--- a/docs/User Manual.docx
+++ b/docs/User Manual.docx
@@ -1482,7 +1482,6 @@
           <w:lang w:eastAsia="en-US"/>
         </w:rPr>
       </w:pPr>
-      <w:proofErr w:type="spellStart"/>
       <w:r>
         <w:rPr>
           <w:rFonts w:ascii="Source Sans Pro" w:eastAsia="Source Sans Pro" w:hAnsi="Source Sans Pro" w:cs="Source Sans Pro"/>
@@ -1490,9 +1489,8 @@
           <w:iCs/>
           <w:lang w:eastAsia="en-US"/>
         </w:rPr>
-        <w:t>ni</w:t>
-      </w:r>
-      <w:proofErr w:type="spellEnd"/>
+        <w:t>ni-measurement-plugin-package-</w:t>
+      </w:r>
       <w:r>
         <w:rPr>
           <w:rFonts w:ascii="Source Sans Pro" w:eastAsia="Source Sans Pro" w:hAnsi="Source Sans Pro" w:cs="Source Sans Pro"/>
@@ -1500,7 +1498,7 @@
           <w:iCs/>
           <w:lang w:eastAsia="en-US"/>
         </w:rPr>
-        <w:t>-measurement-plugin-package-</w:t>
+        <w:t>builder --</w:t>
       </w:r>
       <w:r>
         <w:rPr>
@@ -1509,18 +1507,19 @@
           <w:iCs/>
           <w:lang w:eastAsia="en-US"/>
         </w:rPr>
-        <w:t>builder --</w:t>
-      </w:r>
-      <w:r>
+        <w:t>plugin-dir</w:t>
+      </w:r>
+    </w:p>
+    <w:p>
+      <w:pPr>
+        <w:pStyle w:val="ListParagraph"/>
         <w:rPr>
           <w:rFonts w:ascii="Source Sans Pro" w:eastAsia="Source Sans Pro" w:hAnsi="Source Sans Pro" w:cs="Source Sans Pro"/>
           <w:i/>
           <w:iCs/>
           <w:lang w:eastAsia="en-US"/>
         </w:rPr>
-        <w:t>plugin-</w:t>
-      </w:r>
-      <w:proofErr w:type="spellStart"/>
+      </w:pPr>
       <w:r>
         <w:rPr>
           <w:rFonts w:ascii="Source Sans Pro" w:eastAsia="Source Sans Pro" w:hAnsi="Source Sans Pro" w:cs="Source Sans Pro"/>
@@ -1528,15 +1527,34 @@
           <w:iCs/>
           <w:lang w:eastAsia="en-US"/>
         </w:rPr>
-        <w:t>dir</w:t>
-      </w:r>
-      <w:proofErr w:type="spellEnd"/>
+        <w:t>&lt;measurement_plugin_directory&gt;</w:t>
+      </w:r>
     </w:p>
     <w:p>
       <w:pPr>
         <w:pStyle w:val="ListParagraph"/>
         <w:rPr>
           <w:rFonts w:ascii="Source Sans Pro" w:eastAsia="Source Sans Pro" w:hAnsi="Source Sans Pro" w:cs="Source Sans Pro"/>
+          <w:sz w:val="28"/>
+          <w:szCs w:val="28"/>
+          <w:lang w:eastAsia="en-US"/>
+        </w:rPr>
+      </w:pPr>
+      <w:r>
+        <w:rPr>
+          <w:rFonts w:ascii="Source Sans Pro" w:eastAsia="Source Sans Pro" w:hAnsi="Source Sans Pro" w:cs="Source Sans Pro"/>
+          <w:sz w:val="28"/>
+          <w:szCs w:val="28"/>
+          <w:lang w:eastAsia="en-US"/>
+        </w:rPr>
+        <w:t>For example,</w:t>
+      </w:r>
+    </w:p>
+    <w:p>
+      <w:pPr>
+        <w:pStyle w:val="ListParagraph"/>
+        <w:rPr>
+          <w:rFonts w:ascii="Source Sans Pro" w:eastAsia="Source Sans Pro" w:hAnsi="Source Sans Pro" w:cs="Source Sans Pro"/>
           <w:i/>
           <w:iCs/>
           <w:lang w:eastAsia="en-US"/>
@@ -1549,9 +1567,20 @@
           <w:iCs/>
           <w:lang w:eastAsia="en-US"/>
         </w:rPr>
-        <w:t>&lt;</w:t>
-      </w:r>
-      <w:proofErr w:type="spellStart"/>
+        <w:lastRenderedPageBreak/>
+        <w:t>ni-measurement-plugin-package-builder --plugin-dir</w:t>
+      </w:r>
+    </w:p>
+    <w:p>
+      <w:pPr>
+        <w:pStyle w:val="ListParagraph"/>
+        <w:rPr>
+          <w:rFonts w:ascii="Source Sans Pro" w:eastAsia="Source Sans Pro" w:hAnsi="Source Sans Pro" w:cs="Source Sans Pro"/>
+          <w:sz w:val="28"/>
+          <w:szCs w:val="28"/>
+          <w:lang w:eastAsia="en-US"/>
+        </w:rPr>
+      </w:pPr>
       <w:r>
         <w:rPr>
           <w:rFonts w:ascii="Source Sans Pro" w:eastAsia="Source Sans Pro" w:hAnsi="Source Sans Pro" w:cs="Source Sans Pro"/>
@@ -1559,9 +1588,8 @@
           <w:iCs/>
           <w:lang w:eastAsia="en-US"/>
         </w:rPr>
-        <w:t>measurement_plugin_directory</w:t>
-      </w:r>
-      <w:proofErr w:type="spellEnd"/>
+        <w:t>“C:</w:t>
+      </w:r>
       <w:r>
         <w:rPr>
           <w:rFonts w:ascii="Source Sans Pro" w:eastAsia="Source Sans Pro" w:hAnsi="Source Sans Pro" w:cs="Source Sans Pro"/>
@@ -1569,40 +1597,17 @@
           <w:iCs/>
           <w:lang w:eastAsia="en-US"/>
         </w:rPr>
-        <w:t>&gt;</w:t>
-      </w:r>
-    </w:p>
-    <w:p>
-      <w:pPr>
-        <w:pStyle w:val="ListParagraph"/>
-        <w:rPr>
-          <w:rFonts w:ascii="Source Sans Pro" w:eastAsia="Source Sans Pro" w:hAnsi="Source Sans Pro" w:cs="Source Sans Pro"/>
-          <w:sz w:val="28"/>
-          <w:szCs w:val="28"/>
-          <w:lang w:eastAsia="en-US"/>
-        </w:rPr>
-      </w:pPr>
-      <w:r>
-        <w:rPr>
-          <w:rFonts w:ascii="Source Sans Pro" w:eastAsia="Source Sans Pro" w:hAnsi="Source Sans Pro" w:cs="Source Sans Pro"/>
-          <w:sz w:val="28"/>
-          <w:szCs w:val="28"/>
-          <w:lang w:eastAsia="en-US"/>
-        </w:rPr>
-        <w:t>For example,</w:t>
-      </w:r>
-    </w:p>
-    <w:p>
-      <w:pPr>
-        <w:pStyle w:val="ListParagraph"/>
+        <w:t>/</w:t>
+      </w:r>
+      <w:r>
         <w:rPr>
           <w:rFonts w:ascii="Source Sans Pro" w:eastAsia="Source Sans Pro" w:hAnsi="Source Sans Pro" w:cs="Source Sans Pro"/>
           <w:i/>
           <w:iCs/>
           <w:lang w:eastAsia="en-US"/>
         </w:rPr>
-      </w:pPr>
-      <w:proofErr w:type="spellStart"/>
+        <w:t>Users</w:t>
+      </w:r>
       <w:r>
         <w:rPr>
           <w:rFonts w:ascii="Source Sans Pro" w:eastAsia="Source Sans Pro" w:hAnsi="Source Sans Pro" w:cs="Source Sans Pro"/>
@@ -1610,10 +1615,8 @@
           <w:iCs/>
           <w:lang w:eastAsia="en-US"/>
         </w:rPr>
-        <w:lastRenderedPageBreak/>
-        <w:t>ni</w:t>
-      </w:r>
-      <w:proofErr w:type="spellEnd"/>
+        <w:t>/examples/</w:t>
+      </w:r>
       <w:r>
         <w:rPr>
           <w:rFonts w:ascii="Source Sans Pro" w:eastAsia="Source Sans Pro" w:hAnsi="Source Sans Pro" w:cs="Source Sans Pro"/>
@@ -1621,85 +1624,7 @@
           <w:iCs/>
           <w:lang w:eastAsia="en-US"/>
         </w:rPr>
-        <w:t>-measurement-plugin-package-builder --plugin-</w:t>
-      </w:r>
-      <w:proofErr w:type="spellStart"/>
-      <w:r>
-        <w:rPr>
-          <w:rFonts w:ascii="Source Sans Pro" w:eastAsia="Source Sans Pro" w:hAnsi="Source Sans Pro" w:cs="Source Sans Pro"/>
-          <w:i/>
-          <w:iCs/>
-          <w:lang w:eastAsia="en-US"/>
-        </w:rPr>
-        <w:t>dir</w:t>
-      </w:r>
-      <w:proofErr w:type="spellEnd"/>
-    </w:p>
-    <w:p>
-      <w:pPr>
-        <w:pStyle w:val="ListParagraph"/>
-        <w:rPr>
-          <w:rFonts w:ascii="Source Sans Pro" w:eastAsia="Source Sans Pro" w:hAnsi="Source Sans Pro" w:cs="Source Sans Pro"/>
-          <w:sz w:val="28"/>
-          <w:szCs w:val="28"/>
-          <w:lang w:eastAsia="en-US"/>
-        </w:rPr>
-      </w:pPr>
-      <w:r>
-        <w:rPr>
-          <w:rFonts w:ascii="Source Sans Pro" w:eastAsia="Source Sans Pro" w:hAnsi="Source Sans Pro" w:cs="Source Sans Pro"/>
-          <w:i/>
-          <w:iCs/>
-          <w:lang w:eastAsia="en-US"/>
-        </w:rPr>
-        <w:t>“C:</w:t>
-      </w:r>
-      <w:r>
-        <w:rPr>
-          <w:rFonts w:ascii="Source Sans Pro" w:eastAsia="Source Sans Pro" w:hAnsi="Source Sans Pro" w:cs="Source Sans Pro"/>
-          <w:i/>
-          <w:iCs/>
-          <w:lang w:eastAsia="en-US"/>
-        </w:rPr>
-        <w:t>/</w:t>
-      </w:r>
-      <w:r>
-        <w:rPr>
-          <w:rFonts w:ascii="Source Sans Pro" w:eastAsia="Source Sans Pro" w:hAnsi="Source Sans Pro" w:cs="Source Sans Pro"/>
-          <w:i/>
-          <w:iCs/>
-          <w:lang w:eastAsia="en-US"/>
-        </w:rPr>
-        <w:t>Users</w:t>
-      </w:r>
-      <w:r>
-        <w:rPr>
-          <w:rFonts w:ascii="Source Sans Pro" w:eastAsia="Source Sans Pro" w:hAnsi="Source Sans Pro" w:cs="Source Sans Pro"/>
-          <w:i/>
-          <w:iCs/>
-          <w:lang w:eastAsia="en-US"/>
-        </w:rPr>
-        <w:t>/examples/</w:t>
-      </w:r>
-      <w:proofErr w:type="spellStart"/>
-      <w:r>
-        <w:rPr>
-          <w:rFonts w:ascii="Source Sans Pro" w:eastAsia="Source Sans Pro" w:hAnsi="Source Sans Pro" w:cs="Source Sans Pro"/>
-          <w:i/>
-          <w:iCs/>
-          <w:lang w:eastAsia="en-US"/>
-        </w:rPr>
-        <w:t>sample_measurement</w:t>
-      </w:r>
-      <w:proofErr w:type="spellEnd"/>
-      <w:r>
-        <w:rPr>
-          <w:rFonts w:ascii="Source Sans Pro" w:eastAsia="Source Sans Pro" w:hAnsi="Source Sans Pro" w:cs="Source Sans Pro"/>
-          <w:i/>
-          <w:iCs/>
-          <w:lang w:eastAsia="en-US"/>
-        </w:rPr>
-        <w:t>”</w:t>
+        <w:t>sample_measurement”</w:t>
       </w:r>
     </w:p>
     <w:p>
@@ -1736,7 +1661,6 @@
           <w:lang w:eastAsia="en-US"/>
         </w:rPr>
       </w:pPr>
-      <w:proofErr w:type="spellStart"/>
       <w:r>
         <w:rPr>
           <w:rFonts w:ascii="Source Sans Pro" w:eastAsia="Source Sans Pro" w:hAnsi="Source Sans Pro" w:cs="Source Sans Pro"/>
@@ -1744,19 +1668,19 @@
           <w:iCs/>
           <w:lang w:eastAsia="en-US"/>
         </w:rPr>
-        <w:t>ni</w:t>
-      </w:r>
-      <w:proofErr w:type="spellEnd"/>
-      <w:r>
+        <w:t>ni-measurement-plugin-package-builder --base-dir</w:t>
+      </w:r>
+    </w:p>
+    <w:p>
+      <w:pPr>
+        <w:pStyle w:val="ListParagraph"/>
         <w:rPr>
           <w:rFonts w:ascii="Source Sans Pro" w:eastAsia="Source Sans Pro" w:hAnsi="Source Sans Pro" w:cs="Source Sans Pro"/>
           <w:i/>
           <w:iCs/>
           <w:lang w:eastAsia="en-US"/>
         </w:rPr>
-        <w:t>-measurement-plugin-package-builder --base-</w:t>
-      </w:r>
-      <w:proofErr w:type="spellStart"/>
+      </w:pPr>
       <w:r>
         <w:rPr>
           <w:rFonts w:ascii="Source Sans Pro" w:eastAsia="Source Sans Pro" w:hAnsi="Source Sans Pro" w:cs="Source Sans Pro"/>
@@ -1764,15 +1688,57 @@
           <w:iCs/>
           <w:lang w:eastAsia="en-US"/>
         </w:rPr>
-        <w:t>dir</w:t>
-      </w:r>
-      <w:proofErr w:type="spellEnd"/>
+        <w:t>&lt;measurement_plugin_base_directory&gt; --selected-meas-plugin</w:t>
+      </w:r>
+      <w:r>
+        <w:rPr>
+          <w:rFonts w:ascii="Source Sans Pro" w:eastAsia="Source Sans Pro" w:hAnsi="Source Sans Pro" w:cs="Source Sans Pro"/>
+          <w:i/>
+          <w:iCs/>
+          <w:lang w:eastAsia="en-US"/>
+        </w:rPr>
+        <w:t xml:space="preserve">s </w:t>
+      </w:r>
+      <w:r>
+        <w:rPr>
+          <w:rFonts w:ascii="Source Sans Pro" w:eastAsia="Source Sans Pro" w:hAnsi="Source Sans Pro" w:cs="Source Sans Pro"/>
+          <w:i/>
+          <w:iCs/>
+          <w:lang w:eastAsia="en-US"/>
+        </w:rPr>
+        <w:t>&lt;list_of_comma_separated_meas_plugins&gt;</w:t>
+      </w:r>
     </w:p>
     <w:p>
       <w:pPr>
         <w:pStyle w:val="ListParagraph"/>
         <w:rPr>
           <w:rFonts w:ascii="Source Sans Pro" w:eastAsia="Source Sans Pro" w:hAnsi="Source Sans Pro" w:cs="Source Sans Pro"/>
+          <w:lang w:eastAsia="en-US"/>
+        </w:rPr>
+      </w:pPr>
+      <w:r>
+        <w:rPr>
+          <w:rFonts w:ascii="Source Sans Pro" w:eastAsia="Source Sans Pro" w:hAnsi="Source Sans Pro" w:cs="Source Sans Pro"/>
+          <w:sz w:val="28"/>
+          <w:szCs w:val="28"/>
+          <w:lang w:eastAsia="en-US"/>
+        </w:rPr>
+        <w:t>For example</w:t>
+      </w:r>
+      <w:r>
+        <w:rPr>
+          <w:rFonts w:ascii="Source Sans Pro" w:eastAsia="Source Sans Pro" w:hAnsi="Source Sans Pro" w:cs="Source Sans Pro"/>
+          <w:lang w:eastAsia="en-US"/>
+        </w:rPr>
+        <w:t>,</w:t>
+      </w:r>
+    </w:p>
+    <w:p>
+      <w:pPr>
+        <w:pStyle w:val="ListParagraph"/>
+        <w:rPr>
+          <w:rFonts w:ascii="Source Sans Pro" w:eastAsia="Source Sans Pro" w:hAnsi="Source Sans Pro" w:cs="Source Sans Pro"/>
           <w:i/>
           <w:iCs/>
           <w:lang w:eastAsia="en-US"/>
@@ -1785,9 +1751,17 @@
           <w:iCs/>
           <w:lang w:eastAsia="en-US"/>
         </w:rPr>
-        <w:t>&lt;</w:t>
-      </w:r>
-      <w:proofErr w:type="spellStart"/>
+        <w:t>ni-measurement-plugin-package-builder --base-dir</w:t>
+      </w:r>
+    </w:p>
+    <w:p>
+      <w:pPr>
+        <w:pStyle w:val="ListParagraph"/>
+        <w:rPr>
+          <w:rFonts w:ascii="Source Sans Pro" w:eastAsia="Source Sans Pro" w:hAnsi="Source Sans Pro" w:cs="Source Sans Pro"/>
+          <w:lang w:eastAsia="en-US"/>
+        </w:rPr>
+      </w:pPr>
       <w:r>
         <w:rPr>
           <w:rFonts w:ascii="Source Sans Pro" w:eastAsia="Source Sans Pro" w:hAnsi="Source Sans Pro" w:cs="Source Sans Pro"/>
@@ -1795,9 +1769,8 @@
           <w:iCs/>
           <w:lang w:eastAsia="en-US"/>
         </w:rPr>
-        <w:t>measurement_plugin_base_directory</w:t>
-      </w:r>
-      <w:proofErr w:type="spellEnd"/>
+        <w:t>“C:</w:t>
+      </w:r>
       <w:r>
         <w:rPr>
           <w:rFonts w:ascii="Source Sans Pro" w:eastAsia="Source Sans Pro" w:hAnsi="Source Sans Pro" w:cs="Source Sans Pro"/>
@@ -1805,9 +1778,8 @@
           <w:iCs/>
           <w:lang w:eastAsia="en-US"/>
         </w:rPr>
-        <w:t>&gt; --selected-</w:t>
-      </w:r>
-      <w:proofErr w:type="spellStart"/>
+        <w:t>/</w:t>
+      </w:r>
       <w:r>
         <w:rPr>
           <w:rFonts w:ascii="Source Sans Pro" w:eastAsia="Source Sans Pro" w:hAnsi="Source Sans Pro" w:cs="Source Sans Pro"/>
@@ -1815,9 +1787,8 @@
           <w:iCs/>
           <w:lang w:eastAsia="en-US"/>
         </w:rPr>
-        <w:t>meas</w:t>
-      </w:r>
-      <w:proofErr w:type="spellEnd"/>
+        <w:t>Users</w:t>
+      </w:r>
       <w:r>
         <w:rPr>
           <w:rFonts w:ascii="Source Sans Pro" w:eastAsia="Source Sans Pro" w:hAnsi="Source Sans Pro" w:cs="Source Sans Pro"/>
@@ -1825,7 +1796,7 @@
           <w:iCs/>
           <w:lang w:eastAsia="en-US"/>
         </w:rPr>
-        <w:t>-plugin</w:t>
+        <w:t>/</w:t>
       </w:r>
       <w:r>
         <w:rPr>
@@ -1834,217 +1805,7 @@
           <w:iCs/>
           <w:lang w:eastAsia="en-US"/>
         </w:rPr>
-        <w:t xml:space="preserve">s </w:t>
-      </w:r>
-      <w:r>
-        <w:rPr>
-          <w:rFonts w:ascii="Source Sans Pro" w:eastAsia="Source Sans Pro" w:hAnsi="Source Sans Pro" w:cs="Source Sans Pro"/>
-          <w:i/>
-          <w:iCs/>
-          <w:lang w:eastAsia="en-US"/>
-        </w:rPr>
-        <w:t>&lt;</w:t>
-      </w:r>
-      <w:proofErr w:type="spellStart"/>
-      <w:r>
-        <w:rPr>
-          <w:rFonts w:ascii="Source Sans Pro" w:eastAsia="Source Sans Pro" w:hAnsi="Source Sans Pro" w:cs="Source Sans Pro"/>
-          <w:i/>
-          <w:iCs/>
-          <w:lang w:eastAsia="en-US"/>
-        </w:rPr>
-        <w:t>list_of_comma_separated_meas_plugins</w:t>
-      </w:r>
-      <w:proofErr w:type="spellEnd"/>
-      <w:r>
-        <w:rPr>
-          <w:rFonts w:ascii="Source Sans Pro" w:eastAsia="Source Sans Pro" w:hAnsi="Source Sans Pro" w:cs="Source Sans Pro"/>
-          <w:i/>
-          <w:iCs/>
-          <w:lang w:eastAsia="en-US"/>
-        </w:rPr>
-        <w:t>&gt;</w:t>
-      </w:r>
-    </w:p>
-    <w:p>
-      <w:pPr>
-        <w:pStyle w:val="ListParagraph"/>
-        <w:rPr>
-          <w:rFonts w:ascii="Source Sans Pro" w:eastAsia="Source Sans Pro" w:hAnsi="Source Sans Pro" w:cs="Source Sans Pro"/>
-          <w:lang w:eastAsia="en-US"/>
-        </w:rPr>
-      </w:pPr>
-      <w:r>
-        <w:rPr>
-          <w:rFonts w:ascii="Source Sans Pro" w:eastAsia="Source Sans Pro" w:hAnsi="Source Sans Pro" w:cs="Source Sans Pro"/>
-          <w:sz w:val="28"/>
-          <w:szCs w:val="28"/>
-          <w:lang w:eastAsia="en-US"/>
-        </w:rPr>
-        <w:t>For example</w:t>
-      </w:r>
-      <w:r>
-        <w:rPr>
-          <w:rFonts w:ascii="Source Sans Pro" w:eastAsia="Source Sans Pro" w:hAnsi="Source Sans Pro" w:cs="Source Sans Pro"/>
-          <w:lang w:eastAsia="en-US"/>
-        </w:rPr>
-        <w:t>,</w:t>
-      </w:r>
-    </w:p>
-    <w:p>
-      <w:pPr>
-        <w:pStyle w:val="ListParagraph"/>
-        <w:rPr>
-          <w:rFonts w:ascii="Source Sans Pro" w:eastAsia="Source Sans Pro" w:hAnsi="Source Sans Pro" w:cs="Source Sans Pro"/>
-          <w:i/>
-          <w:iCs/>
-          <w:lang w:eastAsia="en-US"/>
-        </w:rPr>
-      </w:pPr>
-      <w:proofErr w:type="spellStart"/>
-      <w:r>
-        <w:rPr>
-          <w:rFonts w:ascii="Source Sans Pro" w:eastAsia="Source Sans Pro" w:hAnsi="Source Sans Pro" w:cs="Source Sans Pro"/>
-          <w:i/>
-          <w:iCs/>
-          <w:lang w:eastAsia="en-US"/>
-        </w:rPr>
-        <w:t>ni</w:t>
-      </w:r>
-      <w:proofErr w:type="spellEnd"/>
-      <w:r>
-        <w:rPr>
-          <w:rFonts w:ascii="Source Sans Pro" w:eastAsia="Source Sans Pro" w:hAnsi="Source Sans Pro" w:cs="Source Sans Pro"/>
-          <w:i/>
-          <w:iCs/>
-          <w:lang w:eastAsia="en-US"/>
-        </w:rPr>
-        <w:t>-measurement-plugin-package-builder --base-</w:t>
-      </w:r>
-      <w:proofErr w:type="spellStart"/>
-      <w:r>
-        <w:rPr>
-          <w:rFonts w:ascii="Source Sans Pro" w:eastAsia="Source Sans Pro" w:hAnsi="Source Sans Pro" w:cs="Source Sans Pro"/>
-          <w:i/>
-          <w:iCs/>
-          <w:lang w:eastAsia="en-US"/>
-        </w:rPr>
-        <w:t>dir</w:t>
-      </w:r>
-      <w:proofErr w:type="spellEnd"/>
-    </w:p>
-    <w:p>
-      <w:pPr>
-        <w:pStyle w:val="ListParagraph"/>
-        <w:rPr>
-          <w:rFonts w:ascii="Source Sans Pro" w:eastAsia="Source Sans Pro" w:hAnsi="Source Sans Pro" w:cs="Source Sans Pro"/>
-          <w:lang w:eastAsia="en-US"/>
-        </w:rPr>
-      </w:pPr>
-      <w:r>
-        <w:rPr>
-          <w:rFonts w:ascii="Source Sans Pro" w:eastAsia="Source Sans Pro" w:hAnsi="Source Sans Pro" w:cs="Source Sans Pro"/>
-          <w:i/>
-          <w:iCs/>
-          <w:lang w:eastAsia="en-US"/>
-        </w:rPr>
-        <w:t>“C:</w:t>
-      </w:r>
-      <w:r>
-        <w:rPr>
-          <w:rFonts w:ascii="Source Sans Pro" w:eastAsia="Source Sans Pro" w:hAnsi="Source Sans Pro" w:cs="Source Sans Pro"/>
-          <w:i/>
-          <w:iCs/>
-          <w:lang w:eastAsia="en-US"/>
-        </w:rPr>
-        <w:t>/</w:t>
-      </w:r>
-      <w:r>
-        <w:rPr>
-          <w:rFonts w:ascii="Source Sans Pro" w:eastAsia="Source Sans Pro" w:hAnsi="Source Sans Pro" w:cs="Source Sans Pro"/>
-          <w:i/>
-          <w:iCs/>
-          <w:lang w:eastAsia="en-US"/>
-        </w:rPr>
-        <w:t>Users</w:t>
-      </w:r>
-      <w:r>
-        <w:rPr>
-          <w:rFonts w:ascii="Source Sans Pro" w:eastAsia="Source Sans Pro" w:hAnsi="Source Sans Pro" w:cs="Source Sans Pro"/>
-          <w:i/>
-          <w:iCs/>
-          <w:lang w:eastAsia="en-US"/>
-        </w:rPr>
-        <w:t>/</w:t>
-      </w:r>
-      <w:r>
-        <w:rPr>
-          <w:rFonts w:ascii="Source Sans Pro" w:eastAsia="Source Sans Pro" w:hAnsi="Source Sans Pro" w:cs="Source Sans Pro"/>
-          <w:i/>
-          <w:iCs/>
-          <w:lang w:eastAsia="en-US"/>
-        </w:rPr>
-        <w:t>examples” --selected-</w:t>
-      </w:r>
-      <w:proofErr w:type="spellStart"/>
-      <w:r>
-        <w:rPr>
-          <w:rFonts w:ascii="Source Sans Pro" w:eastAsia="Source Sans Pro" w:hAnsi="Source Sans Pro" w:cs="Source Sans Pro"/>
-          <w:i/>
-          <w:iCs/>
-          <w:lang w:eastAsia="en-US"/>
-        </w:rPr>
-        <w:t>meas</w:t>
-      </w:r>
-      <w:proofErr w:type="spellEnd"/>
-      <w:r>
-        <w:rPr>
-          <w:rFonts w:ascii="Source Sans Pro" w:eastAsia="Source Sans Pro" w:hAnsi="Source Sans Pro" w:cs="Source Sans Pro"/>
-          <w:i/>
-          <w:iCs/>
-          <w:lang w:eastAsia="en-US"/>
-        </w:rPr>
-        <w:t>-plugins “</w:t>
-      </w:r>
-      <w:proofErr w:type="spellStart"/>
-      <w:r>
-        <w:rPr>
-          <w:rFonts w:ascii="Source Sans Pro" w:eastAsia="Source Sans Pro" w:hAnsi="Source Sans Pro" w:cs="Source Sans Pro"/>
-          <w:i/>
-          <w:iCs/>
-          <w:lang w:eastAsia="en-US"/>
-        </w:rPr>
-        <w:t>sample_</w:t>
-      </w:r>
-      <w:proofErr w:type="gramStart"/>
-      <w:r>
-        <w:rPr>
-          <w:rFonts w:ascii="Source Sans Pro" w:eastAsia="Source Sans Pro" w:hAnsi="Source Sans Pro" w:cs="Source Sans Pro"/>
-          <w:i/>
-          <w:iCs/>
-          <w:lang w:eastAsia="en-US"/>
-        </w:rPr>
-        <w:t>measurement,test</w:t>
-      </w:r>
-      <w:proofErr w:type="gramEnd"/>
-      <w:r>
-        <w:rPr>
-          <w:rFonts w:ascii="Source Sans Pro" w:eastAsia="Source Sans Pro" w:hAnsi="Source Sans Pro" w:cs="Source Sans Pro"/>
-          <w:i/>
-          <w:iCs/>
-          <w:lang w:eastAsia="en-US"/>
-        </w:rPr>
-        <w:t>_measurement</w:t>
-      </w:r>
-      <w:proofErr w:type="spellEnd"/>
-      <w:r>
-        <w:rPr>
-          <w:rFonts w:ascii="Source Sans Pro" w:eastAsia="Source Sans Pro" w:hAnsi="Source Sans Pro" w:cs="Source Sans Pro"/>
-          <w:i/>
-          <w:iCs/>
-          <w:lang w:eastAsia="en-US"/>
-        </w:rPr>
-        <w:t>”</w:t>
+        <w:t>examples” --selected-meas-plugins “sample_measurement,test_measurement”</w:t>
       </w:r>
     </w:p>
     <w:p>
@@ -2207,17 +1968,7 @@
           <w:sz w:val="28"/>
           <w:szCs w:val="28"/>
         </w:rPr>
-        <w:t xml:space="preserve">The command line interface will show the directory where </w:t>
-      </w:r>
-      <w:proofErr w:type="gramStart"/>
-      <w:r>
-        <w:rPr>
-          <w:rStyle w:val="ui-provider"/>
-          <w:rFonts w:ascii="Source Sans Pro" w:hAnsi="Source Sans Pro"/>
-          <w:sz w:val="28"/>
-          <w:szCs w:val="28"/>
-        </w:rPr>
-        <w:t xml:space="preserve">the </w:t>
+        <w:t xml:space="preserve">The command line interface will show the directory where the </w:t>
       </w:r>
       <w:r>
         <w:rPr>
@@ -2228,22 +1979,8 @@
           <w:sz w:val="28"/>
           <w:szCs w:val="28"/>
         </w:rPr>
-        <w:t>.</w:t>
-      </w:r>
-      <w:proofErr w:type="spellStart"/>
-      <w:r>
-        <w:rPr>
-          <w:rStyle w:val="ui-provider"/>
-          <w:rFonts w:ascii="Source Sans Pro" w:hAnsi="Source Sans Pro"/>
-          <w:i/>
-          <w:iCs/>
-          <w:sz w:val="28"/>
-          <w:szCs w:val="28"/>
-        </w:rPr>
-        <w:t>nipkg</w:t>
-      </w:r>
-      <w:proofErr w:type="spellEnd"/>
-      <w:proofErr w:type="gramEnd"/>
+        <w:t>.nipkg</w:t>
+      </w:r>
       <w:r>
         <w:rPr>
           <w:rStyle w:val="ui-provider"/>
@@ -2364,7 +2101,6 @@
           <w:lang w:eastAsia="en-US"/>
         </w:rPr>
       </w:pPr>
-      <w:proofErr w:type="spellStart"/>
       <w:r>
         <w:rPr>
           <w:rFonts w:ascii="Source Sans Pro" w:eastAsia="Source Sans Pro" w:hAnsi="Source Sans Pro" w:cs="Source Sans Pro"/>
@@ -2372,29 +2108,8 @@
           <w:iCs/>
           <w:lang w:eastAsia="en-US"/>
         </w:rPr>
-        <w:t>ni</w:t>
-      </w:r>
-      <w:proofErr w:type="spellEnd"/>
-      <w:r>
-        <w:rPr>
-          <w:rFonts w:ascii="Source Sans Pro" w:eastAsia="Source Sans Pro" w:hAnsi="Source Sans Pro" w:cs="Source Sans Pro"/>
-          <w:i/>
-          <w:iCs/>
-          <w:lang w:eastAsia="en-US"/>
-        </w:rPr>
-        <w:t>-measurement-plugin-package-builder -</w:t>
-      </w:r>
-      <w:proofErr w:type="spellStart"/>
-      <w:r>
-        <w:rPr>
-          <w:rFonts w:ascii="Source Sans Pro" w:eastAsia="Source Sans Pro" w:hAnsi="Source Sans Pro" w:cs="Source Sans Pro"/>
-          <w:i/>
-          <w:iCs/>
-          <w:lang w:eastAsia="en-US"/>
-        </w:rPr>
-        <w:t>i</w:t>
-      </w:r>
-      <w:proofErr w:type="spellEnd"/>
+        <w:t>ni-measurement-plugin-package-builder -i</w:t>
+      </w:r>
     </w:p>
     <w:p>
       <w:pPr>
@@ -2490,17 +2205,7 @@
           <w:sz w:val="28"/>
           <w:szCs w:val="28"/>
         </w:rPr>
-        <w:t xml:space="preserve">The command line interface will show the directory where </w:t>
-      </w:r>
-      <w:proofErr w:type="gramStart"/>
-      <w:r>
-        <w:rPr>
-          <w:rStyle w:val="ui-provider"/>
-          <w:rFonts w:ascii="Source Sans Pro" w:hAnsi="Source Sans Pro"/>
-          <w:sz w:val="28"/>
-          <w:szCs w:val="28"/>
-        </w:rPr>
-        <w:t xml:space="preserve">the </w:t>
+        <w:t xml:space="preserve">The command line interface will show the directory where the </w:t>
       </w:r>
       <w:r>
         <w:rPr>
@@ -2511,22 +2216,8 @@
           <w:sz w:val="28"/>
           <w:szCs w:val="28"/>
         </w:rPr>
-        <w:t>.</w:t>
-      </w:r>
-      <w:proofErr w:type="spellStart"/>
-      <w:r>
-        <w:rPr>
-          <w:rStyle w:val="ui-provider"/>
-          <w:rFonts w:ascii="Source Sans Pro" w:hAnsi="Source Sans Pro"/>
-          <w:i/>
-          <w:iCs/>
-          <w:sz w:val="28"/>
-          <w:szCs w:val="28"/>
-        </w:rPr>
-        <w:t>nipkg</w:t>
-      </w:r>
-      <w:proofErr w:type="spellEnd"/>
-      <w:proofErr w:type="gramEnd"/>
+        <w:t>.nipkg</w:t>
+      </w:r>
       <w:r>
         <w:rPr>
           <w:rStyle w:val="ui-provider"/>
@@ -2588,16 +2279,15 @@
       <w:r>
         <w:rPr>
           <w:rFonts w:ascii="Source Sans Pro" w:eastAsia="Source Sans Pro" w:hAnsi="Source Sans Pro" w:cs="Source Sans Pro"/>
-          <w:noProof/>
           <w:sz w:val="28"/>
           <w:szCs w:val="28"/>
           <w:lang w:eastAsia="en-US"/>
         </w:rPr>
         <w:drawing>
-          <wp:inline distT="0" distB="0" distL="0" distR="0" wp14:anchorId="2336C720" wp14:editId="593C99CB">
-            <wp:extent cx="5943600" cy="3009900"/>
-            <wp:effectExtent l="0" t="0" r="0" b="0"/>
-            <wp:docPr id="1444613114" name="Picture 1" descr="A black screen with white text&#10;&#10;Description automatically generated"/>
+          <wp:inline distT="0" distB="0" distL="0" distR="0" wp14:anchorId="65A2419A" wp14:editId="4D8FBD98">
+            <wp:extent cx="5943600" cy="2490470"/>
+            <wp:effectExtent l="0" t="0" r="0" b="5080"/>
+            <wp:docPr id="929429954" name="Picture 1" descr="A black screen with text on it&#10;&#10;Description automatically generated"/>
             <wp:cNvGraphicFramePr>
               <a:graphicFrameLocks xmlns:a="http://schemas.openxmlformats.org/drawingml/2006/main" noChangeAspect="1"/>
             </wp:cNvGraphicFramePr>
@@ -2605,7 +2295,7 @@
               <a:graphicData uri="http://schemas.openxmlformats.org/drawingml/2006/picture">
                 <pic:pic xmlns:pic="http://schemas.openxmlformats.org/drawingml/2006/picture">
                   <pic:nvPicPr>
-                    <pic:cNvPr id="1444613114" name="Picture 1" descr="A black screen with white text&#10;&#10;Description automatically generated"/>
+                    <pic:cNvPr id="929429954" name="Picture 1" descr="A black screen with text on it&#10;&#10;Description automatically generated"/>
                     <pic:cNvPicPr/>
                   </pic:nvPicPr>
                   <pic:blipFill>
@@ -2617,7 +2307,7 @@
                   <pic:spPr>
                     <a:xfrm>
                       <a:off x="0" y="0"/>
-                      <a:ext cx="5943600" cy="3009900"/>
+                      <a:ext cx="5943600" cy="2490470"/>
                     </a:xfrm>
                     <a:prstGeom prst="rect">
                       <a:avLst/>
@@ -8497,24 +8187,15 @@
 </file>
 
 <file path=customXml/item1.xml><?xml version="1.0" encoding="utf-8"?>
-<p:properties xmlns:p="http://schemas.microsoft.com/office/2006/metadata/properties" xmlns:xsi="http://www.w3.org/2001/XMLSchema-instance" xmlns:pc="http://schemas.microsoft.com/office/infopath/2007/PartnerControls">
-  <documentManagement>
-    <SharedWithUsers xmlns="fa7a5f0e-56e0-42a6-ad77-38c72f6b11c4">
-      <UserInfo>
-        <DisplayName>Jayaseelan James</DisplayName>
-        <AccountId>26</AccountId>
-        <AccountType/>
-      </UserInfo>
-    </SharedWithUsers>
-  </documentManagement>
-</p:properties>
+<?mso-contentType ?>
+<FormTemplates xmlns="http://schemas.microsoft.com/sharepoint/v3/contenttype/forms">
+  <Display>DocumentLibraryForm</Display>
+  <Edit>DocumentLibraryForm</Edit>
+  <New>DocumentLibraryForm</New>
+</FormTemplates>
 </file>
 
 <file path=customXml/item2.xml><?xml version="1.0" encoding="utf-8"?>
-<b:Sources xmlns:b="http://schemas.openxmlformats.org/officeDocument/2006/bibliography" xmlns="http://schemas.openxmlformats.org/officeDocument/2006/bibliography" SelectedStyle="\APASixthEditionOfficeOnline.xsl" StyleName="APA" Version="6"/>
-</file>
-
-<file path=customXml/item3.xml><?xml version="1.0" encoding="utf-8"?>
 <ct:contentTypeSchema xmlns:ct="http://schemas.microsoft.com/office/2006/metadata/contentType" xmlns:ma="http://schemas.microsoft.com/office/2006/metadata/properties/metaAttributes" ct:_="" ma:_="" ma:contentTypeName="Document" ma:contentTypeID="0x010100D68EAEF51CBD0C4DA9962F2C84458D9F" ma:contentTypeVersion="9" ma:contentTypeDescription="Create a new document." ma:contentTypeScope="" ma:versionID="3526f3381c42c6e2ca2308198785bcc0">
   <xsd:schema xmlns:xsd="http://www.w3.org/2001/XMLSchema" xmlns:xs="http://www.w3.org/2001/XMLSchema" xmlns:p="http://schemas.microsoft.com/office/2006/metadata/properties" xmlns:ns2="f5b4353c-931d-42f4-9bf3-83ab7d02158b" xmlns:ns3="fa7a5f0e-56e0-42a6-ad77-38c72f6b11c4" targetNamespace="http://schemas.microsoft.com/office/2006/metadata/properties" ma:root="true" ma:fieldsID="6f635322724c2408cc84abc5be204084" ns2:_="" ns3:_="">
     <xsd:import namespace="f5b4353c-931d-42f4-9bf3-83ab7d02158b"/>
@@ -8709,34 +8390,33 @@
 </ct:contentTypeSchema>
 </file>
 
+<file path=customXml/item3.xml><?xml version="1.0" encoding="utf-8"?>
+<b:Sources xmlns:b="http://schemas.openxmlformats.org/officeDocument/2006/bibliography" xmlns="http://schemas.openxmlformats.org/officeDocument/2006/bibliography" SelectedStyle="\APASixthEditionOfficeOnline.xsl" StyleName="APA" Version="6"/>
+</file>
+
 <file path=customXml/item4.xml><?xml version="1.0" encoding="utf-8"?>
-<?mso-contentType ?>
-<FormTemplates xmlns="http://schemas.microsoft.com/sharepoint/v3/contenttype/forms">
-  <Display>DocumentLibraryForm</Display>
-  <Edit>DocumentLibraryForm</Edit>
-  <New>DocumentLibraryForm</New>
-</FormTemplates>
+<p:properties xmlns:p="http://schemas.microsoft.com/office/2006/metadata/properties" xmlns:xsi="http://www.w3.org/2001/XMLSchema-instance" xmlns:pc="http://schemas.microsoft.com/office/infopath/2007/PartnerControls">
+  <documentManagement>
+    <SharedWithUsers xmlns="fa7a5f0e-56e0-42a6-ad77-38c72f6b11c4">
+      <UserInfo>
+        <DisplayName>Jayaseelan James</DisplayName>
+        <AccountId>26</AccountId>
+        <AccountType/>
+      </UserInfo>
+    </SharedWithUsers>
+  </documentManagement>
+</p:properties>
 </file>
 
 <file path=customXml/itemProps1.xml><?xml version="1.0" encoding="utf-8"?>
-<ds:datastoreItem xmlns:ds="http://schemas.openxmlformats.org/officeDocument/2006/customXml" ds:itemID="{91F44E6D-4C1A-49A3-8320-4BFFEA451AD3}">
+<ds:datastoreItem xmlns:ds="http://schemas.openxmlformats.org/officeDocument/2006/customXml" ds:itemID="{07595FA9-DD79-4AA7-A955-082BCCD961CA}">
   <ds:schemaRefs>
-    <ds:schemaRef ds:uri="http://schemas.microsoft.com/office/2006/metadata/properties"/>
-    <ds:schemaRef ds:uri="http://schemas.microsoft.com/office/infopath/2007/PartnerControls"/>
-    <ds:schemaRef ds:uri="fa7a5f0e-56e0-42a6-ad77-38c72f6b11c4"/>
+    <ds:schemaRef ds:uri="http://schemas.microsoft.com/sharepoint/v3/contenttype/forms"/>
   </ds:schemaRefs>
 </ds:datastoreItem>
 </file>
 
 <file path=customXml/itemProps2.xml><?xml version="1.0" encoding="utf-8"?>
-<ds:datastoreItem xmlns:ds="http://schemas.openxmlformats.org/officeDocument/2006/customXml" ds:itemID="{56AC0A08-EC0E-4F9C-9FCA-052FE08CB7D8}">
-  <ds:schemaRefs>
-    <ds:schemaRef ds:uri="http://schemas.openxmlformats.org/officeDocument/2006/bibliography"/>
-  </ds:schemaRefs>
-</ds:datastoreItem>
-</file>
-
-<file path=customXml/itemProps3.xml><?xml version="1.0" encoding="utf-8"?>
 <ds:datastoreItem xmlns:ds="http://schemas.openxmlformats.org/officeDocument/2006/customXml" ds:itemID="{A7060225-CBA1-4204-AB20-80DD105EC829}">
   <ds:schemaRefs>
     <ds:schemaRef ds:uri="http://schemas.microsoft.com/office/2006/metadata/contentType"/>
@@ -8755,10 +8435,20 @@
 </ds:datastoreItem>
 </file>
 
+<file path=customXml/itemProps3.xml><?xml version="1.0" encoding="utf-8"?>
+<ds:datastoreItem xmlns:ds="http://schemas.openxmlformats.org/officeDocument/2006/customXml" ds:itemID="{56AC0A08-EC0E-4F9C-9FCA-052FE08CB7D8}">
+  <ds:schemaRefs>
+    <ds:schemaRef ds:uri="http://schemas.openxmlformats.org/officeDocument/2006/bibliography"/>
+  </ds:schemaRefs>
+</ds:datastoreItem>
+</file>
+
 <file path=customXml/itemProps4.xml><?xml version="1.0" encoding="utf-8"?>
-<ds:datastoreItem xmlns:ds="http://schemas.openxmlformats.org/officeDocument/2006/customXml" ds:itemID="{07595FA9-DD79-4AA7-A955-082BCCD961CA}">
+<ds:datastoreItem xmlns:ds="http://schemas.openxmlformats.org/officeDocument/2006/customXml" ds:itemID="{91F44E6D-4C1A-49A3-8320-4BFFEA451AD3}">
   <ds:schemaRefs>
-    <ds:schemaRef ds:uri="http://schemas.microsoft.com/sharepoint/v3/contenttype/forms"/>
+    <ds:schemaRef ds:uri="http://schemas.microsoft.com/office/2006/metadata/properties"/>
+    <ds:schemaRef ds:uri="http://schemas.microsoft.com/office/infopath/2007/PartnerControls"/>
+    <ds:schemaRef ds:uri="fa7a5f0e-56e0-42a6-ad77-38c72f6b11c4"/>
   </ds:schemaRefs>
 </ds:datastoreItem>
 </file>
--- a/docs/User Manual.docx
+++ b/docs/User Manual.docx
@@ -825,6 +825,35 @@
           <w:szCs w:val="28"/>
           <w:lang w:eastAsia="en-US"/>
         </w:rPr>
+        <w:t xml:space="preserve"> and upload to </w:t>
+      </w:r>
+      <w:proofErr w:type="spellStart"/>
+      <w:r>
+        <w:rPr>
+          <w:rFonts w:ascii="Source Sans Pro" w:eastAsia="Source Sans Pro" w:hAnsi="Source Sans Pro" w:cs="Source Sans Pro"/>
+          <w:sz w:val="28"/>
+          <w:szCs w:val="28"/>
+          <w:lang w:eastAsia="en-US"/>
+        </w:rPr>
+        <w:t>SystemLink</w:t>
+      </w:r>
+      <w:proofErr w:type="spellEnd"/>
+      <w:r>
+        <w:rPr>
+          <w:rFonts w:ascii="Source Sans Pro" w:eastAsia="Source Sans Pro" w:hAnsi="Source Sans Pro" w:cs="Source Sans Pro"/>
+          <w:sz w:val="28"/>
+          <w:szCs w:val="28"/>
+          <w:lang w:eastAsia="en-US"/>
+        </w:rPr>
+        <w:t xml:space="preserve"> feeds</w:t>
+      </w:r>
+      <w:r>
+        <w:rPr>
+          <w:rFonts w:ascii="Source Sans Pro" w:eastAsia="Source Sans Pro" w:hAnsi="Source Sans Pro" w:cs="Source Sans Pro"/>
+          <w:sz w:val="28"/>
+          <w:szCs w:val="28"/>
+          <w:lang w:eastAsia="en-US"/>
+        </w:rPr>
         <w:t>.</w:t>
       </w:r>
     </w:p>
@@ -1082,6 +1111,97 @@
               <w:t>2022 Q4 and above</w:t>
             </w:r>
           </w:p>
+          <w:p>
+            <w:pPr>
+              <w:spacing w:after="0" w:line="240" w:lineRule="auto"/>
+              <w:textAlignment w:val="baseline"/>
+              <w:rPr>
+                <w:rFonts w:ascii="Source Sans Pro" w:eastAsia="Source Sans Pro" w:hAnsi="Source Sans Pro" w:cs="Source Sans Pro"/>
+                <w:sz w:val="28"/>
+                <w:szCs w:val="28"/>
+                <w:lang w:eastAsia="en-US"/>
+              </w:rPr>
+            </w:pPr>
+          </w:p>
+        </w:tc>
+      </w:tr>
+      <w:tr>
+        <w:trPr>
+          <w:trHeight w:val="300"/>
+        </w:trPr>
+        <w:tc>
+          <w:tcPr>
+            <w:tcW w:w="4248" w:type="dxa"/>
+            <w:shd w:val="clear" w:color="auto" w:fill="F2F2F2" w:themeFill="background1" w:themeFillShade="F2"/>
+          </w:tcPr>
+          <w:p>
+            <w:pPr>
+              <w:spacing w:after="0" w:line="240" w:lineRule="auto"/>
+              <w:textAlignment w:val="baseline"/>
+              <w:rPr>
+                <w:rFonts w:ascii="Source Sans Pro" w:eastAsia="Source Sans Pro" w:hAnsi="Source Sans Pro" w:cs="Source Sans Pro"/>
+                <w:sz w:val="28"/>
+                <w:szCs w:val="28"/>
+                <w:lang w:eastAsia="en-US"/>
+              </w:rPr>
+            </w:pPr>
+            <w:proofErr w:type="spellStart"/>
+            <w:r>
+              <w:rPr>
+                <w:rFonts w:ascii="Source Sans Pro" w:eastAsia="Source Sans Pro" w:hAnsi="Source Sans Pro" w:cs="Source Sans Pro"/>
+                <w:sz w:val="28"/>
+                <w:szCs w:val="28"/>
+                <w:lang w:eastAsia="en-US"/>
+              </w:rPr>
+              <w:t>NISystemLink</w:t>
+            </w:r>
+            <w:proofErr w:type="spellEnd"/>
+            <w:r>
+              <w:rPr>
+                <w:rFonts w:ascii="Source Sans Pro" w:eastAsia="Source Sans Pro" w:hAnsi="Source Sans Pro" w:cs="Source Sans Pro"/>
+                <w:sz w:val="28"/>
+                <w:szCs w:val="28"/>
+                <w:lang w:eastAsia="en-US"/>
+              </w:rPr>
+              <w:t xml:space="preserve"> Feeds Manager</w:t>
+            </w:r>
+          </w:p>
+        </w:tc>
+        <w:tc>
+          <w:tcPr>
+            <w:tcW w:w="4391" w:type="dxa"/>
+            <w:shd w:val="clear" w:color="auto" w:fill="F2F2F2" w:themeFill="background1" w:themeFillShade="F2"/>
+          </w:tcPr>
+          <w:p>
+            <w:pPr>
+              <w:spacing w:after="0" w:line="240" w:lineRule="auto"/>
+              <w:textAlignment w:val="baseline"/>
+              <w:rPr>
+                <w:rFonts w:ascii="Source Sans Pro" w:eastAsia="Source Sans Pro" w:hAnsi="Source Sans Pro" w:cs="Source Sans Pro"/>
+                <w:sz w:val="28"/>
+                <w:szCs w:val="28"/>
+                <w:lang w:eastAsia="en-US"/>
+              </w:rPr>
+            </w:pPr>
+            <w:r>
+              <w:rPr>
+                <w:rFonts w:ascii="Source Sans Pro" w:eastAsia="Source Sans Pro" w:hAnsi="Source Sans Pro" w:cs="Source Sans Pro"/>
+                <w:sz w:val="28"/>
+                <w:szCs w:val="28"/>
+                <w:lang w:eastAsia="en-US"/>
+              </w:rPr>
+              <w:t xml:space="preserve"> 1.0.0-</w:t>
+            </w:r>
+            <w:r>
+              <w:rPr>
+                <w:rFonts w:ascii="Source Sans Pro" w:eastAsia="Source Sans Pro" w:hAnsi="Source Sans Pro" w:cs="Source Sans Pro"/>
+                <w:sz w:val="28"/>
+                <w:szCs w:val="28"/>
+                <w:lang w:eastAsia="en-US"/>
+              </w:rPr>
+              <w:t>dev1 and above</w:t>
+            </w:r>
+          </w:p>
         </w:tc>
       </w:tr>
     </w:tbl>
@@ -1148,6 +1268,156 @@
           <w:szCs w:val="28"/>
           <w:lang w:eastAsia="en-US"/>
         </w:rPr>
+        <w:t>Run the below command to install the whl file of NI</w:t>
+      </w:r>
+      <w:r>
+        <w:rPr>
+          <w:rFonts w:ascii="Source Sans Pro" w:eastAsia="Source Sans Pro" w:hAnsi="Source Sans Pro" w:cs="Source Sans Pro"/>
+          <w:sz w:val="28"/>
+          <w:szCs w:val="28"/>
+          <w:lang w:eastAsia="en-US"/>
+        </w:rPr>
+        <w:t xml:space="preserve"> </w:t>
+      </w:r>
+      <w:proofErr w:type="spellStart"/>
+      <w:r>
+        <w:rPr>
+          <w:rFonts w:ascii="Source Sans Pro" w:eastAsia="Source Sans Pro" w:hAnsi="Source Sans Pro" w:cs="Source Sans Pro"/>
+          <w:sz w:val="28"/>
+          <w:szCs w:val="28"/>
+          <w:lang w:eastAsia="en-US"/>
+        </w:rPr>
+        <w:t>SystemLink</w:t>
+      </w:r>
+      <w:proofErr w:type="spellEnd"/>
+      <w:r>
+        <w:rPr>
+          <w:rFonts w:ascii="Source Sans Pro" w:eastAsia="Source Sans Pro" w:hAnsi="Source Sans Pro" w:cs="Source Sans Pro"/>
+          <w:sz w:val="28"/>
+          <w:szCs w:val="28"/>
+          <w:lang w:eastAsia="en-US"/>
+        </w:rPr>
+        <w:t xml:space="preserve"> Feeds Manager</w:t>
+      </w:r>
+    </w:p>
+    <w:p>
+      <w:pPr>
+        <w:pStyle w:val="ListParagraph"/>
+        <w:rPr>
+          <w:rFonts w:ascii="Source Sans Pro" w:eastAsia="Source Sans Pro" w:hAnsi="Source Sans Pro" w:cs="Source Sans Pro"/>
+          <w:i/>
+          <w:iCs/>
+          <w:lang w:eastAsia="en-US"/>
+        </w:rPr>
+      </w:pPr>
+      <w:r>
+        <w:rPr>
+          <w:rFonts w:ascii="Source Sans Pro" w:eastAsia="Source Sans Pro" w:hAnsi="Source Sans Pro" w:cs="Source Sans Pro"/>
+          <w:i/>
+          <w:iCs/>
+          <w:lang w:eastAsia="en-US"/>
+        </w:rPr>
+        <w:t xml:space="preserve">pip install </w:t>
+      </w:r>
+      <w:r>
+        <w:rPr>
+          <w:rFonts w:ascii="Source Sans Pro" w:eastAsia="Source Sans Pro" w:hAnsi="Source Sans Pro" w:cs="Source Sans Pro"/>
+          <w:b/>
+          <w:bCs/>
+          <w:i/>
+          <w:iCs/>
+          <w:lang w:eastAsia="en-US"/>
+        </w:rPr>
+        <w:t>&lt;path_to_ni</w:t>
+      </w:r>
+      <w:r>
+        <w:rPr>
+          <w:rFonts w:ascii="Source Sans Pro" w:eastAsia="Source Sans Pro" w:hAnsi="Source Sans Pro" w:cs="Source Sans Pro"/>
+          <w:b/>
+          <w:bCs/>
+          <w:i/>
+          <w:iCs/>
+          <w:lang w:eastAsia="en-US"/>
+        </w:rPr>
+        <w:t>systemlink</w:t>
+      </w:r>
+      <w:r>
+        <w:rPr>
+          <w:rFonts w:ascii="Source Sans Pro" w:eastAsia="Source Sans Pro" w:hAnsi="Source Sans Pro" w:cs="Source Sans Pro"/>
+          <w:b/>
+          <w:bCs/>
+          <w:i/>
+          <w:iCs/>
+          <w:lang w:eastAsia="en-US"/>
+        </w:rPr>
+        <w:t>_</w:t>
+      </w:r>
+      <w:r>
+        <w:rPr>
+          <w:rFonts w:ascii="Source Sans Pro" w:eastAsia="Source Sans Pro" w:hAnsi="Source Sans Pro" w:cs="Source Sans Pro"/>
+          <w:b/>
+          <w:bCs/>
+          <w:i/>
+          <w:iCs/>
+          <w:lang w:eastAsia="en-US"/>
+        </w:rPr>
+        <w:t>feeds</w:t>
+      </w:r>
+      <w:r>
+        <w:rPr>
+          <w:rFonts w:ascii="Source Sans Pro" w:eastAsia="Source Sans Pro" w:hAnsi="Source Sans Pro" w:cs="Source Sans Pro"/>
+          <w:b/>
+          <w:bCs/>
+          <w:i/>
+          <w:iCs/>
+          <w:lang w:eastAsia="en-US"/>
+        </w:rPr>
+        <w:t>_</w:t>
+      </w:r>
+      <w:r>
+        <w:rPr>
+          <w:rFonts w:ascii="Source Sans Pro" w:eastAsia="Source Sans Pro" w:hAnsi="Source Sans Pro" w:cs="Source Sans Pro"/>
+          <w:b/>
+          <w:bCs/>
+          <w:i/>
+          <w:iCs/>
+          <w:lang w:eastAsia="en-US"/>
+        </w:rPr>
+        <w:t>manager</w:t>
+      </w:r>
+      <w:r>
+        <w:rPr>
+          <w:rFonts w:ascii="Source Sans Pro" w:eastAsia="Source Sans Pro" w:hAnsi="Source Sans Pro" w:cs="Source Sans Pro"/>
+          <w:b/>
+          <w:bCs/>
+          <w:i/>
+          <w:iCs/>
+          <w:lang w:eastAsia="en-US"/>
+        </w:rPr>
+        <w:t>-X_X_X-py3-none-any.whl&gt;</w:t>
+      </w:r>
+    </w:p>
+    <w:p>
+      <w:pPr>
+        <w:pStyle w:val="ListParagraph"/>
+        <w:numPr>
+          <w:ilvl w:val="0"/>
+          <w:numId w:val="22"/>
+        </w:numPr>
+        <w:rPr>
+          <w:rFonts w:ascii="Source Sans Pro" w:eastAsia="Source Sans Pro" w:hAnsi="Source Sans Pro" w:cs="Source Sans Pro"/>
+          <w:sz w:val="28"/>
+          <w:szCs w:val="28"/>
+          <w:lang w:eastAsia="en-US"/>
+        </w:rPr>
+      </w:pPr>
+      <w:r>
+        <w:rPr>
+          <w:rFonts w:ascii="Source Sans Pro" w:eastAsia="Source Sans Pro" w:hAnsi="Source Sans Pro" w:cs="Source Sans Pro"/>
+          <w:sz w:val="28"/>
+          <w:szCs w:val="28"/>
+          <w:lang w:eastAsia="en-US"/>
+        </w:rPr>
         <w:t>Run the below command to install the whl file,</w:t>
       </w:r>
     </w:p>
@@ -1447,6 +1717,7 @@
           <w:color w:val="024021"/>
           <w:lang w:eastAsia="en-US"/>
         </w:rPr>
+        <w:lastRenderedPageBreak/>
         <w:t>Non-interactive mode</w:t>
       </w:r>
       <w:bookmarkEnd w:id="7"/>
@@ -1482,14 +1753,25 @@
           <w:lang w:eastAsia="en-US"/>
         </w:rPr>
       </w:pPr>
-      <w:r>
-        <w:rPr>
-          <w:rFonts w:ascii="Source Sans Pro" w:eastAsia="Source Sans Pro" w:hAnsi="Source Sans Pro" w:cs="Source Sans Pro"/>
-          <w:i/>
-          <w:iCs/>
-          <w:lang w:eastAsia="en-US"/>
-        </w:rPr>
-        <w:t>ni-measurement-plugin-package-</w:t>
+      <w:proofErr w:type="spellStart"/>
+      <w:r>
+        <w:rPr>
+          <w:rFonts w:ascii="Source Sans Pro" w:eastAsia="Source Sans Pro" w:hAnsi="Source Sans Pro" w:cs="Source Sans Pro"/>
+          <w:i/>
+          <w:iCs/>
+          <w:lang w:eastAsia="en-US"/>
+        </w:rPr>
+        <w:t>ni</w:t>
+      </w:r>
+      <w:proofErr w:type="spellEnd"/>
+      <w:r>
+        <w:rPr>
+          <w:rFonts w:ascii="Source Sans Pro" w:eastAsia="Source Sans Pro" w:hAnsi="Source Sans Pro" w:cs="Source Sans Pro"/>
+          <w:i/>
+          <w:iCs/>
+          <w:lang w:eastAsia="en-US"/>
+        </w:rPr>
+        <w:t>-measurement-plugin-package-</w:t>
       </w:r>
       <w:r>
         <w:rPr>
@@ -1507,8 +1789,19 @@
           <w:iCs/>
           <w:lang w:eastAsia="en-US"/>
         </w:rPr>
-        <w:t>plugin-dir</w:t>
-      </w:r>
+        <w:t>plugin-</w:t>
+      </w:r>
+      <w:proofErr w:type="spellStart"/>
+      <w:r>
+        <w:rPr>
+          <w:rFonts w:ascii="Source Sans Pro" w:eastAsia="Source Sans Pro" w:hAnsi="Source Sans Pro" w:cs="Source Sans Pro"/>
+          <w:i/>
+          <w:iCs/>
+          <w:lang w:eastAsia="en-US"/>
+        </w:rPr>
+        <w:t>dir</w:t>
+      </w:r>
+      <w:proofErr w:type="spellEnd"/>
     </w:p>
     <w:p>
       <w:pPr>
@@ -1527,7 +1820,27 @@
           <w:iCs/>
           <w:lang w:eastAsia="en-US"/>
         </w:rPr>
-        <w:t>&lt;measurement_plugin_directory&gt;</w:t>
+        <w:t>&lt;</w:t>
+      </w:r>
+      <w:proofErr w:type="spellStart"/>
+      <w:r>
+        <w:rPr>
+          <w:rFonts w:ascii="Source Sans Pro" w:eastAsia="Source Sans Pro" w:hAnsi="Source Sans Pro" w:cs="Source Sans Pro"/>
+          <w:i/>
+          <w:iCs/>
+          <w:lang w:eastAsia="en-US"/>
+        </w:rPr>
+        <w:t>measurement_plugin_directory</w:t>
+      </w:r>
+      <w:proofErr w:type="spellEnd"/>
+      <w:r>
+        <w:rPr>
+          <w:rFonts w:ascii="Source Sans Pro" w:eastAsia="Source Sans Pro" w:hAnsi="Source Sans Pro" w:cs="Source Sans Pro"/>
+          <w:i/>
+          <w:iCs/>
+          <w:lang w:eastAsia="en-US"/>
+        </w:rPr>
+        <w:t>&gt;</w:t>
       </w:r>
     </w:p>
     <w:p>
@@ -1560,16 +1873,37 @@
           <w:lang w:eastAsia="en-US"/>
         </w:rPr>
       </w:pPr>
-      <w:r>
-        <w:rPr>
-          <w:rFonts w:ascii="Source Sans Pro" w:eastAsia="Source Sans Pro" w:hAnsi="Source Sans Pro" w:cs="Source Sans Pro"/>
-          <w:i/>
-          <w:iCs/>
-          <w:lang w:eastAsia="en-US"/>
-        </w:rPr>
-        <w:lastRenderedPageBreak/>
-        <w:t>ni-measurement-plugin-package-builder --plugin-dir</w:t>
-      </w:r>
+      <w:proofErr w:type="spellStart"/>
+      <w:r>
+        <w:rPr>
+          <w:rFonts w:ascii="Source Sans Pro" w:eastAsia="Source Sans Pro" w:hAnsi="Source Sans Pro" w:cs="Source Sans Pro"/>
+          <w:i/>
+          <w:iCs/>
+          <w:lang w:eastAsia="en-US"/>
+        </w:rPr>
+        <w:t>ni</w:t>
+      </w:r>
+      <w:proofErr w:type="spellEnd"/>
+      <w:r>
+        <w:rPr>
+          <w:rFonts w:ascii="Source Sans Pro" w:eastAsia="Source Sans Pro" w:hAnsi="Source Sans Pro" w:cs="Source Sans Pro"/>
+          <w:i/>
+          <w:iCs/>
+          <w:lang w:eastAsia="en-US"/>
+        </w:rPr>
+        <w:t>-measurement-plugin-package-builder --plugin-</w:t>
+      </w:r>
+      <w:proofErr w:type="spellStart"/>
+      <w:r>
+        <w:rPr>
+          <w:rFonts w:ascii="Source Sans Pro" w:eastAsia="Source Sans Pro" w:hAnsi="Source Sans Pro" w:cs="Source Sans Pro"/>
+          <w:i/>
+          <w:iCs/>
+          <w:lang w:eastAsia="en-US"/>
+        </w:rPr>
+        <w:t>dir</w:t>
+      </w:r>
+      <w:proofErr w:type="spellEnd"/>
     </w:p>
     <w:p>
       <w:pPr>
@@ -1617,14 +1951,25 @@
         </w:rPr>
         <w:t>/examples/</w:t>
       </w:r>
-      <w:r>
-        <w:rPr>
-          <w:rFonts w:ascii="Source Sans Pro" w:eastAsia="Source Sans Pro" w:hAnsi="Source Sans Pro" w:cs="Source Sans Pro"/>
-          <w:i/>
-          <w:iCs/>
-          <w:lang w:eastAsia="en-US"/>
-        </w:rPr>
-        <w:t>sample_measurement”</w:t>
+      <w:proofErr w:type="spellStart"/>
+      <w:r>
+        <w:rPr>
+          <w:rFonts w:ascii="Source Sans Pro" w:eastAsia="Source Sans Pro" w:hAnsi="Source Sans Pro" w:cs="Source Sans Pro"/>
+          <w:i/>
+          <w:iCs/>
+          <w:lang w:eastAsia="en-US"/>
+        </w:rPr>
+        <w:t>sample_measurement</w:t>
+      </w:r>
+      <w:proofErr w:type="spellEnd"/>
+      <w:r>
+        <w:rPr>
+          <w:rFonts w:ascii="Source Sans Pro" w:eastAsia="Source Sans Pro" w:hAnsi="Source Sans Pro" w:cs="Source Sans Pro"/>
+          <w:i/>
+          <w:iCs/>
+          <w:lang w:eastAsia="en-US"/>
+        </w:rPr>
+        <w:t>”</w:t>
       </w:r>
     </w:p>
     <w:p>
@@ -1661,15 +2006,37 @@
           <w:lang w:eastAsia="en-US"/>
         </w:rPr>
       </w:pPr>
-      <w:r>
-        <w:rPr>
-          <w:rFonts w:ascii="Source Sans Pro" w:eastAsia="Source Sans Pro" w:hAnsi="Source Sans Pro" w:cs="Source Sans Pro"/>
-          <w:i/>
-          <w:iCs/>
-          <w:lang w:eastAsia="en-US"/>
-        </w:rPr>
-        <w:t>ni-measurement-plugin-package-builder --base-dir</w:t>
-      </w:r>
+      <w:proofErr w:type="spellStart"/>
+      <w:r>
+        <w:rPr>
+          <w:rFonts w:ascii="Source Sans Pro" w:eastAsia="Source Sans Pro" w:hAnsi="Source Sans Pro" w:cs="Source Sans Pro"/>
+          <w:i/>
+          <w:iCs/>
+          <w:lang w:eastAsia="en-US"/>
+        </w:rPr>
+        <w:t>ni</w:t>
+      </w:r>
+      <w:proofErr w:type="spellEnd"/>
+      <w:r>
+        <w:rPr>
+          <w:rFonts w:ascii="Source Sans Pro" w:eastAsia="Source Sans Pro" w:hAnsi="Source Sans Pro" w:cs="Source Sans Pro"/>
+          <w:i/>
+          <w:iCs/>
+          <w:lang w:eastAsia="en-US"/>
+        </w:rPr>
+        <w:t>-measurement-plugin-package-builder --base-</w:t>
+      </w:r>
+      <w:proofErr w:type="spellStart"/>
+      <w:r>
+        <w:rPr>
+          <w:rFonts w:ascii="Source Sans Pro" w:eastAsia="Source Sans Pro" w:hAnsi="Source Sans Pro" w:cs="Source Sans Pro"/>
+          <w:i/>
+          <w:iCs/>
+          <w:lang w:eastAsia="en-US"/>
+        </w:rPr>
+        <w:t>dir</w:t>
+      </w:r>
+      <w:proofErr w:type="spellEnd"/>
     </w:p>
     <w:p>
       <w:pPr>
@@ -1688,7 +2055,47 @@
           <w:iCs/>
           <w:lang w:eastAsia="en-US"/>
         </w:rPr>
-        <w:t>&lt;measurement_plugin_base_directory&gt; --selected-meas-plugin</w:t>
+        <w:t>&lt;</w:t>
+      </w:r>
+      <w:proofErr w:type="spellStart"/>
+      <w:r>
+        <w:rPr>
+          <w:rFonts w:ascii="Source Sans Pro" w:eastAsia="Source Sans Pro" w:hAnsi="Source Sans Pro" w:cs="Source Sans Pro"/>
+          <w:i/>
+          <w:iCs/>
+          <w:lang w:eastAsia="en-US"/>
+        </w:rPr>
+        <w:t>measurement_plugin_base_directory</w:t>
+      </w:r>
+      <w:proofErr w:type="spellEnd"/>
+      <w:r>
+        <w:rPr>
+          <w:rFonts w:ascii="Source Sans Pro" w:eastAsia="Source Sans Pro" w:hAnsi="Source Sans Pro" w:cs="Source Sans Pro"/>
+          <w:i/>
+          <w:iCs/>
+          <w:lang w:eastAsia="en-US"/>
+        </w:rPr>
+        <w:t>&gt; --selected-</w:t>
+      </w:r>
+      <w:proofErr w:type="spellStart"/>
+      <w:r>
+        <w:rPr>
+          <w:rFonts w:ascii="Source Sans Pro" w:eastAsia="Source Sans Pro" w:hAnsi="Source Sans Pro" w:cs="Source Sans Pro"/>
+          <w:i/>
+          <w:iCs/>
+          <w:lang w:eastAsia="en-US"/>
+        </w:rPr>
+        <w:t>meas</w:t>
+      </w:r>
+      <w:proofErr w:type="spellEnd"/>
+      <w:r>
+        <w:rPr>
+          <w:rFonts w:ascii="Source Sans Pro" w:eastAsia="Source Sans Pro" w:hAnsi="Source Sans Pro" w:cs="Source Sans Pro"/>
+          <w:i/>
+          <w:iCs/>
+          <w:lang w:eastAsia="en-US"/>
+        </w:rPr>
+        <w:t>-plugin</w:t>
       </w:r>
       <w:r>
         <w:rPr>
@@ -1706,7 +2113,27 @@
           <w:iCs/>
           <w:lang w:eastAsia="en-US"/>
         </w:rPr>
-        <w:t>&lt;list_of_comma_separated_meas_plugins&gt;</w:t>
+        <w:t>&lt;</w:t>
+      </w:r>
+      <w:proofErr w:type="spellStart"/>
+      <w:r>
+        <w:rPr>
+          <w:rFonts w:ascii="Source Sans Pro" w:eastAsia="Source Sans Pro" w:hAnsi="Source Sans Pro" w:cs="Source Sans Pro"/>
+          <w:i/>
+          <w:iCs/>
+          <w:lang w:eastAsia="en-US"/>
+        </w:rPr>
+        <w:t>list_of_comma_separated_meas_plugins</w:t>
+      </w:r>
+      <w:proofErr w:type="spellEnd"/>
+      <w:r>
+        <w:rPr>
+          <w:rFonts w:ascii="Source Sans Pro" w:eastAsia="Source Sans Pro" w:hAnsi="Source Sans Pro" w:cs="Source Sans Pro"/>
+          <w:i/>
+          <w:iCs/>
+          <w:lang w:eastAsia="en-US"/>
+        </w:rPr>
+        <w:t>&gt;</w:t>
       </w:r>
     </w:p>
     <w:p>
@@ -1744,21 +2171,45 @@
           <w:lang w:eastAsia="en-US"/>
         </w:rPr>
       </w:pPr>
-      <w:r>
-        <w:rPr>
-          <w:rFonts w:ascii="Source Sans Pro" w:eastAsia="Source Sans Pro" w:hAnsi="Source Sans Pro" w:cs="Source Sans Pro"/>
-          <w:i/>
-          <w:iCs/>
-          <w:lang w:eastAsia="en-US"/>
-        </w:rPr>
-        <w:t>ni-measurement-plugin-package-builder --base-dir</w:t>
-      </w:r>
+      <w:proofErr w:type="spellStart"/>
+      <w:r>
+        <w:rPr>
+          <w:rFonts w:ascii="Source Sans Pro" w:eastAsia="Source Sans Pro" w:hAnsi="Source Sans Pro" w:cs="Source Sans Pro"/>
+          <w:i/>
+          <w:iCs/>
+          <w:lang w:eastAsia="en-US"/>
+        </w:rPr>
+        <w:t>ni</w:t>
+      </w:r>
+      <w:proofErr w:type="spellEnd"/>
+      <w:r>
+        <w:rPr>
+          <w:rFonts w:ascii="Source Sans Pro" w:eastAsia="Source Sans Pro" w:hAnsi="Source Sans Pro" w:cs="Source Sans Pro"/>
+          <w:i/>
+          <w:iCs/>
+          <w:lang w:eastAsia="en-US"/>
+        </w:rPr>
+        <w:t>-measurement-plugin-package-builder --base-</w:t>
+      </w:r>
+      <w:proofErr w:type="spellStart"/>
+      <w:r>
+        <w:rPr>
+          <w:rFonts w:ascii="Source Sans Pro" w:eastAsia="Source Sans Pro" w:hAnsi="Source Sans Pro" w:cs="Source Sans Pro"/>
+          <w:i/>
+          <w:iCs/>
+          <w:lang w:eastAsia="en-US"/>
+        </w:rPr>
+        <w:t>dir</w:t>
+      </w:r>
+      <w:proofErr w:type="spellEnd"/>
     </w:p>
     <w:p>
       <w:pPr>
         <w:pStyle w:val="ListParagraph"/>
         <w:rPr>
           <w:rFonts w:ascii="Source Sans Pro" w:eastAsia="Source Sans Pro" w:hAnsi="Source Sans Pro" w:cs="Source Sans Pro"/>
+          <w:i/>
+          <w:iCs/>
           <w:lang w:eastAsia="en-US"/>
         </w:rPr>
       </w:pPr>
@@ -1805,8 +2256,59 @@
           <w:iCs/>
           <w:lang w:eastAsia="en-US"/>
         </w:rPr>
-        <w:t>examples” --selected-meas-plugins “sample_measurement,test_measurement”</w:t>
-      </w:r>
+        <w:t>examples” --selected-</w:t>
+      </w:r>
+      <w:proofErr w:type="spellStart"/>
+      <w:r>
+        <w:rPr>
+          <w:rFonts w:ascii="Source Sans Pro" w:eastAsia="Source Sans Pro" w:hAnsi="Source Sans Pro" w:cs="Source Sans Pro"/>
+          <w:i/>
+          <w:iCs/>
+          <w:lang w:eastAsia="en-US"/>
+        </w:rPr>
+        <w:t>meas</w:t>
+      </w:r>
+      <w:proofErr w:type="spellEnd"/>
+      <w:r>
+        <w:rPr>
+          <w:rFonts w:ascii="Source Sans Pro" w:eastAsia="Source Sans Pro" w:hAnsi="Source Sans Pro" w:cs="Source Sans Pro"/>
+          <w:i/>
+          <w:iCs/>
+          <w:lang w:eastAsia="en-US"/>
+        </w:rPr>
+        <w:t>-plugins “</w:t>
+      </w:r>
+      <w:proofErr w:type="spellStart"/>
+      <w:r>
+        <w:rPr>
+          <w:rFonts w:ascii="Source Sans Pro" w:eastAsia="Source Sans Pro" w:hAnsi="Source Sans Pro" w:cs="Source Sans Pro"/>
+          <w:i/>
+          <w:iCs/>
+          <w:lang w:eastAsia="en-US"/>
+        </w:rPr>
+        <w:t>sample_</w:t>
+      </w:r>
+      <w:proofErr w:type="gramStart"/>
+      <w:r>
+        <w:rPr>
+          <w:rFonts w:ascii="Source Sans Pro" w:eastAsia="Source Sans Pro" w:hAnsi="Source Sans Pro" w:cs="Source Sans Pro"/>
+          <w:i/>
+          <w:iCs/>
+          <w:lang w:eastAsia="en-US"/>
+        </w:rPr>
+        <w:t>measurement,test</w:t>
+      </w:r>
+      <w:proofErr w:type="gramEnd"/>
+      <w:r>
+        <w:rPr>
+          <w:rFonts w:ascii="Source Sans Pro" w:eastAsia="Source Sans Pro" w:hAnsi="Source Sans Pro" w:cs="Source Sans Pro"/>
+          <w:i/>
+          <w:iCs/>
+          <w:lang w:eastAsia="en-US"/>
+        </w:rPr>
+        <w:t>_measurement”</w:t>
+      </w:r>
+      <w:proofErr w:type="spellEnd"/>
     </w:p>
     <w:p>
       <w:pPr>
@@ -1817,6 +2319,972 @@
         </w:numPr>
         <w:rPr>
           <w:rFonts w:ascii="Source Sans Pro" w:eastAsia="Source Sans Pro" w:hAnsi="Source Sans Pro" w:cs="Source Sans Pro"/>
+          <w:i/>
+          <w:iCs/>
+          <w:sz w:val="28"/>
+          <w:szCs w:val="28"/>
+          <w:lang w:eastAsia="en-US"/>
+        </w:rPr>
+      </w:pPr>
+      <w:r>
+        <w:rPr>
+          <w:rFonts w:ascii="Source Sans Pro" w:eastAsia="Source Sans Pro" w:hAnsi="Source Sans Pro" w:cs="Source Sans Pro"/>
+          <w:sz w:val="28"/>
+          <w:szCs w:val="28"/>
+          <w:lang w:eastAsia="en-US"/>
+        </w:rPr>
+        <w:t xml:space="preserve">To upload the single measurement package to </w:t>
+      </w:r>
+      <w:proofErr w:type="spellStart"/>
+      <w:r>
+        <w:rPr>
+          <w:rFonts w:ascii="Source Sans Pro" w:eastAsia="Source Sans Pro" w:hAnsi="Source Sans Pro" w:cs="Source Sans Pro"/>
+          <w:sz w:val="28"/>
+          <w:szCs w:val="28"/>
+          <w:lang w:eastAsia="en-US"/>
+        </w:rPr>
+        <w:t>systemlink</w:t>
+      </w:r>
+      <w:proofErr w:type="spellEnd"/>
+      <w:r>
+        <w:rPr>
+          <w:rFonts w:ascii="Source Sans Pro" w:eastAsia="Source Sans Pro" w:hAnsi="Source Sans Pro" w:cs="Source Sans Pro"/>
+          <w:sz w:val="28"/>
+          <w:szCs w:val="28"/>
+          <w:lang w:eastAsia="en-US"/>
+        </w:rPr>
+        <w:t xml:space="preserve">, </w:t>
+      </w:r>
+      <w:r>
+        <w:rPr>
+          <w:rFonts w:ascii="Source Sans Pro" w:eastAsia="Source Sans Pro" w:hAnsi="Source Sans Pro" w:cs="Source Sans Pro"/>
+          <w:sz w:val="28"/>
+          <w:szCs w:val="28"/>
+          <w:lang w:eastAsia="en-US"/>
+        </w:rPr>
+        <w:t>r</w:t>
+      </w:r>
+      <w:r>
+        <w:rPr>
+          <w:rFonts w:ascii="Source Sans Pro" w:eastAsia="Source Sans Pro" w:hAnsi="Source Sans Pro" w:cs="Source Sans Pro"/>
+          <w:sz w:val="28"/>
+          <w:szCs w:val="28"/>
+          <w:lang w:eastAsia="en-US"/>
+        </w:rPr>
+        <w:t>un the following command</w:t>
+      </w:r>
+    </w:p>
+    <w:p>
+      <w:pPr>
+        <w:pStyle w:val="ListParagraph"/>
+        <w:rPr>
+          <w:rFonts w:ascii="Source Sans Pro" w:eastAsia="Source Sans Pro" w:hAnsi="Source Sans Pro" w:cs="Source Sans Pro"/>
+          <w:i/>
+          <w:iCs/>
+          <w:lang w:eastAsia="en-US"/>
+        </w:rPr>
+      </w:pPr>
+      <w:r>
+        <w:rPr>
+          <w:rFonts w:ascii="Source Sans Pro" w:eastAsia="Source Sans Pro" w:hAnsi="Source Sans Pro" w:cs="Source Sans Pro"/>
+          <w:i/>
+          <w:iCs/>
+          <w:lang w:eastAsia="en-US"/>
+        </w:rPr>
+        <w:t xml:space="preserve"> </w:t>
+      </w:r>
+      <w:proofErr w:type="spellStart"/>
+      <w:r>
+        <w:rPr>
+          <w:rFonts w:ascii="Source Sans Pro" w:eastAsia="Source Sans Pro" w:hAnsi="Source Sans Pro" w:cs="Source Sans Pro"/>
+          <w:i/>
+          <w:iCs/>
+          <w:lang w:eastAsia="en-US"/>
+        </w:rPr>
+        <w:t>ni</w:t>
+      </w:r>
+      <w:proofErr w:type="spellEnd"/>
+      <w:r>
+        <w:rPr>
+          <w:rFonts w:ascii="Source Sans Pro" w:eastAsia="Source Sans Pro" w:hAnsi="Source Sans Pro" w:cs="Source Sans Pro"/>
+          <w:i/>
+          <w:iCs/>
+          <w:lang w:eastAsia="en-US"/>
+        </w:rPr>
+        <w:t>-measurement-plugin-package-builder --plugin-</w:t>
+      </w:r>
+      <w:proofErr w:type="spellStart"/>
+      <w:r>
+        <w:rPr>
+          <w:rFonts w:ascii="Source Sans Pro" w:eastAsia="Source Sans Pro" w:hAnsi="Source Sans Pro" w:cs="Source Sans Pro"/>
+          <w:i/>
+          <w:iCs/>
+          <w:lang w:eastAsia="en-US"/>
+        </w:rPr>
+        <w:t>dir</w:t>
+      </w:r>
+      <w:proofErr w:type="spellEnd"/>
+      <w:r>
+        <w:rPr>
+          <w:rFonts w:ascii="Source Sans Pro" w:eastAsia="Source Sans Pro" w:hAnsi="Source Sans Pro" w:cs="Source Sans Pro"/>
+          <w:i/>
+          <w:iCs/>
+          <w:lang w:eastAsia="en-US"/>
+        </w:rPr>
+        <w:t xml:space="preserve"> &lt;</w:t>
+      </w:r>
+      <w:proofErr w:type="spellStart"/>
+      <w:r>
+        <w:rPr>
+          <w:rFonts w:ascii="Source Sans Pro" w:eastAsia="Source Sans Pro" w:hAnsi="Source Sans Pro" w:cs="Source Sans Pro"/>
+          <w:i/>
+          <w:iCs/>
+          <w:lang w:eastAsia="en-US"/>
+        </w:rPr>
+        <w:t>measurement_plugin_directory</w:t>
+      </w:r>
+      <w:proofErr w:type="spellEnd"/>
+      <w:r>
+        <w:rPr>
+          <w:rFonts w:ascii="Source Sans Pro" w:eastAsia="Source Sans Pro" w:hAnsi="Source Sans Pro" w:cs="Source Sans Pro"/>
+          <w:i/>
+          <w:iCs/>
+          <w:lang w:eastAsia="en-US"/>
+        </w:rPr>
+        <w:t>&gt; --upload-packages --</w:t>
+      </w:r>
+      <w:proofErr w:type="spellStart"/>
+      <w:r>
+        <w:rPr>
+          <w:rFonts w:ascii="Source Sans Pro" w:eastAsia="Source Sans Pro" w:hAnsi="Source Sans Pro" w:cs="Source Sans Pro"/>
+          <w:i/>
+          <w:iCs/>
+          <w:lang w:eastAsia="en-US"/>
+        </w:rPr>
+        <w:t>api-url</w:t>
+      </w:r>
+      <w:proofErr w:type="spellEnd"/>
+      <w:r>
+        <w:rPr>
+          <w:rFonts w:ascii="Source Sans Pro" w:eastAsia="Source Sans Pro" w:hAnsi="Source Sans Pro" w:cs="Source Sans Pro"/>
+          <w:i/>
+          <w:iCs/>
+          <w:lang w:eastAsia="en-US"/>
+        </w:rPr>
+        <w:t xml:space="preserve"> &lt;</w:t>
+      </w:r>
+      <w:proofErr w:type="spellStart"/>
+      <w:r>
+        <w:rPr>
+          <w:rFonts w:ascii="Source Sans Pro" w:eastAsia="Source Sans Pro" w:hAnsi="Source Sans Pro" w:cs="Source Sans Pro"/>
+          <w:i/>
+          <w:iCs/>
+          <w:lang w:eastAsia="en-US"/>
+        </w:rPr>
+        <w:t>systemlink_api_url</w:t>
+      </w:r>
+      <w:proofErr w:type="spellEnd"/>
+      <w:r>
+        <w:rPr>
+          <w:rFonts w:ascii="Source Sans Pro" w:eastAsia="Source Sans Pro" w:hAnsi="Source Sans Pro" w:cs="Source Sans Pro"/>
+          <w:i/>
+          <w:iCs/>
+          <w:lang w:eastAsia="en-US"/>
+        </w:rPr>
+        <w:t>&gt; --</w:t>
+      </w:r>
+      <w:proofErr w:type="spellStart"/>
+      <w:r>
+        <w:rPr>
+          <w:rFonts w:ascii="Source Sans Pro" w:eastAsia="Source Sans Pro" w:hAnsi="Source Sans Pro" w:cs="Source Sans Pro"/>
+          <w:i/>
+          <w:iCs/>
+          <w:lang w:eastAsia="en-US"/>
+        </w:rPr>
+        <w:t>api</w:t>
+      </w:r>
+      <w:proofErr w:type="spellEnd"/>
+      <w:r>
+        <w:rPr>
+          <w:rFonts w:ascii="Source Sans Pro" w:eastAsia="Source Sans Pro" w:hAnsi="Source Sans Pro" w:cs="Source Sans Pro"/>
+          <w:i/>
+          <w:iCs/>
+          <w:lang w:eastAsia="en-US"/>
+        </w:rPr>
+        <w:t>-key &lt;</w:t>
+      </w:r>
+      <w:proofErr w:type="spellStart"/>
+      <w:r>
+        <w:rPr>
+          <w:rFonts w:ascii="Source Sans Pro" w:eastAsia="Source Sans Pro" w:hAnsi="Source Sans Pro" w:cs="Source Sans Pro"/>
+          <w:i/>
+          <w:iCs/>
+          <w:lang w:eastAsia="en-US"/>
+        </w:rPr>
+        <w:t>systemlink_api_key</w:t>
+      </w:r>
+      <w:proofErr w:type="spellEnd"/>
+      <w:r>
+        <w:rPr>
+          <w:rFonts w:ascii="Source Sans Pro" w:eastAsia="Source Sans Pro" w:hAnsi="Source Sans Pro" w:cs="Source Sans Pro"/>
+          <w:i/>
+          <w:iCs/>
+          <w:lang w:eastAsia="en-US"/>
+        </w:rPr>
+        <w:t>&gt; --workspace &lt;</w:t>
+      </w:r>
+      <w:proofErr w:type="spellStart"/>
+      <w:r>
+        <w:rPr>
+          <w:rFonts w:ascii="Source Sans Pro" w:eastAsia="Source Sans Pro" w:hAnsi="Source Sans Pro" w:cs="Source Sans Pro"/>
+          <w:i/>
+          <w:iCs/>
+          <w:lang w:eastAsia="en-US"/>
+        </w:rPr>
+        <w:t>workspace_name</w:t>
+      </w:r>
+      <w:proofErr w:type="spellEnd"/>
+      <w:r>
+        <w:rPr>
+          <w:rFonts w:ascii="Source Sans Pro" w:eastAsia="Source Sans Pro" w:hAnsi="Source Sans Pro" w:cs="Source Sans Pro"/>
+          <w:i/>
+          <w:iCs/>
+          <w:lang w:eastAsia="en-US"/>
+        </w:rPr>
+        <w:t>&gt; --feed-name &lt;</w:t>
+      </w:r>
+      <w:proofErr w:type="spellStart"/>
+      <w:r>
+        <w:rPr>
+          <w:rFonts w:ascii="Source Sans Pro" w:eastAsia="Source Sans Pro" w:hAnsi="Source Sans Pro" w:cs="Source Sans Pro"/>
+          <w:i/>
+          <w:iCs/>
+          <w:lang w:eastAsia="en-US"/>
+        </w:rPr>
+        <w:t>name_of_the_feed</w:t>
+      </w:r>
+      <w:proofErr w:type="spellEnd"/>
+      <w:r>
+        <w:rPr>
+          <w:rFonts w:ascii="Source Sans Pro" w:eastAsia="Source Sans Pro" w:hAnsi="Source Sans Pro" w:cs="Source Sans Pro"/>
+          <w:i/>
+          <w:iCs/>
+          <w:lang w:eastAsia="en-US"/>
+        </w:rPr>
+        <w:t>&gt;</w:t>
+      </w:r>
+    </w:p>
+    <w:p>
+      <w:pPr>
+        <w:pStyle w:val="ListParagraph"/>
+        <w:rPr>
+          <w:rFonts w:ascii="Source Sans Pro" w:eastAsia="Source Sans Pro" w:hAnsi="Source Sans Pro" w:cs="Source Sans Pro"/>
+          <w:lang w:eastAsia="en-US"/>
+        </w:rPr>
+      </w:pPr>
+      <w:r>
+        <w:rPr>
+          <w:rFonts w:ascii="Source Sans Pro" w:eastAsia="Source Sans Pro" w:hAnsi="Source Sans Pro" w:cs="Source Sans Pro"/>
+          <w:lang w:eastAsia="en-US"/>
+        </w:rPr>
+        <w:t xml:space="preserve">  </w:t>
+      </w:r>
+      <w:r>
+        <w:rPr>
+          <w:rFonts w:ascii="Source Sans Pro" w:eastAsia="Source Sans Pro" w:hAnsi="Source Sans Pro" w:cs="Source Sans Pro"/>
+          <w:sz w:val="28"/>
+          <w:szCs w:val="28"/>
+          <w:lang w:eastAsia="en-US"/>
+        </w:rPr>
+        <w:t>For example</w:t>
+      </w:r>
+      <w:r>
+        <w:rPr>
+          <w:rFonts w:ascii="Source Sans Pro" w:eastAsia="Source Sans Pro" w:hAnsi="Source Sans Pro" w:cs="Source Sans Pro"/>
+          <w:lang w:eastAsia="en-US"/>
+        </w:rPr>
+        <w:t>,</w:t>
+      </w:r>
+    </w:p>
+    <w:p>
+      <w:pPr>
+        <w:pStyle w:val="ListParagraph"/>
+        <w:rPr>
+          <w:rFonts w:ascii="Source Sans Pro" w:eastAsia="Source Sans Pro" w:hAnsi="Source Sans Pro" w:cs="Source Sans Pro"/>
+          <w:i/>
+          <w:iCs/>
+          <w:lang w:eastAsia="en-US"/>
+        </w:rPr>
+      </w:pPr>
+      <w:r>
+        <w:rPr>
+          <w:rFonts w:ascii="Source Sans Pro" w:eastAsia="Source Sans Pro" w:hAnsi="Source Sans Pro" w:cs="Source Sans Pro"/>
+          <w:i/>
+          <w:iCs/>
+          <w:lang w:eastAsia="en-US"/>
+        </w:rPr>
+        <w:t xml:space="preserve"> </w:t>
+      </w:r>
+      <w:proofErr w:type="spellStart"/>
+      <w:r>
+        <w:rPr>
+          <w:rFonts w:ascii="Source Sans Pro" w:eastAsia="Source Sans Pro" w:hAnsi="Source Sans Pro" w:cs="Source Sans Pro"/>
+          <w:i/>
+          <w:iCs/>
+          <w:lang w:eastAsia="en-US"/>
+        </w:rPr>
+        <w:t>ni</w:t>
+      </w:r>
+      <w:proofErr w:type="spellEnd"/>
+      <w:r>
+        <w:rPr>
+          <w:rFonts w:ascii="Source Sans Pro" w:eastAsia="Source Sans Pro" w:hAnsi="Source Sans Pro" w:cs="Source Sans Pro"/>
+          <w:i/>
+          <w:iCs/>
+          <w:lang w:eastAsia="en-US"/>
+        </w:rPr>
+        <w:t>-measurement-plugin-package-builder --plugin-</w:t>
+      </w:r>
+      <w:proofErr w:type="spellStart"/>
+      <w:r>
+        <w:rPr>
+          <w:rFonts w:ascii="Source Sans Pro" w:eastAsia="Source Sans Pro" w:hAnsi="Source Sans Pro" w:cs="Source Sans Pro"/>
+          <w:i/>
+          <w:iCs/>
+          <w:lang w:eastAsia="en-US"/>
+        </w:rPr>
+        <w:t>dir</w:t>
+      </w:r>
+      <w:proofErr w:type="spellEnd"/>
+      <w:r>
+        <w:rPr>
+          <w:rFonts w:ascii="Source Sans Pro" w:eastAsia="Source Sans Pro" w:hAnsi="Source Sans Pro" w:cs="Source Sans Pro"/>
+          <w:i/>
+          <w:iCs/>
+          <w:lang w:eastAsia="en-US"/>
+        </w:rPr>
+        <w:t xml:space="preserve"> "C:\Users\examples\sample_measurement" --upload-packages --</w:t>
+      </w:r>
+      <w:proofErr w:type="spellStart"/>
+      <w:r>
+        <w:rPr>
+          <w:rFonts w:ascii="Source Sans Pro" w:eastAsia="Source Sans Pro" w:hAnsi="Source Sans Pro" w:cs="Source Sans Pro"/>
+          <w:i/>
+          <w:iCs/>
+          <w:lang w:eastAsia="en-US"/>
+        </w:rPr>
+        <w:t>api-url</w:t>
+      </w:r>
+      <w:proofErr w:type="spellEnd"/>
+      <w:r>
+        <w:rPr>
+          <w:rFonts w:ascii="Source Sans Pro" w:eastAsia="Source Sans Pro" w:hAnsi="Source Sans Pro" w:cs="Source Sans Pro"/>
+          <w:i/>
+          <w:iCs/>
+          <w:lang w:eastAsia="en-US"/>
+        </w:rPr>
+        <w:t xml:space="preserve"> "https://dev-api.lifecyclesolutions.ni.com/" --</w:t>
+      </w:r>
+      <w:proofErr w:type="spellStart"/>
+      <w:r>
+        <w:rPr>
+          <w:rFonts w:ascii="Source Sans Pro" w:eastAsia="Source Sans Pro" w:hAnsi="Source Sans Pro" w:cs="Source Sans Pro"/>
+          <w:i/>
+          <w:iCs/>
+          <w:lang w:eastAsia="en-US"/>
+        </w:rPr>
+        <w:t>api</w:t>
+      </w:r>
+      <w:proofErr w:type="spellEnd"/>
+      <w:r>
+        <w:rPr>
+          <w:rFonts w:ascii="Source Sans Pro" w:eastAsia="Source Sans Pro" w:hAnsi="Source Sans Pro" w:cs="Source Sans Pro"/>
+          <w:i/>
+          <w:iCs/>
+          <w:lang w:eastAsia="en-US"/>
+        </w:rPr>
+        <w:t>-key "123234" --workspace "</w:t>
+      </w:r>
+      <w:proofErr w:type="spellStart"/>
+      <w:r>
+        <w:rPr>
+          <w:rFonts w:ascii="Source Sans Pro" w:eastAsia="Source Sans Pro" w:hAnsi="Source Sans Pro" w:cs="Source Sans Pro"/>
+          <w:i/>
+          <w:iCs/>
+          <w:lang w:eastAsia="en-US"/>
+        </w:rPr>
+        <w:t>sample_workspace</w:t>
+      </w:r>
+      <w:proofErr w:type="spellEnd"/>
+      <w:r>
+        <w:rPr>
+          <w:rFonts w:ascii="Source Sans Pro" w:eastAsia="Source Sans Pro" w:hAnsi="Source Sans Pro" w:cs="Source Sans Pro"/>
+          <w:i/>
+          <w:iCs/>
+          <w:lang w:eastAsia="en-US"/>
+        </w:rPr>
+        <w:t>" --feed-name "</w:t>
+      </w:r>
+      <w:proofErr w:type="spellStart"/>
+      <w:r>
+        <w:rPr>
+          <w:rFonts w:ascii="Source Sans Pro" w:eastAsia="Source Sans Pro" w:hAnsi="Source Sans Pro" w:cs="Source Sans Pro"/>
+          <w:i/>
+          <w:iCs/>
+          <w:lang w:eastAsia="en-US"/>
+        </w:rPr>
+        <w:t>example_feed</w:t>
+      </w:r>
+      <w:proofErr w:type="spellEnd"/>
+      <w:r>
+        <w:rPr>
+          <w:rFonts w:ascii="Source Sans Pro" w:eastAsia="Source Sans Pro" w:hAnsi="Source Sans Pro" w:cs="Source Sans Pro"/>
+          <w:i/>
+          <w:iCs/>
+          <w:lang w:eastAsia="en-US"/>
+        </w:rPr>
+        <w:t>"</w:t>
+      </w:r>
+    </w:p>
+    <w:p>
+      <w:pPr>
+        <w:pStyle w:val="ListParagraph"/>
+        <w:numPr>
+          <w:ilvl w:val="0"/>
+          <w:numId w:val="37"/>
+        </w:numPr>
+        <w:rPr>
+          <w:rFonts w:ascii="Source Sans Pro" w:eastAsia="Source Sans Pro" w:hAnsi="Source Sans Pro" w:cs="Source Sans Pro"/>
+          <w:sz w:val="28"/>
+          <w:szCs w:val="28"/>
+          <w:lang w:eastAsia="en-US"/>
+        </w:rPr>
+      </w:pPr>
+      <w:r>
+        <w:rPr>
+          <w:rFonts w:ascii="Source Sans Pro" w:eastAsia="Source Sans Pro" w:hAnsi="Source Sans Pro" w:cs="Source Sans Pro"/>
+          <w:sz w:val="28"/>
+          <w:szCs w:val="28"/>
+          <w:lang w:eastAsia="en-US"/>
+        </w:rPr>
+        <w:t xml:space="preserve"> To upload the multiple measurement packages to </w:t>
+      </w:r>
+      <w:proofErr w:type="spellStart"/>
+      <w:r>
+        <w:rPr>
+          <w:rFonts w:ascii="Source Sans Pro" w:eastAsia="Source Sans Pro" w:hAnsi="Source Sans Pro" w:cs="Source Sans Pro"/>
+          <w:sz w:val="28"/>
+          <w:szCs w:val="28"/>
+          <w:lang w:eastAsia="en-US"/>
+        </w:rPr>
+        <w:t>systemlink</w:t>
+      </w:r>
+      <w:proofErr w:type="spellEnd"/>
+      <w:r>
+        <w:rPr>
+          <w:rFonts w:ascii="Source Sans Pro" w:eastAsia="Source Sans Pro" w:hAnsi="Source Sans Pro" w:cs="Source Sans Pro"/>
+          <w:sz w:val="28"/>
+          <w:szCs w:val="28"/>
+          <w:lang w:eastAsia="en-US"/>
+        </w:rPr>
+        <w:t xml:space="preserve">, </w:t>
+      </w:r>
+      <w:r>
+        <w:rPr>
+          <w:rFonts w:ascii="Source Sans Pro" w:eastAsia="Source Sans Pro" w:hAnsi="Source Sans Pro" w:cs="Source Sans Pro"/>
+          <w:sz w:val="28"/>
+          <w:szCs w:val="28"/>
+          <w:lang w:eastAsia="en-US"/>
+        </w:rPr>
+        <w:t>r</w:t>
+      </w:r>
+      <w:r>
+        <w:rPr>
+          <w:rFonts w:ascii="Source Sans Pro" w:eastAsia="Source Sans Pro" w:hAnsi="Source Sans Pro" w:cs="Source Sans Pro"/>
+          <w:sz w:val="28"/>
+          <w:szCs w:val="28"/>
+          <w:lang w:eastAsia="en-US"/>
+        </w:rPr>
+        <w:t>un the following command</w:t>
+      </w:r>
+    </w:p>
+    <w:p>
+      <w:pPr>
+        <w:pStyle w:val="ListParagraph"/>
+        <w:rPr>
+          <w:rFonts w:ascii="Source Sans Pro" w:eastAsia="Source Sans Pro" w:hAnsi="Source Sans Pro" w:cs="Source Sans Pro"/>
+          <w:i/>
+          <w:iCs/>
+          <w:lang w:eastAsia="en-US"/>
+        </w:rPr>
+      </w:pPr>
+      <w:r>
+        <w:rPr>
+          <w:rFonts w:ascii="Source Sans Pro" w:eastAsia="Source Sans Pro" w:hAnsi="Source Sans Pro" w:cs="Source Sans Pro"/>
+          <w:i/>
+          <w:iCs/>
+          <w:lang w:eastAsia="en-US"/>
+        </w:rPr>
+        <w:t xml:space="preserve">    </w:t>
+      </w:r>
+      <w:proofErr w:type="spellStart"/>
+      <w:r>
+        <w:rPr>
+          <w:rFonts w:ascii="Source Sans Pro" w:eastAsia="Source Sans Pro" w:hAnsi="Source Sans Pro" w:cs="Source Sans Pro"/>
+          <w:i/>
+          <w:iCs/>
+          <w:lang w:eastAsia="en-US"/>
+        </w:rPr>
+        <w:t>ni</w:t>
+      </w:r>
+      <w:proofErr w:type="spellEnd"/>
+      <w:r>
+        <w:rPr>
+          <w:rFonts w:ascii="Source Sans Pro" w:eastAsia="Source Sans Pro" w:hAnsi="Source Sans Pro" w:cs="Source Sans Pro"/>
+          <w:i/>
+          <w:iCs/>
+          <w:lang w:eastAsia="en-US"/>
+        </w:rPr>
+        <w:t>-measurement-plugin-package-builder --base-</w:t>
+      </w:r>
+      <w:proofErr w:type="spellStart"/>
+      <w:r>
+        <w:rPr>
+          <w:rFonts w:ascii="Source Sans Pro" w:eastAsia="Source Sans Pro" w:hAnsi="Source Sans Pro" w:cs="Source Sans Pro"/>
+          <w:i/>
+          <w:iCs/>
+          <w:lang w:eastAsia="en-US"/>
+        </w:rPr>
+        <w:t>dir</w:t>
+      </w:r>
+      <w:proofErr w:type="spellEnd"/>
+      <w:r>
+        <w:rPr>
+          <w:rFonts w:ascii="Source Sans Pro" w:eastAsia="Source Sans Pro" w:hAnsi="Source Sans Pro" w:cs="Source Sans Pro"/>
+          <w:i/>
+          <w:iCs/>
+          <w:lang w:eastAsia="en-US"/>
+        </w:rPr>
+        <w:t xml:space="preserve"> &lt;</w:t>
+      </w:r>
+      <w:proofErr w:type="spellStart"/>
+      <w:r>
+        <w:rPr>
+          <w:rFonts w:ascii="Source Sans Pro" w:eastAsia="Source Sans Pro" w:hAnsi="Source Sans Pro" w:cs="Source Sans Pro"/>
+          <w:i/>
+          <w:iCs/>
+          <w:lang w:eastAsia="en-US"/>
+        </w:rPr>
+        <w:t>measurement_plugin_base_directory</w:t>
+      </w:r>
+      <w:proofErr w:type="spellEnd"/>
+      <w:r>
+        <w:rPr>
+          <w:rFonts w:ascii="Source Sans Pro" w:eastAsia="Source Sans Pro" w:hAnsi="Source Sans Pro" w:cs="Source Sans Pro"/>
+          <w:i/>
+          <w:iCs/>
+          <w:lang w:eastAsia="en-US"/>
+        </w:rPr>
+        <w:t>&gt; --selected-</w:t>
+      </w:r>
+      <w:proofErr w:type="spellStart"/>
+      <w:r>
+        <w:rPr>
+          <w:rFonts w:ascii="Source Sans Pro" w:eastAsia="Source Sans Pro" w:hAnsi="Source Sans Pro" w:cs="Source Sans Pro"/>
+          <w:i/>
+          <w:iCs/>
+          <w:lang w:eastAsia="en-US"/>
+        </w:rPr>
+        <w:t>meas</w:t>
+      </w:r>
+      <w:proofErr w:type="spellEnd"/>
+      <w:r>
+        <w:rPr>
+          <w:rFonts w:ascii="Source Sans Pro" w:eastAsia="Source Sans Pro" w:hAnsi="Source Sans Pro" w:cs="Source Sans Pro"/>
+          <w:i/>
+          <w:iCs/>
+          <w:lang w:eastAsia="en-US"/>
+        </w:rPr>
+        <w:t>-plugins &lt;</w:t>
+      </w:r>
+      <w:proofErr w:type="spellStart"/>
+      <w:r>
+        <w:rPr>
+          <w:rFonts w:ascii="Source Sans Pro" w:eastAsia="Source Sans Pro" w:hAnsi="Source Sans Pro" w:cs="Source Sans Pro"/>
+          <w:i/>
+          <w:iCs/>
+          <w:lang w:eastAsia="en-US"/>
+        </w:rPr>
+        <w:t>list_of_comma_separated_meas_plugins</w:t>
+      </w:r>
+      <w:proofErr w:type="spellEnd"/>
+      <w:r>
+        <w:rPr>
+          <w:rFonts w:ascii="Source Sans Pro" w:eastAsia="Source Sans Pro" w:hAnsi="Source Sans Pro" w:cs="Source Sans Pro"/>
+          <w:i/>
+          <w:iCs/>
+          <w:lang w:eastAsia="en-US"/>
+        </w:rPr>
+        <w:t>&gt; --upload-packages --</w:t>
+      </w:r>
+      <w:proofErr w:type="spellStart"/>
+      <w:r>
+        <w:rPr>
+          <w:rFonts w:ascii="Source Sans Pro" w:eastAsia="Source Sans Pro" w:hAnsi="Source Sans Pro" w:cs="Source Sans Pro"/>
+          <w:i/>
+          <w:iCs/>
+          <w:lang w:eastAsia="en-US"/>
+        </w:rPr>
+        <w:t>api-url</w:t>
+      </w:r>
+      <w:proofErr w:type="spellEnd"/>
+      <w:r>
+        <w:rPr>
+          <w:rFonts w:ascii="Source Sans Pro" w:eastAsia="Source Sans Pro" w:hAnsi="Source Sans Pro" w:cs="Source Sans Pro"/>
+          <w:i/>
+          <w:iCs/>
+          <w:lang w:eastAsia="en-US"/>
+        </w:rPr>
+        <w:t xml:space="preserve"> &lt;</w:t>
+      </w:r>
+      <w:proofErr w:type="spellStart"/>
+      <w:r>
+        <w:rPr>
+          <w:rFonts w:ascii="Source Sans Pro" w:eastAsia="Source Sans Pro" w:hAnsi="Source Sans Pro" w:cs="Source Sans Pro"/>
+          <w:i/>
+          <w:iCs/>
+          <w:lang w:eastAsia="en-US"/>
+        </w:rPr>
+        <w:t>systemlink_api_url</w:t>
+      </w:r>
+      <w:proofErr w:type="spellEnd"/>
+      <w:r>
+        <w:rPr>
+          <w:rFonts w:ascii="Source Sans Pro" w:eastAsia="Source Sans Pro" w:hAnsi="Source Sans Pro" w:cs="Source Sans Pro"/>
+          <w:i/>
+          <w:iCs/>
+          <w:lang w:eastAsia="en-US"/>
+        </w:rPr>
+        <w:t>&gt; --</w:t>
+      </w:r>
+      <w:proofErr w:type="spellStart"/>
+      <w:r>
+        <w:rPr>
+          <w:rFonts w:ascii="Source Sans Pro" w:eastAsia="Source Sans Pro" w:hAnsi="Source Sans Pro" w:cs="Source Sans Pro"/>
+          <w:i/>
+          <w:iCs/>
+          <w:lang w:eastAsia="en-US"/>
+        </w:rPr>
+        <w:t>api</w:t>
+      </w:r>
+      <w:proofErr w:type="spellEnd"/>
+      <w:r>
+        <w:rPr>
+          <w:rFonts w:ascii="Source Sans Pro" w:eastAsia="Source Sans Pro" w:hAnsi="Source Sans Pro" w:cs="Source Sans Pro"/>
+          <w:i/>
+          <w:iCs/>
+          <w:lang w:eastAsia="en-US"/>
+        </w:rPr>
+        <w:t>-key &lt;</w:t>
+      </w:r>
+      <w:proofErr w:type="spellStart"/>
+      <w:r>
+        <w:rPr>
+          <w:rFonts w:ascii="Source Sans Pro" w:eastAsia="Source Sans Pro" w:hAnsi="Source Sans Pro" w:cs="Source Sans Pro"/>
+          <w:i/>
+          <w:iCs/>
+          <w:lang w:eastAsia="en-US"/>
+        </w:rPr>
+        <w:t>systemlink_api_key</w:t>
+      </w:r>
+      <w:proofErr w:type="spellEnd"/>
+      <w:r>
+        <w:rPr>
+          <w:rFonts w:ascii="Source Sans Pro" w:eastAsia="Source Sans Pro" w:hAnsi="Source Sans Pro" w:cs="Source Sans Pro"/>
+          <w:i/>
+          <w:iCs/>
+          <w:lang w:eastAsia="en-US"/>
+        </w:rPr>
+        <w:t>&gt; --workspace &lt;</w:t>
+      </w:r>
+      <w:proofErr w:type="spellStart"/>
+      <w:r>
+        <w:rPr>
+          <w:rFonts w:ascii="Source Sans Pro" w:eastAsia="Source Sans Pro" w:hAnsi="Source Sans Pro" w:cs="Source Sans Pro"/>
+          <w:i/>
+          <w:iCs/>
+          <w:lang w:eastAsia="en-US"/>
+        </w:rPr>
+        <w:t>workspace_name</w:t>
+      </w:r>
+      <w:proofErr w:type="spellEnd"/>
+      <w:r>
+        <w:rPr>
+          <w:rFonts w:ascii="Source Sans Pro" w:eastAsia="Source Sans Pro" w:hAnsi="Source Sans Pro" w:cs="Source Sans Pro"/>
+          <w:i/>
+          <w:iCs/>
+          <w:lang w:eastAsia="en-US"/>
+        </w:rPr>
+        <w:t>&gt; --feed-name &lt;</w:t>
+      </w:r>
+      <w:proofErr w:type="spellStart"/>
+      <w:r>
+        <w:rPr>
+          <w:rFonts w:ascii="Source Sans Pro" w:eastAsia="Source Sans Pro" w:hAnsi="Source Sans Pro" w:cs="Source Sans Pro"/>
+          <w:i/>
+          <w:iCs/>
+          <w:lang w:eastAsia="en-US"/>
+        </w:rPr>
+        <w:t>name_of_the_feed</w:t>
+      </w:r>
+      <w:proofErr w:type="spellEnd"/>
+      <w:r>
+        <w:rPr>
+          <w:rFonts w:ascii="Source Sans Pro" w:eastAsia="Source Sans Pro" w:hAnsi="Source Sans Pro" w:cs="Source Sans Pro"/>
+          <w:i/>
+          <w:iCs/>
+          <w:lang w:eastAsia="en-US"/>
+        </w:rPr>
+        <w:t>&gt;</w:t>
+      </w:r>
+    </w:p>
+    <w:p>
+      <w:pPr>
+        <w:pStyle w:val="ListParagraph"/>
+        <w:rPr>
+          <w:rFonts w:ascii="Source Sans Pro" w:eastAsia="Source Sans Pro" w:hAnsi="Source Sans Pro" w:cs="Source Sans Pro"/>
+          <w:i/>
+          <w:iCs/>
+          <w:lang w:eastAsia="en-US"/>
+        </w:rPr>
+      </w:pPr>
+      <w:r>
+        <w:rPr>
+          <w:rFonts w:ascii="Source Sans Pro" w:eastAsia="Source Sans Pro" w:hAnsi="Source Sans Pro" w:cs="Source Sans Pro"/>
+          <w:sz w:val="28"/>
+          <w:szCs w:val="28"/>
+          <w:lang w:eastAsia="en-US"/>
+        </w:rPr>
+        <w:t>For example</w:t>
+      </w:r>
+      <w:r>
+        <w:rPr>
+          <w:rFonts w:ascii="Source Sans Pro" w:eastAsia="Source Sans Pro" w:hAnsi="Source Sans Pro" w:cs="Source Sans Pro"/>
+          <w:lang w:eastAsia="en-US"/>
+        </w:rPr>
+        <w:t>,</w:t>
+      </w:r>
+    </w:p>
+    <w:p>
+      <w:pPr>
+        <w:pStyle w:val="ListParagraph"/>
+        <w:rPr>
+          <w:rFonts w:ascii="Source Sans Pro" w:eastAsia="Source Sans Pro" w:hAnsi="Source Sans Pro" w:cs="Source Sans Pro"/>
+          <w:i/>
+          <w:iCs/>
+          <w:lang w:eastAsia="en-US"/>
+        </w:rPr>
+      </w:pPr>
+      <w:r>
+        <w:rPr>
+          <w:rFonts w:ascii="Source Sans Pro" w:eastAsia="Source Sans Pro" w:hAnsi="Source Sans Pro" w:cs="Source Sans Pro"/>
+          <w:i/>
+          <w:iCs/>
+          <w:lang w:eastAsia="en-US"/>
+        </w:rPr>
+        <w:lastRenderedPageBreak/>
+        <w:t xml:space="preserve"> </w:t>
+      </w:r>
+      <w:proofErr w:type="spellStart"/>
+      <w:r>
+        <w:rPr>
+          <w:rFonts w:ascii="Source Sans Pro" w:eastAsia="Source Sans Pro" w:hAnsi="Source Sans Pro" w:cs="Source Sans Pro"/>
+          <w:i/>
+          <w:iCs/>
+          <w:lang w:eastAsia="en-US"/>
+        </w:rPr>
+        <w:t>ni</w:t>
+      </w:r>
+      <w:proofErr w:type="spellEnd"/>
+      <w:r>
+        <w:rPr>
+          <w:rFonts w:ascii="Source Sans Pro" w:eastAsia="Source Sans Pro" w:hAnsi="Source Sans Pro" w:cs="Source Sans Pro"/>
+          <w:i/>
+          <w:iCs/>
+          <w:lang w:eastAsia="en-US"/>
+        </w:rPr>
+        <w:t>-measurement-plugin-package-builder --base-</w:t>
+      </w:r>
+      <w:proofErr w:type="spellStart"/>
+      <w:r>
+        <w:rPr>
+          <w:rFonts w:ascii="Source Sans Pro" w:eastAsia="Source Sans Pro" w:hAnsi="Source Sans Pro" w:cs="Source Sans Pro"/>
+          <w:i/>
+          <w:iCs/>
+          <w:lang w:eastAsia="en-US"/>
+        </w:rPr>
+        <w:t>dir</w:t>
+      </w:r>
+      <w:proofErr w:type="spellEnd"/>
+      <w:r>
+        <w:rPr>
+          <w:rFonts w:ascii="Source Sans Pro" w:eastAsia="Source Sans Pro" w:hAnsi="Source Sans Pro" w:cs="Source Sans Pro"/>
+          <w:i/>
+          <w:iCs/>
+          <w:lang w:eastAsia="en-US"/>
+        </w:rPr>
+        <w:t xml:space="preserve"> "C:\Users\examples" --selected-</w:t>
+      </w:r>
+      <w:proofErr w:type="spellStart"/>
+      <w:r>
+        <w:rPr>
+          <w:rFonts w:ascii="Source Sans Pro" w:eastAsia="Source Sans Pro" w:hAnsi="Source Sans Pro" w:cs="Source Sans Pro"/>
+          <w:i/>
+          <w:iCs/>
+          <w:lang w:eastAsia="en-US"/>
+        </w:rPr>
+        <w:t>meas</w:t>
+      </w:r>
+      <w:proofErr w:type="spellEnd"/>
+      <w:r>
+        <w:rPr>
+          <w:rFonts w:ascii="Source Sans Pro" w:eastAsia="Source Sans Pro" w:hAnsi="Source Sans Pro" w:cs="Source Sans Pro"/>
+          <w:i/>
+          <w:iCs/>
+          <w:lang w:eastAsia="en-US"/>
+        </w:rPr>
+        <w:t>-plugins "</w:t>
+      </w:r>
+      <w:proofErr w:type="spellStart"/>
+      <w:r>
+        <w:rPr>
+          <w:rFonts w:ascii="Source Sans Pro" w:eastAsia="Source Sans Pro" w:hAnsi="Source Sans Pro" w:cs="Source Sans Pro"/>
+          <w:i/>
+          <w:iCs/>
+          <w:lang w:eastAsia="en-US"/>
+        </w:rPr>
+        <w:t>sample_</w:t>
+      </w:r>
+      <w:proofErr w:type="gramStart"/>
+      <w:r>
+        <w:rPr>
+          <w:rFonts w:ascii="Source Sans Pro" w:eastAsia="Source Sans Pro" w:hAnsi="Source Sans Pro" w:cs="Source Sans Pro"/>
+          <w:i/>
+          <w:iCs/>
+          <w:lang w:eastAsia="en-US"/>
+        </w:rPr>
+        <w:t>measurement,testing</w:t>
+      </w:r>
+      <w:proofErr w:type="gramEnd"/>
+      <w:r>
+        <w:rPr>
+          <w:rFonts w:ascii="Source Sans Pro" w:eastAsia="Source Sans Pro" w:hAnsi="Source Sans Pro" w:cs="Source Sans Pro"/>
+          <w:i/>
+          <w:iCs/>
+          <w:lang w:eastAsia="en-US"/>
+        </w:rPr>
+        <w:t>_measurement</w:t>
+      </w:r>
+      <w:proofErr w:type="spellEnd"/>
+      <w:r>
+        <w:rPr>
+          <w:rFonts w:ascii="Source Sans Pro" w:eastAsia="Source Sans Pro" w:hAnsi="Source Sans Pro" w:cs="Source Sans Pro"/>
+          <w:i/>
+          <w:iCs/>
+          <w:lang w:eastAsia="en-US"/>
+        </w:rPr>
+        <w:t>" --upload-packages --</w:t>
+      </w:r>
+      <w:proofErr w:type="spellStart"/>
+      <w:r>
+        <w:rPr>
+          <w:rFonts w:ascii="Source Sans Pro" w:eastAsia="Source Sans Pro" w:hAnsi="Source Sans Pro" w:cs="Source Sans Pro"/>
+          <w:i/>
+          <w:iCs/>
+          <w:lang w:eastAsia="en-US"/>
+        </w:rPr>
+        <w:t>api-url</w:t>
+      </w:r>
+      <w:proofErr w:type="spellEnd"/>
+      <w:r>
+        <w:rPr>
+          <w:rFonts w:ascii="Source Sans Pro" w:eastAsia="Source Sans Pro" w:hAnsi="Source Sans Pro" w:cs="Source Sans Pro"/>
+          <w:i/>
+          <w:iCs/>
+          <w:lang w:eastAsia="en-US"/>
+        </w:rPr>
+        <w:t xml:space="preserve"> "https://dev-api.lifecyclesolutions.ni.com/" --</w:t>
+      </w:r>
+      <w:proofErr w:type="spellStart"/>
+      <w:r>
+        <w:rPr>
+          <w:rFonts w:ascii="Source Sans Pro" w:eastAsia="Source Sans Pro" w:hAnsi="Source Sans Pro" w:cs="Source Sans Pro"/>
+          <w:i/>
+          <w:iCs/>
+          <w:lang w:eastAsia="en-US"/>
+        </w:rPr>
+        <w:t>api</w:t>
+      </w:r>
+      <w:proofErr w:type="spellEnd"/>
+      <w:r>
+        <w:rPr>
+          <w:rFonts w:ascii="Source Sans Pro" w:eastAsia="Source Sans Pro" w:hAnsi="Source Sans Pro" w:cs="Source Sans Pro"/>
+          <w:i/>
+          <w:iCs/>
+          <w:lang w:eastAsia="en-US"/>
+        </w:rPr>
+        <w:t>-key "123234" --workspace "</w:t>
+      </w:r>
+      <w:proofErr w:type="spellStart"/>
+      <w:r>
+        <w:rPr>
+          <w:rFonts w:ascii="Source Sans Pro" w:eastAsia="Source Sans Pro" w:hAnsi="Source Sans Pro" w:cs="Source Sans Pro"/>
+          <w:i/>
+          <w:iCs/>
+          <w:lang w:eastAsia="en-US"/>
+        </w:rPr>
+        <w:t>sample_workspace</w:t>
+      </w:r>
+      <w:proofErr w:type="spellEnd"/>
+      <w:r>
+        <w:rPr>
+          <w:rFonts w:ascii="Source Sans Pro" w:eastAsia="Source Sans Pro" w:hAnsi="Source Sans Pro" w:cs="Source Sans Pro"/>
+          <w:i/>
+          <w:iCs/>
+          <w:lang w:eastAsia="en-US"/>
+        </w:rPr>
+        <w:t>" --feed-name "</w:t>
+      </w:r>
+      <w:proofErr w:type="spellStart"/>
+      <w:r>
+        <w:rPr>
+          <w:rFonts w:ascii="Source Sans Pro" w:eastAsia="Source Sans Pro" w:hAnsi="Source Sans Pro" w:cs="Source Sans Pro"/>
+          <w:i/>
+          <w:iCs/>
+          <w:lang w:eastAsia="en-US"/>
+        </w:rPr>
+        <w:t>example_feed</w:t>
+      </w:r>
+      <w:proofErr w:type="spellEnd"/>
+      <w:r>
+        <w:rPr>
+          <w:rFonts w:ascii="Source Sans Pro" w:eastAsia="Source Sans Pro" w:hAnsi="Source Sans Pro" w:cs="Source Sans Pro"/>
+          <w:i/>
+          <w:iCs/>
+          <w:lang w:eastAsia="en-US"/>
+        </w:rPr>
+        <w:t>"</w:t>
+      </w:r>
+    </w:p>
+    <w:p>
+      <w:pPr>
+        <w:pStyle w:val="ListParagraph"/>
+        <w:numPr>
+          <w:ilvl w:val="0"/>
+          <w:numId w:val="37"/>
+        </w:numPr>
+        <w:rPr>
+          <w:rFonts w:ascii="Source Sans Pro" w:eastAsia="Source Sans Pro" w:hAnsi="Source Sans Pro" w:cs="Source Sans Pro"/>
           <w:sz w:val="28"/>
           <w:szCs w:val="28"/>
           <w:lang w:eastAsia="en-US"/>
@@ -1830,6 +3298,167 @@
           <w:lang w:eastAsia="en-US"/>
         </w:rPr>
         <w:t>Input arguments should be provided within double quotes.</w:t>
+      </w:r>
+    </w:p>
+    <w:p>
+      <w:pPr>
+        <w:pStyle w:val="ListParagraph"/>
+        <w:numPr>
+          <w:ilvl w:val="0"/>
+          <w:numId w:val="37"/>
+        </w:numPr>
+        <w:rPr>
+          <w:rFonts w:ascii="Source Sans Pro" w:eastAsia="Source Sans Pro" w:hAnsi="Source Sans Pro" w:cs="Source Sans Pro"/>
+          <w:sz w:val="28"/>
+          <w:szCs w:val="28"/>
+          <w:lang w:eastAsia="en-US"/>
+        </w:rPr>
+      </w:pPr>
+      <w:r>
+        <w:rPr>
+          <w:rFonts w:ascii="Source Sans Pro" w:eastAsia="Source Sans Pro" w:hAnsi="Source Sans Pro" w:cs="Source Sans Pro"/>
+          <w:sz w:val="28"/>
+          <w:szCs w:val="28"/>
+          <w:lang w:eastAsia="en-US"/>
+        </w:rPr>
+        <w:t xml:space="preserve">For uploading the packages, if the </w:t>
+      </w:r>
+      <w:proofErr w:type="spellStart"/>
+      <w:r>
+        <w:rPr>
+          <w:rFonts w:ascii="Source Sans Pro" w:eastAsia="Source Sans Pro" w:hAnsi="Source Sans Pro" w:cs="Source Sans Pro"/>
+          <w:i/>
+          <w:iCs/>
+          <w:sz w:val="28"/>
+          <w:szCs w:val="28"/>
+          <w:lang w:eastAsia="en-US"/>
+        </w:rPr>
+        <w:t>api-url</w:t>
+      </w:r>
+      <w:proofErr w:type="spellEnd"/>
+      <w:r>
+        <w:rPr>
+          <w:rFonts w:ascii="Source Sans Pro" w:eastAsia="Source Sans Pro" w:hAnsi="Source Sans Pro" w:cs="Source Sans Pro"/>
+          <w:i/>
+          <w:iCs/>
+          <w:sz w:val="28"/>
+          <w:szCs w:val="28"/>
+          <w:lang w:eastAsia="en-US"/>
+        </w:rPr>
+        <w:t xml:space="preserve"> </w:t>
+      </w:r>
+      <w:r>
+        <w:rPr>
+          <w:rFonts w:ascii="Source Sans Pro" w:eastAsia="Source Sans Pro" w:hAnsi="Source Sans Pro" w:cs="Source Sans Pro"/>
+          <w:sz w:val="28"/>
+          <w:szCs w:val="28"/>
+          <w:lang w:eastAsia="en-US"/>
+        </w:rPr>
+        <w:t xml:space="preserve">and </w:t>
+      </w:r>
+      <w:r>
+        <w:rPr>
+          <w:rFonts w:ascii="Source Sans Pro" w:eastAsia="Source Sans Pro" w:hAnsi="Source Sans Pro" w:cs="Source Sans Pro"/>
+          <w:i/>
+          <w:iCs/>
+          <w:sz w:val="28"/>
+          <w:szCs w:val="28"/>
+          <w:lang w:eastAsia="en-US"/>
+        </w:rPr>
+        <w:t>workspac</w:t>
+      </w:r>
+      <w:r>
+        <w:rPr>
+          <w:rFonts w:ascii="Source Sans Pro" w:eastAsia="Source Sans Pro" w:hAnsi="Source Sans Pro" w:cs="Source Sans Pro"/>
+          <w:i/>
+          <w:iCs/>
+          <w:sz w:val="28"/>
+          <w:szCs w:val="28"/>
+          <w:lang w:eastAsia="en-US"/>
+        </w:rPr>
+        <w:t xml:space="preserve">e </w:t>
+      </w:r>
+      <w:r>
+        <w:rPr>
+          <w:rFonts w:ascii="Source Sans Pro" w:eastAsia="Source Sans Pro" w:hAnsi="Source Sans Pro" w:cs="Source Sans Pro"/>
+          <w:sz w:val="28"/>
+          <w:szCs w:val="28"/>
+          <w:lang w:eastAsia="en-US"/>
+        </w:rPr>
+        <w:t xml:space="preserve">not provided then the </w:t>
+      </w:r>
+      <w:proofErr w:type="spellStart"/>
+      <w:r>
+        <w:rPr>
+          <w:rFonts w:ascii="Source Sans Pro" w:eastAsia="Source Sans Pro" w:hAnsi="Source Sans Pro" w:cs="Source Sans Pro"/>
+          <w:sz w:val="28"/>
+          <w:szCs w:val="28"/>
+          <w:lang w:eastAsia="en-US"/>
+        </w:rPr>
+        <w:t>SystemLink</w:t>
+      </w:r>
+      <w:proofErr w:type="spellEnd"/>
+      <w:r>
+        <w:rPr>
+          <w:rFonts w:ascii="Source Sans Pro" w:eastAsia="Source Sans Pro" w:hAnsi="Source Sans Pro" w:cs="Source Sans Pro"/>
+          <w:sz w:val="28"/>
+          <w:szCs w:val="28"/>
+          <w:lang w:eastAsia="en-US"/>
+        </w:rPr>
+        <w:t xml:space="preserve"> client configuration will be utilized, whereas </w:t>
+      </w:r>
+      <w:proofErr w:type="spellStart"/>
+      <w:r>
+        <w:rPr>
+          <w:rFonts w:ascii="Source Sans Pro" w:eastAsia="Source Sans Pro" w:hAnsi="Source Sans Pro" w:cs="Source Sans Pro"/>
+          <w:i/>
+          <w:iCs/>
+          <w:sz w:val="28"/>
+          <w:szCs w:val="28"/>
+          <w:lang w:eastAsia="en-US"/>
+        </w:rPr>
+        <w:t>api</w:t>
+      </w:r>
+      <w:proofErr w:type="spellEnd"/>
+      <w:r>
+        <w:rPr>
+          <w:rFonts w:ascii="Source Sans Pro" w:eastAsia="Source Sans Pro" w:hAnsi="Source Sans Pro" w:cs="Source Sans Pro"/>
+          <w:i/>
+          <w:iCs/>
+          <w:sz w:val="28"/>
+          <w:szCs w:val="28"/>
+          <w:lang w:eastAsia="en-US"/>
+        </w:rPr>
+        <w:t>-key</w:t>
+      </w:r>
+      <w:r>
+        <w:rPr>
+          <w:rFonts w:ascii="Source Sans Pro" w:eastAsia="Source Sans Pro" w:hAnsi="Source Sans Pro" w:cs="Source Sans Pro"/>
+          <w:sz w:val="28"/>
+          <w:szCs w:val="28"/>
+          <w:lang w:eastAsia="en-US"/>
+        </w:rPr>
+        <w:t xml:space="preserve"> and </w:t>
+      </w:r>
+      <w:r>
+        <w:rPr>
+          <w:rFonts w:ascii="Source Sans Pro" w:eastAsia="Source Sans Pro" w:hAnsi="Source Sans Pro" w:cs="Source Sans Pro"/>
+          <w:i/>
+          <w:iCs/>
+          <w:sz w:val="28"/>
+          <w:szCs w:val="28"/>
+          <w:lang w:eastAsia="en-US"/>
+        </w:rPr>
+        <w:t>feed-name</w:t>
+      </w:r>
+      <w:r>
+        <w:rPr>
+          <w:rFonts w:ascii="Source Sans Pro" w:eastAsia="Source Sans Pro" w:hAnsi="Source Sans Pro" w:cs="Source Sans Pro"/>
+          <w:sz w:val="28"/>
+          <w:szCs w:val="28"/>
+          <w:lang w:eastAsia="en-US"/>
+        </w:rPr>
+        <w:t xml:space="preserve"> must be provided.</w:t>
       </w:r>
     </w:p>
     <w:p>
@@ -1968,19 +3597,43 @@
           <w:sz w:val="28"/>
           <w:szCs w:val="28"/>
         </w:rPr>
-        <w:t xml:space="preserve">The command line interface will show the directory where the </w:t>
-      </w:r>
+        <w:t xml:space="preserve">The command line interface will show the directory where </w:t>
+      </w:r>
+      <w:proofErr w:type="gramStart"/>
       <w:r>
         <w:rPr>
           <w:rStyle w:val="ui-provider"/>
           <w:rFonts w:ascii="Source Sans Pro" w:hAnsi="Source Sans Pro"/>
-          <w:i/>
-          <w:iCs/>
-          <w:sz w:val="28"/>
-          <w:szCs w:val="28"/>
-        </w:rPr>
-        <w:t>.nipkg</w:t>
-      </w:r>
+          <w:sz w:val="28"/>
+          <w:szCs w:val="28"/>
+        </w:rPr>
+        <w:t xml:space="preserve">the </w:t>
+      </w:r>
+      <w:r>
+        <w:rPr>
+          <w:rStyle w:val="ui-provider"/>
+          <w:rFonts w:ascii="Source Sans Pro" w:hAnsi="Source Sans Pro"/>
+          <w:i/>
+          <w:iCs/>
+          <w:sz w:val="28"/>
+          <w:szCs w:val="28"/>
+        </w:rPr>
+        <w:t>.</w:t>
+      </w:r>
+      <w:proofErr w:type="spellStart"/>
+      <w:r>
+        <w:rPr>
+          <w:rStyle w:val="ui-provider"/>
+          <w:rFonts w:ascii="Source Sans Pro" w:hAnsi="Source Sans Pro"/>
+          <w:i/>
+          <w:iCs/>
+          <w:sz w:val="28"/>
+          <w:szCs w:val="28"/>
+        </w:rPr>
+        <w:t>nipkg</w:t>
+      </w:r>
+      <w:proofErr w:type="spellEnd"/>
+      <w:proofErr w:type="gramEnd"/>
       <w:r>
         <w:rPr>
           <w:rStyle w:val="ui-provider"/>
@@ -2101,15 +3754,37 @@
           <w:lang w:eastAsia="en-US"/>
         </w:rPr>
       </w:pPr>
-      <w:r>
-        <w:rPr>
-          <w:rFonts w:ascii="Source Sans Pro" w:eastAsia="Source Sans Pro" w:hAnsi="Source Sans Pro" w:cs="Source Sans Pro"/>
-          <w:i/>
-          <w:iCs/>
-          <w:lang w:eastAsia="en-US"/>
-        </w:rPr>
-        <w:t>ni-measurement-plugin-package-builder -i</w:t>
-      </w:r>
+      <w:proofErr w:type="spellStart"/>
+      <w:r>
+        <w:rPr>
+          <w:rFonts w:ascii="Source Sans Pro" w:eastAsia="Source Sans Pro" w:hAnsi="Source Sans Pro" w:cs="Source Sans Pro"/>
+          <w:i/>
+          <w:iCs/>
+          <w:lang w:eastAsia="en-US"/>
+        </w:rPr>
+        <w:t>ni</w:t>
+      </w:r>
+      <w:proofErr w:type="spellEnd"/>
+      <w:r>
+        <w:rPr>
+          <w:rFonts w:ascii="Source Sans Pro" w:eastAsia="Source Sans Pro" w:hAnsi="Source Sans Pro" w:cs="Source Sans Pro"/>
+          <w:i/>
+          <w:iCs/>
+          <w:lang w:eastAsia="en-US"/>
+        </w:rPr>
+        <w:t>-measurement-plugin-package-builder -</w:t>
+      </w:r>
+      <w:proofErr w:type="spellStart"/>
+      <w:r>
+        <w:rPr>
+          <w:rFonts w:ascii="Source Sans Pro" w:eastAsia="Source Sans Pro" w:hAnsi="Source Sans Pro" w:cs="Source Sans Pro"/>
+          <w:i/>
+          <w:iCs/>
+          <w:lang w:eastAsia="en-US"/>
+        </w:rPr>
+        <w:t>i</w:t>
+      </w:r>
+      <w:proofErr w:type="spellEnd"/>
     </w:p>
     <w:p>
       <w:pPr>
@@ -2132,8 +3807,45 @@
           <w:szCs w:val="28"/>
           <w:lang w:eastAsia="en-US"/>
         </w:rPr>
-        <w:lastRenderedPageBreak/>
-        <w:t>Users will be prompted to enter the required inputs for building measurements.</w:t>
+        <w:t>Users will be prompted to enter the required inputs for building measurements</w:t>
+      </w:r>
+      <w:r>
+        <w:rPr>
+          <w:rFonts w:ascii="Source Sans Pro" w:eastAsia="Source Sans Pro" w:hAnsi="Source Sans Pro" w:cs="Source Sans Pro"/>
+          <w:sz w:val="28"/>
+          <w:szCs w:val="28"/>
+          <w:lang w:eastAsia="en-US"/>
+        </w:rPr>
+        <w:t xml:space="preserve"> </w:t>
+      </w:r>
+      <w:r>
+        <w:rPr>
+          <w:rFonts w:ascii="Source Sans Pro" w:eastAsia="Source Sans Pro" w:hAnsi="Source Sans Pro" w:cs="Source Sans Pro"/>
+          <w:sz w:val="28"/>
+          <w:szCs w:val="28"/>
+          <w:lang w:eastAsia="en-US"/>
+        </w:rPr>
+        <w:t xml:space="preserve">and uploading to </w:t>
+      </w:r>
+      <w:proofErr w:type="spellStart"/>
+      <w:r>
+        <w:rPr>
+          <w:rFonts w:ascii="Source Sans Pro" w:eastAsia="Source Sans Pro" w:hAnsi="Source Sans Pro" w:cs="Source Sans Pro"/>
+          <w:sz w:val="28"/>
+          <w:szCs w:val="28"/>
+          <w:lang w:eastAsia="en-US"/>
+        </w:rPr>
+        <w:t>systemlink</w:t>
+      </w:r>
+      <w:proofErr w:type="spellEnd"/>
+      <w:r>
+        <w:rPr>
+          <w:rFonts w:ascii="Source Sans Pro" w:eastAsia="Source Sans Pro" w:hAnsi="Source Sans Pro" w:cs="Source Sans Pro"/>
+          <w:sz w:val="28"/>
+          <w:szCs w:val="28"/>
+          <w:lang w:eastAsia="en-US"/>
+        </w:rPr>
+        <w:t>.</w:t>
       </w:r>
     </w:p>
     <w:p>
@@ -2154,6 +3866,7 @@
           <w:szCs w:val="28"/>
           <w:lang w:eastAsia="en-US"/>
         </w:rPr>
+        <w:lastRenderedPageBreak/>
         <w:t xml:space="preserve">To build multiple measurement </w:t>
       </w:r>
       <w:r>
@@ -2205,37 +3918,43 @@
           <w:sz w:val="28"/>
           <w:szCs w:val="28"/>
         </w:rPr>
-        <w:t xml:space="preserve">The command line interface will show the directory where the </w:t>
-      </w:r>
+        <w:t xml:space="preserve">The command line interface will show the directory where </w:t>
+      </w:r>
+      <w:proofErr w:type="gramStart"/>
       <w:r>
         <w:rPr>
           <w:rStyle w:val="ui-provider"/>
           <w:rFonts w:ascii="Source Sans Pro" w:hAnsi="Source Sans Pro"/>
-          <w:i/>
-          <w:iCs/>
-          <w:sz w:val="28"/>
-          <w:szCs w:val="28"/>
-        </w:rPr>
-        <w:t>.nipkg</w:t>
+          <w:sz w:val="28"/>
+          <w:szCs w:val="28"/>
+        </w:rPr>
+        <w:t xml:space="preserve">the </w:t>
       </w:r>
       <w:r>
         <w:rPr>
           <w:rStyle w:val="ui-provider"/>
           <w:rFonts w:ascii="Source Sans Pro" w:hAnsi="Source Sans Pro"/>
-          <w:sz w:val="28"/>
-          <w:szCs w:val="28"/>
-        </w:rPr>
-        <w:t xml:space="preserve"> files </w:t>
-      </w:r>
+          <w:i/>
+          <w:iCs/>
+          <w:sz w:val="28"/>
+          <w:szCs w:val="28"/>
+        </w:rPr>
+        <w:t>.</w:t>
+      </w:r>
+      <w:proofErr w:type="spellStart"/>
       <w:r>
         <w:rPr>
           <w:rStyle w:val="ui-provider"/>
           <w:rFonts w:ascii="Source Sans Pro" w:hAnsi="Source Sans Pro"/>
-          <w:sz w:val="28"/>
-          <w:szCs w:val="28"/>
-        </w:rPr>
-        <w:t>are</w:t>
-      </w:r>
+          <w:i/>
+          <w:iCs/>
+          <w:sz w:val="28"/>
+          <w:szCs w:val="28"/>
+        </w:rPr>
+        <w:t>nipkg</w:t>
+      </w:r>
+      <w:proofErr w:type="spellEnd"/>
+      <w:proofErr w:type="gramEnd"/>
       <w:r>
         <w:rPr>
           <w:rStyle w:val="ui-provider"/>
@@ -2243,6 +3962,24 @@
           <w:sz w:val="28"/>
           <w:szCs w:val="28"/>
         </w:rPr>
+        <w:t xml:space="preserve"> files </w:t>
+      </w:r>
+      <w:r>
+        <w:rPr>
+          <w:rStyle w:val="ui-provider"/>
+          <w:rFonts w:ascii="Source Sans Pro" w:hAnsi="Source Sans Pro"/>
+          <w:sz w:val="28"/>
+          <w:szCs w:val="28"/>
+        </w:rPr>
+        <w:t>are</w:t>
+      </w:r>
+      <w:r>
+        <w:rPr>
+          <w:rStyle w:val="ui-provider"/>
+          <w:rFonts w:ascii="Source Sans Pro" w:hAnsi="Source Sans Pro"/>
+          <w:sz w:val="28"/>
+          <w:szCs w:val="28"/>
+        </w:rPr>
         <w:t xml:space="preserve"> generated</w:t>
       </w:r>
       <w:r>
@@ -2279,6 +4016,7 @@
       <w:r>
         <w:rPr>
           <w:rFonts w:ascii="Source Sans Pro" w:eastAsia="Source Sans Pro" w:hAnsi="Source Sans Pro" w:cs="Source Sans Pro"/>
+          <w:noProof/>
           <w:sz w:val="28"/>
           <w:szCs w:val="28"/>
           <w:lang w:eastAsia="en-US"/>
@@ -4653,6 +6391,118 @@
     </w:lvl>
   </w:abstractNum>
   <w:abstractNum w:abstractNumId="18" w15:restartNumberingAfterBreak="0">
+    <w:nsid w:val="52F55371"/>
+    <w:multiLevelType w:val="multilevel"/>
+    <w:tmpl w:val="9E8016D8"/>
+    <w:lvl w:ilvl="0">
+      <w:start w:val="1"/>
+      <w:numFmt w:val="decimal"/>
+      <w:lvlText w:val="%1."/>
+      <w:lvlJc w:val="left"/>
+      <w:pPr>
+        <w:ind w:left="624" w:hanging="624"/>
+      </w:pPr>
+      <w:rPr>
+        <w:rFonts w:hint="default"/>
+      </w:rPr>
+    </w:lvl>
+    <w:lvl w:ilvl="1">
+      <w:numFmt w:val="decimal"/>
+      <w:lvlText w:val="%1.%2.0-"/>
+      <w:lvlJc w:val="left"/>
+      <w:pPr>
+        <w:ind w:left="720" w:hanging="720"/>
+      </w:pPr>
+      <w:rPr>
+        <w:rFonts w:hint="default"/>
+      </w:rPr>
+    </w:lvl>
+    <w:lvl w:ilvl="2">
+      <w:start w:val="1"/>
+      <w:numFmt w:val="decimal"/>
+      <w:lvlText w:val="%1.%2.%3-"/>
+      <w:lvlJc w:val="left"/>
+      <w:pPr>
+        <w:ind w:left="720" w:hanging="720"/>
+      </w:pPr>
+      <w:rPr>
+        <w:rFonts w:hint="default"/>
+      </w:rPr>
+    </w:lvl>
+    <w:lvl w:ilvl="3">
+      <w:start w:val="1"/>
+      <w:numFmt w:val="decimal"/>
+      <w:lvlText w:val="%1.%2.%3-%4."/>
+      <w:lvlJc w:val="left"/>
+      <w:pPr>
+        <w:ind w:left="1080" w:hanging="1080"/>
+      </w:pPr>
+      <w:rPr>
+        <w:rFonts w:hint="default"/>
+      </w:rPr>
+    </w:lvl>
+    <w:lvl w:ilvl="4">
+      <w:start w:val="1"/>
+      <w:numFmt w:val="decimal"/>
+      <w:lvlText w:val="%1.%2.%3-%4.%5."/>
+      <w:lvlJc w:val="left"/>
+      <w:pPr>
+        <w:ind w:left="1080" w:hanging="1080"/>
+      </w:pPr>
+      <w:rPr>
+        <w:rFonts w:hint="default"/>
+      </w:rPr>
+    </w:lvl>
+    <w:lvl w:ilvl="5">
+      <w:start w:val="1"/>
+      <w:numFmt w:val="decimal"/>
+      <w:lvlText w:val="%1.%2.%3-%4.%5.%6."/>
+      <w:lvlJc w:val="left"/>
+      <w:pPr>
+        <w:ind w:left="1440" w:hanging="1440"/>
+      </w:pPr>
+      <w:rPr>
+        <w:rFonts w:hint="default"/>
+      </w:rPr>
+    </w:lvl>
+    <w:lvl w:ilvl="6">
+      <w:start w:val="1"/>
+      <w:numFmt w:val="decimal"/>
+      <w:lvlText w:val="%1.%2.%3-%4.%5.%6.%7."/>
+      <w:lvlJc w:val="left"/>
+      <w:pPr>
+        <w:ind w:left="1800" w:hanging="1800"/>
+      </w:pPr>
+      <w:rPr>
+        <w:rFonts w:hint="default"/>
+      </w:rPr>
+    </w:lvl>
+    <w:lvl w:ilvl="7">
+      <w:start w:val="1"/>
+      <w:numFmt w:val="decimal"/>
+      <w:lvlText w:val="%1.%2.%3-%4.%5.%6.%7.%8."/>
+      <w:lvlJc w:val="left"/>
+      <w:pPr>
+        <w:ind w:left="1800" w:hanging="1800"/>
+      </w:pPr>
+      <w:rPr>
+        <w:rFonts w:hint="default"/>
+      </w:rPr>
+    </w:lvl>
+    <w:lvl w:ilvl="8">
+      <w:start w:val="1"/>
+      <w:numFmt w:val="decimal"/>
+      <w:lvlText w:val="%1.%2.%3-%4.%5.%6.%7.%8.%9."/>
+      <w:lvlJc w:val="left"/>
+      <w:pPr>
+        <w:ind w:left="2160" w:hanging="2160"/>
+      </w:pPr>
+      <w:rPr>
+        <w:rFonts w:hint="default"/>
+      </w:rPr>
+    </w:lvl>
+  </w:abstractNum>
+  <w:abstractNum w:abstractNumId="19" w15:restartNumberingAfterBreak="0">
     <w:nsid w:val="53BE6943"/>
     <w:multiLevelType w:val="hybridMultilevel"/>
     <w:tmpl w:val="94285220"/>
@@ -4741,7 +6591,7 @@
       </w:pPr>
     </w:lvl>
   </w:abstractNum>
-  <w:abstractNum w:abstractNumId="19" w15:restartNumberingAfterBreak="0">
+  <w:abstractNum w:abstractNumId="20" w15:restartNumberingAfterBreak="0">
     <w:nsid w:val="54242614"/>
     <w:multiLevelType w:val="hybridMultilevel"/>
     <w:tmpl w:val="087E0A46"/>
@@ -4830,7 +6680,7 @@
       </w:pPr>
     </w:lvl>
   </w:abstractNum>
-  <w:abstractNum w:abstractNumId="20" w15:restartNumberingAfterBreak="0">
+  <w:abstractNum w:abstractNumId="21" w15:restartNumberingAfterBreak="0">
     <w:nsid w:val="553922BC"/>
     <w:multiLevelType w:val="hybridMultilevel"/>
     <w:tmpl w:val="030C28CC"/>
@@ -4919,7 +6769,7 @@
       </w:pPr>
     </w:lvl>
   </w:abstractNum>
-  <w:abstractNum w:abstractNumId="21" w15:restartNumberingAfterBreak="0">
+  <w:abstractNum w:abstractNumId="22" w15:restartNumberingAfterBreak="0">
     <w:nsid w:val="55CC1FDF"/>
     <w:multiLevelType w:val="hybridMultilevel"/>
     <w:tmpl w:val="77FEE1C6"/>
@@ -5032,7 +6882,7 @@
       </w:rPr>
     </w:lvl>
   </w:abstractNum>
-  <w:abstractNum w:abstractNumId="22" w15:restartNumberingAfterBreak="0">
+  <w:abstractNum w:abstractNumId="23" w15:restartNumberingAfterBreak="0">
     <w:nsid w:val="58952099"/>
     <w:multiLevelType w:val="hybridMultilevel"/>
     <w:tmpl w:val="82A47498"/>
@@ -5121,7 +6971,7 @@
       </w:pPr>
     </w:lvl>
   </w:abstractNum>
-  <w:abstractNum w:abstractNumId="23" w15:restartNumberingAfterBreak="0">
+  <w:abstractNum w:abstractNumId="24" w15:restartNumberingAfterBreak="0">
     <w:nsid w:val="58EB5BF4"/>
     <w:multiLevelType w:val="hybridMultilevel"/>
     <w:tmpl w:val="FFFFFFFF"/>
@@ -5234,7 +7084,7 @@
       </w:rPr>
     </w:lvl>
   </w:abstractNum>
-  <w:abstractNum w:abstractNumId="24" w15:restartNumberingAfterBreak="0">
+  <w:abstractNum w:abstractNumId="25" w15:restartNumberingAfterBreak="0">
     <w:nsid w:val="5B956D58"/>
     <w:multiLevelType w:val="hybridMultilevel"/>
     <w:tmpl w:val="8C0E5FD0"/>
@@ -5320,7 +7170,7 @@
       </w:pPr>
     </w:lvl>
   </w:abstractNum>
-  <w:abstractNum w:abstractNumId="25" w15:restartNumberingAfterBreak="0">
+  <w:abstractNum w:abstractNumId="26" w15:restartNumberingAfterBreak="0">
     <w:nsid w:val="5CFC73C2"/>
     <w:multiLevelType w:val="hybridMultilevel"/>
     <w:tmpl w:val="4860F34A"/>
@@ -5409,7 +7259,7 @@
       </w:pPr>
     </w:lvl>
   </w:abstractNum>
-  <w:abstractNum w:abstractNumId="26" w15:restartNumberingAfterBreak="0">
+  <w:abstractNum w:abstractNumId="27" w15:restartNumberingAfterBreak="0">
     <w:nsid w:val="5EC29A3F"/>
     <w:multiLevelType w:val="hybridMultilevel"/>
     <w:tmpl w:val="CF740F8C"/>
@@ -5522,7 +7372,7 @@
       </w:rPr>
     </w:lvl>
   </w:abstractNum>
-  <w:abstractNum w:abstractNumId="27" w15:restartNumberingAfterBreak="0">
+  <w:abstractNum w:abstractNumId="28" w15:restartNumberingAfterBreak="0">
     <w:nsid w:val="5F1E4CA8"/>
     <w:multiLevelType w:val="multilevel"/>
     <w:tmpl w:val="331C45AC"/>
@@ -5635,7 +7485,7 @@
       </w:pPr>
     </w:lvl>
   </w:abstractNum>
-  <w:abstractNum w:abstractNumId="28" w15:restartNumberingAfterBreak="0">
+  <w:abstractNum w:abstractNumId="29" w15:restartNumberingAfterBreak="0">
     <w:nsid w:val="5FBC6ECC"/>
     <w:multiLevelType w:val="hybridMultilevel"/>
     <w:tmpl w:val="B3C8B514"/>
@@ -5726,7 +7576,7 @@
       </w:pPr>
     </w:lvl>
   </w:abstractNum>
-  <w:abstractNum w:abstractNumId="29" w15:restartNumberingAfterBreak="0">
+  <w:abstractNum w:abstractNumId="30" w15:restartNumberingAfterBreak="0">
     <w:nsid w:val="605B496E"/>
     <w:multiLevelType w:val="multilevel"/>
     <w:tmpl w:val="9BB297FE"/>
@@ -5839,7 +7689,7 @@
       </w:pPr>
     </w:lvl>
   </w:abstractNum>
-  <w:abstractNum w:abstractNumId="30" w15:restartNumberingAfterBreak="0">
+  <w:abstractNum w:abstractNumId="31" w15:restartNumberingAfterBreak="0">
     <w:nsid w:val="63190F6B"/>
     <w:multiLevelType w:val="multilevel"/>
     <w:tmpl w:val="4B4E5B80"/>
@@ -5952,7 +7802,7 @@
       </w:pPr>
     </w:lvl>
   </w:abstractNum>
-  <w:abstractNum w:abstractNumId="31" w15:restartNumberingAfterBreak="0">
+  <w:abstractNum w:abstractNumId="32" w15:restartNumberingAfterBreak="0">
     <w:nsid w:val="633E1496"/>
     <w:multiLevelType w:val="hybridMultilevel"/>
     <w:tmpl w:val="82EE7A26"/>
@@ -6038,7 +7888,7 @@
       </w:pPr>
     </w:lvl>
   </w:abstractNum>
-  <w:abstractNum w:abstractNumId="32" w15:restartNumberingAfterBreak="0">
+  <w:abstractNum w:abstractNumId="33" w15:restartNumberingAfterBreak="0">
     <w:nsid w:val="67090AC9"/>
     <w:multiLevelType w:val="hybridMultilevel"/>
     <w:tmpl w:val="CC22B82C"/>
@@ -6151,7 +8001,7 @@
       </w:rPr>
     </w:lvl>
   </w:abstractNum>
-  <w:abstractNum w:abstractNumId="33" w15:restartNumberingAfterBreak="0">
+  <w:abstractNum w:abstractNumId="34" w15:restartNumberingAfterBreak="0">
     <w:nsid w:val="690F2D65"/>
     <w:multiLevelType w:val="hybridMultilevel"/>
     <w:tmpl w:val="4DAADC40"/>
@@ -6240,7 +8090,7 @@
       </w:pPr>
     </w:lvl>
   </w:abstractNum>
-  <w:abstractNum w:abstractNumId="34" w15:restartNumberingAfterBreak="0">
+  <w:abstractNum w:abstractNumId="35" w15:restartNumberingAfterBreak="0">
     <w:nsid w:val="6D214D2D"/>
     <w:multiLevelType w:val="multilevel"/>
     <w:tmpl w:val="D53E56B4"/>
@@ -6353,7 +8203,7 @@
       </w:pPr>
     </w:lvl>
   </w:abstractNum>
-  <w:abstractNum w:abstractNumId="35" w15:restartNumberingAfterBreak="0">
+  <w:abstractNum w:abstractNumId="36" w15:restartNumberingAfterBreak="0">
     <w:nsid w:val="73D16C25"/>
     <w:multiLevelType w:val="hybridMultilevel"/>
     <w:tmpl w:val="5D2E4C16"/>
@@ -6442,7 +8292,7 @@
       </w:pPr>
     </w:lvl>
   </w:abstractNum>
-  <w:abstractNum w:abstractNumId="36" w15:restartNumberingAfterBreak="0">
+  <w:abstractNum w:abstractNumId="37" w15:restartNumberingAfterBreak="0">
     <w:nsid w:val="74CA4824"/>
     <w:multiLevelType w:val="hybridMultilevel"/>
     <w:tmpl w:val="A5ECBF14"/>
@@ -6555,7 +8405,7 @@
       </w:rPr>
     </w:lvl>
   </w:abstractNum>
-  <w:abstractNum w:abstractNumId="37" w15:restartNumberingAfterBreak="0">
+  <w:abstractNum w:abstractNumId="38" w15:restartNumberingAfterBreak="0">
     <w:nsid w:val="77B6467A"/>
     <w:multiLevelType w:val="hybridMultilevel"/>
     <w:tmpl w:val="0194020E"/>
@@ -6669,13 +8519,13 @@
     <w:abstractNumId w:val="8"/>
   </w:num>
   <w:num w:numId="2" w16cid:durableId="834303603">
-    <w:abstractNumId w:val="21"/>
+    <w:abstractNumId w:val="22"/>
   </w:num>
   <w:num w:numId="3" w16cid:durableId="1642810319">
     <w:abstractNumId w:val="13"/>
   </w:num>
   <w:num w:numId="4" w16cid:durableId="550266479">
-    <w:abstractNumId w:val="26"/>
+    <w:abstractNumId w:val="27"/>
   </w:num>
   <w:num w:numId="5" w16cid:durableId="1095053349">
     <w:abstractNumId w:val="7"/>
@@ -6684,7 +8534,7 @@
     <w:abstractNumId w:val="4"/>
   </w:num>
   <w:num w:numId="7" w16cid:durableId="2067875324">
-    <w:abstractNumId w:val="24"/>
+    <w:abstractNumId w:val="25"/>
   </w:num>
   <w:num w:numId="8" w16cid:durableId="1286425759">
     <w:abstractNumId w:val="14"/>
@@ -6708,58 +8558,58 @@
     <w:abstractNumId w:val="12"/>
   </w:num>
   <w:num w:numId="15" w16cid:durableId="1968781209">
-    <w:abstractNumId w:val="30"/>
+    <w:abstractNumId w:val="31"/>
   </w:num>
   <w:num w:numId="16" w16cid:durableId="1225022703">
     <w:abstractNumId w:val="16"/>
   </w:num>
   <w:num w:numId="17" w16cid:durableId="1653749928">
-    <w:abstractNumId w:val="29"/>
+    <w:abstractNumId w:val="30"/>
   </w:num>
   <w:num w:numId="18" w16cid:durableId="1782457908">
-    <w:abstractNumId w:val="27"/>
+    <w:abstractNumId w:val="28"/>
   </w:num>
   <w:num w:numId="19" w16cid:durableId="1588272385">
     <w:abstractNumId w:val="2"/>
   </w:num>
   <w:num w:numId="20" w16cid:durableId="1461414562">
-    <w:abstractNumId w:val="34"/>
+    <w:abstractNumId w:val="35"/>
   </w:num>
   <w:num w:numId="21" w16cid:durableId="1479571233">
     <w:abstractNumId w:val="6"/>
   </w:num>
   <w:num w:numId="22" w16cid:durableId="951668502">
-    <w:abstractNumId w:val="35"/>
+    <w:abstractNumId w:val="36"/>
   </w:num>
   <w:num w:numId="23" w16cid:durableId="1807312966">
+    <w:abstractNumId w:val="20"/>
+  </w:num>
+  <w:num w:numId="24" w16cid:durableId="1770658719">
+    <w:abstractNumId w:val="34"/>
+  </w:num>
+  <w:num w:numId="25" w16cid:durableId="710306470">
     <w:abstractNumId w:val="19"/>
   </w:num>
-  <w:num w:numId="24" w16cid:durableId="1770658719">
-    <w:abstractNumId w:val="33"/>
-  </w:num>
-  <w:num w:numId="25" w16cid:durableId="710306470">
-    <w:abstractNumId w:val="18"/>
-  </w:num>
   <w:num w:numId="26" w16cid:durableId="747651898">
-    <w:abstractNumId w:val="28"/>
+    <w:abstractNumId w:val="29"/>
   </w:num>
   <w:num w:numId="27" w16cid:durableId="460655978">
-    <w:abstractNumId w:val="22"/>
+    <w:abstractNumId w:val="23"/>
   </w:num>
   <w:num w:numId="28" w16cid:durableId="116221902">
-    <w:abstractNumId w:val="23"/>
+    <w:abstractNumId w:val="24"/>
   </w:num>
   <w:num w:numId="29" w16cid:durableId="148595676">
-    <w:abstractNumId w:val="36"/>
+    <w:abstractNumId w:val="37"/>
   </w:num>
   <w:num w:numId="30" w16cid:durableId="2132549158">
-    <w:abstractNumId w:val="37"/>
+    <w:abstractNumId w:val="38"/>
   </w:num>
   <w:num w:numId="31" w16cid:durableId="579945127">
     <w:abstractNumId w:val="17"/>
   </w:num>
   <w:num w:numId="32" w16cid:durableId="393432488">
-    <w:abstractNumId w:val="31"/>
+    <w:abstractNumId w:val="32"/>
   </w:num>
   <w:num w:numId="33" w16cid:durableId="1483350713">
     <w:abstractNumId w:val="5"/>
@@ -6768,16 +8618,19 @@
     <w:abstractNumId w:val="15"/>
   </w:num>
   <w:num w:numId="35" w16cid:durableId="1072199847">
-    <w:abstractNumId w:val="32"/>
+    <w:abstractNumId w:val="33"/>
   </w:num>
   <w:num w:numId="36" w16cid:durableId="2141991488">
     <w:abstractNumId w:val="1"/>
   </w:num>
   <w:num w:numId="37" w16cid:durableId="49883020">
-    <w:abstractNumId w:val="20"/>
+    <w:abstractNumId w:val="21"/>
   </w:num>
   <w:num w:numId="38" w16cid:durableId="1133408749">
-    <w:abstractNumId w:val="25"/>
+    <w:abstractNumId w:val="26"/>
+  </w:num>
+  <w:num w:numId="39" w16cid:durableId="1497112325">
+    <w:abstractNumId w:val="18"/>
   </w:num>
 </w:numbering>
 </file>
@@ -8187,15 +10040,24 @@
 </file>
 
 <file path=customXml/item1.xml><?xml version="1.0" encoding="utf-8"?>
-<?mso-contentType ?>
-<FormTemplates xmlns="http://schemas.microsoft.com/sharepoint/v3/contenttype/forms">
-  <Display>DocumentLibraryForm</Display>
-  <Edit>DocumentLibraryForm</Edit>
-  <New>DocumentLibraryForm</New>
-</FormTemplates>
+<p:properties xmlns:p="http://schemas.microsoft.com/office/2006/metadata/properties" xmlns:xsi="http://www.w3.org/2001/XMLSchema-instance" xmlns:pc="http://schemas.microsoft.com/office/infopath/2007/PartnerControls">
+  <documentManagement>
+    <SharedWithUsers xmlns="fa7a5f0e-56e0-42a6-ad77-38c72f6b11c4">
+      <UserInfo>
+        <DisplayName>Jayaseelan James</DisplayName>
+        <AccountId>26</AccountId>
+        <AccountType/>
+      </UserInfo>
+    </SharedWithUsers>
+  </documentManagement>
+</p:properties>
 </file>
 
 <file path=customXml/item2.xml><?xml version="1.0" encoding="utf-8"?>
+<b:Sources xmlns:b="http://schemas.openxmlformats.org/officeDocument/2006/bibliography" xmlns="http://schemas.openxmlformats.org/officeDocument/2006/bibliography" SelectedStyle="\APASixthEditionOfficeOnline.xsl" StyleName="APA" Version="6"/>
+</file>
+
+<file path=customXml/item3.xml><?xml version="1.0" encoding="utf-8"?>
 <ct:contentTypeSchema xmlns:ct="http://schemas.microsoft.com/office/2006/metadata/contentType" xmlns:ma="http://schemas.microsoft.com/office/2006/metadata/properties/metaAttributes" ct:_="" ma:_="" ma:contentTypeName="Document" ma:contentTypeID="0x010100D68EAEF51CBD0C4DA9962F2C84458D9F" ma:contentTypeVersion="9" ma:contentTypeDescription="Create a new document." ma:contentTypeScope="" ma:versionID="3526f3381c42c6e2ca2308198785bcc0">
   <xsd:schema xmlns:xsd="http://www.w3.org/2001/XMLSchema" xmlns:xs="http://www.w3.org/2001/XMLSchema" xmlns:p="http://schemas.microsoft.com/office/2006/metadata/properties" xmlns:ns2="f5b4353c-931d-42f4-9bf3-83ab7d02158b" xmlns:ns3="fa7a5f0e-56e0-42a6-ad77-38c72f6b11c4" targetNamespace="http://schemas.microsoft.com/office/2006/metadata/properties" ma:root="true" ma:fieldsID="6f635322724c2408cc84abc5be204084" ns2:_="" ns3:_="">
     <xsd:import namespace="f5b4353c-931d-42f4-9bf3-83ab7d02158b"/>
@@ -8390,33 +10252,34 @@
 </ct:contentTypeSchema>
 </file>
 
-<file path=customXml/item3.xml><?xml version="1.0" encoding="utf-8"?>
-<b:Sources xmlns:b="http://schemas.openxmlformats.org/officeDocument/2006/bibliography" xmlns="http://schemas.openxmlformats.org/officeDocument/2006/bibliography" SelectedStyle="\APASixthEditionOfficeOnline.xsl" StyleName="APA" Version="6"/>
-</file>
-
 <file path=customXml/item4.xml><?xml version="1.0" encoding="utf-8"?>
-<p:properties xmlns:p="http://schemas.microsoft.com/office/2006/metadata/properties" xmlns:xsi="http://www.w3.org/2001/XMLSchema-instance" xmlns:pc="http://schemas.microsoft.com/office/infopath/2007/PartnerControls">
-  <documentManagement>
-    <SharedWithUsers xmlns="fa7a5f0e-56e0-42a6-ad77-38c72f6b11c4">
-      <UserInfo>
-        <DisplayName>Jayaseelan James</DisplayName>
-        <AccountId>26</AccountId>
-        <AccountType/>
-      </UserInfo>
-    </SharedWithUsers>
-  </documentManagement>
-</p:properties>
+<?mso-contentType ?>
+<FormTemplates xmlns="http://schemas.microsoft.com/sharepoint/v3/contenttype/forms">
+  <Display>DocumentLibraryForm</Display>
+  <Edit>DocumentLibraryForm</Edit>
+  <New>DocumentLibraryForm</New>
+</FormTemplates>
 </file>
 
 <file path=customXml/itemProps1.xml><?xml version="1.0" encoding="utf-8"?>
-<ds:datastoreItem xmlns:ds="http://schemas.openxmlformats.org/officeDocument/2006/customXml" ds:itemID="{07595FA9-DD79-4AA7-A955-082BCCD961CA}">
+<ds:datastoreItem xmlns:ds="http://schemas.openxmlformats.org/officeDocument/2006/customXml" ds:itemID="{91F44E6D-4C1A-49A3-8320-4BFFEA451AD3}">
   <ds:schemaRefs>
-    <ds:schemaRef ds:uri="http://schemas.microsoft.com/sharepoint/v3/contenttype/forms"/>
+    <ds:schemaRef ds:uri="http://schemas.microsoft.com/office/2006/metadata/properties"/>
+    <ds:schemaRef ds:uri="http://schemas.microsoft.com/office/infopath/2007/PartnerControls"/>
+    <ds:schemaRef ds:uri="fa7a5f0e-56e0-42a6-ad77-38c72f6b11c4"/>
   </ds:schemaRefs>
 </ds:datastoreItem>
 </file>
 
 <file path=customXml/itemProps2.xml><?xml version="1.0" encoding="utf-8"?>
+<ds:datastoreItem xmlns:ds="http://schemas.openxmlformats.org/officeDocument/2006/customXml" ds:itemID="{56AC0A08-EC0E-4F9C-9FCA-052FE08CB7D8}">
+  <ds:schemaRefs>
+    <ds:schemaRef ds:uri="http://schemas.openxmlformats.org/officeDocument/2006/bibliography"/>
+  </ds:schemaRefs>
+</ds:datastoreItem>
+</file>
+
+<file path=customXml/itemProps3.xml><?xml version="1.0" encoding="utf-8"?>
 <ds:datastoreItem xmlns:ds="http://schemas.openxmlformats.org/officeDocument/2006/customXml" ds:itemID="{A7060225-CBA1-4204-AB20-80DD105EC829}">
   <ds:schemaRefs>
     <ds:schemaRef ds:uri="http://schemas.microsoft.com/office/2006/metadata/contentType"/>
@@ -8435,20 +10298,10 @@
 </ds:datastoreItem>
 </file>
 
-<file path=customXml/itemProps3.xml><?xml version="1.0" encoding="utf-8"?>
-<ds:datastoreItem xmlns:ds="http://schemas.openxmlformats.org/officeDocument/2006/customXml" ds:itemID="{56AC0A08-EC0E-4F9C-9FCA-052FE08CB7D8}">
+<file path=customXml/itemProps4.xml><?xml version="1.0" encoding="utf-8"?>
+<ds:datastoreItem xmlns:ds="http://schemas.openxmlformats.org/officeDocument/2006/customXml" ds:itemID="{07595FA9-DD79-4AA7-A955-082BCCD961CA}">
   <ds:schemaRefs>
-    <ds:schemaRef ds:uri="http://schemas.openxmlformats.org/officeDocument/2006/bibliography"/>
-  </ds:schemaRefs>
-</ds:datastoreItem>
-</file>
-
-<file path=customXml/itemProps4.xml><?xml version="1.0" encoding="utf-8"?>
-<ds:datastoreItem xmlns:ds="http://schemas.openxmlformats.org/officeDocument/2006/customXml" ds:itemID="{91F44E6D-4C1A-49A3-8320-4BFFEA451AD3}">
-  <ds:schemaRefs>
-    <ds:schemaRef ds:uri="http://schemas.microsoft.com/office/2006/metadata/properties"/>
-    <ds:schemaRef ds:uri="http://schemas.microsoft.com/office/infopath/2007/PartnerControls"/>
-    <ds:schemaRef ds:uri="fa7a5f0e-56e0-42a6-ad77-38c72f6b11c4"/>
+    <ds:schemaRef ds:uri="http://schemas.microsoft.com/sharepoint/v3/contenttype/forms"/>
   </ds:schemaRefs>
 </ds:datastoreItem>
 </file>
--- a/docs/User Manual.docx
+++ b/docs/User Manual.docx
@@ -302,7 +302,7 @@
           <w:r>
             <w:fldChar w:fldCharType="separate"/>
           </w:r>
-          <w:hyperlink w:anchor="_Toc169788127" w:history="1">
+          <w:hyperlink w:anchor="_Toc171893278" w:history="1">
             <w:r>
               <w:rPr>
                 <w:rStyle w:val="Hyperlink"/>
@@ -331,7 +331,7 @@
                 <w:noProof/>
                 <w:webHidden/>
               </w:rPr>
-              <w:instrText xml:space="preserve"> PAGEREF _Toc169788127 \h </w:instrText>
+              <w:instrText xml:space="preserve"> PAGEREF _Toc171893278 \h </w:instrText>
             </w:r>
             <w:r>
               <w:rPr>
@@ -375,7 +375,7 @@
               <w14:ligatures w14:val="standardContextual"/>
             </w:rPr>
           </w:pPr>
-          <w:hyperlink w:anchor="_Toc169788128" w:history="1">
+          <w:hyperlink w:anchor="_Toc171893279" w:history="1">
             <w:r>
               <w:rPr>
                 <w:rStyle w:val="Hyperlink"/>
@@ -404,7 +404,7 @@
                 <w:noProof/>
                 <w:webHidden/>
               </w:rPr>
-              <w:instrText xml:space="preserve"> PAGEREF _Toc169788128 \h </w:instrText>
+              <w:instrText xml:space="preserve"> PAGEREF _Toc171893279 \h </w:instrText>
             </w:r>
             <w:r>
               <w:rPr>
@@ -448,7 +448,7 @@
               <w14:ligatures w14:val="standardContextual"/>
             </w:rPr>
           </w:pPr>
-          <w:hyperlink w:anchor="_Toc169788129" w:history="1">
+          <w:hyperlink w:anchor="_Toc171893280" w:history="1">
             <w:r>
               <w:rPr>
                 <w:rStyle w:val="Hyperlink"/>
@@ -477,7 +477,7 @@
                 <w:noProof/>
                 <w:webHidden/>
               </w:rPr>
-              <w:instrText xml:space="preserve"> PAGEREF _Toc169788129 \h </w:instrText>
+              <w:instrText xml:space="preserve"> PAGEREF _Toc171893280 \h </w:instrText>
             </w:r>
             <w:r>
               <w:rPr>
@@ -521,7 +521,7 @@
               <w14:ligatures w14:val="standardContextual"/>
             </w:rPr>
           </w:pPr>
-          <w:hyperlink w:anchor="_Toc169788130" w:history="1">
+          <w:hyperlink w:anchor="_Toc171893281" w:history="1">
             <w:r>
               <w:rPr>
                 <w:rStyle w:val="Hyperlink"/>
@@ -550,7 +550,7 @@
                 <w:noProof/>
                 <w:webHidden/>
               </w:rPr>
-              <w:instrText xml:space="preserve"> PAGEREF _Toc169788130 \h </w:instrText>
+              <w:instrText xml:space="preserve"> PAGEREF _Toc171893281 \h </w:instrText>
             </w:r>
             <w:r>
               <w:rPr>
@@ -594,7 +594,7 @@
               <w14:ligatures w14:val="standardContextual"/>
             </w:rPr>
           </w:pPr>
-          <w:hyperlink w:anchor="_Toc169788131" w:history="1">
+          <w:hyperlink w:anchor="_Toc171893282" w:history="1">
             <w:r>
               <w:rPr>
                 <w:rStyle w:val="Hyperlink"/>
@@ -622,79 +622,7 @@
                 <w:noProof/>
                 <w:webHidden/>
               </w:rPr>
-              <w:instrText xml:space="preserve"> PAGEREF _Toc169788131 \h </w:instrText>
-            </w:r>
-            <w:r>
-              <w:rPr>
-                <w:noProof/>
-                <w:webHidden/>
-              </w:rPr>
-            </w:r>
-            <w:r>
-              <w:rPr>
-                <w:noProof/>
-                <w:webHidden/>
-              </w:rPr>
-              <w:fldChar w:fldCharType="separate"/>
-            </w:r>
-            <w:r>
-              <w:rPr>
-                <w:noProof/>
-                <w:webHidden/>
-              </w:rPr>
-              <w:t>2</w:t>
-            </w:r>
-            <w:r>
-              <w:rPr>
-                <w:noProof/>
-                <w:webHidden/>
-              </w:rPr>
-              <w:fldChar w:fldCharType="end"/>
-            </w:r>
-          </w:hyperlink>
-        </w:p>
-        <w:p>
-          <w:pPr>
-            <w:pStyle w:val="TOC2"/>
-            <w:tabs>
-              <w:tab w:val="right" w:leader="dot" w:pos="9350"/>
-            </w:tabs>
-            <w:rPr>
-              <w:noProof/>
-              <w:kern w:val="2"/>
-              <w:lang w:eastAsia="en-US"/>
-              <w14:ligatures w14:val="standardContextual"/>
-            </w:rPr>
-          </w:pPr>
-          <w:hyperlink w:anchor="_Toc169788132" w:history="1">
-            <w:r>
-              <w:rPr>
-                <w:rStyle w:val="Hyperlink"/>
-                <w:noProof/>
-                <w:lang w:eastAsia="en-US"/>
-              </w:rPr>
-              <w:t>Interactive mode</w:t>
-            </w:r>
-            <w:r>
-              <w:rPr>
-                <w:noProof/>
-                <w:webHidden/>
-              </w:rPr>
-              <w:tab/>
-            </w:r>
-            <w:r>
-              <w:rPr>
-                <w:noProof/>
-                <w:webHidden/>
-              </w:rPr>
-              <w:fldChar w:fldCharType="begin"/>
-            </w:r>
-            <w:r>
-              <w:rPr>
-                <w:noProof/>
-                <w:webHidden/>
-              </w:rPr>
-              <w:instrText xml:space="preserve"> PAGEREF _Toc169788132 \h </w:instrText>
+              <w:instrText xml:space="preserve"> PAGEREF _Toc171893282 \h </w:instrText>
             </w:r>
             <w:r>
               <w:rPr>
@@ -727,6 +655,78 @@
         </w:p>
         <w:p>
           <w:pPr>
+            <w:pStyle w:val="TOC2"/>
+            <w:tabs>
+              <w:tab w:val="right" w:leader="dot" w:pos="9350"/>
+            </w:tabs>
+            <w:rPr>
+              <w:noProof/>
+              <w:kern w:val="2"/>
+              <w:lang w:eastAsia="en-US"/>
+              <w14:ligatures w14:val="standardContextual"/>
+            </w:rPr>
+          </w:pPr>
+          <w:hyperlink w:anchor="_Toc171893283" w:history="1">
+            <w:r>
+              <w:rPr>
+                <w:rStyle w:val="Hyperlink"/>
+                <w:noProof/>
+                <w:lang w:eastAsia="en-US"/>
+              </w:rPr>
+              <w:t>Interactive mode</w:t>
+            </w:r>
+            <w:r>
+              <w:rPr>
+                <w:noProof/>
+                <w:webHidden/>
+              </w:rPr>
+              <w:tab/>
+            </w:r>
+            <w:r>
+              <w:rPr>
+                <w:noProof/>
+                <w:webHidden/>
+              </w:rPr>
+              <w:fldChar w:fldCharType="begin"/>
+            </w:r>
+            <w:r>
+              <w:rPr>
+                <w:noProof/>
+                <w:webHidden/>
+              </w:rPr>
+              <w:instrText xml:space="preserve"> PAGEREF _Toc171893283 \h </w:instrText>
+            </w:r>
+            <w:r>
+              <w:rPr>
+                <w:noProof/>
+                <w:webHidden/>
+              </w:rPr>
+            </w:r>
+            <w:r>
+              <w:rPr>
+                <w:noProof/>
+                <w:webHidden/>
+              </w:rPr>
+              <w:fldChar w:fldCharType="separate"/>
+            </w:r>
+            <w:r>
+              <w:rPr>
+                <w:noProof/>
+                <w:webHidden/>
+              </w:rPr>
+              <w:t>4</w:t>
+            </w:r>
+            <w:r>
+              <w:rPr>
+                <w:noProof/>
+                <w:webHidden/>
+              </w:rPr>
+              <w:fldChar w:fldCharType="end"/>
+            </w:r>
+          </w:hyperlink>
+        </w:p>
+        <w:p>
+          <w:pPr>
             <w:pStyle w:val="TOC1"/>
             <w:tabs>
               <w:tab w:val="right" w:leader="dot" w:pos="9360"/>
@@ -779,7 +779,7 @@
           <w:rFonts w:ascii="Source Sans Pro" w:eastAsia="Source Sans Pro" w:hAnsi="Source Sans Pro" w:cs="Source Sans Pro"/>
         </w:rPr>
       </w:pPr>
-      <w:bookmarkStart w:id="1" w:name="_Toc169788127"/>
+      <w:bookmarkStart w:id="1" w:name="_Toc171893278"/>
       <w:r>
         <w:rPr>
           <w:rFonts w:ascii="Source Sans Pro" w:eastAsia="Source Sans Pro" w:hAnsi="Source Sans Pro" w:cs="Source Sans Pro"/>
@@ -872,7 +872,7 @@
         </w:rPr>
       </w:pPr>
       <w:bookmarkStart w:id="2" w:name="_Toc162019586"/>
-      <w:bookmarkStart w:id="3" w:name="_Toc169788128"/>
+      <w:bookmarkStart w:id="3" w:name="_Toc171893279"/>
       <w:r>
         <w:rPr>
           <w:rFonts w:ascii="Source Sans Pro" w:eastAsia="Source Sans Pro" w:hAnsi="Source Sans Pro" w:cs="Source Sans Pro"/>
@@ -1213,7 +1213,7 @@
           <w:spacing w:val="-2"/>
         </w:rPr>
       </w:pPr>
-      <w:bookmarkStart w:id="4" w:name="_Toc169788129"/>
+      <w:bookmarkStart w:id="4" w:name="_Toc171893280"/>
       <w:r>
         <w:rPr>
           <w:rFonts w:ascii="Source Sans Pro" w:eastAsia="Source Sans Pro" w:hAnsi="Source Sans Pro" w:cs="Source Sans Pro"/>
@@ -1268,36 +1268,16 @@
           <w:szCs w:val="28"/>
           <w:lang w:eastAsia="en-US"/>
         </w:rPr>
-        <w:t>Run the below command to install the whl file of NI</w:t>
-      </w:r>
-      <w:r>
-        <w:rPr>
-          <w:rFonts w:ascii="Source Sans Pro" w:eastAsia="Source Sans Pro" w:hAnsi="Source Sans Pro" w:cs="Source Sans Pro"/>
-          <w:sz w:val="28"/>
-          <w:szCs w:val="28"/>
-          <w:lang w:eastAsia="en-US"/>
-        </w:rPr>
-        <w:t xml:space="preserve"> </w:t>
-      </w:r>
-      <w:proofErr w:type="spellStart"/>
-      <w:r>
-        <w:rPr>
-          <w:rFonts w:ascii="Source Sans Pro" w:eastAsia="Source Sans Pro" w:hAnsi="Source Sans Pro" w:cs="Source Sans Pro"/>
-          <w:sz w:val="28"/>
-          <w:szCs w:val="28"/>
-          <w:lang w:eastAsia="en-US"/>
-        </w:rPr>
-        <w:t>SystemLink</w:t>
-      </w:r>
-      <w:proofErr w:type="spellEnd"/>
-      <w:r>
-        <w:rPr>
-          <w:rFonts w:ascii="Source Sans Pro" w:eastAsia="Source Sans Pro" w:hAnsi="Source Sans Pro" w:cs="Source Sans Pro"/>
-          <w:sz w:val="28"/>
-          <w:szCs w:val="28"/>
-          <w:lang w:eastAsia="en-US"/>
-        </w:rPr>
-        <w:t xml:space="preserve"> Feeds Manager</w:t>
+        <w:t>Run the below command to install the whl file</w:t>
+      </w:r>
+      <w:r>
+        <w:rPr>
+          <w:rFonts w:ascii="Source Sans Pro" w:eastAsia="Source Sans Pro" w:hAnsi="Source Sans Pro" w:cs="Source Sans Pro"/>
+          <w:sz w:val="28"/>
+          <w:szCs w:val="28"/>
+          <w:lang w:eastAsia="en-US"/>
+        </w:rPr>
+        <w:t>s</w:t>
       </w:r>
     </w:p>
     <w:p>
@@ -1328,7 +1308,7 @@
           <w:iCs/>
           <w:lang w:eastAsia="en-US"/>
         </w:rPr>
-        <w:t>&lt;path_to_ni</w:t>
+        <w:t>&lt;path_to_ni_</w:t>
       </w:r>
       <w:r>
         <w:rPr>
@@ -1339,7 +1319,7 @@
           <w:iCs/>
           <w:lang w:eastAsia="en-US"/>
         </w:rPr>
-        <w:t>systemlink</w:t>
+        <w:t>measurement_plugin_package_builder</w:t>
       </w:r>
       <w:r>
         <w:rPr>
@@ -1350,7 +1330,7 @@
           <w:iCs/>
           <w:lang w:eastAsia="en-US"/>
         </w:rPr>
-        <w:t>_</w:t>
+        <w:t>-X_X_X-py3-none-any.whl</w:t>
       </w:r>
       <w:r>
         <w:rPr>
@@ -1361,7 +1341,7 @@
           <w:iCs/>
           <w:lang w:eastAsia="en-US"/>
         </w:rPr>
-        <w:t>feeds</w:t>
+        <w:t>&gt;</w:t>
       </w:r>
       <w:r>
         <w:rPr>
@@ -1372,7 +1352,7 @@
           <w:iCs/>
           <w:lang w:eastAsia="en-US"/>
         </w:rPr>
-        <w:t>_</w:t>
+        <w:t xml:space="preserve"> &lt;</w:t>
       </w:r>
       <w:r>
         <w:rPr>
@@ -1383,117 +1363,7 @@
           <w:iCs/>
           <w:lang w:eastAsia="en-US"/>
         </w:rPr>
-        <w:t>manager</w:t>
-      </w:r>
-      <w:r>
-        <w:rPr>
-          <w:rFonts w:ascii="Source Sans Pro" w:eastAsia="Source Sans Pro" w:hAnsi="Source Sans Pro" w:cs="Source Sans Pro"/>
-          <w:b/>
-          <w:bCs/>
-          <w:i/>
-          <w:iCs/>
-          <w:lang w:eastAsia="en-US"/>
-        </w:rPr>
-        <w:t>-X_X_X-py3-none-any.whl&gt;</w:t>
-      </w:r>
-    </w:p>
-    <w:p>
-      <w:pPr>
-        <w:pStyle w:val="ListParagraph"/>
-        <w:numPr>
-          <w:ilvl w:val="0"/>
-          <w:numId w:val="22"/>
-        </w:numPr>
-        <w:rPr>
-          <w:rFonts w:ascii="Source Sans Pro" w:eastAsia="Source Sans Pro" w:hAnsi="Source Sans Pro" w:cs="Source Sans Pro"/>
-          <w:sz w:val="28"/>
-          <w:szCs w:val="28"/>
-          <w:lang w:eastAsia="en-US"/>
-        </w:rPr>
-      </w:pPr>
-      <w:r>
-        <w:rPr>
-          <w:rFonts w:ascii="Source Sans Pro" w:eastAsia="Source Sans Pro" w:hAnsi="Source Sans Pro" w:cs="Source Sans Pro"/>
-          <w:sz w:val="28"/>
-          <w:szCs w:val="28"/>
-          <w:lang w:eastAsia="en-US"/>
-        </w:rPr>
-        <w:t>Run the below command to install the whl file,</w:t>
-      </w:r>
-    </w:p>
-    <w:p>
-      <w:pPr>
-        <w:pStyle w:val="ListParagraph"/>
-        <w:rPr>
-          <w:rFonts w:ascii="Source Sans Pro" w:eastAsia="Source Sans Pro" w:hAnsi="Source Sans Pro" w:cs="Source Sans Pro"/>
-          <w:i/>
-          <w:iCs/>
-          <w:lang w:eastAsia="en-US"/>
-        </w:rPr>
-      </w:pPr>
-      <w:r>
-        <w:rPr>
-          <w:rFonts w:ascii="Source Sans Pro" w:eastAsia="Source Sans Pro" w:hAnsi="Source Sans Pro" w:cs="Source Sans Pro"/>
-          <w:i/>
-          <w:iCs/>
-          <w:lang w:eastAsia="en-US"/>
-        </w:rPr>
-        <w:t xml:space="preserve">pip install </w:t>
-      </w:r>
-      <w:r>
-        <w:rPr>
-          <w:rFonts w:ascii="Source Sans Pro" w:eastAsia="Source Sans Pro" w:hAnsi="Source Sans Pro" w:cs="Source Sans Pro"/>
-          <w:b/>
-          <w:bCs/>
-          <w:i/>
-          <w:iCs/>
-          <w:lang w:eastAsia="en-US"/>
-        </w:rPr>
-        <w:t>&lt;path_to_</w:t>
-      </w:r>
-      <w:r>
-        <w:rPr>
-          <w:rFonts w:ascii="Source Sans Pro" w:eastAsia="Source Sans Pro" w:hAnsi="Source Sans Pro" w:cs="Source Sans Pro"/>
-          <w:b/>
-          <w:bCs/>
-          <w:i/>
-          <w:iCs/>
-          <w:lang w:eastAsia="en-US"/>
-        </w:rPr>
-        <w:t>ni_</w:t>
-      </w:r>
-      <w:r>
-        <w:rPr>
-          <w:rFonts w:ascii="Source Sans Pro" w:eastAsia="Source Sans Pro" w:hAnsi="Source Sans Pro" w:cs="Source Sans Pro"/>
-          <w:b/>
-          <w:bCs/>
-          <w:i/>
-          <w:iCs/>
-          <w:lang w:eastAsia="en-US"/>
-        </w:rPr>
-        <w:t>measurement_plugin_package_builder</w:t>
-      </w:r>
-      <w:r>
-        <w:rPr>
-          <w:rFonts w:ascii="Source Sans Pro" w:eastAsia="Source Sans Pro" w:hAnsi="Source Sans Pro" w:cs="Source Sans Pro"/>
-          <w:b/>
-          <w:bCs/>
-          <w:i/>
-          <w:iCs/>
-          <w:lang w:eastAsia="en-US"/>
-        </w:rPr>
-        <w:t>-X_X_X-py3-none-any.whl</w:t>
-      </w:r>
-      <w:r>
-        <w:rPr>
-          <w:rFonts w:ascii="Source Sans Pro" w:eastAsia="Source Sans Pro" w:hAnsi="Source Sans Pro" w:cs="Source Sans Pro"/>
-          <w:b/>
-          <w:bCs/>
-          <w:i/>
-          <w:iCs/>
-          <w:lang w:eastAsia="en-US"/>
-        </w:rPr>
-        <w:t>&gt;</w:t>
+        <w:t>path_to_nisystemlink_feeds_manager-X_X_X-py3-none-any.whl&gt;</w:t>
       </w:r>
     </w:p>
     <w:p>
@@ -1569,7 +1439,7 @@
         </w:rPr>
       </w:pPr>
       <w:bookmarkStart w:id="5" w:name="_How_to_run?"/>
-      <w:bookmarkStart w:id="6" w:name="_Toc169788130"/>
+      <w:bookmarkStart w:id="6" w:name="_Toc171893281"/>
       <w:bookmarkEnd w:id="5"/>
       <w:r>
         <w:rPr>
@@ -1711,13 +1581,12 @@
           <w:lang w:eastAsia="en-US"/>
         </w:rPr>
       </w:pPr>
-      <w:bookmarkStart w:id="7" w:name="_Toc169788131"/>
+      <w:bookmarkStart w:id="7" w:name="_Toc171893282"/>
       <w:r>
         <w:rPr>
           <w:color w:val="024021"/>
           <w:lang w:eastAsia="en-US"/>
         </w:rPr>
-        <w:lastRenderedPageBreak/>
         <w:t>Non-interactive mode</w:t>
       </w:r>
       <w:bookmarkEnd w:id="7"/>
@@ -1860,6 +1729,7 @@
           <w:szCs w:val="28"/>
           <w:lang w:eastAsia="en-US"/>
         </w:rPr>
+        <w:lastRenderedPageBreak/>
         <w:t>For example,</w:t>
       </w:r>
     </w:p>
@@ -2286,29 +2156,18 @@
           <w:iCs/>
           <w:lang w:eastAsia="en-US"/>
         </w:rPr>
-        <w:t>sample_</w:t>
-      </w:r>
-      <w:proofErr w:type="gramStart"/>
-      <w:r>
-        <w:rPr>
-          <w:rFonts w:ascii="Source Sans Pro" w:eastAsia="Source Sans Pro" w:hAnsi="Source Sans Pro" w:cs="Source Sans Pro"/>
-          <w:i/>
-          <w:iCs/>
-          <w:lang w:eastAsia="en-US"/>
-        </w:rPr>
-        <w:t>measurement,test</w:t>
-      </w:r>
-      <w:proofErr w:type="gramEnd"/>
-      <w:r>
-        <w:rPr>
-          <w:rFonts w:ascii="Source Sans Pro" w:eastAsia="Source Sans Pro" w:hAnsi="Source Sans Pro" w:cs="Source Sans Pro"/>
-          <w:i/>
-          <w:iCs/>
-          <w:lang w:eastAsia="en-US"/>
-        </w:rPr>
-        <w:t>_measurement”</w:t>
+        <w:t>sample_measurement,test_measurement</w:t>
       </w:r>
       <w:proofErr w:type="spellEnd"/>
+      <w:r>
+        <w:rPr>
+          <w:rFonts w:ascii="Source Sans Pro" w:eastAsia="Source Sans Pro" w:hAnsi="Source Sans Pro" w:cs="Source Sans Pro"/>
+          <w:i/>
+          <w:iCs/>
+          <w:lang w:eastAsia="en-US"/>
+        </w:rPr>
+        <w:t>”</w:t>
+      </w:r>
     </w:p>
     <w:p>
       <w:pPr>
@@ -3092,7 +2951,6 @@
           <w:iCs/>
           <w:lang w:eastAsia="en-US"/>
         </w:rPr>
-        <w:lastRenderedPageBreak/>
         <w:t xml:space="preserve"> </w:t>
       </w:r>
       <w:proofErr w:type="spellStart"/>
@@ -3163,27 +3021,7 @@
           <w:iCs/>
           <w:lang w:eastAsia="en-US"/>
         </w:rPr>
-        <w:t>sample_</w:t>
-      </w:r>
-      <w:proofErr w:type="gramStart"/>
-      <w:r>
-        <w:rPr>
-          <w:rFonts w:ascii="Source Sans Pro" w:eastAsia="Source Sans Pro" w:hAnsi="Source Sans Pro" w:cs="Source Sans Pro"/>
-          <w:i/>
-          <w:iCs/>
-          <w:lang w:eastAsia="en-US"/>
-        </w:rPr>
-        <w:t>measurement,testing</w:t>
-      </w:r>
-      <w:proofErr w:type="gramEnd"/>
-      <w:r>
-        <w:rPr>
-          <w:rFonts w:ascii="Source Sans Pro" w:eastAsia="Source Sans Pro" w:hAnsi="Source Sans Pro" w:cs="Source Sans Pro"/>
-          <w:i/>
-          <w:iCs/>
-          <w:lang w:eastAsia="en-US"/>
-        </w:rPr>
-        <w:t>_measurement</w:t>
+        <w:t>sample_measurement,testing_measurement</w:t>
       </w:r>
       <w:proofErr w:type="spellEnd"/>
       <w:r>
@@ -3321,6 +3159,7 @@
           <w:szCs w:val="28"/>
           <w:lang w:eastAsia="en-US"/>
         </w:rPr>
+        <w:lastRenderedPageBreak/>
         <w:t xml:space="preserve">For uploading the packages, if the </w:t>
       </w:r>
       <w:proofErr w:type="spellStart"/>
@@ -3597,18 +3436,20 @@
           <w:sz w:val="28"/>
           <w:szCs w:val="28"/>
         </w:rPr>
-        <w:t xml:space="preserve">The command line interface will show the directory where </w:t>
-      </w:r>
-      <w:proofErr w:type="gramStart"/>
+        <w:t xml:space="preserve">The command line interface will show the directory where the </w:t>
+      </w:r>
       <w:r>
         <w:rPr>
           <w:rStyle w:val="ui-provider"/>
           <w:rFonts w:ascii="Source Sans Pro" w:hAnsi="Source Sans Pro"/>
-          <w:sz w:val="28"/>
-          <w:szCs w:val="28"/>
-        </w:rPr>
-        <w:t xml:space="preserve">the </w:t>
-      </w:r>
+          <w:i/>
+          <w:iCs/>
+          <w:sz w:val="28"/>
+          <w:szCs w:val="28"/>
+        </w:rPr>
+        <w:t>.</w:t>
+      </w:r>
+      <w:proofErr w:type="spellStart"/>
       <w:r>
         <w:rPr>
           <w:rStyle w:val="ui-provider"/>
@@ -3618,26 +3459,13 @@
           <w:sz w:val="28"/>
           <w:szCs w:val="28"/>
         </w:rPr>
-        <w:t>.</w:t>
-      </w:r>
-      <w:proofErr w:type="spellStart"/>
+        <w:t>nipkg</w:t>
+      </w:r>
+      <w:proofErr w:type="spellEnd"/>
       <w:r>
         <w:rPr>
           <w:rStyle w:val="ui-provider"/>
           <w:rFonts w:ascii="Source Sans Pro" w:hAnsi="Source Sans Pro"/>
-          <w:i/>
-          <w:iCs/>
-          <w:sz w:val="28"/>
-          <w:szCs w:val="28"/>
-        </w:rPr>
-        <w:t>nipkg</w:t>
-      </w:r>
-      <w:proofErr w:type="spellEnd"/>
-      <w:proofErr w:type="gramEnd"/>
-      <w:r>
-        <w:rPr>
-          <w:rStyle w:val="ui-provider"/>
-          <w:rFonts w:ascii="Source Sans Pro" w:hAnsi="Source Sans Pro"/>
           <w:sz w:val="28"/>
           <w:szCs w:val="28"/>
         </w:rPr>
@@ -3666,16 +3494,15 @@
       <w:r>
         <w:rPr>
           <w:rFonts w:ascii="Source Sans Pro" w:eastAsia="Source Sans Pro" w:hAnsi="Source Sans Pro" w:cs="Source Sans Pro"/>
-          <w:noProof/>
           <w:sz w:val="28"/>
           <w:szCs w:val="28"/>
           <w:lang w:eastAsia="en-US"/>
         </w:rPr>
         <w:drawing>
-          <wp:inline distT="0" distB="0" distL="0" distR="0" wp14:anchorId="1F5FFC8F" wp14:editId="49CB69E8">
-            <wp:extent cx="5943600" cy="1123950"/>
-            <wp:effectExtent l="0" t="0" r="0" b="0"/>
-            <wp:docPr id="453988648" name="Picture 1" descr="A black background with white text&#10;&#10;Description automatically generated"/>
+          <wp:inline distT="0" distB="0" distL="0" distR="0" wp14:anchorId="4C76D45D" wp14:editId="24760934">
+            <wp:extent cx="5943600" cy="875665"/>
+            <wp:effectExtent l="0" t="0" r="0" b="635"/>
+            <wp:docPr id="986657103" name="Picture 1" descr="A black background with white text&#10;&#10;Description automatically generated"/>
             <wp:cNvGraphicFramePr>
               <a:graphicFrameLocks xmlns:a="http://schemas.openxmlformats.org/drawingml/2006/main" noChangeAspect="1"/>
             </wp:cNvGraphicFramePr>
@@ -3683,7 +3510,7 @@
               <a:graphicData uri="http://schemas.openxmlformats.org/drawingml/2006/picture">
                 <pic:pic xmlns:pic="http://schemas.openxmlformats.org/drawingml/2006/picture">
                   <pic:nvPicPr>
-                    <pic:cNvPr id="453988648" name="Picture 1" descr="A black background with white text&#10;&#10;Description automatically generated"/>
+                    <pic:cNvPr id="986657103" name="Picture 1" descr="A black background with white text&#10;&#10;Description automatically generated"/>
                     <pic:cNvPicPr/>
                   </pic:nvPicPr>
                   <pic:blipFill>
@@ -3695,7 +3522,7 @@
                   <pic:spPr>
                     <a:xfrm>
                       <a:off x="0" y="0"/>
-                      <a:ext cx="5943600" cy="1123950"/>
+                      <a:ext cx="5943600" cy="875665"/>
                     </a:xfrm>
                     <a:prstGeom prst="rect">
                       <a:avLst/>
@@ -3716,7 +3543,7 @@
           <w:lang w:eastAsia="en-US"/>
         </w:rPr>
       </w:pPr>
-      <w:bookmarkStart w:id="8" w:name="_Toc169788132"/>
+      <w:bookmarkStart w:id="8" w:name="_Toc171893283"/>
       <w:r>
         <w:rPr>
           <w:color w:val="024021"/>
@@ -3866,7 +3693,6 @@
           <w:szCs w:val="28"/>
           <w:lang w:eastAsia="en-US"/>
         </w:rPr>
-        <w:lastRenderedPageBreak/>
         <w:t xml:space="preserve">To build multiple measurement </w:t>
       </w:r>
       <w:r>
@@ -3913,23 +3739,160 @@
       </w:pPr>
       <w:r>
         <w:rPr>
+          <w:rFonts w:ascii="Source Sans Pro" w:eastAsia="Source Sans Pro" w:hAnsi="Source Sans Pro" w:cs="Source Sans Pro"/>
+          <w:sz w:val="28"/>
+          <w:szCs w:val="28"/>
+          <w:lang w:eastAsia="en-US"/>
+        </w:rPr>
+        <w:t xml:space="preserve">For uploading the packages, if the </w:t>
+      </w:r>
+      <w:r>
+        <w:rPr>
+          <w:rFonts w:ascii="Source Sans Pro" w:eastAsia="Source Sans Pro" w:hAnsi="Source Sans Pro" w:cs="Source Sans Pro"/>
+          <w:sz w:val="28"/>
+          <w:szCs w:val="28"/>
+          <w:lang w:eastAsia="en-US"/>
+        </w:rPr>
+        <w:t xml:space="preserve">API URL </w:t>
+      </w:r>
+      <w:r>
+        <w:rPr>
+          <w:rFonts w:ascii="Source Sans Pro" w:eastAsia="Source Sans Pro" w:hAnsi="Source Sans Pro" w:cs="Source Sans Pro"/>
+          <w:sz w:val="28"/>
+          <w:szCs w:val="28"/>
+          <w:lang w:eastAsia="en-US"/>
+        </w:rPr>
+        <w:t xml:space="preserve">and </w:t>
+      </w:r>
+      <w:r>
+        <w:rPr>
+          <w:rFonts w:ascii="Source Sans Pro" w:eastAsia="Source Sans Pro" w:hAnsi="Source Sans Pro" w:cs="Source Sans Pro"/>
+          <w:sz w:val="28"/>
+          <w:szCs w:val="28"/>
+          <w:lang w:eastAsia="en-US"/>
+        </w:rPr>
+        <w:t>Workspace</w:t>
+      </w:r>
+      <w:r>
+        <w:rPr>
+          <w:rFonts w:ascii="Source Sans Pro" w:eastAsia="Source Sans Pro" w:hAnsi="Source Sans Pro" w:cs="Source Sans Pro"/>
+          <w:sz w:val="28"/>
+          <w:szCs w:val="28"/>
+          <w:lang w:eastAsia="en-US"/>
+        </w:rPr>
+        <w:t xml:space="preserve"> </w:t>
+      </w:r>
+      <w:r>
+        <w:rPr>
+          <w:rFonts w:ascii="Source Sans Pro" w:eastAsia="Source Sans Pro" w:hAnsi="Source Sans Pro" w:cs="Source Sans Pro"/>
+          <w:sz w:val="28"/>
+          <w:szCs w:val="28"/>
+          <w:lang w:eastAsia="en-US"/>
+        </w:rPr>
+        <w:t>are not</w:t>
+      </w:r>
+      <w:r>
+        <w:rPr>
+          <w:rFonts w:ascii="Source Sans Pro" w:eastAsia="Source Sans Pro" w:hAnsi="Source Sans Pro" w:cs="Source Sans Pro"/>
+          <w:sz w:val="28"/>
+          <w:szCs w:val="28"/>
+          <w:lang w:eastAsia="en-US"/>
+        </w:rPr>
+        <w:t xml:space="preserve"> provided then the </w:t>
+      </w:r>
+      <w:proofErr w:type="spellStart"/>
+      <w:r>
+        <w:rPr>
+          <w:rFonts w:ascii="Source Sans Pro" w:eastAsia="Source Sans Pro" w:hAnsi="Source Sans Pro" w:cs="Source Sans Pro"/>
+          <w:sz w:val="28"/>
+          <w:szCs w:val="28"/>
+          <w:lang w:eastAsia="en-US"/>
+        </w:rPr>
+        <w:t>SystemLink</w:t>
+      </w:r>
+      <w:proofErr w:type="spellEnd"/>
+      <w:r>
+        <w:rPr>
+          <w:rFonts w:ascii="Source Sans Pro" w:eastAsia="Source Sans Pro" w:hAnsi="Source Sans Pro" w:cs="Source Sans Pro"/>
+          <w:sz w:val="28"/>
+          <w:szCs w:val="28"/>
+          <w:lang w:eastAsia="en-US"/>
+        </w:rPr>
+        <w:t xml:space="preserve"> client configuration will be utilized, whereas </w:t>
+      </w:r>
+      <w:r>
+        <w:rPr>
+          <w:rFonts w:ascii="Source Sans Pro" w:eastAsia="Source Sans Pro" w:hAnsi="Source Sans Pro" w:cs="Source Sans Pro"/>
+          <w:sz w:val="28"/>
+          <w:szCs w:val="28"/>
+          <w:lang w:eastAsia="en-US"/>
+        </w:rPr>
+        <w:t>API key</w:t>
+      </w:r>
+      <w:r>
+        <w:rPr>
+          <w:rFonts w:ascii="Source Sans Pro" w:eastAsia="Source Sans Pro" w:hAnsi="Source Sans Pro" w:cs="Source Sans Pro"/>
+          <w:sz w:val="28"/>
+          <w:szCs w:val="28"/>
+          <w:lang w:eastAsia="en-US"/>
+        </w:rPr>
+        <w:t xml:space="preserve"> and </w:t>
+      </w:r>
+      <w:r>
+        <w:rPr>
+          <w:rFonts w:ascii="Source Sans Pro" w:eastAsia="Source Sans Pro" w:hAnsi="Source Sans Pro" w:cs="Source Sans Pro"/>
+          <w:sz w:val="28"/>
+          <w:szCs w:val="28"/>
+          <w:lang w:eastAsia="en-US"/>
+        </w:rPr>
+        <w:t>Feed name</w:t>
+      </w:r>
+      <w:r>
+        <w:rPr>
+          <w:rFonts w:ascii="Source Sans Pro" w:eastAsia="Source Sans Pro" w:hAnsi="Source Sans Pro" w:cs="Source Sans Pro"/>
+          <w:sz w:val="28"/>
+          <w:szCs w:val="28"/>
+          <w:lang w:eastAsia="en-US"/>
+        </w:rPr>
+        <w:t xml:space="preserve"> must be provided.</w:t>
+      </w:r>
+    </w:p>
+    <w:p>
+      <w:pPr>
+        <w:pStyle w:val="ListParagraph"/>
+        <w:numPr>
+          <w:ilvl w:val="0"/>
+          <w:numId w:val="38"/>
+        </w:numPr>
+        <w:rPr>
+          <w:rFonts w:ascii="Source Sans Pro" w:eastAsia="Source Sans Pro" w:hAnsi="Source Sans Pro" w:cs="Source Sans Pro"/>
+          <w:sz w:val="28"/>
+          <w:szCs w:val="28"/>
+          <w:lang w:eastAsia="en-US"/>
+        </w:rPr>
+      </w:pPr>
+      <w:r>
+        <w:rPr>
           <w:rStyle w:val="ui-provider"/>
           <w:rFonts w:ascii="Source Sans Pro" w:hAnsi="Source Sans Pro"/>
           <w:sz w:val="28"/>
           <w:szCs w:val="28"/>
         </w:rPr>
-        <w:t xml:space="preserve">The command line interface will show the directory where </w:t>
-      </w:r>
-      <w:proofErr w:type="gramStart"/>
+        <w:lastRenderedPageBreak/>
+        <w:t xml:space="preserve">The command line interface will show the directory where the </w:t>
+      </w:r>
       <w:r>
         <w:rPr>
           <w:rStyle w:val="ui-provider"/>
           <w:rFonts w:ascii="Source Sans Pro" w:hAnsi="Source Sans Pro"/>
-          <w:sz w:val="28"/>
-          <w:szCs w:val="28"/>
-        </w:rPr>
-        <w:t xml:space="preserve">the </w:t>
-      </w:r>
+          <w:i/>
+          <w:iCs/>
+          <w:sz w:val="28"/>
+          <w:szCs w:val="28"/>
+        </w:rPr>
+        <w:t>.</w:t>
+      </w:r>
+      <w:proofErr w:type="spellStart"/>
       <w:r>
         <w:rPr>
           <w:rStyle w:val="ui-provider"/>
@@ -3939,22 +3902,18 @@
           <w:sz w:val="28"/>
           <w:szCs w:val="28"/>
         </w:rPr>
-        <w:t>.</w:t>
-      </w:r>
-      <w:proofErr w:type="spellStart"/>
+        <w:t>nipkg</w:t>
+      </w:r>
+      <w:proofErr w:type="spellEnd"/>
       <w:r>
         <w:rPr>
           <w:rStyle w:val="ui-provider"/>
           <w:rFonts w:ascii="Source Sans Pro" w:hAnsi="Source Sans Pro"/>
-          <w:i/>
-          <w:iCs/>
-          <w:sz w:val="28"/>
-          <w:szCs w:val="28"/>
-        </w:rPr>
-        <w:t>nipkg</w:t>
-      </w:r>
-      <w:proofErr w:type="spellEnd"/>
-      <w:proofErr w:type="gramEnd"/>
+          <w:sz w:val="28"/>
+          <w:szCs w:val="28"/>
+        </w:rPr>
+        <w:t xml:space="preserve"> files </w:t>
+      </w:r>
       <w:r>
         <w:rPr>
           <w:rStyle w:val="ui-provider"/>
@@ -3962,7 +3921,7 @@
           <w:sz w:val="28"/>
           <w:szCs w:val="28"/>
         </w:rPr>
-        <w:t xml:space="preserve"> files </w:t>
+        <w:t>are</w:t>
       </w:r>
       <w:r>
         <w:rPr>
@@ -3971,15 +3930,6 @@
           <w:sz w:val="28"/>
           <w:szCs w:val="28"/>
         </w:rPr>
-        <w:t>are</w:t>
-      </w:r>
-      <w:r>
-        <w:rPr>
-          <w:rStyle w:val="ui-provider"/>
-          <w:rFonts w:ascii="Source Sans Pro" w:hAnsi="Source Sans Pro"/>
-          <w:sz w:val="28"/>
-          <w:szCs w:val="28"/>
-        </w:rPr>
         <w:t xml:space="preserve"> generated</w:t>
       </w:r>
       <w:r>
@@ -4016,16 +3966,15 @@
       <w:r>
         <w:rPr>
           <w:rFonts w:ascii="Source Sans Pro" w:eastAsia="Source Sans Pro" w:hAnsi="Source Sans Pro" w:cs="Source Sans Pro"/>
-          <w:noProof/>
           <w:sz w:val="28"/>
           <w:szCs w:val="28"/>
           <w:lang w:eastAsia="en-US"/>
         </w:rPr>
         <w:drawing>
-          <wp:inline distT="0" distB="0" distL="0" distR="0" wp14:anchorId="65A2419A" wp14:editId="4D8FBD98">
-            <wp:extent cx="5943600" cy="2490470"/>
-            <wp:effectExtent l="0" t="0" r="0" b="5080"/>
-            <wp:docPr id="929429954" name="Picture 1" descr="A black screen with text on it&#10;&#10;Description automatically generated"/>
+          <wp:inline distT="0" distB="0" distL="0" distR="0" wp14:anchorId="23F30494" wp14:editId="7ECD3513">
+            <wp:extent cx="5943600" cy="2974340"/>
+            <wp:effectExtent l="0" t="0" r="0" b="0"/>
+            <wp:docPr id="1809402710" name="Picture 1" descr="A screenshot of a computer program&#10;&#10;Description automatically generated"/>
             <wp:cNvGraphicFramePr>
               <a:graphicFrameLocks xmlns:a="http://schemas.openxmlformats.org/drawingml/2006/main" noChangeAspect="1"/>
             </wp:cNvGraphicFramePr>
@@ -4033,7 +3982,7 @@
               <a:graphicData uri="http://schemas.openxmlformats.org/drawingml/2006/picture">
                 <pic:pic xmlns:pic="http://schemas.openxmlformats.org/drawingml/2006/picture">
                   <pic:nvPicPr>
-                    <pic:cNvPr id="929429954" name="Picture 1" descr="A black screen with text on it&#10;&#10;Description automatically generated"/>
+                    <pic:cNvPr id="1809402710" name="Picture 1" descr="A screenshot of a computer program&#10;&#10;Description automatically generated"/>
                     <pic:cNvPicPr/>
                   </pic:nvPicPr>
                   <pic:blipFill>
@@ -4045,7 +3994,7 @@
                   <pic:spPr>
                     <a:xfrm>
                       <a:off x="0" y="0"/>
-                      <a:ext cx="5943600" cy="2490470"/>
+                      <a:ext cx="5943600" cy="2974340"/>
                     </a:xfrm>
                     <a:prstGeom prst="rect">
                       <a:avLst/>
@@ -10040,6 +9989,10 @@
 </file>
 
 <file path=customXml/item1.xml><?xml version="1.0" encoding="utf-8"?>
+<b:Sources xmlns:b="http://schemas.openxmlformats.org/officeDocument/2006/bibliography" xmlns="http://schemas.openxmlformats.org/officeDocument/2006/bibliography" SelectedStyle="\APASixthEditionOfficeOnline.xsl" StyleName="APA" Version="6"/>
+</file>
+
+<file path=customXml/item2.xml><?xml version="1.0" encoding="utf-8"?>
 <p:properties xmlns:p="http://schemas.microsoft.com/office/2006/metadata/properties" xmlns:xsi="http://www.w3.org/2001/XMLSchema-instance" xmlns:pc="http://schemas.microsoft.com/office/infopath/2007/PartnerControls">
   <documentManagement>
     <SharedWithUsers xmlns="fa7a5f0e-56e0-42a6-ad77-38c72f6b11c4">
@@ -10053,11 +10006,16 @@
 </p:properties>
 </file>
 
-<file path=customXml/item2.xml><?xml version="1.0" encoding="utf-8"?>
-<b:Sources xmlns:b="http://schemas.openxmlformats.org/officeDocument/2006/bibliography" xmlns="http://schemas.openxmlformats.org/officeDocument/2006/bibliography" SelectedStyle="\APASixthEditionOfficeOnline.xsl" StyleName="APA" Version="6"/>
+<file path=customXml/item3.xml><?xml version="1.0" encoding="utf-8"?>
+<?mso-contentType ?>
+<FormTemplates xmlns="http://schemas.microsoft.com/sharepoint/v3/contenttype/forms">
+  <Display>DocumentLibraryForm</Display>
+  <Edit>DocumentLibraryForm</Edit>
+  <New>DocumentLibraryForm</New>
+</FormTemplates>
 </file>
 
-<file path=customXml/item3.xml><?xml version="1.0" encoding="utf-8"?>
+<file path=customXml/item4.xml><?xml version="1.0" encoding="utf-8"?>
 <ct:contentTypeSchema xmlns:ct="http://schemas.microsoft.com/office/2006/metadata/contentType" xmlns:ma="http://schemas.microsoft.com/office/2006/metadata/properties/metaAttributes" ct:_="" ma:_="" ma:contentTypeName="Document" ma:contentTypeID="0x010100D68EAEF51CBD0C4DA9962F2C84458D9F" ma:contentTypeVersion="9" ma:contentTypeDescription="Create a new document." ma:contentTypeScope="" ma:versionID="3526f3381c42c6e2ca2308198785bcc0">
   <xsd:schema xmlns:xsd="http://www.w3.org/2001/XMLSchema" xmlns:xs="http://www.w3.org/2001/XMLSchema" xmlns:p="http://schemas.microsoft.com/office/2006/metadata/properties" xmlns:ns2="f5b4353c-931d-42f4-9bf3-83ab7d02158b" xmlns:ns3="fa7a5f0e-56e0-42a6-ad77-38c72f6b11c4" targetNamespace="http://schemas.microsoft.com/office/2006/metadata/properties" ma:root="true" ma:fieldsID="6f635322724c2408cc84abc5be204084" ns2:_="" ns3:_="">
     <xsd:import namespace="f5b4353c-931d-42f4-9bf3-83ab7d02158b"/>
@@ -10252,16 +10210,15 @@
 </ct:contentTypeSchema>
 </file>
 
-<file path=customXml/item4.xml><?xml version="1.0" encoding="utf-8"?>
-<?mso-contentType ?>
-<FormTemplates xmlns="http://schemas.microsoft.com/sharepoint/v3/contenttype/forms">
-  <Display>DocumentLibraryForm</Display>
-  <Edit>DocumentLibraryForm</Edit>
-  <New>DocumentLibraryForm</New>
-</FormTemplates>
+<file path=customXml/itemProps1.xml><?xml version="1.0" encoding="utf-8"?>
+<ds:datastoreItem xmlns:ds="http://schemas.openxmlformats.org/officeDocument/2006/customXml" ds:itemID="{56AC0A08-EC0E-4F9C-9FCA-052FE08CB7D8}">
+  <ds:schemaRefs>
+    <ds:schemaRef ds:uri="http://schemas.openxmlformats.org/officeDocument/2006/bibliography"/>
+  </ds:schemaRefs>
+</ds:datastoreItem>
 </file>
 
-<file path=customXml/itemProps1.xml><?xml version="1.0" encoding="utf-8"?>
+<file path=customXml/itemProps2.xml><?xml version="1.0" encoding="utf-8"?>
 <ds:datastoreItem xmlns:ds="http://schemas.openxmlformats.org/officeDocument/2006/customXml" ds:itemID="{91F44E6D-4C1A-49A3-8320-4BFFEA451AD3}">
   <ds:schemaRefs>
     <ds:schemaRef ds:uri="http://schemas.microsoft.com/office/2006/metadata/properties"/>
@@ -10271,15 +10228,15 @@
 </ds:datastoreItem>
 </file>
 
-<file path=customXml/itemProps2.xml><?xml version="1.0" encoding="utf-8"?>
-<ds:datastoreItem xmlns:ds="http://schemas.openxmlformats.org/officeDocument/2006/customXml" ds:itemID="{56AC0A08-EC0E-4F9C-9FCA-052FE08CB7D8}">
+<file path=customXml/itemProps3.xml><?xml version="1.0" encoding="utf-8"?>
+<ds:datastoreItem xmlns:ds="http://schemas.openxmlformats.org/officeDocument/2006/customXml" ds:itemID="{07595FA9-DD79-4AA7-A955-082BCCD961CA}">
   <ds:schemaRefs>
-    <ds:schemaRef ds:uri="http://schemas.openxmlformats.org/officeDocument/2006/bibliography"/>
+    <ds:schemaRef ds:uri="http://schemas.microsoft.com/sharepoint/v3/contenttype/forms"/>
   </ds:schemaRefs>
 </ds:datastoreItem>
 </file>
 
-<file path=customXml/itemProps3.xml><?xml version="1.0" encoding="utf-8"?>
+<file path=customXml/itemProps4.xml><?xml version="1.0" encoding="utf-8"?>
 <ds:datastoreItem xmlns:ds="http://schemas.openxmlformats.org/officeDocument/2006/customXml" ds:itemID="{A7060225-CBA1-4204-AB20-80DD105EC829}">
   <ds:schemaRefs>
     <ds:schemaRef ds:uri="http://schemas.microsoft.com/office/2006/metadata/contentType"/>
@@ -10296,12 +10253,4 @@
     <ds:schemaRef ds:uri="http://schemas.microsoft.com/internal/obd"/>
   </ds:schemaRefs>
 </ds:datastoreItem>
-</file>
-
-<file path=customXml/itemProps4.xml><?xml version="1.0" encoding="utf-8"?>
-<ds:datastoreItem xmlns:ds="http://schemas.openxmlformats.org/officeDocument/2006/customXml" ds:itemID="{07595FA9-DD79-4AA7-A955-082BCCD961CA}">
-  <ds:schemaRefs>
-    <ds:schemaRef ds:uri="http://schemas.microsoft.com/sharepoint/v3/contenttype/forms"/>
-  </ds:schemaRefs>
-</ds:datastoreItem>
 </file>
--- a/docs/User Manual.docx
+++ b/docs/User Manual.docx
@@ -302,7 +302,7 @@
           <w:r>
             <w:fldChar w:fldCharType="separate"/>
           </w:r>
-          <w:hyperlink w:anchor="_Toc171893278" w:history="1">
+          <w:hyperlink w:anchor="_Toc171952335" w:history="1">
             <w:r>
               <w:rPr>
                 <w:rStyle w:val="Hyperlink"/>
@@ -331,7 +331,7 @@
                 <w:noProof/>
                 <w:webHidden/>
               </w:rPr>
-              <w:instrText xml:space="preserve"> PAGEREF _Toc171893278 \h </w:instrText>
+              <w:instrText xml:space="preserve"> PAGEREF _Toc171952335 \h </w:instrText>
             </w:r>
             <w:r>
               <w:rPr>
@@ -375,7 +375,7 @@
               <w14:ligatures w14:val="standardContextual"/>
             </w:rPr>
           </w:pPr>
-          <w:hyperlink w:anchor="_Toc171893279" w:history="1">
+          <w:hyperlink w:anchor="_Toc171952336" w:history="1">
             <w:r>
               <w:rPr>
                 <w:rStyle w:val="Hyperlink"/>
@@ -404,7 +404,7 @@
                 <w:noProof/>
                 <w:webHidden/>
               </w:rPr>
-              <w:instrText xml:space="preserve"> PAGEREF _Toc171893279 \h </w:instrText>
+              <w:instrText xml:space="preserve"> PAGEREF _Toc171952336 \h </w:instrText>
             </w:r>
             <w:r>
               <w:rPr>
@@ -448,7 +448,7 @@
               <w14:ligatures w14:val="standardContextual"/>
             </w:rPr>
           </w:pPr>
-          <w:hyperlink w:anchor="_Toc171893280" w:history="1">
+          <w:hyperlink w:anchor="_Toc171952337" w:history="1">
             <w:r>
               <w:rPr>
                 <w:rStyle w:val="Hyperlink"/>
@@ -477,7 +477,7 @@
                 <w:noProof/>
                 <w:webHidden/>
               </w:rPr>
-              <w:instrText xml:space="preserve"> PAGEREF _Toc171893280 \h </w:instrText>
+              <w:instrText xml:space="preserve"> PAGEREF _Toc171952337 \h </w:instrText>
             </w:r>
             <w:r>
               <w:rPr>
@@ -521,7 +521,7 @@
               <w14:ligatures w14:val="standardContextual"/>
             </w:rPr>
           </w:pPr>
-          <w:hyperlink w:anchor="_Toc171893281" w:history="1">
+          <w:hyperlink w:anchor="_Toc171952338" w:history="1">
             <w:r>
               <w:rPr>
                 <w:rStyle w:val="Hyperlink"/>
@@ -550,7 +550,7 @@
                 <w:noProof/>
                 <w:webHidden/>
               </w:rPr>
-              <w:instrText xml:space="preserve"> PAGEREF _Toc171893281 \h </w:instrText>
+              <w:instrText xml:space="preserve"> PAGEREF _Toc171952338 \h </w:instrText>
             </w:r>
             <w:r>
               <w:rPr>
@@ -594,7 +594,7 @@
               <w14:ligatures w14:val="standardContextual"/>
             </w:rPr>
           </w:pPr>
-          <w:hyperlink w:anchor="_Toc171893282" w:history="1">
+          <w:hyperlink w:anchor="_Toc171952339" w:history="1">
             <w:r>
               <w:rPr>
                 <w:rStyle w:val="Hyperlink"/>
@@ -622,7 +622,7 @@
                 <w:noProof/>
                 <w:webHidden/>
               </w:rPr>
-              <w:instrText xml:space="preserve"> PAGEREF _Toc171893282 \h </w:instrText>
+              <w:instrText xml:space="preserve"> PAGEREF _Toc171952339 \h </w:instrText>
             </w:r>
             <w:r>
               <w:rPr>
@@ -642,7 +642,7 @@
                 <w:noProof/>
                 <w:webHidden/>
               </w:rPr>
-              <w:t>3</w:t>
+              <w:t>2</w:t>
             </w:r>
             <w:r>
               <w:rPr>
@@ -666,7 +666,7 @@
               <w14:ligatures w14:val="standardContextual"/>
             </w:rPr>
           </w:pPr>
-          <w:hyperlink w:anchor="_Toc171893283" w:history="1">
+          <w:hyperlink w:anchor="_Toc171952340" w:history="1">
             <w:r>
               <w:rPr>
                 <w:rStyle w:val="Hyperlink"/>
@@ -694,7 +694,7 @@
                 <w:noProof/>
                 <w:webHidden/>
               </w:rPr>
-              <w:instrText xml:space="preserve"> PAGEREF _Toc171893283 \h </w:instrText>
+              <w:instrText xml:space="preserve"> PAGEREF _Toc171952340 \h </w:instrText>
             </w:r>
             <w:r>
               <w:rPr>
@@ -779,7 +779,7 @@
           <w:rFonts w:ascii="Source Sans Pro" w:eastAsia="Source Sans Pro" w:hAnsi="Source Sans Pro" w:cs="Source Sans Pro"/>
         </w:rPr>
       </w:pPr>
-      <w:bookmarkStart w:id="1" w:name="_Toc171893278"/>
+      <w:bookmarkStart w:id="1" w:name="_Toc171952335"/>
       <w:r>
         <w:rPr>
           <w:rFonts w:ascii="Source Sans Pro" w:eastAsia="Source Sans Pro" w:hAnsi="Source Sans Pro" w:cs="Source Sans Pro"/>
@@ -825,27 +825,7 @@
           <w:szCs w:val="28"/>
           <w:lang w:eastAsia="en-US"/>
         </w:rPr>
-        <w:t xml:space="preserve"> and upload to </w:t>
-      </w:r>
-      <w:proofErr w:type="spellStart"/>
-      <w:r>
-        <w:rPr>
-          <w:rFonts w:ascii="Source Sans Pro" w:eastAsia="Source Sans Pro" w:hAnsi="Source Sans Pro" w:cs="Source Sans Pro"/>
-          <w:sz w:val="28"/>
-          <w:szCs w:val="28"/>
-          <w:lang w:eastAsia="en-US"/>
-        </w:rPr>
-        <w:t>SystemLink</w:t>
-      </w:r>
-      <w:proofErr w:type="spellEnd"/>
-      <w:r>
-        <w:rPr>
-          <w:rFonts w:ascii="Source Sans Pro" w:eastAsia="Source Sans Pro" w:hAnsi="Source Sans Pro" w:cs="Source Sans Pro"/>
-          <w:sz w:val="28"/>
-          <w:szCs w:val="28"/>
-          <w:lang w:eastAsia="en-US"/>
-        </w:rPr>
-        <w:t xml:space="preserve"> feeds</w:t>
+        <w:t xml:space="preserve"> and upload to SystemLink feeds</w:t>
       </w:r>
       <w:r>
         <w:rPr>
@@ -872,7 +852,7 @@
         </w:rPr>
       </w:pPr>
       <w:bookmarkStart w:id="2" w:name="_Toc162019586"/>
-      <w:bookmarkStart w:id="3" w:name="_Toc171893279"/>
+      <w:bookmarkStart w:id="3" w:name="_Toc171952336"/>
       <w:r>
         <w:rPr>
           <w:rFonts w:ascii="Source Sans Pro" w:eastAsia="Source Sans Pro" w:hAnsi="Source Sans Pro" w:cs="Source Sans Pro"/>
@@ -1145,7 +1125,6 @@
                 <w:lang w:eastAsia="en-US"/>
               </w:rPr>
             </w:pPr>
-            <w:proofErr w:type="spellStart"/>
             <w:r>
               <w:rPr>
                 <w:rFonts w:ascii="Source Sans Pro" w:eastAsia="Source Sans Pro" w:hAnsi="Source Sans Pro" w:cs="Source Sans Pro"/>
@@ -1153,17 +1132,7 @@
                 <w:szCs w:val="28"/>
                 <w:lang w:eastAsia="en-US"/>
               </w:rPr>
-              <w:t>NISystemLink</w:t>
-            </w:r>
-            <w:proofErr w:type="spellEnd"/>
-            <w:r>
-              <w:rPr>
-                <w:rFonts w:ascii="Source Sans Pro" w:eastAsia="Source Sans Pro" w:hAnsi="Source Sans Pro" w:cs="Source Sans Pro"/>
-                <w:sz w:val="28"/>
-                <w:szCs w:val="28"/>
-                <w:lang w:eastAsia="en-US"/>
-              </w:rPr>
-              <w:t xml:space="preserve"> Feeds Manager</w:t>
+              <w:t>NISystemLink Feeds Manager</w:t>
             </w:r>
           </w:p>
         </w:tc>
@@ -1213,7 +1182,7 @@
           <w:spacing w:val="-2"/>
         </w:rPr>
       </w:pPr>
-      <w:bookmarkStart w:id="4" w:name="_Toc171893280"/>
+      <w:bookmarkStart w:id="4" w:name="_Toc171952337"/>
       <w:r>
         <w:rPr>
           <w:rFonts w:ascii="Source Sans Pro" w:eastAsia="Source Sans Pro" w:hAnsi="Source Sans Pro" w:cs="Source Sans Pro"/>
@@ -1439,7 +1408,7 @@
         </w:rPr>
       </w:pPr>
       <w:bookmarkStart w:id="5" w:name="_How_to_run?"/>
-      <w:bookmarkStart w:id="6" w:name="_Toc171893281"/>
+      <w:bookmarkStart w:id="6" w:name="_Toc171952338"/>
       <w:bookmarkEnd w:id="5"/>
       <w:r>
         <w:rPr>
@@ -1581,7 +1550,7 @@
           <w:lang w:eastAsia="en-US"/>
         </w:rPr>
       </w:pPr>
-      <w:bookmarkStart w:id="7" w:name="_Toc171893282"/>
+      <w:bookmarkStart w:id="7" w:name="_Toc171952339"/>
       <w:r>
         <w:rPr>
           <w:color w:val="024021"/>
@@ -1622,7 +1591,6 @@
           <w:lang w:eastAsia="en-US"/>
         </w:rPr>
       </w:pPr>
-      <w:proofErr w:type="spellStart"/>
       <w:r>
         <w:rPr>
           <w:rFonts w:ascii="Source Sans Pro" w:eastAsia="Source Sans Pro" w:hAnsi="Source Sans Pro" w:cs="Source Sans Pro"/>
@@ -1630,9 +1598,8 @@
           <w:iCs/>
           <w:lang w:eastAsia="en-US"/>
         </w:rPr>
-        <w:t>ni</w:t>
-      </w:r>
-      <w:proofErr w:type="spellEnd"/>
+        <w:t>ni-measurement-plugin-package-</w:t>
+      </w:r>
       <w:r>
         <w:rPr>
           <w:rFonts w:ascii="Source Sans Pro" w:eastAsia="Source Sans Pro" w:hAnsi="Source Sans Pro" w:cs="Source Sans Pro"/>
@@ -1640,7 +1607,7 @@
           <w:iCs/>
           <w:lang w:eastAsia="en-US"/>
         </w:rPr>
-        <w:t>-measurement-plugin-package-</w:t>
+        <w:t>builder --</w:t>
       </w:r>
       <w:r>
         <w:rPr>
@@ -1649,18 +1616,19 @@
           <w:iCs/>
           <w:lang w:eastAsia="en-US"/>
         </w:rPr>
-        <w:t>builder --</w:t>
-      </w:r>
-      <w:r>
+        <w:t>plugin-dir</w:t>
+      </w:r>
+    </w:p>
+    <w:p>
+      <w:pPr>
+        <w:pStyle w:val="ListParagraph"/>
         <w:rPr>
           <w:rFonts w:ascii="Source Sans Pro" w:eastAsia="Source Sans Pro" w:hAnsi="Source Sans Pro" w:cs="Source Sans Pro"/>
           <w:i/>
           <w:iCs/>
           <w:lang w:eastAsia="en-US"/>
         </w:rPr>
-        <w:t>plugin-</w:t>
-      </w:r>
-      <w:proofErr w:type="spellStart"/>
+      </w:pPr>
       <w:r>
         <w:rPr>
           <w:rFonts w:ascii="Source Sans Pro" w:eastAsia="Source Sans Pro" w:hAnsi="Source Sans Pro" w:cs="Source Sans Pro"/>
@@ -1668,15 +1636,35 @@
           <w:iCs/>
           <w:lang w:eastAsia="en-US"/>
         </w:rPr>
-        <w:t>dir</w:t>
-      </w:r>
-      <w:proofErr w:type="spellEnd"/>
+        <w:t>&lt;measurement_plugin_directory&gt;</w:t>
+      </w:r>
     </w:p>
     <w:p>
       <w:pPr>
         <w:pStyle w:val="ListParagraph"/>
         <w:rPr>
           <w:rFonts w:ascii="Source Sans Pro" w:eastAsia="Source Sans Pro" w:hAnsi="Source Sans Pro" w:cs="Source Sans Pro"/>
+          <w:sz w:val="28"/>
+          <w:szCs w:val="28"/>
+          <w:lang w:eastAsia="en-US"/>
+        </w:rPr>
+      </w:pPr>
+      <w:r>
+        <w:rPr>
+          <w:rFonts w:ascii="Source Sans Pro" w:eastAsia="Source Sans Pro" w:hAnsi="Source Sans Pro" w:cs="Source Sans Pro"/>
+          <w:sz w:val="28"/>
+          <w:szCs w:val="28"/>
+          <w:lang w:eastAsia="en-US"/>
+        </w:rPr>
+        <w:lastRenderedPageBreak/>
+        <w:t>For example,</w:t>
+      </w:r>
+    </w:p>
+    <w:p>
+      <w:pPr>
+        <w:pStyle w:val="ListParagraph"/>
+        <w:rPr>
+          <w:rFonts w:ascii="Source Sans Pro" w:eastAsia="Source Sans Pro" w:hAnsi="Source Sans Pro" w:cs="Source Sans Pro"/>
           <w:i/>
           <w:iCs/>
           <w:lang w:eastAsia="en-US"/>
@@ -1689,9 +1677,19 @@
           <w:iCs/>
           <w:lang w:eastAsia="en-US"/>
         </w:rPr>
-        <w:t>&lt;</w:t>
-      </w:r>
-      <w:proofErr w:type="spellStart"/>
+        <w:t>ni-measurement-plugin-package-builder --plugin-dir</w:t>
+      </w:r>
+    </w:p>
+    <w:p>
+      <w:pPr>
+        <w:pStyle w:val="ListParagraph"/>
+        <w:rPr>
+          <w:rFonts w:ascii="Source Sans Pro" w:eastAsia="Source Sans Pro" w:hAnsi="Source Sans Pro" w:cs="Source Sans Pro"/>
+          <w:sz w:val="28"/>
+          <w:szCs w:val="28"/>
+          <w:lang w:eastAsia="en-US"/>
+        </w:rPr>
+      </w:pPr>
       <w:r>
         <w:rPr>
           <w:rFonts w:ascii="Source Sans Pro" w:eastAsia="Source Sans Pro" w:hAnsi="Source Sans Pro" w:cs="Source Sans Pro"/>
@@ -1699,9 +1697,8 @@
           <w:iCs/>
           <w:lang w:eastAsia="en-US"/>
         </w:rPr>
-        <w:t>measurement_plugin_directory</w:t>
-      </w:r>
-      <w:proofErr w:type="spellEnd"/>
+        <w:t>“C:</w:t>
+      </w:r>
       <w:r>
         <w:rPr>
           <w:rFonts w:ascii="Source Sans Pro" w:eastAsia="Source Sans Pro" w:hAnsi="Source Sans Pro" w:cs="Source Sans Pro"/>
@@ -1709,41 +1706,17 @@
           <w:iCs/>
           <w:lang w:eastAsia="en-US"/>
         </w:rPr>
-        <w:t>&gt;</w:t>
-      </w:r>
-    </w:p>
-    <w:p>
-      <w:pPr>
-        <w:pStyle w:val="ListParagraph"/>
-        <w:rPr>
-          <w:rFonts w:ascii="Source Sans Pro" w:eastAsia="Source Sans Pro" w:hAnsi="Source Sans Pro" w:cs="Source Sans Pro"/>
-          <w:sz w:val="28"/>
-          <w:szCs w:val="28"/>
-          <w:lang w:eastAsia="en-US"/>
-        </w:rPr>
-      </w:pPr>
-      <w:r>
-        <w:rPr>
-          <w:rFonts w:ascii="Source Sans Pro" w:eastAsia="Source Sans Pro" w:hAnsi="Source Sans Pro" w:cs="Source Sans Pro"/>
-          <w:sz w:val="28"/>
-          <w:szCs w:val="28"/>
-          <w:lang w:eastAsia="en-US"/>
-        </w:rPr>
-        <w:lastRenderedPageBreak/>
-        <w:t>For example,</w:t>
-      </w:r>
-    </w:p>
-    <w:p>
-      <w:pPr>
-        <w:pStyle w:val="ListParagraph"/>
+        <w:t>/</w:t>
+      </w:r>
+      <w:r>
         <w:rPr>
           <w:rFonts w:ascii="Source Sans Pro" w:eastAsia="Source Sans Pro" w:hAnsi="Source Sans Pro" w:cs="Source Sans Pro"/>
           <w:i/>
           <w:iCs/>
           <w:lang w:eastAsia="en-US"/>
         </w:rPr>
-      </w:pPr>
-      <w:proofErr w:type="spellStart"/>
+        <w:t>Users</w:t>
+      </w:r>
       <w:r>
         <w:rPr>
           <w:rFonts w:ascii="Source Sans Pro" w:eastAsia="Source Sans Pro" w:hAnsi="Source Sans Pro" w:cs="Source Sans Pro"/>
@@ -1751,9 +1724,8 @@
           <w:iCs/>
           <w:lang w:eastAsia="en-US"/>
         </w:rPr>
-        <w:t>ni</w:t>
-      </w:r>
-      <w:proofErr w:type="spellEnd"/>
+        <w:t>/examples/</w:t>
+      </w:r>
       <w:r>
         <w:rPr>
           <w:rFonts w:ascii="Source Sans Pro" w:eastAsia="Source Sans Pro" w:hAnsi="Source Sans Pro" w:cs="Source Sans Pro"/>
@@ -1761,85 +1733,7 @@
           <w:iCs/>
           <w:lang w:eastAsia="en-US"/>
         </w:rPr>
-        <w:t>-measurement-plugin-package-builder --plugin-</w:t>
-      </w:r>
-      <w:proofErr w:type="spellStart"/>
-      <w:r>
-        <w:rPr>
-          <w:rFonts w:ascii="Source Sans Pro" w:eastAsia="Source Sans Pro" w:hAnsi="Source Sans Pro" w:cs="Source Sans Pro"/>
-          <w:i/>
-          <w:iCs/>
-          <w:lang w:eastAsia="en-US"/>
-        </w:rPr>
-        <w:t>dir</w:t>
-      </w:r>
-      <w:proofErr w:type="spellEnd"/>
-    </w:p>
-    <w:p>
-      <w:pPr>
-        <w:pStyle w:val="ListParagraph"/>
-        <w:rPr>
-          <w:rFonts w:ascii="Source Sans Pro" w:eastAsia="Source Sans Pro" w:hAnsi="Source Sans Pro" w:cs="Source Sans Pro"/>
-          <w:sz w:val="28"/>
-          <w:szCs w:val="28"/>
-          <w:lang w:eastAsia="en-US"/>
-        </w:rPr>
-      </w:pPr>
-      <w:r>
-        <w:rPr>
-          <w:rFonts w:ascii="Source Sans Pro" w:eastAsia="Source Sans Pro" w:hAnsi="Source Sans Pro" w:cs="Source Sans Pro"/>
-          <w:i/>
-          <w:iCs/>
-          <w:lang w:eastAsia="en-US"/>
-        </w:rPr>
-        <w:t>“C:</w:t>
-      </w:r>
-      <w:r>
-        <w:rPr>
-          <w:rFonts w:ascii="Source Sans Pro" w:eastAsia="Source Sans Pro" w:hAnsi="Source Sans Pro" w:cs="Source Sans Pro"/>
-          <w:i/>
-          <w:iCs/>
-          <w:lang w:eastAsia="en-US"/>
-        </w:rPr>
-        <w:t>/</w:t>
-      </w:r>
-      <w:r>
-        <w:rPr>
-          <w:rFonts w:ascii="Source Sans Pro" w:eastAsia="Source Sans Pro" w:hAnsi="Source Sans Pro" w:cs="Source Sans Pro"/>
-          <w:i/>
-          <w:iCs/>
-          <w:lang w:eastAsia="en-US"/>
-        </w:rPr>
-        <w:t>Users</w:t>
-      </w:r>
-      <w:r>
-        <w:rPr>
-          <w:rFonts w:ascii="Source Sans Pro" w:eastAsia="Source Sans Pro" w:hAnsi="Source Sans Pro" w:cs="Source Sans Pro"/>
-          <w:i/>
-          <w:iCs/>
-          <w:lang w:eastAsia="en-US"/>
-        </w:rPr>
-        <w:t>/examples/</w:t>
-      </w:r>
-      <w:proofErr w:type="spellStart"/>
-      <w:r>
-        <w:rPr>
-          <w:rFonts w:ascii="Source Sans Pro" w:eastAsia="Source Sans Pro" w:hAnsi="Source Sans Pro" w:cs="Source Sans Pro"/>
-          <w:i/>
-          <w:iCs/>
-          <w:lang w:eastAsia="en-US"/>
-        </w:rPr>
-        <w:t>sample_measurement</w:t>
-      </w:r>
-      <w:proofErr w:type="spellEnd"/>
-      <w:r>
-        <w:rPr>
-          <w:rFonts w:ascii="Source Sans Pro" w:eastAsia="Source Sans Pro" w:hAnsi="Source Sans Pro" w:cs="Source Sans Pro"/>
-          <w:i/>
-          <w:iCs/>
-          <w:lang w:eastAsia="en-US"/>
-        </w:rPr>
-        <w:t>”</w:t>
+        <w:t>sample_measurement”</w:t>
       </w:r>
     </w:p>
     <w:p>
@@ -1876,7 +1770,6 @@
           <w:lang w:eastAsia="en-US"/>
         </w:rPr>
       </w:pPr>
-      <w:proofErr w:type="spellStart"/>
       <w:r>
         <w:rPr>
           <w:rFonts w:ascii="Source Sans Pro" w:eastAsia="Source Sans Pro" w:hAnsi="Source Sans Pro" w:cs="Source Sans Pro"/>
@@ -1884,19 +1777,19 @@
           <w:iCs/>
           <w:lang w:eastAsia="en-US"/>
         </w:rPr>
-        <w:t>ni</w:t>
-      </w:r>
-      <w:proofErr w:type="spellEnd"/>
-      <w:r>
+        <w:t>ni-measurement-plugin-package-builder --base-dir</w:t>
+      </w:r>
+    </w:p>
+    <w:p>
+      <w:pPr>
+        <w:pStyle w:val="ListParagraph"/>
         <w:rPr>
           <w:rFonts w:ascii="Source Sans Pro" w:eastAsia="Source Sans Pro" w:hAnsi="Source Sans Pro" w:cs="Source Sans Pro"/>
           <w:i/>
           <w:iCs/>
           <w:lang w:eastAsia="en-US"/>
         </w:rPr>
-        <w:t>-measurement-plugin-package-builder --base-</w:t>
-      </w:r>
-      <w:proofErr w:type="spellStart"/>
+      </w:pPr>
       <w:r>
         <w:rPr>
           <w:rFonts w:ascii="Source Sans Pro" w:eastAsia="Source Sans Pro" w:hAnsi="Source Sans Pro" w:cs="Source Sans Pro"/>
@@ -1904,15 +1797,57 @@
           <w:iCs/>
           <w:lang w:eastAsia="en-US"/>
         </w:rPr>
-        <w:t>dir</w:t>
-      </w:r>
-      <w:proofErr w:type="spellEnd"/>
+        <w:t>&lt;measurement_plugin_base_directory&gt; --selected-meas-plugin</w:t>
+      </w:r>
+      <w:r>
+        <w:rPr>
+          <w:rFonts w:ascii="Source Sans Pro" w:eastAsia="Source Sans Pro" w:hAnsi="Source Sans Pro" w:cs="Source Sans Pro"/>
+          <w:i/>
+          <w:iCs/>
+          <w:lang w:eastAsia="en-US"/>
+        </w:rPr>
+        <w:t xml:space="preserve">s </w:t>
+      </w:r>
+      <w:r>
+        <w:rPr>
+          <w:rFonts w:ascii="Source Sans Pro" w:eastAsia="Source Sans Pro" w:hAnsi="Source Sans Pro" w:cs="Source Sans Pro"/>
+          <w:i/>
+          <w:iCs/>
+          <w:lang w:eastAsia="en-US"/>
+        </w:rPr>
+        <w:t>&lt;list_of_comma_separated_meas_plugins&gt;</w:t>
+      </w:r>
     </w:p>
     <w:p>
       <w:pPr>
         <w:pStyle w:val="ListParagraph"/>
         <w:rPr>
           <w:rFonts w:ascii="Source Sans Pro" w:eastAsia="Source Sans Pro" w:hAnsi="Source Sans Pro" w:cs="Source Sans Pro"/>
+          <w:lang w:eastAsia="en-US"/>
+        </w:rPr>
+      </w:pPr>
+      <w:r>
+        <w:rPr>
+          <w:rFonts w:ascii="Source Sans Pro" w:eastAsia="Source Sans Pro" w:hAnsi="Source Sans Pro" w:cs="Source Sans Pro"/>
+          <w:sz w:val="28"/>
+          <w:szCs w:val="28"/>
+          <w:lang w:eastAsia="en-US"/>
+        </w:rPr>
+        <w:t>For example</w:t>
+      </w:r>
+      <w:r>
+        <w:rPr>
+          <w:rFonts w:ascii="Source Sans Pro" w:eastAsia="Source Sans Pro" w:hAnsi="Source Sans Pro" w:cs="Source Sans Pro"/>
+          <w:lang w:eastAsia="en-US"/>
+        </w:rPr>
+        <w:t>,</w:t>
+      </w:r>
+    </w:p>
+    <w:p>
+      <w:pPr>
+        <w:pStyle w:val="ListParagraph"/>
+        <w:rPr>
+          <w:rFonts w:ascii="Source Sans Pro" w:eastAsia="Source Sans Pro" w:hAnsi="Source Sans Pro" w:cs="Source Sans Pro"/>
           <w:i/>
           <w:iCs/>
           <w:lang w:eastAsia="en-US"/>
@@ -1925,19 +1860,19 @@
           <w:iCs/>
           <w:lang w:eastAsia="en-US"/>
         </w:rPr>
-        <w:t>&lt;</w:t>
-      </w:r>
-      <w:proofErr w:type="spellStart"/>
-      <w:r>
+        <w:t>ni-measurement-plugin-package-builder --base-dir</w:t>
+      </w:r>
+    </w:p>
+    <w:p>
+      <w:pPr>
+        <w:pStyle w:val="ListParagraph"/>
         <w:rPr>
           <w:rFonts w:ascii="Source Sans Pro" w:eastAsia="Source Sans Pro" w:hAnsi="Source Sans Pro" w:cs="Source Sans Pro"/>
           <w:i/>
           <w:iCs/>
           <w:lang w:eastAsia="en-US"/>
         </w:rPr>
-        <w:t>measurement_plugin_base_directory</w:t>
-      </w:r>
-      <w:proofErr w:type="spellEnd"/>
+      </w:pPr>
       <w:r>
         <w:rPr>
           <w:rFonts w:ascii="Source Sans Pro" w:eastAsia="Source Sans Pro" w:hAnsi="Source Sans Pro" w:cs="Source Sans Pro"/>
@@ -1945,9 +1880,8 @@
           <w:iCs/>
           <w:lang w:eastAsia="en-US"/>
         </w:rPr>
-        <w:t>&gt; --selected-</w:t>
-      </w:r>
-      <w:proofErr w:type="spellStart"/>
+        <w:t>“C:</w:t>
+      </w:r>
       <w:r>
         <w:rPr>
           <w:rFonts w:ascii="Source Sans Pro" w:eastAsia="Source Sans Pro" w:hAnsi="Source Sans Pro" w:cs="Source Sans Pro"/>
@@ -1955,9 +1889,8 @@
           <w:iCs/>
           <w:lang w:eastAsia="en-US"/>
         </w:rPr>
-        <w:t>meas</w:t>
-      </w:r>
-      <w:proofErr w:type="spellEnd"/>
+        <w:t>/</w:t>
+      </w:r>
       <w:r>
         <w:rPr>
           <w:rFonts w:ascii="Source Sans Pro" w:eastAsia="Source Sans Pro" w:hAnsi="Source Sans Pro" w:cs="Source Sans Pro"/>
@@ -1965,7 +1898,7 @@
           <w:iCs/>
           <w:lang w:eastAsia="en-US"/>
         </w:rPr>
-        <w:t>-plugin</w:t>
+        <w:t>Users</w:t>
       </w:r>
       <w:r>
         <w:rPr>
@@ -1974,7 +1907,7 @@
           <w:iCs/>
           <w:lang w:eastAsia="en-US"/>
         </w:rPr>
-        <w:t xml:space="preserve">s </w:t>
+        <w:t>/</w:t>
       </w:r>
       <w:r>
         <w:rPr>
@@ -1983,190 +1916,7 @@
           <w:iCs/>
           <w:lang w:eastAsia="en-US"/>
         </w:rPr>
-        <w:t>&lt;</w:t>
-      </w:r>
-      <w:proofErr w:type="spellStart"/>
-      <w:r>
-        <w:rPr>
-          <w:rFonts w:ascii="Source Sans Pro" w:eastAsia="Source Sans Pro" w:hAnsi="Source Sans Pro" w:cs="Source Sans Pro"/>
-          <w:i/>
-          <w:iCs/>
-          <w:lang w:eastAsia="en-US"/>
-        </w:rPr>
-        <w:t>list_of_comma_separated_meas_plugins</w:t>
-      </w:r>
-      <w:proofErr w:type="spellEnd"/>
-      <w:r>
-        <w:rPr>
-          <w:rFonts w:ascii="Source Sans Pro" w:eastAsia="Source Sans Pro" w:hAnsi="Source Sans Pro" w:cs="Source Sans Pro"/>
-          <w:i/>
-          <w:iCs/>
-          <w:lang w:eastAsia="en-US"/>
-        </w:rPr>
-        <w:t>&gt;</w:t>
-      </w:r>
-    </w:p>
-    <w:p>
-      <w:pPr>
-        <w:pStyle w:val="ListParagraph"/>
-        <w:rPr>
-          <w:rFonts w:ascii="Source Sans Pro" w:eastAsia="Source Sans Pro" w:hAnsi="Source Sans Pro" w:cs="Source Sans Pro"/>
-          <w:lang w:eastAsia="en-US"/>
-        </w:rPr>
-      </w:pPr>
-      <w:r>
-        <w:rPr>
-          <w:rFonts w:ascii="Source Sans Pro" w:eastAsia="Source Sans Pro" w:hAnsi="Source Sans Pro" w:cs="Source Sans Pro"/>
-          <w:sz w:val="28"/>
-          <w:szCs w:val="28"/>
-          <w:lang w:eastAsia="en-US"/>
-        </w:rPr>
-        <w:t>For example</w:t>
-      </w:r>
-      <w:r>
-        <w:rPr>
-          <w:rFonts w:ascii="Source Sans Pro" w:eastAsia="Source Sans Pro" w:hAnsi="Source Sans Pro" w:cs="Source Sans Pro"/>
-          <w:lang w:eastAsia="en-US"/>
-        </w:rPr>
-        <w:t>,</w:t>
-      </w:r>
-    </w:p>
-    <w:p>
-      <w:pPr>
-        <w:pStyle w:val="ListParagraph"/>
-        <w:rPr>
-          <w:rFonts w:ascii="Source Sans Pro" w:eastAsia="Source Sans Pro" w:hAnsi="Source Sans Pro" w:cs="Source Sans Pro"/>
-          <w:i/>
-          <w:iCs/>
-          <w:lang w:eastAsia="en-US"/>
-        </w:rPr>
-      </w:pPr>
-      <w:proofErr w:type="spellStart"/>
-      <w:r>
-        <w:rPr>
-          <w:rFonts w:ascii="Source Sans Pro" w:eastAsia="Source Sans Pro" w:hAnsi="Source Sans Pro" w:cs="Source Sans Pro"/>
-          <w:i/>
-          <w:iCs/>
-          <w:lang w:eastAsia="en-US"/>
-        </w:rPr>
-        <w:t>ni</w:t>
-      </w:r>
-      <w:proofErr w:type="spellEnd"/>
-      <w:r>
-        <w:rPr>
-          <w:rFonts w:ascii="Source Sans Pro" w:eastAsia="Source Sans Pro" w:hAnsi="Source Sans Pro" w:cs="Source Sans Pro"/>
-          <w:i/>
-          <w:iCs/>
-          <w:lang w:eastAsia="en-US"/>
-        </w:rPr>
-        <w:t>-measurement-plugin-package-builder --base-</w:t>
-      </w:r>
-      <w:proofErr w:type="spellStart"/>
-      <w:r>
-        <w:rPr>
-          <w:rFonts w:ascii="Source Sans Pro" w:eastAsia="Source Sans Pro" w:hAnsi="Source Sans Pro" w:cs="Source Sans Pro"/>
-          <w:i/>
-          <w:iCs/>
-          <w:lang w:eastAsia="en-US"/>
-        </w:rPr>
-        <w:t>dir</w:t>
-      </w:r>
-      <w:proofErr w:type="spellEnd"/>
-    </w:p>
-    <w:p>
-      <w:pPr>
-        <w:pStyle w:val="ListParagraph"/>
-        <w:rPr>
-          <w:rFonts w:ascii="Source Sans Pro" w:eastAsia="Source Sans Pro" w:hAnsi="Source Sans Pro" w:cs="Source Sans Pro"/>
-          <w:i/>
-          <w:iCs/>
-          <w:lang w:eastAsia="en-US"/>
-        </w:rPr>
-      </w:pPr>
-      <w:r>
-        <w:rPr>
-          <w:rFonts w:ascii="Source Sans Pro" w:eastAsia="Source Sans Pro" w:hAnsi="Source Sans Pro" w:cs="Source Sans Pro"/>
-          <w:i/>
-          <w:iCs/>
-          <w:lang w:eastAsia="en-US"/>
-        </w:rPr>
-        <w:t>“C:</w:t>
-      </w:r>
-      <w:r>
-        <w:rPr>
-          <w:rFonts w:ascii="Source Sans Pro" w:eastAsia="Source Sans Pro" w:hAnsi="Source Sans Pro" w:cs="Source Sans Pro"/>
-          <w:i/>
-          <w:iCs/>
-          <w:lang w:eastAsia="en-US"/>
-        </w:rPr>
-        <w:t>/</w:t>
-      </w:r>
-      <w:r>
-        <w:rPr>
-          <w:rFonts w:ascii="Source Sans Pro" w:eastAsia="Source Sans Pro" w:hAnsi="Source Sans Pro" w:cs="Source Sans Pro"/>
-          <w:i/>
-          <w:iCs/>
-          <w:lang w:eastAsia="en-US"/>
-        </w:rPr>
-        <w:t>Users</w:t>
-      </w:r>
-      <w:r>
-        <w:rPr>
-          <w:rFonts w:ascii="Source Sans Pro" w:eastAsia="Source Sans Pro" w:hAnsi="Source Sans Pro" w:cs="Source Sans Pro"/>
-          <w:i/>
-          <w:iCs/>
-          <w:lang w:eastAsia="en-US"/>
-        </w:rPr>
-        <w:t>/</w:t>
-      </w:r>
-      <w:r>
-        <w:rPr>
-          <w:rFonts w:ascii="Source Sans Pro" w:eastAsia="Source Sans Pro" w:hAnsi="Source Sans Pro" w:cs="Source Sans Pro"/>
-          <w:i/>
-          <w:iCs/>
-          <w:lang w:eastAsia="en-US"/>
-        </w:rPr>
-        <w:t>examples” --selected-</w:t>
-      </w:r>
-      <w:proofErr w:type="spellStart"/>
-      <w:r>
-        <w:rPr>
-          <w:rFonts w:ascii="Source Sans Pro" w:eastAsia="Source Sans Pro" w:hAnsi="Source Sans Pro" w:cs="Source Sans Pro"/>
-          <w:i/>
-          <w:iCs/>
-          <w:lang w:eastAsia="en-US"/>
-        </w:rPr>
-        <w:t>meas</w:t>
-      </w:r>
-      <w:proofErr w:type="spellEnd"/>
-      <w:r>
-        <w:rPr>
-          <w:rFonts w:ascii="Source Sans Pro" w:eastAsia="Source Sans Pro" w:hAnsi="Source Sans Pro" w:cs="Source Sans Pro"/>
-          <w:i/>
-          <w:iCs/>
-          <w:lang w:eastAsia="en-US"/>
-        </w:rPr>
-        <w:t>-plugins “</w:t>
-      </w:r>
-      <w:proofErr w:type="spellStart"/>
-      <w:r>
-        <w:rPr>
-          <w:rFonts w:ascii="Source Sans Pro" w:eastAsia="Source Sans Pro" w:hAnsi="Source Sans Pro" w:cs="Source Sans Pro"/>
-          <w:i/>
-          <w:iCs/>
-          <w:lang w:eastAsia="en-US"/>
-        </w:rPr>
-        <w:t>sample_measurement,test_measurement</w:t>
-      </w:r>
-      <w:proofErr w:type="spellEnd"/>
-      <w:r>
-        <w:rPr>
-          <w:rFonts w:ascii="Source Sans Pro" w:eastAsia="Source Sans Pro" w:hAnsi="Source Sans Pro" w:cs="Source Sans Pro"/>
-          <w:i/>
-          <w:iCs/>
-          <w:lang w:eastAsia="en-US"/>
-        </w:rPr>
-        <w:t>”</w:t>
+        <w:t>examples” --selected-meas-plugins “sample_measurement,test_measurement”</w:t>
       </w:r>
     </w:p>
     <w:p>
@@ -2192,27 +1942,7 @@
           <w:szCs w:val="28"/>
           <w:lang w:eastAsia="en-US"/>
         </w:rPr>
-        <w:t xml:space="preserve">To upload the single measurement package to </w:t>
-      </w:r>
-      <w:proofErr w:type="spellStart"/>
-      <w:r>
-        <w:rPr>
-          <w:rFonts w:ascii="Source Sans Pro" w:eastAsia="Source Sans Pro" w:hAnsi="Source Sans Pro" w:cs="Source Sans Pro"/>
-          <w:sz w:val="28"/>
-          <w:szCs w:val="28"/>
-          <w:lang w:eastAsia="en-US"/>
-        </w:rPr>
-        <w:t>systemlink</w:t>
-      </w:r>
-      <w:proofErr w:type="spellEnd"/>
-      <w:r>
-        <w:rPr>
-          <w:rFonts w:ascii="Source Sans Pro" w:eastAsia="Source Sans Pro" w:hAnsi="Source Sans Pro" w:cs="Source Sans Pro"/>
-          <w:sz w:val="28"/>
-          <w:szCs w:val="28"/>
-          <w:lang w:eastAsia="en-US"/>
-        </w:rPr>
-        <w:t xml:space="preserve">, </w:t>
+        <w:t xml:space="preserve">To upload the single measurement package to systemlink, </w:t>
       </w:r>
       <w:r>
         <w:rPr>
@@ -2250,19 +1980,51 @@
           <w:iCs/>
           <w:lang w:eastAsia="en-US"/>
         </w:rPr>
-        <w:t xml:space="preserve"> </w:t>
-      </w:r>
-      <w:proofErr w:type="spellStart"/>
-      <w:r>
+        <w:t xml:space="preserve"> ni-measurement-plugin-package-builder --plugin-dir &lt;measurement_plugin_directory&gt; --upload-packages --api-url &lt;systemlink_api_url&gt; --api-key &lt;systemlink_api_key&gt; --workspace &lt;workspace_name&gt; --feed-name &lt;name_of_the_feed&gt;</w:t>
+      </w:r>
+    </w:p>
+    <w:p>
+      <w:pPr>
+        <w:pStyle w:val="ListParagraph"/>
+        <w:rPr>
+          <w:rFonts w:ascii="Source Sans Pro" w:eastAsia="Source Sans Pro" w:hAnsi="Source Sans Pro" w:cs="Source Sans Pro"/>
+          <w:lang w:eastAsia="en-US"/>
+        </w:rPr>
+      </w:pPr>
+      <w:r>
+        <w:rPr>
+          <w:rFonts w:ascii="Source Sans Pro" w:eastAsia="Source Sans Pro" w:hAnsi="Source Sans Pro" w:cs="Source Sans Pro"/>
+          <w:lang w:eastAsia="en-US"/>
+        </w:rPr>
+        <w:t xml:space="preserve">  </w:t>
+      </w:r>
+      <w:r>
+        <w:rPr>
+          <w:rFonts w:ascii="Source Sans Pro" w:eastAsia="Source Sans Pro" w:hAnsi="Source Sans Pro" w:cs="Source Sans Pro"/>
+          <w:sz w:val="28"/>
+          <w:szCs w:val="28"/>
+          <w:lang w:eastAsia="en-US"/>
+        </w:rPr>
+        <w:t>For example</w:t>
+      </w:r>
+      <w:r>
+        <w:rPr>
+          <w:rFonts w:ascii="Source Sans Pro" w:eastAsia="Source Sans Pro" w:hAnsi="Source Sans Pro" w:cs="Source Sans Pro"/>
+          <w:lang w:eastAsia="en-US"/>
+        </w:rPr>
+        <w:t>,</w:t>
+      </w:r>
+    </w:p>
+    <w:p>
+      <w:pPr>
+        <w:pStyle w:val="ListParagraph"/>
         <w:rPr>
           <w:rFonts w:ascii="Source Sans Pro" w:eastAsia="Source Sans Pro" w:hAnsi="Source Sans Pro" w:cs="Source Sans Pro"/>
           <w:i/>
           <w:iCs/>
           <w:lang w:eastAsia="en-US"/>
         </w:rPr>
-        <w:t>ni</w:t>
-      </w:r>
-      <w:proofErr w:type="spellEnd"/>
+      </w:pPr>
       <w:r>
         <w:rPr>
           <w:rFonts w:ascii="Source Sans Pro" w:eastAsia="Source Sans Pro" w:hAnsi="Source Sans Pro" w:cs="Source Sans Pro"/>
@@ -2270,9 +2032,8 @@
           <w:iCs/>
           <w:lang w:eastAsia="en-US"/>
         </w:rPr>
-        <w:t>-measurement-plugin-package-builder --plugin-</w:t>
-      </w:r>
-      <w:proofErr w:type="spellStart"/>
+        <w:t xml:space="preserve"> </w:t>
+      </w:r>
       <w:r>
         <w:rPr>
           <w:rFonts w:ascii="Source Sans Pro" w:eastAsia="Source Sans Pro" w:hAnsi="Source Sans Pro" w:cs="Source Sans Pro"/>
@@ -2280,329 +2041,7 @@
           <w:iCs/>
           <w:lang w:eastAsia="en-US"/>
         </w:rPr>
-        <w:t>dir</w:t>
-      </w:r>
-      <w:proofErr w:type="spellEnd"/>
-      <w:r>
-        <w:rPr>
-          <w:rFonts w:ascii="Source Sans Pro" w:eastAsia="Source Sans Pro" w:hAnsi="Source Sans Pro" w:cs="Source Sans Pro"/>
-          <w:i/>
-          <w:iCs/>
-          <w:lang w:eastAsia="en-US"/>
-        </w:rPr>
-        <w:t xml:space="preserve"> &lt;</w:t>
-      </w:r>
-      <w:proofErr w:type="spellStart"/>
-      <w:r>
-        <w:rPr>
-          <w:rFonts w:ascii="Source Sans Pro" w:eastAsia="Source Sans Pro" w:hAnsi="Source Sans Pro" w:cs="Source Sans Pro"/>
-          <w:i/>
-          <w:iCs/>
-          <w:lang w:eastAsia="en-US"/>
-        </w:rPr>
-        <w:t>measurement_plugin_directory</w:t>
-      </w:r>
-      <w:proofErr w:type="spellEnd"/>
-      <w:r>
-        <w:rPr>
-          <w:rFonts w:ascii="Source Sans Pro" w:eastAsia="Source Sans Pro" w:hAnsi="Source Sans Pro" w:cs="Source Sans Pro"/>
-          <w:i/>
-          <w:iCs/>
-          <w:lang w:eastAsia="en-US"/>
-        </w:rPr>
-        <w:t>&gt; --upload-packages --</w:t>
-      </w:r>
-      <w:proofErr w:type="spellStart"/>
-      <w:r>
-        <w:rPr>
-          <w:rFonts w:ascii="Source Sans Pro" w:eastAsia="Source Sans Pro" w:hAnsi="Source Sans Pro" w:cs="Source Sans Pro"/>
-          <w:i/>
-          <w:iCs/>
-          <w:lang w:eastAsia="en-US"/>
-        </w:rPr>
-        <w:t>api-url</w:t>
-      </w:r>
-      <w:proofErr w:type="spellEnd"/>
-      <w:r>
-        <w:rPr>
-          <w:rFonts w:ascii="Source Sans Pro" w:eastAsia="Source Sans Pro" w:hAnsi="Source Sans Pro" w:cs="Source Sans Pro"/>
-          <w:i/>
-          <w:iCs/>
-          <w:lang w:eastAsia="en-US"/>
-        </w:rPr>
-        <w:t xml:space="preserve"> &lt;</w:t>
-      </w:r>
-      <w:proofErr w:type="spellStart"/>
-      <w:r>
-        <w:rPr>
-          <w:rFonts w:ascii="Source Sans Pro" w:eastAsia="Source Sans Pro" w:hAnsi="Source Sans Pro" w:cs="Source Sans Pro"/>
-          <w:i/>
-          <w:iCs/>
-          <w:lang w:eastAsia="en-US"/>
-        </w:rPr>
-        <w:t>systemlink_api_url</w:t>
-      </w:r>
-      <w:proofErr w:type="spellEnd"/>
-      <w:r>
-        <w:rPr>
-          <w:rFonts w:ascii="Source Sans Pro" w:eastAsia="Source Sans Pro" w:hAnsi="Source Sans Pro" w:cs="Source Sans Pro"/>
-          <w:i/>
-          <w:iCs/>
-          <w:lang w:eastAsia="en-US"/>
-        </w:rPr>
-        <w:t>&gt; --</w:t>
-      </w:r>
-      <w:proofErr w:type="spellStart"/>
-      <w:r>
-        <w:rPr>
-          <w:rFonts w:ascii="Source Sans Pro" w:eastAsia="Source Sans Pro" w:hAnsi="Source Sans Pro" w:cs="Source Sans Pro"/>
-          <w:i/>
-          <w:iCs/>
-          <w:lang w:eastAsia="en-US"/>
-        </w:rPr>
-        <w:t>api</w:t>
-      </w:r>
-      <w:proofErr w:type="spellEnd"/>
-      <w:r>
-        <w:rPr>
-          <w:rFonts w:ascii="Source Sans Pro" w:eastAsia="Source Sans Pro" w:hAnsi="Source Sans Pro" w:cs="Source Sans Pro"/>
-          <w:i/>
-          <w:iCs/>
-          <w:lang w:eastAsia="en-US"/>
-        </w:rPr>
-        <w:t>-key &lt;</w:t>
-      </w:r>
-      <w:proofErr w:type="spellStart"/>
-      <w:r>
-        <w:rPr>
-          <w:rFonts w:ascii="Source Sans Pro" w:eastAsia="Source Sans Pro" w:hAnsi="Source Sans Pro" w:cs="Source Sans Pro"/>
-          <w:i/>
-          <w:iCs/>
-          <w:lang w:eastAsia="en-US"/>
-        </w:rPr>
-        <w:t>systemlink_api_key</w:t>
-      </w:r>
-      <w:proofErr w:type="spellEnd"/>
-      <w:r>
-        <w:rPr>
-          <w:rFonts w:ascii="Source Sans Pro" w:eastAsia="Source Sans Pro" w:hAnsi="Source Sans Pro" w:cs="Source Sans Pro"/>
-          <w:i/>
-          <w:iCs/>
-          <w:lang w:eastAsia="en-US"/>
-        </w:rPr>
-        <w:t>&gt; --workspace &lt;</w:t>
-      </w:r>
-      <w:proofErr w:type="spellStart"/>
-      <w:r>
-        <w:rPr>
-          <w:rFonts w:ascii="Source Sans Pro" w:eastAsia="Source Sans Pro" w:hAnsi="Source Sans Pro" w:cs="Source Sans Pro"/>
-          <w:i/>
-          <w:iCs/>
-          <w:lang w:eastAsia="en-US"/>
-        </w:rPr>
-        <w:t>workspace_name</w:t>
-      </w:r>
-      <w:proofErr w:type="spellEnd"/>
-      <w:r>
-        <w:rPr>
-          <w:rFonts w:ascii="Source Sans Pro" w:eastAsia="Source Sans Pro" w:hAnsi="Source Sans Pro" w:cs="Source Sans Pro"/>
-          <w:i/>
-          <w:iCs/>
-          <w:lang w:eastAsia="en-US"/>
-        </w:rPr>
-        <w:t>&gt; --feed-name &lt;</w:t>
-      </w:r>
-      <w:proofErr w:type="spellStart"/>
-      <w:r>
-        <w:rPr>
-          <w:rFonts w:ascii="Source Sans Pro" w:eastAsia="Source Sans Pro" w:hAnsi="Source Sans Pro" w:cs="Source Sans Pro"/>
-          <w:i/>
-          <w:iCs/>
-          <w:lang w:eastAsia="en-US"/>
-        </w:rPr>
-        <w:t>name_of_the_feed</w:t>
-      </w:r>
-      <w:proofErr w:type="spellEnd"/>
-      <w:r>
-        <w:rPr>
-          <w:rFonts w:ascii="Source Sans Pro" w:eastAsia="Source Sans Pro" w:hAnsi="Source Sans Pro" w:cs="Source Sans Pro"/>
-          <w:i/>
-          <w:iCs/>
-          <w:lang w:eastAsia="en-US"/>
-        </w:rPr>
-        <w:t>&gt;</w:t>
-      </w:r>
-    </w:p>
-    <w:p>
-      <w:pPr>
-        <w:pStyle w:val="ListParagraph"/>
-        <w:rPr>
-          <w:rFonts w:ascii="Source Sans Pro" w:eastAsia="Source Sans Pro" w:hAnsi="Source Sans Pro" w:cs="Source Sans Pro"/>
-          <w:lang w:eastAsia="en-US"/>
-        </w:rPr>
-      </w:pPr>
-      <w:r>
-        <w:rPr>
-          <w:rFonts w:ascii="Source Sans Pro" w:eastAsia="Source Sans Pro" w:hAnsi="Source Sans Pro" w:cs="Source Sans Pro"/>
-          <w:lang w:eastAsia="en-US"/>
-        </w:rPr>
-        <w:t xml:space="preserve">  </w:t>
-      </w:r>
-      <w:r>
-        <w:rPr>
-          <w:rFonts w:ascii="Source Sans Pro" w:eastAsia="Source Sans Pro" w:hAnsi="Source Sans Pro" w:cs="Source Sans Pro"/>
-          <w:sz w:val="28"/>
-          <w:szCs w:val="28"/>
-          <w:lang w:eastAsia="en-US"/>
-        </w:rPr>
-        <w:t>For example</w:t>
-      </w:r>
-      <w:r>
-        <w:rPr>
-          <w:rFonts w:ascii="Source Sans Pro" w:eastAsia="Source Sans Pro" w:hAnsi="Source Sans Pro" w:cs="Source Sans Pro"/>
-          <w:lang w:eastAsia="en-US"/>
-        </w:rPr>
-        <w:t>,</w:t>
-      </w:r>
-    </w:p>
-    <w:p>
-      <w:pPr>
-        <w:pStyle w:val="ListParagraph"/>
-        <w:rPr>
-          <w:rFonts w:ascii="Source Sans Pro" w:eastAsia="Source Sans Pro" w:hAnsi="Source Sans Pro" w:cs="Source Sans Pro"/>
-          <w:i/>
-          <w:iCs/>
-          <w:lang w:eastAsia="en-US"/>
-        </w:rPr>
-      </w:pPr>
-      <w:r>
-        <w:rPr>
-          <w:rFonts w:ascii="Source Sans Pro" w:eastAsia="Source Sans Pro" w:hAnsi="Source Sans Pro" w:cs="Source Sans Pro"/>
-          <w:i/>
-          <w:iCs/>
-          <w:lang w:eastAsia="en-US"/>
-        </w:rPr>
-        <w:t xml:space="preserve"> </w:t>
-      </w:r>
-      <w:proofErr w:type="spellStart"/>
-      <w:r>
-        <w:rPr>
-          <w:rFonts w:ascii="Source Sans Pro" w:eastAsia="Source Sans Pro" w:hAnsi="Source Sans Pro" w:cs="Source Sans Pro"/>
-          <w:i/>
-          <w:iCs/>
-          <w:lang w:eastAsia="en-US"/>
-        </w:rPr>
-        <w:t>ni</w:t>
-      </w:r>
-      <w:proofErr w:type="spellEnd"/>
-      <w:r>
-        <w:rPr>
-          <w:rFonts w:ascii="Source Sans Pro" w:eastAsia="Source Sans Pro" w:hAnsi="Source Sans Pro" w:cs="Source Sans Pro"/>
-          <w:i/>
-          <w:iCs/>
-          <w:lang w:eastAsia="en-US"/>
-        </w:rPr>
-        <w:t>-measurement-plugin-package-builder --plugin-</w:t>
-      </w:r>
-      <w:proofErr w:type="spellStart"/>
-      <w:r>
-        <w:rPr>
-          <w:rFonts w:ascii="Source Sans Pro" w:eastAsia="Source Sans Pro" w:hAnsi="Source Sans Pro" w:cs="Source Sans Pro"/>
-          <w:i/>
-          <w:iCs/>
-          <w:lang w:eastAsia="en-US"/>
-        </w:rPr>
-        <w:t>dir</w:t>
-      </w:r>
-      <w:proofErr w:type="spellEnd"/>
-      <w:r>
-        <w:rPr>
-          <w:rFonts w:ascii="Source Sans Pro" w:eastAsia="Source Sans Pro" w:hAnsi="Source Sans Pro" w:cs="Source Sans Pro"/>
-          <w:i/>
-          <w:iCs/>
-          <w:lang w:eastAsia="en-US"/>
-        </w:rPr>
-        <w:t xml:space="preserve"> "C:\Users\examples\sample_measurement" --upload-packages --</w:t>
-      </w:r>
-      <w:proofErr w:type="spellStart"/>
-      <w:r>
-        <w:rPr>
-          <w:rFonts w:ascii="Source Sans Pro" w:eastAsia="Source Sans Pro" w:hAnsi="Source Sans Pro" w:cs="Source Sans Pro"/>
-          <w:i/>
-          <w:iCs/>
-          <w:lang w:eastAsia="en-US"/>
-        </w:rPr>
-        <w:t>api-url</w:t>
-      </w:r>
-      <w:proofErr w:type="spellEnd"/>
-      <w:r>
-        <w:rPr>
-          <w:rFonts w:ascii="Source Sans Pro" w:eastAsia="Source Sans Pro" w:hAnsi="Source Sans Pro" w:cs="Source Sans Pro"/>
-          <w:i/>
-          <w:iCs/>
-          <w:lang w:eastAsia="en-US"/>
-        </w:rPr>
-        <w:t xml:space="preserve"> "https://dev-api.lifecyclesolutions.ni.com/" --</w:t>
-      </w:r>
-      <w:proofErr w:type="spellStart"/>
-      <w:r>
-        <w:rPr>
-          <w:rFonts w:ascii="Source Sans Pro" w:eastAsia="Source Sans Pro" w:hAnsi="Source Sans Pro" w:cs="Source Sans Pro"/>
-          <w:i/>
-          <w:iCs/>
-          <w:lang w:eastAsia="en-US"/>
-        </w:rPr>
-        <w:t>api</w:t>
-      </w:r>
-      <w:proofErr w:type="spellEnd"/>
-      <w:r>
-        <w:rPr>
-          <w:rFonts w:ascii="Source Sans Pro" w:eastAsia="Source Sans Pro" w:hAnsi="Source Sans Pro" w:cs="Source Sans Pro"/>
-          <w:i/>
-          <w:iCs/>
-          <w:lang w:eastAsia="en-US"/>
-        </w:rPr>
-        <w:t>-key "123234" --workspace "</w:t>
-      </w:r>
-      <w:proofErr w:type="spellStart"/>
-      <w:r>
-        <w:rPr>
-          <w:rFonts w:ascii="Source Sans Pro" w:eastAsia="Source Sans Pro" w:hAnsi="Source Sans Pro" w:cs="Source Sans Pro"/>
-          <w:i/>
-          <w:iCs/>
-          <w:lang w:eastAsia="en-US"/>
-        </w:rPr>
-        <w:t>sample_workspace</w:t>
-      </w:r>
-      <w:proofErr w:type="spellEnd"/>
-      <w:r>
-        <w:rPr>
-          <w:rFonts w:ascii="Source Sans Pro" w:eastAsia="Source Sans Pro" w:hAnsi="Source Sans Pro" w:cs="Source Sans Pro"/>
-          <w:i/>
-          <w:iCs/>
-          <w:lang w:eastAsia="en-US"/>
-        </w:rPr>
-        <w:t>" --feed-name "</w:t>
-      </w:r>
-      <w:proofErr w:type="spellStart"/>
-      <w:r>
-        <w:rPr>
-          <w:rFonts w:ascii="Source Sans Pro" w:eastAsia="Source Sans Pro" w:hAnsi="Source Sans Pro" w:cs="Source Sans Pro"/>
-          <w:i/>
-          <w:iCs/>
-          <w:lang w:eastAsia="en-US"/>
-        </w:rPr>
-        <w:t>example_feed</w:t>
-      </w:r>
-      <w:proofErr w:type="spellEnd"/>
-      <w:r>
-        <w:rPr>
-          <w:rFonts w:ascii="Source Sans Pro" w:eastAsia="Source Sans Pro" w:hAnsi="Source Sans Pro" w:cs="Source Sans Pro"/>
-          <w:i/>
-          <w:iCs/>
-          <w:lang w:eastAsia="en-US"/>
-        </w:rPr>
-        <w:t>"</w:t>
+        <w:t>ni-measurement-plugin-package-builder --plugin-dir "C:\Users\examples\sample_measurement" --upload-packages --api-url "https://dev-api.lifecyclesolutions.ni.com/" --api-key "123234" --workspace "sample_workspace" --feed-name "example_feed"</w:t>
       </w:r>
     </w:p>
     <w:p>
@@ -2626,27 +2065,7 @@
           <w:szCs w:val="28"/>
           <w:lang w:eastAsia="en-US"/>
         </w:rPr>
-        <w:t xml:space="preserve"> To upload the multiple measurement packages to </w:t>
-      </w:r>
-      <w:proofErr w:type="spellStart"/>
-      <w:r>
-        <w:rPr>
-          <w:rFonts w:ascii="Source Sans Pro" w:eastAsia="Source Sans Pro" w:hAnsi="Source Sans Pro" w:cs="Source Sans Pro"/>
-          <w:sz w:val="28"/>
-          <w:szCs w:val="28"/>
-          <w:lang w:eastAsia="en-US"/>
-        </w:rPr>
-        <w:t>systemlink</w:t>
-      </w:r>
-      <w:proofErr w:type="spellEnd"/>
-      <w:r>
-        <w:rPr>
-          <w:rFonts w:ascii="Source Sans Pro" w:eastAsia="Source Sans Pro" w:hAnsi="Source Sans Pro" w:cs="Source Sans Pro"/>
-          <w:sz w:val="28"/>
-          <w:szCs w:val="28"/>
-          <w:lang w:eastAsia="en-US"/>
-        </w:rPr>
-        <w:t xml:space="preserve">, </w:t>
+        <w:t xml:space="preserve"> To upload the multiple measurement packages to systemlink, </w:t>
       </w:r>
       <w:r>
         <w:rPr>
@@ -2684,29 +2103,46 @@
           <w:iCs/>
           <w:lang w:eastAsia="en-US"/>
         </w:rPr>
-        <w:t xml:space="preserve">    </w:t>
-      </w:r>
-      <w:proofErr w:type="spellStart"/>
-      <w:r>
+        <w:t xml:space="preserve">    ni-measurement-plugin-package-builder --base-dir &lt;measurement_plugin_base_directory&gt; --selected-meas-plugins &lt;list_of_comma_separated_meas_plugins&gt; --upload-packages --api-url &lt;systemlink_api_url&gt; --api-key &lt;systemlink_api_key&gt; --workspace &lt;workspace_name&gt; --feed-name &lt;name_of_the_feed&gt;</w:t>
+      </w:r>
+    </w:p>
+    <w:p>
+      <w:pPr>
+        <w:pStyle w:val="ListParagraph"/>
         <w:rPr>
           <w:rFonts w:ascii="Source Sans Pro" w:eastAsia="Source Sans Pro" w:hAnsi="Source Sans Pro" w:cs="Source Sans Pro"/>
           <w:i/>
           <w:iCs/>
           <w:lang w:eastAsia="en-US"/>
         </w:rPr>
-        <w:t>ni</w:t>
-      </w:r>
-      <w:proofErr w:type="spellEnd"/>
-      <w:r>
+      </w:pPr>
+      <w:r>
+        <w:rPr>
+          <w:rFonts w:ascii="Source Sans Pro" w:eastAsia="Source Sans Pro" w:hAnsi="Source Sans Pro" w:cs="Source Sans Pro"/>
+          <w:sz w:val="28"/>
+          <w:szCs w:val="28"/>
+          <w:lang w:eastAsia="en-US"/>
+        </w:rPr>
+        <w:t>For example</w:t>
+      </w:r>
+      <w:r>
+        <w:rPr>
+          <w:rFonts w:ascii="Source Sans Pro" w:eastAsia="Source Sans Pro" w:hAnsi="Source Sans Pro" w:cs="Source Sans Pro"/>
+          <w:lang w:eastAsia="en-US"/>
+        </w:rPr>
+        <w:t>,</w:t>
+      </w:r>
+    </w:p>
+    <w:p>
+      <w:pPr>
+        <w:pStyle w:val="ListParagraph"/>
         <w:rPr>
           <w:rFonts w:ascii="Source Sans Pro" w:eastAsia="Source Sans Pro" w:hAnsi="Source Sans Pro" w:cs="Source Sans Pro"/>
           <w:i/>
           <w:iCs/>
           <w:lang w:eastAsia="en-US"/>
         </w:rPr>
-        <w:t>-measurement-plugin-package-builder --base-</w:t>
-      </w:r>
-      <w:proofErr w:type="spellStart"/>
+      </w:pPr>
       <w:r>
         <w:rPr>
           <w:rFonts w:ascii="Source Sans Pro" w:eastAsia="Source Sans Pro" w:hAnsi="Source Sans Pro" w:cs="Source Sans Pro"/>
@@ -2714,404 +2150,7 @@
           <w:iCs/>
           <w:lang w:eastAsia="en-US"/>
         </w:rPr>
-        <w:t>dir</w:t>
-      </w:r>
-      <w:proofErr w:type="spellEnd"/>
-      <w:r>
-        <w:rPr>
-          <w:rFonts w:ascii="Source Sans Pro" w:eastAsia="Source Sans Pro" w:hAnsi="Source Sans Pro" w:cs="Source Sans Pro"/>
-          <w:i/>
-          <w:iCs/>
-          <w:lang w:eastAsia="en-US"/>
-        </w:rPr>
-        <w:t xml:space="preserve"> &lt;</w:t>
-      </w:r>
-      <w:proofErr w:type="spellStart"/>
-      <w:r>
-        <w:rPr>
-          <w:rFonts w:ascii="Source Sans Pro" w:eastAsia="Source Sans Pro" w:hAnsi="Source Sans Pro" w:cs="Source Sans Pro"/>
-          <w:i/>
-          <w:iCs/>
-          <w:lang w:eastAsia="en-US"/>
-        </w:rPr>
-        <w:t>measurement_plugin_base_directory</w:t>
-      </w:r>
-      <w:proofErr w:type="spellEnd"/>
-      <w:r>
-        <w:rPr>
-          <w:rFonts w:ascii="Source Sans Pro" w:eastAsia="Source Sans Pro" w:hAnsi="Source Sans Pro" w:cs="Source Sans Pro"/>
-          <w:i/>
-          <w:iCs/>
-          <w:lang w:eastAsia="en-US"/>
-        </w:rPr>
-        <w:t>&gt; --selected-</w:t>
-      </w:r>
-      <w:proofErr w:type="spellStart"/>
-      <w:r>
-        <w:rPr>
-          <w:rFonts w:ascii="Source Sans Pro" w:eastAsia="Source Sans Pro" w:hAnsi="Source Sans Pro" w:cs="Source Sans Pro"/>
-          <w:i/>
-          <w:iCs/>
-          <w:lang w:eastAsia="en-US"/>
-        </w:rPr>
-        <w:t>meas</w:t>
-      </w:r>
-      <w:proofErr w:type="spellEnd"/>
-      <w:r>
-        <w:rPr>
-          <w:rFonts w:ascii="Source Sans Pro" w:eastAsia="Source Sans Pro" w:hAnsi="Source Sans Pro" w:cs="Source Sans Pro"/>
-          <w:i/>
-          <w:iCs/>
-          <w:lang w:eastAsia="en-US"/>
-        </w:rPr>
-        <w:t>-plugins &lt;</w:t>
-      </w:r>
-      <w:proofErr w:type="spellStart"/>
-      <w:r>
-        <w:rPr>
-          <w:rFonts w:ascii="Source Sans Pro" w:eastAsia="Source Sans Pro" w:hAnsi="Source Sans Pro" w:cs="Source Sans Pro"/>
-          <w:i/>
-          <w:iCs/>
-          <w:lang w:eastAsia="en-US"/>
-        </w:rPr>
-        <w:t>list_of_comma_separated_meas_plugins</w:t>
-      </w:r>
-      <w:proofErr w:type="spellEnd"/>
-      <w:r>
-        <w:rPr>
-          <w:rFonts w:ascii="Source Sans Pro" w:eastAsia="Source Sans Pro" w:hAnsi="Source Sans Pro" w:cs="Source Sans Pro"/>
-          <w:i/>
-          <w:iCs/>
-          <w:lang w:eastAsia="en-US"/>
-        </w:rPr>
-        <w:t>&gt; --upload-packages --</w:t>
-      </w:r>
-      <w:proofErr w:type="spellStart"/>
-      <w:r>
-        <w:rPr>
-          <w:rFonts w:ascii="Source Sans Pro" w:eastAsia="Source Sans Pro" w:hAnsi="Source Sans Pro" w:cs="Source Sans Pro"/>
-          <w:i/>
-          <w:iCs/>
-          <w:lang w:eastAsia="en-US"/>
-        </w:rPr>
-        <w:t>api-url</w:t>
-      </w:r>
-      <w:proofErr w:type="spellEnd"/>
-      <w:r>
-        <w:rPr>
-          <w:rFonts w:ascii="Source Sans Pro" w:eastAsia="Source Sans Pro" w:hAnsi="Source Sans Pro" w:cs="Source Sans Pro"/>
-          <w:i/>
-          <w:iCs/>
-          <w:lang w:eastAsia="en-US"/>
-        </w:rPr>
-        <w:t xml:space="preserve"> &lt;</w:t>
-      </w:r>
-      <w:proofErr w:type="spellStart"/>
-      <w:r>
-        <w:rPr>
-          <w:rFonts w:ascii="Source Sans Pro" w:eastAsia="Source Sans Pro" w:hAnsi="Source Sans Pro" w:cs="Source Sans Pro"/>
-          <w:i/>
-          <w:iCs/>
-          <w:lang w:eastAsia="en-US"/>
-        </w:rPr>
-        <w:t>systemlink_api_url</w:t>
-      </w:r>
-      <w:proofErr w:type="spellEnd"/>
-      <w:r>
-        <w:rPr>
-          <w:rFonts w:ascii="Source Sans Pro" w:eastAsia="Source Sans Pro" w:hAnsi="Source Sans Pro" w:cs="Source Sans Pro"/>
-          <w:i/>
-          <w:iCs/>
-          <w:lang w:eastAsia="en-US"/>
-        </w:rPr>
-        <w:t>&gt; --</w:t>
-      </w:r>
-      <w:proofErr w:type="spellStart"/>
-      <w:r>
-        <w:rPr>
-          <w:rFonts w:ascii="Source Sans Pro" w:eastAsia="Source Sans Pro" w:hAnsi="Source Sans Pro" w:cs="Source Sans Pro"/>
-          <w:i/>
-          <w:iCs/>
-          <w:lang w:eastAsia="en-US"/>
-        </w:rPr>
-        <w:t>api</w:t>
-      </w:r>
-      <w:proofErr w:type="spellEnd"/>
-      <w:r>
-        <w:rPr>
-          <w:rFonts w:ascii="Source Sans Pro" w:eastAsia="Source Sans Pro" w:hAnsi="Source Sans Pro" w:cs="Source Sans Pro"/>
-          <w:i/>
-          <w:iCs/>
-          <w:lang w:eastAsia="en-US"/>
-        </w:rPr>
-        <w:t>-key &lt;</w:t>
-      </w:r>
-      <w:proofErr w:type="spellStart"/>
-      <w:r>
-        <w:rPr>
-          <w:rFonts w:ascii="Source Sans Pro" w:eastAsia="Source Sans Pro" w:hAnsi="Source Sans Pro" w:cs="Source Sans Pro"/>
-          <w:i/>
-          <w:iCs/>
-          <w:lang w:eastAsia="en-US"/>
-        </w:rPr>
-        <w:t>systemlink_api_key</w:t>
-      </w:r>
-      <w:proofErr w:type="spellEnd"/>
-      <w:r>
-        <w:rPr>
-          <w:rFonts w:ascii="Source Sans Pro" w:eastAsia="Source Sans Pro" w:hAnsi="Source Sans Pro" w:cs="Source Sans Pro"/>
-          <w:i/>
-          <w:iCs/>
-          <w:lang w:eastAsia="en-US"/>
-        </w:rPr>
-        <w:t>&gt; --workspace &lt;</w:t>
-      </w:r>
-      <w:proofErr w:type="spellStart"/>
-      <w:r>
-        <w:rPr>
-          <w:rFonts w:ascii="Source Sans Pro" w:eastAsia="Source Sans Pro" w:hAnsi="Source Sans Pro" w:cs="Source Sans Pro"/>
-          <w:i/>
-          <w:iCs/>
-          <w:lang w:eastAsia="en-US"/>
-        </w:rPr>
-        <w:t>workspace_name</w:t>
-      </w:r>
-      <w:proofErr w:type="spellEnd"/>
-      <w:r>
-        <w:rPr>
-          <w:rFonts w:ascii="Source Sans Pro" w:eastAsia="Source Sans Pro" w:hAnsi="Source Sans Pro" w:cs="Source Sans Pro"/>
-          <w:i/>
-          <w:iCs/>
-          <w:lang w:eastAsia="en-US"/>
-        </w:rPr>
-        <w:t>&gt; --feed-name &lt;</w:t>
-      </w:r>
-      <w:proofErr w:type="spellStart"/>
-      <w:r>
-        <w:rPr>
-          <w:rFonts w:ascii="Source Sans Pro" w:eastAsia="Source Sans Pro" w:hAnsi="Source Sans Pro" w:cs="Source Sans Pro"/>
-          <w:i/>
-          <w:iCs/>
-          <w:lang w:eastAsia="en-US"/>
-        </w:rPr>
-        <w:t>name_of_the_feed</w:t>
-      </w:r>
-      <w:proofErr w:type="spellEnd"/>
-      <w:r>
-        <w:rPr>
-          <w:rFonts w:ascii="Source Sans Pro" w:eastAsia="Source Sans Pro" w:hAnsi="Source Sans Pro" w:cs="Source Sans Pro"/>
-          <w:i/>
-          <w:iCs/>
-          <w:lang w:eastAsia="en-US"/>
-        </w:rPr>
-        <w:t>&gt;</w:t>
-      </w:r>
-    </w:p>
-    <w:p>
-      <w:pPr>
-        <w:pStyle w:val="ListParagraph"/>
-        <w:rPr>
-          <w:rFonts w:ascii="Source Sans Pro" w:eastAsia="Source Sans Pro" w:hAnsi="Source Sans Pro" w:cs="Source Sans Pro"/>
-          <w:i/>
-          <w:iCs/>
-          <w:lang w:eastAsia="en-US"/>
-        </w:rPr>
-      </w:pPr>
-      <w:r>
-        <w:rPr>
-          <w:rFonts w:ascii="Source Sans Pro" w:eastAsia="Source Sans Pro" w:hAnsi="Source Sans Pro" w:cs="Source Sans Pro"/>
-          <w:sz w:val="28"/>
-          <w:szCs w:val="28"/>
-          <w:lang w:eastAsia="en-US"/>
-        </w:rPr>
-        <w:t>For example</w:t>
-      </w:r>
-      <w:r>
-        <w:rPr>
-          <w:rFonts w:ascii="Source Sans Pro" w:eastAsia="Source Sans Pro" w:hAnsi="Source Sans Pro" w:cs="Source Sans Pro"/>
-          <w:lang w:eastAsia="en-US"/>
-        </w:rPr>
-        <w:t>,</w:t>
-      </w:r>
-    </w:p>
-    <w:p>
-      <w:pPr>
-        <w:pStyle w:val="ListParagraph"/>
-        <w:rPr>
-          <w:rFonts w:ascii="Source Sans Pro" w:eastAsia="Source Sans Pro" w:hAnsi="Source Sans Pro" w:cs="Source Sans Pro"/>
-          <w:i/>
-          <w:iCs/>
-          <w:lang w:eastAsia="en-US"/>
-        </w:rPr>
-      </w:pPr>
-      <w:r>
-        <w:rPr>
-          <w:rFonts w:ascii="Source Sans Pro" w:eastAsia="Source Sans Pro" w:hAnsi="Source Sans Pro" w:cs="Source Sans Pro"/>
-          <w:i/>
-          <w:iCs/>
-          <w:lang w:eastAsia="en-US"/>
-        </w:rPr>
-        <w:t xml:space="preserve"> </w:t>
-      </w:r>
-      <w:proofErr w:type="spellStart"/>
-      <w:r>
-        <w:rPr>
-          <w:rFonts w:ascii="Source Sans Pro" w:eastAsia="Source Sans Pro" w:hAnsi="Source Sans Pro" w:cs="Source Sans Pro"/>
-          <w:i/>
-          <w:iCs/>
-          <w:lang w:eastAsia="en-US"/>
-        </w:rPr>
-        <w:t>ni</w:t>
-      </w:r>
-      <w:proofErr w:type="spellEnd"/>
-      <w:r>
-        <w:rPr>
-          <w:rFonts w:ascii="Source Sans Pro" w:eastAsia="Source Sans Pro" w:hAnsi="Source Sans Pro" w:cs="Source Sans Pro"/>
-          <w:i/>
-          <w:iCs/>
-          <w:lang w:eastAsia="en-US"/>
-        </w:rPr>
-        <w:t>-measurement-plugin-package-builder --base-</w:t>
-      </w:r>
-      <w:proofErr w:type="spellStart"/>
-      <w:r>
-        <w:rPr>
-          <w:rFonts w:ascii="Source Sans Pro" w:eastAsia="Source Sans Pro" w:hAnsi="Source Sans Pro" w:cs="Source Sans Pro"/>
-          <w:i/>
-          <w:iCs/>
-          <w:lang w:eastAsia="en-US"/>
-        </w:rPr>
-        <w:t>dir</w:t>
-      </w:r>
-      <w:proofErr w:type="spellEnd"/>
-      <w:r>
-        <w:rPr>
-          <w:rFonts w:ascii="Source Sans Pro" w:eastAsia="Source Sans Pro" w:hAnsi="Source Sans Pro" w:cs="Source Sans Pro"/>
-          <w:i/>
-          <w:iCs/>
-          <w:lang w:eastAsia="en-US"/>
-        </w:rPr>
-        <w:t xml:space="preserve"> "C:\Users\examples" --selected-</w:t>
-      </w:r>
-      <w:proofErr w:type="spellStart"/>
-      <w:r>
-        <w:rPr>
-          <w:rFonts w:ascii="Source Sans Pro" w:eastAsia="Source Sans Pro" w:hAnsi="Source Sans Pro" w:cs="Source Sans Pro"/>
-          <w:i/>
-          <w:iCs/>
-          <w:lang w:eastAsia="en-US"/>
-        </w:rPr>
-        <w:t>meas</w:t>
-      </w:r>
-      <w:proofErr w:type="spellEnd"/>
-      <w:r>
-        <w:rPr>
-          <w:rFonts w:ascii="Source Sans Pro" w:eastAsia="Source Sans Pro" w:hAnsi="Source Sans Pro" w:cs="Source Sans Pro"/>
-          <w:i/>
-          <w:iCs/>
-          <w:lang w:eastAsia="en-US"/>
-        </w:rPr>
-        <w:t>-plugins "</w:t>
-      </w:r>
-      <w:proofErr w:type="spellStart"/>
-      <w:r>
-        <w:rPr>
-          <w:rFonts w:ascii="Source Sans Pro" w:eastAsia="Source Sans Pro" w:hAnsi="Source Sans Pro" w:cs="Source Sans Pro"/>
-          <w:i/>
-          <w:iCs/>
-          <w:lang w:eastAsia="en-US"/>
-        </w:rPr>
-        <w:t>sample_measurement,testing_measurement</w:t>
-      </w:r>
-      <w:proofErr w:type="spellEnd"/>
-      <w:r>
-        <w:rPr>
-          <w:rFonts w:ascii="Source Sans Pro" w:eastAsia="Source Sans Pro" w:hAnsi="Source Sans Pro" w:cs="Source Sans Pro"/>
-          <w:i/>
-          <w:iCs/>
-          <w:lang w:eastAsia="en-US"/>
-        </w:rPr>
-        <w:t>" --upload-packages --</w:t>
-      </w:r>
-      <w:proofErr w:type="spellStart"/>
-      <w:r>
-        <w:rPr>
-          <w:rFonts w:ascii="Source Sans Pro" w:eastAsia="Source Sans Pro" w:hAnsi="Source Sans Pro" w:cs="Source Sans Pro"/>
-          <w:i/>
-          <w:iCs/>
-          <w:lang w:eastAsia="en-US"/>
-        </w:rPr>
-        <w:t>api-url</w:t>
-      </w:r>
-      <w:proofErr w:type="spellEnd"/>
-      <w:r>
-        <w:rPr>
-          <w:rFonts w:ascii="Source Sans Pro" w:eastAsia="Source Sans Pro" w:hAnsi="Source Sans Pro" w:cs="Source Sans Pro"/>
-          <w:i/>
-          <w:iCs/>
-          <w:lang w:eastAsia="en-US"/>
-        </w:rPr>
-        <w:t xml:space="preserve"> "https://dev-api.lifecyclesolutions.ni.com/" --</w:t>
-      </w:r>
-      <w:proofErr w:type="spellStart"/>
-      <w:r>
-        <w:rPr>
-          <w:rFonts w:ascii="Source Sans Pro" w:eastAsia="Source Sans Pro" w:hAnsi="Source Sans Pro" w:cs="Source Sans Pro"/>
-          <w:i/>
-          <w:iCs/>
-          <w:lang w:eastAsia="en-US"/>
-        </w:rPr>
-        <w:t>api</w:t>
-      </w:r>
-      <w:proofErr w:type="spellEnd"/>
-      <w:r>
-        <w:rPr>
-          <w:rFonts w:ascii="Source Sans Pro" w:eastAsia="Source Sans Pro" w:hAnsi="Source Sans Pro" w:cs="Source Sans Pro"/>
-          <w:i/>
-          <w:iCs/>
-          <w:lang w:eastAsia="en-US"/>
-        </w:rPr>
-        <w:t>-key "123234" --workspace "</w:t>
-      </w:r>
-      <w:proofErr w:type="spellStart"/>
-      <w:r>
-        <w:rPr>
-          <w:rFonts w:ascii="Source Sans Pro" w:eastAsia="Source Sans Pro" w:hAnsi="Source Sans Pro" w:cs="Source Sans Pro"/>
-          <w:i/>
-          <w:iCs/>
-          <w:lang w:eastAsia="en-US"/>
-        </w:rPr>
-        <w:t>sample_workspace</w:t>
-      </w:r>
-      <w:proofErr w:type="spellEnd"/>
-      <w:r>
-        <w:rPr>
-          <w:rFonts w:ascii="Source Sans Pro" w:eastAsia="Source Sans Pro" w:hAnsi="Source Sans Pro" w:cs="Source Sans Pro"/>
-          <w:i/>
-          <w:iCs/>
-          <w:lang w:eastAsia="en-US"/>
-        </w:rPr>
-        <w:t>" --feed-name "</w:t>
-      </w:r>
-      <w:proofErr w:type="spellStart"/>
-      <w:r>
-        <w:rPr>
-          <w:rFonts w:ascii="Source Sans Pro" w:eastAsia="Source Sans Pro" w:hAnsi="Source Sans Pro" w:cs="Source Sans Pro"/>
-          <w:i/>
-          <w:iCs/>
-          <w:lang w:eastAsia="en-US"/>
-        </w:rPr>
-        <w:t>example_feed</w:t>
-      </w:r>
-      <w:proofErr w:type="spellEnd"/>
-      <w:r>
-        <w:rPr>
-          <w:rFonts w:ascii="Source Sans Pro" w:eastAsia="Source Sans Pro" w:hAnsi="Source Sans Pro" w:cs="Source Sans Pro"/>
-          <w:i/>
-          <w:iCs/>
-          <w:lang w:eastAsia="en-US"/>
-        </w:rPr>
-        <w:t>"</w:t>
+        <w:t xml:space="preserve"> ni-measurement-plugin-package-builder --base-dir "C:\Users\examples" --selected-meas-plugins "sample_measurement,testing_measurement" --upload-packages --api-url "https://dev-api.lifecyclesolutions.ni.com/" --api-key "123234" --workspace "sample_workspace" --feed-name "example_feed"</w:t>
       </w:r>
     </w:p>
     <w:p>
@@ -3162,7 +2201,6 @@
         <w:lastRenderedPageBreak/>
         <w:t xml:space="preserve">For uploading the packages, if the </w:t>
       </w:r>
-      <w:proofErr w:type="spellStart"/>
       <w:r>
         <w:rPr>
           <w:rFonts w:ascii="Source Sans Pro" w:eastAsia="Source Sans Pro" w:hAnsi="Source Sans Pro" w:cs="Source Sans Pro"/>
@@ -3172,9 +2210,17 @@
           <w:szCs w:val="28"/>
           <w:lang w:eastAsia="en-US"/>
         </w:rPr>
-        <w:t>api-url</w:t>
-      </w:r>
-      <w:proofErr w:type="spellEnd"/>
+        <w:t xml:space="preserve">api-url </w:t>
+      </w:r>
+      <w:r>
+        <w:rPr>
+          <w:rFonts w:ascii="Source Sans Pro" w:eastAsia="Source Sans Pro" w:hAnsi="Source Sans Pro" w:cs="Source Sans Pro"/>
+          <w:sz w:val="28"/>
+          <w:szCs w:val="28"/>
+          <w:lang w:eastAsia="en-US"/>
+        </w:rPr>
+        <w:t xml:space="preserve">and </w:t>
+      </w:r>
       <w:r>
         <w:rPr>
           <w:rFonts w:ascii="Source Sans Pro" w:eastAsia="Source Sans Pro" w:hAnsi="Source Sans Pro" w:cs="Source Sans Pro"/>
@@ -3184,16 +2230,7 @@
           <w:szCs w:val="28"/>
           <w:lang w:eastAsia="en-US"/>
         </w:rPr>
-        <w:t xml:space="preserve"> </w:t>
-      </w:r>
-      <w:r>
-        <w:rPr>
-          <w:rFonts w:ascii="Source Sans Pro" w:eastAsia="Source Sans Pro" w:hAnsi="Source Sans Pro" w:cs="Source Sans Pro"/>
-          <w:sz w:val="28"/>
-          <w:szCs w:val="28"/>
-          <w:lang w:eastAsia="en-US"/>
-        </w:rPr>
-        <w:t xml:space="preserve">and </w:t>
+        <w:t>workspac</w:t>
       </w:r>
       <w:r>
         <w:rPr>
@@ -3204,7 +2241,16 @@
           <w:szCs w:val="28"/>
           <w:lang w:eastAsia="en-US"/>
         </w:rPr>
-        <w:t>workspac</w:t>
+        <w:t xml:space="preserve">e </w:t>
+      </w:r>
+      <w:r>
+        <w:rPr>
+          <w:rFonts w:ascii="Source Sans Pro" w:eastAsia="Source Sans Pro" w:hAnsi="Source Sans Pro" w:cs="Source Sans Pro"/>
+          <w:sz w:val="28"/>
+          <w:szCs w:val="28"/>
+          <w:lang w:eastAsia="en-US"/>
+        </w:rPr>
+        <w:t xml:space="preserve">not provided then the SystemLink client configuration will be utilized, whereas </w:t>
       </w:r>
       <w:r>
         <w:rPr>
@@ -3215,60 +2261,7 @@
           <w:szCs w:val="28"/>
           <w:lang w:eastAsia="en-US"/>
         </w:rPr>
-        <w:t xml:space="preserve">e </w:t>
-      </w:r>
-      <w:r>
-        <w:rPr>
-          <w:rFonts w:ascii="Source Sans Pro" w:eastAsia="Source Sans Pro" w:hAnsi="Source Sans Pro" w:cs="Source Sans Pro"/>
-          <w:sz w:val="28"/>
-          <w:szCs w:val="28"/>
-          <w:lang w:eastAsia="en-US"/>
-        </w:rPr>
-        <w:t xml:space="preserve">not provided then the </w:t>
-      </w:r>
-      <w:proofErr w:type="spellStart"/>
-      <w:r>
-        <w:rPr>
-          <w:rFonts w:ascii="Source Sans Pro" w:eastAsia="Source Sans Pro" w:hAnsi="Source Sans Pro" w:cs="Source Sans Pro"/>
-          <w:sz w:val="28"/>
-          <w:szCs w:val="28"/>
-          <w:lang w:eastAsia="en-US"/>
-        </w:rPr>
-        <w:t>SystemLink</w:t>
-      </w:r>
-      <w:proofErr w:type="spellEnd"/>
-      <w:r>
-        <w:rPr>
-          <w:rFonts w:ascii="Source Sans Pro" w:eastAsia="Source Sans Pro" w:hAnsi="Source Sans Pro" w:cs="Source Sans Pro"/>
-          <w:sz w:val="28"/>
-          <w:szCs w:val="28"/>
-          <w:lang w:eastAsia="en-US"/>
-        </w:rPr>
-        <w:t xml:space="preserve"> client configuration will be utilized, whereas </w:t>
-      </w:r>
-      <w:proofErr w:type="spellStart"/>
-      <w:r>
-        <w:rPr>
-          <w:rFonts w:ascii="Source Sans Pro" w:eastAsia="Source Sans Pro" w:hAnsi="Source Sans Pro" w:cs="Source Sans Pro"/>
-          <w:i/>
-          <w:iCs/>
-          <w:sz w:val="28"/>
-          <w:szCs w:val="28"/>
-          <w:lang w:eastAsia="en-US"/>
-        </w:rPr>
-        <w:t>api</w:t>
-      </w:r>
-      <w:proofErr w:type="spellEnd"/>
-      <w:r>
-        <w:rPr>
-          <w:rFonts w:ascii="Source Sans Pro" w:eastAsia="Source Sans Pro" w:hAnsi="Source Sans Pro" w:cs="Source Sans Pro"/>
-          <w:i/>
-          <w:iCs/>
-          <w:sz w:val="28"/>
-          <w:szCs w:val="28"/>
-          <w:lang w:eastAsia="en-US"/>
-        </w:rPr>
-        <w:t>-key</w:t>
+        <w:t>api-key</w:t>
       </w:r>
       <w:r>
         <w:rPr>
@@ -3447,25 +2440,12 @@
           <w:sz w:val="28"/>
           <w:szCs w:val="28"/>
         </w:rPr>
-        <w:t>.</w:t>
-      </w:r>
-      <w:proofErr w:type="spellStart"/>
+        <w:t>.nipkg</w:t>
+      </w:r>
       <w:r>
         <w:rPr>
           <w:rStyle w:val="ui-provider"/>
           <w:rFonts w:ascii="Source Sans Pro" w:hAnsi="Source Sans Pro"/>
-          <w:i/>
-          <w:iCs/>
-          <w:sz w:val="28"/>
-          <w:szCs w:val="28"/>
-        </w:rPr>
-        <w:t>nipkg</w:t>
-      </w:r>
-      <w:proofErr w:type="spellEnd"/>
-      <w:r>
-        <w:rPr>
-          <w:rStyle w:val="ui-provider"/>
-          <w:rFonts w:ascii="Source Sans Pro" w:hAnsi="Source Sans Pro"/>
           <w:sz w:val="28"/>
           <w:szCs w:val="28"/>
         </w:rPr>
@@ -3494,6 +2474,7 @@
       <w:r>
         <w:rPr>
           <w:rFonts w:ascii="Source Sans Pro" w:eastAsia="Source Sans Pro" w:hAnsi="Source Sans Pro" w:cs="Source Sans Pro"/>
+          <w:noProof/>
           <w:sz w:val="28"/>
           <w:szCs w:val="28"/>
           <w:lang w:eastAsia="en-US"/>
@@ -3543,7 +2524,7 @@
           <w:lang w:eastAsia="en-US"/>
         </w:rPr>
       </w:pPr>
-      <w:bookmarkStart w:id="8" w:name="_Toc171893283"/>
+      <w:bookmarkStart w:id="8" w:name="_Toc171952340"/>
       <w:r>
         <w:rPr>
           <w:color w:val="024021"/>
@@ -3581,7 +2562,6 @@
           <w:lang w:eastAsia="en-US"/>
         </w:rPr>
       </w:pPr>
-      <w:proofErr w:type="spellStart"/>
       <w:r>
         <w:rPr>
           <w:rFonts w:ascii="Source Sans Pro" w:eastAsia="Source Sans Pro" w:hAnsi="Source Sans Pro" w:cs="Source Sans Pro"/>
@@ -3589,29 +2569,8 @@
           <w:iCs/>
           <w:lang w:eastAsia="en-US"/>
         </w:rPr>
-        <w:t>ni</w:t>
-      </w:r>
-      <w:proofErr w:type="spellEnd"/>
-      <w:r>
-        <w:rPr>
-          <w:rFonts w:ascii="Source Sans Pro" w:eastAsia="Source Sans Pro" w:hAnsi="Source Sans Pro" w:cs="Source Sans Pro"/>
-          <w:i/>
-          <w:iCs/>
-          <w:lang w:eastAsia="en-US"/>
-        </w:rPr>
-        <w:t>-measurement-plugin-package-builder -</w:t>
-      </w:r>
-      <w:proofErr w:type="spellStart"/>
-      <w:r>
-        <w:rPr>
-          <w:rFonts w:ascii="Source Sans Pro" w:eastAsia="Source Sans Pro" w:hAnsi="Source Sans Pro" w:cs="Source Sans Pro"/>
-          <w:i/>
-          <w:iCs/>
-          <w:lang w:eastAsia="en-US"/>
-        </w:rPr>
-        <w:t>i</w:t>
-      </w:r>
-      <w:proofErr w:type="spellEnd"/>
+        <w:t>ni-measurement-plugin-package-builder -i</w:t>
+      </w:r>
     </w:p>
     <w:p>
       <w:pPr>
@@ -3652,19 +2611,8 @@
           <w:szCs w:val="28"/>
           <w:lang w:eastAsia="en-US"/>
         </w:rPr>
-        <w:t xml:space="preserve">and uploading to </w:t>
-      </w:r>
-      <w:proofErr w:type="spellStart"/>
-      <w:r>
-        <w:rPr>
-          <w:rFonts w:ascii="Source Sans Pro" w:eastAsia="Source Sans Pro" w:hAnsi="Source Sans Pro" w:cs="Source Sans Pro"/>
-          <w:sz w:val="28"/>
-          <w:szCs w:val="28"/>
-          <w:lang w:eastAsia="en-US"/>
-        </w:rPr>
-        <w:t>systemlink</w:t>
-      </w:r>
-      <w:proofErr w:type="spellEnd"/>
+        <w:t>and uploading to systemlink</w:t>
+      </w:r>
       <w:r>
         <w:rPr>
           <w:rFonts w:ascii="Source Sans Pro" w:eastAsia="Source Sans Pro" w:hAnsi="Source Sans Pro" w:cs="Source Sans Pro"/>
@@ -3744,16 +2692,7 @@
           <w:szCs w:val="28"/>
           <w:lang w:eastAsia="en-US"/>
         </w:rPr>
-        <w:t xml:space="preserve">For uploading the packages, if the </w:t>
-      </w:r>
-      <w:r>
-        <w:rPr>
-          <w:rFonts w:ascii="Source Sans Pro" w:eastAsia="Source Sans Pro" w:hAnsi="Source Sans Pro" w:cs="Source Sans Pro"/>
-          <w:sz w:val="28"/>
-          <w:szCs w:val="28"/>
-          <w:lang w:eastAsia="en-US"/>
-        </w:rPr>
-        <w:t xml:space="preserve">API URL </w:t>
+        <w:t xml:space="preserve">For uploading the packages, if the API URL </w:t>
       </w:r>
       <w:r>
         <w:rPr>
@@ -3798,63 +2737,7 @@
           <w:szCs w:val="28"/>
           <w:lang w:eastAsia="en-US"/>
         </w:rPr>
-        <w:t xml:space="preserve"> provided then the </w:t>
-      </w:r>
-      <w:proofErr w:type="spellStart"/>
-      <w:r>
-        <w:rPr>
-          <w:rFonts w:ascii="Source Sans Pro" w:eastAsia="Source Sans Pro" w:hAnsi="Source Sans Pro" w:cs="Source Sans Pro"/>
-          <w:sz w:val="28"/>
-          <w:szCs w:val="28"/>
-          <w:lang w:eastAsia="en-US"/>
-        </w:rPr>
-        <w:t>SystemLink</w:t>
-      </w:r>
-      <w:proofErr w:type="spellEnd"/>
-      <w:r>
-        <w:rPr>
-          <w:rFonts w:ascii="Source Sans Pro" w:eastAsia="Source Sans Pro" w:hAnsi="Source Sans Pro" w:cs="Source Sans Pro"/>
-          <w:sz w:val="28"/>
-          <w:szCs w:val="28"/>
-          <w:lang w:eastAsia="en-US"/>
-        </w:rPr>
-        <w:t xml:space="preserve"> client configuration will be utilized, whereas </w:t>
-      </w:r>
-      <w:r>
-        <w:rPr>
-          <w:rFonts w:ascii="Source Sans Pro" w:eastAsia="Source Sans Pro" w:hAnsi="Source Sans Pro" w:cs="Source Sans Pro"/>
-          <w:sz w:val="28"/>
-          <w:szCs w:val="28"/>
-          <w:lang w:eastAsia="en-US"/>
-        </w:rPr>
-        <w:t>API key</w:t>
-      </w:r>
-      <w:r>
-        <w:rPr>
-          <w:rFonts w:ascii="Source Sans Pro" w:eastAsia="Source Sans Pro" w:hAnsi="Source Sans Pro" w:cs="Source Sans Pro"/>
-          <w:sz w:val="28"/>
-          <w:szCs w:val="28"/>
-          <w:lang w:eastAsia="en-US"/>
-        </w:rPr>
-        <w:t xml:space="preserve"> and </w:t>
-      </w:r>
-      <w:r>
-        <w:rPr>
-          <w:rFonts w:ascii="Source Sans Pro" w:eastAsia="Source Sans Pro" w:hAnsi="Source Sans Pro" w:cs="Source Sans Pro"/>
-          <w:sz w:val="28"/>
-          <w:szCs w:val="28"/>
-          <w:lang w:eastAsia="en-US"/>
-        </w:rPr>
-        <w:t>Feed name</w:t>
-      </w:r>
-      <w:r>
-        <w:rPr>
-          <w:rFonts w:ascii="Source Sans Pro" w:eastAsia="Source Sans Pro" w:hAnsi="Source Sans Pro" w:cs="Source Sans Pro"/>
-          <w:sz w:val="28"/>
-          <w:szCs w:val="28"/>
-          <w:lang w:eastAsia="en-US"/>
-        </w:rPr>
-        <w:t xml:space="preserve"> must be provided.</w:t>
+        <w:t xml:space="preserve"> provided then the SystemLink client configuration will be utilized, whereas API key and Feed name must be provided.</w:t>
       </w:r>
     </w:p>
     <w:p>
@@ -3890,21 +2773,17 @@
           <w:sz w:val="28"/>
           <w:szCs w:val="28"/>
         </w:rPr>
-        <w:t>.</w:t>
-      </w:r>
-      <w:proofErr w:type="spellStart"/>
+        <w:t>.nipkg</w:t>
+      </w:r>
       <w:r>
         <w:rPr>
           <w:rStyle w:val="ui-provider"/>
           <w:rFonts w:ascii="Source Sans Pro" w:hAnsi="Source Sans Pro"/>
-          <w:i/>
-          <w:iCs/>
-          <w:sz w:val="28"/>
-          <w:szCs w:val="28"/>
-        </w:rPr>
-        <w:t>nipkg</w:t>
-      </w:r>
-      <w:proofErr w:type="spellEnd"/>
+          <w:sz w:val="28"/>
+          <w:szCs w:val="28"/>
+        </w:rPr>
+        <w:t xml:space="preserve"> files </w:t>
+      </w:r>
       <w:r>
         <w:rPr>
           <w:rStyle w:val="ui-provider"/>
@@ -3912,7 +2791,7 @@
           <w:sz w:val="28"/>
           <w:szCs w:val="28"/>
         </w:rPr>
-        <w:t xml:space="preserve"> files </w:t>
+        <w:t>are</w:t>
       </w:r>
       <w:r>
         <w:rPr>
@@ -3921,15 +2800,6 @@
           <w:sz w:val="28"/>
           <w:szCs w:val="28"/>
         </w:rPr>
-        <w:t>are</w:t>
-      </w:r>
-      <w:r>
-        <w:rPr>
-          <w:rStyle w:val="ui-provider"/>
-          <w:rFonts w:ascii="Source Sans Pro" w:hAnsi="Source Sans Pro"/>
-          <w:sz w:val="28"/>
-          <w:szCs w:val="28"/>
-        </w:rPr>
         <w:t xml:space="preserve"> generated</w:t>
       </w:r>
       <w:r>
@@ -3966,15 +2836,16 @@
       <w:r>
         <w:rPr>
           <w:rFonts w:ascii="Source Sans Pro" w:eastAsia="Source Sans Pro" w:hAnsi="Source Sans Pro" w:cs="Source Sans Pro"/>
+          <w:noProof/>
           <w:sz w:val="28"/>
           <w:szCs w:val="28"/>
           <w:lang w:eastAsia="en-US"/>
         </w:rPr>
         <w:drawing>
-          <wp:inline distT="0" distB="0" distL="0" distR="0" wp14:anchorId="23F30494" wp14:editId="7ECD3513">
-            <wp:extent cx="5943600" cy="2974340"/>
-            <wp:effectExtent l="0" t="0" r="0" b="0"/>
-            <wp:docPr id="1809402710" name="Picture 1" descr="A screenshot of a computer program&#10;&#10;Description automatically generated"/>
+          <wp:inline distT="0" distB="0" distL="0" distR="0" wp14:anchorId="0F2309AC" wp14:editId="3B2547F6">
+            <wp:extent cx="5943600" cy="2661920"/>
+            <wp:effectExtent l="0" t="0" r="0" b="5080"/>
+            <wp:docPr id="497169784" name="Picture 1" descr="A screenshot of a computer&#10;&#10;Description automatically generated"/>
             <wp:cNvGraphicFramePr>
               <a:graphicFrameLocks xmlns:a="http://schemas.openxmlformats.org/drawingml/2006/main" noChangeAspect="1"/>
             </wp:cNvGraphicFramePr>
@@ -3982,7 +2853,7 @@
               <a:graphicData uri="http://schemas.openxmlformats.org/drawingml/2006/picture">
                 <pic:pic xmlns:pic="http://schemas.openxmlformats.org/drawingml/2006/picture">
                   <pic:nvPicPr>
-                    <pic:cNvPr id="1809402710" name="Picture 1" descr="A screenshot of a computer program&#10;&#10;Description automatically generated"/>
+                    <pic:cNvPr id="497169784" name="Picture 1" descr="A screenshot of a computer&#10;&#10;Description automatically generated"/>
                     <pic:cNvPicPr/>
                   </pic:nvPicPr>
                   <pic:blipFill>
@@ -3994,7 +2865,7 @@
                   <pic:spPr>
                     <a:xfrm>
                       <a:off x="0" y="0"/>
-                      <a:ext cx="5943600" cy="2974340"/>
+                      <a:ext cx="5943600" cy="2661920"/>
                     </a:xfrm>
                     <a:prstGeom prst="rect">
                       <a:avLst/>
@@ -9989,33 +8860,6 @@
 </file>
 
 <file path=customXml/item1.xml><?xml version="1.0" encoding="utf-8"?>
-<b:Sources xmlns:b="http://schemas.openxmlformats.org/officeDocument/2006/bibliography" xmlns="http://schemas.openxmlformats.org/officeDocument/2006/bibliography" SelectedStyle="\APASixthEditionOfficeOnline.xsl" StyleName="APA" Version="6"/>
-</file>
-
-<file path=customXml/item2.xml><?xml version="1.0" encoding="utf-8"?>
-<p:properties xmlns:p="http://schemas.microsoft.com/office/2006/metadata/properties" xmlns:xsi="http://www.w3.org/2001/XMLSchema-instance" xmlns:pc="http://schemas.microsoft.com/office/infopath/2007/PartnerControls">
-  <documentManagement>
-    <SharedWithUsers xmlns="fa7a5f0e-56e0-42a6-ad77-38c72f6b11c4">
-      <UserInfo>
-        <DisplayName>Jayaseelan James</DisplayName>
-        <AccountId>26</AccountId>
-        <AccountType/>
-      </UserInfo>
-    </SharedWithUsers>
-  </documentManagement>
-</p:properties>
-</file>
-
-<file path=customXml/item3.xml><?xml version="1.0" encoding="utf-8"?>
-<?mso-contentType ?>
-<FormTemplates xmlns="http://schemas.microsoft.com/sharepoint/v3/contenttype/forms">
-  <Display>DocumentLibraryForm</Display>
-  <Edit>DocumentLibraryForm</Edit>
-  <New>DocumentLibraryForm</New>
-</FormTemplates>
-</file>
-
-<file path=customXml/item4.xml><?xml version="1.0" encoding="utf-8"?>
 <ct:contentTypeSchema xmlns:ct="http://schemas.microsoft.com/office/2006/metadata/contentType" xmlns:ma="http://schemas.microsoft.com/office/2006/metadata/properties/metaAttributes" ct:_="" ma:_="" ma:contentTypeName="Document" ma:contentTypeID="0x010100D68EAEF51CBD0C4DA9962F2C84458D9F" ma:contentTypeVersion="9" ma:contentTypeDescription="Create a new document." ma:contentTypeScope="" ma:versionID="3526f3381c42c6e2ca2308198785bcc0">
   <xsd:schema xmlns:xsd="http://www.w3.org/2001/XMLSchema" xmlns:xs="http://www.w3.org/2001/XMLSchema" xmlns:p="http://schemas.microsoft.com/office/2006/metadata/properties" xmlns:ns2="f5b4353c-931d-42f4-9bf3-83ab7d02158b" xmlns:ns3="fa7a5f0e-56e0-42a6-ad77-38c72f6b11c4" targetNamespace="http://schemas.microsoft.com/office/2006/metadata/properties" ma:root="true" ma:fieldsID="6f635322724c2408cc84abc5be204084" ns2:_="" ns3:_="">
     <xsd:import namespace="f5b4353c-931d-42f4-9bf3-83ab7d02158b"/>
@@ -10210,33 +9054,34 @@
 </ct:contentTypeSchema>
 </file>
 
-<file path=customXml/itemProps1.xml><?xml version="1.0" encoding="utf-8"?>
-<ds:datastoreItem xmlns:ds="http://schemas.openxmlformats.org/officeDocument/2006/customXml" ds:itemID="{56AC0A08-EC0E-4F9C-9FCA-052FE08CB7D8}">
-  <ds:schemaRefs>
-    <ds:schemaRef ds:uri="http://schemas.openxmlformats.org/officeDocument/2006/bibliography"/>
-  </ds:schemaRefs>
-</ds:datastoreItem>
+<file path=customXml/item2.xml><?xml version="1.0" encoding="utf-8"?>
+<b:Sources xmlns:b="http://schemas.openxmlformats.org/officeDocument/2006/bibliography" xmlns="http://schemas.openxmlformats.org/officeDocument/2006/bibliography" SelectedStyle="\APASixthEditionOfficeOnline.xsl" StyleName="APA" Version="6"/>
 </file>
 
-<file path=customXml/itemProps2.xml><?xml version="1.0" encoding="utf-8"?>
-<ds:datastoreItem xmlns:ds="http://schemas.openxmlformats.org/officeDocument/2006/customXml" ds:itemID="{91F44E6D-4C1A-49A3-8320-4BFFEA451AD3}">
-  <ds:schemaRefs>
-    <ds:schemaRef ds:uri="http://schemas.microsoft.com/office/2006/metadata/properties"/>
-    <ds:schemaRef ds:uri="http://schemas.microsoft.com/office/infopath/2007/PartnerControls"/>
-    <ds:schemaRef ds:uri="fa7a5f0e-56e0-42a6-ad77-38c72f6b11c4"/>
-  </ds:schemaRefs>
-</ds:datastoreItem>
+<file path=customXml/item3.xml><?xml version="1.0" encoding="utf-8"?>
+<p:properties xmlns:p="http://schemas.microsoft.com/office/2006/metadata/properties" xmlns:xsi="http://www.w3.org/2001/XMLSchema-instance" xmlns:pc="http://schemas.microsoft.com/office/infopath/2007/PartnerControls">
+  <documentManagement>
+    <SharedWithUsers xmlns="fa7a5f0e-56e0-42a6-ad77-38c72f6b11c4">
+      <UserInfo>
+        <DisplayName>Jayaseelan James</DisplayName>
+        <AccountId>26</AccountId>
+        <AccountType/>
+      </UserInfo>
+    </SharedWithUsers>
+  </documentManagement>
+</p:properties>
 </file>
 
-<file path=customXml/itemProps3.xml><?xml version="1.0" encoding="utf-8"?>
-<ds:datastoreItem xmlns:ds="http://schemas.openxmlformats.org/officeDocument/2006/customXml" ds:itemID="{07595FA9-DD79-4AA7-A955-082BCCD961CA}">
-  <ds:schemaRefs>
-    <ds:schemaRef ds:uri="http://schemas.microsoft.com/sharepoint/v3/contenttype/forms"/>
-  </ds:schemaRefs>
-</ds:datastoreItem>
+<file path=customXml/item4.xml><?xml version="1.0" encoding="utf-8"?>
+<?mso-contentType ?>
+<FormTemplates xmlns="http://schemas.microsoft.com/sharepoint/v3/contenttype/forms">
+  <Display>DocumentLibraryForm</Display>
+  <Edit>DocumentLibraryForm</Edit>
+  <New>DocumentLibraryForm</New>
+</FormTemplates>
 </file>
 
-<file path=customXml/itemProps4.xml><?xml version="1.0" encoding="utf-8"?>
+<file path=customXml/itemProps1.xml><?xml version="1.0" encoding="utf-8"?>
 <ds:datastoreItem xmlns:ds="http://schemas.openxmlformats.org/officeDocument/2006/customXml" ds:itemID="{A7060225-CBA1-4204-AB20-80DD105EC829}">
   <ds:schemaRefs>
     <ds:schemaRef ds:uri="http://schemas.microsoft.com/office/2006/metadata/contentType"/>
@@ -10253,4 +9098,30 @@
     <ds:schemaRef ds:uri="http://schemas.microsoft.com/internal/obd"/>
   </ds:schemaRefs>
 </ds:datastoreItem>
+</file>
+
+<file path=customXml/itemProps2.xml><?xml version="1.0" encoding="utf-8"?>
+<ds:datastoreItem xmlns:ds="http://schemas.openxmlformats.org/officeDocument/2006/customXml" ds:itemID="{56AC0A08-EC0E-4F9C-9FCA-052FE08CB7D8}">
+  <ds:schemaRefs>
+    <ds:schemaRef ds:uri="http://schemas.openxmlformats.org/officeDocument/2006/bibliography"/>
+  </ds:schemaRefs>
+</ds:datastoreItem>
+</file>
+
+<file path=customXml/itemProps3.xml><?xml version="1.0" encoding="utf-8"?>
+<ds:datastoreItem xmlns:ds="http://schemas.openxmlformats.org/officeDocument/2006/customXml" ds:itemID="{91F44E6D-4C1A-49A3-8320-4BFFEA451AD3}">
+  <ds:schemaRefs>
+    <ds:schemaRef ds:uri="http://schemas.microsoft.com/office/2006/metadata/properties"/>
+    <ds:schemaRef ds:uri="http://schemas.microsoft.com/office/infopath/2007/PartnerControls"/>
+    <ds:schemaRef ds:uri="fa7a5f0e-56e0-42a6-ad77-38c72f6b11c4"/>
+  </ds:schemaRefs>
+</ds:datastoreItem>
+</file>
+
+<file path=customXml/itemProps4.xml><?xml version="1.0" encoding="utf-8"?>
+<ds:datastoreItem xmlns:ds="http://schemas.openxmlformats.org/officeDocument/2006/customXml" ds:itemID="{07595FA9-DD79-4AA7-A955-082BCCD961CA}">
+  <ds:schemaRefs>
+    <ds:schemaRef ds:uri="http://schemas.microsoft.com/sharepoint/v3/contenttype/forms"/>
+  </ds:schemaRefs>
+</ds:datastoreItem>
 </file>
--- a/docs/User Manual.docx
+++ b/docs/User Manual.docx
@@ -1400,6 +1400,26 @@
     </w:p>
     <w:p>
       <w:pPr>
+        <w:pStyle w:val="ListParagraph"/>
+        <w:numPr>
+          <w:ilvl w:val="0"/>
+          <w:numId w:val="2"/>
+        </w:numPr>
+        <w:rPr>
+          <w:rFonts w:eastAsia="Source Sans Pro" w:cs="Source Sans Pro"/>
+          <w:lang w:eastAsia="en-US"/>
+        </w:rPr>
+      </w:pPr>
+      <w:r>
+        <w:rPr>
+          <w:rFonts w:eastAsia="Source Sans Pro" w:cs="Source Sans Pro"/>
+          <w:lang w:eastAsia="en-US"/>
+        </w:rPr>
+        <w:t>For uploading the packages, if the API URL and Workspace are not provided then the SystemLink client configuration will be utilized, whereas API key and Feed name must be provided.</w:t>
+      </w:r>
+    </w:p>
+    <w:p>
+      <w:pPr>
         <w:pStyle w:val="Heading1"/>
         <w:rPr>
           <w:rFonts w:ascii="Source Sans Pro" w:eastAsia="Source Sans Pro" w:hAnsi="Source Sans Pro" w:cs="Source Sans Pro"/>
@@ -1556,6 +1576,7 @@
           <w:color w:val="024021"/>
           <w:lang w:eastAsia="en-US"/>
         </w:rPr>
+        <w:lastRenderedPageBreak/>
         <w:t>Non-interactive mode</w:t>
       </w:r>
       <w:bookmarkEnd w:id="7"/>
@@ -1580,6 +1601,15 @@
         </w:rPr>
         <w:t>To build a single measurement plugin, run the command</w:t>
       </w:r>
+      <w:r>
+        <w:rPr>
+          <w:rFonts w:ascii="Source Sans Pro" w:eastAsia="Source Sans Pro" w:hAnsi="Source Sans Pro" w:cs="Source Sans Pro"/>
+          <w:sz w:val="28"/>
+          <w:szCs w:val="28"/>
+          <w:lang w:eastAsia="en-US"/>
+        </w:rPr>
+        <w:t>,</w:t>
+      </w:r>
     </w:p>
     <w:p>
       <w:pPr>
@@ -1656,7 +1686,6 @@
           <w:szCs w:val="28"/>
           <w:lang w:eastAsia="en-US"/>
         </w:rPr>
-        <w:lastRenderedPageBreak/>
         <w:t>For example,</w:t>
       </w:r>
     </w:p>
@@ -1759,6 +1788,15 @@
         </w:rPr>
         <w:t>To build multiple measurement plugins, run the command</w:t>
       </w:r>
+      <w:r>
+        <w:rPr>
+          <w:rFonts w:ascii="Source Sans Pro" w:eastAsia="Source Sans Pro" w:hAnsi="Source Sans Pro" w:cs="Source Sans Pro"/>
+          <w:sz w:val="28"/>
+          <w:szCs w:val="28"/>
+          <w:lang w:eastAsia="en-US"/>
+        </w:rPr>
+        <w:t>,</w:t>
+      </w:r>
     </w:p>
     <w:p>
       <w:pPr>
@@ -1962,6 +2000,15 @@
         </w:rPr>
         <w:t>un the following command</w:t>
       </w:r>
+      <w:r>
+        <w:rPr>
+          <w:rFonts w:ascii="Source Sans Pro" w:eastAsia="Source Sans Pro" w:hAnsi="Source Sans Pro" w:cs="Source Sans Pro"/>
+          <w:sz w:val="28"/>
+          <w:szCs w:val="28"/>
+          <w:lang w:eastAsia="en-US"/>
+        </w:rPr>
+        <w:t>,</w:t>
+      </w:r>
     </w:p>
     <w:p>
       <w:pPr>
@@ -2085,6 +2132,15 @@
         </w:rPr>
         <w:t>un the following command</w:t>
       </w:r>
+      <w:r>
+        <w:rPr>
+          <w:rFonts w:ascii="Source Sans Pro" w:eastAsia="Source Sans Pro" w:hAnsi="Source Sans Pro" w:cs="Source Sans Pro"/>
+          <w:sz w:val="28"/>
+          <w:szCs w:val="28"/>
+          <w:lang w:eastAsia="en-US"/>
+        </w:rPr>
+        <w:t>,</w:t>
+      </w:r>
     </w:p>
     <w:p>
       <w:pPr>
@@ -2150,6 +2206,7 @@
           <w:iCs/>
           <w:lang w:eastAsia="en-US"/>
         </w:rPr>
+        <w:lastRenderedPageBreak/>
         <w:t xml:space="preserve"> ni-measurement-plugin-package-builder --base-dir "C:\Users\examples" --selected-meas-plugins "sample_measurement,testing_measurement" --upload-packages --api-url "https://dev-api.lifecyclesolutions.ni.com/" --api-key "123234" --workspace "sample_workspace" --feed-name "example_feed"</w:t>
       </w:r>
     </w:p>
@@ -2198,7 +2255,6 @@
           <w:szCs w:val="28"/>
           <w:lang w:eastAsia="en-US"/>
         </w:rPr>
-        <w:lastRenderedPageBreak/>
         <w:t xml:space="preserve">For uploading the packages, if the </w:t>
       </w:r>
       <w:r>
@@ -2611,7 +2667,43 @@
           <w:szCs w:val="28"/>
           <w:lang w:eastAsia="en-US"/>
         </w:rPr>
-        <w:t>and uploading to systemlink</w:t>
+        <w:t xml:space="preserve">and uploading to </w:t>
+      </w:r>
+      <w:r>
+        <w:rPr>
+          <w:rFonts w:ascii="Source Sans Pro" w:eastAsia="Source Sans Pro" w:hAnsi="Source Sans Pro" w:cs="Source Sans Pro"/>
+          <w:sz w:val="28"/>
+          <w:szCs w:val="28"/>
+          <w:lang w:eastAsia="en-US"/>
+        </w:rPr>
+        <w:t>S</w:t>
+      </w:r>
+      <w:r>
+        <w:rPr>
+          <w:rFonts w:ascii="Source Sans Pro" w:eastAsia="Source Sans Pro" w:hAnsi="Source Sans Pro" w:cs="Source Sans Pro"/>
+          <w:sz w:val="28"/>
+          <w:szCs w:val="28"/>
+          <w:lang w:eastAsia="en-US"/>
+        </w:rPr>
+        <w:t>ystem</w:t>
+      </w:r>
+      <w:r>
+        <w:rPr>
+          <w:rFonts w:ascii="Source Sans Pro" w:eastAsia="Source Sans Pro" w:hAnsi="Source Sans Pro" w:cs="Source Sans Pro"/>
+          <w:sz w:val="28"/>
+          <w:szCs w:val="28"/>
+          <w:lang w:eastAsia="en-US"/>
+        </w:rPr>
+        <w:t>L</w:t>
+      </w:r>
+      <w:r>
+        <w:rPr>
+          <w:rFonts w:ascii="Source Sans Pro" w:eastAsia="Source Sans Pro" w:hAnsi="Source Sans Pro" w:cs="Source Sans Pro"/>
+          <w:sz w:val="28"/>
+          <w:szCs w:val="28"/>
+          <w:lang w:eastAsia="en-US"/>
+        </w:rPr>
+        <w:t>ink</w:t>
       </w:r>
       <w:r>
         <w:rPr>
@@ -2641,6 +2733,7 @@
           <w:szCs w:val="28"/>
           <w:lang w:eastAsia="en-US"/>
         </w:rPr>
+        <w:lastRenderedPageBreak/>
         <w:t xml:space="preserve">To build multiple measurement </w:t>
       </w:r>
       <w:r>
@@ -2687,81 +2780,11 @@
       </w:pPr>
       <w:r>
         <w:rPr>
-          <w:rFonts w:ascii="Source Sans Pro" w:eastAsia="Source Sans Pro" w:hAnsi="Source Sans Pro" w:cs="Source Sans Pro"/>
-          <w:sz w:val="28"/>
-          <w:szCs w:val="28"/>
-          <w:lang w:eastAsia="en-US"/>
-        </w:rPr>
-        <w:t xml:space="preserve">For uploading the packages, if the API URL </w:t>
-      </w:r>
-      <w:r>
-        <w:rPr>
-          <w:rFonts w:ascii="Source Sans Pro" w:eastAsia="Source Sans Pro" w:hAnsi="Source Sans Pro" w:cs="Source Sans Pro"/>
-          <w:sz w:val="28"/>
-          <w:szCs w:val="28"/>
-          <w:lang w:eastAsia="en-US"/>
-        </w:rPr>
-        <w:t xml:space="preserve">and </w:t>
-      </w:r>
-      <w:r>
-        <w:rPr>
-          <w:rFonts w:ascii="Source Sans Pro" w:eastAsia="Source Sans Pro" w:hAnsi="Source Sans Pro" w:cs="Source Sans Pro"/>
-          <w:sz w:val="28"/>
-          <w:szCs w:val="28"/>
-          <w:lang w:eastAsia="en-US"/>
-        </w:rPr>
-        <w:t>Workspace</w:t>
-      </w:r>
-      <w:r>
-        <w:rPr>
-          <w:rFonts w:ascii="Source Sans Pro" w:eastAsia="Source Sans Pro" w:hAnsi="Source Sans Pro" w:cs="Source Sans Pro"/>
-          <w:sz w:val="28"/>
-          <w:szCs w:val="28"/>
-          <w:lang w:eastAsia="en-US"/>
-        </w:rPr>
-        <w:t xml:space="preserve"> </w:t>
-      </w:r>
-      <w:r>
-        <w:rPr>
-          <w:rFonts w:ascii="Source Sans Pro" w:eastAsia="Source Sans Pro" w:hAnsi="Source Sans Pro" w:cs="Source Sans Pro"/>
-          <w:sz w:val="28"/>
-          <w:szCs w:val="28"/>
-          <w:lang w:eastAsia="en-US"/>
-        </w:rPr>
-        <w:t>are not</w:t>
-      </w:r>
-      <w:r>
-        <w:rPr>
-          <w:rFonts w:ascii="Source Sans Pro" w:eastAsia="Source Sans Pro" w:hAnsi="Source Sans Pro" w:cs="Source Sans Pro"/>
-          <w:sz w:val="28"/>
-          <w:szCs w:val="28"/>
-          <w:lang w:eastAsia="en-US"/>
-        </w:rPr>
-        <w:t xml:space="preserve"> provided then the SystemLink client configuration will be utilized, whereas API key and Feed name must be provided.</w:t>
-      </w:r>
-    </w:p>
-    <w:p>
-      <w:pPr>
-        <w:pStyle w:val="ListParagraph"/>
-        <w:numPr>
-          <w:ilvl w:val="0"/>
-          <w:numId w:val="38"/>
-        </w:numPr>
-        <w:rPr>
-          <w:rFonts w:ascii="Source Sans Pro" w:eastAsia="Source Sans Pro" w:hAnsi="Source Sans Pro" w:cs="Source Sans Pro"/>
-          <w:sz w:val="28"/>
-          <w:szCs w:val="28"/>
-          <w:lang w:eastAsia="en-US"/>
-        </w:rPr>
-      </w:pPr>
-      <w:r>
-        <w:rPr>
           <w:rStyle w:val="ui-provider"/>
           <w:rFonts w:ascii="Source Sans Pro" w:hAnsi="Source Sans Pro"/>
           <w:sz w:val="28"/>
           <w:szCs w:val="28"/>
         </w:rPr>
-        <w:lastRenderedPageBreak/>
         <w:t xml:space="preserve">The command line interface will show the directory where the </w:t>
       </w:r>
       <w:r>
@@ -8860,6 +8883,33 @@
 </file>
 
 <file path=customXml/item1.xml><?xml version="1.0" encoding="utf-8"?>
+<?mso-contentType ?>
+<FormTemplates xmlns="http://schemas.microsoft.com/sharepoint/v3/contenttype/forms">
+  <Display>DocumentLibraryForm</Display>
+  <Edit>DocumentLibraryForm</Edit>
+  <New>DocumentLibraryForm</New>
+</FormTemplates>
+</file>
+
+<file path=customXml/item2.xml><?xml version="1.0" encoding="utf-8"?>
+<p:properties xmlns:p="http://schemas.microsoft.com/office/2006/metadata/properties" xmlns:xsi="http://www.w3.org/2001/XMLSchema-instance" xmlns:pc="http://schemas.microsoft.com/office/infopath/2007/PartnerControls">
+  <documentManagement>
+    <SharedWithUsers xmlns="fa7a5f0e-56e0-42a6-ad77-38c72f6b11c4">
+      <UserInfo>
+        <DisplayName>Jayaseelan James</DisplayName>
+        <AccountId>26</AccountId>
+        <AccountType/>
+      </UserInfo>
+    </SharedWithUsers>
+  </documentManagement>
+</p:properties>
+</file>
+
+<file path=customXml/item3.xml><?xml version="1.0" encoding="utf-8"?>
+<b:Sources xmlns:b="http://schemas.openxmlformats.org/officeDocument/2006/bibliography" xmlns="http://schemas.openxmlformats.org/officeDocument/2006/bibliography" SelectedStyle="\APASixthEditionOfficeOnline.xsl" StyleName="APA" Version="6"/>
+</file>
+
+<file path=customXml/item4.xml><?xml version="1.0" encoding="utf-8"?>
 <ct:contentTypeSchema xmlns:ct="http://schemas.microsoft.com/office/2006/metadata/contentType" xmlns:ma="http://schemas.microsoft.com/office/2006/metadata/properties/metaAttributes" ct:_="" ma:_="" ma:contentTypeName="Document" ma:contentTypeID="0x010100D68EAEF51CBD0C4DA9962F2C84458D9F" ma:contentTypeVersion="9" ma:contentTypeDescription="Create a new document." ma:contentTypeScope="" ma:versionID="3526f3381c42c6e2ca2308198785bcc0">
   <xsd:schema xmlns:xsd="http://www.w3.org/2001/XMLSchema" xmlns:xs="http://www.w3.org/2001/XMLSchema" xmlns:p="http://schemas.microsoft.com/office/2006/metadata/properties" xmlns:ns2="f5b4353c-931d-42f4-9bf3-83ab7d02158b" xmlns:ns3="fa7a5f0e-56e0-42a6-ad77-38c72f6b11c4" targetNamespace="http://schemas.microsoft.com/office/2006/metadata/properties" ma:root="true" ma:fieldsID="6f635322724c2408cc84abc5be204084" ns2:_="" ns3:_="">
     <xsd:import namespace="f5b4353c-931d-42f4-9bf3-83ab7d02158b"/>
@@ -9054,34 +9104,33 @@
 </ct:contentTypeSchema>
 </file>
 
-<file path=customXml/item2.xml><?xml version="1.0" encoding="utf-8"?>
-<b:Sources xmlns:b="http://schemas.openxmlformats.org/officeDocument/2006/bibliography" xmlns="http://schemas.openxmlformats.org/officeDocument/2006/bibliography" SelectedStyle="\APASixthEditionOfficeOnline.xsl" StyleName="APA" Version="6"/>
+<file path=customXml/itemProps1.xml><?xml version="1.0" encoding="utf-8"?>
+<ds:datastoreItem xmlns:ds="http://schemas.openxmlformats.org/officeDocument/2006/customXml" ds:itemID="{07595FA9-DD79-4AA7-A955-082BCCD961CA}">
+  <ds:schemaRefs>
+    <ds:schemaRef ds:uri="http://schemas.microsoft.com/sharepoint/v3/contenttype/forms"/>
+  </ds:schemaRefs>
+</ds:datastoreItem>
 </file>
 
-<file path=customXml/item3.xml><?xml version="1.0" encoding="utf-8"?>
-<p:properties xmlns:p="http://schemas.microsoft.com/office/2006/metadata/properties" xmlns:xsi="http://www.w3.org/2001/XMLSchema-instance" xmlns:pc="http://schemas.microsoft.com/office/infopath/2007/PartnerControls">
-  <documentManagement>
-    <SharedWithUsers xmlns="fa7a5f0e-56e0-42a6-ad77-38c72f6b11c4">
-      <UserInfo>
-        <DisplayName>Jayaseelan James</DisplayName>
-        <AccountId>26</AccountId>
-        <AccountType/>
-      </UserInfo>
-    </SharedWithUsers>
-  </documentManagement>
-</p:properties>
+<file path=customXml/itemProps2.xml><?xml version="1.0" encoding="utf-8"?>
+<ds:datastoreItem xmlns:ds="http://schemas.openxmlformats.org/officeDocument/2006/customXml" ds:itemID="{91F44E6D-4C1A-49A3-8320-4BFFEA451AD3}">
+  <ds:schemaRefs>
+    <ds:schemaRef ds:uri="http://schemas.microsoft.com/office/2006/metadata/properties"/>
+    <ds:schemaRef ds:uri="http://schemas.microsoft.com/office/infopath/2007/PartnerControls"/>
+    <ds:schemaRef ds:uri="fa7a5f0e-56e0-42a6-ad77-38c72f6b11c4"/>
+  </ds:schemaRefs>
+</ds:datastoreItem>
 </file>
 
-<file path=customXml/item4.xml><?xml version="1.0" encoding="utf-8"?>
-<?mso-contentType ?>
-<FormTemplates xmlns="http://schemas.microsoft.com/sharepoint/v3/contenttype/forms">
-  <Display>DocumentLibraryForm</Display>
-  <Edit>DocumentLibraryForm</Edit>
-  <New>DocumentLibraryForm</New>
-</FormTemplates>
+<file path=customXml/itemProps3.xml><?xml version="1.0" encoding="utf-8"?>
+<ds:datastoreItem xmlns:ds="http://schemas.openxmlformats.org/officeDocument/2006/customXml" ds:itemID="{56AC0A08-EC0E-4F9C-9FCA-052FE08CB7D8}">
+  <ds:schemaRefs>
+    <ds:schemaRef ds:uri="http://schemas.openxmlformats.org/officeDocument/2006/bibliography"/>
+  </ds:schemaRefs>
+</ds:datastoreItem>
 </file>
 
-<file path=customXml/itemProps1.xml><?xml version="1.0" encoding="utf-8"?>
+<file path=customXml/itemProps4.xml><?xml version="1.0" encoding="utf-8"?>
 <ds:datastoreItem xmlns:ds="http://schemas.openxmlformats.org/officeDocument/2006/customXml" ds:itemID="{A7060225-CBA1-4204-AB20-80DD105EC829}">
   <ds:schemaRefs>
     <ds:schemaRef ds:uri="http://schemas.microsoft.com/office/2006/metadata/contentType"/>
@@ -9098,30 +9147,4 @@
     <ds:schemaRef ds:uri="http://schemas.microsoft.com/internal/obd"/>
   </ds:schemaRefs>
 </ds:datastoreItem>
-</file>
-
-<file path=customXml/itemProps2.xml><?xml version="1.0" encoding="utf-8"?>
-<ds:datastoreItem xmlns:ds="http://schemas.openxmlformats.org/officeDocument/2006/customXml" ds:itemID="{56AC0A08-EC0E-4F9C-9FCA-052FE08CB7D8}">
-  <ds:schemaRefs>
-    <ds:schemaRef ds:uri="http://schemas.openxmlformats.org/officeDocument/2006/bibliography"/>
-  </ds:schemaRefs>
-</ds:datastoreItem>
-</file>
-
-<file path=customXml/itemProps3.xml><?xml version="1.0" encoding="utf-8"?>
-<ds:datastoreItem xmlns:ds="http://schemas.openxmlformats.org/officeDocument/2006/customXml" ds:itemID="{91F44E6D-4C1A-49A3-8320-4BFFEA451AD3}">
-  <ds:schemaRefs>
-    <ds:schemaRef ds:uri="http://schemas.microsoft.com/office/2006/metadata/properties"/>
-    <ds:schemaRef ds:uri="http://schemas.microsoft.com/office/infopath/2007/PartnerControls"/>
-    <ds:schemaRef ds:uri="fa7a5f0e-56e0-42a6-ad77-38c72f6b11c4"/>
-  </ds:schemaRefs>
-</ds:datastoreItem>
-</file>
-
-<file path=customXml/itemProps4.xml><?xml version="1.0" encoding="utf-8"?>
-<ds:datastoreItem xmlns:ds="http://schemas.openxmlformats.org/officeDocument/2006/customXml" ds:itemID="{07595FA9-DD79-4AA7-A955-082BCCD961CA}">
-  <ds:schemaRefs>
-    <ds:schemaRef ds:uri="http://schemas.microsoft.com/sharepoint/v3/contenttype/forms"/>
-  </ds:schemaRefs>
-</ds:datastoreItem>
 </file>
--- a/docs/User Manual.docx
+++ b/docs/User Manual.docx
@@ -302,7 +302,7 @@
           <w:r>
             <w:fldChar w:fldCharType="separate"/>
           </w:r>
-          <w:hyperlink w:anchor="_Toc171952335" w:history="1">
+          <w:hyperlink w:anchor="_Toc172126871" w:history="1">
             <w:r>
               <w:rPr>
                 <w:rStyle w:val="Hyperlink"/>
@@ -331,7 +331,7 @@
                 <w:noProof/>
                 <w:webHidden/>
               </w:rPr>
-              <w:instrText xml:space="preserve"> PAGEREF _Toc171952335 \h </w:instrText>
+              <w:instrText xml:space="preserve"> PAGEREF _Toc172126871 \h </w:instrText>
             </w:r>
             <w:r>
               <w:rPr>
@@ -375,7 +375,7 @@
               <w14:ligatures w14:val="standardContextual"/>
             </w:rPr>
           </w:pPr>
-          <w:hyperlink w:anchor="_Toc171952336" w:history="1">
+          <w:hyperlink w:anchor="_Toc172126872" w:history="1">
             <w:r>
               <w:rPr>
                 <w:rStyle w:val="Hyperlink"/>
@@ -404,7 +404,7 @@
                 <w:noProof/>
                 <w:webHidden/>
               </w:rPr>
-              <w:instrText xml:space="preserve"> PAGEREF _Toc171952336 \h </w:instrText>
+              <w:instrText xml:space="preserve"> PAGEREF _Toc172126872 \h </w:instrText>
             </w:r>
             <w:r>
               <w:rPr>
@@ -448,7 +448,7 @@
               <w14:ligatures w14:val="standardContextual"/>
             </w:rPr>
           </w:pPr>
-          <w:hyperlink w:anchor="_Toc171952337" w:history="1">
+          <w:hyperlink w:anchor="_Toc172126873" w:history="1">
             <w:r>
               <w:rPr>
                 <w:rStyle w:val="Hyperlink"/>
@@ -477,7 +477,7 @@
                 <w:noProof/>
                 <w:webHidden/>
               </w:rPr>
-              <w:instrText xml:space="preserve"> PAGEREF _Toc171952337 \h </w:instrText>
+              <w:instrText xml:space="preserve"> PAGEREF _Toc172126873 \h </w:instrText>
             </w:r>
             <w:r>
               <w:rPr>
@@ -521,7 +521,7 @@
               <w14:ligatures w14:val="standardContextual"/>
             </w:rPr>
           </w:pPr>
-          <w:hyperlink w:anchor="_Toc171952338" w:history="1">
+          <w:hyperlink w:anchor="_Toc172126874" w:history="1">
             <w:r>
               <w:rPr>
                 <w:rStyle w:val="Hyperlink"/>
@@ -550,7 +550,7 @@
                 <w:noProof/>
                 <w:webHidden/>
               </w:rPr>
-              <w:instrText xml:space="preserve"> PAGEREF _Toc171952338 \h </w:instrText>
+              <w:instrText xml:space="preserve"> PAGEREF _Toc172126874 \h </w:instrText>
             </w:r>
             <w:r>
               <w:rPr>
@@ -594,7 +594,7 @@
               <w14:ligatures w14:val="standardContextual"/>
             </w:rPr>
           </w:pPr>
-          <w:hyperlink w:anchor="_Toc171952339" w:history="1">
+          <w:hyperlink w:anchor="_Toc172126875" w:history="1">
             <w:r>
               <w:rPr>
                 <w:rStyle w:val="Hyperlink"/>
@@ -622,7 +622,7 @@
                 <w:noProof/>
                 <w:webHidden/>
               </w:rPr>
-              <w:instrText xml:space="preserve"> PAGEREF _Toc171952339 \h </w:instrText>
+              <w:instrText xml:space="preserve"> PAGEREF _Toc172126875 \h </w:instrText>
             </w:r>
             <w:r>
               <w:rPr>
@@ -642,7 +642,7 @@
                 <w:noProof/>
                 <w:webHidden/>
               </w:rPr>
-              <w:t>2</w:t>
+              <w:t>3</w:t>
             </w:r>
             <w:r>
               <w:rPr>
@@ -666,7 +666,7 @@
               <w14:ligatures w14:val="standardContextual"/>
             </w:rPr>
           </w:pPr>
-          <w:hyperlink w:anchor="_Toc171952340" w:history="1">
+          <w:hyperlink w:anchor="_Toc172126876" w:history="1">
             <w:r>
               <w:rPr>
                 <w:rStyle w:val="Hyperlink"/>
@@ -694,7 +694,7 @@
                 <w:noProof/>
                 <w:webHidden/>
               </w:rPr>
-              <w:instrText xml:space="preserve"> PAGEREF _Toc171952340 \h </w:instrText>
+              <w:instrText xml:space="preserve"> PAGEREF _Toc172126876 \h </w:instrText>
             </w:r>
             <w:r>
               <w:rPr>
@@ -779,7 +779,7 @@
           <w:rFonts w:ascii="Source Sans Pro" w:eastAsia="Source Sans Pro" w:hAnsi="Source Sans Pro" w:cs="Source Sans Pro"/>
         </w:rPr>
       </w:pPr>
-      <w:bookmarkStart w:id="1" w:name="_Toc171952335"/>
+      <w:bookmarkStart w:id="1" w:name="_Toc172126871"/>
       <w:r>
         <w:rPr>
           <w:rFonts w:ascii="Source Sans Pro" w:eastAsia="Source Sans Pro" w:hAnsi="Source Sans Pro" w:cs="Source Sans Pro"/>
@@ -852,7 +852,7 @@
         </w:rPr>
       </w:pPr>
       <w:bookmarkStart w:id="2" w:name="_Toc162019586"/>
-      <w:bookmarkStart w:id="3" w:name="_Toc171952336"/>
+      <w:bookmarkStart w:id="3" w:name="_Toc172126872"/>
       <w:r>
         <w:rPr>
           <w:rFonts w:ascii="Source Sans Pro" w:eastAsia="Source Sans Pro" w:hAnsi="Source Sans Pro" w:cs="Source Sans Pro"/>
@@ -1182,7 +1182,7 @@
           <w:spacing w:val="-2"/>
         </w:rPr>
       </w:pPr>
-      <w:bookmarkStart w:id="4" w:name="_Toc171952337"/>
+      <w:bookmarkStart w:id="4" w:name="_Toc172126873"/>
       <w:r>
         <w:rPr>
           <w:rFonts w:ascii="Source Sans Pro" w:eastAsia="Source Sans Pro" w:hAnsi="Source Sans Pro" w:cs="Source Sans Pro"/>
@@ -1428,7 +1428,7 @@
         </w:rPr>
       </w:pPr>
       <w:bookmarkStart w:id="5" w:name="_How_to_run?"/>
-      <w:bookmarkStart w:id="6" w:name="_Toc171952338"/>
+      <w:bookmarkStart w:id="6" w:name="_Toc172126874"/>
       <w:bookmarkEnd w:id="5"/>
       <w:r>
         <w:rPr>
@@ -1570,7 +1570,7 @@
           <w:lang w:eastAsia="en-US"/>
         </w:rPr>
       </w:pPr>
-      <w:bookmarkStart w:id="7" w:name="_Toc171952339"/>
+      <w:bookmarkStart w:id="7" w:name="_Toc172126875"/>
       <w:r>
         <w:rPr>
           <w:color w:val="024021"/>
@@ -1954,7 +1954,27 @@
           <w:iCs/>
           <w:lang w:eastAsia="en-US"/>
         </w:rPr>
-        <w:t>examples” --selected-meas-plugins “sample_measurement,test_measurement”</w:t>
+        <w:t>examples” --selected-meas-plugins “sample_</w:t>
+      </w:r>
+      <w:proofErr w:type="gramStart"/>
+      <w:r>
+        <w:rPr>
+          <w:rFonts w:ascii="Source Sans Pro" w:eastAsia="Source Sans Pro" w:hAnsi="Source Sans Pro" w:cs="Source Sans Pro"/>
+          <w:i/>
+          <w:iCs/>
+          <w:lang w:eastAsia="en-US"/>
+        </w:rPr>
+        <w:t>measurement,test</w:t>
+      </w:r>
+      <w:proofErr w:type="gramEnd"/>
+      <w:r>
+        <w:rPr>
+          <w:rFonts w:ascii="Source Sans Pro" w:eastAsia="Source Sans Pro" w:hAnsi="Source Sans Pro" w:cs="Source Sans Pro"/>
+          <w:i/>
+          <w:iCs/>
+          <w:lang w:eastAsia="en-US"/>
+        </w:rPr>
+        <w:t>_measurement”</w:t>
       </w:r>
     </w:p>
     <w:p>
@@ -2207,7 +2227,27 @@
           <w:lang w:eastAsia="en-US"/>
         </w:rPr>
         <w:lastRenderedPageBreak/>
-        <w:t xml:space="preserve"> ni-measurement-plugin-package-builder --base-dir "C:\Users\examples" --selected-meas-plugins "sample_measurement,testing_measurement" --upload-packages --api-url "https://dev-api.lifecyclesolutions.ni.com/" --api-key "123234" --workspace "sample_workspace" --feed-name "example_feed"</w:t>
+        <w:t xml:space="preserve"> ni-measurement-plugin-package-builder --base-dir "C:\Users\examples" --selected-meas-plugins "sample_</w:t>
+      </w:r>
+      <w:proofErr w:type="gramStart"/>
+      <w:r>
+        <w:rPr>
+          <w:rFonts w:ascii="Source Sans Pro" w:eastAsia="Source Sans Pro" w:hAnsi="Source Sans Pro" w:cs="Source Sans Pro"/>
+          <w:i/>
+          <w:iCs/>
+          <w:lang w:eastAsia="en-US"/>
+        </w:rPr>
+        <w:t>measurement,testing</w:t>
+      </w:r>
+      <w:proofErr w:type="gramEnd"/>
+      <w:r>
+        <w:rPr>
+          <w:rFonts w:ascii="Source Sans Pro" w:eastAsia="Source Sans Pro" w:hAnsi="Source Sans Pro" w:cs="Source Sans Pro"/>
+          <w:i/>
+          <w:iCs/>
+          <w:lang w:eastAsia="en-US"/>
+        </w:rPr>
+        <w:t>_measurement" --upload-packages --api-url "https://dev-api.lifecyclesolutions.ni.com/" --api-key "123234" --workspace "sample_workspace" --feed-name "example_feed"</w:t>
       </w:r>
     </w:p>
     <w:p>
@@ -2299,14 +2339,25 @@
         </w:rPr>
         <w:t xml:space="preserve">e </w:t>
       </w:r>
-      <w:r>
-        <w:rPr>
-          <w:rFonts w:ascii="Source Sans Pro" w:eastAsia="Source Sans Pro" w:hAnsi="Source Sans Pro" w:cs="Source Sans Pro"/>
-          <w:sz w:val="28"/>
-          <w:szCs w:val="28"/>
-          <w:lang w:eastAsia="en-US"/>
-        </w:rPr>
-        <w:t xml:space="preserve">not provided then the SystemLink client configuration will be utilized, whereas </w:t>
+      <w:proofErr w:type="gramStart"/>
+      <w:r>
+        <w:rPr>
+          <w:rFonts w:ascii="Source Sans Pro" w:eastAsia="Source Sans Pro" w:hAnsi="Source Sans Pro" w:cs="Source Sans Pro"/>
+          <w:sz w:val="28"/>
+          <w:szCs w:val="28"/>
+          <w:lang w:eastAsia="en-US"/>
+        </w:rPr>
+        <w:t>not</w:t>
+      </w:r>
+      <w:proofErr w:type="gramEnd"/>
+      <w:r>
+        <w:rPr>
+          <w:rFonts w:ascii="Source Sans Pro" w:eastAsia="Source Sans Pro" w:hAnsi="Source Sans Pro" w:cs="Source Sans Pro"/>
+          <w:sz w:val="28"/>
+          <w:szCs w:val="28"/>
+          <w:lang w:eastAsia="en-US"/>
+        </w:rPr>
+        <w:t xml:space="preserve"> provided then the SystemLink client configuration will be utilized, whereas </w:t>
       </w:r>
       <w:r>
         <w:rPr>
@@ -2485,7 +2536,17 @@
           <w:sz w:val="28"/>
           <w:szCs w:val="28"/>
         </w:rPr>
-        <w:t xml:space="preserve">The command line interface will show the directory where the </w:t>
+        <w:t xml:space="preserve">The command line interface will show the directory where </w:t>
+      </w:r>
+      <w:proofErr w:type="gramStart"/>
+      <w:r>
+        <w:rPr>
+          <w:rStyle w:val="ui-provider"/>
+          <w:rFonts w:ascii="Source Sans Pro" w:hAnsi="Source Sans Pro"/>
+          <w:sz w:val="28"/>
+          <w:szCs w:val="28"/>
+        </w:rPr>
+        <w:t xml:space="preserve">the </w:t>
       </w:r>
       <w:r>
         <w:rPr>
@@ -2498,6 +2559,7 @@
         </w:rPr>
         <w:t>.nipkg</w:t>
       </w:r>
+      <w:proofErr w:type="gramEnd"/>
       <w:r>
         <w:rPr>
           <w:rStyle w:val="ui-provider"/>
@@ -2536,10 +2598,10 @@
           <w:lang w:eastAsia="en-US"/>
         </w:rPr>
         <w:drawing>
-          <wp:inline distT="0" distB="0" distL="0" distR="0" wp14:anchorId="4C76D45D" wp14:editId="24760934">
-            <wp:extent cx="5943600" cy="875665"/>
-            <wp:effectExtent l="0" t="0" r="0" b="635"/>
-            <wp:docPr id="986657103" name="Picture 1" descr="A black background with white text&#10;&#10;Description automatically generated"/>
+          <wp:inline distT="0" distB="0" distL="0" distR="0" wp14:anchorId="4D01383C" wp14:editId="28ED4064">
+            <wp:extent cx="5943600" cy="866775"/>
+            <wp:effectExtent l="0" t="0" r="0" b="9525"/>
+            <wp:docPr id="1545242021" name="Picture 1"/>
             <wp:cNvGraphicFramePr>
               <a:graphicFrameLocks xmlns:a="http://schemas.openxmlformats.org/drawingml/2006/main" noChangeAspect="1"/>
             </wp:cNvGraphicFramePr>
@@ -2547,7 +2609,7 @@
               <a:graphicData uri="http://schemas.openxmlformats.org/drawingml/2006/picture">
                 <pic:pic xmlns:pic="http://schemas.openxmlformats.org/drawingml/2006/picture">
                   <pic:nvPicPr>
-                    <pic:cNvPr id="986657103" name="Picture 1" descr="A black background with white text&#10;&#10;Description automatically generated"/>
+                    <pic:cNvPr id="1545242021" name=""/>
                     <pic:cNvPicPr/>
                   </pic:nvPicPr>
                   <pic:blipFill>
@@ -2559,7 +2621,7 @@
                   <pic:spPr>
                     <a:xfrm>
                       <a:off x="0" y="0"/>
-                      <a:ext cx="5943600" cy="875665"/>
+                      <a:ext cx="5943600" cy="866775"/>
                     </a:xfrm>
                     <a:prstGeom prst="rect">
                       <a:avLst/>
@@ -2580,7 +2642,7 @@
           <w:lang w:eastAsia="en-US"/>
         </w:rPr>
       </w:pPr>
-      <w:bookmarkStart w:id="8" w:name="_Toc171952340"/>
+      <w:bookmarkStart w:id="8" w:name="_Toc172126876"/>
       <w:r>
         <w:rPr>
           <w:color w:val="024021"/>
@@ -2772,103 +2834,35 @@
           <w:numId w:val="38"/>
         </w:numPr>
         <w:rPr>
-          <w:rFonts w:ascii="Source Sans Pro" w:eastAsia="Source Sans Pro" w:hAnsi="Source Sans Pro" w:cs="Source Sans Pro"/>
-          <w:sz w:val="28"/>
-          <w:szCs w:val="28"/>
-          <w:lang w:eastAsia="en-US"/>
-        </w:rPr>
-      </w:pPr>
-      <w:r>
-        <w:rPr>
-          <w:rStyle w:val="ui-provider"/>
-          <w:rFonts w:ascii="Source Sans Pro" w:hAnsi="Source Sans Pro"/>
-          <w:sz w:val="28"/>
-          <w:szCs w:val="28"/>
-        </w:rPr>
-        <w:t xml:space="preserve">The command line interface will show the directory where the </w:t>
-      </w:r>
-      <w:r>
-        <w:rPr>
-          <w:rStyle w:val="ui-provider"/>
-          <w:rFonts w:ascii="Source Sans Pro" w:hAnsi="Source Sans Pro"/>
-          <w:i/>
-          <w:iCs/>
-          <w:sz w:val="28"/>
-          <w:szCs w:val="28"/>
-        </w:rPr>
-        <w:t>.nipkg</w:t>
-      </w:r>
-      <w:r>
-        <w:rPr>
-          <w:rStyle w:val="ui-provider"/>
-          <w:rFonts w:ascii="Source Sans Pro" w:hAnsi="Source Sans Pro"/>
-          <w:sz w:val="28"/>
-          <w:szCs w:val="28"/>
-        </w:rPr>
-        <w:t xml:space="preserve"> files </w:t>
-      </w:r>
-      <w:r>
-        <w:rPr>
-          <w:rStyle w:val="ui-provider"/>
-          <w:rFonts w:ascii="Source Sans Pro" w:hAnsi="Source Sans Pro"/>
-          <w:sz w:val="28"/>
-          <w:szCs w:val="28"/>
-        </w:rPr>
-        <w:t>are</w:t>
-      </w:r>
-      <w:r>
-        <w:rPr>
-          <w:rStyle w:val="ui-provider"/>
-          <w:rFonts w:ascii="Source Sans Pro" w:hAnsi="Source Sans Pro"/>
-          <w:sz w:val="28"/>
-          <w:szCs w:val="28"/>
-        </w:rPr>
-        <w:t xml:space="preserve"> generated</w:t>
-      </w:r>
-      <w:r>
-        <w:rPr>
-          <w:rFonts w:ascii="Source Sans Pro" w:eastAsia="Source Sans Pro" w:hAnsi="Source Sans Pro" w:cs="Source Sans Pro"/>
-          <w:sz w:val="28"/>
-          <w:szCs w:val="28"/>
-          <w:lang w:eastAsia="en-US"/>
-        </w:rPr>
-        <w:t>.</w:t>
+          <w:lang w:eastAsia="en-US"/>
+        </w:rPr>
+      </w:pPr>
+      <w:r>
+        <w:rPr>
+          <w:rFonts w:ascii="Source Sans Pro" w:eastAsia="Source Sans Pro" w:hAnsi="Source Sans Pro" w:cs="Source Sans Pro"/>
+          <w:sz w:val="28"/>
+          <w:szCs w:val="28"/>
+          <w:lang w:eastAsia="en-US"/>
+        </w:rPr>
+        <w:t>Users can provide comma separated measurement plugin indexes, for building measurements.</w:t>
       </w:r>
     </w:p>
     <w:p>
       <w:pPr>
         <w:pStyle w:val="ListParagraph"/>
         <w:rPr>
-          <w:rFonts w:ascii="Source Sans Pro" w:eastAsia="Source Sans Pro" w:hAnsi="Source Sans Pro" w:cs="Source Sans Pro"/>
-          <w:sz w:val="28"/>
-          <w:szCs w:val="28"/>
-          <w:lang w:eastAsia="en-US"/>
-        </w:rPr>
-      </w:pPr>
-    </w:p>
-    <w:p>
-      <w:pPr>
-        <w:pStyle w:val="ListParagraph"/>
-        <w:rPr>
-          <w:rFonts w:ascii="Source Sans Pro" w:eastAsia="Source Sans Pro" w:hAnsi="Source Sans Pro" w:cs="Source Sans Pro"/>
-          <w:sz w:val="28"/>
-          <w:szCs w:val="28"/>
-          <w:lang w:eastAsia="en-US"/>
-        </w:rPr>
-      </w:pPr>
-      <w:r>
-        <w:rPr>
-          <w:rFonts w:ascii="Source Sans Pro" w:eastAsia="Source Sans Pro" w:hAnsi="Source Sans Pro" w:cs="Source Sans Pro"/>
-          <w:noProof/>
-          <w:sz w:val="28"/>
-          <w:szCs w:val="28"/>
+          <w:lang w:eastAsia="en-US"/>
+        </w:rPr>
+      </w:pPr>
+      <w:r>
+        <w:rPr>
           <w:lang w:eastAsia="en-US"/>
         </w:rPr>
         <w:drawing>
-          <wp:inline distT="0" distB="0" distL="0" distR="0" wp14:anchorId="0F2309AC" wp14:editId="3B2547F6">
-            <wp:extent cx="5943600" cy="2661920"/>
-            <wp:effectExtent l="0" t="0" r="0" b="5080"/>
-            <wp:docPr id="497169784" name="Picture 1" descr="A screenshot of a computer&#10;&#10;Description automatically generated"/>
+          <wp:inline distT="0" distB="0" distL="0" distR="0" wp14:anchorId="5604B913" wp14:editId="084D90DC">
+            <wp:extent cx="5943600" cy="1473835"/>
+            <wp:effectExtent l="0" t="0" r="0" b="0"/>
+            <wp:docPr id="1642819049" name="Picture 1" descr="A black screen with white text&#10;&#10;Description automatically generated"/>
             <wp:cNvGraphicFramePr>
               <a:graphicFrameLocks xmlns:a="http://schemas.openxmlformats.org/drawingml/2006/main" noChangeAspect="1"/>
             </wp:cNvGraphicFramePr>
@@ -2876,7 +2870,7 @@
               <a:graphicData uri="http://schemas.openxmlformats.org/drawingml/2006/picture">
                 <pic:pic xmlns:pic="http://schemas.openxmlformats.org/drawingml/2006/picture">
                   <pic:nvPicPr>
-                    <pic:cNvPr id="497169784" name="Picture 1" descr="A screenshot of a computer&#10;&#10;Description automatically generated"/>
+                    <pic:cNvPr id="1642819049" name="Picture 1" descr="A black screen with white text&#10;&#10;Description automatically generated"/>
                     <pic:cNvPicPr/>
                   </pic:nvPicPr>
                   <pic:blipFill>
@@ -2888,7 +2882,7 @@
                   <pic:spPr>
                     <a:xfrm>
                       <a:off x="0" y="0"/>
-                      <a:ext cx="5943600" cy="2661920"/>
+                      <a:ext cx="5943600" cy="1473835"/>
                     </a:xfrm>
                     <a:prstGeom prst="rect">
                       <a:avLst/>
@@ -2903,6 +2897,154 @@
     </w:p>
     <w:p>
       <w:pPr>
+        <w:pStyle w:val="ListParagraph"/>
+        <w:numPr>
+          <w:ilvl w:val="0"/>
+          <w:numId w:val="38"/>
+        </w:numPr>
+        <w:rPr>
+          <w:rFonts w:ascii="Source Sans Pro" w:eastAsia="Source Sans Pro" w:hAnsi="Source Sans Pro" w:cs="Source Sans Pro"/>
+          <w:sz w:val="28"/>
+          <w:szCs w:val="28"/>
+          <w:lang w:eastAsia="en-US"/>
+        </w:rPr>
+      </w:pPr>
+      <w:r>
+        <w:rPr>
+          <w:rStyle w:val="ui-provider"/>
+          <w:rFonts w:ascii="Source Sans Pro" w:hAnsi="Source Sans Pro"/>
+          <w:sz w:val="28"/>
+          <w:szCs w:val="28"/>
+        </w:rPr>
+        <w:t xml:space="preserve">The command line interface will show the directory where </w:t>
+      </w:r>
+      <w:proofErr w:type="gramStart"/>
+      <w:r>
+        <w:rPr>
+          <w:rStyle w:val="ui-provider"/>
+          <w:rFonts w:ascii="Source Sans Pro" w:hAnsi="Source Sans Pro"/>
+          <w:sz w:val="28"/>
+          <w:szCs w:val="28"/>
+        </w:rPr>
+        <w:t xml:space="preserve">the </w:t>
+      </w:r>
+      <w:r>
+        <w:rPr>
+          <w:rStyle w:val="ui-provider"/>
+          <w:rFonts w:ascii="Source Sans Pro" w:hAnsi="Source Sans Pro"/>
+          <w:i/>
+          <w:iCs/>
+          <w:sz w:val="28"/>
+          <w:szCs w:val="28"/>
+        </w:rPr>
+        <w:t>.nipkg</w:t>
+      </w:r>
+      <w:proofErr w:type="gramEnd"/>
+      <w:r>
+        <w:rPr>
+          <w:rStyle w:val="ui-provider"/>
+          <w:rFonts w:ascii="Source Sans Pro" w:hAnsi="Source Sans Pro"/>
+          <w:sz w:val="28"/>
+          <w:szCs w:val="28"/>
+        </w:rPr>
+        <w:t xml:space="preserve"> files </w:t>
+      </w:r>
+      <w:r>
+        <w:rPr>
+          <w:rStyle w:val="ui-provider"/>
+          <w:rFonts w:ascii="Source Sans Pro" w:hAnsi="Source Sans Pro"/>
+          <w:sz w:val="28"/>
+          <w:szCs w:val="28"/>
+        </w:rPr>
+        <w:t>are</w:t>
+      </w:r>
+      <w:r>
+        <w:rPr>
+          <w:rStyle w:val="ui-provider"/>
+          <w:rFonts w:ascii="Source Sans Pro" w:hAnsi="Source Sans Pro"/>
+          <w:sz w:val="28"/>
+          <w:szCs w:val="28"/>
+        </w:rPr>
+        <w:t xml:space="preserve"> generated</w:t>
+      </w:r>
+      <w:r>
+        <w:rPr>
+          <w:rFonts w:ascii="Source Sans Pro" w:eastAsia="Source Sans Pro" w:hAnsi="Source Sans Pro" w:cs="Source Sans Pro"/>
+          <w:sz w:val="28"/>
+          <w:szCs w:val="28"/>
+          <w:lang w:eastAsia="en-US"/>
+        </w:rPr>
+        <w:t>.</w:t>
+      </w:r>
+    </w:p>
+    <w:p>
+      <w:pPr>
+        <w:pStyle w:val="ListParagraph"/>
+        <w:rPr>
+          <w:rFonts w:ascii="Source Sans Pro" w:eastAsia="Source Sans Pro" w:hAnsi="Source Sans Pro" w:cs="Source Sans Pro"/>
+          <w:sz w:val="28"/>
+          <w:szCs w:val="28"/>
+          <w:lang w:eastAsia="en-US"/>
+        </w:rPr>
+      </w:pPr>
+    </w:p>
+    <w:p>
+      <w:pPr>
+        <w:pStyle w:val="ListParagraph"/>
+        <w:rPr>
+          <w:rFonts w:ascii="Source Sans Pro" w:eastAsia="Source Sans Pro" w:hAnsi="Source Sans Pro" w:cs="Source Sans Pro"/>
+          <w:sz w:val="28"/>
+          <w:szCs w:val="28"/>
+          <w:lang w:eastAsia="en-US"/>
+        </w:rPr>
+      </w:pPr>
+      <w:r>
+        <w:rPr>
+          <w:rFonts w:ascii="Source Sans Pro" w:eastAsia="Source Sans Pro" w:hAnsi="Source Sans Pro" w:cs="Source Sans Pro"/>
+          <w:noProof/>
+          <w:sz w:val="28"/>
+          <w:szCs w:val="28"/>
+          <w:lang w:eastAsia="en-US"/>
+        </w:rPr>
+        <w:drawing>
+          <wp:inline distT="0" distB="0" distL="0" distR="0" wp14:anchorId="563BBE90" wp14:editId="035CD885">
+            <wp:extent cx="5943600" cy="3592830"/>
+            <wp:effectExtent l="0" t="0" r="0" b="7620"/>
+            <wp:docPr id="1334289379" name="Picture 1" descr="A black screen with white text&#10;&#10;Description automatically generated"/>
+            <wp:cNvGraphicFramePr>
+              <a:graphicFrameLocks xmlns:a="http://schemas.openxmlformats.org/drawingml/2006/main" noChangeAspect="1"/>
+            </wp:cNvGraphicFramePr>
+            <a:graphic xmlns:a="http://schemas.openxmlformats.org/drawingml/2006/main">
+              <a:graphicData uri="http://schemas.openxmlformats.org/drawingml/2006/picture">
+                <pic:pic xmlns:pic="http://schemas.openxmlformats.org/drawingml/2006/picture">
+                  <pic:nvPicPr>
+                    <pic:cNvPr id="1334289379" name="Picture 1" descr="A black screen with white text&#10;&#10;Description automatically generated"/>
+                    <pic:cNvPicPr/>
+                  </pic:nvPicPr>
+                  <pic:blipFill>
+                    <a:blip r:embed="rId15"/>
+                    <a:stretch>
+                      <a:fillRect/>
+                    </a:stretch>
+                  </pic:blipFill>
+                  <pic:spPr>
+                    <a:xfrm>
+                      <a:off x="0" y="0"/>
+                      <a:ext cx="5943600" cy="3592830"/>
+                    </a:xfrm>
+                    <a:prstGeom prst="rect">
+                      <a:avLst/>
+                    </a:prstGeom>
+                  </pic:spPr>
+                </pic:pic>
+              </a:graphicData>
+            </a:graphic>
+          </wp:inline>
+        </w:drawing>
+      </w:r>
+    </w:p>
+    <w:p>
+      <w:pPr>
         <w:rPr>
           <w:rFonts w:ascii="Source Sans Pro" w:eastAsia="Source Sans Pro" w:hAnsi="Source Sans Pro" w:cs="Source Sans Pro"/>
           <w:sz w:val="28"/>
@@ -2912,10 +3054,10 @@
       </w:pPr>
     </w:p>
     <w:sectPr>
-      <w:headerReference w:type="default" r:id="rId15"/>
-      <w:footerReference w:type="even" r:id="rId16"/>
-      <w:footerReference w:type="default" r:id="rId17"/>
-      <w:footerReference w:type="first" r:id="rId18"/>
+      <w:headerReference w:type="default" r:id="rId16"/>
+      <w:footerReference w:type="even" r:id="rId17"/>
+      <w:footerReference w:type="default" r:id="rId18"/>
+      <w:footerReference w:type="first" r:id="rId19"/>
       <w:pgSz w:w="12240" w:h="15840"/>
       <w:pgMar w:top="1440" w:right="1440" w:bottom="1440" w:left="1440" w:header="720" w:footer="720" w:gutter="0"/>
       <w:cols w:space="720"/>
@@ -8883,33 +9025,6 @@
 </file>
 
 <file path=customXml/item1.xml><?xml version="1.0" encoding="utf-8"?>
-<?mso-contentType ?>
-<FormTemplates xmlns="http://schemas.microsoft.com/sharepoint/v3/contenttype/forms">
-  <Display>DocumentLibraryForm</Display>
-  <Edit>DocumentLibraryForm</Edit>
-  <New>DocumentLibraryForm</New>
-</FormTemplates>
-</file>
-
-<file path=customXml/item2.xml><?xml version="1.0" encoding="utf-8"?>
-<p:properties xmlns:p="http://schemas.microsoft.com/office/2006/metadata/properties" xmlns:xsi="http://www.w3.org/2001/XMLSchema-instance" xmlns:pc="http://schemas.microsoft.com/office/infopath/2007/PartnerControls">
-  <documentManagement>
-    <SharedWithUsers xmlns="fa7a5f0e-56e0-42a6-ad77-38c72f6b11c4">
-      <UserInfo>
-        <DisplayName>Jayaseelan James</DisplayName>
-        <AccountId>26</AccountId>
-        <AccountType/>
-      </UserInfo>
-    </SharedWithUsers>
-  </documentManagement>
-</p:properties>
-</file>
-
-<file path=customXml/item3.xml><?xml version="1.0" encoding="utf-8"?>
-<b:Sources xmlns:b="http://schemas.openxmlformats.org/officeDocument/2006/bibliography" xmlns="http://schemas.openxmlformats.org/officeDocument/2006/bibliography" SelectedStyle="\APASixthEditionOfficeOnline.xsl" StyleName="APA" Version="6"/>
-</file>
-
-<file path=customXml/item4.xml><?xml version="1.0" encoding="utf-8"?>
 <ct:contentTypeSchema xmlns:ct="http://schemas.microsoft.com/office/2006/metadata/contentType" xmlns:ma="http://schemas.microsoft.com/office/2006/metadata/properties/metaAttributes" ct:_="" ma:_="" ma:contentTypeName="Document" ma:contentTypeID="0x010100D68EAEF51CBD0C4DA9962F2C84458D9F" ma:contentTypeVersion="9" ma:contentTypeDescription="Create a new document." ma:contentTypeScope="" ma:versionID="3526f3381c42c6e2ca2308198785bcc0">
   <xsd:schema xmlns:xsd="http://www.w3.org/2001/XMLSchema" xmlns:xs="http://www.w3.org/2001/XMLSchema" xmlns:p="http://schemas.microsoft.com/office/2006/metadata/properties" xmlns:ns2="f5b4353c-931d-42f4-9bf3-83ab7d02158b" xmlns:ns3="fa7a5f0e-56e0-42a6-ad77-38c72f6b11c4" targetNamespace="http://schemas.microsoft.com/office/2006/metadata/properties" ma:root="true" ma:fieldsID="6f635322724c2408cc84abc5be204084" ns2:_="" ns3:_="">
     <xsd:import namespace="f5b4353c-931d-42f4-9bf3-83ab7d02158b"/>
@@ -9104,33 +9219,34 @@
 </ct:contentTypeSchema>
 </file>
 
-<file path=customXml/itemProps1.xml><?xml version="1.0" encoding="utf-8"?>
-<ds:datastoreItem xmlns:ds="http://schemas.openxmlformats.org/officeDocument/2006/customXml" ds:itemID="{07595FA9-DD79-4AA7-A955-082BCCD961CA}">
-  <ds:schemaRefs>
-    <ds:schemaRef ds:uri="http://schemas.microsoft.com/sharepoint/v3/contenttype/forms"/>
-  </ds:schemaRefs>
-</ds:datastoreItem>
+<file path=customXml/item2.xml><?xml version="1.0" encoding="utf-8"?>
+<b:Sources xmlns:b="http://schemas.openxmlformats.org/officeDocument/2006/bibliography" xmlns="http://schemas.openxmlformats.org/officeDocument/2006/bibliography" SelectedStyle="\APASixthEditionOfficeOnline.xsl" StyleName="APA" Version="6"/>
 </file>
 
-<file path=customXml/itemProps2.xml><?xml version="1.0" encoding="utf-8"?>
-<ds:datastoreItem xmlns:ds="http://schemas.openxmlformats.org/officeDocument/2006/customXml" ds:itemID="{91F44E6D-4C1A-49A3-8320-4BFFEA451AD3}">
-  <ds:schemaRefs>
-    <ds:schemaRef ds:uri="http://schemas.microsoft.com/office/2006/metadata/properties"/>
-    <ds:schemaRef ds:uri="http://schemas.microsoft.com/office/infopath/2007/PartnerControls"/>
-    <ds:schemaRef ds:uri="fa7a5f0e-56e0-42a6-ad77-38c72f6b11c4"/>
-  </ds:schemaRefs>
-</ds:datastoreItem>
+<file path=customXml/item3.xml><?xml version="1.0" encoding="utf-8"?>
+<p:properties xmlns:p="http://schemas.microsoft.com/office/2006/metadata/properties" xmlns:xsi="http://www.w3.org/2001/XMLSchema-instance" xmlns:pc="http://schemas.microsoft.com/office/infopath/2007/PartnerControls">
+  <documentManagement>
+    <SharedWithUsers xmlns="fa7a5f0e-56e0-42a6-ad77-38c72f6b11c4">
+      <UserInfo>
+        <DisplayName>Jayaseelan James</DisplayName>
+        <AccountId>26</AccountId>
+        <AccountType/>
+      </UserInfo>
+    </SharedWithUsers>
+  </documentManagement>
+</p:properties>
 </file>
 
-<file path=customXml/itemProps3.xml><?xml version="1.0" encoding="utf-8"?>
-<ds:datastoreItem xmlns:ds="http://schemas.openxmlformats.org/officeDocument/2006/customXml" ds:itemID="{56AC0A08-EC0E-4F9C-9FCA-052FE08CB7D8}">
-  <ds:schemaRefs>
-    <ds:schemaRef ds:uri="http://schemas.openxmlformats.org/officeDocument/2006/bibliography"/>
-  </ds:schemaRefs>
-</ds:datastoreItem>
+<file path=customXml/item4.xml><?xml version="1.0" encoding="utf-8"?>
+<?mso-contentType ?>
+<FormTemplates xmlns="http://schemas.microsoft.com/sharepoint/v3/contenttype/forms">
+  <Display>DocumentLibraryForm</Display>
+  <Edit>DocumentLibraryForm</Edit>
+  <New>DocumentLibraryForm</New>
+</FormTemplates>
 </file>
 
-<file path=customXml/itemProps4.xml><?xml version="1.0" encoding="utf-8"?>
+<file path=customXml/itemProps1.xml><?xml version="1.0" encoding="utf-8"?>
 <ds:datastoreItem xmlns:ds="http://schemas.openxmlformats.org/officeDocument/2006/customXml" ds:itemID="{A7060225-CBA1-4204-AB20-80DD105EC829}">
   <ds:schemaRefs>
     <ds:schemaRef ds:uri="http://schemas.microsoft.com/office/2006/metadata/contentType"/>
@@ -9147,4 +9263,30 @@
     <ds:schemaRef ds:uri="http://schemas.microsoft.com/internal/obd"/>
   </ds:schemaRefs>
 </ds:datastoreItem>
+</file>
+
+<file path=customXml/itemProps2.xml><?xml version="1.0" encoding="utf-8"?>
+<ds:datastoreItem xmlns:ds="http://schemas.openxmlformats.org/officeDocument/2006/customXml" ds:itemID="{56AC0A08-EC0E-4F9C-9FCA-052FE08CB7D8}">
+  <ds:schemaRefs>
+    <ds:schemaRef ds:uri="http://schemas.openxmlformats.org/officeDocument/2006/bibliography"/>
+  </ds:schemaRefs>
+</ds:datastoreItem>
+</file>
+
+<file path=customXml/itemProps3.xml><?xml version="1.0" encoding="utf-8"?>
+<ds:datastoreItem xmlns:ds="http://schemas.openxmlformats.org/officeDocument/2006/customXml" ds:itemID="{91F44E6D-4C1A-49A3-8320-4BFFEA451AD3}">
+  <ds:schemaRefs>
+    <ds:schemaRef ds:uri="http://schemas.microsoft.com/office/2006/metadata/properties"/>
+    <ds:schemaRef ds:uri="http://schemas.microsoft.com/office/infopath/2007/PartnerControls"/>
+    <ds:schemaRef ds:uri="fa7a5f0e-56e0-42a6-ad77-38c72f6b11c4"/>
+  </ds:schemaRefs>
+</ds:datastoreItem>
+</file>
+
+<file path=customXml/itemProps4.xml><?xml version="1.0" encoding="utf-8"?>
+<ds:datastoreItem xmlns:ds="http://schemas.openxmlformats.org/officeDocument/2006/customXml" ds:itemID="{07595FA9-DD79-4AA7-A955-082BCCD961CA}">
+  <ds:schemaRefs>
+    <ds:schemaRef ds:uri="http://schemas.microsoft.com/sharepoint/v3/contenttype/forms"/>
+  </ds:schemaRefs>
+</ds:datastoreItem>
 </file>
--- a/docs/User Manual.docx
+++ b/docs/User Manual.docx
@@ -1954,27 +1954,7 @@
           <w:iCs/>
           <w:lang w:eastAsia="en-US"/>
         </w:rPr>
-        <w:t>examples” --selected-meas-plugins “sample_</w:t>
-      </w:r>
-      <w:proofErr w:type="gramStart"/>
-      <w:r>
-        <w:rPr>
-          <w:rFonts w:ascii="Source Sans Pro" w:eastAsia="Source Sans Pro" w:hAnsi="Source Sans Pro" w:cs="Source Sans Pro"/>
-          <w:i/>
-          <w:iCs/>
-          <w:lang w:eastAsia="en-US"/>
-        </w:rPr>
-        <w:t>measurement,test</w:t>
-      </w:r>
-      <w:proofErr w:type="gramEnd"/>
-      <w:r>
-        <w:rPr>
-          <w:rFonts w:ascii="Source Sans Pro" w:eastAsia="Source Sans Pro" w:hAnsi="Source Sans Pro" w:cs="Source Sans Pro"/>
-          <w:i/>
-          <w:iCs/>
-          <w:lang w:eastAsia="en-US"/>
-        </w:rPr>
-        <w:t>_measurement”</w:t>
+        <w:t>examples” --selected-meas-plugins “sample_measurement,test_measurement”</w:t>
       </w:r>
     </w:p>
     <w:p>
@@ -2227,27 +2207,7 @@
           <w:lang w:eastAsia="en-US"/>
         </w:rPr>
         <w:lastRenderedPageBreak/>
-        <w:t xml:space="preserve"> ni-measurement-plugin-package-builder --base-dir "C:\Users\examples" --selected-meas-plugins "sample_</w:t>
-      </w:r>
-      <w:proofErr w:type="gramStart"/>
-      <w:r>
-        <w:rPr>
-          <w:rFonts w:ascii="Source Sans Pro" w:eastAsia="Source Sans Pro" w:hAnsi="Source Sans Pro" w:cs="Source Sans Pro"/>
-          <w:i/>
-          <w:iCs/>
-          <w:lang w:eastAsia="en-US"/>
-        </w:rPr>
-        <w:t>measurement,testing</w:t>
-      </w:r>
-      <w:proofErr w:type="gramEnd"/>
-      <w:r>
-        <w:rPr>
-          <w:rFonts w:ascii="Source Sans Pro" w:eastAsia="Source Sans Pro" w:hAnsi="Source Sans Pro" w:cs="Source Sans Pro"/>
-          <w:i/>
-          <w:iCs/>
-          <w:lang w:eastAsia="en-US"/>
-        </w:rPr>
-        <w:t>_measurement" --upload-packages --api-url "https://dev-api.lifecyclesolutions.ni.com/" --api-key "123234" --workspace "sample_workspace" --feed-name "example_feed"</w:t>
+        <w:t xml:space="preserve"> ni-measurement-plugin-package-builder --base-dir "C:\Users\examples" --selected-meas-plugins "sample_measurement,testing_measurement" --upload-packages --api-url "https://dev-api.lifecyclesolutions.ni.com/" --api-key "123234" --workspace "sample_workspace" --feed-name "example_feed"</w:t>
       </w:r>
     </w:p>
     <w:p>
@@ -2272,132 +2232,6 @@
           <w:lang w:eastAsia="en-US"/>
         </w:rPr>
         <w:t>Input arguments should be provided within double quotes.</w:t>
-      </w:r>
-    </w:p>
-    <w:p>
-      <w:pPr>
-        <w:pStyle w:val="ListParagraph"/>
-        <w:numPr>
-          <w:ilvl w:val="0"/>
-          <w:numId w:val="37"/>
-        </w:numPr>
-        <w:rPr>
-          <w:rFonts w:ascii="Source Sans Pro" w:eastAsia="Source Sans Pro" w:hAnsi="Source Sans Pro" w:cs="Source Sans Pro"/>
-          <w:sz w:val="28"/>
-          <w:szCs w:val="28"/>
-          <w:lang w:eastAsia="en-US"/>
-        </w:rPr>
-      </w:pPr>
-      <w:r>
-        <w:rPr>
-          <w:rFonts w:ascii="Source Sans Pro" w:eastAsia="Source Sans Pro" w:hAnsi="Source Sans Pro" w:cs="Source Sans Pro"/>
-          <w:sz w:val="28"/>
-          <w:szCs w:val="28"/>
-          <w:lang w:eastAsia="en-US"/>
-        </w:rPr>
-        <w:t xml:space="preserve">For uploading the packages, if the </w:t>
-      </w:r>
-      <w:r>
-        <w:rPr>
-          <w:rFonts w:ascii="Source Sans Pro" w:eastAsia="Source Sans Pro" w:hAnsi="Source Sans Pro" w:cs="Source Sans Pro"/>
-          <w:i/>
-          <w:iCs/>
-          <w:sz w:val="28"/>
-          <w:szCs w:val="28"/>
-          <w:lang w:eastAsia="en-US"/>
-        </w:rPr>
-        <w:t xml:space="preserve">api-url </w:t>
-      </w:r>
-      <w:r>
-        <w:rPr>
-          <w:rFonts w:ascii="Source Sans Pro" w:eastAsia="Source Sans Pro" w:hAnsi="Source Sans Pro" w:cs="Source Sans Pro"/>
-          <w:sz w:val="28"/>
-          <w:szCs w:val="28"/>
-          <w:lang w:eastAsia="en-US"/>
-        </w:rPr>
-        <w:t xml:space="preserve">and </w:t>
-      </w:r>
-      <w:r>
-        <w:rPr>
-          <w:rFonts w:ascii="Source Sans Pro" w:eastAsia="Source Sans Pro" w:hAnsi="Source Sans Pro" w:cs="Source Sans Pro"/>
-          <w:i/>
-          <w:iCs/>
-          <w:sz w:val="28"/>
-          <w:szCs w:val="28"/>
-          <w:lang w:eastAsia="en-US"/>
-        </w:rPr>
-        <w:t>workspac</w:t>
-      </w:r>
-      <w:r>
-        <w:rPr>
-          <w:rFonts w:ascii="Source Sans Pro" w:eastAsia="Source Sans Pro" w:hAnsi="Source Sans Pro" w:cs="Source Sans Pro"/>
-          <w:i/>
-          <w:iCs/>
-          <w:sz w:val="28"/>
-          <w:szCs w:val="28"/>
-          <w:lang w:eastAsia="en-US"/>
-        </w:rPr>
-        <w:t xml:space="preserve">e </w:t>
-      </w:r>
-      <w:proofErr w:type="gramStart"/>
-      <w:r>
-        <w:rPr>
-          <w:rFonts w:ascii="Source Sans Pro" w:eastAsia="Source Sans Pro" w:hAnsi="Source Sans Pro" w:cs="Source Sans Pro"/>
-          <w:sz w:val="28"/>
-          <w:szCs w:val="28"/>
-          <w:lang w:eastAsia="en-US"/>
-        </w:rPr>
-        <w:t>not</w:t>
-      </w:r>
-      <w:proofErr w:type="gramEnd"/>
-      <w:r>
-        <w:rPr>
-          <w:rFonts w:ascii="Source Sans Pro" w:eastAsia="Source Sans Pro" w:hAnsi="Source Sans Pro" w:cs="Source Sans Pro"/>
-          <w:sz w:val="28"/>
-          <w:szCs w:val="28"/>
-          <w:lang w:eastAsia="en-US"/>
-        </w:rPr>
-        <w:t xml:space="preserve"> provided then the SystemLink client configuration will be utilized, whereas </w:t>
-      </w:r>
-      <w:r>
-        <w:rPr>
-          <w:rFonts w:ascii="Source Sans Pro" w:eastAsia="Source Sans Pro" w:hAnsi="Source Sans Pro" w:cs="Source Sans Pro"/>
-          <w:i/>
-          <w:iCs/>
-          <w:sz w:val="28"/>
-          <w:szCs w:val="28"/>
-          <w:lang w:eastAsia="en-US"/>
-        </w:rPr>
-        <w:t>api-key</w:t>
-      </w:r>
-      <w:r>
-        <w:rPr>
-          <w:rFonts w:ascii="Source Sans Pro" w:eastAsia="Source Sans Pro" w:hAnsi="Source Sans Pro" w:cs="Source Sans Pro"/>
-          <w:sz w:val="28"/>
-          <w:szCs w:val="28"/>
-          <w:lang w:eastAsia="en-US"/>
-        </w:rPr>
-        <w:t xml:space="preserve"> and </w:t>
-      </w:r>
-      <w:r>
-        <w:rPr>
-          <w:rFonts w:ascii="Source Sans Pro" w:eastAsia="Source Sans Pro" w:hAnsi="Source Sans Pro" w:cs="Source Sans Pro"/>
-          <w:i/>
-          <w:iCs/>
-          <w:sz w:val="28"/>
-          <w:szCs w:val="28"/>
-          <w:lang w:eastAsia="en-US"/>
-        </w:rPr>
-        <w:t>feed-name</w:t>
-      </w:r>
-      <w:r>
-        <w:rPr>
-          <w:rFonts w:ascii="Source Sans Pro" w:eastAsia="Source Sans Pro" w:hAnsi="Source Sans Pro" w:cs="Source Sans Pro"/>
-          <w:sz w:val="28"/>
-          <w:szCs w:val="28"/>
-          <w:lang w:eastAsia="en-US"/>
-        </w:rPr>
-        <w:t xml:space="preserve"> must be provided.</w:t>
       </w:r>
     </w:p>
     <w:p>
@@ -2536,17 +2370,7 @@
           <w:sz w:val="28"/>
           <w:szCs w:val="28"/>
         </w:rPr>
-        <w:t xml:space="preserve">The command line interface will show the directory where </w:t>
-      </w:r>
-      <w:proofErr w:type="gramStart"/>
-      <w:r>
-        <w:rPr>
-          <w:rStyle w:val="ui-provider"/>
-          <w:rFonts w:ascii="Source Sans Pro" w:hAnsi="Source Sans Pro"/>
-          <w:sz w:val="28"/>
-          <w:szCs w:val="28"/>
-        </w:rPr>
-        <w:t xml:space="preserve">the </w:t>
+        <w:t xml:space="preserve">The command line interface will show the directory where the </w:t>
       </w:r>
       <w:r>
         <w:rPr>
@@ -2559,7 +2383,6 @@
         </w:rPr>
         <w:t>.nipkg</w:t>
       </w:r>
-      <w:proofErr w:type="gramEnd"/>
       <w:r>
         <w:rPr>
           <w:rStyle w:val="ui-provider"/>
@@ -2795,7 +2618,6 @@
           <w:szCs w:val="28"/>
           <w:lang w:eastAsia="en-US"/>
         </w:rPr>
-        <w:lastRenderedPageBreak/>
         <w:t xml:space="preserve">To build multiple measurement </w:t>
       </w:r>
       <w:r>
@@ -2856,8 +2678,10 @@
       </w:pPr>
       <w:r>
         <w:rPr>
-          <w:lang w:eastAsia="en-US"/>
-        </w:rPr>
+          <w:noProof/>
+          <w:lang w:eastAsia="en-US"/>
+        </w:rPr>
+        <w:lastRenderedPageBreak/>
         <w:drawing>
           <wp:inline distT="0" distB="0" distL="0" distR="0" wp14:anchorId="5604B913" wp14:editId="084D90DC">
             <wp:extent cx="5943600" cy="1473835"/>
@@ -2916,17 +2740,7 @@
           <w:sz w:val="28"/>
           <w:szCs w:val="28"/>
         </w:rPr>
-        <w:t xml:space="preserve">The command line interface will show the directory where </w:t>
-      </w:r>
-      <w:proofErr w:type="gramStart"/>
-      <w:r>
-        <w:rPr>
-          <w:rStyle w:val="ui-provider"/>
-          <w:rFonts w:ascii="Source Sans Pro" w:hAnsi="Source Sans Pro"/>
-          <w:sz w:val="28"/>
-          <w:szCs w:val="28"/>
-        </w:rPr>
-        <w:t xml:space="preserve">the </w:t>
+        <w:t xml:space="preserve">The command line interface will show the directory where the </w:t>
       </w:r>
       <w:r>
         <w:rPr>
@@ -2939,7 +2753,6 @@
         </w:rPr>
         <w:t>.nipkg</w:t>
       </w:r>
-      <w:proofErr w:type="gramEnd"/>
       <w:r>
         <w:rPr>
           <w:rStyle w:val="ui-provider"/>
@@ -9025,6 +8838,33 @@
 </file>
 
 <file path=customXml/item1.xml><?xml version="1.0" encoding="utf-8"?>
+<?mso-contentType ?>
+<FormTemplates xmlns="http://schemas.microsoft.com/sharepoint/v3/contenttype/forms">
+  <Display>DocumentLibraryForm</Display>
+  <Edit>DocumentLibraryForm</Edit>
+  <New>DocumentLibraryForm</New>
+</FormTemplates>
+</file>
+
+<file path=customXml/item2.xml><?xml version="1.0" encoding="utf-8"?>
+<p:properties xmlns:p="http://schemas.microsoft.com/office/2006/metadata/properties" xmlns:xsi="http://www.w3.org/2001/XMLSchema-instance" xmlns:pc="http://schemas.microsoft.com/office/infopath/2007/PartnerControls">
+  <documentManagement>
+    <SharedWithUsers xmlns="fa7a5f0e-56e0-42a6-ad77-38c72f6b11c4">
+      <UserInfo>
+        <DisplayName>Jayaseelan James</DisplayName>
+        <AccountId>26</AccountId>
+        <AccountType/>
+      </UserInfo>
+    </SharedWithUsers>
+  </documentManagement>
+</p:properties>
+</file>
+
+<file path=customXml/item3.xml><?xml version="1.0" encoding="utf-8"?>
+<b:Sources xmlns:b="http://schemas.openxmlformats.org/officeDocument/2006/bibliography" xmlns="http://schemas.openxmlformats.org/officeDocument/2006/bibliography" SelectedStyle="\APASixthEditionOfficeOnline.xsl" StyleName="APA" Version="6"/>
+</file>
+
+<file path=customXml/item4.xml><?xml version="1.0" encoding="utf-8"?>
 <ct:contentTypeSchema xmlns:ct="http://schemas.microsoft.com/office/2006/metadata/contentType" xmlns:ma="http://schemas.microsoft.com/office/2006/metadata/properties/metaAttributes" ct:_="" ma:_="" ma:contentTypeName="Document" ma:contentTypeID="0x010100D68EAEF51CBD0C4DA9962F2C84458D9F" ma:contentTypeVersion="9" ma:contentTypeDescription="Create a new document." ma:contentTypeScope="" ma:versionID="3526f3381c42c6e2ca2308198785bcc0">
   <xsd:schema xmlns:xsd="http://www.w3.org/2001/XMLSchema" xmlns:xs="http://www.w3.org/2001/XMLSchema" xmlns:p="http://schemas.microsoft.com/office/2006/metadata/properties" xmlns:ns2="f5b4353c-931d-42f4-9bf3-83ab7d02158b" xmlns:ns3="fa7a5f0e-56e0-42a6-ad77-38c72f6b11c4" targetNamespace="http://schemas.microsoft.com/office/2006/metadata/properties" ma:root="true" ma:fieldsID="6f635322724c2408cc84abc5be204084" ns2:_="" ns3:_="">
     <xsd:import namespace="f5b4353c-931d-42f4-9bf3-83ab7d02158b"/>
@@ -9219,34 +9059,33 @@
 </ct:contentTypeSchema>
 </file>
 
-<file path=customXml/item2.xml><?xml version="1.0" encoding="utf-8"?>
-<b:Sources xmlns:b="http://schemas.openxmlformats.org/officeDocument/2006/bibliography" xmlns="http://schemas.openxmlformats.org/officeDocument/2006/bibliography" SelectedStyle="\APASixthEditionOfficeOnline.xsl" StyleName="APA" Version="6"/>
+<file path=customXml/itemProps1.xml><?xml version="1.0" encoding="utf-8"?>
+<ds:datastoreItem xmlns:ds="http://schemas.openxmlformats.org/officeDocument/2006/customXml" ds:itemID="{07595FA9-DD79-4AA7-A955-082BCCD961CA}">
+  <ds:schemaRefs>
+    <ds:schemaRef ds:uri="http://schemas.microsoft.com/sharepoint/v3/contenttype/forms"/>
+  </ds:schemaRefs>
+</ds:datastoreItem>
 </file>
 
-<file path=customXml/item3.xml><?xml version="1.0" encoding="utf-8"?>
-<p:properties xmlns:p="http://schemas.microsoft.com/office/2006/metadata/properties" xmlns:xsi="http://www.w3.org/2001/XMLSchema-instance" xmlns:pc="http://schemas.microsoft.com/office/infopath/2007/PartnerControls">
-  <documentManagement>
-    <SharedWithUsers xmlns="fa7a5f0e-56e0-42a6-ad77-38c72f6b11c4">
-      <UserInfo>
-        <DisplayName>Jayaseelan James</DisplayName>
-        <AccountId>26</AccountId>
-        <AccountType/>
-      </UserInfo>
-    </SharedWithUsers>
-  </documentManagement>
-</p:properties>
+<file path=customXml/itemProps2.xml><?xml version="1.0" encoding="utf-8"?>
+<ds:datastoreItem xmlns:ds="http://schemas.openxmlformats.org/officeDocument/2006/customXml" ds:itemID="{91F44E6D-4C1A-49A3-8320-4BFFEA451AD3}">
+  <ds:schemaRefs>
+    <ds:schemaRef ds:uri="http://schemas.microsoft.com/office/2006/metadata/properties"/>
+    <ds:schemaRef ds:uri="http://schemas.microsoft.com/office/infopath/2007/PartnerControls"/>
+    <ds:schemaRef ds:uri="fa7a5f0e-56e0-42a6-ad77-38c72f6b11c4"/>
+  </ds:schemaRefs>
+</ds:datastoreItem>
 </file>
 
-<file path=customXml/item4.xml><?xml version="1.0" encoding="utf-8"?>
-<?mso-contentType ?>
-<FormTemplates xmlns="http://schemas.microsoft.com/sharepoint/v3/contenttype/forms">
-  <Display>DocumentLibraryForm</Display>
-  <Edit>DocumentLibraryForm</Edit>
-  <New>DocumentLibraryForm</New>
-</FormTemplates>
+<file path=customXml/itemProps3.xml><?xml version="1.0" encoding="utf-8"?>
+<ds:datastoreItem xmlns:ds="http://schemas.openxmlformats.org/officeDocument/2006/customXml" ds:itemID="{56AC0A08-EC0E-4F9C-9FCA-052FE08CB7D8}">
+  <ds:schemaRefs>
+    <ds:schemaRef ds:uri="http://schemas.openxmlformats.org/officeDocument/2006/bibliography"/>
+  </ds:schemaRefs>
+</ds:datastoreItem>
 </file>
 
-<file path=customXml/itemProps1.xml><?xml version="1.0" encoding="utf-8"?>
+<file path=customXml/itemProps4.xml><?xml version="1.0" encoding="utf-8"?>
 <ds:datastoreItem xmlns:ds="http://schemas.openxmlformats.org/officeDocument/2006/customXml" ds:itemID="{A7060225-CBA1-4204-AB20-80DD105EC829}">
   <ds:schemaRefs>
     <ds:schemaRef ds:uri="http://schemas.microsoft.com/office/2006/metadata/contentType"/>
@@ -9263,30 +9102,4 @@
     <ds:schemaRef ds:uri="http://schemas.microsoft.com/internal/obd"/>
   </ds:schemaRefs>
 </ds:datastoreItem>
-</file>
-
-<file path=customXml/itemProps2.xml><?xml version="1.0" encoding="utf-8"?>
-<ds:datastoreItem xmlns:ds="http://schemas.openxmlformats.org/officeDocument/2006/customXml" ds:itemID="{56AC0A08-EC0E-4F9C-9FCA-052FE08CB7D8}">
-  <ds:schemaRefs>
-    <ds:schemaRef ds:uri="http://schemas.openxmlformats.org/officeDocument/2006/bibliography"/>
-  </ds:schemaRefs>
-</ds:datastoreItem>
-</file>
-
-<file path=customXml/itemProps3.xml><?xml version="1.0" encoding="utf-8"?>
-<ds:datastoreItem xmlns:ds="http://schemas.openxmlformats.org/officeDocument/2006/customXml" ds:itemID="{91F44E6D-4C1A-49A3-8320-4BFFEA451AD3}">
-  <ds:schemaRefs>
-    <ds:schemaRef ds:uri="http://schemas.microsoft.com/office/2006/metadata/properties"/>
-    <ds:schemaRef ds:uri="http://schemas.microsoft.com/office/infopath/2007/PartnerControls"/>
-    <ds:schemaRef ds:uri="fa7a5f0e-56e0-42a6-ad77-38c72f6b11c4"/>
-  </ds:schemaRefs>
-</ds:datastoreItem>
-</file>
-
-<file path=customXml/itemProps4.xml><?xml version="1.0" encoding="utf-8"?>
-<ds:datastoreItem xmlns:ds="http://schemas.openxmlformats.org/officeDocument/2006/customXml" ds:itemID="{07595FA9-DD79-4AA7-A955-082BCCD961CA}">
-  <ds:schemaRefs>
-    <ds:schemaRef ds:uri="http://schemas.microsoft.com/sharepoint/v3/contenttype/forms"/>
-  </ds:schemaRefs>
-</ds:datastoreItem>
 </file>
--- a/docs/User Manual.docx
+++ b/docs/User Manual.docx
@@ -302,7 +302,7 @@
           <w:r>
             <w:fldChar w:fldCharType="separate"/>
           </w:r>
-          <w:hyperlink w:anchor="_Toc169788127" w:history="1">
+          <w:hyperlink w:anchor="_Toc172126871" w:history="1">
             <w:r>
               <w:rPr>
                 <w:rStyle w:val="Hyperlink"/>
@@ -331,7 +331,7 @@
                 <w:noProof/>
                 <w:webHidden/>
               </w:rPr>
-              <w:instrText xml:space="preserve"> PAGEREF _Toc169788127 \h </w:instrText>
+              <w:instrText xml:space="preserve"> PAGEREF _Toc172126871 \h </w:instrText>
             </w:r>
             <w:r>
               <w:rPr>
@@ -375,7 +375,7 @@
               <w14:ligatures w14:val="standardContextual"/>
             </w:rPr>
           </w:pPr>
-          <w:hyperlink w:anchor="_Toc169788128" w:history="1">
+          <w:hyperlink w:anchor="_Toc172126872" w:history="1">
             <w:r>
               <w:rPr>
                 <w:rStyle w:val="Hyperlink"/>
@@ -404,7 +404,7 @@
                 <w:noProof/>
                 <w:webHidden/>
               </w:rPr>
-              <w:instrText xml:space="preserve"> PAGEREF _Toc169788128 \h </w:instrText>
+              <w:instrText xml:space="preserve"> PAGEREF _Toc172126872 \h </w:instrText>
             </w:r>
             <w:r>
               <w:rPr>
@@ -448,7 +448,7 @@
               <w14:ligatures w14:val="standardContextual"/>
             </w:rPr>
           </w:pPr>
-          <w:hyperlink w:anchor="_Toc169788129" w:history="1">
+          <w:hyperlink w:anchor="_Toc172126873" w:history="1">
             <w:r>
               <w:rPr>
                 <w:rStyle w:val="Hyperlink"/>
@@ -477,7 +477,7 @@
                 <w:noProof/>
                 <w:webHidden/>
               </w:rPr>
-              <w:instrText xml:space="preserve"> PAGEREF _Toc169788129 \h </w:instrText>
+              <w:instrText xml:space="preserve"> PAGEREF _Toc172126873 \h </w:instrText>
             </w:r>
             <w:r>
               <w:rPr>
@@ -521,7 +521,7 @@
               <w14:ligatures w14:val="standardContextual"/>
             </w:rPr>
           </w:pPr>
-          <w:hyperlink w:anchor="_Toc169788130" w:history="1">
+          <w:hyperlink w:anchor="_Toc172126874" w:history="1">
             <w:r>
               <w:rPr>
                 <w:rStyle w:val="Hyperlink"/>
@@ -550,7 +550,7 @@
                 <w:noProof/>
                 <w:webHidden/>
               </w:rPr>
-              <w:instrText xml:space="preserve"> PAGEREF _Toc169788130 \h </w:instrText>
+              <w:instrText xml:space="preserve"> PAGEREF _Toc172126874 \h </w:instrText>
             </w:r>
             <w:r>
               <w:rPr>
@@ -594,7 +594,7 @@
               <w14:ligatures w14:val="standardContextual"/>
             </w:rPr>
           </w:pPr>
-          <w:hyperlink w:anchor="_Toc169788131" w:history="1">
+          <w:hyperlink w:anchor="_Toc172126875" w:history="1">
             <w:r>
               <w:rPr>
                 <w:rStyle w:val="Hyperlink"/>
@@ -622,79 +622,7 @@
                 <w:noProof/>
                 <w:webHidden/>
               </w:rPr>
-              <w:instrText xml:space="preserve"> PAGEREF _Toc169788131 \h </w:instrText>
-            </w:r>
-            <w:r>
-              <w:rPr>
-                <w:noProof/>
-                <w:webHidden/>
-              </w:rPr>
-            </w:r>
-            <w:r>
-              <w:rPr>
-                <w:noProof/>
-                <w:webHidden/>
-              </w:rPr>
-              <w:fldChar w:fldCharType="separate"/>
-            </w:r>
-            <w:r>
-              <w:rPr>
-                <w:noProof/>
-                <w:webHidden/>
-              </w:rPr>
-              <w:t>2</w:t>
-            </w:r>
-            <w:r>
-              <w:rPr>
-                <w:noProof/>
-                <w:webHidden/>
-              </w:rPr>
-              <w:fldChar w:fldCharType="end"/>
-            </w:r>
-          </w:hyperlink>
-        </w:p>
-        <w:p>
-          <w:pPr>
-            <w:pStyle w:val="TOC2"/>
-            <w:tabs>
-              <w:tab w:val="right" w:leader="dot" w:pos="9350"/>
-            </w:tabs>
-            <w:rPr>
-              <w:noProof/>
-              <w:kern w:val="2"/>
-              <w:lang w:eastAsia="en-US"/>
-              <w14:ligatures w14:val="standardContextual"/>
-            </w:rPr>
-          </w:pPr>
-          <w:hyperlink w:anchor="_Toc169788132" w:history="1">
-            <w:r>
-              <w:rPr>
-                <w:rStyle w:val="Hyperlink"/>
-                <w:noProof/>
-                <w:lang w:eastAsia="en-US"/>
-              </w:rPr>
-              <w:t>Interactive mode</w:t>
-            </w:r>
-            <w:r>
-              <w:rPr>
-                <w:noProof/>
-                <w:webHidden/>
-              </w:rPr>
-              <w:tab/>
-            </w:r>
-            <w:r>
-              <w:rPr>
-                <w:noProof/>
-                <w:webHidden/>
-              </w:rPr>
-              <w:fldChar w:fldCharType="begin"/>
-            </w:r>
-            <w:r>
-              <w:rPr>
-                <w:noProof/>
-                <w:webHidden/>
-              </w:rPr>
-              <w:instrText xml:space="preserve"> PAGEREF _Toc169788132 \h </w:instrText>
+              <w:instrText xml:space="preserve"> PAGEREF _Toc172126875 \h </w:instrText>
             </w:r>
             <w:r>
               <w:rPr>
@@ -727,6 +655,78 @@
         </w:p>
         <w:p>
           <w:pPr>
+            <w:pStyle w:val="TOC2"/>
+            <w:tabs>
+              <w:tab w:val="right" w:leader="dot" w:pos="9350"/>
+            </w:tabs>
+            <w:rPr>
+              <w:noProof/>
+              <w:kern w:val="2"/>
+              <w:lang w:eastAsia="en-US"/>
+              <w14:ligatures w14:val="standardContextual"/>
+            </w:rPr>
+          </w:pPr>
+          <w:hyperlink w:anchor="_Toc172126876" w:history="1">
+            <w:r>
+              <w:rPr>
+                <w:rStyle w:val="Hyperlink"/>
+                <w:noProof/>
+                <w:lang w:eastAsia="en-US"/>
+              </w:rPr>
+              <w:t>Interactive mode</w:t>
+            </w:r>
+            <w:r>
+              <w:rPr>
+                <w:noProof/>
+                <w:webHidden/>
+              </w:rPr>
+              <w:tab/>
+            </w:r>
+            <w:r>
+              <w:rPr>
+                <w:noProof/>
+                <w:webHidden/>
+              </w:rPr>
+              <w:fldChar w:fldCharType="begin"/>
+            </w:r>
+            <w:r>
+              <w:rPr>
+                <w:noProof/>
+                <w:webHidden/>
+              </w:rPr>
+              <w:instrText xml:space="preserve"> PAGEREF _Toc172126876 \h </w:instrText>
+            </w:r>
+            <w:r>
+              <w:rPr>
+                <w:noProof/>
+                <w:webHidden/>
+              </w:rPr>
+            </w:r>
+            <w:r>
+              <w:rPr>
+                <w:noProof/>
+                <w:webHidden/>
+              </w:rPr>
+              <w:fldChar w:fldCharType="separate"/>
+            </w:r>
+            <w:r>
+              <w:rPr>
+                <w:noProof/>
+                <w:webHidden/>
+              </w:rPr>
+              <w:t>4</w:t>
+            </w:r>
+            <w:r>
+              <w:rPr>
+                <w:noProof/>
+                <w:webHidden/>
+              </w:rPr>
+              <w:fldChar w:fldCharType="end"/>
+            </w:r>
+          </w:hyperlink>
+        </w:p>
+        <w:p>
+          <w:pPr>
             <w:pStyle w:val="TOC1"/>
             <w:tabs>
               <w:tab w:val="right" w:leader="dot" w:pos="9360"/>
@@ -779,7 +779,7 @@
           <w:rFonts w:ascii="Source Sans Pro" w:eastAsia="Source Sans Pro" w:hAnsi="Source Sans Pro" w:cs="Source Sans Pro"/>
         </w:rPr>
       </w:pPr>
-      <w:bookmarkStart w:id="1" w:name="_Toc169788127"/>
+      <w:bookmarkStart w:id="1" w:name="_Toc172126871"/>
       <w:r>
         <w:rPr>
           <w:rFonts w:ascii="Source Sans Pro" w:eastAsia="Source Sans Pro" w:hAnsi="Source Sans Pro" w:cs="Source Sans Pro"/>
@@ -817,6 +817,15 @@
           <w:lang w:eastAsia="en-US"/>
         </w:rPr>
         <w:t xml:space="preserve"> Measurement Plugin Package Builder enables users to build Python Measurement Plugins as NI package files</w:t>
+      </w:r>
+      <w:r>
+        <w:rPr>
+          <w:rFonts w:ascii="Source Sans Pro" w:eastAsia="Source Sans Pro" w:hAnsi="Source Sans Pro" w:cs="Source Sans Pro"/>
+          <w:sz w:val="28"/>
+          <w:szCs w:val="28"/>
+          <w:lang w:eastAsia="en-US"/>
+        </w:rPr>
+        <w:t xml:space="preserve"> and upload to SystemLink feeds</w:t>
       </w:r>
       <w:r>
         <w:rPr>
@@ -843,7 +852,7 @@
         </w:rPr>
       </w:pPr>
       <w:bookmarkStart w:id="2" w:name="_Toc162019586"/>
-      <w:bookmarkStart w:id="3" w:name="_Toc169788128"/>
+      <w:bookmarkStart w:id="3" w:name="_Toc172126872"/>
       <w:r>
         <w:rPr>
           <w:rFonts w:ascii="Source Sans Pro" w:eastAsia="Source Sans Pro" w:hAnsi="Source Sans Pro" w:cs="Source Sans Pro"/>
@@ -1082,6 +1091,86 @@
               <w:t>2022 Q4 and above</w:t>
             </w:r>
           </w:p>
+          <w:p>
+            <w:pPr>
+              <w:spacing w:after="0" w:line="240" w:lineRule="auto"/>
+              <w:textAlignment w:val="baseline"/>
+              <w:rPr>
+                <w:rFonts w:ascii="Source Sans Pro" w:eastAsia="Source Sans Pro" w:hAnsi="Source Sans Pro" w:cs="Source Sans Pro"/>
+                <w:sz w:val="28"/>
+                <w:szCs w:val="28"/>
+                <w:lang w:eastAsia="en-US"/>
+              </w:rPr>
+            </w:pPr>
+          </w:p>
+        </w:tc>
+      </w:tr>
+      <w:tr>
+        <w:trPr>
+          <w:trHeight w:val="300"/>
+        </w:trPr>
+        <w:tc>
+          <w:tcPr>
+            <w:tcW w:w="4248" w:type="dxa"/>
+            <w:shd w:val="clear" w:color="auto" w:fill="F2F2F2" w:themeFill="background1" w:themeFillShade="F2"/>
+          </w:tcPr>
+          <w:p>
+            <w:pPr>
+              <w:spacing w:after="0" w:line="240" w:lineRule="auto"/>
+              <w:textAlignment w:val="baseline"/>
+              <w:rPr>
+                <w:rFonts w:ascii="Source Sans Pro" w:eastAsia="Source Sans Pro" w:hAnsi="Source Sans Pro" w:cs="Source Sans Pro"/>
+                <w:sz w:val="28"/>
+                <w:szCs w:val="28"/>
+                <w:lang w:eastAsia="en-US"/>
+              </w:rPr>
+            </w:pPr>
+            <w:r>
+              <w:rPr>
+                <w:rFonts w:ascii="Source Sans Pro" w:eastAsia="Source Sans Pro" w:hAnsi="Source Sans Pro" w:cs="Source Sans Pro"/>
+                <w:sz w:val="28"/>
+                <w:szCs w:val="28"/>
+                <w:lang w:eastAsia="en-US"/>
+              </w:rPr>
+              <w:t>NISystemLink Feeds Manager</w:t>
+            </w:r>
+          </w:p>
+        </w:tc>
+        <w:tc>
+          <w:tcPr>
+            <w:tcW w:w="4391" w:type="dxa"/>
+            <w:shd w:val="clear" w:color="auto" w:fill="F2F2F2" w:themeFill="background1" w:themeFillShade="F2"/>
+          </w:tcPr>
+          <w:p>
+            <w:pPr>
+              <w:spacing w:after="0" w:line="240" w:lineRule="auto"/>
+              <w:textAlignment w:val="baseline"/>
+              <w:rPr>
+                <w:rFonts w:ascii="Source Sans Pro" w:eastAsia="Source Sans Pro" w:hAnsi="Source Sans Pro" w:cs="Source Sans Pro"/>
+                <w:sz w:val="28"/>
+                <w:szCs w:val="28"/>
+                <w:lang w:eastAsia="en-US"/>
+              </w:rPr>
+            </w:pPr>
+            <w:r>
+              <w:rPr>
+                <w:rFonts w:ascii="Source Sans Pro" w:eastAsia="Source Sans Pro" w:hAnsi="Source Sans Pro" w:cs="Source Sans Pro"/>
+                <w:sz w:val="28"/>
+                <w:szCs w:val="28"/>
+                <w:lang w:eastAsia="en-US"/>
+              </w:rPr>
+              <w:t xml:space="preserve"> 1.0.0-</w:t>
+            </w:r>
+            <w:r>
+              <w:rPr>
+                <w:rFonts w:ascii="Source Sans Pro" w:eastAsia="Source Sans Pro" w:hAnsi="Source Sans Pro" w:cs="Source Sans Pro"/>
+                <w:sz w:val="28"/>
+                <w:szCs w:val="28"/>
+                <w:lang w:eastAsia="en-US"/>
+              </w:rPr>
+              <w:t>dev1 and above</w:t>
+            </w:r>
+          </w:p>
         </w:tc>
       </w:tr>
     </w:tbl>
@@ -1093,7 +1182,7 @@
           <w:spacing w:val="-2"/>
         </w:rPr>
       </w:pPr>
-      <w:bookmarkStart w:id="4" w:name="_Toc169788129"/>
+      <w:bookmarkStart w:id="4" w:name="_Toc172126873"/>
       <w:r>
         <w:rPr>
           <w:rFonts w:ascii="Source Sans Pro" w:eastAsia="Source Sans Pro" w:hAnsi="Source Sans Pro" w:cs="Source Sans Pro"/>
@@ -1148,7 +1237,16 @@
           <w:szCs w:val="28"/>
           <w:lang w:eastAsia="en-US"/>
         </w:rPr>
-        <w:t>Run the below command to install the whl file,</w:t>
+        <w:t>Run the below command to install the whl file</w:t>
+      </w:r>
+      <w:r>
+        <w:rPr>
+          <w:rFonts w:ascii="Source Sans Pro" w:eastAsia="Source Sans Pro" w:hAnsi="Source Sans Pro" w:cs="Source Sans Pro"/>
+          <w:sz w:val="28"/>
+          <w:szCs w:val="28"/>
+          <w:lang w:eastAsia="en-US"/>
+        </w:rPr>
+        <w:t>s</w:t>
       </w:r>
     </w:p>
     <w:p>
@@ -1179,7 +1277,7 @@
           <w:iCs/>
           <w:lang w:eastAsia="en-US"/>
         </w:rPr>
-        <w:t>&lt;path_to_</w:t>
+        <w:t>&lt;path_to_ni_</w:t>
       </w:r>
       <w:r>
         <w:rPr>
@@ -1190,7 +1288,7 @@
           <w:iCs/>
           <w:lang w:eastAsia="en-US"/>
         </w:rPr>
-        <w:t>ni_</w:t>
+        <w:t>measurement_plugin_package_builder</w:t>
       </w:r>
       <w:r>
         <w:rPr>
@@ -1201,7 +1299,7 @@
           <w:iCs/>
           <w:lang w:eastAsia="en-US"/>
         </w:rPr>
-        <w:t>measurement_plugin_package_builder</w:t>
+        <w:t>-X_X_X-py3-none-any.whl</w:t>
       </w:r>
       <w:r>
         <w:rPr>
@@ -1212,7 +1310,7 @@
           <w:iCs/>
           <w:lang w:eastAsia="en-US"/>
         </w:rPr>
-        <w:t>-X_X_X-py3-none-any.whl</w:t>
+        <w:t>&gt;</w:t>
       </w:r>
       <w:r>
         <w:rPr>
@@ -1223,7 +1321,18 @@
           <w:iCs/>
           <w:lang w:eastAsia="en-US"/>
         </w:rPr>
-        <w:t>&gt;</w:t>
+        <w:t xml:space="preserve"> &lt;</w:t>
+      </w:r>
+      <w:r>
+        <w:rPr>
+          <w:rFonts w:ascii="Source Sans Pro" w:eastAsia="Source Sans Pro" w:hAnsi="Source Sans Pro" w:cs="Source Sans Pro"/>
+          <w:b/>
+          <w:bCs/>
+          <w:i/>
+          <w:iCs/>
+          <w:lang w:eastAsia="en-US"/>
+        </w:rPr>
+        <w:t>path_to_nisystemlink_feeds_manager-X_X_X-py3-none-any.whl&gt;</w:t>
       </w:r>
     </w:p>
     <w:p>
@@ -1291,6 +1400,26 @@
     </w:p>
     <w:p>
       <w:pPr>
+        <w:pStyle w:val="ListParagraph"/>
+        <w:numPr>
+          <w:ilvl w:val="0"/>
+          <w:numId w:val="2"/>
+        </w:numPr>
+        <w:rPr>
+          <w:rFonts w:eastAsia="Source Sans Pro" w:cs="Source Sans Pro"/>
+          <w:lang w:eastAsia="en-US"/>
+        </w:rPr>
+      </w:pPr>
+      <w:r>
+        <w:rPr>
+          <w:rFonts w:eastAsia="Source Sans Pro" w:cs="Source Sans Pro"/>
+          <w:lang w:eastAsia="en-US"/>
+        </w:rPr>
+        <w:t>For uploading the packages, if the API URL and Workspace are not provided then the SystemLink client configuration will be utilized, whereas API key and Feed name must be provided.</w:t>
+      </w:r>
+    </w:p>
+    <w:p>
+      <w:pPr>
         <w:pStyle w:val="Heading1"/>
         <w:rPr>
           <w:rFonts w:ascii="Source Sans Pro" w:eastAsia="Source Sans Pro" w:hAnsi="Source Sans Pro" w:cs="Source Sans Pro"/>
@@ -1299,7 +1428,7 @@
         </w:rPr>
       </w:pPr>
       <w:bookmarkStart w:id="5" w:name="_How_to_run?"/>
-      <w:bookmarkStart w:id="6" w:name="_Toc169788130"/>
+      <w:bookmarkStart w:id="6" w:name="_Toc172126874"/>
       <w:bookmarkEnd w:id="5"/>
       <w:r>
         <w:rPr>
@@ -1441,12 +1570,13 @@
           <w:lang w:eastAsia="en-US"/>
         </w:rPr>
       </w:pPr>
-      <w:bookmarkStart w:id="7" w:name="_Toc169788131"/>
+      <w:bookmarkStart w:id="7" w:name="_Toc172126875"/>
       <w:r>
         <w:rPr>
           <w:color w:val="024021"/>
           <w:lang w:eastAsia="en-US"/>
         </w:rPr>
+        <w:lastRenderedPageBreak/>
         <w:t>Non-interactive mode</w:t>
       </w:r>
       <w:bookmarkEnd w:id="7"/>
@@ -1471,6 +1601,15 @@
         </w:rPr>
         <w:t>To build a single measurement plugin, run the command</w:t>
       </w:r>
+      <w:r>
+        <w:rPr>
+          <w:rFonts w:ascii="Source Sans Pro" w:eastAsia="Source Sans Pro" w:hAnsi="Source Sans Pro" w:cs="Source Sans Pro"/>
+          <w:sz w:val="28"/>
+          <w:szCs w:val="28"/>
+          <w:lang w:eastAsia="en-US"/>
+        </w:rPr>
+        <w:t>,</w:t>
+      </w:r>
     </w:p>
     <w:p>
       <w:pPr>
@@ -1567,7 +1706,6 @@
           <w:iCs/>
           <w:lang w:eastAsia="en-US"/>
         </w:rPr>
-        <w:lastRenderedPageBreak/>
         <w:t>ni-measurement-plugin-package-builder --plugin-dir</w:t>
       </w:r>
     </w:p>
@@ -1650,6 +1788,15 @@
         </w:rPr>
         <w:t>To build multiple measurement plugins, run the command</w:t>
       </w:r>
+      <w:r>
+        <w:rPr>
+          <w:rFonts w:ascii="Source Sans Pro" w:eastAsia="Source Sans Pro" w:hAnsi="Source Sans Pro" w:cs="Source Sans Pro"/>
+          <w:sz w:val="28"/>
+          <w:szCs w:val="28"/>
+          <w:lang w:eastAsia="en-US"/>
+        </w:rPr>
+        <w:t>,</w:t>
+      </w:r>
     </w:p>
     <w:p>
       <w:pPr>
@@ -1759,18 +1906,11 @@
         <w:pStyle w:val="ListParagraph"/>
         <w:rPr>
           <w:rFonts w:ascii="Source Sans Pro" w:eastAsia="Source Sans Pro" w:hAnsi="Source Sans Pro" w:cs="Source Sans Pro"/>
-          <w:lang w:eastAsia="en-US"/>
-        </w:rPr>
-      </w:pPr>
-      <w:r>
-        <w:rPr>
-          <w:rFonts w:ascii="Source Sans Pro" w:eastAsia="Source Sans Pro" w:hAnsi="Source Sans Pro" w:cs="Source Sans Pro"/>
           <w:i/>
           <w:iCs/>
           <w:lang w:eastAsia="en-US"/>
         </w:rPr>
-        <w:t>“C:</w:t>
-      </w:r>
+      </w:pPr>
       <w:r>
         <w:rPr>
           <w:rFonts w:ascii="Source Sans Pro" w:eastAsia="Source Sans Pro" w:hAnsi="Source Sans Pro" w:cs="Source Sans Pro"/>
@@ -1778,7 +1918,7 @@
           <w:iCs/>
           <w:lang w:eastAsia="en-US"/>
         </w:rPr>
-        <w:t>/</w:t>
+        <w:t>“C:</w:t>
       </w:r>
       <w:r>
         <w:rPr>
@@ -1787,7 +1927,7 @@
           <w:iCs/>
           <w:lang w:eastAsia="en-US"/>
         </w:rPr>
-        <w:t>Users</w:t>
+        <w:t>/</w:t>
       </w:r>
       <w:r>
         <w:rPr>
@@ -1796,7 +1936,7 @@
           <w:iCs/>
           <w:lang w:eastAsia="en-US"/>
         </w:rPr>
-        <w:t>/</w:t>
+        <w:t>Users</w:t>
       </w:r>
       <w:r>
         <w:rPr>
@@ -1805,7 +1945,269 @@
           <w:iCs/>
           <w:lang w:eastAsia="en-US"/>
         </w:rPr>
+        <w:t>/</w:t>
+      </w:r>
+      <w:r>
+        <w:rPr>
+          <w:rFonts w:ascii="Source Sans Pro" w:eastAsia="Source Sans Pro" w:hAnsi="Source Sans Pro" w:cs="Source Sans Pro"/>
+          <w:i/>
+          <w:iCs/>
+          <w:lang w:eastAsia="en-US"/>
+        </w:rPr>
         <w:t>examples” --selected-meas-plugins “sample_measurement,test_measurement”</w:t>
+      </w:r>
+    </w:p>
+    <w:p>
+      <w:pPr>
+        <w:pStyle w:val="ListParagraph"/>
+        <w:numPr>
+          <w:ilvl w:val="0"/>
+          <w:numId w:val="37"/>
+        </w:numPr>
+        <w:rPr>
+          <w:rFonts w:ascii="Source Sans Pro" w:eastAsia="Source Sans Pro" w:hAnsi="Source Sans Pro" w:cs="Source Sans Pro"/>
+          <w:i/>
+          <w:iCs/>
+          <w:sz w:val="28"/>
+          <w:szCs w:val="28"/>
+          <w:lang w:eastAsia="en-US"/>
+        </w:rPr>
+      </w:pPr>
+      <w:r>
+        <w:rPr>
+          <w:rFonts w:ascii="Source Sans Pro" w:eastAsia="Source Sans Pro" w:hAnsi="Source Sans Pro" w:cs="Source Sans Pro"/>
+          <w:sz w:val="28"/>
+          <w:szCs w:val="28"/>
+          <w:lang w:eastAsia="en-US"/>
+        </w:rPr>
+        <w:t xml:space="preserve">To upload the single measurement package to systemlink, </w:t>
+      </w:r>
+      <w:r>
+        <w:rPr>
+          <w:rFonts w:ascii="Source Sans Pro" w:eastAsia="Source Sans Pro" w:hAnsi="Source Sans Pro" w:cs="Source Sans Pro"/>
+          <w:sz w:val="28"/>
+          <w:szCs w:val="28"/>
+          <w:lang w:eastAsia="en-US"/>
+        </w:rPr>
+        <w:t>r</w:t>
+      </w:r>
+      <w:r>
+        <w:rPr>
+          <w:rFonts w:ascii="Source Sans Pro" w:eastAsia="Source Sans Pro" w:hAnsi="Source Sans Pro" w:cs="Source Sans Pro"/>
+          <w:sz w:val="28"/>
+          <w:szCs w:val="28"/>
+          <w:lang w:eastAsia="en-US"/>
+        </w:rPr>
+        <w:t>un the following command</w:t>
+      </w:r>
+      <w:r>
+        <w:rPr>
+          <w:rFonts w:ascii="Source Sans Pro" w:eastAsia="Source Sans Pro" w:hAnsi="Source Sans Pro" w:cs="Source Sans Pro"/>
+          <w:sz w:val="28"/>
+          <w:szCs w:val="28"/>
+          <w:lang w:eastAsia="en-US"/>
+        </w:rPr>
+        <w:t>,</w:t>
+      </w:r>
+    </w:p>
+    <w:p>
+      <w:pPr>
+        <w:pStyle w:val="ListParagraph"/>
+        <w:rPr>
+          <w:rFonts w:ascii="Source Sans Pro" w:eastAsia="Source Sans Pro" w:hAnsi="Source Sans Pro" w:cs="Source Sans Pro"/>
+          <w:i/>
+          <w:iCs/>
+          <w:lang w:eastAsia="en-US"/>
+        </w:rPr>
+      </w:pPr>
+      <w:r>
+        <w:rPr>
+          <w:rFonts w:ascii="Source Sans Pro" w:eastAsia="Source Sans Pro" w:hAnsi="Source Sans Pro" w:cs="Source Sans Pro"/>
+          <w:i/>
+          <w:iCs/>
+          <w:lang w:eastAsia="en-US"/>
+        </w:rPr>
+        <w:t xml:space="preserve"> ni-measurement-plugin-package-builder --plugin-dir &lt;measurement_plugin_directory&gt; --upload-packages --api-url &lt;systemlink_api_url&gt; --api-key &lt;systemlink_api_key&gt; --workspace &lt;workspace_name&gt; --feed-name &lt;name_of_the_feed&gt;</w:t>
+      </w:r>
+    </w:p>
+    <w:p>
+      <w:pPr>
+        <w:pStyle w:val="ListParagraph"/>
+        <w:rPr>
+          <w:rFonts w:ascii="Source Sans Pro" w:eastAsia="Source Sans Pro" w:hAnsi="Source Sans Pro" w:cs="Source Sans Pro"/>
+          <w:lang w:eastAsia="en-US"/>
+        </w:rPr>
+      </w:pPr>
+      <w:r>
+        <w:rPr>
+          <w:rFonts w:ascii="Source Sans Pro" w:eastAsia="Source Sans Pro" w:hAnsi="Source Sans Pro" w:cs="Source Sans Pro"/>
+          <w:lang w:eastAsia="en-US"/>
+        </w:rPr>
+        <w:t xml:space="preserve">  </w:t>
+      </w:r>
+      <w:r>
+        <w:rPr>
+          <w:rFonts w:ascii="Source Sans Pro" w:eastAsia="Source Sans Pro" w:hAnsi="Source Sans Pro" w:cs="Source Sans Pro"/>
+          <w:sz w:val="28"/>
+          <w:szCs w:val="28"/>
+          <w:lang w:eastAsia="en-US"/>
+        </w:rPr>
+        <w:t>For example</w:t>
+      </w:r>
+      <w:r>
+        <w:rPr>
+          <w:rFonts w:ascii="Source Sans Pro" w:eastAsia="Source Sans Pro" w:hAnsi="Source Sans Pro" w:cs="Source Sans Pro"/>
+          <w:lang w:eastAsia="en-US"/>
+        </w:rPr>
+        <w:t>,</w:t>
+      </w:r>
+    </w:p>
+    <w:p>
+      <w:pPr>
+        <w:pStyle w:val="ListParagraph"/>
+        <w:rPr>
+          <w:rFonts w:ascii="Source Sans Pro" w:eastAsia="Source Sans Pro" w:hAnsi="Source Sans Pro" w:cs="Source Sans Pro"/>
+          <w:i/>
+          <w:iCs/>
+          <w:lang w:eastAsia="en-US"/>
+        </w:rPr>
+      </w:pPr>
+      <w:r>
+        <w:rPr>
+          <w:rFonts w:ascii="Source Sans Pro" w:eastAsia="Source Sans Pro" w:hAnsi="Source Sans Pro" w:cs="Source Sans Pro"/>
+          <w:i/>
+          <w:iCs/>
+          <w:lang w:eastAsia="en-US"/>
+        </w:rPr>
+        <w:t xml:space="preserve"> </w:t>
+      </w:r>
+      <w:r>
+        <w:rPr>
+          <w:rFonts w:ascii="Source Sans Pro" w:eastAsia="Source Sans Pro" w:hAnsi="Source Sans Pro" w:cs="Source Sans Pro"/>
+          <w:i/>
+          <w:iCs/>
+          <w:lang w:eastAsia="en-US"/>
+        </w:rPr>
+        <w:t>ni-measurement-plugin-package-builder --plugin-dir "C:\Users\examples\sample_measurement" --upload-packages --api-url "https://dev-api.lifecyclesolutions.ni.com/" --api-key "123234" --workspace "sample_workspace" --feed-name "example_feed"</w:t>
+      </w:r>
+    </w:p>
+    <w:p>
+      <w:pPr>
+        <w:pStyle w:val="ListParagraph"/>
+        <w:numPr>
+          <w:ilvl w:val="0"/>
+          <w:numId w:val="37"/>
+        </w:numPr>
+        <w:rPr>
+          <w:rFonts w:ascii="Source Sans Pro" w:eastAsia="Source Sans Pro" w:hAnsi="Source Sans Pro" w:cs="Source Sans Pro"/>
+          <w:sz w:val="28"/>
+          <w:szCs w:val="28"/>
+          <w:lang w:eastAsia="en-US"/>
+        </w:rPr>
+      </w:pPr>
+      <w:r>
+        <w:rPr>
+          <w:rFonts w:ascii="Source Sans Pro" w:eastAsia="Source Sans Pro" w:hAnsi="Source Sans Pro" w:cs="Source Sans Pro"/>
+          <w:sz w:val="28"/>
+          <w:szCs w:val="28"/>
+          <w:lang w:eastAsia="en-US"/>
+        </w:rPr>
+        <w:t xml:space="preserve"> To upload the multiple measurement packages to systemlink, </w:t>
+      </w:r>
+      <w:r>
+        <w:rPr>
+          <w:rFonts w:ascii="Source Sans Pro" w:eastAsia="Source Sans Pro" w:hAnsi="Source Sans Pro" w:cs="Source Sans Pro"/>
+          <w:sz w:val="28"/>
+          <w:szCs w:val="28"/>
+          <w:lang w:eastAsia="en-US"/>
+        </w:rPr>
+        <w:t>r</w:t>
+      </w:r>
+      <w:r>
+        <w:rPr>
+          <w:rFonts w:ascii="Source Sans Pro" w:eastAsia="Source Sans Pro" w:hAnsi="Source Sans Pro" w:cs="Source Sans Pro"/>
+          <w:sz w:val="28"/>
+          <w:szCs w:val="28"/>
+          <w:lang w:eastAsia="en-US"/>
+        </w:rPr>
+        <w:t>un the following command</w:t>
+      </w:r>
+      <w:r>
+        <w:rPr>
+          <w:rFonts w:ascii="Source Sans Pro" w:eastAsia="Source Sans Pro" w:hAnsi="Source Sans Pro" w:cs="Source Sans Pro"/>
+          <w:sz w:val="28"/>
+          <w:szCs w:val="28"/>
+          <w:lang w:eastAsia="en-US"/>
+        </w:rPr>
+        <w:t>,</w:t>
+      </w:r>
+    </w:p>
+    <w:p>
+      <w:pPr>
+        <w:pStyle w:val="ListParagraph"/>
+        <w:rPr>
+          <w:rFonts w:ascii="Source Sans Pro" w:eastAsia="Source Sans Pro" w:hAnsi="Source Sans Pro" w:cs="Source Sans Pro"/>
+          <w:i/>
+          <w:iCs/>
+          <w:lang w:eastAsia="en-US"/>
+        </w:rPr>
+      </w:pPr>
+      <w:r>
+        <w:rPr>
+          <w:rFonts w:ascii="Source Sans Pro" w:eastAsia="Source Sans Pro" w:hAnsi="Source Sans Pro" w:cs="Source Sans Pro"/>
+          <w:i/>
+          <w:iCs/>
+          <w:lang w:eastAsia="en-US"/>
+        </w:rPr>
+        <w:t xml:space="preserve">    ni-measurement-plugin-package-builder --base-dir &lt;measurement_plugin_base_directory&gt; --selected-meas-plugins &lt;list_of_comma_separated_meas_plugins&gt; --upload-packages --api-url &lt;systemlink_api_url&gt; --api-key &lt;systemlink_api_key&gt; --workspace &lt;workspace_name&gt; --feed-name &lt;name_of_the_feed&gt;</w:t>
+      </w:r>
+    </w:p>
+    <w:p>
+      <w:pPr>
+        <w:pStyle w:val="ListParagraph"/>
+        <w:rPr>
+          <w:rFonts w:ascii="Source Sans Pro" w:eastAsia="Source Sans Pro" w:hAnsi="Source Sans Pro" w:cs="Source Sans Pro"/>
+          <w:i/>
+          <w:iCs/>
+          <w:lang w:eastAsia="en-US"/>
+        </w:rPr>
+      </w:pPr>
+      <w:r>
+        <w:rPr>
+          <w:rFonts w:ascii="Source Sans Pro" w:eastAsia="Source Sans Pro" w:hAnsi="Source Sans Pro" w:cs="Source Sans Pro"/>
+          <w:sz w:val="28"/>
+          <w:szCs w:val="28"/>
+          <w:lang w:eastAsia="en-US"/>
+        </w:rPr>
+        <w:t>For example</w:t>
+      </w:r>
+      <w:r>
+        <w:rPr>
+          <w:rFonts w:ascii="Source Sans Pro" w:eastAsia="Source Sans Pro" w:hAnsi="Source Sans Pro" w:cs="Source Sans Pro"/>
+          <w:lang w:eastAsia="en-US"/>
+        </w:rPr>
+        <w:t>,</w:t>
+      </w:r>
+    </w:p>
+    <w:p>
+      <w:pPr>
+        <w:pStyle w:val="ListParagraph"/>
+        <w:rPr>
+          <w:rFonts w:ascii="Source Sans Pro" w:eastAsia="Source Sans Pro" w:hAnsi="Source Sans Pro" w:cs="Source Sans Pro"/>
+          <w:i/>
+          <w:iCs/>
+          <w:lang w:eastAsia="en-US"/>
+        </w:rPr>
+      </w:pPr>
+      <w:r>
+        <w:rPr>
+          <w:rFonts w:ascii="Source Sans Pro" w:eastAsia="Source Sans Pro" w:hAnsi="Source Sans Pro" w:cs="Source Sans Pro"/>
+          <w:i/>
+          <w:iCs/>
+          <w:lang w:eastAsia="en-US"/>
+        </w:rPr>
+        <w:lastRenderedPageBreak/>
+        <w:t xml:space="preserve"> ni-measurement-plugin-package-builder --base-dir "C:\Users\examples" --selected-meas-plugins "sample_measurement,testing_measurement" --upload-packages --api-url "https://dev-api.lifecyclesolutions.ni.com/" --api-key "123234" --workspace "sample_workspace" --feed-name "example_feed"</w:t>
       </w:r>
     </w:p>
     <w:p>
@@ -2019,10 +2421,10 @@
           <w:lang w:eastAsia="en-US"/>
         </w:rPr>
         <w:drawing>
-          <wp:inline distT="0" distB="0" distL="0" distR="0" wp14:anchorId="1F5FFC8F" wp14:editId="49CB69E8">
-            <wp:extent cx="5943600" cy="1123950"/>
-            <wp:effectExtent l="0" t="0" r="0" b="0"/>
-            <wp:docPr id="453988648" name="Picture 1" descr="A black background with white text&#10;&#10;Description automatically generated"/>
+          <wp:inline distT="0" distB="0" distL="0" distR="0" wp14:anchorId="4D01383C" wp14:editId="28ED4064">
+            <wp:extent cx="5943600" cy="866775"/>
+            <wp:effectExtent l="0" t="0" r="0" b="9525"/>
+            <wp:docPr id="1545242021" name="Picture 1"/>
             <wp:cNvGraphicFramePr>
               <a:graphicFrameLocks xmlns:a="http://schemas.openxmlformats.org/drawingml/2006/main" noChangeAspect="1"/>
             </wp:cNvGraphicFramePr>
@@ -2030,7 +2432,7 @@
               <a:graphicData uri="http://schemas.openxmlformats.org/drawingml/2006/picture">
                 <pic:pic xmlns:pic="http://schemas.openxmlformats.org/drawingml/2006/picture">
                   <pic:nvPicPr>
-                    <pic:cNvPr id="453988648" name="Picture 1" descr="A black background with white text&#10;&#10;Description automatically generated"/>
+                    <pic:cNvPr id="1545242021" name=""/>
                     <pic:cNvPicPr/>
                   </pic:nvPicPr>
                   <pic:blipFill>
@@ -2042,7 +2444,7 @@
                   <pic:spPr>
                     <a:xfrm>
                       <a:off x="0" y="0"/>
-                      <a:ext cx="5943600" cy="1123950"/>
+                      <a:ext cx="5943600" cy="866775"/>
                     </a:xfrm>
                     <a:prstGeom prst="rect">
                       <a:avLst/>
@@ -2063,7 +2465,7 @@
           <w:lang w:eastAsia="en-US"/>
         </w:rPr>
       </w:pPr>
-      <w:bookmarkStart w:id="8" w:name="_Toc169788132"/>
+      <w:bookmarkStart w:id="8" w:name="_Toc172126876"/>
       <w:r>
         <w:rPr>
           <w:color w:val="024021"/>
@@ -2132,8 +2534,70 @@
           <w:szCs w:val="28"/>
           <w:lang w:eastAsia="en-US"/>
         </w:rPr>
-        <w:lastRenderedPageBreak/>
-        <w:t>Users will be prompted to enter the required inputs for building measurements.</w:t>
+        <w:t>Users will be prompted to enter the required inputs for building measurements</w:t>
+      </w:r>
+      <w:r>
+        <w:rPr>
+          <w:rFonts w:ascii="Source Sans Pro" w:eastAsia="Source Sans Pro" w:hAnsi="Source Sans Pro" w:cs="Source Sans Pro"/>
+          <w:sz w:val="28"/>
+          <w:szCs w:val="28"/>
+          <w:lang w:eastAsia="en-US"/>
+        </w:rPr>
+        <w:t xml:space="preserve"> </w:t>
+      </w:r>
+      <w:r>
+        <w:rPr>
+          <w:rFonts w:ascii="Source Sans Pro" w:eastAsia="Source Sans Pro" w:hAnsi="Source Sans Pro" w:cs="Source Sans Pro"/>
+          <w:sz w:val="28"/>
+          <w:szCs w:val="28"/>
+          <w:lang w:eastAsia="en-US"/>
+        </w:rPr>
+        <w:t xml:space="preserve">and uploading to </w:t>
+      </w:r>
+      <w:r>
+        <w:rPr>
+          <w:rFonts w:ascii="Source Sans Pro" w:eastAsia="Source Sans Pro" w:hAnsi="Source Sans Pro" w:cs="Source Sans Pro"/>
+          <w:sz w:val="28"/>
+          <w:szCs w:val="28"/>
+          <w:lang w:eastAsia="en-US"/>
+        </w:rPr>
+        <w:t>S</w:t>
+      </w:r>
+      <w:r>
+        <w:rPr>
+          <w:rFonts w:ascii="Source Sans Pro" w:eastAsia="Source Sans Pro" w:hAnsi="Source Sans Pro" w:cs="Source Sans Pro"/>
+          <w:sz w:val="28"/>
+          <w:szCs w:val="28"/>
+          <w:lang w:eastAsia="en-US"/>
+        </w:rPr>
+        <w:t>ystem</w:t>
+      </w:r>
+      <w:r>
+        <w:rPr>
+          <w:rFonts w:ascii="Source Sans Pro" w:eastAsia="Source Sans Pro" w:hAnsi="Source Sans Pro" w:cs="Source Sans Pro"/>
+          <w:sz w:val="28"/>
+          <w:szCs w:val="28"/>
+          <w:lang w:eastAsia="en-US"/>
+        </w:rPr>
+        <w:t>L</w:t>
+      </w:r>
+      <w:r>
+        <w:rPr>
+          <w:rFonts w:ascii="Source Sans Pro" w:eastAsia="Source Sans Pro" w:hAnsi="Source Sans Pro" w:cs="Source Sans Pro"/>
+          <w:sz w:val="28"/>
+          <w:szCs w:val="28"/>
+          <w:lang w:eastAsia="en-US"/>
+        </w:rPr>
+        <w:t>ink</w:t>
+      </w:r>
+      <w:r>
+        <w:rPr>
+          <w:rFonts w:ascii="Source Sans Pro" w:eastAsia="Source Sans Pro" w:hAnsi="Source Sans Pro" w:cs="Source Sans Pro"/>
+          <w:sz w:val="28"/>
+          <w:szCs w:val="28"/>
+          <w:lang w:eastAsia="en-US"/>
+        </w:rPr>
+        <w:t>.</w:t>
       </w:r>
     </w:p>
     <w:p>
@@ -2192,102 +2656,37 @@
           <w:numId w:val="38"/>
         </w:numPr>
         <w:rPr>
+          <w:lang w:eastAsia="en-US"/>
+        </w:rPr>
+      </w:pPr>
+      <w:r>
+        <w:rPr>
           <w:rFonts w:ascii="Source Sans Pro" w:eastAsia="Source Sans Pro" w:hAnsi="Source Sans Pro" w:cs="Source Sans Pro"/>
           <w:sz w:val="28"/>
           <w:szCs w:val="28"/>
           <w:lang w:eastAsia="en-US"/>
         </w:rPr>
-      </w:pPr>
-      <w:r>
-        <w:rPr>
-          <w:rStyle w:val="ui-provider"/>
-          <w:rFonts w:ascii="Source Sans Pro" w:hAnsi="Source Sans Pro"/>
-          <w:sz w:val="28"/>
-          <w:szCs w:val="28"/>
-        </w:rPr>
-        <w:t xml:space="preserve">The command line interface will show the directory where the </w:t>
-      </w:r>
-      <w:r>
-        <w:rPr>
-          <w:rStyle w:val="ui-provider"/>
-          <w:rFonts w:ascii="Source Sans Pro" w:hAnsi="Source Sans Pro"/>
-          <w:i/>
-          <w:iCs/>
-          <w:sz w:val="28"/>
-          <w:szCs w:val="28"/>
-        </w:rPr>
-        <w:t>.nipkg</w:t>
-      </w:r>
-      <w:r>
-        <w:rPr>
-          <w:rStyle w:val="ui-provider"/>
-          <w:rFonts w:ascii="Source Sans Pro" w:hAnsi="Source Sans Pro"/>
-          <w:sz w:val="28"/>
-          <w:szCs w:val="28"/>
-        </w:rPr>
-        <w:t xml:space="preserve"> files </w:t>
-      </w:r>
-      <w:r>
-        <w:rPr>
-          <w:rStyle w:val="ui-provider"/>
-          <w:rFonts w:ascii="Source Sans Pro" w:hAnsi="Source Sans Pro"/>
-          <w:sz w:val="28"/>
-          <w:szCs w:val="28"/>
-        </w:rPr>
-        <w:t>are</w:t>
-      </w:r>
-      <w:r>
-        <w:rPr>
-          <w:rStyle w:val="ui-provider"/>
-          <w:rFonts w:ascii="Source Sans Pro" w:hAnsi="Source Sans Pro"/>
-          <w:sz w:val="28"/>
-          <w:szCs w:val="28"/>
-        </w:rPr>
-        <w:t xml:space="preserve"> generated</w:t>
-      </w:r>
-      <w:r>
-        <w:rPr>
-          <w:rFonts w:ascii="Source Sans Pro" w:eastAsia="Source Sans Pro" w:hAnsi="Source Sans Pro" w:cs="Source Sans Pro"/>
-          <w:sz w:val="28"/>
-          <w:szCs w:val="28"/>
-          <w:lang w:eastAsia="en-US"/>
-        </w:rPr>
-        <w:t>.</w:t>
+        <w:t>Users can provide comma separated measurement plugin indexes, for building measurements.</w:t>
       </w:r>
     </w:p>
     <w:p>
       <w:pPr>
         <w:pStyle w:val="ListParagraph"/>
         <w:rPr>
-          <w:rFonts w:ascii="Source Sans Pro" w:eastAsia="Source Sans Pro" w:hAnsi="Source Sans Pro" w:cs="Source Sans Pro"/>
-          <w:sz w:val="28"/>
-          <w:szCs w:val="28"/>
-          <w:lang w:eastAsia="en-US"/>
-        </w:rPr>
-      </w:pPr>
-    </w:p>
-    <w:p>
-      <w:pPr>
-        <w:pStyle w:val="ListParagraph"/>
-        <w:rPr>
-          <w:rFonts w:ascii="Source Sans Pro" w:eastAsia="Source Sans Pro" w:hAnsi="Source Sans Pro" w:cs="Source Sans Pro"/>
-          <w:sz w:val="28"/>
-          <w:szCs w:val="28"/>
-          <w:lang w:eastAsia="en-US"/>
-        </w:rPr>
-      </w:pPr>
-      <w:r>
-        <w:rPr>
-          <w:rFonts w:ascii="Source Sans Pro" w:eastAsia="Source Sans Pro" w:hAnsi="Source Sans Pro" w:cs="Source Sans Pro"/>
-          <w:sz w:val="28"/>
-          <w:szCs w:val="28"/>
-          <w:lang w:eastAsia="en-US"/>
-        </w:rPr>
+          <w:lang w:eastAsia="en-US"/>
+        </w:rPr>
+      </w:pPr>
+      <w:r>
+        <w:rPr>
+          <w:noProof/>
+          <w:lang w:eastAsia="en-US"/>
+        </w:rPr>
+        <w:lastRenderedPageBreak/>
         <w:drawing>
-          <wp:inline distT="0" distB="0" distL="0" distR="0" wp14:anchorId="65A2419A" wp14:editId="4D8FBD98">
-            <wp:extent cx="5943600" cy="2490470"/>
-            <wp:effectExtent l="0" t="0" r="0" b="5080"/>
-            <wp:docPr id="929429954" name="Picture 1" descr="A black screen with text on it&#10;&#10;Description automatically generated"/>
+          <wp:inline distT="0" distB="0" distL="0" distR="0" wp14:anchorId="5604B913" wp14:editId="084D90DC">
+            <wp:extent cx="5943600" cy="1473835"/>
+            <wp:effectExtent l="0" t="0" r="0" b="0"/>
+            <wp:docPr id="1642819049" name="Picture 1" descr="A black screen with white text&#10;&#10;Description automatically generated"/>
             <wp:cNvGraphicFramePr>
               <a:graphicFrameLocks xmlns:a="http://schemas.openxmlformats.org/drawingml/2006/main" noChangeAspect="1"/>
             </wp:cNvGraphicFramePr>
@@ -2295,7 +2694,7 @@
               <a:graphicData uri="http://schemas.openxmlformats.org/drawingml/2006/picture">
                 <pic:pic xmlns:pic="http://schemas.openxmlformats.org/drawingml/2006/picture">
                   <pic:nvPicPr>
-                    <pic:cNvPr id="929429954" name="Picture 1" descr="A black screen with text on it&#10;&#10;Description automatically generated"/>
+                    <pic:cNvPr id="1642819049" name="Picture 1" descr="A black screen with white text&#10;&#10;Description automatically generated"/>
                     <pic:cNvPicPr/>
                   </pic:nvPicPr>
                   <pic:blipFill>
@@ -2307,7 +2706,7 @@
                   <pic:spPr>
                     <a:xfrm>
                       <a:off x="0" y="0"/>
-                      <a:ext cx="5943600" cy="2490470"/>
+                      <a:ext cx="5943600" cy="1473835"/>
                     </a:xfrm>
                     <a:prstGeom prst="rect">
                       <a:avLst/>
@@ -2322,6 +2721,11 @@
     </w:p>
     <w:p>
       <w:pPr>
+        <w:pStyle w:val="ListParagraph"/>
+        <w:numPr>
+          <w:ilvl w:val="0"/>
+          <w:numId w:val="38"/>
+        </w:numPr>
         <w:rPr>
           <w:rFonts w:ascii="Source Sans Pro" w:eastAsia="Source Sans Pro" w:hAnsi="Source Sans Pro" w:cs="Source Sans Pro"/>
           <w:sz w:val="28"/>
@@ -2329,12 +2733,144 @@
           <w:lang w:eastAsia="en-US"/>
         </w:rPr>
       </w:pPr>
+      <w:r>
+        <w:rPr>
+          <w:rStyle w:val="ui-provider"/>
+          <w:rFonts w:ascii="Source Sans Pro" w:hAnsi="Source Sans Pro"/>
+          <w:sz w:val="28"/>
+          <w:szCs w:val="28"/>
+        </w:rPr>
+        <w:t xml:space="preserve">The command line interface will show the directory where the </w:t>
+      </w:r>
+      <w:r>
+        <w:rPr>
+          <w:rStyle w:val="ui-provider"/>
+          <w:rFonts w:ascii="Source Sans Pro" w:hAnsi="Source Sans Pro"/>
+          <w:i/>
+          <w:iCs/>
+          <w:sz w:val="28"/>
+          <w:szCs w:val="28"/>
+        </w:rPr>
+        <w:t>.nipkg</w:t>
+      </w:r>
+      <w:r>
+        <w:rPr>
+          <w:rStyle w:val="ui-provider"/>
+          <w:rFonts w:ascii="Source Sans Pro" w:hAnsi="Source Sans Pro"/>
+          <w:sz w:val="28"/>
+          <w:szCs w:val="28"/>
+        </w:rPr>
+        <w:t xml:space="preserve"> files </w:t>
+      </w:r>
+      <w:r>
+        <w:rPr>
+          <w:rStyle w:val="ui-provider"/>
+          <w:rFonts w:ascii="Source Sans Pro" w:hAnsi="Source Sans Pro"/>
+          <w:sz w:val="28"/>
+          <w:szCs w:val="28"/>
+        </w:rPr>
+        <w:t>are</w:t>
+      </w:r>
+      <w:r>
+        <w:rPr>
+          <w:rStyle w:val="ui-provider"/>
+          <w:rFonts w:ascii="Source Sans Pro" w:hAnsi="Source Sans Pro"/>
+          <w:sz w:val="28"/>
+          <w:szCs w:val="28"/>
+        </w:rPr>
+        <w:t xml:space="preserve"> generated</w:t>
+      </w:r>
+      <w:r>
+        <w:rPr>
+          <w:rFonts w:ascii="Source Sans Pro" w:eastAsia="Source Sans Pro" w:hAnsi="Source Sans Pro" w:cs="Source Sans Pro"/>
+          <w:sz w:val="28"/>
+          <w:szCs w:val="28"/>
+          <w:lang w:eastAsia="en-US"/>
+        </w:rPr>
+        <w:t>.</w:t>
+      </w:r>
+    </w:p>
+    <w:p>
+      <w:pPr>
+        <w:pStyle w:val="ListParagraph"/>
+        <w:rPr>
+          <w:rFonts w:ascii="Source Sans Pro" w:eastAsia="Source Sans Pro" w:hAnsi="Source Sans Pro" w:cs="Source Sans Pro"/>
+          <w:sz w:val="28"/>
+          <w:szCs w:val="28"/>
+          <w:lang w:eastAsia="en-US"/>
+        </w:rPr>
+      </w:pPr>
+    </w:p>
+    <w:p>
+      <w:pPr>
+        <w:pStyle w:val="ListParagraph"/>
+        <w:rPr>
+          <w:rFonts w:ascii="Source Sans Pro" w:eastAsia="Source Sans Pro" w:hAnsi="Source Sans Pro" w:cs="Source Sans Pro"/>
+          <w:sz w:val="28"/>
+          <w:szCs w:val="28"/>
+          <w:lang w:eastAsia="en-US"/>
+        </w:rPr>
+      </w:pPr>
+      <w:r>
+        <w:rPr>
+          <w:rFonts w:ascii="Source Sans Pro" w:eastAsia="Source Sans Pro" w:hAnsi="Source Sans Pro" w:cs="Source Sans Pro"/>
+          <w:noProof/>
+          <w:sz w:val="28"/>
+          <w:szCs w:val="28"/>
+          <w:lang w:eastAsia="en-US"/>
+        </w:rPr>
+        <w:drawing>
+          <wp:inline distT="0" distB="0" distL="0" distR="0" wp14:anchorId="563BBE90" wp14:editId="035CD885">
+            <wp:extent cx="5943600" cy="3592830"/>
+            <wp:effectExtent l="0" t="0" r="0" b="7620"/>
+            <wp:docPr id="1334289379" name="Picture 1" descr="A black screen with white text&#10;&#10;Description automatically generated"/>
+            <wp:cNvGraphicFramePr>
+              <a:graphicFrameLocks xmlns:a="http://schemas.openxmlformats.org/drawingml/2006/main" noChangeAspect="1"/>
+            </wp:cNvGraphicFramePr>
+            <a:graphic xmlns:a="http://schemas.openxmlformats.org/drawingml/2006/main">
+              <a:graphicData uri="http://schemas.openxmlformats.org/drawingml/2006/picture">
+                <pic:pic xmlns:pic="http://schemas.openxmlformats.org/drawingml/2006/picture">
+                  <pic:nvPicPr>
+                    <pic:cNvPr id="1334289379" name="Picture 1" descr="A black screen with white text&#10;&#10;Description automatically generated"/>
+                    <pic:cNvPicPr/>
+                  </pic:nvPicPr>
+                  <pic:blipFill>
+                    <a:blip r:embed="rId15"/>
+                    <a:stretch>
+                      <a:fillRect/>
+                    </a:stretch>
+                  </pic:blipFill>
+                  <pic:spPr>
+                    <a:xfrm>
+                      <a:off x="0" y="0"/>
+                      <a:ext cx="5943600" cy="3592830"/>
+                    </a:xfrm>
+                    <a:prstGeom prst="rect">
+                      <a:avLst/>
+                    </a:prstGeom>
+                  </pic:spPr>
+                </pic:pic>
+              </a:graphicData>
+            </a:graphic>
+          </wp:inline>
+        </w:drawing>
+      </w:r>
+    </w:p>
+    <w:p>
+      <w:pPr>
+        <w:rPr>
+          <w:rFonts w:ascii="Source Sans Pro" w:eastAsia="Source Sans Pro" w:hAnsi="Source Sans Pro" w:cs="Source Sans Pro"/>
+          <w:sz w:val="28"/>
+          <w:szCs w:val="28"/>
+          <w:lang w:eastAsia="en-US"/>
+        </w:rPr>
+      </w:pPr>
     </w:p>
     <w:sectPr>
-      <w:headerReference w:type="default" r:id="rId15"/>
-      <w:footerReference w:type="even" r:id="rId16"/>
-      <w:footerReference w:type="default" r:id="rId17"/>
-      <w:footerReference w:type="first" r:id="rId18"/>
+      <w:headerReference w:type="default" r:id="rId16"/>
+      <w:footerReference w:type="even" r:id="rId17"/>
+      <w:footerReference w:type="default" r:id="rId18"/>
+      <w:footerReference w:type="first" r:id="rId19"/>
       <w:pgSz w:w="12240" w:h="15840"/>
       <w:pgMar w:top="1440" w:right="1440" w:bottom="1440" w:left="1440" w:header="720" w:footer="720" w:gutter="0"/>
       <w:cols w:space="720"/>
@@ -4653,6 +5189,118 @@
     </w:lvl>
   </w:abstractNum>
   <w:abstractNum w:abstractNumId="18" w15:restartNumberingAfterBreak="0">
+    <w:nsid w:val="52F55371"/>
+    <w:multiLevelType w:val="multilevel"/>
+    <w:tmpl w:val="9E8016D8"/>
+    <w:lvl w:ilvl="0">
+      <w:start w:val="1"/>
+      <w:numFmt w:val="decimal"/>
+      <w:lvlText w:val="%1."/>
+      <w:lvlJc w:val="left"/>
+      <w:pPr>
+        <w:ind w:left="624" w:hanging="624"/>
+      </w:pPr>
+      <w:rPr>
+        <w:rFonts w:hint="default"/>
+      </w:rPr>
+    </w:lvl>
+    <w:lvl w:ilvl="1">
+      <w:numFmt w:val="decimal"/>
+      <w:lvlText w:val="%1.%2.0-"/>
+      <w:lvlJc w:val="left"/>
+      <w:pPr>
+        <w:ind w:left="720" w:hanging="720"/>
+      </w:pPr>
+      <w:rPr>
+        <w:rFonts w:hint="default"/>
+      </w:rPr>
+    </w:lvl>
+    <w:lvl w:ilvl="2">
+      <w:start w:val="1"/>
+      <w:numFmt w:val="decimal"/>
+      <w:lvlText w:val="%1.%2.%3-"/>
+      <w:lvlJc w:val="left"/>
+      <w:pPr>
+        <w:ind w:left="720" w:hanging="720"/>
+      </w:pPr>
+      <w:rPr>
+        <w:rFonts w:hint="default"/>
+      </w:rPr>
+    </w:lvl>
+    <w:lvl w:ilvl="3">
+      <w:start w:val="1"/>
+      <w:numFmt w:val="decimal"/>
+      <w:lvlText w:val="%1.%2.%3-%4."/>
+      <w:lvlJc w:val="left"/>
+      <w:pPr>
+        <w:ind w:left="1080" w:hanging="1080"/>
+      </w:pPr>
+      <w:rPr>
+        <w:rFonts w:hint="default"/>
+      </w:rPr>
+    </w:lvl>
+    <w:lvl w:ilvl="4">
+      <w:start w:val="1"/>
+      <w:numFmt w:val="decimal"/>
+      <w:lvlText w:val="%1.%2.%3-%4.%5."/>
+      <w:lvlJc w:val="left"/>
+      <w:pPr>
+        <w:ind w:left="1080" w:hanging="1080"/>
+      </w:pPr>
+      <w:rPr>
+        <w:rFonts w:hint="default"/>
+      </w:rPr>
+    </w:lvl>
+    <w:lvl w:ilvl="5">
+      <w:start w:val="1"/>
+      <w:numFmt w:val="decimal"/>
+      <w:lvlText w:val="%1.%2.%3-%4.%5.%6."/>
+      <w:lvlJc w:val="left"/>
+      <w:pPr>
+        <w:ind w:left="1440" w:hanging="1440"/>
+      </w:pPr>
+      <w:rPr>
+        <w:rFonts w:hint="default"/>
+      </w:rPr>
+    </w:lvl>
+    <w:lvl w:ilvl="6">
+      <w:start w:val="1"/>
+      <w:numFmt w:val="decimal"/>
+      <w:lvlText w:val="%1.%2.%3-%4.%5.%6.%7."/>
+      <w:lvlJc w:val="left"/>
+      <w:pPr>
+        <w:ind w:left="1800" w:hanging="1800"/>
+      </w:pPr>
+      <w:rPr>
+        <w:rFonts w:hint="default"/>
+      </w:rPr>
+    </w:lvl>
+    <w:lvl w:ilvl="7">
+      <w:start w:val="1"/>
+      <w:numFmt w:val="decimal"/>
+      <w:lvlText w:val="%1.%2.%3-%4.%5.%6.%7.%8."/>
+      <w:lvlJc w:val="left"/>
+      <w:pPr>
+        <w:ind w:left="1800" w:hanging="1800"/>
+      </w:pPr>
+      <w:rPr>
+        <w:rFonts w:hint="default"/>
+      </w:rPr>
+    </w:lvl>
+    <w:lvl w:ilvl="8">
+      <w:start w:val="1"/>
+      <w:numFmt w:val="decimal"/>
+      <w:lvlText w:val="%1.%2.%3-%4.%5.%6.%7.%8.%9."/>
+      <w:lvlJc w:val="left"/>
+      <w:pPr>
+        <w:ind w:left="2160" w:hanging="2160"/>
+      </w:pPr>
+      <w:rPr>
+        <w:rFonts w:hint="default"/>
+      </w:rPr>
+    </w:lvl>
+  </w:abstractNum>
+  <w:abstractNum w:abstractNumId="19" w15:restartNumberingAfterBreak="0">
     <w:nsid w:val="53BE6943"/>
     <w:multiLevelType w:val="hybridMultilevel"/>
     <w:tmpl w:val="94285220"/>
@@ -4741,7 +5389,7 @@
       </w:pPr>
     </w:lvl>
   </w:abstractNum>
-  <w:abstractNum w:abstractNumId="19" w15:restartNumberingAfterBreak="0">
+  <w:abstractNum w:abstractNumId="20" w15:restartNumberingAfterBreak="0">
     <w:nsid w:val="54242614"/>
     <w:multiLevelType w:val="hybridMultilevel"/>
     <w:tmpl w:val="087E0A46"/>
@@ -4830,7 +5478,7 @@
       </w:pPr>
     </w:lvl>
   </w:abstractNum>
-  <w:abstractNum w:abstractNumId="20" w15:restartNumberingAfterBreak="0">
+  <w:abstractNum w:abstractNumId="21" w15:restartNumberingAfterBreak="0">
     <w:nsid w:val="553922BC"/>
     <w:multiLevelType w:val="hybridMultilevel"/>
     <w:tmpl w:val="030C28CC"/>
@@ -4919,7 +5567,7 @@
       </w:pPr>
     </w:lvl>
   </w:abstractNum>
-  <w:abstractNum w:abstractNumId="21" w15:restartNumberingAfterBreak="0">
+  <w:abstractNum w:abstractNumId="22" w15:restartNumberingAfterBreak="0">
     <w:nsid w:val="55CC1FDF"/>
     <w:multiLevelType w:val="hybridMultilevel"/>
     <w:tmpl w:val="77FEE1C6"/>
@@ -5032,7 +5680,7 @@
       </w:rPr>
     </w:lvl>
   </w:abstractNum>
-  <w:abstractNum w:abstractNumId="22" w15:restartNumberingAfterBreak="0">
+  <w:abstractNum w:abstractNumId="23" w15:restartNumberingAfterBreak="0">
     <w:nsid w:val="58952099"/>
     <w:multiLevelType w:val="hybridMultilevel"/>
     <w:tmpl w:val="82A47498"/>
@@ -5121,7 +5769,7 @@
       </w:pPr>
     </w:lvl>
   </w:abstractNum>
-  <w:abstractNum w:abstractNumId="23" w15:restartNumberingAfterBreak="0">
+  <w:abstractNum w:abstractNumId="24" w15:restartNumberingAfterBreak="0">
     <w:nsid w:val="58EB5BF4"/>
     <w:multiLevelType w:val="hybridMultilevel"/>
     <w:tmpl w:val="FFFFFFFF"/>
@@ -5234,7 +5882,7 @@
       </w:rPr>
     </w:lvl>
   </w:abstractNum>
-  <w:abstractNum w:abstractNumId="24" w15:restartNumberingAfterBreak="0">
+  <w:abstractNum w:abstractNumId="25" w15:restartNumberingAfterBreak="0">
     <w:nsid w:val="5B956D58"/>
     <w:multiLevelType w:val="hybridMultilevel"/>
     <w:tmpl w:val="8C0E5FD0"/>
@@ -5320,7 +5968,7 @@
       </w:pPr>
     </w:lvl>
   </w:abstractNum>
-  <w:abstractNum w:abstractNumId="25" w15:restartNumberingAfterBreak="0">
+  <w:abstractNum w:abstractNumId="26" w15:restartNumberingAfterBreak="0">
     <w:nsid w:val="5CFC73C2"/>
     <w:multiLevelType w:val="hybridMultilevel"/>
     <w:tmpl w:val="4860F34A"/>
@@ -5409,7 +6057,7 @@
       </w:pPr>
     </w:lvl>
   </w:abstractNum>
-  <w:abstractNum w:abstractNumId="26" w15:restartNumberingAfterBreak="0">
+  <w:abstractNum w:abstractNumId="27" w15:restartNumberingAfterBreak="0">
     <w:nsid w:val="5EC29A3F"/>
     <w:multiLevelType w:val="hybridMultilevel"/>
     <w:tmpl w:val="CF740F8C"/>
@@ -5522,7 +6170,7 @@
       </w:rPr>
     </w:lvl>
   </w:abstractNum>
-  <w:abstractNum w:abstractNumId="27" w15:restartNumberingAfterBreak="0">
+  <w:abstractNum w:abstractNumId="28" w15:restartNumberingAfterBreak="0">
     <w:nsid w:val="5F1E4CA8"/>
     <w:multiLevelType w:val="multilevel"/>
     <w:tmpl w:val="331C45AC"/>
@@ -5635,7 +6283,7 @@
       </w:pPr>
     </w:lvl>
   </w:abstractNum>
-  <w:abstractNum w:abstractNumId="28" w15:restartNumberingAfterBreak="0">
+  <w:abstractNum w:abstractNumId="29" w15:restartNumberingAfterBreak="0">
     <w:nsid w:val="5FBC6ECC"/>
     <w:multiLevelType w:val="hybridMultilevel"/>
     <w:tmpl w:val="B3C8B514"/>
@@ -5726,7 +6374,7 @@
       </w:pPr>
     </w:lvl>
   </w:abstractNum>
-  <w:abstractNum w:abstractNumId="29" w15:restartNumberingAfterBreak="0">
+  <w:abstractNum w:abstractNumId="30" w15:restartNumberingAfterBreak="0">
     <w:nsid w:val="605B496E"/>
     <w:multiLevelType w:val="multilevel"/>
     <w:tmpl w:val="9BB297FE"/>
@@ -5839,7 +6487,7 @@
       </w:pPr>
     </w:lvl>
   </w:abstractNum>
-  <w:abstractNum w:abstractNumId="30" w15:restartNumberingAfterBreak="0">
+  <w:abstractNum w:abstractNumId="31" w15:restartNumberingAfterBreak="0">
     <w:nsid w:val="63190F6B"/>
     <w:multiLevelType w:val="multilevel"/>
     <w:tmpl w:val="4B4E5B80"/>
@@ -5952,7 +6600,7 @@
       </w:pPr>
     </w:lvl>
   </w:abstractNum>
-  <w:abstractNum w:abstractNumId="31" w15:restartNumberingAfterBreak="0">
+  <w:abstractNum w:abstractNumId="32" w15:restartNumberingAfterBreak="0">
     <w:nsid w:val="633E1496"/>
     <w:multiLevelType w:val="hybridMultilevel"/>
     <w:tmpl w:val="82EE7A26"/>
@@ -6038,7 +6686,7 @@
       </w:pPr>
     </w:lvl>
   </w:abstractNum>
-  <w:abstractNum w:abstractNumId="32" w15:restartNumberingAfterBreak="0">
+  <w:abstractNum w:abstractNumId="33" w15:restartNumberingAfterBreak="0">
     <w:nsid w:val="67090AC9"/>
     <w:multiLevelType w:val="hybridMultilevel"/>
     <w:tmpl w:val="CC22B82C"/>
@@ -6151,7 +6799,7 @@
       </w:rPr>
     </w:lvl>
   </w:abstractNum>
-  <w:abstractNum w:abstractNumId="33" w15:restartNumberingAfterBreak="0">
+  <w:abstractNum w:abstractNumId="34" w15:restartNumberingAfterBreak="0">
     <w:nsid w:val="690F2D65"/>
     <w:multiLevelType w:val="hybridMultilevel"/>
     <w:tmpl w:val="4DAADC40"/>
@@ -6240,7 +6888,7 @@
       </w:pPr>
     </w:lvl>
   </w:abstractNum>
-  <w:abstractNum w:abstractNumId="34" w15:restartNumberingAfterBreak="0">
+  <w:abstractNum w:abstractNumId="35" w15:restartNumberingAfterBreak="0">
     <w:nsid w:val="6D214D2D"/>
     <w:multiLevelType w:val="multilevel"/>
     <w:tmpl w:val="D53E56B4"/>
@@ -6353,7 +7001,7 @@
       </w:pPr>
     </w:lvl>
   </w:abstractNum>
-  <w:abstractNum w:abstractNumId="35" w15:restartNumberingAfterBreak="0">
+  <w:abstractNum w:abstractNumId="36" w15:restartNumberingAfterBreak="0">
     <w:nsid w:val="73D16C25"/>
     <w:multiLevelType w:val="hybridMultilevel"/>
     <w:tmpl w:val="5D2E4C16"/>
@@ -6442,7 +7090,7 @@
       </w:pPr>
     </w:lvl>
   </w:abstractNum>
-  <w:abstractNum w:abstractNumId="36" w15:restartNumberingAfterBreak="0">
+  <w:abstractNum w:abstractNumId="37" w15:restartNumberingAfterBreak="0">
     <w:nsid w:val="74CA4824"/>
     <w:multiLevelType w:val="hybridMultilevel"/>
     <w:tmpl w:val="A5ECBF14"/>
@@ -6555,7 +7203,7 @@
       </w:rPr>
     </w:lvl>
   </w:abstractNum>
-  <w:abstractNum w:abstractNumId="37" w15:restartNumberingAfterBreak="0">
+  <w:abstractNum w:abstractNumId="38" w15:restartNumberingAfterBreak="0">
     <w:nsid w:val="77B6467A"/>
     <w:multiLevelType w:val="hybridMultilevel"/>
     <w:tmpl w:val="0194020E"/>
@@ -6669,13 +7317,13 @@
     <w:abstractNumId w:val="8"/>
   </w:num>
   <w:num w:numId="2" w16cid:durableId="834303603">
-    <w:abstractNumId w:val="21"/>
+    <w:abstractNumId w:val="22"/>
   </w:num>
   <w:num w:numId="3" w16cid:durableId="1642810319">
     <w:abstractNumId w:val="13"/>
   </w:num>
   <w:num w:numId="4" w16cid:durableId="550266479">
-    <w:abstractNumId w:val="26"/>
+    <w:abstractNumId w:val="27"/>
   </w:num>
   <w:num w:numId="5" w16cid:durableId="1095053349">
     <w:abstractNumId w:val="7"/>
@@ -6684,7 +7332,7 @@
     <w:abstractNumId w:val="4"/>
   </w:num>
   <w:num w:numId="7" w16cid:durableId="2067875324">
-    <w:abstractNumId w:val="24"/>
+    <w:abstractNumId w:val="25"/>
   </w:num>
   <w:num w:numId="8" w16cid:durableId="1286425759">
     <w:abstractNumId w:val="14"/>
@@ -6708,58 +7356,58 @@
     <w:abstractNumId w:val="12"/>
   </w:num>
   <w:num w:numId="15" w16cid:durableId="1968781209">
-    <w:abstractNumId w:val="30"/>
+    <w:abstractNumId w:val="31"/>
   </w:num>
   <w:num w:numId="16" w16cid:durableId="1225022703">
     <w:abstractNumId w:val="16"/>
   </w:num>
   <w:num w:numId="17" w16cid:durableId="1653749928">
-    <w:abstractNumId w:val="29"/>
+    <w:abstractNumId w:val="30"/>
   </w:num>
   <w:num w:numId="18" w16cid:durableId="1782457908">
-    <w:abstractNumId w:val="27"/>
+    <w:abstractNumId w:val="28"/>
   </w:num>
   <w:num w:numId="19" w16cid:durableId="1588272385">
     <w:abstractNumId w:val="2"/>
   </w:num>
   <w:num w:numId="20" w16cid:durableId="1461414562">
-    <w:abstractNumId w:val="34"/>
+    <w:abstractNumId w:val="35"/>
   </w:num>
   <w:num w:numId="21" w16cid:durableId="1479571233">
     <w:abstractNumId w:val="6"/>
   </w:num>
   <w:num w:numId="22" w16cid:durableId="951668502">
-    <w:abstractNumId w:val="35"/>
+    <w:abstractNumId w:val="36"/>
   </w:num>
   <w:num w:numId="23" w16cid:durableId="1807312966">
+    <w:abstractNumId w:val="20"/>
+  </w:num>
+  <w:num w:numId="24" w16cid:durableId="1770658719">
+    <w:abstractNumId w:val="34"/>
+  </w:num>
+  <w:num w:numId="25" w16cid:durableId="710306470">
     <w:abstractNumId w:val="19"/>
   </w:num>
-  <w:num w:numId="24" w16cid:durableId="1770658719">
-    <w:abstractNumId w:val="33"/>
-  </w:num>
-  <w:num w:numId="25" w16cid:durableId="710306470">
-    <w:abstractNumId w:val="18"/>
-  </w:num>
   <w:num w:numId="26" w16cid:durableId="747651898">
-    <w:abstractNumId w:val="28"/>
+    <w:abstractNumId w:val="29"/>
   </w:num>
   <w:num w:numId="27" w16cid:durableId="460655978">
-    <w:abstractNumId w:val="22"/>
+    <w:abstractNumId w:val="23"/>
   </w:num>
   <w:num w:numId="28" w16cid:durableId="116221902">
-    <w:abstractNumId w:val="23"/>
+    <w:abstractNumId w:val="24"/>
   </w:num>
   <w:num w:numId="29" w16cid:durableId="148595676">
-    <w:abstractNumId w:val="36"/>
+    <w:abstractNumId w:val="37"/>
   </w:num>
   <w:num w:numId="30" w16cid:durableId="2132549158">
-    <w:abstractNumId w:val="37"/>
+    <w:abstractNumId w:val="38"/>
   </w:num>
   <w:num w:numId="31" w16cid:durableId="579945127">
     <w:abstractNumId w:val="17"/>
   </w:num>
   <w:num w:numId="32" w16cid:durableId="393432488">
-    <w:abstractNumId w:val="31"/>
+    <w:abstractNumId w:val="32"/>
   </w:num>
   <w:num w:numId="33" w16cid:durableId="1483350713">
     <w:abstractNumId w:val="5"/>
@@ -6768,16 +7416,19 @@
     <w:abstractNumId w:val="15"/>
   </w:num>
   <w:num w:numId="35" w16cid:durableId="1072199847">
-    <w:abstractNumId w:val="32"/>
+    <w:abstractNumId w:val="33"/>
   </w:num>
   <w:num w:numId="36" w16cid:durableId="2141991488">
     <w:abstractNumId w:val="1"/>
   </w:num>
   <w:num w:numId="37" w16cid:durableId="49883020">
-    <w:abstractNumId w:val="20"/>
+    <w:abstractNumId w:val="21"/>
   </w:num>
   <w:num w:numId="38" w16cid:durableId="1133408749">
-    <w:abstractNumId w:val="25"/>
+    <w:abstractNumId w:val="26"/>
+  </w:num>
+  <w:num w:numId="39" w16cid:durableId="1497112325">
+    <w:abstractNumId w:val="18"/>
   </w:num>
 </w:numbering>
 </file>
@@ -8196,6 +8847,24 @@
 </file>
 
 <file path=customXml/item2.xml><?xml version="1.0" encoding="utf-8"?>
+<p:properties xmlns:p="http://schemas.microsoft.com/office/2006/metadata/properties" xmlns:xsi="http://www.w3.org/2001/XMLSchema-instance" xmlns:pc="http://schemas.microsoft.com/office/infopath/2007/PartnerControls">
+  <documentManagement>
+    <SharedWithUsers xmlns="fa7a5f0e-56e0-42a6-ad77-38c72f6b11c4">
+      <UserInfo>
+        <DisplayName>Jayaseelan James</DisplayName>
+        <AccountId>26</AccountId>
+        <AccountType/>
+      </UserInfo>
+    </SharedWithUsers>
+  </documentManagement>
+</p:properties>
+</file>
+
+<file path=customXml/item3.xml><?xml version="1.0" encoding="utf-8"?>
+<b:Sources xmlns:b="http://schemas.openxmlformats.org/officeDocument/2006/bibliography" xmlns="http://schemas.openxmlformats.org/officeDocument/2006/bibliography" SelectedStyle="\APASixthEditionOfficeOnline.xsl" StyleName="APA" Version="6"/>
+</file>
+
+<file path=customXml/item4.xml><?xml version="1.0" encoding="utf-8"?>
 <ct:contentTypeSchema xmlns:ct="http://schemas.microsoft.com/office/2006/metadata/contentType" xmlns:ma="http://schemas.microsoft.com/office/2006/metadata/properties/metaAttributes" ct:_="" ma:_="" ma:contentTypeName="Document" ma:contentTypeID="0x010100D68EAEF51CBD0C4DA9962F2C84458D9F" ma:contentTypeVersion="9" ma:contentTypeDescription="Create a new document." ma:contentTypeScope="" ma:versionID="3526f3381c42c6e2ca2308198785bcc0">
   <xsd:schema xmlns:xsd="http://www.w3.org/2001/XMLSchema" xmlns:xs="http://www.w3.org/2001/XMLSchema" xmlns:p="http://schemas.microsoft.com/office/2006/metadata/properties" xmlns:ns2="f5b4353c-931d-42f4-9bf3-83ab7d02158b" xmlns:ns3="fa7a5f0e-56e0-42a6-ad77-38c72f6b11c4" targetNamespace="http://schemas.microsoft.com/office/2006/metadata/properties" ma:root="true" ma:fieldsID="6f635322724c2408cc84abc5be204084" ns2:_="" ns3:_="">
     <xsd:import namespace="f5b4353c-931d-42f4-9bf3-83ab7d02158b"/>
@@ -8390,24 +9059,6 @@
 </ct:contentTypeSchema>
 </file>
 
-<file path=customXml/item3.xml><?xml version="1.0" encoding="utf-8"?>
-<b:Sources xmlns:b="http://schemas.openxmlformats.org/officeDocument/2006/bibliography" xmlns="http://schemas.openxmlformats.org/officeDocument/2006/bibliography" SelectedStyle="\APASixthEditionOfficeOnline.xsl" StyleName="APA" Version="6"/>
-</file>
-
-<file path=customXml/item4.xml><?xml version="1.0" encoding="utf-8"?>
-<p:properties xmlns:p="http://schemas.microsoft.com/office/2006/metadata/properties" xmlns:xsi="http://www.w3.org/2001/XMLSchema-instance" xmlns:pc="http://schemas.microsoft.com/office/infopath/2007/PartnerControls">
-  <documentManagement>
-    <SharedWithUsers xmlns="fa7a5f0e-56e0-42a6-ad77-38c72f6b11c4">
-      <UserInfo>
-        <DisplayName>Jayaseelan James</DisplayName>
-        <AccountId>26</AccountId>
-        <AccountType/>
-      </UserInfo>
-    </SharedWithUsers>
-  </documentManagement>
-</p:properties>
-</file>
-
 <file path=customXml/itemProps1.xml><?xml version="1.0" encoding="utf-8"?>
 <ds:datastoreItem xmlns:ds="http://schemas.openxmlformats.org/officeDocument/2006/customXml" ds:itemID="{07595FA9-DD79-4AA7-A955-082BCCD961CA}">
   <ds:schemaRefs>
@@ -8417,6 +9068,24 @@
 </file>
 
 <file path=customXml/itemProps2.xml><?xml version="1.0" encoding="utf-8"?>
+<ds:datastoreItem xmlns:ds="http://schemas.openxmlformats.org/officeDocument/2006/customXml" ds:itemID="{91F44E6D-4C1A-49A3-8320-4BFFEA451AD3}">
+  <ds:schemaRefs>
+    <ds:schemaRef ds:uri="http://schemas.microsoft.com/office/2006/metadata/properties"/>
+    <ds:schemaRef ds:uri="http://schemas.microsoft.com/office/infopath/2007/PartnerControls"/>
+    <ds:schemaRef ds:uri="fa7a5f0e-56e0-42a6-ad77-38c72f6b11c4"/>
+  </ds:schemaRefs>
+</ds:datastoreItem>
+</file>
+
+<file path=customXml/itemProps3.xml><?xml version="1.0" encoding="utf-8"?>
+<ds:datastoreItem xmlns:ds="http://schemas.openxmlformats.org/officeDocument/2006/customXml" ds:itemID="{56AC0A08-EC0E-4F9C-9FCA-052FE08CB7D8}">
+  <ds:schemaRefs>
+    <ds:schemaRef ds:uri="http://schemas.openxmlformats.org/officeDocument/2006/bibliography"/>
+  </ds:schemaRefs>
+</ds:datastoreItem>
+</file>
+
+<file path=customXml/itemProps4.xml><?xml version="1.0" encoding="utf-8"?>
 <ds:datastoreItem xmlns:ds="http://schemas.openxmlformats.org/officeDocument/2006/customXml" ds:itemID="{A7060225-CBA1-4204-AB20-80DD105EC829}">
   <ds:schemaRefs>
     <ds:schemaRef ds:uri="http://schemas.microsoft.com/office/2006/metadata/contentType"/>
@@ -8433,22 +9102,4 @@
     <ds:schemaRef ds:uri="http://schemas.microsoft.com/internal/obd"/>
   </ds:schemaRefs>
 </ds:datastoreItem>
-</file>
-
-<file path=customXml/itemProps3.xml><?xml version="1.0" encoding="utf-8"?>
-<ds:datastoreItem xmlns:ds="http://schemas.openxmlformats.org/officeDocument/2006/customXml" ds:itemID="{56AC0A08-EC0E-4F9C-9FCA-052FE08CB7D8}">
-  <ds:schemaRefs>
-    <ds:schemaRef ds:uri="http://schemas.openxmlformats.org/officeDocument/2006/bibliography"/>
-  </ds:schemaRefs>
-</ds:datastoreItem>
-</file>
-
-<file path=customXml/itemProps4.xml><?xml version="1.0" encoding="utf-8"?>
-<ds:datastoreItem xmlns:ds="http://schemas.openxmlformats.org/officeDocument/2006/customXml" ds:itemID="{91F44E6D-4C1A-49A3-8320-4BFFEA451AD3}">
-  <ds:schemaRefs>
-    <ds:schemaRef ds:uri="http://schemas.microsoft.com/office/2006/metadata/properties"/>
-    <ds:schemaRef ds:uri="http://schemas.microsoft.com/office/infopath/2007/PartnerControls"/>
-    <ds:schemaRef ds:uri="fa7a5f0e-56e0-42a6-ad77-38c72f6b11c4"/>
-  </ds:schemaRefs>
-</ds:datastoreItem>
 </file>
--- a/docs/User Manual.docx
+++ b/docs/User Manual.docx
@@ -2414,17 +2414,13 @@
       </w:pPr>
       <w:r>
         <w:rPr>
-          <w:rFonts w:ascii="Source Sans Pro" w:eastAsia="Source Sans Pro" w:hAnsi="Source Sans Pro" w:cs="Source Sans Pro"/>
           <w:noProof/>
-          <w:sz w:val="28"/>
-          <w:szCs w:val="28"/>
-          <w:lang w:eastAsia="en-US"/>
         </w:rPr>
         <w:drawing>
-          <wp:inline distT="0" distB="0" distL="0" distR="0" wp14:anchorId="4D01383C" wp14:editId="28ED4064">
-            <wp:extent cx="5943600" cy="866775"/>
-            <wp:effectExtent l="0" t="0" r="0" b="9525"/>
-            <wp:docPr id="1545242021" name="Picture 1"/>
+          <wp:inline distT="0" distB="0" distL="0" distR="0" wp14:anchorId="19C960D7" wp14:editId="29C6F30F">
+            <wp:extent cx="5943600" cy="1123950"/>
+            <wp:effectExtent l="0" t="0" r="0" b="0"/>
+            <wp:docPr id="406463352" name="Picture 4" descr="A screen shot of a computer&#10;&#10;Description automatically generated"/>
             <wp:cNvGraphicFramePr>
               <a:graphicFrameLocks xmlns:a="http://schemas.openxmlformats.org/drawingml/2006/main" noChangeAspect="1"/>
             </wp:cNvGraphicFramePr>
@@ -2432,23 +2428,36 @@
               <a:graphicData uri="http://schemas.openxmlformats.org/drawingml/2006/picture">
                 <pic:pic xmlns:pic="http://schemas.openxmlformats.org/drawingml/2006/picture">
                   <pic:nvPicPr>
-                    <pic:cNvPr id="1545242021" name=""/>
-                    <pic:cNvPicPr/>
+                    <pic:cNvPr id="406463352" name="Picture 4" descr="A screen shot of a computer&#10;&#10;Description automatically generated"/>
+                    <pic:cNvPicPr>
+                      <a:picLocks noChangeAspect="1" noChangeArrowheads="1"/>
+                    </pic:cNvPicPr>
                   </pic:nvPicPr>
                   <pic:blipFill>
-                    <a:blip r:embed="rId13"/>
+                    <a:blip r:embed="rId13">
+                      <a:extLst>
+                        <a:ext uri="{28A0092B-C50C-407E-A947-70E740481C1C}">
+                          <a14:useLocalDpi xmlns:a14="http://schemas.microsoft.com/office/drawing/2010/main" val="0"/>
+                        </a:ext>
+                      </a:extLst>
+                    </a:blip>
+                    <a:srcRect/>
                     <a:stretch>
                       <a:fillRect/>
                     </a:stretch>
                   </pic:blipFill>
-                  <pic:spPr>
+                  <pic:spPr bwMode="auto">
                     <a:xfrm>
                       <a:off x="0" y="0"/>
-                      <a:ext cx="5943600" cy="866775"/>
+                      <a:ext cx="5943600" cy="1123950"/>
                     </a:xfrm>
                     <a:prstGeom prst="rect">
                       <a:avLst/>
                     </a:prstGeom>
+                    <a:noFill/>
+                    <a:ln>
+                      <a:noFill/>
+                    </a:ln>
                   </pic:spPr>
                 </pic:pic>
               </a:graphicData>
@@ -2666,6 +2675,7 @@
           <w:szCs w:val="28"/>
           <w:lang w:eastAsia="en-US"/>
         </w:rPr>
+        <w:lastRenderedPageBreak/>
         <w:t>Users can provide comma separated measurement plugin indexes, for building measurements.</w:t>
       </w:r>
     </w:p>
@@ -2681,7 +2691,6 @@
           <w:noProof/>
           <w:lang w:eastAsia="en-US"/>
         </w:rPr>
-        <w:lastRenderedPageBreak/>
         <w:drawing>
           <wp:inline distT="0" distB="0" distL="0" distR="0" wp14:anchorId="5604B913" wp14:editId="084D90DC">
             <wp:extent cx="5943600" cy="1473835"/>
@@ -2813,17 +2822,13 @@
       </w:pPr>
       <w:r>
         <w:rPr>
-          <w:rFonts w:ascii="Source Sans Pro" w:eastAsia="Source Sans Pro" w:hAnsi="Source Sans Pro" w:cs="Source Sans Pro"/>
           <w:noProof/>
-          <w:sz w:val="28"/>
-          <w:szCs w:val="28"/>
-          <w:lang w:eastAsia="en-US"/>
         </w:rPr>
         <w:drawing>
-          <wp:inline distT="0" distB="0" distL="0" distR="0" wp14:anchorId="563BBE90" wp14:editId="035CD885">
-            <wp:extent cx="5943600" cy="3592830"/>
-            <wp:effectExtent l="0" t="0" r="0" b="7620"/>
-            <wp:docPr id="1334289379" name="Picture 1" descr="A black screen with white text&#10;&#10;Description automatically generated"/>
+          <wp:inline distT="0" distB="0" distL="0" distR="0" wp14:anchorId="78540D8E" wp14:editId="0DB57C3E">
+            <wp:extent cx="5943600" cy="2486025"/>
+            <wp:effectExtent l="0" t="0" r="0" b="9525"/>
+            <wp:docPr id="226393832" name="Picture 3" descr="A computer screen with white text&#10;&#10;Description automatically generated"/>
             <wp:cNvGraphicFramePr>
               <a:graphicFrameLocks xmlns:a="http://schemas.openxmlformats.org/drawingml/2006/main" noChangeAspect="1"/>
             </wp:cNvGraphicFramePr>
@@ -2831,23 +2836,36 @@
               <a:graphicData uri="http://schemas.openxmlformats.org/drawingml/2006/picture">
                 <pic:pic xmlns:pic="http://schemas.openxmlformats.org/drawingml/2006/picture">
                   <pic:nvPicPr>
-                    <pic:cNvPr id="1334289379" name="Picture 1" descr="A black screen with white text&#10;&#10;Description automatically generated"/>
-                    <pic:cNvPicPr/>
+                    <pic:cNvPr id="226393832" name="Picture 3" descr="A computer screen with white text&#10;&#10;Description automatically generated"/>
+                    <pic:cNvPicPr>
+                      <a:picLocks noChangeAspect="1" noChangeArrowheads="1"/>
+                    </pic:cNvPicPr>
                   </pic:nvPicPr>
                   <pic:blipFill>
-                    <a:blip r:embed="rId15"/>
+                    <a:blip r:embed="rId15">
+                      <a:extLst>
+                        <a:ext uri="{28A0092B-C50C-407E-A947-70E740481C1C}">
+                          <a14:useLocalDpi xmlns:a14="http://schemas.microsoft.com/office/drawing/2010/main" val="0"/>
+                        </a:ext>
+                      </a:extLst>
+                    </a:blip>
+                    <a:srcRect/>
                     <a:stretch>
                       <a:fillRect/>
                     </a:stretch>
                   </pic:blipFill>
-                  <pic:spPr>
+                  <pic:spPr bwMode="auto">
                     <a:xfrm>
                       <a:off x="0" y="0"/>
-                      <a:ext cx="5943600" cy="3592830"/>
+                      <a:ext cx="5943600" cy="2486025"/>
                     </a:xfrm>
                     <a:prstGeom prst="rect">
                       <a:avLst/>
                     </a:prstGeom>
+                    <a:noFill/>
+                    <a:ln>
+                      <a:noFill/>
+                    </a:ln>
                   </pic:spPr>
                 </pic:pic>
               </a:graphicData>
@@ -8838,33 +8856,6 @@
 </file>
 
 <file path=customXml/item1.xml><?xml version="1.0" encoding="utf-8"?>
-<?mso-contentType ?>
-<FormTemplates xmlns="http://schemas.microsoft.com/sharepoint/v3/contenttype/forms">
-  <Display>DocumentLibraryForm</Display>
-  <Edit>DocumentLibraryForm</Edit>
-  <New>DocumentLibraryForm</New>
-</FormTemplates>
-</file>
-
-<file path=customXml/item2.xml><?xml version="1.0" encoding="utf-8"?>
-<p:properties xmlns:p="http://schemas.microsoft.com/office/2006/metadata/properties" xmlns:xsi="http://www.w3.org/2001/XMLSchema-instance" xmlns:pc="http://schemas.microsoft.com/office/infopath/2007/PartnerControls">
-  <documentManagement>
-    <SharedWithUsers xmlns="fa7a5f0e-56e0-42a6-ad77-38c72f6b11c4">
-      <UserInfo>
-        <DisplayName>Jayaseelan James</DisplayName>
-        <AccountId>26</AccountId>
-        <AccountType/>
-      </UserInfo>
-    </SharedWithUsers>
-  </documentManagement>
-</p:properties>
-</file>
-
-<file path=customXml/item3.xml><?xml version="1.0" encoding="utf-8"?>
-<b:Sources xmlns:b="http://schemas.openxmlformats.org/officeDocument/2006/bibliography" xmlns="http://schemas.openxmlformats.org/officeDocument/2006/bibliography" SelectedStyle="\APASixthEditionOfficeOnline.xsl" StyleName="APA" Version="6"/>
-</file>
-
-<file path=customXml/item4.xml><?xml version="1.0" encoding="utf-8"?>
 <ct:contentTypeSchema xmlns:ct="http://schemas.microsoft.com/office/2006/metadata/contentType" xmlns:ma="http://schemas.microsoft.com/office/2006/metadata/properties/metaAttributes" ct:_="" ma:_="" ma:contentTypeName="Document" ma:contentTypeID="0x010100D68EAEF51CBD0C4DA9962F2C84458D9F" ma:contentTypeVersion="9" ma:contentTypeDescription="Create a new document." ma:contentTypeScope="" ma:versionID="3526f3381c42c6e2ca2308198785bcc0">
   <xsd:schema xmlns:xsd="http://www.w3.org/2001/XMLSchema" xmlns:xs="http://www.w3.org/2001/XMLSchema" xmlns:p="http://schemas.microsoft.com/office/2006/metadata/properties" xmlns:ns2="f5b4353c-931d-42f4-9bf3-83ab7d02158b" xmlns:ns3="fa7a5f0e-56e0-42a6-ad77-38c72f6b11c4" targetNamespace="http://schemas.microsoft.com/office/2006/metadata/properties" ma:root="true" ma:fieldsID="6f635322724c2408cc84abc5be204084" ns2:_="" ns3:_="">
     <xsd:import namespace="f5b4353c-931d-42f4-9bf3-83ab7d02158b"/>
@@ -9059,33 +9050,34 @@
 </ct:contentTypeSchema>
 </file>
 
-<file path=customXml/itemProps1.xml><?xml version="1.0" encoding="utf-8"?>
-<ds:datastoreItem xmlns:ds="http://schemas.openxmlformats.org/officeDocument/2006/customXml" ds:itemID="{07595FA9-DD79-4AA7-A955-082BCCD961CA}">
-  <ds:schemaRefs>
-    <ds:schemaRef ds:uri="http://schemas.microsoft.com/sharepoint/v3/contenttype/forms"/>
-  </ds:schemaRefs>
-</ds:datastoreItem>
+<file path=customXml/item2.xml><?xml version="1.0" encoding="utf-8"?>
+<b:Sources xmlns:b="http://schemas.openxmlformats.org/officeDocument/2006/bibliography" xmlns="http://schemas.openxmlformats.org/officeDocument/2006/bibliography" SelectedStyle="\APASixthEditionOfficeOnline.xsl" StyleName="APA" Version="6"/>
 </file>
 
-<file path=customXml/itemProps2.xml><?xml version="1.0" encoding="utf-8"?>
-<ds:datastoreItem xmlns:ds="http://schemas.openxmlformats.org/officeDocument/2006/customXml" ds:itemID="{91F44E6D-4C1A-49A3-8320-4BFFEA451AD3}">
-  <ds:schemaRefs>
-    <ds:schemaRef ds:uri="http://schemas.microsoft.com/office/2006/metadata/properties"/>
-    <ds:schemaRef ds:uri="http://schemas.microsoft.com/office/infopath/2007/PartnerControls"/>
-    <ds:schemaRef ds:uri="fa7a5f0e-56e0-42a6-ad77-38c72f6b11c4"/>
-  </ds:schemaRefs>
-</ds:datastoreItem>
+<file path=customXml/item3.xml><?xml version="1.0" encoding="utf-8"?>
+<p:properties xmlns:p="http://schemas.microsoft.com/office/2006/metadata/properties" xmlns:xsi="http://www.w3.org/2001/XMLSchema-instance" xmlns:pc="http://schemas.microsoft.com/office/infopath/2007/PartnerControls">
+  <documentManagement>
+    <SharedWithUsers xmlns="fa7a5f0e-56e0-42a6-ad77-38c72f6b11c4">
+      <UserInfo>
+        <DisplayName>Jayaseelan James</DisplayName>
+        <AccountId>26</AccountId>
+        <AccountType/>
+      </UserInfo>
+    </SharedWithUsers>
+  </documentManagement>
+</p:properties>
 </file>
 
-<file path=customXml/itemProps3.xml><?xml version="1.0" encoding="utf-8"?>
-<ds:datastoreItem xmlns:ds="http://schemas.openxmlformats.org/officeDocument/2006/customXml" ds:itemID="{56AC0A08-EC0E-4F9C-9FCA-052FE08CB7D8}">
-  <ds:schemaRefs>
-    <ds:schemaRef ds:uri="http://schemas.openxmlformats.org/officeDocument/2006/bibliography"/>
-  </ds:schemaRefs>
-</ds:datastoreItem>
+<file path=customXml/item4.xml><?xml version="1.0" encoding="utf-8"?>
+<?mso-contentType ?>
+<FormTemplates xmlns="http://schemas.microsoft.com/sharepoint/v3/contenttype/forms">
+  <Display>DocumentLibraryForm</Display>
+  <Edit>DocumentLibraryForm</Edit>
+  <New>DocumentLibraryForm</New>
+</FormTemplates>
 </file>
 
-<file path=customXml/itemProps4.xml><?xml version="1.0" encoding="utf-8"?>
+<file path=customXml/itemProps1.xml><?xml version="1.0" encoding="utf-8"?>
 <ds:datastoreItem xmlns:ds="http://schemas.openxmlformats.org/officeDocument/2006/customXml" ds:itemID="{A7060225-CBA1-4204-AB20-80DD105EC829}">
   <ds:schemaRefs>
     <ds:schemaRef ds:uri="http://schemas.microsoft.com/office/2006/metadata/contentType"/>
@@ -9102,4 +9094,30 @@
     <ds:schemaRef ds:uri="http://schemas.microsoft.com/internal/obd"/>
   </ds:schemaRefs>
 </ds:datastoreItem>
+</file>
+
+<file path=customXml/itemProps2.xml><?xml version="1.0" encoding="utf-8"?>
+<ds:datastoreItem xmlns:ds="http://schemas.openxmlformats.org/officeDocument/2006/customXml" ds:itemID="{56AC0A08-EC0E-4F9C-9FCA-052FE08CB7D8}">
+  <ds:schemaRefs>
+    <ds:schemaRef ds:uri="http://schemas.openxmlformats.org/officeDocument/2006/bibliography"/>
+  </ds:schemaRefs>
+</ds:datastoreItem>
+</file>
+
+<file path=customXml/itemProps3.xml><?xml version="1.0" encoding="utf-8"?>
+<ds:datastoreItem xmlns:ds="http://schemas.openxmlformats.org/officeDocument/2006/customXml" ds:itemID="{91F44E6D-4C1A-49A3-8320-4BFFEA451AD3}">
+  <ds:schemaRefs>
+    <ds:schemaRef ds:uri="http://schemas.microsoft.com/office/2006/metadata/properties"/>
+    <ds:schemaRef ds:uri="http://schemas.microsoft.com/office/infopath/2007/PartnerControls"/>
+    <ds:schemaRef ds:uri="fa7a5f0e-56e0-42a6-ad77-38c72f6b11c4"/>
+  </ds:schemaRefs>
+</ds:datastoreItem>
+</file>
+
+<file path=customXml/itemProps4.xml><?xml version="1.0" encoding="utf-8"?>
+<ds:datastoreItem xmlns:ds="http://schemas.openxmlformats.org/officeDocument/2006/customXml" ds:itemID="{07595FA9-DD79-4AA7-A955-082BCCD961CA}">
+  <ds:schemaRefs>
+    <ds:schemaRef ds:uri="http://schemas.microsoft.com/sharepoint/v3/contenttype/forms"/>
+  </ds:schemaRefs>
+</ds:datastoreItem>
 </file>
--- a/docs/User Manual.docx
+++ b/docs/User Manual.docx
@@ -825,7 +825,27 @@
           <w:szCs w:val="28"/>
           <w:lang w:eastAsia="en-US"/>
         </w:rPr>
-        <w:t xml:space="preserve"> and upload to SystemLink feeds</w:t>
+        <w:t xml:space="preserve"> and upload to </w:t>
+      </w:r>
+      <w:proofErr w:type="spellStart"/>
+      <w:r>
+        <w:rPr>
+          <w:rFonts w:ascii="Source Sans Pro" w:eastAsia="Source Sans Pro" w:hAnsi="Source Sans Pro" w:cs="Source Sans Pro"/>
+          <w:sz w:val="28"/>
+          <w:szCs w:val="28"/>
+          <w:lang w:eastAsia="en-US"/>
+        </w:rPr>
+        <w:t>SystemLink</w:t>
+      </w:r>
+      <w:proofErr w:type="spellEnd"/>
+      <w:r>
+        <w:rPr>
+          <w:rFonts w:ascii="Source Sans Pro" w:eastAsia="Source Sans Pro" w:hAnsi="Source Sans Pro" w:cs="Source Sans Pro"/>
+          <w:sz w:val="28"/>
+          <w:szCs w:val="28"/>
+          <w:lang w:eastAsia="en-US"/>
+        </w:rPr>
+        <w:t xml:space="preserve"> feeds</w:t>
       </w:r>
       <w:r>
         <w:rPr>
@@ -1125,6 +1145,7 @@
                 <w:lang w:eastAsia="en-US"/>
               </w:rPr>
             </w:pPr>
+            <w:proofErr w:type="spellStart"/>
             <w:r>
               <w:rPr>
                 <w:rFonts w:ascii="Source Sans Pro" w:eastAsia="Source Sans Pro" w:hAnsi="Source Sans Pro" w:cs="Source Sans Pro"/>
@@ -1132,7 +1153,17 @@
                 <w:szCs w:val="28"/>
                 <w:lang w:eastAsia="en-US"/>
               </w:rPr>
-              <w:t>NISystemLink Feeds Manager</w:t>
+              <w:t>NISystemLink</w:t>
+            </w:r>
+            <w:proofErr w:type="spellEnd"/>
+            <w:r>
+              <w:rPr>
+                <w:rFonts w:ascii="Source Sans Pro" w:eastAsia="Source Sans Pro" w:hAnsi="Source Sans Pro" w:cs="Source Sans Pro"/>
+                <w:sz w:val="28"/>
+                <w:szCs w:val="28"/>
+                <w:lang w:eastAsia="en-US"/>
+              </w:rPr>
+              <w:t xml:space="preserve"> Feeds Manager</w:t>
             </w:r>
           </w:p>
         </w:tc>
@@ -1415,7 +1446,511 @@
           <w:rFonts w:eastAsia="Source Sans Pro" w:cs="Source Sans Pro"/>
           <w:lang w:eastAsia="en-US"/>
         </w:rPr>
-        <w:t>For uploading the packages, if the API URL and Workspace are not provided then the SystemLink client configuration will be utilized, whereas API key and Feed name must be provided.</w:t>
+        <w:t xml:space="preserve">For uploading the packages, if the API URL and Workspace are not provided then the </w:t>
+      </w:r>
+      <w:proofErr w:type="spellStart"/>
+      <w:r>
+        <w:rPr>
+          <w:rFonts w:eastAsia="Source Sans Pro" w:cs="Source Sans Pro"/>
+          <w:lang w:eastAsia="en-US"/>
+        </w:rPr>
+        <w:t>SystemLink</w:t>
+      </w:r>
+      <w:proofErr w:type="spellEnd"/>
+      <w:r>
+        <w:rPr>
+          <w:rFonts w:eastAsia="Source Sans Pro" w:cs="Source Sans Pro"/>
+          <w:lang w:eastAsia="en-US"/>
+        </w:rPr>
+        <w:t xml:space="preserve"> client configuration will be utilized, whereas API key and Feed name must be provided.</w:t>
+      </w:r>
+    </w:p>
+    <w:p>
+      <w:pPr>
+        <w:pStyle w:val="ListParagraph"/>
+        <w:numPr>
+          <w:ilvl w:val="0"/>
+          <w:numId w:val="2"/>
+        </w:numPr>
+        <w:rPr>
+          <w:rFonts w:eastAsia="Source Sans Pro" w:cs="Source Sans Pro"/>
+          <w:lang w:eastAsia="en-US"/>
+        </w:rPr>
+      </w:pPr>
+      <w:r>
+        <w:rPr>
+          <w:rFonts w:eastAsia="Source Sans Pro" w:cs="Source Sans Pro"/>
+          <w:lang w:eastAsia="en-US"/>
+        </w:rPr>
+        <w:t xml:space="preserve">For building measurements, some </w:t>
+      </w:r>
+      <w:r>
+        <w:rPr>
+          <w:rFonts w:eastAsia="Source Sans Pro" w:cs="Source Sans Pro"/>
+          <w:lang w:eastAsia="en-US"/>
+        </w:rPr>
+        <w:t xml:space="preserve">unwanted </w:t>
+      </w:r>
+      <w:r>
+        <w:rPr>
+          <w:rFonts w:eastAsia="Source Sans Pro" w:cs="Source Sans Pro"/>
+          <w:lang w:eastAsia="en-US"/>
+        </w:rPr>
+        <w:t>files</w:t>
+      </w:r>
+      <w:r>
+        <w:rPr>
+          <w:rFonts w:eastAsia="Source Sans Pro" w:cs="Source Sans Pro"/>
+          <w:lang w:eastAsia="en-US"/>
+        </w:rPr>
+        <w:t>/folders</w:t>
+      </w:r>
+      <w:r>
+        <w:rPr>
+          <w:rFonts w:eastAsia="Source Sans Pro" w:cs="Source Sans Pro"/>
+          <w:lang w:eastAsia="en-US"/>
+        </w:rPr>
+        <w:t xml:space="preserve"> present in measurement plugins will be ignored.</w:t>
+      </w:r>
+      <w:r>
+        <w:rPr>
+          <w:rFonts w:eastAsia="Source Sans Pro" w:cs="Source Sans Pro"/>
+          <w:lang w:eastAsia="en-US"/>
+        </w:rPr>
+        <w:t xml:space="preserve"> Please find the </w:t>
+      </w:r>
+      <w:r>
+        <w:rPr>
+          <w:rFonts w:eastAsia="Source Sans Pro" w:cs="Source Sans Pro"/>
+          <w:lang w:eastAsia="en-US"/>
+        </w:rPr>
+        <w:t>list below</w:t>
+      </w:r>
+      <w:r>
+        <w:rPr>
+          <w:rFonts w:eastAsia="Source Sans Pro" w:cs="Source Sans Pro"/>
+          <w:lang w:eastAsia="en-US"/>
+        </w:rPr>
+        <w:t>,</w:t>
+      </w:r>
+    </w:p>
+    <w:p>
+      <w:pPr>
+        <w:pStyle w:val="ListParagraph"/>
+        <w:numPr>
+          <w:ilvl w:val="1"/>
+          <w:numId w:val="2"/>
+        </w:numPr>
+        <w:rPr>
+          <w:rFonts w:eastAsia="Source Sans Pro" w:cs="Source Sans Pro"/>
+          <w:i/>
+          <w:iCs/>
+          <w:lang w:eastAsia="en-US"/>
+        </w:rPr>
+      </w:pPr>
+      <w:r>
+        <w:rPr>
+          <w:rFonts w:eastAsia="Source Sans Pro" w:cs="Source Sans Pro"/>
+          <w:i/>
+          <w:iCs/>
+          <w:lang w:eastAsia="en-US"/>
+        </w:rPr>
+        <w:t xml:space="preserve">  </w:t>
+      </w:r>
+      <w:proofErr w:type="gramStart"/>
+      <w:r>
+        <w:rPr>
+          <w:rFonts w:eastAsia="Source Sans Pro" w:cs="Source Sans Pro"/>
+          <w:i/>
+          <w:iCs/>
+          <w:lang w:eastAsia="en-US"/>
+        </w:rPr>
+        <w:t>.</w:t>
+      </w:r>
+      <w:proofErr w:type="spellStart"/>
+      <w:r>
+        <w:rPr>
+          <w:rFonts w:eastAsia="Source Sans Pro" w:cs="Source Sans Pro"/>
+          <w:i/>
+          <w:iCs/>
+          <w:lang w:eastAsia="en-US"/>
+        </w:rPr>
+        <w:t>venv</w:t>
+      </w:r>
+      <w:proofErr w:type="spellEnd"/>
+      <w:proofErr w:type="gramEnd"/>
+    </w:p>
+    <w:p>
+      <w:pPr>
+        <w:pStyle w:val="ListParagraph"/>
+        <w:numPr>
+          <w:ilvl w:val="1"/>
+          <w:numId w:val="2"/>
+        </w:numPr>
+        <w:rPr>
+          <w:rFonts w:eastAsia="Source Sans Pro" w:cs="Source Sans Pro"/>
+          <w:i/>
+          <w:iCs/>
+          <w:lang w:eastAsia="en-US"/>
+        </w:rPr>
+      </w:pPr>
+      <w:r>
+        <w:rPr>
+          <w:rFonts w:eastAsia="Source Sans Pro" w:cs="Source Sans Pro"/>
+          <w:i/>
+          <w:iCs/>
+          <w:lang w:eastAsia="en-US"/>
+        </w:rPr>
+        <w:t>__</w:t>
+      </w:r>
+      <w:proofErr w:type="spellStart"/>
+      <w:r>
+        <w:rPr>
+          <w:rFonts w:eastAsia="Source Sans Pro" w:cs="Source Sans Pro"/>
+          <w:i/>
+          <w:iCs/>
+          <w:lang w:eastAsia="en-US"/>
+        </w:rPr>
+        <w:t>pycache</w:t>
+      </w:r>
+      <w:proofErr w:type="spellEnd"/>
+      <w:r>
+        <w:rPr>
+          <w:rFonts w:eastAsia="Source Sans Pro" w:cs="Source Sans Pro"/>
+          <w:i/>
+          <w:iCs/>
+          <w:lang w:eastAsia="en-US"/>
+        </w:rPr>
+        <w:t>__</w:t>
+      </w:r>
+    </w:p>
+    <w:p>
+      <w:pPr>
+        <w:pStyle w:val="ListParagraph"/>
+        <w:numPr>
+          <w:ilvl w:val="1"/>
+          <w:numId w:val="2"/>
+        </w:numPr>
+        <w:rPr>
+          <w:rFonts w:eastAsia="Source Sans Pro" w:cs="Source Sans Pro"/>
+          <w:i/>
+          <w:iCs/>
+          <w:lang w:eastAsia="en-US"/>
+        </w:rPr>
+      </w:pPr>
+      <w:r>
+        <w:rPr>
+          <w:rFonts w:eastAsia="Source Sans Pro" w:cs="Source Sans Pro"/>
+          <w:i/>
+          <w:iCs/>
+          <w:lang w:eastAsia="en-US"/>
+        </w:rPr>
+        <w:t xml:space="preserve">    </w:t>
+      </w:r>
+      <w:proofErr w:type="gramStart"/>
+      <w:r>
+        <w:rPr>
+          <w:rFonts w:eastAsia="Source Sans Pro" w:cs="Source Sans Pro"/>
+          <w:i/>
+          <w:iCs/>
+          <w:lang w:eastAsia="en-US"/>
+        </w:rPr>
+        <w:t>.cache</w:t>
+      </w:r>
+      <w:proofErr w:type="gramEnd"/>
+    </w:p>
+    <w:p>
+      <w:pPr>
+        <w:pStyle w:val="ListParagraph"/>
+        <w:numPr>
+          <w:ilvl w:val="1"/>
+          <w:numId w:val="2"/>
+        </w:numPr>
+        <w:rPr>
+          <w:rFonts w:eastAsia="Source Sans Pro" w:cs="Source Sans Pro"/>
+          <w:i/>
+          <w:iCs/>
+          <w:lang w:eastAsia="en-US"/>
+        </w:rPr>
+      </w:pPr>
+      <w:r>
+        <w:rPr>
+          <w:rFonts w:eastAsia="Source Sans Pro" w:cs="Source Sans Pro"/>
+          <w:i/>
+          <w:iCs/>
+          <w:lang w:eastAsia="en-US"/>
+        </w:rPr>
+        <w:t xml:space="preserve">    </w:t>
+      </w:r>
+      <w:proofErr w:type="spellStart"/>
+      <w:r>
+        <w:rPr>
+          <w:rFonts w:eastAsia="Source Sans Pro" w:cs="Source Sans Pro"/>
+          <w:i/>
+          <w:iCs/>
+          <w:lang w:eastAsia="en-US"/>
+        </w:rPr>
+        <w:t>dist</w:t>
+      </w:r>
+      <w:proofErr w:type="spellEnd"/>
+    </w:p>
+    <w:p>
+      <w:pPr>
+        <w:pStyle w:val="ListParagraph"/>
+        <w:numPr>
+          <w:ilvl w:val="1"/>
+          <w:numId w:val="2"/>
+        </w:numPr>
+        <w:rPr>
+          <w:rFonts w:eastAsia="Source Sans Pro" w:cs="Source Sans Pro"/>
+          <w:i/>
+          <w:iCs/>
+          <w:lang w:eastAsia="en-US"/>
+        </w:rPr>
+      </w:pPr>
+      <w:r>
+        <w:rPr>
+          <w:rFonts w:eastAsia="Source Sans Pro" w:cs="Source Sans Pro"/>
+          <w:i/>
+          <w:iCs/>
+          <w:lang w:eastAsia="en-US"/>
+        </w:rPr>
+        <w:t xml:space="preserve">    </w:t>
+      </w:r>
+      <w:proofErr w:type="gramStart"/>
+      <w:r>
+        <w:rPr>
+          <w:rFonts w:eastAsia="Source Sans Pro" w:cs="Source Sans Pro"/>
+          <w:i/>
+          <w:iCs/>
+          <w:lang w:eastAsia="en-US"/>
+        </w:rPr>
+        <w:t>.</w:t>
+      </w:r>
+      <w:proofErr w:type="spellStart"/>
+      <w:r>
+        <w:rPr>
+          <w:rFonts w:eastAsia="Source Sans Pro" w:cs="Source Sans Pro"/>
+          <w:i/>
+          <w:iCs/>
+          <w:lang w:eastAsia="en-US"/>
+        </w:rPr>
+        <w:t>vscode</w:t>
+      </w:r>
+      <w:proofErr w:type="spellEnd"/>
+      <w:proofErr w:type="gramEnd"/>
+    </w:p>
+    <w:p>
+      <w:pPr>
+        <w:pStyle w:val="ListParagraph"/>
+        <w:numPr>
+          <w:ilvl w:val="1"/>
+          <w:numId w:val="2"/>
+        </w:numPr>
+        <w:rPr>
+          <w:rFonts w:eastAsia="Source Sans Pro" w:cs="Source Sans Pro"/>
+          <w:i/>
+          <w:iCs/>
+          <w:lang w:eastAsia="en-US"/>
+        </w:rPr>
+      </w:pPr>
+      <w:r>
+        <w:rPr>
+          <w:rFonts w:eastAsia="Source Sans Pro" w:cs="Source Sans Pro"/>
+          <w:i/>
+          <w:iCs/>
+          <w:lang w:eastAsia="en-US"/>
+        </w:rPr>
+        <w:t xml:space="preserve">    .vs</w:t>
+      </w:r>
+    </w:p>
+    <w:p>
+      <w:pPr>
+        <w:pStyle w:val="ListParagraph"/>
+        <w:numPr>
+          <w:ilvl w:val="1"/>
+          <w:numId w:val="2"/>
+        </w:numPr>
+        <w:rPr>
+          <w:rFonts w:eastAsia="Source Sans Pro" w:cs="Source Sans Pro"/>
+          <w:i/>
+          <w:iCs/>
+          <w:lang w:eastAsia="en-US"/>
+        </w:rPr>
+      </w:pPr>
+      <w:r>
+        <w:rPr>
+          <w:rFonts w:eastAsia="Source Sans Pro" w:cs="Source Sans Pro"/>
+          <w:i/>
+          <w:iCs/>
+          <w:lang w:eastAsia="en-US"/>
+        </w:rPr>
+        <w:t xml:space="preserve">    </w:t>
+      </w:r>
+      <w:proofErr w:type="gramStart"/>
+      <w:r>
+        <w:rPr>
+          <w:rFonts w:eastAsia="Source Sans Pro" w:cs="Source Sans Pro"/>
+          <w:i/>
+          <w:iCs/>
+          <w:lang w:eastAsia="en-US"/>
+        </w:rPr>
+        <w:t>.env</w:t>
+      </w:r>
+      <w:proofErr w:type="gramEnd"/>
+    </w:p>
+    <w:p>
+      <w:pPr>
+        <w:pStyle w:val="ListParagraph"/>
+        <w:numPr>
+          <w:ilvl w:val="1"/>
+          <w:numId w:val="2"/>
+        </w:numPr>
+        <w:rPr>
+          <w:rFonts w:eastAsia="Source Sans Pro" w:cs="Source Sans Pro"/>
+          <w:i/>
+          <w:iCs/>
+          <w:lang w:eastAsia="en-US"/>
+        </w:rPr>
+      </w:pPr>
+      <w:r>
+        <w:rPr>
+          <w:rFonts w:eastAsia="Source Sans Pro" w:cs="Source Sans Pro"/>
+          <w:i/>
+          <w:iCs/>
+          <w:lang w:eastAsia="en-US"/>
+        </w:rPr>
+        <w:t xml:space="preserve">    </w:t>
+      </w:r>
+      <w:proofErr w:type="spellStart"/>
+      <w:proofErr w:type="gramStart"/>
+      <w:r>
+        <w:rPr>
+          <w:rFonts w:eastAsia="Source Sans Pro" w:cs="Source Sans Pro"/>
+          <w:i/>
+          <w:iCs/>
+          <w:lang w:eastAsia="en-US"/>
+        </w:rPr>
+        <w:t>poetry.lock</w:t>
+      </w:r>
+      <w:proofErr w:type="spellEnd"/>
+      <w:proofErr w:type="gramEnd"/>
+    </w:p>
+    <w:p>
+      <w:pPr>
+        <w:pStyle w:val="ListParagraph"/>
+        <w:numPr>
+          <w:ilvl w:val="1"/>
+          <w:numId w:val="2"/>
+        </w:numPr>
+        <w:rPr>
+          <w:rFonts w:eastAsia="Source Sans Pro" w:cs="Source Sans Pro"/>
+          <w:i/>
+          <w:iCs/>
+          <w:lang w:eastAsia="en-US"/>
+        </w:rPr>
+      </w:pPr>
+      <w:r>
+        <w:rPr>
+          <w:rFonts w:eastAsia="Source Sans Pro" w:cs="Source Sans Pro"/>
+          <w:lang w:eastAsia="en-US"/>
+        </w:rPr>
+        <w:lastRenderedPageBreak/>
+        <w:t xml:space="preserve"> </w:t>
+      </w:r>
+      <w:proofErr w:type="gramStart"/>
+      <w:r>
+        <w:rPr>
+          <w:rFonts w:eastAsia="Source Sans Pro" w:cs="Source Sans Pro"/>
+          <w:lang w:eastAsia="en-US"/>
+        </w:rPr>
+        <w:t>.</w:t>
+      </w:r>
+      <w:proofErr w:type="spellStart"/>
+      <w:r>
+        <w:rPr>
+          <w:rFonts w:eastAsia="Source Sans Pro" w:cs="Source Sans Pro"/>
+          <w:lang w:eastAsia="en-US"/>
+        </w:rPr>
+        <w:t>mypy</w:t>
+      </w:r>
+      <w:proofErr w:type="gramEnd"/>
+      <w:r>
+        <w:rPr>
+          <w:rFonts w:eastAsia="Source Sans Pro" w:cs="Source Sans Pro"/>
+          <w:lang w:eastAsia="en-US"/>
+        </w:rPr>
+        <w:t>_cache</w:t>
+      </w:r>
+      <w:proofErr w:type="spellEnd"/>
+    </w:p>
+    <w:p>
+      <w:pPr>
+        <w:pStyle w:val="ListParagraph"/>
+        <w:numPr>
+          <w:ilvl w:val="1"/>
+          <w:numId w:val="2"/>
+        </w:numPr>
+        <w:rPr>
+          <w:rFonts w:eastAsia="Source Sans Pro" w:cs="Source Sans Pro"/>
+          <w:i/>
+          <w:iCs/>
+          <w:lang w:eastAsia="en-US"/>
+        </w:rPr>
+      </w:pPr>
+      <w:r>
+        <w:rPr>
+          <w:rFonts w:eastAsia="Source Sans Pro" w:cs="Source Sans Pro"/>
+          <w:lang w:eastAsia="en-US"/>
+        </w:rPr>
+        <w:t xml:space="preserve"> </w:t>
+      </w:r>
+      <w:proofErr w:type="gramStart"/>
+      <w:r>
+        <w:rPr>
+          <w:rFonts w:eastAsia="Source Sans Pro" w:cs="Source Sans Pro"/>
+          <w:lang w:eastAsia="en-US"/>
+        </w:rPr>
+        <w:t>.</w:t>
+      </w:r>
+      <w:proofErr w:type="spellStart"/>
+      <w:r>
+        <w:rPr>
+          <w:rFonts w:eastAsia="Source Sans Pro" w:cs="Source Sans Pro"/>
+          <w:lang w:eastAsia="en-US"/>
+        </w:rPr>
+        <w:t>pytest</w:t>
+      </w:r>
+      <w:proofErr w:type="gramEnd"/>
+      <w:r>
+        <w:rPr>
+          <w:rFonts w:eastAsia="Source Sans Pro" w:cs="Source Sans Pro"/>
+          <w:lang w:eastAsia="en-US"/>
+        </w:rPr>
+        <w:t>_cache</w:t>
+      </w:r>
+      <w:proofErr w:type="spellEnd"/>
+    </w:p>
+    <w:p>
+      <w:pPr>
+        <w:pStyle w:val="ListParagraph"/>
+        <w:numPr>
+          <w:ilvl w:val="1"/>
+          <w:numId w:val="2"/>
+        </w:numPr>
+        <w:rPr>
+          <w:rFonts w:eastAsia="Source Sans Pro" w:cs="Source Sans Pro"/>
+          <w:i/>
+          <w:iCs/>
+          <w:lang w:eastAsia="en-US"/>
+        </w:rPr>
+      </w:pPr>
+      <w:r>
+        <w:rPr>
+          <w:rFonts w:eastAsia="Source Sans Pro" w:cs="Source Sans Pro"/>
+          <w:lang w:eastAsia="en-US"/>
+        </w:rPr>
+        <w:t>coverage.xml</w:t>
       </w:r>
     </w:p>
     <w:p>
@@ -1576,7 +2111,6 @@
           <w:color w:val="024021"/>
           <w:lang w:eastAsia="en-US"/>
         </w:rPr>
-        <w:lastRenderedPageBreak/>
         <w:t>Non-interactive mode</w:t>
       </w:r>
       <w:bookmarkEnd w:id="7"/>
@@ -1621,14 +2155,25 @@
           <w:lang w:eastAsia="en-US"/>
         </w:rPr>
       </w:pPr>
-      <w:r>
-        <w:rPr>
-          <w:rFonts w:ascii="Source Sans Pro" w:eastAsia="Source Sans Pro" w:hAnsi="Source Sans Pro" w:cs="Source Sans Pro"/>
-          <w:i/>
-          <w:iCs/>
-          <w:lang w:eastAsia="en-US"/>
-        </w:rPr>
-        <w:t>ni-measurement-plugin-package-</w:t>
+      <w:proofErr w:type="spellStart"/>
+      <w:r>
+        <w:rPr>
+          <w:rFonts w:ascii="Source Sans Pro" w:eastAsia="Source Sans Pro" w:hAnsi="Source Sans Pro" w:cs="Source Sans Pro"/>
+          <w:i/>
+          <w:iCs/>
+          <w:lang w:eastAsia="en-US"/>
+        </w:rPr>
+        <w:t>ni</w:t>
+      </w:r>
+      <w:proofErr w:type="spellEnd"/>
+      <w:r>
+        <w:rPr>
+          <w:rFonts w:ascii="Source Sans Pro" w:eastAsia="Source Sans Pro" w:hAnsi="Source Sans Pro" w:cs="Source Sans Pro"/>
+          <w:i/>
+          <w:iCs/>
+          <w:lang w:eastAsia="en-US"/>
+        </w:rPr>
+        <w:t>-measurement-plugin-package-</w:t>
       </w:r>
       <w:r>
         <w:rPr>
@@ -1646,8 +2191,19 @@
           <w:iCs/>
           <w:lang w:eastAsia="en-US"/>
         </w:rPr>
-        <w:t>plugin-dir</w:t>
-      </w:r>
+        <w:t>plugin-</w:t>
+      </w:r>
+      <w:proofErr w:type="spellStart"/>
+      <w:r>
+        <w:rPr>
+          <w:rFonts w:ascii="Source Sans Pro" w:eastAsia="Source Sans Pro" w:hAnsi="Source Sans Pro" w:cs="Source Sans Pro"/>
+          <w:i/>
+          <w:iCs/>
+          <w:lang w:eastAsia="en-US"/>
+        </w:rPr>
+        <w:t>dir</w:t>
+      </w:r>
+      <w:proofErr w:type="spellEnd"/>
     </w:p>
     <w:p>
       <w:pPr>
@@ -1666,7 +2222,27 @@
           <w:iCs/>
           <w:lang w:eastAsia="en-US"/>
         </w:rPr>
-        <w:t>&lt;measurement_plugin_directory&gt;</w:t>
+        <w:t>&lt;</w:t>
+      </w:r>
+      <w:proofErr w:type="spellStart"/>
+      <w:r>
+        <w:rPr>
+          <w:rFonts w:ascii="Source Sans Pro" w:eastAsia="Source Sans Pro" w:hAnsi="Source Sans Pro" w:cs="Source Sans Pro"/>
+          <w:i/>
+          <w:iCs/>
+          <w:lang w:eastAsia="en-US"/>
+        </w:rPr>
+        <w:t>measurement_plugin_directory</w:t>
+      </w:r>
+      <w:proofErr w:type="spellEnd"/>
+      <w:r>
+        <w:rPr>
+          <w:rFonts w:ascii="Source Sans Pro" w:eastAsia="Source Sans Pro" w:hAnsi="Source Sans Pro" w:cs="Source Sans Pro"/>
+          <w:i/>
+          <w:iCs/>
+          <w:lang w:eastAsia="en-US"/>
+        </w:rPr>
+        <w:t>&gt;</w:t>
       </w:r>
     </w:p>
     <w:p>
@@ -1699,15 +2275,37 @@
           <w:lang w:eastAsia="en-US"/>
         </w:rPr>
       </w:pPr>
-      <w:r>
-        <w:rPr>
-          <w:rFonts w:ascii="Source Sans Pro" w:eastAsia="Source Sans Pro" w:hAnsi="Source Sans Pro" w:cs="Source Sans Pro"/>
-          <w:i/>
-          <w:iCs/>
-          <w:lang w:eastAsia="en-US"/>
-        </w:rPr>
-        <w:t>ni-measurement-plugin-package-builder --plugin-dir</w:t>
-      </w:r>
+      <w:proofErr w:type="spellStart"/>
+      <w:r>
+        <w:rPr>
+          <w:rFonts w:ascii="Source Sans Pro" w:eastAsia="Source Sans Pro" w:hAnsi="Source Sans Pro" w:cs="Source Sans Pro"/>
+          <w:i/>
+          <w:iCs/>
+          <w:lang w:eastAsia="en-US"/>
+        </w:rPr>
+        <w:t>ni</w:t>
+      </w:r>
+      <w:proofErr w:type="spellEnd"/>
+      <w:r>
+        <w:rPr>
+          <w:rFonts w:ascii="Source Sans Pro" w:eastAsia="Source Sans Pro" w:hAnsi="Source Sans Pro" w:cs="Source Sans Pro"/>
+          <w:i/>
+          <w:iCs/>
+          <w:lang w:eastAsia="en-US"/>
+        </w:rPr>
+        <w:t>-measurement-plugin-package-builder --plugin-</w:t>
+      </w:r>
+      <w:proofErr w:type="spellStart"/>
+      <w:r>
+        <w:rPr>
+          <w:rFonts w:ascii="Source Sans Pro" w:eastAsia="Source Sans Pro" w:hAnsi="Source Sans Pro" w:cs="Source Sans Pro"/>
+          <w:i/>
+          <w:iCs/>
+          <w:lang w:eastAsia="en-US"/>
+        </w:rPr>
+        <w:t>dir</w:t>
+      </w:r>
+      <w:proofErr w:type="spellEnd"/>
     </w:p>
     <w:p>
       <w:pPr>
@@ -1755,14 +2353,25 @@
         </w:rPr>
         <w:t>/examples/</w:t>
       </w:r>
-      <w:r>
-        <w:rPr>
-          <w:rFonts w:ascii="Source Sans Pro" w:eastAsia="Source Sans Pro" w:hAnsi="Source Sans Pro" w:cs="Source Sans Pro"/>
-          <w:i/>
-          <w:iCs/>
-          <w:lang w:eastAsia="en-US"/>
-        </w:rPr>
-        <w:t>sample_measurement”</w:t>
+      <w:proofErr w:type="spellStart"/>
+      <w:r>
+        <w:rPr>
+          <w:rFonts w:ascii="Source Sans Pro" w:eastAsia="Source Sans Pro" w:hAnsi="Source Sans Pro" w:cs="Source Sans Pro"/>
+          <w:i/>
+          <w:iCs/>
+          <w:lang w:eastAsia="en-US"/>
+        </w:rPr>
+        <w:t>sample_measurement</w:t>
+      </w:r>
+      <w:proofErr w:type="spellEnd"/>
+      <w:r>
+        <w:rPr>
+          <w:rFonts w:ascii="Source Sans Pro" w:eastAsia="Source Sans Pro" w:hAnsi="Source Sans Pro" w:cs="Source Sans Pro"/>
+          <w:i/>
+          <w:iCs/>
+          <w:lang w:eastAsia="en-US"/>
+        </w:rPr>
+        <w:t>”</w:t>
       </w:r>
     </w:p>
     <w:p>
@@ -1808,15 +2417,37 @@
           <w:lang w:eastAsia="en-US"/>
         </w:rPr>
       </w:pPr>
-      <w:r>
-        <w:rPr>
-          <w:rFonts w:ascii="Source Sans Pro" w:eastAsia="Source Sans Pro" w:hAnsi="Source Sans Pro" w:cs="Source Sans Pro"/>
-          <w:i/>
-          <w:iCs/>
-          <w:lang w:eastAsia="en-US"/>
-        </w:rPr>
-        <w:t>ni-measurement-plugin-package-builder --base-dir</w:t>
-      </w:r>
+      <w:proofErr w:type="spellStart"/>
+      <w:r>
+        <w:rPr>
+          <w:rFonts w:ascii="Source Sans Pro" w:eastAsia="Source Sans Pro" w:hAnsi="Source Sans Pro" w:cs="Source Sans Pro"/>
+          <w:i/>
+          <w:iCs/>
+          <w:lang w:eastAsia="en-US"/>
+        </w:rPr>
+        <w:t>ni</w:t>
+      </w:r>
+      <w:proofErr w:type="spellEnd"/>
+      <w:r>
+        <w:rPr>
+          <w:rFonts w:ascii="Source Sans Pro" w:eastAsia="Source Sans Pro" w:hAnsi="Source Sans Pro" w:cs="Source Sans Pro"/>
+          <w:i/>
+          <w:iCs/>
+          <w:lang w:eastAsia="en-US"/>
+        </w:rPr>
+        <w:t>-measurement-plugin-package-builder --base-</w:t>
+      </w:r>
+      <w:proofErr w:type="spellStart"/>
+      <w:r>
+        <w:rPr>
+          <w:rFonts w:ascii="Source Sans Pro" w:eastAsia="Source Sans Pro" w:hAnsi="Source Sans Pro" w:cs="Source Sans Pro"/>
+          <w:i/>
+          <w:iCs/>
+          <w:lang w:eastAsia="en-US"/>
+        </w:rPr>
+        <w:t>dir</w:t>
+      </w:r>
+      <w:proofErr w:type="spellEnd"/>
     </w:p>
     <w:p>
       <w:pPr>
@@ -1835,7 +2466,47 @@
           <w:iCs/>
           <w:lang w:eastAsia="en-US"/>
         </w:rPr>
-        <w:t>&lt;measurement_plugin_base_directory&gt; --selected-meas-plugin</w:t>
+        <w:t>&lt;</w:t>
+      </w:r>
+      <w:proofErr w:type="spellStart"/>
+      <w:r>
+        <w:rPr>
+          <w:rFonts w:ascii="Source Sans Pro" w:eastAsia="Source Sans Pro" w:hAnsi="Source Sans Pro" w:cs="Source Sans Pro"/>
+          <w:i/>
+          <w:iCs/>
+          <w:lang w:eastAsia="en-US"/>
+        </w:rPr>
+        <w:t>measurement_plugin_base_directory</w:t>
+      </w:r>
+      <w:proofErr w:type="spellEnd"/>
+      <w:r>
+        <w:rPr>
+          <w:rFonts w:ascii="Source Sans Pro" w:eastAsia="Source Sans Pro" w:hAnsi="Source Sans Pro" w:cs="Source Sans Pro"/>
+          <w:i/>
+          <w:iCs/>
+          <w:lang w:eastAsia="en-US"/>
+        </w:rPr>
+        <w:t>&gt; --selected-</w:t>
+      </w:r>
+      <w:proofErr w:type="spellStart"/>
+      <w:r>
+        <w:rPr>
+          <w:rFonts w:ascii="Source Sans Pro" w:eastAsia="Source Sans Pro" w:hAnsi="Source Sans Pro" w:cs="Source Sans Pro"/>
+          <w:i/>
+          <w:iCs/>
+          <w:lang w:eastAsia="en-US"/>
+        </w:rPr>
+        <w:t>meas</w:t>
+      </w:r>
+      <w:proofErr w:type="spellEnd"/>
+      <w:r>
+        <w:rPr>
+          <w:rFonts w:ascii="Source Sans Pro" w:eastAsia="Source Sans Pro" w:hAnsi="Source Sans Pro" w:cs="Source Sans Pro"/>
+          <w:i/>
+          <w:iCs/>
+          <w:lang w:eastAsia="en-US"/>
+        </w:rPr>
+        <w:t>-plugin</w:t>
       </w:r>
       <w:r>
         <w:rPr>
@@ -1853,7 +2524,27 @@
           <w:iCs/>
           <w:lang w:eastAsia="en-US"/>
         </w:rPr>
-        <w:t>&lt;list_of_comma_separated_meas_plugins&gt;</w:t>
+        <w:t>&lt;</w:t>
+      </w:r>
+      <w:proofErr w:type="spellStart"/>
+      <w:r>
+        <w:rPr>
+          <w:rFonts w:ascii="Source Sans Pro" w:eastAsia="Source Sans Pro" w:hAnsi="Source Sans Pro" w:cs="Source Sans Pro"/>
+          <w:i/>
+          <w:iCs/>
+          <w:lang w:eastAsia="en-US"/>
+        </w:rPr>
+        <w:t>list_of_comma_separated_meas_plugins</w:t>
+      </w:r>
+      <w:proofErr w:type="spellEnd"/>
+      <w:r>
+        <w:rPr>
+          <w:rFonts w:ascii="Source Sans Pro" w:eastAsia="Source Sans Pro" w:hAnsi="Source Sans Pro" w:cs="Source Sans Pro"/>
+          <w:i/>
+          <w:iCs/>
+          <w:lang w:eastAsia="en-US"/>
+        </w:rPr>
+        <w:t>&gt;</w:t>
       </w:r>
     </w:p>
     <w:p>
@@ -1891,15 +2582,37 @@
           <w:lang w:eastAsia="en-US"/>
         </w:rPr>
       </w:pPr>
-      <w:r>
-        <w:rPr>
-          <w:rFonts w:ascii="Source Sans Pro" w:eastAsia="Source Sans Pro" w:hAnsi="Source Sans Pro" w:cs="Source Sans Pro"/>
-          <w:i/>
-          <w:iCs/>
-          <w:lang w:eastAsia="en-US"/>
-        </w:rPr>
-        <w:t>ni-measurement-plugin-package-builder --base-dir</w:t>
-      </w:r>
+      <w:proofErr w:type="spellStart"/>
+      <w:r>
+        <w:rPr>
+          <w:rFonts w:ascii="Source Sans Pro" w:eastAsia="Source Sans Pro" w:hAnsi="Source Sans Pro" w:cs="Source Sans Pro"/>
+          <w:i/>
+          <w:iCs/>
+          <w:lang w:eastAsia="en-US"/>
+        </w:rPr>
+        <w:t>ni</w:t>
+      </w:r>
+      <w:proofErr w:type="spellEnd"/>
+      <w:r>
+        <w:rPr>
+          <w:rFonts w:ascii="Source Sans Pro" w:eastAsia="Source Sans Pro" w:hAnsi="Source Sans Pro" w:cs="Source Sans Pro"/>
+          <w:i/>
+          <w:iCs/>
+          <w:lang w:eastAsia="en-US"/>
+        </w:rPr>
+        <w:t>-measurement-plugin-package-builder --base-</w:t>
+      </w:r>
+      <w:proofErr w:type="spellStart"/>
+      <w:r>
+        <w:rPr>
+          <w:rFonts w:ascii="Source Sans Pro" w:eastAsia="Source Sans Pro" w:hAnsi="Source Sans Pro" w:cs="Source Sans Pro"/>
+          <w:i/>
+          <w:iCs/>
+          <w:lang w:eastAsia="en-US"/>
+        </w:rPr>
+        <w:t>dir</w:t>
+      </w:r>
+      <w:proofErr w:type="spellEnd"/>
     </w:p>
     <w:p>
       <w:pPr>
@@ -1954,7 +2667,67 @@
           <w:iCs/>
           <w:lang w:eastAsia="en-US"/>
         </w:rPr>
-        <w:t>examples” --selected-meas-plugins “sample_measurement,test_measurement”</w:t>
+        <w:t>examples” --selected-</w:t>
+      </w:r>
+      <w:proofErr w:type="spellStart"/>
+      <w:r>
+        <w:rPr>
+          <w:rFonts w:ascii="Source Sans Pro" w:eastAsia="Source Sans Pro" w:hAnsi="Source Sans Pro" w:cs="Source Sans Pro"/>
+          <w:i/>
+          <w:iCs/>
+          <w:lang w:eastAsia="en-US"/>
+        </w:rPr>
+        <w:t>meas</w:t>
+      </w:r>
+      <w:proofErr w:type="spellEnd"/>
+      <w:r>
+        <w:rPr>
+          <w:rFonts w:ascii="Source Sans Pro" w:eastAsia="Source Sans Pro" w:hAnsi="Source Sans Pro" w:cs="Source Sans Pro"/>
+          <w:i/>
+          <w:iCs/>
+          <w:lang w:eastAsia="en-US"/>
+        </w:rPr>
+        <w:t>-plugins “</w:t>
+      </w:r>
+      <w:proofErr w:type="spellStart"/>
+      <w:r>
+        <w:rPr>
+          <w:rFonts w:ascii="Source Sans Pro" w:eastAsia="Source Sans Pro" w:hAnsi="Source Sans Pro" w:cs="Source Sans Pro"/>
+          <w:i/>
+          <w:iCs/>
+          <w:lang w:eastAsia="en-US"/>
+        </w:rPr>
+        <w:t>sample_</w:t>
+      </w:r>
+      <w:proofErr w:type="gramStart"/>
+      <w:r>
+        <w:rPr>
+          <w:rFonts w:ascii="Source Sans Pro" w:eastAsia="Source Sans Pro" w:hAnsi="Source Sans Pro" w:cs="Source Sans Pro"/>
+          <w:i/>
+          <w:iCs/>
+          <w:lang w:eastAsia="en-US"/>
+        </w:rPr>
+        <w:t>measurement,test</w:t>
+      </w:r>
+      <w:proofErr w:type="gramEnd"/>
+      <w:r>
+        <w:rPr>
+          <w:rFonts w:ascii="Source Sans Pro" w:eastAsia="Source Sans Pro" w:hAnsi="Source Sans Pro" w:cs="Source Sans Pro"/>
+          <w:i/>
+          <w:iCs/>
+          <w:lang w:eastAsia="en-US"/>
+        </w:rPr>
+        <w:t>_measurement</w:t>
+      </w:r>
+      <w:proofErr w:type="spellEnd"/>
+      <w:r>
+        <w:rPr>
+          <w:rFonts w:ascii="Source Sans Pro" w:eastAsia="Source Sans Pro" w:hAnsi="Source Sans Pro" w:cs="Source Sans Pro"/>
+          <w:i/>
+          <w:iCs/>
+          <w:lang w:eastAsia="en-US"/>
+        </w:rPr>
+        <w:t>”</w:t>
       </w:r>
     </w:p>
     <w:p>
@@ -1980,8 +2753,9 @@
           <w:szCs w:val="28"/>
           <w:lang w:eastAsia="en-US"/>
         </w:rPr>
-        <w:t xml:space="preserve">To upload the single measurement package to systemlink, </w:t>
-      </w:r>
+        <w:t xml:space="preserve">To upload the single measurement package to </w:t>
+      </w:r>
+      <w:proofErr w:type="spellStart"/>
       <w:r>
         <w:rPr>
           <w:rFonts w:ascii="Source Sans Pro" w:eastAsia="Source Sans Pro" w:hAnsi="Source Sans Pro" w:cs="Source Sans Pro"/>
@@ -1989,8 +2763,9 @@
           <w:szCs w:val="28"/>
           <w:lang w:eastAsia="en-US"/>
         </w:rPr>
-        <w:t>r</w:t>
-      </w:r>
+        <w:t>systemlink</w:t>
+      </w:r>
+      <w:proofErr w:type="spellEnd"/>
       <w:r>
         <w:rPr>
           <w:rFonts w:ascii="Source Sans Pro" w:eastAsia="Source Sans Pro" w:hAnsi="Source Sans Pro" w:cs="Source Sans Pro"/>
@@ -1998,7 +2773,7 @@
           <w:szCs w:val="28"/>
           <w:lang w:eastAsia="en-US"/>
         </w:rPr>
-        <w:t>un the following command</w:t>
+        <w:t xml:space="preserve">, </w:t>
       </w:r>
       <w:r>
         <w:rPr>
@@ -2007,6 +2782,24 @@
           <w:szCs w:val="28"/>
           <w:lang w:eastAsia="en-US"/>
         </w:rPr>
+        <w:t>r</w:t>
+      </w:r>
+      <w:r>
+        <w:rPr>
+          <w:rFonts w:ascii="Source Sans Pro" w:eastAsia="Source Sans Pro" w:hAnsi="Source Sans Pro" w:cs="Source Sans Pro"/>
+          <w:sz w:val="28"/>
+          <w:szCs w:val="28"/>
+          <w:lang w:eastAsia="en-US"/>
+        </w:rPr>
+        <w:t>un the following command</w:t>
+      </w:r>
+      <w:r>
+        <w:rPr>
+          <w:rFonts w:ascii="Source Sans Pro" w:eastAsia="Source Sans Pro" w:hAnsi="Source Sans Pro" w:cs="Source Sans Pro"/>
+          <w:sz w:val="28"/>
+          <w:szCs w:val="28"/>
+          <w:lang w:eastAsia="en-US"/>
+        </w:rPr>
         <w:t>,</w:t>
       </w:r>
     </w:p>
@@ -2027,7 +2820,187 @@
           <w:iCs/>
           <w:lang w:eastAsia="en-US"/>
         </w:rPr>
-        <w:t xml:space="preserve"> ni-measurement-plugin-package-builder --plugin-dir &lt;measurement_plugin_directory&gt; --upload-packages --api-url &lt;systemlink_api_url&gt; --api-key &lt;systemlink_api_key&gt; --workspace &lt;workspace_name&gt; --feed-name &lt;name_of_the_feed&gt;</w:t>
+        <w:t xml:space="preserve"> </w:t>
+      </w:r>
+      <w:proofErr w:type="spellStart"/>
+      <w:r>
+        <w:rPr>
+          <w:rFonts w:ascii="Source Sans Pro" w:eastAsia="Source Sans Pro" w:hAnsi="Source Sans Pro" w:cs="Source Sans Pro"/>
+          <w:i/>
+          <w:iCs/>
+          <w:lang w:eastAsia="en-US"/>
+        </w:rPr>
+        <w:t>ni</w:t>
+      </w:r>
+      <w:proofErr w:type="spellEnd"/>
+      <w:r>
+        <w:rPr>
+          <w:rFonts w:ascii="Source Sans Pro" w:eastAsia="Source Sans Pro" w:hAnsi="Source Sans Pro" w:cs="Source Sans Pro"/>
+          <w:i/>
+          <w:iCs/>
+          <w:lang w:eastAsia="en-US"/>
+        </w:rPr>
+        <w:t>-measurement-plugin-package-builder --plugin-</w:t>
+      </w:r>
+      <w:proofErr w:type="spellStart"/>
+      <w:r>
+        <w:rPr>
+          <w:rFonts w:ascii="Source Sans Pro" w:eastAsia="Source Sans Pro" w:hAnsi="Source Sans Pro" w:cs="Source Sans Pro"/>
+          <w:i/>
+          <w:iCs/>
+          <w:lang w:eastAsia="en-US"/>
+        </w:rPr>
+        <w:t>dir</w:t>
+      </w:r>
+      <w:proofErr w:type="spellEnd"/>
+      <w:r>
+        <w:rPr>
+          <w:rFonts w:ascii="Source Sans Pro" w:eastAsia="Source Sans Pro" w:hAnsi="Source Sans Pro" w:cs="Source Sans Pro"/>
+          <w:i/>
+          <w:iCs/>
+          <w:lang w:eastAsia="en-US"/>
+        </w:rPr>
+        <w:t xml:space="preserve"> &lt;</w:t>
+      </w:r>
+      <w:proofErr w:type="spellStart"/>
+      <w:r>
+        <w:rPr>
+          <w:rFonts w:ascii="Source Sans Pro" w:eastAsia="Source Sans Pro" w:hAnsi="Source Sans Pro" w:cs="Source Sans Pro"/>
+          <w:i/>
+          <w:iCs/>
+          <w:lang w:eastAsia="en-US"/>
+        </w:rPr>
+        <w:t>measurement_plugin_directory</w:t>
+      </w:r>
+      <w:proofErr w:type="spellEnd"/>
+      <w:r>
+        <w:rPr>
+          <w:rFonts w:ascii="Source Sans Pro" w:eastAsia="Source Sans Pro" w:hAnsi="Source Sans Pro" w:cs="Source Sans Pro"/>
+          <w:i/>
+          <w:iCs/>
+          <w:lang w:eastAsia="en-US"/>
+        </w:rPr>
+        <w:t>&gt; --upload-packages --</w:t>
+      </w:r>
+      <w:proofErr w:type="spellStart"/>
+      <w:r>
+        <w:rPr>
+          <w:rFonts w:ascii="Source Sans Pro" w:eastAsia="Source Sans Pro" w:hAnsi="Source Sans Pro" w:cs="Source Sans Pro"/>
+          <w:i/>
+          <w:iCs/>
+          <w:lang w:eastAsia="en-US"/>
+        </w:rPr>
+        <w:t>api-url</w:t>
+      </w:r>
+      <w:proofErr w:type="spellEnd"/>
+      <w:r>
+        <w:rPr>
+          <w:rFonts w:ascii="Source Sans Pro" w:eastAsia="Source Sans Pro" w:hAnsi="Source Sans Pro" w:cs="Source Sans Pro"/>
+          <w:i/>
+          <w:iCs/>
+          <w:lang w:eastAsia="en-US"/>
+        </w:rPr>
+        <w:t xml:space="preserve"> &lt;</w:t>
+      </w:r>
+      <w:proofErr w:type="spellStart"/>
+      <w:r>
+        <w:rPr>
+          <w:rFonts w:ascii="Source Sans Pro" w:eastAsia="Source Sans Pro" w:hAnsi="Source Sans Pro" w:cs="Source Sans Pro"/>
+          <w:i/>
+          <w:iCs/>
+          <w:lang w:eastAsia="en-US"/>
+        </w:rPr>
+        <w:t>systemlink_api_url</w:t>
+      </w:r>
+      <w:proofErr w:type="spellEnd"/>
+      <w:r>
+        <w:rPr>
+          <w:rFonts w:ascii="Source Sans Pro" w:eastAsia="Source Sans Pro" w:hAnsi="Source Sans Pro" w:cs="Source Sans Pro"/>
+          <w:i/>
+          <w:iCs/>
+          <w:lang w:eastAsia="en-US"/>
+        </w:rPr>
+        <w:t>&gt; --</w:t>
+      </w:r>
+      <w:proofErr w:type="spellStart"/>
+      <w:r>
+        <w:rPr>
+          <w:rFonts w:ascii="Source Sans Pro" w:eastAsia="Source Sans Pro" w:hAnsi="Source Sans Pro" w:cs="Source Sans Pro"/>
+          <w:i/>
+          <w:iCs/>
+          <w:lang w:eastAsia="en-US"/>
+        </w:rPr>
+        <w:t>api</w:t>
+      </w:r>
+      <w:proofErr w:type="spellEnd"/>
+      <w:r>
+        <w:rPr>
+          <w:rFonts w:ascii="Source Sans Pro" w:eastAsia="Source Sans Pro" w:hAnsi="Source Sans Pro" w:cs="Source Sans Pro"/>
+          <w:i/>
+          <w:iCs/>
+          <w:lang w:eastAsia="en-US"/>
+        </w:rPr>
+        <w:t>-key &lt;</w:t>
+      </w:r>
+      <w:proofErr w:type="spellStart"/>
+      <w:r>
+        <w:rPr>
+          <w:rFonts w:ascii="Source Sans Pro" w:eastAsia="Source Sans Pro" w:hAnsi="Source Sans Pro" w:cs="Source Sans Pro"/>
+          <w:i/>
+          <w:iCs/>
+          <w:lang w:eastAsia="en-US"/>
+        </w:rPr>
+        <w:t>systemlink_api_key</w:t>
+      </w:r>
+      <w:proofErr w:type="spellEnd"/>
+      <w:r>
+        <w:rPr>
+          <w:rFonts w:ascii="Source Sans Pro" w:eastAsia="Source Sans Pro" w:hAnsi="Source Sans Pro" w:cs="Source Sans Pro"/>
+          <w:i/>
+          <w:iCs/>
+          <w:lang w:eastAsia="en-US"/>
+        </w:rPr>
+        <w:t>&gt; --workspace &lt;</w:t>
+      </w:r>
+      <w:proofErr w:type="spellStart"/>
+      <w:r>
+        <w:rPr>
+          <w:rFonts w:ascii="Source Sans Pro" w:eastAsia="Source Sans Pro" w:hAnsi="Source Sans Pro" w:cs="Source Sans Pro"/>
+          <w:i/>
+          <w:iCs/>
+          <w:lang w:eastAsia="en-US"/>
+        </w:rPr>
+        <w:t>workspace_name</w:t>
+      </w:r>
+      <w:proofErr w:type="spellEnd"/>
+      <w:r>
+        <w:rPr>
+          <w:rFonts w:ascii="Source Sans Pro" w:eastAsia="Source Sans Pro" w:hAnsi="Source Sans Pro" w:cs="Source Sans Pro"/>
+          <w:i/>
+          <w:iCs/>
+          <w:lang w:eastAsia="en-US"/>
+        </w:rPr>
+        <w:t>&gt; --feed-name &lt;</w:t>
+      </w:r>
+      <w:proofErr w:type="spellStart"/>
+      <w:r>
+        <w:rPr>
+          <w:rFonts w:ascii="Source Sans Pro" w:eastAsia="Source Sans Pro" w:hAnsi="Source Sans Pro" w:cs="Source Sans Pro"/>
+          <w:i/>
+          <w:iCs/>
+          <w:lang w:eastAsia="en-US"/>
+        </w:rPr>
+        <w:t>name_of_the_feed</w:t>
+      </w:r>
+      <w:proofErr w:type="spellEnd"/>
+      <w:r>
+        <w:rPr>
+          <w:rFonts w:ascii="Source Sans Pro" w:eastAsia="Source Sans Pro" w:hAnsi="Source Sans Pro" w:cs="Source Sans Pro"/>
+          <w:i/>
+          <w:iCs/>
+          <w:lang w:eastAsia="en-US"/>
+        </w:rPr>
+        <w:t>&gt;</w:t>
       </w:r>
     </w:p>
     <w:p>
@@ -2081,14 +3054,135 @@
         </w:rPr>
         <w:t xml:space="preserve"> </w:t>
       </w:r>
-      <w:r>
-        <w:rPr>
-          <w:rFonts w:ascii="Source Sans Pro" w:eastAsia="Source Sans Pro" w:hAnsi="Source Sans Pro" w:cs="Source Sans Pro"/>
-          <w:i/>
-          <w:iCs/>
-          <w:lang w:eastAsia="en-US"/>
-        </w:rPr>
-        <w:t>ni-measurement-plugin-package-builder --plugin-dir "C:\Users\examples\sample_measurement" --upload-packages --api-url "https://dev-api.lifecyclesolutions.ni.com/" --api-key "123234" --workspace "sample_workspace" --feed-name "example_feed"</w:t>
+      <w:proofErr w:type="spellStart"/>
+      <w:r>
+        <w:rPr>
+          <w:rFonts w:ascii="Source Sans Pro" w:eastAsia="Source Sans Pro" w:hAnsi="Source Sans Pro" w:cs="Source Sans Pro"/>
+          <w:i/>
+          <w:iCs/>
+          <w:lang w:eastAsia="en-US"/>
+        </w:rPr>
+        <w:t>ni</w:t>
+      </w:r>
+      <w:proofErr w:type="spellEnd"/>
+      <w:r>
+        <w:rPr>
+          <w:rFonts w:ascii="Source Sans Pro" w:eastAsia="Source Sans Pro" w:hAnsi="Source Sans Pro" w:cs="Source Sans Pro"/>
+          <w:i/>
+          <w:iCs/>
+          <w:lang w:eastAsia="en-US"/>
+        </w:rPr>
+        <w:t>-measurement-plugin-package-builder --plugin-</w:t>
+      </w:r>
+      <w:proofErr w:type="spellStart"/>
+      <w:r>
+        <w:rPr>
+          <w:rFonts w:ascii="Source Sans Pro" w:eastAsia="Source Sans Pro" w:hAnsi="Source Sans Pro" w:cs="Source Sans Pro"/>
+          <w:i/>
+          <w:iCs/>
+          <w:lang w:eastAsia="en-US"/>
+        </w:rPr>
+        <w:t>dir</w:t>
+      </w:r>
+      <w:proofErr w:type="spellEnd"/>
+      <w:r>
+        <w:rPr>
+          <w:rFonts w:ascii="Source Sans Pro" w:eastAsia="Source Sans Pro" w:hAnsi="Source Sans Pro" w:cs="Source Sans Pro"/>
+          <w:i/>
+          <w:iCs/>
+          <w:lang w:eastAsia="en-US"/>
+        </w:rPr>
+        <w:t xml:space="preserve"> "C:\Users\examples\sample_measurement" --upload-packages --</w:t>
+      </w:r>
+      <w:proofErr w:type="spellStart"/>
+      <w:r>
+        <w:rPr>
+          <w:rFonts w:ascii="Source Sans Pro" w:eastAsia="Source Sans Pro" w:hAnsi="Source Sans Pro" w:cs="Source Sans Pro"/>
+          <w:i/>
+          <w:iCs/>
+          <w:lang w:eastAsia="en-US"/>
+        </w:rPr>
+        <w:t>api-url</w:t>
+      </w:r>
+      <w:proofErr w:type="spellEnd"/>
+      <w:r>
+        <w:rPr>
+          <w:rFonts w:ascii="Source Sans Pro" w:eastAsia="Source Sans Pro" w:hAnsi="Source Sans Pro" w:cs="Source Sans Pro"/>
+          <w:i/>
+          <w:iCs/>
+          <w:lang w:eastAsia="en-US"/>
+        </w:rPr>
+        <w:t xml:space="preserve"> "https://dev-</w:t>
+      </w:r>
+      <w:r>
+        <w:rPr>
+          <w:rFonts w:ascii="Source Sans Pro" w:eastAsia="Source Sans Pro" w:hAnsi="Source Sans Pro" w:cs="Source Sans Pro"/>
+          <w:i/>
+          <w:iCs/>
+          <w:lang w:eastAsia="en-US"/>
+        </w:rPr>
+        <w:lastRenderedPageBreak/>
+        <w:t>api.lifecyclesolutions.ni.com/" --</w:t>
+      </w:r>
+      <w:proofErr w:type="spellStart"/>
+      <w:r>
+        <w:rPr>
+          <w:rFonts w:ascii="Source Sans Pro" w:eastAsia="Source Sans Pro" w:hAnsi="Source Sans Pro" w:cs="Source Sans Pro"/>
+          <w:i/>
+          <w:iCs/>
+          <w:lang w:eastAsia="en-US"/>
+        </w:rPr>
+        <w:t>api</w:t>
+      </w:r>
+      <w:proofErr w:type="spellEnd"/>
+      <w:r>
+        <w:rPr>
+          <w:rFonts w:ascii="Source Sans Pro" w:eastAsia="Source Sans Pro" w:hAnsi="Source Sans Pro" w:cs="Source Sans Pro"/>
+          <w:i/>
+          <w:iCs/>
+          <w:lang w:eastAsia="en-US"/>
+        </w:rPr>
+        <w:t>-key "123234" --workspace "</w:t>
+      </w:r>
+      <w:proofErr w:type="spellStart"/>
+      <w:r>
+        <w:rPr>
+          <w:rFonts w:ascii="Source Sans Pro" w:eastAsia="Source Sans Pro" w:hAnsi="Source Sans Pro" w:cs="Source Sans Pro"/>
+          <w:i/>
+          <w:iCs/>
+          <w:lang w:eastAsia="en-US"/>
+        </w:rPr>
+        <w:t>sample_workspace</w:t>
+      </w:r>
+      <w:proofErr w:type="spellEnd"/>
+      <w:r>
+        <w:rPr>
+          <w:rFonts w:ascii="Source Sans Pro" w:eastAsia="Source Sans Pro" w:hAnsi="Source Sans Pro" w:cs="Source Sans Pro"/>
+          <w:i/>
+          <w:iCs/>
+          <w:lang w:eastAsia="en-US"/>
+        </w:rPr>
+        <w:t>" --feed-name "</w:t>
+      </w:r>
+      <w:proofErr w:type="spellStart"/>
+      <w:r>
+        <w:rPr>
+          <w:rFonts w:ascii="Source Sans Pro" w:eastAsia="Source Sans Pro" w:hAnsi="Source Sans Pro" w:cs="Source Sans Pro"/>
+          <w:i/>
+          <w:iCs/>
+          <w:lang w:eastAsia="en-US"/>
+        </w:rPr>
+        <w:t>example_feed</w:t>
+      </w:r>
+      <w:proofErr w:type="spellEnd"/>
+      <w:r>
+        <w:rPr>
+          <w:rFonts w:ascii="Source Sans Pro" w:eastAsia="Source Sans Pro" w:hAnsi="Source Sans Pro" w:cs="Source Sans Pro"/>
+          <w:i/>
+          <w:iCs/>
+          <w:lang w:eastAsia="en-US"/>
+        </w:rPr>
+        <w:t>"</w:t>
       </w:r>
     </w:p>
     <w:p>
@@ -2112,8 +3206,9 @@
           <w:szCs w:val="28"/>
           <w:lang w:eastAsia="en-US"/>
         </w:rPr>
-        <w:t xml:space="preserve"> To upload the multiple measurement packages to systemlink, </w:t>
-      </w:r>
+        <w:t xml:space="preserve"> To upload the multiple measurement packages to </w:t>
+      </w:r>
+      <w:proofErr w:type="spellStart"/>
       <w:r>
         <w:rPr>
           <w:rFonts w:ascii="Source Sans Pro" w:eastAsia="Source Sans Pro" w:hAnsi="Source Sans Pro" w:cs="Source Sans Pro"/>
@@ -2121,8 +3216,9 @@
           <w:szCs w:val="28"/>
           <w:lang w:eastAsia="en-US"/>
         </w:rPr>
-        <w:t>r</w:t>
-      </w:r>
+        <w:t>systemlink</w:t>
+      </w:r>
+      <w:proofErr w:type="spellEnd"/>
       <w:r>
         <w:rPr>
           <w:rFonts w:ascii="Source Sans Pro" w:eastAsia="Source Sans Pro" w:hAnsi="Source Sans Pro" w:cs="Source Sans Pro"/>
@@ -2130,7 +3226,7 @@
           <w:szCs w:val="28"/>
           <w:lang w:eastAsia="en-US"/>
         </w:rPr>
-        <w:t>un the following command</w:t>
+        <w:t xml:space="preserve">, </w:t>
       </w:r>
       <w:r>
         <w:rPr>
@@ -2139,6 +3235,24 @@
           <w:szCs w:val="28"/>
           <w:lang w:eastAsia="en-US"/>
         </w:rPr>
+        <w:t>r</w:t>
+      </w:r>
+      <w:r>
+        <w:rPr>
+          <w:rFonts w:ascii="Source Sans Pro" w:eastAsia="Source Sans Pro" w:hAnsi="Source Sans Pro" w:cs="Source Sans Pro"/>
+          <w:sz w:val="28"/>
+          <w:szCs w:val="28"/>
+          <w:lang w:eastAsia="en-US"/>
+        </w:rPr>
+        <w:t>un the following command</w:t>
+      </w:r>
+      <w:r>
+        <w:rPr>
+          <w:rFonts w:ascii="Source Sans Pro" w:eastAsia="Source Sans Pro" w:hAnsi="Source Sans Pro" w:cs="Source Sans Pro"/>
+          <w:sz w:val="28"/>
+          <w:szCs w:val="28"/>
+          <w:lang w:eastAsia="en-US"/>
+        </w:rPr>
         <w:t>,</w:t>
       </w:r>
     </w:p>
@@ -2159,7 +3273,227 @@
           <w:iCs/>
           <w:lang w:eastAsia="en-US"/>
         </w:rPr>
-        <w:t xml:space="preserve">    ni-measurement-plugin-package-builder --base-dir &lt;measurement_plugin_base_directory&gt; --selected-meas-plugins &lt;list_of_comma_separated_meas_plugins&gt; --upload-packages --api-url &lt;systemlink_api_url&gt; --api-key &lt;systemlink_api_key&gt; --workspace &lt;workspace_name&gt; --feed-name &lt;name_of_the_feed&gt;</w:t>
+        <w:t xml:space="preserve">    </w:t>
+      </w:r>
+      <w:proofErr w:type="spellStart"/>
+      <w:r>
+        <w:rPr>
+          <w:rFonts w:ascii="Source Sans Pro" w:eastAsia="Source Sans Pro" w:hAnsi="Source Sans Pro" w:cs="Source Sans Pro"/>
+          <w:i/>
+          <w:iCs/>
+          <w:lang w:eastAsia="en-US"/>
+        </w:rPr>
+        <w:t>ni</w:t>
+      </w:r>
+      <w:proofErr w:type="spellEnd"/>
+      <w:r>
+        <w:rPr>
+          <w:rFonts w:ascii="Source Sans Pro" w:eastAsia="Source Sans Pro" w:hAnsi="Source Sans Pro" w:cs="Source Sans Pro"/>
+          <w:i/>
+          <w:iCs/>
+          <w:lang w:eastAsia="en-US"/>
+        </w:rPr>
+        <w:t>-measurement-plugin-package-builder --base-</w:t>
+      </w:r>
+      <w:proofErr w:type="spellStart"/>
+      <w:r>
+        <w:rPr>
+          <w:rFonts w:ascii="Source Sans Pro" w:eastAsia="Source Sans Pro" w:hAnsi="Source Sans Pro" w:cs="Source Sans Pro"/>
+          <w:i/>
+          <w:iCs/>
+          <w:lang w:eastAsia="en-US"/>
+        </w:rPr>
+        <w:t>dir</w:t>
+      </w:r>
+      <w:proofErr w:type="spellEnd"/>
+      <w:r>
+        <w:rPr>
+          <w:rFonts w:ascii="Source Sans Pro" w:eastAsia="Source Sans Pro" w:hAnsi="Source Sans Pro" w:cs="Source Sans Pro"/>
+          <w:i/>
+          <w:iCs/>
+          <w:lang w:eastAsia="en-US"/>
+        </w:rPr>
+        <w:t xml:space="preserve"> &lt;</w:t>
+      </w:r>
+      <w:proofErr w:type="spellStart"/>
+      <w:r>
+        <w:rPr>
+          <w:rFonts w:ascii="Source Sans Pro" w:eastAsia="Source Sans Pro" w:hAnsi="Source Sans Pro" w:cs="Source Sans Pro"/>
+          <w:i/>
+          <w:iCs/>
+          <w:lang w:eastAsia="en-US"/>
+        </w:rPr>
+        <w:t>measurement_plugin_base_directory</w:t>
+      </w:r>
+      <w:proofErr w:type="spellEnd"/>
+      <w:r>
+        <w:rPr>
+          <w:rFonts w:ascii="Source Sans Pro" w:eastAsia="Source Sans Pro" w:hAnsi="Source Sans Pro" w:cs="Source Sans Pro"/>
+          <w:i/>
+          <w:iCs/>
+          <w:lang w:eastAsia="en-US"/>
+        </w:rPr>
+        <w:t>&gt; --selected-</w:t>
+      </w:r>
+      <w:proofErr w:type="spellStart"/>
+      <w:r>
+        <w:rPr>
+          <w:rFonts w:ascii="Source Sans Pro" w:eastAsia="Source Sans Pro" w:hAnsi="Source Sans Pro" w:cs="Source Sans Pro"/>
+          <w:i/>
+          <w:iCs/>
+          <w:lang w:eastAsia="en-US"/>
+        </w:rPr>
+        <w:t>meas</w:t>
+      </w:r>
+      <w:proofErr w:type="spellEnd"/>
+      <w:r>
+        <w:rPr>
+          <w:rFonts w:ascii="Source Sans Pro" w:eastAsia="Source Sans Pro" w:hAnsi="Source Sans Pro" w:cs="Source Sans Pro"/>
+          <w:i/>
+          <w:iCs/>
+          <w:lang w:eastAsia="en-US"/>
+        </w:rPr>
+        <w:t>-plugins &lt;</w:t>
+      </w:r>
+      <w:proofErr w:type="spellStart"/>
+      <w:r>
+        <w:rPr>
+          <w:rFonts w:ascii="Source Sans Pro" w:eastAsia="Source Sans Pro" w:hAnsi="Source Sans Pro" w:cs="Source Sans Pro"/>
+          <w:i/>
+          <w:iCs/>
+          <w:lang w:eastAsia="en-US"/>
+        </w:rPr>
+        <w:t>list_of_comma_separated_meas_plugins</w:t>
+      </w:r>
+      <w:proofErr w:type="spellEnd"/>
+      <w:r>
+        <w:rPr>
+          <w:rFonts w:ascii="Source Sans Pro" w:eastAsia="Source Sans Pro" w:hAnsi="Source Sans Pro" w:cs="Source Sans Pro"/>
+          <w:i/>
+          <w:iCs/>
+          <w:lang w:eastAsia="en-US"/>
+        </w:rPr>
+        <w:t>&gt; --upload-packages --</w:t>
+      </w:r>
+      <w:proofErr w:type="spellStart"/>
+      <w:r>
+        <w:rPr>
+          <w:rFonts w:ascii="Source Sans Pro" w:eastAsia="Source Sans Pro" w:hAnsi="Source Sans Pro" w:cs="Source Sans Pro"/>
+          <w:i/>
+          <w:iCs/>
+          <w:lang w:eastAsia="en-US"/>
+        </w:rPr>
+        <w:t>api-url</w:t>
+      </w:r>
+      <w:proofErr w:type="spellEnd"/>
+      <w:r>
+        <w:rPr>
+          <w:rFonts w:ascii="Source Sans Pro" w:eastAsia="Source Sans Pro" w:hAnsi="Source Sans Pro" w:cs="Source Sans Pro"/>
+          <w:i/>
+          <w:iCs/>
+          <w:lang w:eastAsia="en-US"/>
+        </w:rPr>
+        <w:t xml:space="preserve"> &lt;</w:t>
+      </w:r>
+      <w:proofErr w:type="spellStart"/>
+      <w:r>
+        <w:rPr>
+          <w:rFonts w:ascii="Source Sans Pro" w:eastAsia="Source Sans Pro" w:hAnsi="Source Sans Pro" w:cs="Source Sans Pro"/>
+          <w:i/>
+          <w:iCs/>
+          <w:lang w:eastAsia="en-US"/>
+        </w:rPr>
+        <w:t>systemlink_api_url</w:t>
+      </w:r>
+      <w:proofErr w:type="spellEnd"/>
+      <w:r>
+        <w:rPr>
+          <w:rFonts w:ascii="Source Sans Pro" w:eastAsia="Source Sans Pro" w:hAnsi="Source Sans Pro" w:cs="Source Sans Pro"/>
+          <w:i/>
+          <w:iCs/>
+          <w:lang w:eastAsia="en-US"/>
+        </w:rPr>
+        <w:t>&gt; --</w:t>
+      </w:r>
+      <w:proofErr w:type="spellStart"/>
+      <w:r>
+        <w:rPr>
+          <w:rFonts w:ascii="Source Sans Pro" w:eastAsia="Source Sans Pro" w:hAnsi="Source Sans Pro" w:cs="Source Sans Pro"/>
+          <w:i/>
+          <w:iCs/>
+          <w:lang w:eastAsia="en-US"/>
+        </w:rPr>
+        <w:t>api</w:t>
+      </w:r>
+      <w:proofErr w:type="spellEnd"/>
+      <w:r>
+        <w:rPr>
+          <w:rFonts w:ascii="Source Sans Pro" w:eastAsia="Source Sans Pro" w:hAnsi="Source Sans Pro" w:cs="Source Sans Pro"/>
+          <w:i/>
+          <w:iCs/>
+          <w:lang w:eastAsia="en-US"/>
+        </w:rPr>
+        <w:t>-key &lt;</w:t>
+      </w:r>
+      <w:proofErr w:type="spellStart"/>
+      <w:r>
+        <w:rPr>
+          <w:rFonts w:ascii="Source Sans Pro" w:eastAsia="Source Sans Pro" w:hAnsi="Source Sans Pro" w:cs="Source Sans Pro"/>
+          <w:i/>
+          <w:iCs/>
+          <w:lang w:eastAsia="en-US"/>
+        </w:rPr>
+        <w:t>systemlink_api_key</w:t>
+      </w:r>
+      <w:proofErr w:type="spellEnd"/>
+      <w:r>
+        <w:rPr>
+          <w:rFonts w:ascii="Source Sans Pro" w:eastAsia="Source Sans Pro" w:hAnsi="Source Sans Pro" w:cs="Source Sans Pro"/>
+          <w:i/>
+          <w:iCs/>
+          <w:lang w:eastAsia="en-US"/>
+        </w:rPr>
+        <w:t>&gt; --workspace &lt;</w:t>
+      </w:r>
+      <w:proofErr w:type="spellStart"/>
+      <w:r>
+        <w:rPr>
+          <w:rFonts w:ascii="Source Sans Pro" w:eastAsia="Source Sans Pro" w:hAnsi="Source Sans Pro" w:cs="Source Sans Pro"/>
+          <w:i/>
+          <w:iCs/>
+          <w:lang w:eastAsia="en-US"/>
+        </w:rPr>
+        <w:t>workspace_name</w:t>
+      </w:r>
+      <w:proofErr w:type="spellEnd"/>
+      <w:r>
+        <w:rPr>
+          <w:rFonts w:ascii="Source Sans Pro" w:eastAsia="Source Sans Pro" w:hAnsi="Source Sans Pro" w:cs="Source Sans Pro"/>
+          <w:i/>
+          <w:iCs/>
+          <w:lang w:eastAsia="en-US"/>
+        </w:rPr>
+        <w:t>&gt; --feed-name &lt;</w:t>
+      </w:r>
+      <w:proofErr w:type="spellStart"/>
+      <w:r>
+        <w:rPr>
+          <w:rFonts w:ascii="Source Sans Pro" w:eastAsia="Source Sans Pro" w:hAnsi="Source Sans Pro" w:cs="Source Sans Pro"/>
+          <w:i/>
+          <w:iCs/>
+          <w:lang w:eastAsia="en-US"/>
+        </w:rPr>
+        <w:t>name_of_the_feed</w:t>
+      </w:r>
+      <w:proofErr w:type="spellEnd"/>
+      <w:r>
+        <w:rPr>
+          <w:rFonts w:ascii="Source Sans Pro" w:eastAsia="Source Sans Pro" w:hAnsi="Source Sans Pro" w:cs="Source Sans Pro"/>
+          <w:i/>
+          <w:iCs/>
+          <w:lang w:eastAsia="en-US"/>
+        </w:rPr>
+        <w:t>&gt;</w:t>
       </w:r>
     </w:p>
     <w:p>
@@ -2206,8 +3540,187 @@
           <w:iCs/>
           <w:lang w:eastAsia="en-US"/>
         </w:rPr>
-        <w:lastRenderedPageBreak/>
-        <w:t xml:space="preserve"> ni-measurement-plugin-package-builder --base-dir "C:\Users\examples" --selected-meas-plugins "sample_measurement,testing_measurement" --upload-packages --api-url "https://dev-api.lifecyclesolutions.ni.com/" --api-key "123234" --workspace "sample_workspace" --feed-name "example_feed"</w:t>
+        <w:t xml:space="preserve"> </w:t>
+      </w:r>
+      <w:proofErr w:type="spellStart"/>
+      <w:r>
+        <w:rPr>
+          <w:rFonts w:ascii="Source Sans Pro" w:eastAsia="Source Sans Pro" w:hAnsi="Source Sans Pro" w:cs="Source Sans Pro"/>
+          <w:i/>
+          <w:iCs/>
+          <w:lang w:eastAsia="en-US"/>
+        </w:rPr>
+        <w:t>ni</w:t>
+      </w:r>
+      <w:proofErr w:type="spellEnd"/>
+      <w:r>
+        <w:rPr>
+          <w:rFonts w:ascii="Source Sans Pro" w:eastAsia="Source Sans Pro" w:hAnsi="Source Sans Pro" w:cs="Source Sans Pro"/>
+          <w:i/>
+          <w:iCs/>
+          <w:lang w:eastAsia="en-US"/>
+        </w:rPr>
+        <w:t>-measurement-plugin-package-builder --base-</w:t>
+      </w:r>
+      <w:proofErr w:type="spellStart"/>
+      <w:r>
+        <w:rPr>
+          <w:rFonts w:ascii="Source Sans Pro" w:eastAsia="Source Sans Pro" w:hAnsi="Source Sans Pro" w:cs="Source Sans Pro"/>
+          <w:i/>
+          <w:iCs/>
+          <w:lang w:eastAsia="en-US"/>
+        </w:rPr>
+        <w:t>dir</w:t>
+      </w:r>
+      <w:proofErr w:type="spellEnd"/>
+      <w:r>
+        <w:rPr>
+          <w:rFonts w:ascii="Source Sans Pro" w:eastAsia="Source Sans Pro" w:hAnsi="Source Sans Pro" w:cs="Source Sans Pro"/>
+          <w:i/>
+          <w:iCs/>
+          <w:lang w:eastAsia="en-US"/>
+        </w:rPr>
+        <w:t xml:space="preserve"> "C:\Users\examples" --selected-</w:t>
+      </w:r>
+      <w:proofErr w:type="spellStart"/>
+      <w:r>
+        <w:rPr>
+          <w:rFonts w:ascii="Source Sans Pro" w:eastAsia="Source Sans Pro" w:hAnsi="Source Sans Pro" w:cs="Source Sans Pro"/>
+          <w:i/>
+          <w:iCs/>
+          <w:lang w:eastAsia="en-US"/>
+        </w:rPr>
+        <w:t>meas</w:t>
+      </w:r>
+      <w:proofErr w:type="spellEnd"/>
+      <w:r>
+        <w:rPr>
+          <w:rFonts w:ascii="Source Sans Pro" w:eastAsia="Source Sans Pro" w:hAnsi="Source Sans Pro" w:cs="Source Sans Pro"/>
+          <w:i/>
+          <w:iCs/>
+          <w:lang w:eastAsia="en-US"/>
+        </w:rPr>
+        <w:t>-plugins "</w:t>
+      </w:r>
+      <w:proofErr w:type="spellStart"/>
+      <w:r>
+        <w:rPr>
+          <w:rFonts w:ascii="Source Sans Pro" w:eastAsia="Source Sans Pro" w:hAnsi="Source Sans Pro" w:cs="Source Sans Pro"/>
+          <w:i/>
+          <w:iCs/>
+          <w:lang w:eastAsia="en-US"/>
+        </w:rPr>
+        <w:t>sample_</w:t>
+      </w:r>
+      <w:proofErr w:type="gramStart"/>
+      <w:r>
+        <w:rPr>
+          <w:rFonts w:ascii="Source Sans Pro" w:eastAsia="Source Sans Pro" w:hAnsi="Source Sans Pro" w:cs="Source Sans Pro"/>
+          <w:i/>
+          <w:iCs/>
+          <w:lang w:eastAsia="en-US"/>
+        </w:rPr>
+        <w:t>measurement,testing</w:t>
+      </w:r>
+      <w:proofErr w:type="gramEnd"/>
+      <w:r>
+        <w:rPr>
+          <w:rFonts w:ascii="Source Sans Pro" w:eastAsia="Source Sans Pro" w:hAnsi="Source Sans Pro" w:cs="Source Sans Pro"/>
+          <w:i/>
+          <w:iCs/>
+          <w:lang w:eastAsia="en-US"/>
+        </w:rPr>
+        <w:t>_measurement</w:t>
+      </w:r>
+      <w:proofErr w:type="spellEnd"/>
+      <w:r>
+        <w:rPr>
+          <w:rFonts w:ascii="Source Sans Pro" w:eastAsia="Source Sans Pro" w:hAnsi="Source Sans Pro" w:cs="Source Sans Pro"/>
+          <w:i/>
+          <w:iCs/>
+          <w:lang w:eastAsia="en-US"/>
+        </w:rPr>
+        <w:t>" --upload-packages --</w:t>
+      </w:r>
+      <w:proofErr w:type="spellStart"/>
+      <w:r>
+        <w:rPr>
+          <w:rFonts w:ascii="Source Sans Pro" w:eastAsia="Source Sans Pro" w:hAnsi="Source Sans Pro" w:cs="Source Sans Pro"/>
+          <w:i/>
+          <w:iCs/>
+          <w:lang w:eastAsia="en-US"/>
+        </w:rPr>
+        <w:t>api-url</w:t>
+      </w:r>
+      <w:proofErr w:type="spellEnd"/>
+      <w:r>
+        <w:rPr>
+          <w:rFonts w:ascii="Source Sans Pro" w:eastAsia="Source Sans Pro" w:hAnsi="Source Sans Pro" w:cs="Source Sans Pro"/>
+          <w:i/>
+          <w:iCs/>
+          <w:lang w:eastAsia="en-US"/>
+        </w:rPr>
+        <w:t xml:space="preserve"> "https://dev-api.lifecyclesolutions.ni.com/" --</w:t>
+      </w:r>
+      <w:proofErr w:type="spellStart"/>
+      <w:r>
+        <w:rPr>
+          <w:rFonts w:ascii="Source Sans Pro" w:eastAsia="Source Sans Pro" w:hAnsi="Source Sans Pro" w:cs="Source Sans Pro"/>
+          <w:i/>
+          <w:iCs/>
+          <w:lang w:eastAsia="en-US"/>
+        </w:rPr>
+        <w:t>api</w:t>
+      </w:r>
+      <w:proofErr w:type="spellEnd"/>
+      <w:r>
+        <w:rPr>
+          <w:rFonts w:ascii="Source Sans Pro" w:eastAsia="Source Sans Pro" w:hAnsi="Source Sans Pro" w:cs="Source Sans Pro"/>
+          <w:i/>
+          <w:iCs/>
+          <w:lang w:eastAsia="en-US"/>
+        </w:rPr>
+        <w:t>-key "123234" --workspace "</w:t>
+      </w:r>
+      <w:proofErr w:type="spellStart"/>
+      <w:r>
+        <w:rPr>
+          <w:rFonts w:ascii="Source Sans Pro" w:eastAsia="Source Sans Pro" w:hAnsi="Source Sans Pro" w:cs="Source Sans Pro"/>
+          <w:i/>
+          <w:iCs/>
+          <w:lang w:eastAsia="en-US"/>
+        </w:rPr>
+        <w:t>sample_workspace</w:t>
+      </w:r>
+      <w:proofErr w:type="spellEnd"/>
+      <w:r>
+        <w:rPr>
+          <w:rFonts w:ascii="Source Sans Pro" w:eastAsia="Source Sans Pro" w:hAnsi="Source Sans Pro" w:cs="Source Sans Pro"/>
+          <w:i/>
+          <w:iCs/>
+          <w:lang w:eastAsia="en-US"/>
+        </w:rPr>
+        <w:t>" --feed-name "</w:t>
+      </w:r>
+      <w:proofErr w:type="spellStart"/>
+      <w:r>
+        <w:rPr>
+          <w:rFonts w:ascii="Source Sans Pro" w:eastAsia="Source Sans Pro" w:hAnsi="Source Sans Pro" w:cs="Source Sans Pro"/>
+          <w:i/>
+          <w:iCs/>
+          <w:lang w:eastAsia="en-US"/>
+        </w:rPr>
+        <w:t>example_feed</w:t>
+      </w:r>
+      <w:proofErr w:type="spellEnd"/>
+      <w:r>
+        <w:rPr>
+          <w:rFonts w:ascii="Source Sans Pro" w:eastAsia="Source Sans Pro" w:hAnsi="Source Sans Pro" w:cs="Source Sans Pro"/>
+          <w:i/>
+          <w:iCs/>
+          <w:lang w:eastAsia="en-US"/>
+        </w:rPr>
+        <w:t>"</w:t>
       </w:r>
     </w:p>
     <w:p>
@@ -2370,19 +3883,43 @@
           <w:sz w:val="28"/>
           <w:szCs w:val="28"/>
         </w:rPr>
-        <w:t xml:space="preserve">The command line interface will show the directory where the </w:t>
-      </w:r>
+        <w:t xml:space="preserve">The command line interface will show the directory where </w:t>
+      </w:r>
+      <w:proofErr w:type="gramStart"/>
       <w:r>
         <w:rPr>
           <w:rStyle w:val="ui-provider"/>
           <w:rFonts w:ascii="Source Sans Pro" w:hAnsi="Source Sans Pro"/>
-          <w:i/>
-          <w:iCs/>
           <w:sz w:val="28"/>
           <w:szCs w:val="28"/>
         </w:rPr>
-        <w:t>.nipkg</w:t>
-      </w:r>
+        <w:t xml:space="preserve">the </w:t>
+      </w:r>
+      <w:r>
+        <w:rPr>
+          <w:rStyle w:val="ui-provider"/>
+          <w:rFonts w:ascii="Source Sans Pro" w:hAnsi="Source Sans Pro"/>
+          <w:i/>
+          <w:iCs/>
+          <w:sz w:val="28"/>
+          <w:szCs w:val="28"/>
+        </w:rPr>
+        <w:t>.</w:t>
+      </w:r>
+      <w:proofErr w:type="spellStart"/>
+      <w:r>
+        <w:rPr>
+          <w:rStyle w:val="ui-provider"/>
+          <w:rFonts w:ascii="Source Sans Pro" w:hAnsi="Source Sans Pro"/>
+          <w:i/>
+          <w:iCs/>
+          <w:sz w:val="28"/>
+          <w:szCs w:val="28"/>
+        </w:rPr>
+        <w:t>nipkg</w:t>
+      </w:r>
+      <w:proofErr w:type="spellEnd"/>
+      <w:proofErr w:type="gramEnd"/>
       <w:r>
         <w:rPr>
           <w:rStyle w:val="ui-provider"/>
@@ -2480,6 +4017,7 @@
           <w:color w:val="024021"/>
           <w:lang w:eastAsia="en-US"/>
         </w:rPr>
+        <w:lastRenderedPageBreak/>
         <w:t>Interactive mode</w:t>
       </w:r>
       <w:bookmarkEnd w:id="8"/>
@@ -2512,15 +4050,37 @@
           <w:lang w:eastAsia="en-US"/>
         </w:rPr>
       </w:pPr>
-      <w:r>
-        <w:rPr>
-          <w:rFonts w:ascii="Source Sans Pro" w:eastAsia="Source Sans Pro" w:hAnsi="Source Sans Pro" w:cs="Source Sans Pro"/>
-          <w:i/>
-          <w:iCs/>
-          <w:lang w:eastAsia="en-US"/>
-        </w:rPr>
-        <w:t>ni-measurement-plugin-package-builder -i</w:t>
-      </w:r>
+      <w:proofErr w:type="spellStart"/>
+      <w:r>
+        <w:rPr>
+          <w:rFonts w:ascii="Source Sans Pro" w:eastAsia="Source Sans Pro" w:hAnsi="Source Sans Pro" w:cs="Source Sans Pro"/>
+          <w:i/>
+          <w:iCs/>
+          <w:lang w:eastAsia="en-US"/>
+        </w:rPr>
+        <w:t>ni</w:t>
+      </w:r>
+      <w:proofErr w:type="spellEnd"/>
+      <w:r>
+        <w:rPr>
+          <w:rFonts w:ascii="Source Sans Pro" w:eastAsia="Source Sans Pro" w:hAnsi="Source Sans Pro" w:cs="Source Sans Pro"/>
+          <w:i/>
+          <w:iCs/>
+          <w:lang w:eastAsia="en-US"/>
+        </w:rPr>
+        <w:t>-measurement-plugin-package-builder -</w:t>
+      </w:r>
+      <w:proofErr w:type="spellStart"/>
+      <w:r>
+        <w:rPr>
+          <w:rFonts w:ascii="Source Sans Pro" w:eastAsia="Source Sans Pro" w:hAnsi="Source Sans Pro" w:cs="Source Sans Pro"/>
+          <w:i/>
+          <w:iCs/>
+          <w:lang w:eastAsia="en-US"/>
+        </w:rPr>
+        <w:t>i</w:t>
+      </w:r>
+      <w:proofErr w:type="spellEnd"/>
     </w:p>
     <w:p>
       <w:pPr>
@@ -2563,6 +4123,7 @@
         </w:rPr>
         <w:t xml:space="preserve">and uploading to </w:t>
       </w:r>
+      <w:proofErr w:type="spellStart"/>
       <w:r>
         <w:rPr>
           <w:rFonts w:ascii="Source Sans Pro" w:eastAsia="Source Sans Pro" w:hAnsi="Source Sans Pro" w:cs="Source Sans Pro"/>
@@ -2599,6 +4160,7 @@
         </w:rPr>
         <w:t>ink</w:t>
       </w:r>
+      <w:proofErr w:type="spellEnd"/>
       <w:r>
         <w:rPr>
           <w:rFonts w:ascii="Source Sans Pro" w:eastAsia="Source Sans Pro" w:hAnsi="Source Sans Pro" w:cs="Source Sans Pro"/>
@@ -2675,7 +4237,6 @@
           <w:szCs w:val="28"/>
           <w:lang w:eastAsia="en-US"/>
         </w:rPr>
-        <w:lastRenderedPageBreak/>
         <w:t>Users can provide comma separated measurement plugin indexes, for building measurements.</w:t>
       </w:r>
     </w:p>
@@ -2749,19 +4310,43 @@
           <w:sz w:val="28"/>
           <w:szCs w:val="28"/>
         </w:rPr>
-        <w:t xml:space="preserve">The command line interface will show the directory where the </w:t>
-      </w:r>
+        <w:t xml:space="preserve">The command line interface will show the directory where </w:t>
+      </w:r>
+      <w:proofErr w:type="gramStart"/>
       <w:r>
         <w:rPr>
           <w:rStyle w:val="ui-provider"/>
           <w:rFonts w:ascii="Source Sans Pro" w:hAnsi="Source Sans Pro"/>
-          <w:i/>
-          <w:iCs/>
           <w:sz w:val="28"/>
           <w:szCs w:val="28"/>
         </w:rPr>
-        <w:t>.nipkg</w:t>
-      </w:r>
+        <w:t xml:space="preserve">the </w:t>
+      </w:r>
+      <w:r>
+        <w:rPr>
+          <w:rStyle w:val="ui-provider"/>
+          <w:rFonts w:ascii="Source Sans Pro" w:hAnsi="Source Sans Pro"/>
+          <w:i/>
+          <w:iCs/>
+          <w:sz w:val="28"/>
+          <w:szCs w:val="28"/>
+        </w:rPr>
+        <w:t>.</w:t>
+      </w:r>
+      <w:proofErr w:type="spellStart"/>
+      <w:r>
+        <w:rPr>
+          <w:rStyle w:val="ui-provider"/>
+          <w:rFonts w:ascii="Source Sans Pro" w:hAnsi="Source Sans Pro"/>
+          <w:i/>
+          <w:iCs/>
+          <w:sz w:val="28"/>
+          <w:szCs w:val="28"/>
+        </w:rPr>
+        <w:t>nipkg</w:t>
+      </w:r>
+      <w:proofErr w:type="spellEnd"/>
+      <w:proofErr w:type="gramEnd"/>
       <w:r>
         <w:rPr>
           <w:rStyle w:val="ui-provider"/>
@@ -8856,6 +10441,33 @@
 </file>
 
 <file path=customXml/item1.xml><?xml version="1.0" encoding="utf-8"?>
+<?mso-contentType ?>
+<FormTemplates xmlns="http://schemas.microsoft.com/sharepoint/v3/contenttype/forms">
+  <Display>DocumentLibraryForm</Display>
+  <Edit>DocumentLibraryForm</Edit>
+  <New>DocumentLibraryForm</New>
+</FormTemplates>
+</file>
+
+<file path=customXml/item2.xml><?xml version="1.0" encoding="utf-8"?>
+<p:properties xmlns:p="http://schemas.microsoft.com/office/2006/metadata/properties" xmlns:xsi="http://www.w3.org/2001/XMLSchema-instance" xmlns:pc="http://schemas.microsoft.com/office/infopath/2007/PartnerControls">
+  <documentManagement>
+    <SharedWithUsers xmlns="fa7a5f0e-56e0-42a6-ad77-38c72f6b11c4">
+      <UserInfo>
+        <DisplayName>Jayaseelan James</DisplayName>
+        <AccountId>26</AccountId>
+        <AccountType/>
+      </UserInfo>
+    </SharedWithUsers>
+  </documentManagement>
+</p:properties>
+</file>
+
+<file path=customXml/item3.xml><?xml version="1.0" encoding="utf-8"?>
+<b:Sources xmlns:b="http://schemas.openxmlformats.org/officeDocument/2006/bibliography" xmlns="http://schemas.openxmlformats.org/officeDocument/2006/bibliography" SelectedStyle="\APASixthEditionOfficeOnline.xsl" StyleName="APA" Version="6"/>
+</file>
+
+<file path=customXml/item4.xml><?xml version="1.0" encoding="utf-8"?>
 <ct:contentTypeSchema xmlns:ct="http://schemas.microsoft.com/office/2006/metadata/contentType" xmlns:ma="http://schemas.microsoft.com/office/2006/metadata/properties/metaAttributes" ct:_="" ma:_="" ma:contentTypeName="Document" ma:contentTypeID="0x010100D68EAEF51CBD0C4DA9962F2C84458D9F" ma:contentTypeVersion="9" ma:contentTypeDescription="Create a new document." ma:contentTypeScope="" ma:versionID="3526f3381c42c6e2ca2308198785bcc0">
   <xsd:schema xmlns:xsd="http://www.w3.org/2001/XMLSchema" xmlns:xs="http://www.w3.org/2001/XMLSchema" xmlns:p="http://schemas.microsoft.com/office/2006/metadata/properties" xmlns:ns2="f5b4353c-931d-42f4-9bf3-83ab7d02158b" xmlns:ns3="fa7a5f0e-56e0-42a6-ad77-38c72f6b11c4" targetNamespace="http://schemas.microsoft.com/office/2006/metadata/properties" ma:root="true" ma:fieldsID="6f635322724c2408cc84abc5be204084" ns2:_="" ns3:_="">
     <xsd:import namespace="f5b4353c-931d-42f4-9bf3-83ab7d02158b"/>
@@ -9050,34 +10662,33 @@
 </ct:contentTypeSchema>
 </file>
 
-<file path=customXml/item2.xml><?xml version="1.0" encoding="utf-8"?>
-<b:Sources xmlns:b="http://schemas.openxmlformats.org/officeDocument/2006/bibliography" xmlns="http://schemas.openxmlformats.org/officeDocument/2006/bibliography" SelectedStyle="\APASixthEditionOfficeOnline.xsl" StyleName="APA" Version="6"/>
+<file path=customXml/itemProps1.xml><?xml version="1.0" encoding="utf-8"?>
+<ds:datastoreItem xmlns:ds="http://schemas.openxmlformats.org/officeDocument/2006/customXml" ds:itemID="{07595FA9-DD79-4AA7-A955-082BCCD961CA}">
+  <ds:schemaRefs>
+    <ds:schemaRef ds:uri="http://schemas.microsoft.com/sharepoint/v3/contenttype/forms"/>
+  </ds:schemaRefs>
+</ds:datastoreItem>
 </file>
 
-<file path=customXml/item3.xml><?xml version="1.0" encoding="utf-8"?>
-<p:properties xmlns:p="http://schemas.microsoft.com/office/2006/metadata/properties" xmlns:xsi="http://www.w3.org/2001/XMLSchema-instance" xmlns:pc="http://schemas.microsoft.com/office/infopath/2007/PartnerControls">
-  <documentManagement>
-    <SharedWithUsers xmlns="fa7a5f0e-56e0-42a6-ad77-38c72f6b11c4">
-      <UserInfo>
-        <DisplayName>Jayaseelan James</DisplayName>
-        <AccountId>26</AccountId>
-        <AccountType/>
-      </UserInfo>
-    </SharedWithUsers>
-  </documentManagement>
-</p:properties>
+<file path=customXml/itemProps2.xml><?xml version="1.0" encoding="utf-8"?>
+<ds:datastoreItem xmlns:ds="http://schemas.openxmlformats.org/officeDocument/2006/customXml" ds:itemID="{91F44E6D-4C1A-49A3-8320-4BFFEA451AD3}">
+  <ds:schemaRefs>
+    <ds:schemaRef ds:uri="http://schemas.microsoft.com/office/2006/metadata/properties"/>
+    <ds:schemaRef ds:uri="http://schemas.microsoft.com/office/infopath/2007/PartnerControls"/>
+    <ds:schemaRef ds:uri="fa7a5f0e-56e0-42a6-ad77-38c72f6b11c4"/>
+  </ds:schemaRefs>
+</ds:datastoreItem>
 </file>
 
-<file path=customXml/item4.xml><?xml version="1.0" encoding="utf-8"?>
-<?mso-contentType ?>
-<FormTemplates xmlns="http://schemas.microsoft.com/sharepoint/v3/contenttype/forms">
-  <Display>DocumentLibraryForm</Display>
-  <Edit>DocumentLibraryForm</Edit>
-  <New>DocumentLibraryForm</New>
-</FormTemplates>
+<file path=customXml/itemProps3.xml><?xml version="1.0" encoding="utf-8"?>
+<ds:datastoreItem xmlns:ds="http://schemas.openxmlformats.org/officeDocument/2006/customXml" ds:itemID="{56AC0A08-EC0E-4F9C-9FCA-052FE08CB7D8}">
+  <ds:schemaRefs>
+    <ds:schemaRef ds:uri="http://schemas.openxmlformats.org/officeDocument/2006/bibliography"/>
+  </ds:schemaRefs>
+</ds:datastoreItem>
 </file>
 
-<file path=customXml/itemProps1.xml><?xml version="1.0" encoding="utf-8"?>
+<file path=customXml/itemProps4.xml><?xml version="1.0" encoding="utf-8"?>
 <ds:datastoreItem xmlns:ds="http://schemas.openxmlformats.org/officeDocument/2006/customXml" ds:itemID="{A7060225-CBA1-4204-AB20-80DD105EC829}">
   <ds:schemaRefs>
     <ds:schemaRef ds:uri="http://schemas.microsoft.com/office/2006/metadata/contentType"/>
@@ -9094,30 +10705,4 @@
     <ds:schemaRef ds:uri="http://schemas.microsoft.com/internal/obd"/>
   </ds:schemaRefs>
 </ds:datastoreItem>
-</file>
-
-<file path=customXml/itemProps2.xml><?xml version="1.0" encoding="utf-8"?>
-<ds:datastoreItem xmlns:ds="http://schemas.openxmlformats.org/officeDocument/2006/customXml" ds:itemID="{56AC0A08-EC0E-4F9C-9FCA-052FE08CB7D8}">
-  <ds:schemaRefs>
-    <ds:schemaRef ds:uri="http://schemas.openxmlformats.org/officeDocument/2006/bibliography"/>
-  </ds:schemaRefs>
-</ds:datastoreItem>
-</file>
-
-<file path=customXml/itemProps3.xml><?xml version="1.0" encoding="utf-8"?>
-<ds:datastoreItem xmlns:ds="http://schemas.openxmlformats.org/officeDocument/2006/customXml" ds:itemID="{91F44E6D-4C1A-49A3-8320-4BFFEA451AD3}">
-  <ds:schemaRefs>
-    <ds:schemaRef ds:uri="http://schemas.microsoft.com/office/2006/metadata/properties"/>
-    <ds:schemaRef ds:uri="http://schemas.microsoft.com/office/infopath/2007/PartnerControls"/>
-    <ds:schemaRef ds:uri="fa7a5f0e-56e0-42a6-ad77-38c72f6b11c4"/>
-  </ds:schemaRefs>
-</ds:datastoreItem>
-</file>
-
-<file path=customXml/itemProps4.xml><?xml version="1.0" encoding="utf-8"?>
-<ds:datastoreItem xmlns:ds="http://schemas.openxmlformats.org/officeDocument/2006/customXml" ds:itemID="{07595FA9-DD79-4AA7-A955-082BCCD961CA}">
-  <ds:schemaRefs>
-    <ds:schemaRef ds:uri="http://schemas.microsoft.com/sharepoint/v3/contenttype/forms"/>
-  </ds:schemaRefs>
-</ds:datastoreItem>
 </file>
--- a/docs/User Manual.docx
+++ b/docs/User Manual.docx
@@ -825,27 +825,7 @@
           <w:szCs w:val="28"/>
           <w:lang w:eastAsia="en-US"/>
         </w:rPr>
-        <w:t xml:space="preserve"> and upload to </w:t>
-      </w:r>
-      <w:proofErr w:type="spellStart"/>
-      <w:r>
-        <w:rPr>
-          <w:rFonts w:ascii="Source Sans Pro" w:eastAsia="Source Sans Pro" w:hAnsi="Source Sans Pro" w:cs="Source Sans Pro"/>
-          <w:sz w:val="28"/>
-          <w:szCs w:val="28"/>
-          <w:lang w:eastAsia="en-US"/>
-        </w:rPr>
-        <w:t>SystemLink</w:t>
-      </w:r>
-      <w:proofErr w:type="spellEnd"/>
-      <w:r>
-        <w:rPr>
-          <w:rFonts w:ascii="Source Sans Pro" w:eastAsia="Source Sans Pro" w:hAnsi="Source Sans Pro" w:cs="Source Sans Pro"/>
-          <w:sz w:val="28"/>
-          <w:szCs w:val="28"/>
-          <w:lang w:eastAsia="en-US"/>
-        </w:rPr>
-        <w:t xml:space="preserve"> feeds</w:t>
+        <w:t xml:space="preserve"> and upload to SystemLink feeds</w:t>
       </w:r>
       <w:r>
         <w:rPr>
@@ -1145,7 +1125,6 @@
                 <w:lang w:eastAsia="en-US"/>
               </w:rPr>
             </w:pPr>
-            <w:proofErr w:type="spellStart"/>
             <w:r>
               <w:rPr>
                 <w:rFonts w:ascii="Source Sans Pro" w:eastAsia="Source Sans Pro" w:hAnsi="Source Sans Pro" w:cs="Source Sans Pro"/>
@@ -1153,17 +1132,7 @@
                 <w:szCs w:val="28"/>
                 <w:lang w:eastAsia="en-US"/>
               </w:rPr>
-              <w:t>NISystemLink</w:t>
-            </w:r>
-            <w:proofErr w:type="spellEnd"/>
-            <w:r>
-              <w:rPr>
-                <w:rFonts w:ascii="Source Sans Pro" w:eastAsia="Source Sans Pro" w:hAnsi="Source Sans Pro" w:cs="Source Sans Pro"/>
-                <w:sz w:val="28"/>
-                <w:szCs w:val="28"/>
-                <w:lang w:eastAsia="en-US"/>
-              </w:rPr>
-              <w:t xml:space="preserve"> Feeds Manager</w:t>
+              <w:t>NISystemLink Feeds Manager</w:t>
             </w:r>
           </w:p>
         </w:tc>
@@ -1446,23 +1415,7 @@
           <w:rFonts w:eastAsia="Source Sans Pro" w:cs="Source Sans Pro"/>
           <w:lang w:eastAsia="en-US"/>
         </w:rPr>
-        <w:t xml:space="preserve">For uploading the packages, if the API URL and Workspace are not provided then the </w:t>
-      </w:r>
-      <w:proofErr w:type="spellStart"/>
-      <w:r>
-        <w:rPr>
-          <w:rFonts w:eastAsia="Source Sans Pro" w:cs="Source Sans Pro"/>
-          <w:lang w:eastAsia="en-US"/>
-        </w:rPr>
-        <w:t>SystemLink</w:t>
-      </w:r>
-      <w:proofErr w:type="spellEnd"/>
-      <w:r>
-        <w:rPr>
-          <w:rFonts w:eastAsia="Source Sans Pro" w:cs="Source Sans Pro"/>
-          <w:lang w:eastAsia="en-US"/>
-        </w:rPr>
-        <w:t xml:space="preserve"> client configuration will be utilized, whereas API key and Feed name must be provided.</w:t>
+        <w:t>For uploading the packages, if the API URL and Workspace are not provided then the SystemLink client configuration will be utilized, whereas API key and Feed name must be provided.</w:t>
       </w:r>
     </w:p>
     <w:p>
@@ -1482,49 +1435,7 @@
           <w:rFonts w:eastAsia="Source Sans Pro" w:cs="Source Sans Pro"/>
           <w:lang w:eastAsia="en-US"/>
         </w:rPr>
-        <w:t xml:space="preserve">For building measurements, some </w:t>
-      </w:r>
-      <w:r>
-        <w:rPr>
-          <w:rFonts w:eastAsia="Source Sans Pro" w:cs="Source Sans Pro"/>
-          <w:lang w:eastAsia="en-US"/>
-        </w:rPr>
-        <w:t xml:space="preserve">unwanted </w:t>
-      </w:r>
-      <w:r>
-        <w:rPr>
-          <w:rFonts w:eastAsia="Source Sans Pro" w:cs="Source Sans Pro"/>
-          <w:lang w:eastAsia="en-US"/>
-        </w:rPr>
-        <w:t>files</w:t>
-      </w:r>
-      <w:r>
-        <w:rPr>
-          <w:rFonts w:eastAsia="Source Sans Pro" w:cs="Source Sans Pro"/>
-          <w:lang w:eastAsia="en-US"/>
-        </w:rPr>
-        <w:t>/folders</w:t>
-      </w:r>
-      <w:r>
-        <w:rPr>
-          <w:rFonts w:eastAsia="Source Sans Pro" w:cs="Source Sans Pro"/>
-          <w:lang w:eastAsia="en-US"/>
-        </w:rPr>
-        <w:t xml:space="preserve"> present in measurement plugins will be ignored.</w:t>
-      </w:r>
-      <w:r>
-        <w:rPr>
-          <w:rFonts w:eastAsia="Source Sans Pro" w:cs="Source Sans Pro"/>
-          <w:lang w:eastAsia="en-US"/>
-        </w:rPr>
-        <w:t xml:space="preserve"> Please find the </w:t>
-      </w:r>
-      <w:r>
-        <w:rPr>
-          <w:rFonts w:eastAsia="Source Sans Pro" w:cs="Source Sans Pro"/>
-          <w:lang w:eastAsia="en-US"/>
-        </w:rPr>
-        <w:t>list below</w:t>
+        <w:t>The following files present in the measurement  plugins will be ignored while building the .nipkg files</w:t>
       </w:r>
       <w:r>
         <w:rPr>
@@ -1555,30 +1466,8 @@
           <w:iCs/>
           <w:lang w:eastAsia="en-US"/>
         </w:rPr>
-        <w:t xml:space="preserve">  </w:t>
-      </w:r>
-      <w:proofErr w:type="gramStart"/>
-      <w:r>
-        <w:rPr>
-          <w:rFonts w:eastAsia="Source Sans Pro" w:cs="Source Sans Pro"/>
-          <w:i/>
-          <w:iCs/>
-          <w:lang w:eastAsia="en-US"/>
-        </w:rPr>
-        <w:t>.</w:t>
-      </w:r>
-      <w:proofErr w:type="spellStart"/>
-      <w:r>
-        <w:rPr>
-          <w:rFonts w:eastAsia="Source Sans Pro" w:cs="Source Sans Pro"/>
-          <w:i/>
-          <w:iCs/>
-          <w:lang w:eastAsia="en-US"/>
-        </w:rPr>
-        <w:t>venv</w:t>
-      </w:r>
-      <w:proofErr w:type="spellEnd"/>
-      <w:proofErr w:type="gramEnd"/>
+        <w:t xml:space="preserve">  .venv</w:t>
+      </w:r>
     </w:p>
     <w:p>
       <w:pPr>
@@ -1601,27 +1490,7 @@
           <w:iCs/>
           <w:lang w:eastAsia="en-US"/>
         </w:rPr>
-        <w:t>__</w:t>
-      </w:r>
-      <w:proofErr w:type="spellStart"/>
-      <w:r>
-        <w:rPr>
-          <w:rFonts w:eastAsia="Source Sans Pro" w:cs="Source Sans Pro"/>
-          <w:i/>
-          <w:iCs/>
-          <w:lang w:eastAsia="en-US"/>
-        </w:rPr>
-        <w:t>pycache</w:t>
-      </w:r>
-      <w:proofErr w:type="spellEnd"/>
-      <w:r>
-        <w:rPr>
-          <w:rFonts w:eastAsia="Source Sans Pro" w:cs="Source Sans Pro"/>
-          <w:i/>
-          <w:iCs/>
-          <w:lang w:eastAsia="en-US"/>
-        </w:rPr>
-        <w:t>__</w:t>
+        <w:t>__pycache__</w:t>
       </w:r>
     </w:p>
     <w:p>
@@ -1645,19 +1514,8 @@
           <w:iCs/>
           <w:lang w:eastAsia="en-US"/>
         </w:rPr>
-        <w:t xml:space="preserve">    </w:t>
-      </w:r>
-      <w:proofErr w:type="gramStart"/>
-      <w:r>
-        <w:rPr>
-          <w:rFonts w:eastAsia="Source Sans Pro" w:cs="Source Sans Pro"/>
-          <w:i/>
-          <w:iCs/>
-          <w:lang w:eastAsia="en-US"/>
-        </w:rPr>
-        <w:t>.cache</w:t>
-      </w:r>
-      <w:proofErr w:type="gramEnd"/>
+        <w:t xml:space="preserve">    .cache</w:t>
+      </w:r>
     </w:p>
     <w:p>
       <w:pPr>
@@ -1680,19 +1538,8 @@
           <w:iCs/>
           <w:lang w:eastAsia="en-US"/>
         </w:rPr>
-        <w:t xml:space="preserve">    </w:t>
-      </w:r>
-      <w:proofErr w:type="spellStart"/>
-      <w:r>
-        <w:rPr>
-          <w:rFonts w:eastAsia="Source Sans Pro" w:cs="Source Sans Pro"/>
-          <w:i/>
-          <w:iCs/>
-          <w:lang w:eastAsia="en-US"/>
-        </w:rPr>
-        <w:t>dist</w:t>
-      </w:r>
-      <w:proofErr w:type="spellEnd"/>
+        <w:t xml:space="preserve">    dist</w:t>
+      </w:r>
     </w:p>
     <w:p>
       <w:pPr>
@@ -1715,30 +1562,8 @@
           <w:iCs/>
           <w:lang w:eastAsia="en-US"/>
         </w:rPr>
-        <w:t xml:space="preserve">    </w:t>
-      </w:r>
-      <w:proofErr w:type="gramStart"/>
-      <w:r>
-        <w:rPr>
-          <w:rFonts w:eastAsia="Source Sans Pro" w:cs="Source Sans Pro"/>
-          <w:i/>
-          <w:iCs/>
-          <w:lang w:eastAsia="en-US"/>
-        </w:rPr>
-        <w:t>.</w:t>
-      </w:r>
-      <w:proofErr w:type="spellStart"/>
-      <w:r>
-        <w:rPr>
-          <w:rFonts w:eastAsia="Source Sans Pro" w:cs="Source Sans Pro"/>
-          <w:i/>
-          <w:iCs/>
-          <w:lang w:eastAsia="en-US"/>
-        </w:rPr>
-        <w:t>vscode</w:t>
-      </w:r>
-      <w:proofErr w:type="spellEnd"/>
-      <w:proofErr w:type="gramEnd"/>
+        <w:t xml:space="preserve">    .vscode</w:t>
+      </w:r>
     </w:p>
     <w:p>
       <w:pPr>
@@ -1785,19 +1610,8 @@
           <w:iCs/>
           <w:lang w:eastAsia="en-US"/>
         </w:rPr>
-        <w:t xml:space="preserve">    </w:t>
-      </w:r>
-      <w:proofErr w:type="gramStart"/>
-      <w:r>
-        <w:rPr>
-          <w:rFonts w:eastAsia="Source Sans Pro" w:cs="Source Sans Pro"/>
-          <w:i/>
-          <w:iCs/>
-          <w:lang w:eastAsia="en-US"/>
-        </w:rPr>
-        <w:t>.env</w:t>
-      </w:r>
-      <w:proofErr w:type="gramEnd"/>
+        <w:t xml:space="preserve">    .env</w:t>
+      </w:r>
     </w:p>
     <w:p>
       <w:pPr>
@@ -1820,21 +1634,8 @@
           <w:iCs/>
           <w:lang w:eastAsia="en-US"/>
         </w:rPr>
-        <w:t xml:space="preserve">    </w:t>
-      </w:r>
-      <w:proofErr w:type="spellStart"/>
-      <w:proofErr w:type="gramStart"/>
-      <w:r>
-        <w:rPr>
-          <w:rFonts w:eastAsia="Source Sans Pro" w:cs="Source Sans Pro"/>
-          <w:i/>
-          <w:iCs/>
-          <w:lang w:eastAsia="en-US"/>
-        </w:rPr>
-        <w:t>poetry.lock</w:t>
-      </w:r>
-      <w:proofErr w:type="spellEnd"/>
-      <w:proofErr w:type="gramEnd"/>
+        <w:t xml:space="preserve">    poetry.lock</w:t>
+      </w:r>
     </w:p>
     <w:p>
       <w:pPr>
@@ -1856,33 +1657,8 @@
           <w:lang w:eastAsia="en-US"/>
         </w:rPr>
         <w:lastRenderedPageBreak/>
-        <w:t xml:space="preserve"> </w:t>
-      </w:r>
-      <w:proofErr w:type="gramStart"/>
-      <w:r>
-        <w:rPr>
-          <w:rFonts w:eastAsia="Source Sans Pro" w:cs="Source Sans Pro"/>
-          <w:lang w:eastAsia="en-US"/>
-        </w:rPr>
-        <w:t>.</w:t>
-      </w:r>
-      <w:proofErr w:type="spellStart"/>
-      <w:r>
-        <w:rPr>
-          <w:rFonts w:eastAsia="Source Sans Pro" w:cs="Source Sans Pro"/>
-          <w:lang w:eastAsia="en-US"/>
-        </w:rPr>
-        <w:t>mypy</w:t>
-      </w:r>
-      <w:proofErr w:type="gramEnd"/>
-      <w:r>
-        <w:rPr>
-          <w:rFonts w:eastAsia="Source Sans Pro" w:cs="Source Sans Pro"/>
-          <w:lang w:eastAsia="en-US"/>
-        </w:rPr>
-        <w:t>_cache</w:t>
-      </w:r>
-      <w:proofErr w:type="spellEnd"/>
+        <w:t xml:space="preserve"> .mypy_cache</w:t>
+      </w:r>
     </w:p>
     <w:p>
       <w:pPr>
@@ -1903,33 +1679,8 @@
           <w:rFonts w:eastAsia="Source Sans Pro" w:cs="Source Sans Pro"/>
           <w:lang w:eastAsia="en-US"/>
         </w:rPr>
-        <w:t xml:space="preserve"> </w:t>
-      </w:r>
-      <w:proofErr w:type="gramStart"/>
-      <w:r>
-        <w:rPr>
-          <w:rFonts w:eastAsia="Source Sans Pro" w:cs="Source Sans Pro"/>
-          <w:lang w:eastAsia="en-US"/>
-        </w:rPr>
-        <w:t>.</w:t>
-      </w:r>
-      <w:proofErr w:type="spellStart"/>
-      <w:r>
-        <w:rPr>
-          <w:rFonts w:eastAsia="Source Sans Pro" w:cs="Source Sans Pro"/>
-          <w:lang w:eastAsia="en-US"/>
-        </w:rPr>
-        <w:t>pytest</w:t>
-      </w:r>
-      <w:proofErr w:type="gramEnd"/>
-      <w:r>
-        <w:rPr>
-          <w:rFonts w:eastAsia="Source Sans Pro" w:cs="Source Sans Pro"/>
-          <w:lang w:eastAsia="en-US"/>
-        </w:rPr>
-        <w:t>_cache</w:t>
-      </w:r>
-      <w:proofErr w:type="spellEnd"/>
+        <w:t xml:space="preserve"> .pytest_cache</w:t>
+      </w:r>
     </w:p>
     <w:p>
       <w:pPr>
@@ -2155,7 +1906,6 @@
           <w:lang w:eastAsia="en-US"/>
         </w:rPr>
       </w:pPr>
-      <w:proofErr w:type="spellStart"/>
       <w:r>
         <w:rPr>
           <w:rFonts w:ascii="Source Sans Pro" w:eastAsia="Source Sans Pro" w:hAnsi="Source Sans Pro" w:cs="Source Sans Pro"/>
@@ -2163,9 +1913,8 @@
           <w:iCs/>
           <w:lang w:eastAsia="en-US"/>
         </w:rPr>
-        <w:t>ni</w:t>
-      </w:r>
-      <w:proofErr w:type="spellEnd"/>
+        <w:t>ni-measurement-plugin-package-</w:t>
+      </w:r>
       <w:r>
         <w:rPr>
           <w:rFonts w:ascii="Source Sans Pro" w:eastAsia="Source Sans Pro" w:hAnsi="Source Sans Pro" w:cs="Source Sans Pro"/>
@@ -2173,7 +1922,7 @@
           <w:iCs/>
           <w:lang w:eastAsia="en-US"/>
         </w:rPr>
-        <w:t>-measurement-plugin-package-</w:t>
+        <w:t>builder --</w:t>
       </w:r>
       <w:r>
         <w:rPr>
@@ -2182,18 +1931,19 @@
           <w:iCs/>
           <w:lang w:eastAsia="en-US"/>
         </w:rPr>
-        <w:t>builder --</w:t>
-      </w:r>
-      <w:r>
+        <w:t>plugin-dir</w:t>
+      </w:r>
+    </w:p>
+    <w:p>
+      <w:pPr>
+        <w:pStyle w:val="ListParagraph"/>
         <w:rPr>
           <w:rFonts w:ascii="Source Sans Pro" w:eastAsia="Source Sans Pro" w:hAnsi="Source Sans Pro" w:cs="Source Sans Pro"/>
           <w:i/>
           <w:iCs/>
           <w:lang w:eastAsia="en-US"/>
         </w:rPr>
-        <w:t>plugin-</w:t>
-      </w:r>
-      <w:proofErr w:type="spellStart"/>
+      </w:pPr>
       <w:r>
         <w:rPr>
           <w:rFonts w:ascii="Source Sans Pro" w:eastAsia="Source Sans Pro" w:hAnsi="Source Sans Pro" w:cs="Source Sans Pro"/>
@@ -2201,15 +1951,34 @@
           <w:iCs/>
           <w:lang w:eastAsia="en-US"/>
         </w:rPr>
-        <w:t>dir</w:t>
-      </w:r>
-      <w:proofErr w:type="spellEnd"/>
+        <w:t>&lt;measurement_plugin_directory&gt;</w:t>
+      </w:r>
     </w:p>
     <w:p>
       <w:pPr>
         <w:pStyle w:val="ListParagraph"/>
         <w:rPr>
           <w:rFonts w:ascii="Source Sans Pro" w:eastAsia="Source Sans Pro" w:hAnsi="Source Sans Pro" w:cs="Source Sans Pro"/>
+          <w:sz w:val="28"/>
+          <w:szCs w:val="28"/>
+          <w:lang w:eastAsia="en-US"/>
+        </w:rPr>
+      </w:pPr>
+      <w:r>
+        <w:rPr>
+          <w:rFonts w:ascii="Source Sans Pro" w:eastAsia="Source Sans Pro" w:hAnsi="Source Sans Pro" w:cs="Source Sans Pro"/>
+          <w:sz w:val="28"/>
+          <w:szCs w:val="28"/>
+          <w:lang w:eastAsia="en-US"/>
+        </w:rPr>
+        <w:t>For example,</w:t>
+      </w:r>
+    </w:p>
+    <w:p>
+      <w:pPr>
+        <w:pStyle w:val="ListParagraph"/>
+        <w:rPr>
+          <w:rFonts w:ascii="Source Sans Pro" w:eastAsia="Source Sans Pro" w:hAnsi="Source Sans Pro" w:cs="Source Sans Pro"/>
           <w:i/>
           <w:iCs/>
           <w:lang w:eastAsia="en-US"/>
@@ -2222,9 +1991,19 @@
           <w:iCs/>
           <w:lang w:eastAsia="en-US"/>
         </w:rPr>
-        <w:t>&lt;</w:t>
-      </w:r>
-      <w:proofErr w:type="spellStart"/>
+        <w:t>ni-measurement-plugin-package-builder --plugin-dir</w:t>
+      </w:r>
+    </w:p>
+    <w:p>
+      <w:pPr>
+        <w:pStyle w:val="ListParagraph"/>
+        <w:rPr>
+          <w:rFonts w:ascii="Source Sans Pro" w:eastAsia="Source Sans Pro" w:hAnsi="Source Sans Pro" w:cs="Source Sans Pro"/>
+          <w:sz w:val="28"/>
+          <w:szCs w:val="28"/>
+          <w:lang w:eastAsia="en-US"/>
+        </w:rPr>
+      </w:pPr>
       <w:r>
         <w:rPr>
           <w:rFonts w:ascii="Source Sans Pro" w:eastAsia="Source Sans Pro" w:hAnsi="Source Sans Pro" w:cs="Source Sans Pro"/>
@@ -2232,9 +2011,8 @@
           <w:iCs/>
           <w:lang w:eastAsia="en-US"/>
         </w:rPr>
-        <w:t>measurement_plugin_directory</w:t>
-      </w:r>
-      <w:proofErr w:type="spellEnd"/>
+        <w:t>“C:</w:t>
+      </w:r>
       <w:r>
         <w:rPr>
           <w:rFonts w:ascii="Source Sans Pro" w:eastAsia="Source Sans Pro" w:hAnsi="Source Sans Pro" w:cs="Source Sans Pro"/>
@@ -2242,40 +2020,17 @@
           <w:iCs/>
           <w:lang w:eastAsia="en-US"/>
         </w:rPr>
-        <w:t>&gt;</w:t>
-      </w:r>
-    </w:p>
-    <w:p>
-      <w:pPr>
-        <w:pStyle w:val="ListParagraph"/>
-        <w:rPr>
-          <w:rFonts w:ascii="Source Sans Pro" w:eastAsia="Source Sans Pro" w:hAnsi="Source Sans Pro" w:cs="Source Sans Pro"/>
-          <w:sz w:val="28"/>
-          <w:szCs w:val="28"/>
-          <w:lang w:eastAsia="en-US"/>
-        </w:rPr>
-      </w:pPr>
-      <w:r>
-        <w:rPr>
-          <w:rFonts w:ascii="Source Sans Pro" w:eastAsia="Source Sans Pro" w:hAnsi="Source Sans Pro" w:cs="Source Sans Pro"/>
-          <w:sz w:val="28"/>
-          <w:szCs w:val="28"/>
-          <w:lang w:eastAsia="en-US"/>
-        </w:rPr>
-        <w:t>For example,</w:t>
-      </w:r>
-    </w:p>
-    <w:p>
-      <w:pPr>
-        <w:pStyle w:val="ListParagraph"/>
+        <w:t>/</w:t>
+      </w:r>
+      <w:r>
         <w:rPr>
           <w:rFonts w:ascii="Source Sans Pro" w:eastAsia="Source Sans Pro" w:hAnsi="Source Sans Pro" w:cs="Source Sans Pro"/>
           <w:i/>
           <w:iCs/>
           <w:lang w:eastAsia="en-US"/>
         </w:rPr>
-      </w:pPr>
-      <w:proofErr w:type="spellStart"/>
+        <w:t>Users</w:t>
+      </w:r>
       <w:r>
         <w:rPr>
           <w:rFonts w:ascii="Source Sans Pro" w:eastAsia="Source Sans Pro" w:hAnsi="Source Sans Pro" w:cs="Source Sans Pro"/>
@@ -2283,9 +2038,8 @@
           <w:iCs/>
           <w:lang w:eastAsia="en-US"/>
         </w:rPr>
-        <w:t>ni</w:t>
-      </w:r>
-      <w:proofErr w:type="spellEnd"/>
+        <w:t>/examples/</w:t>
+      </w:r>
       <w:r>
         <w:rPr>
           <w:rFonts w:ascii="Source Sans Pro" w:eastAsia="Source Sans Pro" w:hAnsi="Source Sans Pro" w:cs="Source Sans Pro"/>
@@ -2293,85 +2047,7 @@
           <w:iCs/>
           <w:lang w:eastAsia="en-US"/>
         </w:rPr>
-        <w:t>-measurement-plugin-package-builder --plugin-</w:t>
-      </w:r>
-      <w:proofErr w:type="spellStart"/>
-      <w:r>
-        <w:rPr>
-          <w:rFonts w:ascii="Source Sans Pro" w:eastAsia="Source Sans Pro" w:hAnsi="Source Sans Pro" w:cs="Source Sans Pro"/>
-          <w:i/>
-          <w:iCs/>
-          <w:lang w:eastAsia="en-US"/>
-        </w:rPr>
-        <w:t>dir</w:t>
-      </w:r>
-      <w:proofErr w:type="spellEnd"/>
-    </w:p>
-    <w:p>
-      <w:pPr>
-        <w:pStyle w:val="ListParagraph"/>
-        <w:rPr>
-          <w:rFonts w:ascii="Source Sans Pro" w:eastAsia="Source Sans Pro" w:hAnsi="Source Sans Pro" w:cs="Source Sans Pro"/>
-          <w:sz w:val="28"/>
-          <w:szCs w:val="28"/>
-          <w:lang w:eastAsia="en-US"/>
-        </w:rPr>
-      </w:pPr>
-      <w:r>
-        <w:rPr>
-          <w:rFonts w:ascii="Source Sans Pro" w:eastAsia="Source Sans Pro" w:hAnsi="Source Sans Pro" w:cs="Source Sans Pro"/>
-          <w:i/>
-          <w:iCs/>
-          <w:lang w:eastAsia="en-US"/>
-        </w:rPr>
-        <w:t>“C:</w:t>
-      </w:r>
-      <w:r>
-        <w:rPr>
-          <w:rFonts w:ascii="Source Sans Pro" w:eastAsia="Source Sans Pro" w:hAnsi="Source Sans Pro" w:cs="Source Sans Pro"/>
-          <w:i/>
-          <w:iCs/>
-          <w:lang w:eastAsia="en-US"/>
-        </w:rPr>
-        <w:t>/</w:t>
-      </w:r>
-      <w:r>
-        <w:rPr>
-          <w:rFonts w:ascii="Source Sans Pro" w:eastAsia="Source Sans Pro" w:hAnsi="Source Sans Pro" w:cs="Source Sans Pro"/>
-          <w:i/>
-          <w:iCs/>
-          <w:lang w:eastAsia="en-US"/>
-        </w:rPr>
-        <w:t>Users</w:t>
-      </w:r>
-      <w:r>
-        <w:rPr>
-          <w:rFonts w:ascii="Source Sans Pro" w:eastAsia="Source Sans Pro" w:hAnsi="Source Sans Pro" w:cs="Source Sans Pro"/>
-          <w:i/>
-          <w:iCs/>
-          <w:lang w:eastAsia="en-US"/>
-        </w:rPr>
-        <w:t>/examples/</w:t>
-      </w:r>
-      <w:proofErr w:type="spellStart"/>
-      <w:r>
-        <w:rPr>
-          <w:rFonts w:ascii="Source Sans Pro" w:eastAsia="Source Sans Pro" w:hAnsi="Source Sans Pro" w:cs="Source Sans Pro"/>
-          <w:i/>
-          <w:iCs/>
-          <w:lang w:eastAsia="en-US"/>
-        </w:rPr>
-        <w:t>sample_measurement</w:t>
-      </w:r>
-      <w:proofErr w:type="spellEnd"/>
-      <w:r>
-        <w:rPr>
-          <w:rFonts w:ascii="Source Sans Pro" w:eastAsia="Source Sans Pro" w:hAnsi="Source Sans Pro" w:cs="Source Sans Pro"/>
-          <w:i/>
-          <w:iCs/>
-          <w:lang w:eastAsia="en-US"/>
-        </w:rPr>
-        <w:t>”</w:t>
+        <w:t>sample_measurement”</w:t>
       </w:r>
     </w:p>
     <w:p>
@@ -2417,7 +2093,6 @@
           <w:lang w:eastAsia="en-US"/>
         </w:rPr>
       </w:pPr>
-      <w:proofErr w:type="spellStart"/>
       <w:r>
         <w:rPr>
           <w:rFonts w:ascii="Source Sans Pro" w:eastAsia="Source Sans Pro" w:hAnsi="Source Sans Pro" w:cs="Source Sans Pro"/>
@@ -2425,19 +2100,19 @@
           <w:iCs/>
           <w:lang w:eastAsia="en-US"/>
         </w:rPr>
-        <w:t>ni</w:t>
-      </w:r>
-      <w:proofErr w:type="spellEnd"/>
-      <w:r>
+        <w:t>ni-measurement-plugin-package-builder --base-dir</w:t>
+      </w:r>
+    </w:p>
+    <w:p>
+      <w:pPr>
+        <w:pStyle w:val="ListParagraph"/>
         <w:rPr>
           <w:rFonts w:ascii="Source Sans Pro" w:eastAsia="Source Sans Pro" w:hAnsi="Source Sans Pro" w:cs="Source Sans Pro"/>
           <w:i/>
           <w:iCs/>
           <w:lang w:eastAsia="en-US"/>
         </w:rPr>
-        <w:t>-measurement-plugin-package-builder --base-</w:t>
-      </w:r>
-      <w:proofErr w:type="spellStart"/>
+      </w:pPr>
       <w:r>
         <w:rPr>
           <w:rFonts w:ascii="Source Sans Pro" w:eastAsia="Source Sans Pro" w:hAnsi="Source Sans Pro" w:cs="Source Sans Pro"/>
@@ -2445,15 +2120,57 @@
           <w:iCs/>
           <w:lang w:eastAsia="en-US"/>
         </w:rPr>
-        <w:t>dir</w:t>
-      </w:r>
-      <w:proofErr w:type="spellEnd"/>
+        <w:t>&lt;measurement_plugin_base_directory&gt; --selected-meas-plugin</w:t>
+      </w:r>
+      <w:r>
+        <w:rPr>
+          <w:rFonts w:ascii="Source Sans Pro" w:eastAsia="Source Sans Pro" w:hAnsi="Source Sans Pro" w:cs="Source Sans Pro"/>
+          <w:i/>
+          <w:iCs/>
+          <w:lang w:eastAsia="en-US"/>
+        </w:rPr>
+        <w:t xml:space="preserve">s </w:t>
+      </w:r>
+      <w:r>
+        <w:rPr>
+          <w:rFonts w:ascii="Source Sans Pro" w:eastAsia="Source Sans Pro" w:hAnsi="Source Sans Pro" w:cs="Source Sans Pro"/>
+          <w:i/>
+          <w:iCs/>
+          <w:lang w:eastAsia="en-US"/>
+        </w:rPr>
+        <w:t>&lt;list_of_comma_separated_meas_plugins&gt;</w:t>
+      </w:r>
     </w:p>
     <w:p>
       <w:pPr>
         <w:pStyle w:val="ListParagraph"/>
         <w:rPr>
           <w:rFonts w:ascii="Source Sans Pro" w:eastAsia="Source Sans Pro" w:hAnsi="Source Sans Pro" w:cs="Source Sans Pro"/>
+          <w:lang w:eastAsia="en-US"/>
+        </w:rPr>
+      </w:pPr>
+      <w:r>
+        <w:rPr>
+          <w:rFonts w:ascii="Source Sans Pro" w:eastAsia="Source Sans Pro" w:hAnsi="Source Sans Pro" w:cs="Source Sans Pro"/>
+          <w:sz w:val="28"/>
+          <w:szCs w:val="28"/>
+          <w:lang w:eastAsia="en-US"/>
+        </w:rPr>
+        <w:t>For example</w:t>
+      </w:r>
+      <w:r>
+        <w:rPr>
+          <w:rFonts w:ascii="Source Sans Pro" w:eastAsia="Source Sans Pro" w:hAnsi="Source Sans Pro" w:cs="Source Sans Pro"/>
+          <w:lang w:eastAsia="en-US"/>
+        </w:rPr>
+        <w:t>,</w:t>
+      </w:r>
+    </w:p>
+    <w:p>
+      <w:pPr>
+        <w:pStyle w:val="ListParagraph"/>
+        <w:rPr>
+          <w:rFonts w:ascii="Source Sans Pro" w:eastAsia="Source Sans Pro" w:hAnsi="Source Sans Pro" w:cs="Source Sans Pro"/>
           <w:i/>
           <w:iCs/>
           <w:lang w:eastAsia="en-US"/>
@@ -2466,19 +2183,19 @@
           <w:iCs/>
           <w:lang w:eastAsia="en-US"/>
         </w:rPr>
-        <w:t>&lt;</w:t>
-      </w:r>
-      <w:proofErr w:type="spellStart"/>
-      <w:r>
+        <w:t>ni-measurement-plugin-package-builder --base-dir</w:t>
+      </w:r>
+    </w:p>
+    <w:p>
+      <w:pPr>
+        <w:pStyle w:val="ListParagraph"/>
         <w:rPr>
           <w:rFonts w:ascii="Source Sans Pro" w:eastAsia="Source Sans Pro" w:hAnsi="Source Sans Pro" w:cs="Source Sans Pro"/>
           <w:i/>
           <w:iCs/>
           <w:lang w:eastAsia="en-US"/>
         </w:rPr>
-        <w:t>measurement_plugin_base_directory</w:t>
-      </w:r>
-      <w:proofErr w:type="spellEnd"/>
+      </w:pPr>
       <w:r>
         <w:rPr>
           <w:rFonts w:ascii="Source Sans Pro" w:eastAsia="Source Sans Pro" w:hAnsi="Source Sans Pro" w:cs="Source Sans Pro"/>
@@ -2486,9 +2203,8 @@
           <w:iCs/>
           <w:lang w:eastAsia="en-US"/>
         </w:rPr>
-        <w:t>&gt; --selected-</w:t>
-      </w:r>
-      <w:proofErr w:type="spellStart"/>
+        <w:t>“C:</w:t>
+      </w:r>
       <w:r>
         <w:rPr>
           <w:rFonts w:ascii="Source Sans Pro" w:eastAsia="Source Sans Pro" w:hAnsi="Source Sans Pro" w:cs="Source Sans Pro"/>
@@ -2496,9 +2212,8 @@
           <w:iCs/>
           <w:lang w:eastAsia="en-US"/>
         </w:rPr>
-        <w:t>meas</w:t>
-      </w:r>
-      <w:proofErr w:type="spellEnd"/>
+        <w:t>/</w:t>
+      </w:r>
       <w:r>
         <w:rPr>
           <w:rFonts w:ascii="Source Sans Pro" w:eastAsia="Source Sans Pro" w:hAnsi="Source Sans Pro" w:cs="Source Sans Pro"/>
@@ -2506,7 +2221,7 @@
           <w:iCs/>
           <w:lang w:eastAsia="en-US"/>
         </w:rPr>
-        <w:t>-plugin</w:t>
+        <w:t>Users</w:t>
       </w:r>
       <w:r>
         <w:rPr>
@@ -2515,7 +2230,7 @@
           <w:iCs/>
           <w:lang w:eastAsia="en-US"/>
         </w:rPr>
-        <w:t xml:space="preserve">s </w:t>
+        <w:t>/</w:t>
       </w:r>
       <w:r>
         <w:rPr>
@@ -2524,210 +2239,7 @@
           <w:iCs/>
           <w:lang w:eastAsia="en-US"/>
         </w:rPr>
-        <w:t>&lt;</w:t>
-      </w:r>
-      <w:proofErr w:type="spellStart"/>
-      <w:r>
-        <w:rPr>
-          <w:rFonts w:ascii="Source Sans Pro" w:eastAsia="Source Sans Pro" w:hAnsi="Source Sans Pro" w:cs="Source Sans Pro"/>
-          <w:i/>
-          <w:iCs/>
-          <w:lang w:eastAsia="en-US"/>
-        </w:rPr>
-        <w:t>list_of_comma_separated_meas_plugins</w:t>
-      </w:r>
-      <w:proofErr w:type="spellEnd"/>
-      <w:r>
-        <w:rPr>
-          <w:rFonts w:ascii="Source Sans Pro" w:eastAsia="Source Sans Pro" w:hAnsi="Source Sans Pro" w:cs="Source Sans Pro"/>
-          <w:i/>
-          <w:iCs/>
-          <w:lang w:eastAsia="en-US"/>
-        </w:rPr>
-        <w:t>&gt;</w:t>
-      </w:r>
-    </w:p>
-    <w:p>
-      <w:pPr>
-        <w:pStyle w:val="ListParagraph"/>
-        <w:rPr>
-          <w:rFonts w:ascii="Source Sans Pro" w:eastAsia="Source Sans Pro" w:hAnsi="Source Sans Pro" w:cs="Source Sans Pro"/>
-          <w:lang w:eastAsia="en-US"/>
-        </w:rPr>
-      </w:pPr>
-      <w:r>
-        <w:rPr>
-          <w:rFonts w:ascii="Source Sans Pro" w:eastAsia="Source Sans Pro" w:hAnsi="Source Sans Pro" w:cs="Source Sans Pro"/>
-          <w:sz w:val="28"/>
-          <w:szCs w:val="28"/>
-          <w:lang w:eastAsia="en-US"/>
-        </w:rPr>
-        <w:t>For example</w:t>
-      </w:r>
-      <w:r>
-        <w:rPr>
-          <w:rFonts w:ascii="Source Sans Pro" w:eastAsia="Source Sans Pro" w:hAnsi="Source Sans Pro" w:cs="Source Sans Pro"/>
-          <w:lang w:eastAsia="en-US"/>
-        </w:rPr>
-        <w:t>,</w:t>
-      </w:r>
-    </w:p>
-    <w:p>
-      <w:pPr>
-        <w:pStyle w:val="ListParagraph"/>
-        <w:rPr>
-          <w:rFonts w:ascii="Source Sans Pro" w:eastAsia="Source Sans Pro" w:hAnsi="Source Sans Pro" w:cs="Source Sans Pro"/>
-          <w:i/>
-          <w:iCs/>
-          <w:lang w:eastAsia="en-US"/>
-        </w:rPr>
-      </w:pPr>
-      <w:proofErr w:type="spellStart"/>
-      <w:r>
-        <w:rPr>
-          <w:rFonts w:ascii="Source Sans Pro" w:eastAsia="Source Sans Pro" w:hAnsi="Source Sans Pro" w:cs="Source Sans Pro"/>
-          <w:i/>
-          <w:iCs/>
-          <w:lang w:eastAsia="en-US"/>
-        </w:rPr>
-        <w:t>ni</w:t>
-      </w:r>
-      <w:proofErr w:type="spellEnd"/>
-      <w:r>
-        <w:rPr>
-          <w:rFonts w:ascii="Source Sans Pro" w:eastAsia="Source Sans Pro" w:hAnsi="Source Sans Pro" w:cs="Source Sans Pro"/>
-          <w:i/>
-          <w:iCs/>
-          <w:lang w:eastAsia="en-US"/>
-        </w:rPr>
-        <w:t>-measurement-plugin-package-builder --base-</w:t>
-      </w:r>
-      <w:proofErr w:type="spellStart"/>
-      <w:r>
-        <w:rPr>
-          <w:rFonts w:ascii="Source Sans Pro" w:eastAsia="Source Sans Pro" w:hAnsi="Source Sans Pro" w:cs="Source Sans Pro"/>
-          <w:i/>
-          <w:iCs/>
-          <w:lang w:eastAsia="en-US"/>
-        </w:rPr>
-        <w:t>dir</w:t>
-      </w:r>
-      <w:proofErr w:type="spellEnd"/>
-    </w:p>
-    <w:p>
-      <w:pPr>
-        <w:pStyle w:val="ListParagraph"/>
-        <w:rPr>
-          <w:rFonts w:ascii="Source Sans Pro" w:eastAsia="Source Sans Pro" w:hAnsi="Source Sans Pro" w:cs="Source Sans Pro"/>
-          <w:i/>
-          <w:iCs/>
-          <w:lang w:eastAsia="en-US"/>
-        </w:rPr>
-      </w:pPr>
-      <w:r>
-        <w:rPr>
-          <w:rFonts w:ascii="Source Sans Pro" w:eastAsia="Source Sans Pro" w:hAnsi="Source Sans Pro" w:cs="Source Sans Pro"/>
-          <w:i/>
-          <w:iCs/>
-          <w:lang w:eastAsia="en-US"/>
-        </w:rPr>
-        <w:t>“C:</w:t>
-      </w:r>
-      <w:r>
-        <w:rPr>
-          <w:rFonts w:ascii="Source Sans Pro" w:eastAsia="Source Sans Pro" w:hAnsi="Source Sans Pro" w:cs="Source Sans Pro"/>
-          <w:i/>
-          <w:iCs/>
-          <w:lang w:eastAsia="en-US"/>
-        </w:rPr>
-        <w:t>/</w:t>
-      </w:r>
-      <w:r>
-        <w:rPr>
-          <w:rFonts w:ascii="Source Sans Pro" w:eastAsia="Source Sans Pro" w:hAnsi="Source Sans Pro" w:cs="Source Sans Pro"/>
-          <w:i/>
-          <w:iCs/>
-          <w:lang w:eastAsia="en-US"/>
-        </w:rPr>
-        <w:t>Users</w:t>
-      </w:r>
-      <w:r>
-        <w:rPr>
-          <w:rFonts w:ascii="Source Sans Pro" w:eastAsia="Source Sans Pro" w:hAnsi="Source Sans Pro" w:cs="Source Sans Pro"/>
-          <w:i/>
-          <w:iCs/>
-          <w:lang w:eastAsia="en-US"/>
-        </w:rPr>
-        <w:t>/</w:t>
-      </w:r>
-      <w:r>
-        <w:rPr>
-          <w:rFonts w:ascii="Source Sans Pro" w:eastAsia="Source Sans Pro" w:hAnsi="Source Sans Pro" w:cs="Source Sans Pro"/>
-          <w:i/>
-          <w:iCs/>
-          <w:lang w:eastAsia="en-US"/>
-        </w:rPr>
-        <w:t>examples” --selected-</w:t>
-      </w:r>
-      <w:proofErr w:type="spellStart"/>
-      <w:r>
-        <w:rPr>
-          <w:rFonts w:ascii="Source Sans Pro" w:eastAsia="Source Sans Pro" w:hAnsi="Source Sans Pro" w:cs="Source Sans Pro"/>
-          <w:i/>
-          <w:iCs/>
-          <w:lang w:eastAsia="en-US"/>
-        </w:rPr>
-        <w:t>meas</w:t>
-      </w:r>
-      <w:proofErr w:type="spellEnd"/>
-      <w:r>
-        <w:rPr>
-          <w:rFonts w:ascii="Source Sans Pro" w:eastAsia="Source Sans Pro" w:hAnsi="Source Sans Pro" w:cs="Source Sans Pro"/>
-          <w:i/>
-          <w:iCs/>
-          <w:lang w:eastAsia="en-US"/>
-        </w:rPr>
-        <w:t>-plugins “</w:t>
-      </w:r>
-      <w:proofErr w:type="spellStart"/>
-      <w:r>
-        <w:rPr>
-          <w:rFonts w:ascii="Source Sans Pro" w:eastAsia="Source Sans Pro" w:hAnsi="Source Sans Pro" w:cs="Source Sans Pro"/>
-          <w:i/>
-          <w:iCs/>
-          <w:lang w:eastAsia="en-US"/>
-        </w:rPr>
-        <w:t>sample_</w:t>
-      </w:r>
-      <w:proofErr w:type="gramStart"/>
-      <w:r>
-        <w:rPr>
-          <w:rFonts w:ascii="Source Sans Pro" w:eastAsia="Source Sans Pro" w:hAnsi="Source Sans Pro" w:cs="Source Sans Pro"/>
-          <w:i/>
-          <w:iCs/>
-          <w:lang w:eastAsia="en-US"/>
-        </w:rPr>
-        <w:t>measurement,test</w:t>
-      </w:r>
-      <w:proofErr w:type="gramEnd"/>
-      <w:r>
-        <w:rPr>
-          <w:rFonts w:ascii="Source Sans Pro" w:eastAsia="Source Sans Pro" w:hAnsi="Source Sans Pro" w:cs="Source Sans Pro"/>
-          <w:i/>
-          <w:iCs/>
-          <w:lang w:eastAsia="en-US"/>
-        </w:rPr>
-        <w:t>_measurement</w:t>
-      </w:r>
-      <w:proofErr w:type="spellEnd"/>
-      <w:r>
-        <w:rPr>
-          <w:rFonts w:ascii="Source Sans Pro" w:eastAsia="Source Sans Pro" w:hAnsi="Source Sans Pro" w:cs="Source Sans Pro"/>
-          <w:i/>
-          <w:iCs/>
-          <w:lang w:eastAsia="en-US"/>
-        </w:rPr>
-        <w:t>”</w:t>
+        <w:t>examples” --selected-meas-plugins “sample_measurement,test_measurement”</w:t>
       </w:r>
     </w:p>
     <w:p>
@@ -2753,9 +2265,8 @@
           <w:szCs w:val="28"/>
           <w:lang w:eastAsia="en-US"/>
         </w:rPr>
-        <w:t xml:space="preserve">To upload the single measurement package to </w:t>
-      </w:r>
-      <w:proofErr w:type="spellStart"/>
+        <w:t xml:space="preserve">To upload the single measurement package to systemlink, </w:t>
+      </w:r>
       <w:r>
         <w:rPr>
           <w:rFonts w:ascii="Source Sans Pro" w:eastAsia="Source Sans Pro" w:hAnsi="Source Sans Pro" w:cs="Source Sans Pro"/>
@@ -2763,9 +2274,8 @@
           <w:szCs w:val="28"/>
           <w:lang w:eastAsia="en-US"/>
         </w:rPr>
-        <w:t>systemlink</w:t>
-      </w:r>
-      <w:proofErr w:type="spellEnd"/>
+        <w:t>r</w:t>
+      </w:r>
       <w:r>
         <w:rPr>
           <w:rFonts w:ascii="Source Sans Pro" w:eastAsia="Source Sans Pro" w:hAnsi="Source Sans Pro" w:cs="Source Sans Pro"/>
@@ -2773,7 +2283,7 @@
           <w:szCs w:val="28"/>
           <w:lang w:eastAsia="en-US"/>
         </w:rPr>
-        <w:t xml:space="preserve">, </w:t>
+        <w:t>un the following command</w:t>
       </w:r>
       <w:r>
         <w:rPr>
@@ -2782,7 +2292,43 @@
           <w:szCs w:val="28"/>
           <w:lang w:eastAsia="en-US"/>
         </w:rPr>
-        <w:t>r</w:t>
+        <w:t>,</w:t>
+      </w:r>
+    </w:p>
+    <w:p>
+      <w:pPr>
+        <w:pStyle w:val="ListParagraph"/>
+        <w:rPr>
+          <w:rFonts w:ascii="Source Sans Pro" w:eastAsia="Source Sans Pro" w:hAnsi="Source Sans Pro" w:cs="Source Sans Pro"/>
+          <w:i/>
+          <w:iCs/>
+          <w:lang w:eastAsia="en-US"/>
+        </w:rPr>
+      </w:pPr>
+      <w:r>
+        <w:rPr>
+          <w:rFonts w:ascii="Source Sans Pro" w:eastAsia="Source Sans Pro" w:hAnsi="Source Sans Pro" w:cs="Source Sans Pro"/>
+          <w:i/>
+          <w:iCs/>
+          <w:lang w:eastAsia="en-US"/>
+        </w:rPr>
+        <w:t xml:space="preserve"> ni-measurement-plugin-package-builder --plugin-dir &lt;measurement_plugin_directory&gt; --upload-packages --api-url &lt;systemlink_api_url&gt; --api-key &lt;systemlink_api_key&gt; --workspace &lt;workspace_name&gt; --feed-name &lt;name_of_the_feed&gt;</w:t>
+      </w:r>
+    </w:p>
+    <w:p>
+      <w:pPr>
+        <w:pStyle w:val="ListParagraph"/>
+        <w:rPr>
+          <w:rFonts w:ascii="Source Sans Pro" w:eastAsia="Source Sans Pro" w:hAnsi="Source Sans Pro" w:cs="Source Sans Pro"/>
+          <w:lang w:eastAsia="en-US"/>
+        </w:rPr>
+      </w:pPr>
+      <w:r>
+        <w:rPr>
+          <w:rFonts w:ascii="Source Sans Pro" w:eastAsia="Source Sans Pro" w:hAnsi="Source Sans Pro" w:cs="Source Sans Pro"/>
+          <w:lang w:eastAsia="en-US"/>
+        </w:rPr>
+        <w:t xml:space="preserve">  </w:t>
       </w:r>
       <w:r>
         <w:rPr>
@@ -2791,13 +2337,11 @@
           <w:szCs w:val="28"/>
           <w:lang w:eastAsia="en-US"/>
         </w:rPr>
-        <w:t>un the following command</w:t>
-      </w:r>
-      <w:r>
-        <w:rPr>
-          <w:rFonts w:ascii="Source Sans Pro" w:eastAsia="Source Sans Pro" w:hAnsi="Source Sans Pro" w:cs="Source Sans Pro"/>
-          <w:sz w:val="28"/>
-          <w:szCs w:val="28"/>
+        <w:t>For example</w:t>
+      </w:r>
+      <w:r>
+        <w:rPr>
+          <w:rFonts w:ascii="Source Sans Pro" w:eastAsia="Source Sans Pro" w:hAnsi="Source Sans Pro" w:cs="Source Sans Pro"/>
           <w:lang w:eastAsia="en-US"/>
         </w:rPr>
         <w:t>,</w:t>
@@ -2822,7 +2366,6 @@
         </w:rPr>
         <w:t xml:space="preserve"> </w:t>
       </w:r>
-      <w:proofErr w:type="spellStart"/>
       <w:r>
         <w:rPr>
           <w:rFonts w:ascii="Source Sans Pro" w:eastAsia="Source Sans Pro" w:hAnsi="Source Sans Pro" w:cs="Source Sans Pro"/>
@@ -2830,9 +2373,8 @@
           <w:iCs/>
           <w:lang w:eastAsia="en-US"/>
         </w:rPr>
-        <w:t>ni</w:t>
-      </w:r>
-      <w:proofErr w:type="spellEnd"/>
+        <w:t>ni-measurement-plugin-package-builder --plugin-dir "C:\Users\examples\sample_measurement" --upload-packages --api-url "https://dev-</w:t>
+      </w:r>
       <w:r>
         <w:rPr>
           <w:rFonts w:ascii="Source Sans Pro" w:eastAsia="Source Sans Pro" w:hAnsi="Source Sans Pro" w:cs="Source Sans Pro"/>
@@ -2840,349 +2382,8 @@
           <w:iCs/>
           <w:lang w:eastAsia="en-US"/>
         </w:rPr>
-        <w:t>-measurement-plugin-package-builder --plugin-</w:t>
-      </w:r>
-      <w:proofErr w:type="spellStart"/>
-      <w:r>
-        <w:rPr>
-          <w:rFonts w:ascii="Source Sans Pro" w:eastAsia="Source Sans Pro" w:hAnsi="Source Sans Pro" w:cs="Source Sans Pro"/>
-          <w:i/>
-          <w:iCs/>
-          <w:lang w:eastAsia="en-US"/>
-        </w:rPr>
-        <w:t>dir</w:t>
-      </w:r>
-      <w:proofErr w:type="spellEnd"/>
-      <w:r>
-        <w:rPr>
-          <w:rFonts w:ascii="Source Sans Pro" w:eastAsia="Source Sans Pro" w:hAnsi="Source Sans Pro" w:cs="Source Sans Pro"/>
-          <w:i/>
-          <w:iCs/>
-          <w:lang w:eastAsia="en-US"/>
-        </w:rPr>
-        <w:t xml:space="preserve"> &lt;</w:t>
-      </w:r>
-      <w:proofErr w:type="spellStart"/>
-      <w:r>
-        <w:rPr>
-          <w:rFonts w:ascii="Source Sans Pro" w:eastAsia="Source Sans Pro" w:hAnsi="Source Sans Pro" w:cs="Source Sans Pro"/>
-          <w:i/>
-          <w:iCs/>
-          <w:lang w:eastAsia="en-US"/>
-        </w:rPr>
-        <w:t>measurement_plugin_directory</w:t>
-      </w:r>
-      <w:proofErr w:type="spellEnd"/>
-      <w:r>
-        <w:rPr>
-          <w:rFonts w:ascii="Source Sans Pro" w:eastAsia="Source Sans Pro" w:hAnsi="Source Sans Pro" w:cs="Source Sans Pro"/>
-          <w:i/>
-          <w:iCs/>
-          <w:lang w:eastAsia="en-US"/>
-        </w:rPr>
-        <w:t>&gt; --upload-packages --</w:t>
-      </w:r>
-      <w:proofErr w:type="spellStart"/>
-      <w:r>
-        <w:rPr>
-          <w:rFonts w:ascii="Source Sans Pro" w:eastAsia="Source Sans Pro" w:hAnsi="Source Sans Pro" w:cs="Source Sans Pro"/>
-          <w:i/>
-          <w:iCs/>
-          <w:lang w:eastAsia="en-US"/>
-        </w:rPr>
-        <w:t>api-url</w:t>
-      </w:r>
-      <w:proofErr w:type="spellEnd"/>
-      <w:r>
-        <w:rPr>
-          <w:rFonts w:ascii="Source Sans Pro" w:eastAsia="Source Sans Pro" w:hAnsi="Source Sans Pro" w:cs="Source Sans Pro"/>
-          <w:i/>
-          <w:iCs/>
-          <w:lang w:eastAsia="en-US"/>
-        </w:rPr>
-        <w:t xml:space="preserve"> &lt;</w:t>
-      </w:r>
-      <w:proofErr w:type="spellStart"/>
-      <w:r>
-        <w:rPr>
-          <w:rFonts w:ascii="Source Sans Pro" w:eastAsia="Source Sans Pro" w:hAnsi="Source Sans Pro" w:cs="Source Sans Pro"/>
-          <w:i/>
-          <w:iCs/>
-          <w:lang w:eastAsia="en-US"/>
-        </w:rPr>
-        <w:t>systemlink_api_url</w:t>
-      </w:r>
-      <w:proofErr w:type="spellEnd"/>
-      <w:r>
-        <w:rPr>
-          <w:rFonts w:ascii="Source Sans Pro" w:eastAsia="Source Sans Pro" w:hAnsi="Source Sans Pro" w:cs="Source Sans Pro"/>
-          <w:i/>
-          <w:iCs/>
-          <w:lang w:eastAsia="en-US"/>
-        </w:rPr>
-        <w:t>&gt; --</w:t>
-      </w:r>
-      <w:proofErr w:type="spellStart"/>
-      <w:r>
-        <w:rPr>
-          <w:rFonts w:ascii="Source Sans Pro" w:eastAsia="Source Sans Pro" w:hAnsi="Source Sans Pro" w:cs="Source Sans Pro"/>
-          <w:i/>
-          <w:iCs/>
-          <w:lang w:eastAsia="en-US"/>
-        </w:rPr>
-        <w:t>api</w:t>
-      </w:r>
-      <w:proofErr w:type="spellEnd"/>
-      <w:r>
-        <w:rPr>
-          <w:rFonts w:ascii="Source Sans Pro" w:eastAsia="Source Sans Pro" w:hAnsi="Source Sans Pro" w:cs="Source Sans Pro"/>
-          <w:i/>
-          <w:iCs/>
-          <w:lang w:eastAsia="en-US"/>
-        </w:rPr>
-        <w:t>-key &lt;</w:t>
-      </w:r>
-      <w:proofErr w:type="spellStart"/>
-      <w:r>
-        <w:rPr>
-          <w:rFonts w:ascii="Source Sans Pro" w:eastAsia="Source Sans Pro" w:hAnsi="Source Sans Pro" w:cs="Source Sans Pro"/>
-          <w:i/>
-          <w:iCs/>
-          <w:lang w:eastAsia="en-US"/>
-        </w:rPr>
-        <w:t>systemlink_api_key</w:t>
-      </w:r>
-      <w:proofErr w:type="spellEnd"/>
-      <w:r>
-        <w:rPr>
-          <w:rFonts w:ascii="Source Sans Pro" w:eastAsia="Source Sans Pro" w:hAnsi="Source Sans Pro" w:cs="Source Sans Pro"/>
-          <w:i/>
-          <w:iCs/>
-          <w:lang w:eastAsia="en-US"/>
-        </w:rPr>
-        <w:t>&gt; --workspace &lt;</w:t>
-      </w:r>
-      <w:proofErr w:type="spellStart"/>
-      <w:r>
-        <w:rPr>
-          <w:rFonts w:ascii="Source Sans Pro" w:eastAsia="Source Sans Pro" w:hAnsi="Source Sans Pro" w:cs="Source Sans Pro"/>
-          <w:i/>
-          <w:iCs/>
-          <w:lang w:eastAsia="en-US"/>
-        </w:rPr>
-        <w:t>workspace_name</w:t>
-      </w:r>
-      <w:proofErr w:type="spellEnd"/>
-      <w:r>
-        <w:rPr>
-          <w:rFonts w:ascii="Source Sans Pro" w:eastAsia="Source Sans Pro" w:hAnsi="Source Sans Pro" w:cs="Source Sans Pro"/>
-          <w:i/>
-          <w:iCs/>
-          <w:lang w:eastAsia="en-US"/>
-        </w:rPr>
-        <w:t>&gt; --feed-name &lt;</w:t>
-      </w:r>
-      <w:proofErr w:type="spellStart"/>
-      <w:r>
-        <w:rPr>
-          <w:rFonts w:ascii="Source Sans Pro" w:eastAsia="Source Sans Pro" w:hAnsi="Source Sans Pro" w:cs="Source Sans Pro"/>
-          <w:i/>
-          <w:iCs/>
-          <w:lang w:eastAsia="en-US"/>
-        </w:rPr>
-        <w:t>name_of_the_feed</w:t>
-      </w:r>
-      <w:proofErr w:type="spellEnd"/>
-      <w:r>
-        <w:rPr>
-          <w:rFonts w:ascii="Source Sans Pro" w:eastAsia="Source Sans Pro" w:hAnsi="Source Sans Pro" w:cs="Source Sans Pro"/>
-          <w:i/>
-          <w:iCs/>
-          <w:lang w:eastAsia="en-US"/>
-        </w:rPr>
-        <w:t>&gt;</w:t>
-      </w:r>
-    </w:p>
-    <w:p>
-      <w:pPr>
-        <w:pStyle w:val="ListParagraph"/>
-        <w:rPr>
-          <w:rFonts w:ascii="Source Sans Pro" w:eastAsia="Source Sans Pro" w:hAnsi="Source Sans Pro" w:cs="Source Sans Pro"/>
-          <w:lang w:eastAsia="en-US"/>
-        </w:rPr>
-      </w:pPr>
-      <w:r>
-        <w:rPr>
-          <w:rFonts w:ascii="Source Sans Pro" w:eastAsia="Source Sans Pro" w:hAnsi="Source Sans Pro" w:cs="Source Sans Pro"/>
-          <w:lang w:eastAsia="en-US"/>
-        </w:rPr>
-        <w:t xml:space="preserve">  </w:t>
-      </w:r>
-      <w:r>
-        <w:rPr>
-          <w:rFonts w:ascii="Source Sans Pro" w:eastAsia="Source Sans Pro" w:hAnsi="Source Sans Pro" w:cs="Source Sans Pro"/>
-          <w:sz w:val="28"/>
-          <w:szCs w:val="28"/>
-          <w:lang w:eastAsia="en-US"/>
-        </w:rPr>
-        <w:t>For example</w:t>
-      </w:r>
-      <w:r>
-        <w:rPr>
-          <w:rFonts w:ascii="Source Sans Pro" w:eastAsia="Source Sans Pro" w:hAnsi="Source Sans Pro" w:cs="Source Sans Pro"/>
-          <w:lang w:eastAsia="en-US"/>
-        </w:rPr>
-        <w:t>,</w:t>
-      </w:r>
-    </w:p>
-    <w:p>
-      <w:pPr>
-        <w:pStyle w:val="ListParagraph"/>
-        <w:rPr>
-          <w:rFonts w:ascii="Source Sans Pro" w:eastAsia="Source Sans Pro" w:hAnsi="Source Sans Pro" w:cs="Source Sans Pro"/>
-          <w:i/>
-          <w:iCs/>
-          <w:lang w:eastAsia="en-US"/>
-        </w:rPr>
-      </w:pPr>
-      <w:r>
-        <w:rPr>
-          <w:rFonts w:ascii="Source Sans Pro" w:eastAsia="Source Sans Pro" w:hAnsi="Source Sans Pro" w:cs="Source Sans Pro"/>
-          <w:i/>
-          <w:iCs/>
-          <w:lang w:eastAsia="en-US"/>
-        </w:rPr>
-        <w:t xml:space="preserve"> </w:t>
-      </w:r>
-      <w:proofErr w:type="spellStart"/>
-      <w:r>
-        <w:rPr>
-          <w:rFonts w:ascii="Source Sans Pro" w:eastAsia="Source Sans Pro" w:hAnsi="Source Sans Pro" w:cs="Source Sans Pro"/>
-          <w:i/>
-          <w:iCs/>
-          <w:lang w:eastAsia="en-US"/>
-        </w:rPr>
-        <w:t>ni</w:t>
-      </w:r>
-      <w:proofErr w:type="spellEnd"/>
-      <w:r>
-        <w:rPr>
-          <w:rFonts w:ascii="Source Sans Pro" w:eastAsia="Source Sans Pro" w:hAnsi="Source Sans Pro" w:cs="Source Sans Pro"/>
-          <w:i/>
-          <w:iCs/>
-          <w:lang w:eastAsia="en-US"/>
-        </w:rPr>
-        <w:t>-measurement-plugin-package-builder --plugin-</w:t>
-      </w:r>
-      <w:proofErr w:type="spellStart"/>
-      <w:r>
-        <w:rPr>
-          <w:rFonts w:ascii="Source Sans Pro" w:eastAsia="Source Sans Pro" w:hAnsi="Source Sans Pro" w:cs="Source Sans Pro"/>
-          <w:i/>
-          <w:iCs/>
-          <w:lang w:eastAsia="en-US"/>
-        </w:rPr>
-        <w:t>dir</w:t>
-      </w:r>
-      <w:proofErr w:type="spellEnd"/>
-      <w:r>
-        <w:rPr>
-          <w:rFonts w:ascii="Source Sans Pro" w:eastAsia="Source Sans Pro" w:hAnsi="Source Sans Pro" w:cs="Source Sans Pro"/>
-          <w:i/>
-          <w:iCs/>
-          <w:lang w:eastAsia="en-US"/>
-        </w:rPr>
-        <w:t xml:space="preserve"> "C:\Users\examples\sample_measurement" --upload-packages --</w:t>
-      </w:r>
-      <w:proofErr w:type="spellStart"/>
-      <w:r>
-        <w:rPr>
-          <w:rFonts w:ascii="Source Sans Pro" w:eastAsia="Source Sans Pro" w:hAnsi="Source Sans Pro" w:cs="Source Sans Pro"/>
-          <w:i/>
-          <w:iCs/>
-          <w:lang w:eastAsia="en-US"/>
-        </w:rPr>
-        <w:t>api-url</w:t>
-      </w:r>
-      <w:proofErr w:type="spellEnd"/>
-      <w:r>
-        <w:rPr>
-          <w:rFonts w:ascii="Source Sans Pro" w:eastAsia="Source Sans Pro" w:hAnsi="Source Sans Pro" w:cs="Source Sans Pro"/>
-          <w:i/>
-          <w:iCs/>
-          <w:lang w:eastAsia="en-US"/>
-        </w:rPr>
-        <w:t xml:space="preserve"> "https://dev-</w:t>
-      </w:r>
-      <w:r>
-        <w:rPr>
-          <w:rFonts w:ascii="Source Sans Pro" w:eastAsia="Source Sans Pro" w:hAnsi="Source Sans Pro" w:cs="Source Sans Pro"/>
-          <w:i/>
-          <w:iCs/>
-          <w:lang w:eastAsia="en-US"/>
-        </w:rPr>
         <w:lastRenderedPageBreak/>
-        <w:t>api.lifecyclesolutions.ni.com/" --</w:t>
-      </w:r>
-      <w:proofErr w:type="spellStart"/>
-      <w:r>
-        <w:rPr>
-          <w:rFonts w:ascii="Source Sans Pro" w:eastAsia="Source Sans Pro" w:hAnsi="Source Sans Pro" w:cs="Source Sans Pro"/>
-          <w:i/>
-          <w:iCs/>
-          <w:lang w:eastAsia="en-US"/>
-        </w:rPr>
-        <w:t>api</w:t>
-      </w:r>
-      <w:proofErr w:type="spellEnd"/>
-      <w:r>
-        <w:rPr>
-          <w:rFonts w:ascii="Source Sans Pro" w:eastAsia="Source Sans Pro" w:hAnsi="Source Sans Pro" w:cs="Source Sans Pro"/>
-          <w:i/>
-          <w:iCs/>
-          <w:lang w:eastAsia="en-US"/>
-        </w:rPr>
-        <w:t>-key "123234" --workspace "</w:t>
-      </w:r>
-      <w:proofErr w:type="spellStart"/>
-      <w:r>
-        <w:rPr>
-          <w:rFonts w:ascii="Source Sans Pro" w:eastAsia="Source Sans Pro" w:hAnsi="Source Sans Pro" w:cs="Source Sans Pro"/>
-          <w:i/>
-          <w:iCs/>
-          <w:lang w:eastAsia="en-US"/>
-        </w:rPr>
-        <w:t>sample_workspace</w:t>
-      </w:r>
-      <w:proofErr w:type="spellEnd"/>
-      <w:r>
-        <w:rPr>
-          <w:rFonts w:ascii="Source Sans Pro" w:eastAsia="Source Sans Pro" w:hAnsi="Source Sans Pro" w:cs="Source Sans Pro"/>
-          <w:i/>
-          <w:iCs/>
-          <w:lang w:eastAsia="en-US"/>
-        </w:rPr>
-        <w:t>" --feed-name "</w:t>
-      </w:r>
-      <w:proofErr w:type="spellStart"/>
-      <w:r>
-        <w:rPr>
-          <w:rFonts w:ascii="Source Sans Pro" w:eastAsia="Source Sans Pro" w:hAnsi="Source Sans Pro" w:cs="Source Sans Pro"/>
-          <w:i/>
-          <w:iCs/>
-          <w:lang w:eastAsia="en-US"/>
-        </w:rPr>
-        <w:t>example_feed</w:t>
-      </w:r>
-      <w:proofErr w:type="spellEnd"/>
-      <w:r>
-        <w:rPr>
-          <w:rFonts w:ascii="Source Sans Pro" w:eastAsia="Source Sans Pro" w:hAnsi="Source Sans Pro" w:cs="Source Sans Pro"/>
-          <w:i/>
-          <w:iCs/>
-          <w:lang w:eastAsia="en-US"/>
-        </w:rPr>
-        <w:t>"</w:t>
+        <w:t>api.lifecyclesolutions.ni.com/" --api-key "123234" --workspace "sample_workspace" --feed-name "example_feed"</w:t>
       </w:r>
     </w:p>
     <w:p>
@@ -3206,9 +2407,8 @@
           <w:szCs w:val="28"/>
           <w:lang w:eastAsia="en-US"/>
         </w:rPr>
-        <w:t xml:space="preserve"> To upload the multiple measurement packages to </w:t>
-      </w:r>
-      <w:proofErr w:type="spellStart"/>
+        <w:t xml:space="preserve"> To upload the multiple measurement packages to systemlink, </w:t>
+      </w:r>
       <w:r>
         <w:rPr>
           <w:rFonts w:ascii="Source Sans Pro" w:eastAsia="Source Sans Pro" w:hAnsi="Source Sans Pro" w:cs="Source Sans Pro"/>
@@ -3216,9 +2416,8 @@
           <w:szCs w:val="28"/>
           <w:lang w:eastAsia="en-US"/>
         </w:rPr>
-        <w:t>systemlink</w:t>
-      </w:r>
-      <w:proofErr w:type="spellEnd"/>
+        <w:t>r</w:t>
+      </w:r>
       <w:r>
         <w:rPr>
           <w:rFonts w:ascii="Source Sans Pro" w:eastAsia="Source Sans Pro" w:hAnsi="Source Sans Pro" w:cs="Source Sans Pro"/>
@@ -3226,7 +2425,7 @@
           <w:szCs w:val="28"/>
           <w:lang w:eastAsia="en-US"/>
         </w:rPr>
-        <w:t xml:space="preserve">, </w:t>
+        <w:t>un the following command</w:t>
       </w:r>
       <w:r>
         <w:rPr>
@@ -3235,8 +2434,39 @@
           <w:szCs w:val="28"/>
           <w:lang w:eastAsia="en-US"/>
         </w:rPr>
-        <w:t>r</w:t>
-      </w:r>
+        <w:t>,</w:t>
+      </w:r>
+    </w:p>
+    <w:p>
+      <w:pPr>
+        <w:pStyle w:val="ListParagraph"/>
+        <w:rPr>
+          <w:rFonts w:ascii="Source Sans Pro" w:eastAsia="Source Sans Pro" w:hAnsi="Source Sans Pro" w:cs="Source Sans Pro"/>
+          <w:i/>
+          <w:iCs/>
+          <w:lang w:eastAsia="en-US"/>
+        </w:rPr>
+      </w:pPr>
+      <w:r>
+        <w:rPr>
+          <w:rFonts w:ascii="Source Sans Pro" w:eastAsia="Source Sans Pro" w:hAnsi="Source Sans Pro" w:cs="Source Sans Pro"/>
+          <w:i/>
+          <w:iCs/>
+          <w:lang w:eastAsia="en-US"/>
+        </w:rPr>
+        <w:t xml:space="preserve">    ni-measurement-plugin-package-builder --base-dir &lt;measurement_plugin_base_directory&gt; --selected-meas-plugins &lt;list_of_comma_separated_meas_plugins&gt; --upload-packages --api-url &lt;systemlink_api_url&gt; --api-key &lt;systemlink_api_key&gt; --workspace &lt;workspace_name&gt; --feed-name &lt;name_of_the_feed&gt;</w:t>
+      </w:r>
+    </w:p>
+    <w:p>
+      <w:pPr>
+        <w:pStyle w:val="ListParagraph"/>
+        <w:rPr>
+          <w:rFonts w:ascii="Source Sans Pro" w:eastAsia="Source Sans Pro" w:hAnsi="Source Sans Pro" w:cs="Source Sans Pro"/>
+          <w:i/>
+          <w:iCs/>
+          <w:lang w:eastAsia="en-US"/>
+        </w:rPr>
+      </w:pPr>
       <w:r>
         <w:rPr>
           <w:rFonts w:ascii="Source Sans Pro" w:eastAsia="Source Sans Pro" w:hAnsi="Source Sans Pro" w:cs="Source Sans Pro"/>
@@ -3244,13 +2474,11 @@
           <w:szCs w:val="28"/>
           <w:lang w:eastAsia="en-US"/>
         </w:rPr>
-        <w:t>un the following command</w:t>
-      </w:r>
-      <w:r>
-        <w:rPr>
-          <w:rFonts w:ascii="Source Sans Pro" w:eastAsia="Source Sans Pro" w:hAnsi="Source Sans Pro" w:cs="Source Sans Pro"/>
-          <w:sz w:val="28"/>
-          <w:szCs w:val="28"/>
+        <w:t>For example</w:t>
+      </w:r>
+      <w:r>
+        <w:rPr>
+          <w:rFonts w:ascii="Source Sans Pro" w:eastAsia="Source Sans Pro" w:hAnsi="Source Sans Pro" w:cs="Source Sans Pro"/>
           <w:lang w:eastAsia="en-US"/>
         </w:rPr>
         <w:t>,</w:t>
@@ -3273,454 +2501,7 @@
           <w:iCs/>
           <w:lang w:eastAsia="en-US"/>
         </w:rPr>
-        <w:t xml:space="preserve">    </w:t>
-      </w:r>
-      <w:proofErr w:type="spellStart"/>
-      <w:r>
-        <w:rPr>
-          <w:rFonts w:ascii="Source Sans Pro" w:eastAsia="Source Sans Pro" w:hAnsi="Source Sans Pro" w:cs="Source Sans Pro"/>
-          <w:i/>
-          <w:iCs/>
-          <w:lang w:eastAsia="en-US"/>
-        </w:rPr>
-        <w:t>ni</w:t>
-      </w:r>
-      <w:proofErr w:type="spellEnd"/>
-      <w:r>
-        <w:rPr>
-          <w:rFonts w:ascii="Source Sans Pro" w:eastAsia="Source Sans Pro" w:hAnsi="Source Sans Pro" w:cs="Source Sans Pro"/>
-          <w:i/>
-          <w:iCs/>
-          <w:lang w:eastAsia="en-US"/>
-        </w:rPr>
-        <w:t>-measurement-plugin-package-builder --base-</w:t>
-      </w:r>
-      <w:proofErr w:type="spellStart"/>
-      <w:r>
-        <w:rPr>
-          <w:rFonts w:ascii="Source Sans Pro" w:eastAsia="Source Sans Pro" w:hAnsi="Source Sans Pro" w:cs="Source Sans Pro"/>
-          <w:i/>
-          <w:iCs/>
-          <w:lang w:eastAsia="en-US"/>
-        </w:rPr>
-        <w:t>dir</w:t>
-      </w:r>
-      <w:proofErr w:type="spellEnd"/>
-      <w:r>
-        <w:rPr>
-          <w:rFonts w:ascii="Source Sans Pro" w:eastAsia="Source Sans Pro" w:hAnsi="Source Sans Pro" w:cs="Source Sans Pro"/>
-          <w:i/>
-          <w:iCs/>
-          <w:lang w:eastAsia="en-US"/>
-        </w:rPr>
-        <w:t xml:space="preserve"> &lt;</w:t>
-      </w:r>
-      <w:proofErr w:type="spellStart"/>
-      <w:r>
-        <w:rPr>
-          <w:rFonts w:ascii="Source Sans Pro" w:eastAsia="Source Sans Pro" w:hAnsi="Source Sans Pro" w:cs="Source Sans Pro"/>
-          <w:i/>
-          <w:iCs/>
-          <w:lang w:eastAsia="en-US"/>
-        </w:rPr>
-        <w:t>measurement_plugin_base_directory</w:t>
-      </w:r>
-      <w:proofErr w:type="spellEnd"/>
-      <w:r>
-        <w:rPr>
-          <w:rFonts w:ascii="Source Sans Pro" w:eastAsia="Source Sans Pro" w:hAnsi="Source Sans Pro" w:cs="Source Sans Pro"/>
-          <w:i/>
-          <w:iCs/>
-          <w:lang w:eastAsia="en-US"/>
-        </w:rPr>
-        <w:t>&gt; --selected-</w:t>
-      </w:r>
-      <w:proofErr w:type="spellStart"/>
-      <w:r>
-        <w:rPr>
-          <w:rFonts w:ascii="Source Sans Pro" w:eastAsia="Source Sans Pro" w:hAnsi="Source Sans Pro" w:cs="Source Sans Pro"/>
-          <w:i/>
-          <w:iCs/>
-          <w:lang w:eastAsia="en-US"/>
-        </w:rPr>
-        <w:t>meas</w:t>
-      </w:r>
-      <w:proofErr w:type="spellEnd"/>
-      <w:r>
-        <w:rPr>
-          <w:rFonts w:ascii="Source Sans Pro" w:eastAsia="Source Sans Pro" w:hAnsi="Source Sans Pro" w:cs="Source Sans Pro"/>
-          <w:i/>
-          <w:iCs/>
-          <w:lang w:eastAsia="en-US"/>
-        </w:rPr>
-        <w:t>-plugins &lt;</w:t>
-      </w:r>
-      <w:proofErr w:type="spellStart"/>
-      <w:r>
-        <w:rPr>
-          <w:rFonts w:ascii="Source Sans Pro" w:eastAsia="Source Sans Pro" w:hAnsi="Source Sans Pro" w:cs="Source Sans Pro"/>
-          <w:i/>
-          <w:iCs/>
-          <w:lang w:eastAsia="en-US"/>
-        </w:rPr>
-        <w:t>list_of_comma_separated_meas_plugins</w:t>
-      </w:r>
-      <w:proofErr w:type="spellEnd"/>
-      <w:r>
-        <w:rPr>
-          <w:rFonts w:ascii="Source Sans Pro" w:eastAsia="Source Sans Pro" w:hAnsi="Source Sans Pro" w:cs="Source Sans Pro"/>
-          <w:i/>
-          <w:iCs/>
-          <w:lang w:eastAsia="en-US"/>
-        </w:rPr>
-        <w:t>&gt; --upload-packages --</w:t>
-      </w:r>
-      <w:proofErr w:type="spellStart"/>
-      <w:r>
-        <w:rPr>
-          <w:rFonts w:ascii="Source Sans Pro" w:eastAsia="Source Sans Pro" w:hAnsi="Source Sans Pro" w:cs="Source Sans Pro"/>
-          <w:i/>
-          <w:iCs/>
-          <w:lang w:eastAsia="en-US"/>
-        </w:rPr>
-        <w:t>api-url</w:t>
-      </w:r>
-      <w:proofErr w:type="spellEnd"/>
-      <w:r>
-        <w:rPr>
-          <w:rFonts w:ascii="Source Sans Pro" w:eastAsia="Source Sans Pro" w:hAnsi="Source Sans Pro" w:cs="Source Sans Pro"/>
-          <w:i/>
-          <w:iCs/>
-          <w:lang w:eastAsia="en-US"/>
-        </w:rPr>
-        <w:t xml:space="preserve"> &lt;</w:t>
-      </w:r>
-      <w:proofErr w:type="spellStart"/>
-      <w:r>
-        <w:rPr>
-          <w:rFonts w:ascii="Source Sans Pro" w:eastAsia="Source Sans Pro" w:hAnsi="Source Sans Pro" w:cs="Source Sans Pro"/>
-          <w:i/>
-          <w:iCs/>
-          <w:lang w:eastAsia="en-US"/>
-        </w:rPr>
-        <w:t>systemlink_api_url</w:t>
-      </w:r>
-      <w:proofErr w:type="spellEnd"/>
-      <w:r>
-        <w:rPr>
-          <w:rFonts w:ascii="Source Sans Pro" w:eastAsia="Source Sans Pro" w:hAnsi="Source Sans Pro" w:cs="Source Sans Pro"/>
-          <w:i/>
-          <w:iCs/>
-          <w:lang w:eastAsia="en-US"/>
-        </w:rPr>
-        <w:t>&gt; --</w:t>
-      </w:r>
-      <w:proofErr w:type="spellStart"/>
-      <w:r>
-        <w:rPr>
-          <w:rFonts w:ascii="Source Sans Pro" w:eastAsia="Source Sans Pro" w:hAnsi="Source Sans Pro" w:cs="Source Sans Pro"/>
-          <w:i/>
-          <w:iCs/>
-          <w:lang w:eastAsia="en-US"/>
-        </w:rPr>
-        <w:t>api</w:t>
-      </w:r>
-      <w:proofErr w:type="spellEnd"/>
-      <w:r>
-        <w:rPr>
-          <w:rFonts w:ascii="Source Sans Pro" w:eastAsia="Source Sans Pro" w:hAnsi="Source Sans Pro" w:cs="Source Sans Pro"/>
-          <w:i/>
-          <w:iCs/>
-          <w:lang w:eastAsia="en-US"/>
-        </w:rPr>
-        <w:t>-key &lt;</w:t>
-      </w:r>
-      <w:proofErr w:type="spellStart"/>
-      <w:r>
-        <w:rPr>
-          <w:rFonts w:ascii="Source Sans Pro" w:eastAsia="Source Sans Pro" w:hAnsi="Source Sans Pro" w:cs="Source Sans Pro"/>
-          <w:i/>
-          <w:iCs/>
-          <w:lang w:eastAsia="en-US"/>
-        </w:rPr>
-        <w:t>systemlink_api_key</w:t>
-      </w:r>
-      <w:proofErr w:type="spellEnd"/>
-      <w:r>
-        <w:rPr>
-          <w:rFonts w:ascii="Source Sans Pro" w:eastAsia="Source Sans Pro" w:hAnsi="Source Sans Pro" w:cs="Source Sans Pro"/>
-          <w:i/>
-          <w:iCs/>
-          <w:lang w:eastAsia="en-US"/>
-        </w:rPr>
-        <w:t>&gt; --workspace &lt;</w:t>
-      </w:r>
-      <w:proofErr w:type="spellStart"/>
-      <w:r>
-        <w:rPr>
-          <w:rFonts w:ascii="Source Sans Pro" w:eastAsia="Source Sans Pro" w:hAnsi="Source Sans Pro" w:cs="Source Sans Pro"/>
-          <w:i/>
-          <w:iCs/>
-          <w:lang w:eastAsia="en-US"/>
-        </w:rPr>
-        <w:t>workspace_name</w:t>
-      </w:r>
-      <w:proofErr w:type="spellEnd"/>
-      <w:r>
-        <w:rPr>
-          <w:rFonts w:ascii="Source Sans Pro" w:eastAsia="Source Sans Pro" w:hAnsi="Source Sans Pro" w:cs="Source Sans Pro"/>
-          <w:i/>
-          <w:iCs/>
-          <w:lang w:eastAsia="en-US"/>
-        </w:rPr>
-        <w:t>&gt; --feed-name &lt;</w:t>
-      </w:r>
-      <w:proofErr w:type="spellStart"/>
-      <w:r>
-        <w:rPr>
-          <w:rFonts w:ascii="Source Sans Pro" w:eastAsia="Source Sans Pro" w:hAnsi="Source Sans Pro" w:cs="Source Sans Pro"/>
-          <w:i/>
-          <w:iCs/>
-          <w:lang w:eastAsia="en-US"/>
-        </w:rPr>
-        <w:t>name_of_the_feed</w:t>
-      </w:r>
-      <w:proofErr w:type="spellEnd"/>
-      <w:r>
-        <w:rPr>
-          <w:rFonts w:ascii="Source Sans Pro" w:eastAsia="Source Sans Pro" w:hAnsi="Source Sans Pro" w:cs="Source Sans Pro"/>
-          <w:i/>
-          <w:iCs/>
-          <w:lang w:eastAsia="en-US"/>
-        </w:rPr>
-        <w:t>&gt;</w:t>
-      </w:r>
-    </w:p>
-    <w:p>
-      <w:pPr>
-        <w:pStyle w:val="ListParagraph"/>
-        <w:rPr>
-          <w:rFonts w:ascii="Source Sans Pro" w:eastAsia="Source Sans Pro" w:hAnsi="Source Sans Pro" w:cs="Source Sans Pro"/>
-          <w:i/>
-          <w:iCs/>
-          <w:lang w:eastAsia="en-US"/>
-        </w:rPr>
-      </w:pPr>
-      <w:r>
-        <w:rPr>
-          <w:rFonts w:ascii="Source Sans Pro" w:eastAsia="Source Sans Pro" w:hAnsi="Source Sans Pro" w:cs="Source Sans Pro"/>
-          <w:sz w:val="28"/>
-          <w:szCs w:val="28"/>
-          <w:lang w:eastAsia="en-US"/>
-        </w:rPr>
-        <w:t>For example</w:t>
-      </w:r>
-      <w:r>
-        <w:rPr>
-          <w:rFonts w:ascii="Source Sans Pro" w:eastAsia="Source Sans Pro" w:hAnsi="Source Sans Pro" w:cs="Source Sans Pro"/>
-          <w:lang w:eastAsia="en-US"/>
-        </w:rPr>
-        <w:t>,</w:t>
-      </w:r>
-    </w:p>
-    <w:p>
-      <w:pPr>
-        <w:pStyle w:val="ListParagraph"/>
-        <w:rPr>
-          <w:rFonts w:ascii="Source Sans Pro" w:eastAsia="Source Sans Pro" w:hAnsi="Source Sans Pro" w:cs="Source Sans Pro"/>
-          <w:i/>
-          <w:iCs/>
-          <w:lang w:eastAsia="en-US"/>
-        </w:rPr>
-      </w:pPr>
-      <w:r>
-        <w:rPr>
-          <w:rFonts w:ascii="Source Sans Pro" w:eastAsia="Source Sans Pro" w:hAnsi="Source Sans Pro" w:cs="Source Sans Pro"/>
-          <w:i/>
-          <w:iCs/>
-          <w:lang w:eastAsia="en-US"/>
-        </w:rPr>
-        <w:t xml:space="preserve"> </w:t>
-      </w:r>
-      <w:proofErr w:type="spellStart"/>
-      <w:r>
-        <w:rPr>
-          <w:rFonts w:ascii="Source Sans Pro" w:eastAsia="Source Sans Pro" w:hAnsi="Source Sans Pro" w:cs="Source Sans Pro"/>
-          <w:i/>
-          <w:iCs/>
-          <w:lang w:eastAsia="en-US"/>
-        </w:rPr>
-        <w:t>ni</w:t>
-      </w:r>
-      <w:proofErr w:type="spellEnd"/>
-      <w:r>
-        <w:rPr>
-          <w:rFonts w:ascii="Source Sans Pro" w:eastAsia="Source Sans Pro" w:hAnsi="Source Sans Pro" w:cs="Source Sans Pro"/>
-          <w:i/>
-          <w:iCs/>
-          <w:lang w:eastAsia="en-US"/>
-        </w:rPr>
-        <w:t>-measurement-plugin-package-builder --base-</w:t>
-      </w:r>
-      <w:proofErr w:type="spellStart"/>
-      <w:r>
-        <w:rPr>
-          <w:rFonts w:ascii="Source Sans Pro" w:eastAsia="Source Sans Pro" w:hAnsi="Source Sans Pro" w:cs="Source Sans Pro"/>
-          <w:i/>
-          <w:iCs/>
-          <w:lang w:eastAsia="en-US"/>
-        </w:rPr>
-        <w:t>dir</w:t>
-      </w:r>
-      <w:proofErr w:type="spellEnd"/>
-      <w:r>
-        <w:rPr>
-          <w:rFonts w:ascii="Source Sans Pro" w:eastAsia="Source Sans Pro" w:hAnsi="Source Sans Pro" w:cs="Source Sans Pro"/>
-          <w:i/>
-          <w:iCs/>
-          <w:lang w:eastAsia="en-US"/>
-        </w:rPr>
-        <w:t xml:space="preserve"> "C:\Users\examples" --selected-</w:t>
-      </w:r>
-      <w:proofErr w:type="spellStart"/>
-      <w:r>
-        <w:rPr>
-          <w:rFonts w:ascii="Source Sans Pro" w:eastAsia="Source Sans Pro" w:hAnsi="Source Sans Pro" w:cs="Source Sans Pro"/>
-          <w:i/>
-          <w:iCs/>
-          <w:lang w:eastAsia="en-US"/>
-        </w:rPr>
-        <w:t>meas</w:t>
-      </w:r>
-      <w:proofErr w:type="spellEnd"/>
-      <w:r>
-        <w:rPr>
-          <w:rFonts w:ascii="Source Sans Pro" w:eastAsia="Source Sans Pro" w:hAnsi="Source Sans Pro" w:cs="Source Sans Pro"/>
-          <w:i/>
-          <w:iCs/>
-          <w:lang w:eastAsia="en-US"/>
-        </w:rPr>
-        <w:t>-plugins "</w:t>
-      </w:r>
-      <w:proofErr w:type="spellStart"/>
-      <w:r>
-        <w:rPr>
-          <w:rFonts w:ascii="Source Sans Pro" w:eastAsia="Source Sans Pro" w:hAnsi="Source Sans Pro" w:cs="Source Sans Pro"/>
-          <w:i/>
-          <w:iCs/>
-          <w:lang w:eastAsia="en-US"/>
-        </w:rPr>
-        <w:t>sample_</w:t>
-      </w:r>
-      <w:proofErr w:type="gramStart"/>
-      <w:r>
-        <w:rPr>
-          <w:rFonts w:ascii="Source Sans Pro" w:eastAsia="Source Sans Pro" w:hAnsi="Source Sans Pro" w:cs="Source Sans Pro"/>
-          <w:i/>
-          <w:iCs/>
-          <w:lang w:eastAsia="en-US"/>
-        </w:rPr>
-        <w:t>measurement,testing</w:t>
-      </w:r>
-      <w:proofErr w:type="gramEnd"/>
-      <w:r>
-        <w:rPr>
-          <w:rFonts w:ascii="Source Sans Pro" w:eastAsia="Source Sans Pro" w:hAnsi="Source Sans Pro" w:cs="Source Sans Pro"/>
-          <w:i/>
-          <w:iCs/>
-          <w:lang w:eastAsia="en-US"/>
-        </w:rPr>
-        <w:t>_measurement</w:t>
-      </w:r>
-      <w:proofErr w:type="spellEnd"/>
-      <w:r>
-        <w:rPr>
-          <w:rFonts w:ascii="Source Sans Pro" w:eastAsia="Source Sans Pro" w:hAnsi="Source Sans Pro" w:cs="Source Sans Pro"/>
-          <w:i/>
-          <w:iCs/>
-          <w:lang w:eastAsia="en-US"/>
-        </w:rPr>
-        <w:t>" --upload-packages --</w:t>
-      </w:r>
-      <w:proofErr w:type="spellStart"/>
-      <w:r>
-        <w:rPr>
-          <w:rFonts w:ascii="Source Sans Pro" w:eastAsia="Source Sans Pro" w:hAnsi="Source Sans Pro" w:cs="Source Sans Pro"/>
-          <w:i/>
-          <w:iCs/>
-          <w:lang w:eastAsia="en-US"/>
-        </w:rPr>
-        <w:t>api-url</w:t>
-      </w:r>
-      <w:proofErr w:type="spellEnd"/>
-      <w:r>
-        <w:rPr>
-          <w:rFonts w:ascii="Source Sans Pro" w:eastAsia="Source Sans Pro" w:hAnsi="Source Sans Pro" w:cs="Source Sans Pro"/>
-          <w:i/>
-          <w:iCs/>
-          <w:lang w:eastAsia="en-US"/>
-        </w:rPr>
-        <w:t xml:space="preserve"> "https://dev-api.lifecyclesolutions.ni.com/" --</w:t>
-      </w:r>
-      <w:proofErr w:type="spellStart"/>
-      <w:r>
-        <w:rPr>
-          <w:rFonts w:ascii="Source Sans Pro" w:eastAsia="Source Sans Pro" w:hAnsi="Source Sans Pro" w:cs="Source Sans Pro"/>
-          <w:i/>
-          <w:iCs/>
-          <w:lang w:eastAsia="en-US"/>
-        </w:rPr>
-        <w:t>api</w:t>
-      </w:r>
-      <w:proofErr w:type="spellEnd"/>
-      <w:r>
-        <w:rPr>
-          <w:rFonts w:ascii="Source Sans Pro" w:eastAsia="Source Sans Pro" w:hAnsi="Source Sans Pro" w:cs="Source Sans Pro"/>
-          <w:i/>
-          <w:iCs/>
-          <w:lang w:eastAsia="en-US"/>
-        </w:rPr>
-        <w:t>-key "123234" --workspace "</w:t>
-      </w:r>
-      <w:proofErr w:type="spellStart"/>
-      <w:r>
-        <w:rPr>
-          <w:rFonts w:ascii="Source Sans Pro" w:eastAsia="Source Sans Pro" w:hAnsi="Source Sans Pro" w:cs="Source Sans Pro"/>
-          <w:i/>
-          <w:iCs/>
-          <w:lang w:eastAsia="en-US"/>
-        </w:rPr>
-        <w:t>sample_workspace</w:t>
-      </w:r>
-      <w:proofErr w:type="spellEnd"/>
-      <w:r>
-        <w:rPr>
-          <w:rFonts w:ascii="Source Sans Pro" w:eastAsia="Source Sans Pro" w:hAnsi="Source Sans Pro" w:cs="Source Sans Pro"/>
-          <w:i/>
-          <w:iCs/>
-          <w:lang w:eastAsia="en-US"/>
-        </w:rPr>
-        <w:t>" --feed-name "</w:t>
-      </w:r>
-      <w:proofErr w:type="spellStart"/>
-      <w:r>
-        <w:rPr>
-          <w:rFonts w:ascii="Source Sans Pro" w:eastAsia="Source Sans Pro" w:hAnsi="Source Sans Pro" w:cs="Source Sans Pro"/>
-          <w:i/>
-          <w:iCs/>
-          <w:lang w:eastAsia="en-US"/>
-        </w:rPr>
-        <w:t>example_feed</w:t>
-      </w:r>
-      <w:proofErr w:type="spellEnd"/>
-      <w:r>
-        <w:rPr>
-          <w:rFonts w:ascii="Source Sans Pro" w:eastAsia="Source Sans Pro" w:hAnsi="Source Sans Pro" w:cs="Source Sans Pro"/>
-          <w:i/>
-          <w:iCs/>
-          <w:lang w:eastAsia="en-US"/>
-        </w:rPr>
-        <w:t>"</w:t>
+        <w:t xml:space="preserve"> ni-measurement-plugin-package-builder --base-dir "C:\Users\examples" --selected-meas-plugins "sample_measurement,testing_measurement" --upload-packages --api-url "https://dev-api.lifecyclesolutions.ni.com/" --api-key "123234" --workspace "sample_workspace" --feed-name "example_feed"</w:t>
       </w:r>
     </w:p>
     <w:p>
@@ -3883,17 +2664,7 @@
           <w:sz w:val="28"/>
           <w:szCs w:val="28"/>
         </w:rPr>
-        <w:t xml:space="preserve">The command line interface will show the directory where </w:t>
-      </w:r>
-      <w:proofErr w:type="gramStart"/>
-      <w:r>
-        <w:rPr>
-          <w:rStyle w:val="ui-provider"/>
-          <w:rFonts w:ascii="Source Sans Pro" w:hAnsi="Source Sans Pro"/>
-          <w:sz w:val="28"/>
-          <w:szCs w:val="28"/>
-        </w:rPr>
-        <w:t xml:space="preserve">the </w:t>
+        <w:t xml:space="preserve">The command line interface will show the directory where the </w:t>
       </w:r>
       <w:r>
         <w:rPr>
@@ -3904,22 +2675,8 @@
           <w:sz w:val="28"/>
           <w:szCs w:val="28"/>
         </w:rPr>
-        <w:t>.</w:t>
-      </w:r>
-      <w:proofErr w:type="spellStart"/>
-      <w:r>
-        <w:rPr>
-          <w:rStyle w:val="ui-provider"/>
-          <w:rFonts w:ascii="Source Sans Pro" w:hAnsi="Source Sans Pro"/>
-          <w:i/>
-          <w:iCs/>
-          <w:sz w:val="28"/>
-          <w:szCs w:val="28"/>
-        </w:rPr>
-        <w:t>nipkg</w:t>
-      </w:r>
-      <w:proofErr w:type="spellEnd"/>
-      <w:proofErr w:type="gramEnd"/>
+        <w:t>.nipkg</w:t>
+      </w:r>
       <w:r>
         <w:rPr>
           <w:rStyle w:val="ui-provider"/>
@@ -4050,7 +2807,6 @@
           <w:lang w:eastAsia="en-US"/>
         </w:rPr>
       </w:pPr>
-      <w:proofErr w:type="spellStart"/>
       <w:r>
         <w:rPr>
           <w:rFonts w:ascii="Source Sans Pro" w:eastAsia="Source Sans Pro" w:hAnsi="Source Sans Pro" w:cs="Source Sans Pro"/>
@@ -4058,29 +2814,8 @@
           <w:iCs/>
           <w:lang w:eastAsia="en-US"/>
         </w:rPr>
-        <w:t>ni</w:t>
-      </w:r>
-      <w:proofErr w:type="spellEnd"/>
-      <w:r>
-        <w:rPr>
-          <w:rFonts w:ascii="Source Sans Pro" w:eastAsia="Source Sans Pro" w:hAnsi="Source Sans Pro" w:cs="Source Sans Pro"/>
-          <w:i/>
-          <w:iCs/>
-          <w:lang w:eastAsia="en-US"/>
-        </w:rPr>
-        <w:t>-measurement-plugin-package-builder -</w:t>
-      </w:r>
-      <w:proofErr w:type="spellStart"/>
-      <w:r>
-        <w:rPr>
-          <w:rFonts w:ascii="Source Sans Pro" w:eastAsia="Source Sans Pro" w:hAnsi="Source Sans Pro" w:cs="Source Sans Pro"/>
-          <w:i/>
-          <w:iCs/>
-          <w:lang w:eastAsia="en-US"/>
-        </w:rPr>
-        <w:t>i</w:t>
-      </w:r>
-      <w:proofErr w:type="spellEnd"/>
+        <w:t>ni-measurement-plugin-package-builder -i</w:t>
+      </w:r>
     </w:p>
     <w:p>
       <w:pPr>
@@ -4123,7 +2858,6 @@
         </w:rPr>
         <w:t xml:space="preserve">and uploading to </w:t>
       </w:r>
-      <w:proofErr w:type="spellStart"/>
       <w:r>
         <w:rPr>
           <w:rFonts w:ascii="Source Sans Pro" w:eastAsia="Source Sans Pro" w:hAnsi="Source Sans Pro" w:cs="Source Sans Pro"/>
@@ -4160,7 +2894,6 @@
         </w:rPr>
         <w:t>ink</w:t>
       </w:r>
-      <w:proofErr w:type="spellEnd"/>
       <w:r>
         <w:rPr>
           <w:rFonts w:ascii="Source Sans Pro" w:eastAsia="Source Sans Pro" w:hAnsi="Source Sans Pro" w:cs="Source Sans Pro"/>
@@ -4310,17 +3043,7 @@
           <w:sz w:val="28"/>
           <w:szCs w:val="28"/>
         </w:rPr>
-        <w:t xml:space="preserve">The command line interface will show the directory where </w:t>
-      </w:r>
-      <w:proofErr w:type="gramStart"/>
-      <w:r>
-        <w:rPr>
-          <w:rStyle w:val="ui-provider"/>
-          <w:rFonts w:ascii="Source Sans Pro" w:hAnsi="Source Sans Pro"/>
-          <w:sz w:val="28"/>
-          <w:szCs w:val="28"/>
-        </w:rPr>
-        <w:t xml:space="preserve">the </w:t>
+        <w:t xml:space="preserve">The command line interface will show the directory where the </w:t>
       </w:r>
       <w:r>
         <w:rPr>
@@ -4331,22 +3054,8 @@
           <w:sz w:val="28"/>
           <w:szCs w:val="28"/>
         </w:rPr>
-        <w:t>.</w:t>
-      </w:r>
-      <w:proofErr w:type="spellStart"/>
-      <w:r>
-        <w:rPr>
-          <w:rStyle w:val="ui-provider"/>
-          <w:rFonts w:ascii="Source Sans Pro" w:hAnsi="Source Sans Pro"/>
-          <w:i/>
-          <w:iCs/>
-          <w:sz w:val="28"/>
-          <w:szCs w:val="28"/>
-        </w:rPr>
-        <w:t>nipkg</w:t>
-      </w:r>
-      <w:proofErr w:type="spellEnd"/>
-      <w:proofErr w:type="gramEnd"/>
+        <w:t>.nipkg</w:t>
+      </w:r>
       <w:r>
         <w:rPr>
           <w:rStyle w:val="ui-provider"/>
@@ -10441,33 +9150,6 @@
 </file>
 
 <file path=customXml/item1.xml><?xml version="1.0" encoding="utf-8"?>
-<?mso-contentType ?>
-<FormTemplates xmlns="http://schemas.microsoft.com/sharepoint/v3/contenttype/forms">
-  <Display>DocumentLibraryForm</Display>
-  <Edit>DocumentLibraryForm</Edit>
-  <New>DocumentLibraryForm</New>
-</FormTemplates>
-</file>
-
-<file path=customXml/item2.xml><?xml version="1.0" encoding="utf-8"?>
-<p:properties xmlns:p="http://schemas.microsoft.com/office/2006/metadata/properties" xmlns:xsi="http://www.w3.org/2001/XMLSchema-instance" xmlns:pc="http://schemas.microsoft.com/office/infopath/2007/PartnerControls">
-  <documentManagement>
-    <SharedWithUsers xmlns="fa7a5f0e-56e0-42a6-ad77-38c72f6b11c4">
-      <UserInfo>
-        <DisplayName>Jayaseelan James</DisplayName>
-        <AccountId>26</AccountId>
-        <AccountType/>
-      </UserInfo>
-    </SharedWithUsers>
-  </documentManagement>
-</p:properties>
-</file>
-
-<file path=customXml/item3.xml><?xml version="1.0" encoding="utf-8"?>
-<b:Sources xmlns:b="http://schemas.openxmlformats.org/officeDocument/2006/bibliography" xmlns="http://schemas.openxmlformats.org/officeDocument/2006/bibliography" SelectedStyle="\APASixthEditionOfficeOnline.xsl" StyleName="APA" Version="6"/>
-</file>
-
-<file path=customXml/item4.xml><?xml version="1.0" encoding="utf-8"?>
 <ct:contentTypeSchema xmlns:ct="http://schemas.microsoft.com/office/2006/metadata/contentType" xmlns:ma="http://schemas.microsoft.com/office/2006/metadata/properties/metaAttributes" ct:_="" ma:_="" ma:contentTypeName="Document" ma:contentTypeID="0x010100D68EAEF51CBD0C4DA9962F2C84458D9F" ma:contentTypeVersion="9" ma:contentTypeDescription="Create a new document." ma:contentTypeScope="" ma:versionID="3526f3381c42c6e2ca2308198785bcc0">
   <xsd:schema xmlns:xsd="http://www.w3.org/2001/XMLSchema" xmlns:xs="http://www.w3.org/2001/XMLSchema" xmlns:p="http://schemas.microsoft.com/office/2006/metadata/properties" xmlns:ns2="f5b4353c-931d-42f4-9bf3-83ab7d02158b" xmlns:ns3="fa7a5f0e-56e0-42a6-ad77-38c72f6b11c4" targetNamespace="http://schemas.microsoft.com/office/2006/metadata/properties" ma:root="true" ma:fieldsID="6f635322724c2408cc84abc5be204084" ns2:_="" ns3:_="">
     <xsd:import namespace="f5b4353c-931d-42f4-9bf3-83ab7d02158b"/>
@@ -10662,33 +9344,34 @@
 </ct:contentTypeSchema>
 </file>
 
-<file path=customXml/itemProps1.xml><?xml version="1.0" encoding="utf-8"?>
-<ds:datastoreItem xmlns:ds="http://schemas.openxmlformats.org/officeDocument/2006/customXml" ds:itemID="{07595FA9-DD79-4AA7-A955-082BCCD961CA}">
-  <ds:schemaRefs>
-    <ds:schemaRef ds:uri="http://schemas.microsoft.com/sharepoint/v3/contenttype/forms"/>
-  </ds:schemaRefs>
-</ds:datastoreItem>
+<file path=customXml/item2.xml><?xml version="1.0" encoding="utf-8"?>
+<b:Sources xmlns:b="http://schemas.openxmlformats.org/officeDocument/2006/bibliography" xmlns="http://schemas.openxmlformats.org/officeDocument/2006/bibliography" SelectedStyle="\APASixthEditionOfficeOnline.xsl" StyleName="APA" Version="6"/>
 </file>
 
-<file path=customXml/itemProps2.xml><?xml version="1.0" encoding="utf-8"?>
-<ds:datastoreItem xmlns:ds="http://schemas.openxmlformats.org/officeDocument/2006/customXml" ds:itemID="{91F44E6D-4C1A-49A3-8320-4BFFEA451AD3}">
-  <ds:schemaRefs>
-    <ds:schemaRef ds:uri="http://schemas.microsoft.com/office/2006/metadata/properties"/>
-    <ds:schemaRef ds:uri="http://schemas.microsoft.com/office/infopath/2007/PartnerControls"/>
-    <ds:schemaRef ds:uri="fa7a5f0e-56e0-42a6-ad77-38c72f6b11c4"/>
-  </ds:schemaRefs>
-</ds:datastoreItem>
+<file path=customXml/item3.xml><?xml version="1.0" encoding="utf-8"?>
+<p:properties xmlns:p="http://schemas.microsoft.com/office/2006/metadata/properties" xmlns:xsi="http://www.w3.org/2001/XMLSchema-instance" xmlns:pc="http://schemas.microsoft.com/office/infopath/2007/PartnerControls">
+  <documentManagement>
+    <SharedWithUsers xmlns="fa7a5f0e-56e0-42a6-ad77-38c72f6b11c4">
+      <UserInfo>
+        <DisplayName>Jayaseelan James</DisplayName>
+        <AccountId>26</AccountId>
+        <AccountType/>
+      </UserInfo>
+    </SharedWithUsers>
+  </documentManagement>
+</p:properties>
 </file>
 
-<file path=customXml/itemProps3.xml><?xml version="1.0" encoding="utf-8"?>
-<ds:datastoreItem xmlns:ds="http://schemas.openxmlformats.org/officeDocument/2006/customXml" ds:itemID="{56AC0A08-EC0E-4F9C-9FCA-052FE08CB7D8}">
-  <ds:schemaRefs>
-    <ds:schemaRef ds:uri="http://schemas.openxmlformats.org/officeDocument/2006/bibliography"/>
-  </ds:schemaRefs>
-</ds:datastoreItem>
+<file path=customXml/item4.xml><?xml version="1.0" encoding="utf-8"?>
+<?mso-contentType ?>
+<FormTemplates xmlns="http://schemas.microsoft.com/sharepoint/v3/contenttype/forms">
+  <Display>DocumentLibraryForm</Display>
+  <Edit>DocumentLibraryForm</Edit>
+  <New>DocumentLibraryForm</New>
+</FormTemplates>
 </file>
 
-<file path=customXml/itemProps4.xml><?xml version="1.0" encoding="utf-8"?>
+<file path=customXml/itemProps1.xml><?xml version="1.0" encoding="utf-8"?>
 <ds:datastoreItem xmlns:ds="http://schemas.openxmlformats.org/officeDocument/2006/customXml" ds:itemID="{A7060225-CBA1-4204-AB20-80DD105EC829}">
   <ds:schemaRefs>
     <ds:schemaRef ds:uri="http://schemas.microsoft.com/office/2006/metadata/contentType"/>
@@ -10705,4 +9388,30 @@
     <ds:schemaRef ds:uri="http://schemas.microsoft.com/internal/obd"/>
   </ds:schemaRefs>
 </ds:datastoreItem>
+</file>
+
+<file path=customXml/itemProps2.xml><?xml version="1.0" encoding="utf-8"?>
+<ds:datastoreItem xmlns:ds="http://schemas.openxmlformats.org/officeDocument/2006/customXml" ds:itemID="{56AC0A08-EC0E-4F9C-9FCA-052FE08CB7D8}">
+  <ds:schemaRefs>
+    <ds:schemaRef ds:uri="http://schemas.openxmlformats.org/officeDocument/2006/bibliography"/>
+  </ds:schemaRefs>
+</ds:datastoreItem>
+</file>
+
+<file path=customXml/itemProps3.xml><?xml version="1.0" encoding="utf-8"?>
+<ds:datastoreItem xmlns:ds="http://schemas.openxmlformats.org/officeDocument/2006/customXml" ds:itemID="{91F44E6D-4C1A-49A3-8320-4BFFEA451AD3}">
+  <ds:schemaRefs>
+    <ds:schemaRef ds:uri="http://schemas.microsoft.com/office/2006/metadata/properties"/>
+    <ds:schemaRef ds:uri="http://schemas.microsoft.com/office/infopath/2007/PartnerControls"/>
+    <ds:schemaRef ds:uri="fa7a5f0e-56e0-42a6-ad77-38c72f6b11c4"/>
+  </ds:schemaRefs>
+</ds:datastoreItem>
+</file>
+
+<file path=customXml/itemProps4.xml><?xml version="1.0" encoding="utf-8"?>
+<ds:datastoreItem xmlns:ds="http://schemas.openxmlformats.org/officeDocument/2006/customXml" ds:itemID="{07595FA9-DD79-4AA7-A955-082BCCD961CA}">
+  <ds:schemaRefs>
+    <ds:schemaRef ds:uri="http://schemas.microsoft.com/sharepoint/v3/contenttype/forms"/>
+  </ds:schemaRefs>
+</ds:datastoreItem>
 </file>
--- a/docs/User Manual.docx
+++ b/docs/User Manual.docx
@@ -268,7 +268,31 @@
           <w:szCs w:val="96"/>
           <w:lang w:eastAsia="en-US"/>
         </w:rPr>
-        <w:t>MEASURMENT PLUGIN PACKAGE BUILDER</w:t>
+        <w:t>MEASURMENT PLUG</w:t>
+      </w:r>
+      <w:r>
+        <w:rPr>
+          <w:rFonts w:ascii="Source Sans Pro" w:eastAsiaTheme="majorEastAsia" w:hAnsi="Source Sans Pro" w:cstheme="majorBidi"/>
+          <w:b/>
+          <w:smallCaps/>
+          <w:color w:val="024021"/>
+          <w:sz w:val="96"/>
+          <w:szCs w:val="96"/>
+          <w:lang w:eastAsia="en-US"/>
+        </w:rPr>
+        <w:t>-</w:t>
+      </w:r>
+      <w:r>
+        <w:rPr>
+          <w:rFonts w:ascii="Source Sans Pro" w:eastAsiaTheme="majorEastAsia" w:hAnsi="Source Sans Pro" w:cstheme="majorBidi"/>
+          <w:b/>
+          <w:smallCaps/>
+          <w:color w:val="024021"/>
+          <w:sz w:val="96"/>
+          <w:szCs w:val="96"/>
+          <w:lang w:eastAsia="en-US"/>
+        </w:rPr>
+        <w:t>IN PACKAGE BUILDER</w:t>
       </w:r>
     </w:p>
     <w:sdt>
@@ -816,16 +840,72 @@
           <w:szCs w:val="28"/>
           <w:lang w:eastAsia="en-US"/>
         </w:rPr>
-        <w:t xml:space="preserve"> Measurement Plugin Package Builder enables users to build Python Measurement Plugins as NI package files</w:t>
-      </w:r>
-      <w:r>
-        <w:rPr>
-          <w:rFonts w:ascii="Source Sans Pro" w:eastAsia="Source Sans Pro" w:hAnsi="Source Sans Pro" w:cs="Source Sans Pro"/>
-          <w:sz w:val="28"/>
-          <w:szCs w:val="28"/>
-          <w:lang w:eastAsia="en-US"/>
-        </w:rPr>
-        <w:t xml:space="preserve"> and upload to SystemLink feeds</w:t>
+        <w:t xml:space="preserve"> Measurement Plug</w:t>
+      </w:r>
+      <w:r>
+        <w:rPr>
+          <w:rFonts w:ascii="Source Sans Pro" w:eastAsia="Source Sans Pro" w:hAnsi="Source Sans Pro" w:cs="Source Sans Pro"/>
+          <w:sz w:val="28"/>
+          <w:szCs w:val="28"/>
+          <w:lang w:eastAsia="en-US"/>
+        </w:rPr>
+        <w:t>-</w:t>
+      </w:r>
+      <w:r>
+        <w:rPr>
+          <w:rFonts w:ascii="Source Sans Pro" w:eastAsia="Source Sans Pro" w:hAnsi="Source Sans Pro" w:cs="Source Sans Pro"/>
+          <w:sz w:val="28"/>
+          <w:szCs w:val="28"/>
+          <w:lang w:eastAsia="en-US"/>
+        </w:rPr>
+        <w:t>in Package Builder enables users to build Python Measurement Plug</w:t>
+      </w:r>
+      <w:r>
+        <w:rPr>
+          <w:rFonts w:ascii="Source Sans Pro" w:eastAsia="Source Sans Pro" w:hAnsi="Source Sans Pro" w:cs="Source Sans Pro"/>
+          <w:sz w:val="28"/>
+          <w:szCs w:val="28"/>
+          <w:lang w:eastAsia="en-US"/>
+        </w:rPr>
+        <w:t>-</w:t>
+      </w:r>
+      <w:r>
+        <w:rPr>
+          <w:rFonts w:ascii="Source Sans Pro" w:eastAsia="Source Sans Pro" w:hAnsi="Source Sans Pro" w:cs="Source Sans Pro"/>
+          <w:sz w:val="28"/>
+          <w:szCs w:val="28"/>
+          <w:lang w:eastAsia="en-US"/>
+        </w:rPr>
+        <w:t>ins as NI package files</w:t>
+      </w:r>
+      <w:r>
+        <w:rPr>
+          <w:rFonts w:ascii="Source Sans Pro" w:eastAsia="Source Sans Pro" w:hAnsi="Source Sans Pro" w:cs="Source Sans Pro"/>
+          <w:sz w:val="28"/>
+          <w:szCs w:val="28"/>
+          <w:lang w:eastAsia="en-US"/>
+        </w:rPr>
+        <w:t xml:space="preserve"> and upload to </w:t>
+      </w:r>
+      <w:proofErr w:type="spellStart"/>
+      <w:r>
+        <w:rPr>
+          <w:rFonts w:ascii="Source Sans Pro" w:eastAsia="Source Sans Pro" w:hAnsi="Source Sans Pro" w:cs="Source Sans Pro"/>
+          <w:sz w:val="28"/>
+          <w:szCs w:val="28"/>
+          <w:lang w:eastAsia="en-US"/>
+        </w:rPr>
+        <w:t>SystemLink</w:t>
+      </w:r>
+      <w:proofErr w:type="spellEnd"/>
+      <w:r>
+        <w:rPr>
+          <w:rFonts w:ascii="Source Sans Pro" w:eastAsia="Source Sans Pro" w:hAnsi="Source Sans Pro" w:cs="Source Sans Pro"/>
+          <w:sz w:val="28"/>
+          <w:szCs w:val="28"/>
+          <w:lang w:eastAsia="en-US"/>
+        </w:rPr>
+        <w:t xml:space="preserve"> feeds</w:t>
       </w:r>
       <w:r>
         <w:rPr>
@@ -1125,6 +1205,7 @@
                 <w:lang w:eastAsia="en-US"/>
               </w:rPr>
             </w:pPr>
+            <w:proofErr w:type="spellStart"/>
             <w:r>
               <w:rPr>
                 <w:rFonts w:ascii="Source Sans Pro" w:eastAsia="Source Sans Pro" w:hAnsi="Source Sans Pro" w:cs="Source Sans Pro"/>
@@ -1132,7 +1213,17 @@
                 <w:szCs w:val="28"/>
                 <w:lang w:eastAsia="en-US"/>
               </w:rPr>
-              <w:t>NISystemLink Feeds Manager</w:t>
+              <w:t>NISystemLink</w:t>
+            </w:r>
+            <w:proofErr w:type="spellEnd"/>
+            <w:r>
+              <w:rPr>
+                <w:rFonts w:ascii="Source Sans Pro" w:eastAsia="Source Sans Pro" w:hAnsi="Source Sans Pro" w:cs="Source Sans Pro"/>
+                <w:sz w:val="28"/>
+                <w:szCs w:val="28"/>
+                <w:lang w:eastAsia="en-US"/>
+              </w:rPr>
+              <w:t xml:space="preserve"> Feeds Manager</w:t>
             </w:r>
           </w:p>
         </w:tc>
@@ -1383,7 +1474,13 @@
         <w:t xml:space="preserve">Require Internet access to install the external dependencies of NI </w:t>
       </w:r>
       <w:r>
-        <w:t xml:space="preserve">Measurement Plugin </w:t>
+        <w:t>Measurement Plug</w:t>
+      </w:r>
+      <w:r>
+        <w:t>-</w:t>
+      </w:r>
+      <w:r>
+        <w:t xml:space="preserve">in </w:t>
       </w:r>
       <w:r>
         <w:t>P</w:t>
@@ -1415,7 +1512,23 @@
           <w:rFonts w:eastAsia="Source Sans Pro" w:cs="Source Sans Pro"/>
           <w:lang w:eastAsia="en-US"/>
         </w:rPr>
-        <w:t>For uploading the packages, if the API URL and Workspace are not provided then the SystemLink client configuration will be utilized, whereas API key and Feed name must be provided.</w:t>
+        <w:t xml:space="preserve">For uploading the packages, if the API URL and Workspace are not provided then the </w:t>
+      </w:r>
+      <w:proofErr w:type="spellStart"/>
+      <w:r>
+        <w:rPr>
+          <w:rFonts w:eastAsia="Source Sans Pro" w:cs="Source Sans Pro"/>
+          <w:lang w:eastAsia="en-US"/>
+        </w:rPr>
+        <w:t>SystemLink</w:t>
+      </w:r>
+      <w:proofErr w:type="spellEnd"/>
+      <w:r>
+        <w:rPr>
+          <w:rFonts w:eastAsia="Source Sans Pro" w:cs="Source Sans Pro"/>
+          <w:lang w:eastAsia="en-US"/>
+        </w:rPr>
+        <w:t xml:space="preserve"> client configuration will be utilized, whereas API key and Feed name must be provided.</w:t>
       </w:r>
     </w:p>
     <w:p>
@@ -1435,7 +1548,46 @@
           <w:rFonts w:eastAsia="Source Sans Pro" w:cs="Source Sans Pro"/>
           <w:lang w:eastAsia="en-US"/>
         </w:rPr>
-        <w:t>The following files present in the measurement  plugins will be ignored while building the .nipkg files</w:t>
+        <w:t xml:space="preserve">The following files present in the </w:t>
+      </w:r>
+      <w:r>
+        <w:rPr>
+          <w:rFonts w:eastAsia="Source Sans Pro" w:cs="Source Sans Pro"/>
+          <w:lang w:eastAsia="en-US"/>
+        </w:rPr>
+        <w:t>measurement plug-ins</w:t>
+      </w:r>
+      <w:r>
+        <w:rPr>
+          <w:rFonts w:eastAsia="Source Sans Pro" w:cs="Source Sans Pro"/>
+          <w:lang w:eastAsia="en-US"/>
+        </w:rPr>
+        <w:t xml:space="preserve"> will be ignored while building </w:t>
+      </w:r>
+      <w:proofErr w:type="gramStart"/>
+      <w:r>
+        <w:rPr>
+          <w:rFonts w:eastAsia="Source Sans Pro" w:cs="Source Sans Pro"/>
+          <w:lang w:eastAsia="en-US"/>
+        </w:rPr>
+        <w:t>the .</w:t>
+      </w:r>
+      <w:proofErr w:type="spellStart"/>
+      <w:r>
+        <w:rPr>
+          <w:rFonts w:eastAsia="Source Sans Pro" w:cs="Source Sans Pro"/>
+          <w:lang w:eastAsia="en-US"/>
+        </w:rPr>
+        <w:t>nipkg</w:t>
+      </w:r>
+      <w:proofErr w:type="spellEnd"/>
+      <w:proofErr w:type="gramEnd"/>
+      <w:r>
+        <w:rPr>
+          <w:rFonts w:eastAsia="Source Sans Pro" w:cs="Source Sans Pro"/>
+          <w:lang w:eastAsia="en-US"/>
+        </w:rPr>
+        <w:t xml:space="preserve"> files</w:t>
       </w:r>
       <w:r>
         <w:rPr>
@@ -1466,8 +1618,30 @@
           <w:iCs/>
           <w:lang w:eastAsia="en-US"/>
         </w:rPr>
-        <w:t xml:space="preserve">  .venv</w:t>
-      </w:r>
+        <w:t xml:space="preserve">  </w:t>
+      </w:r>
+      <w:proofErr w:type="gramStart"/>
+      <w:r>
+        <w:rPr>
+          <w:rFonts w:eastAsia="Source Sans Pro" w:cs="Source Sans Pro"/>
+          <w:i/>
+          <w:iCs/>
+          <w:lang w:eastAsia="en-US"/>
+        </w:rPr>
+        <w:t>.</w:t>
+      </w:r>
+      <w:proofErr w:type="spellStart"/>
+      <w:r>
+        <w:rPr>
+          <w:rFonts w:eastAsia="Source Sans Pro" w:cs="Source Sans Pro"/>
+          <w:i/>
+          <w:iCs/>
+          <w:lang w:eastAsia="en-US"/>
+        </w:rPr>
+        <w:t>venv</w:t>
+      </w:r>
+      <w:proofErr w:type="spellEnd"/>
+      <w:proofErr w:type="gramEnd"/>
     </w:p>
     <w:p>
       <w:pPr>
@@ -1490,7 +1664,27 @@
           <w:iCs/>
           <w:lang w:eastAsia="en-US"/>
         </w:rPr>
-        <w:t>__pycache__</w:t>
+        <w:t>__</w:t>
+      </w:r>
+      <w:proofErr w:type="spellStart"/>
+      <w:r>
+        <w:rPr>
+          <w:rFonts w:eastAsia="Source Sans Pro" w:cs="Source Sans Pro"/>
+          <w:i/>
+          <w:iCs/>
+          <w:lang w:eastAsia="en-US"/>
+        </w:rPr>
+        <w:t>pycache</w:t>
+      </w:r>
+      <w:proofErr w:type="spellEnd"/>
+      <w:r>
+        <w:rPr>
+          <w:rFonts w:eastAsia="Source Sans Pro" w:cs="Source Sans Pro"/>
+          <w:i/>
+          <w:iCs/>
+          <w:lang w:eastAsia="en-US"/>
+        </w:rPr>
+        <w:t>__</w:t>
       </w:r>
     </w:p>
     <w:p>
@@ -1514,8 +1708,19 @@
           <w:iCs/>
           <w:lang w:eastAsia="en-US"/>
         </w:rPr>
-        <w:t xml:space="preserve">    .cache</w:t>
-      </w:r>
+        <w:t xml:space="preserve">    </w:t>
+      </w:r>
+      <w:proofErr w:type="gramStart"/>
+      <w:r>
+        <w:rPr>
+          <w:rFonts w:eastAsia="Source Sans Pro" w:cs="Source Sans Pro"/>
+          <w:i/>
+          <w:iCs/>
+          <w:lang w:eastAsia="en-US"/>
+        </w:rPr>
+        <w:t>.cache</w:t>
+      </w:r>
+      <w:proofErr w:type="gramEnd"/>
     </w:p>
     <w:p>
       <w:pPr>
@@ -1538,8 +1743,19 @@
           <w:iCs/>
           <w:lang w:eastAsia="en-US"/>
         </w:rPr>
-        <w:t xml:space="preserve">    dist</w:t>
-      </w:r>
+        <w:t xml:space="preserve">    </w:t>
+      </w:r>
+      <w:proofErr w:type="spellStart"/>
+      <w:r>
+        <w:rPr>
+          <w:rFonts w:eastAsia="Source Sans Pro" w:cs="Source Sans Pro"/>
+          <w:i/>
+          <w:iCs/>
+          <w:lang w:eastAsia="en-US"/>
+        </w:rPr>
+        <w:t>dist</w:t>
+      </w:r>
+      <w:proofErr w:type="spellEnd"/>
     </w:p>
     <w:p>
       <w:pPr>
@@ -1562,8 +1778,30 @@
           <w:iCs/>
           <w:lang w:eastAsia="en-US"/>
         </w:rPr>
-        <w:t xml:space="preserve">    .vscode</w:t>
-      </w:r>
+        <w:t xml:space="preserve">    </w:t>
+      </w:r>
+      <w:proofErr w:type="gramStart"/>
+      <w:r>
+        <w:rPr>
+          <w:rFonts w:eastAsia="Source Sans Pro" w:cs="Source Sans Pro"/>
+          <w:i/>
+          <w:iCs/>
+          <w:lang w:eastAsia="en-US"/>
+        </w:rPr>
+        <w:t>.</w:t>
+      </w:r>
+      <w:proofErr w:type="spellStart"/>
+      <w:r>
+        <w:rPr>
+          <w:rFonts w:eastAsia="Source Sans Pro" w:cs="Source Sans Pro"/>
+          <w:i/>
+          <w:iCs/>
+          <w:lang w:eastAsia="en-US"/>
+        </w:rPr>
+        <w:t>vscode</w:t>
+      </w:r>
+      <w:proofErr w:type="spellEnd"/>
+      <w:proofErr w:type="gramEnd"/>
     </w:p>
     <w:p>
       <w:pPr>
@@ -1610,8 +1848,19 @@
           <w:iCs/>
           <w:lang w:eastAsia="en-US"/>
         </w:rPr>
-        <w:t xml:space="preserve">    .env</w:t>
-      </w:r>
+        <w:t xml:space="preserve">    </w:t>
+      </w:r>
+      <w:proofErr w:type="gramStart"/>
+      <w:r>
+        <w:rPr>
+          <w:rFonts w:eastAsia="Source Sans Pro" w:cs="Source Sans Pro"/>
+          <w:i/>
+          <w:iCs/>
+          <w:lang w:eastAsia="en-US"/>
+        </w:rPr>
+        <w:t>.env</w:t>
+      </w:r>
+      <w:proofErr w:type="gramEnd"/>
     </w:p>
     <w:p>
       <w:pPr>
@@ -1634,8 +1883,21 @@
           <w:iCs/>
           <w:lang w:eastAsia="en-US"/>
         </w:rPr>
-        <w:t xml:space="preserve">    poetry.lock</w:t>
-      </w:r>
+        <w:t xml:space="preserve">    </w:t>
+      </w:r>
+      <w:proofErr w:type="spellStart"/>
+      <w:proofErr w:type="gramStart"/>
+      <w:r>
+        <w:rPr>
+          <w:rFonts w:eastAsia="Source Sans Pro" w:cs="Source Sans Pro"/>
+          <w:i/>
+          <w:iCs/>
+          <w:lang w:eastAsia="en-US"/>
+        </w:rPr>
+        <w:t>poetry.lock</w:t>
+      </w:r>
+      <w:proofErr w:type="spellEnd"/>
+      <w:proofErr w:type="gramEnd"/>
     </w:p>
     <w:p>
       <w:pPr>
@@ -1657,8 +1919,33 @@
           <w:lang w:eastAsia="en-US"/>
         </w:rPr>
         <w:lastRenderedPageBreak/>
-        <w:t xml:space="preserve"> .mypy_cache</w:t>
-      </w:r>
+        <w:t xml:space="preserve"> </w:t>
+      </w:r>
+      <w:proofErr w:type="gramStart"/>
+      <w:r>
+        <w:rPr>
+          <w:rFonts w:eastAsia="Source Sans Pro" w:cs="Source Sans Pro"/>
+          <w:lang w:eastAsia="en-US"/>
+        </w:rPr>
+        <w:t>.</w:t>
+      </w:r>
+      <w:proofErr w:type="spellStart"/>
+      <w:r>
+        <w:rPr>
+          <w:rFonts w:eastAsia="Source Sans Pro" w:cs="Source Sans Pro"/>
+          <w:lang w:eastAsia="en-US"/>
+        </w:rPr>
+        <w:t>mypy</w:t>
+      </w:r>
+      <w:proofErr w:type="gramEnd"/>
+      <w:r>
+        <w:rPr>
+          <w:rFonts w:eastAsia="Source Sans Pro" w:cs="Source Sans Pro"/>
+          <w:lang w:eastAsia="en-US"/>
+        </w:rPr>
+        <w:t>_cache</w:t>
+      </w:r>
+      <w:proofErr w:type="spellEnd"/>
     </w:p>
     <w:p>
       <w:pPr>
@@ -1679,8 +1966,33 @@
           <w:rFonts w:eastAsia="Source Sans Pro" w:cs="Source Sans Pro"/>
           <w:lang w:eastAsia="en-US"/>
         </w:rPr>
-        <w:t xml:space="preserve"> .pytest_cache</w:t>
-      </w:r>
+        <w:t xml:space="preserve"> </w:t>
+      </w:r>
+      <w:proofErr w:type="gramStart"/>
+      <w:r>
+        <w:rPr>
+          <w:rFonts w:eastAsia="Source Sans Pro" w:cs="Source Sans Pro"/>
+          <w:lang w:eastAsia="en-US"/>
+        </w:rPr>
+        <w:t>.</w:t>
+      </w:r>
+      <w:proofErr w:type="spellStart"/>
+      <w:r>
+        <w:rPr>
+          <w:rFonts w:eastAsia="Source Sans Pro" w:cs="Source Sans Pro"/>
+          <w:lang w:eastAsia="en-US"/>
+        </w:rPr>
+        <w:t>pytest</w:t>
+      </w:r>
+      <w:proofErr w:type="gramEnd"/>
+      <w:r>
+        <w:rPr>
+          <w:rFonts w:eastAsia="Source Sans Pro" w:cs="Source Sans Pro"/>
+          <w:lang w:eastAsia="en-US"/>
+        </w:rPr>
+        <w:t>_cache</w:t>
+      </w:r>
+      <w:proofErr w:type="spellEnd"/>
     </w:p>
     <w:p>
       <w:pPr>
@@ -1884,7 +2196,25 @@
           <w:szCs w:val="28"/>
           <w:lang w:eastAsia="en-US"/>
         </w:rPr>
-        <w:t>To build a single measurement plugin, run the command</w:t>
+        <w:t>To build a single measurement plug</w:t>
+      </w:r>
+      <w:r>
+        <w:rPr>
+          <w:rFonts w:ascii="Source Sans Pro" w:eastAsia="Source Sans Pro" w:hAnsi="Source Sans Pro" w:cs="Source Sans Pro"/>
+          <w:sz w:val="28"/>
+          <w:szCs w:val="28"/>
+          <w:lang w:eastAsia="en-US"/>
+        </w:rPr>
+        <w:t>-</w:t>
+      </w:r>
+      <w:r>
+        <w:rPr>
+          <w:rFonts w:ascii="Source Sans Pro" w:eastAsia="Source Sans Pro" w:hAnsi="Source Sans Pro" w:cs="Source Sans Pro"/>
+          <w:sz w:val="28"/>
+          <w:szCs w:val="28"/>
+          <w:lang w:eastAsia="en-US"/>
+        </w:rPr>
+        <w:t>in, run the command</w:t>
       </w:r>
       <w:r>
         <w:rPr>
@@ -1906,14 +2236,25 @@
           <w:lang w:eastAsia="en-US"/>
         </w:rPr>
       </w:pPr>
-      <w:r>
-        <w:rPr>
-          <w:rFonts w:ascii="Source Sans Pro" w:eastAsia="Source Sans Pro" w:hAnsi="Source Sans Pro" w:cs="Source Sans Pro"/>
-          <w:i/>
-          <w:iCs/>
-          <w:lang w:eastAsia="en-US"/>
-        </w:rPr>
-        <w:t>ni-measurement-plugin-package-</w:t>
+      <w:proofErr w:type="spellStart"/>
+      <w:r>
+        <w:rPr>
+          <w:rFonts w:ascii="Source Sans Pro" w:eastAsia="Source Sans Pro" w:hAnsi="Source Sans Pro" w:cs="Source Sans Pro"/>
+          <w:i/>
+          <w:iCs/>
+          <w:lang w:eastAsia="en-US"/>
+        </w:rPr>
+        <w:t>ni</w:t>
+      </w:r>
+      <w:proofErr w:type="spellEnd"/>
+      <w:r>
+        <w:rPr>
+          <w:rFonts w:ascii="Source Sans Pro" w:eastAsia="Source Sans Pro" w:hAnsi="Source Sans Pro" w:cs="Source Sans Pro"/>
+          <w:i/>
+          <w:iCs/>
+          <w:lang w:eastAsia="en-US"/>
+        </w:rPr>
+        <w:t>-measurement-plugin-package-</w:t>
       </w:r>
       <w:r>
         <w:rPr>
@@ -1931,8 +2272,19 @@
           <w:iCs/>
           <w:lang w:eastAsia="en-US"/>
         </w:rPr>
-        <w:t>plugin-dir</w:t>
-      </w:r>
+        <w:t>plugin-</w:t>
+      </w:r>
+      <w:proofErr w:type="spellStart"/>
+      <w:r>
+        <w:rPr>
+          <w:rFonts w:ascii="Source Sans Pro" w:eastAsia="Source Sans Pro" w:hAnsi="Source Sans Pro" w:cs="Source Sans Pro"/>
+          <w:i/>
+          <w:iCs/>
+          <w:lang w:eastAsia="en-US"/>
+        </w:rPr>
+        <w:t>dir</w:t>
+      </w:r>
+      <w:proofErr w:type="spellEnd"/>
     </w:p>
     <w:p>
       <w:pPr>
@@ -1951,7 +2303,27 @@
           <w:iCs/>
           <w:lang w:eastAsia="en-US"/>
         </w:rPr>
-        <w:t>&lt;measurement_plugin_directory&gt;</w:t>
+        <w:t>&lt;</w:t>
+      </w:r>
+      <w:proofErr w:type="spellStart"/>
+      <w:r>
+        <w:rPr>
+          <w:rFonts w:ascii="Source Sans Pro" w:eastAsia="Source Sans Pro" w:hAnsi="Source Sans Pro" w:cs="Source Sans Pro"/>
+          <w:i/>
+          <w:iCs/>
+          <w:lang w:eastAsia="en-US"/>
+        </w:rPr>
+        <w:t>measurement_plugin_directory</w:t>
+      </w:r>
+      <w:proofErr w:type="spellEnd"/>
+      <w:r>
+        <w:rPr>
+          <w:rFonts w:ascii="Source Sans Pro" w:eastAsia="Source Sans Pro" w:hAnsi="Source Sans Pro" w:cs="Source Sans Pro"/>
+          <w:i/>
+          <w:iCs/>
+          <w:lang w:eastAsia="en-US"/>
+        </w:rPr>
+        <w:t>&gt;</w:t>
       </w:r>
     </w:p>
     <w:p>
@@ -1984,15 +2356,37 @@
           <w:lang w:eastAsia="en-US"/>
         </w:rPr>
       </w:pPr>
-      <w:r>
-        <w:rPr>
-          <w:rFonts w:ascii="Source Sans Pro" w:eastAsia="Source Sans Pro" w:hAnsi="Source Sans Pro" w:cs="Source Sans Pro"/>
-          <w:i/>
-          <w:iCs/>
-          <w:lang w:eastAsia="en-US"/>
-        </w:rPr>
-        <w:t>ni-measurement-plugin-package-builder --plugin-dir</w:t>
-      </w:r>
+      <w:proofErr w:type="spellStart"/>
+      <w:r>
+        <w:rPr>
+          <w:rFonts w:ascii="Source Sans Pro" w:eastAsia="Source Sans Pro" w:hAnsi="Source Sans Pro" w:cs="Source Sans Pro"/>
+          <w:i/>
+          <w:iCs/>
+          <w:lang w:eastAsia="en-US"/>
+        </w:rPr>
+        <w:t>ni</w:t>
+      </w:r>
+      <w:proofErr w:type="spellEnd"/>
+      <w:r>
+        <w:rPr>
+          <w:rFonts w:ascii="Source Sans Pro" w:eastAsia="Source Sans Pro" w:hAnsi="Source Sans Pro" w:cs="Source Sans Pro"/>
+          <w:i/>
+          <w:iCs/>
+          <w:lang w:eastAsia="en-US"/>
+        </w:rPr>
+        <w:t>-measurement-plugin-package-builder --plugin-</w:t>
+      </w:r>
+      <w:proofErr w:type="spellStart"/>
+      <w:r>
+        <w:rPr>
+          <w:rFonts w:ascii="Source Sans Pro" w:eastAsia="Source Sans Pro" w:hAnsi="Source Sans Pro" w:cs="Source Sans Pro"/>
+          <w:i/>
+          <w:iCs/>
+          <w:lang w:eastAsia="en-US"/>
+        </w:rPr>
+        <w:t>dir</w:t>
+      </w:r>
+      <w:proofErr w:type="spellEnd"/>
     </w:p>
     <w:p>
       <w:pPr>
@@ -2040,14 +2434,25 @@
         </w:rPr>
         <w:t>/examples/</w:t>
       </w:r>
-      <w:r>
-        <w:rPr>
-          <w:rFonts w:ascii="Source Sans Pro" w:eastAsia="Source Sans Pro" w:hAnsi="Source Sans Pro" w:cs="Source Sans Pro"/>
-          <w:i/>
-          <w:iCs/>
-          <w:lang w:eastAsia="en-US"/>
-        </w:rPr>
-        <w:t>sample_measurement”</w:t>
+      <w:proofErr w:type="spellStart"/>
+      <w:r>
+        <w:rPr>
+          <w:rFonts w:ascii="Source Sans Pro" w:eastAsia="Source Sans Pro" w:hAnsi="Source Sans Pro" w:cs="Source Sans Pro"/>
+          <w:i/>
+          <w:iCs/>
+          <w:lang w:eastAsia="en-US"/>
+        </w:rPr>
+        <w:t>sample_measurement</w:t>
+      </w:r>
+      <w:proofErr w:type="spellEnd"/>
+      <w:r>
+        <w:rPr>
+          <w:rFonts w:ascii="Source Sans Pro" w:eastAsia="Source Sans Pro" w:hAnsi="Source Sans Pro" w:cs="Source Sans Pro"/>
+          <w:i/>
+          <w:iCs/>
+          <w:lang w:eastAsia="en-US"/>
+        </w:rPr>
+        <w:t>”</w:t>
       </w:r>
     </w:p>
     <w:p>
@@ -2071,7 +2476,25 @@
           <w:szCs w:val="28"/>
           <w:lang w:eastAsia="en-US"/>
         </w:rPr>
-        <w:t>To build multiple measurement plugins, run the command</w:t>
+        <w:t>To build multiple measurement plug</w:t>
+      </w:r>
+      <w:r>
+        <w:rPr>
+          <w:rFonts w:ascii="Source Sans Pro" w:eastAsia="Source Sans Pro" w:hAnsi="Source Sans Pro" w:cs="Source Sans Pro"/>
+          <w:sz w:val="28"/>
+          <w:szCs w:val="28"/>
+          <w:lang w:eastAsia="en-US"/>
+        </w:rPr>
+        <w:t>-</w:t>
+      </w:r>
+      <w:r>
+        <w:rPr>
+          <w:rFonts w:ascii="Source Sans Pro" w:eastAsia="Source Sans Pro" w:hAnsi="Source Sans Pro" w:cs="Source Sans Pro"/>
+          <w:sz w:val="28"/>
+          <w:szCs w:val="28"/>
+          <w:lang w:eastAsia="en-US"/>
+        </w:rPr>
+        <w:t>ins, run the command</w:t>
       </w:r>
       <w:r>
         <w:rPr>
@@ -2093,15 +2516,37 @@
           <w:lang w:eastAsia="en-US"/>
         </w:rPr>
       </w:pPr>
-      <w:r>
-        <w:rPr>
-          <w:rFonts w:ascii="Source Sans Pro" w:eastAsia="Source Sans Pro" w:hAnsi="Source Sans Pro" w:cs="Source Sans Pro"/>
-          <w:i/>
-          <w:iCs/>
-          <w:lang w:eastAsia="en-US"/>
-        </w:rPr>
-        <w:t>ni-measurement-plugin-package-builder --base-dir</w:t>
-      </w:r>
+      <w:proofErr w:type="spellStart"/>
+      <w:r>
+        <w:rPr>
+          <w:rFonts w:ascii="Source Sans Pro" w:eastAsia="Source Sans Pro" w:hAnsi="Source Sans Pro" w:cs="Source Sans Pro"/>
+          <w:i/>
+          <w:iCs/>
+          <w:lang w:eastAsia="en-US"/>
+        </w:rPr>
+        <w:t>ni</w:t>
+      </w:r>
+      <w:proofErr w:type="spellEnd"/>
+      <w:r>
+        <w:rPr>
+          <w:rFonts w:ascii="Source Sans Pro" w:eastAsia="Source Sans Pro" w:hAnsi="Source Sans Pro" w:cs="Source Sans Pro"/>
+          <w:i/>
+          <w:iCs/>
+          <w:lang w:eastAsia="en-US"/>
+        </w:rPr>
+        <w:t>-measurement-plugin-package-builder --base-</w:t>
+      </w:r>
+      <w:proofErr w:type="spellStart"/>
+      <w:r>
+        <w:rPr>
+          <w:rFonts w:ascii="Source Sans Pro" w:eastAsia="Source Sans Pro" w:hAnsi="Source Sans Pro" w:cs="Source Sans Pro"/>
+          <w:i/>
+          <w:iCs/>
+          <w:lang w:eastAsia="en-US"/>
+        </w:rPr>
+        <w:t>dir</w:t>
+      </w:r>
+      <w:proofErr w:type="spellEnd"/>
     </w:p>
     <w:p>
       <w:pPr>
@@ -2120,7 +2565,47 @@
           <w:iCs/>
           <w:lang w:eastAsia="en-US"/>
         </w:rPr>
-        <w:t>&lt;measurement_plugin_base_directory&gt; --selected-meas-plugin</w:t>
+        <w:t>&lt;</w:t>
+      </w:r>
+      <w:proofErr w:type="spellStart"/>
+      <w:r>
+        <w:rPr>
+          <w:rFonts w:ascii="Source Sans Pro" w:eastAsia="Source Sans Pro" w:hAnsi="Source Sans Pro" w:cs="Source Sans Pro"/>
+          <w:i/>
+          <w:iCs/>
+          <w:lang w:eastAsia="en-US"/>
+        </w:rPr>
+        <w:t>measurement_plugin_base_directory</w:t>
+      </w:r>
+      <w:proofErr w:type="spellEnd"/>
+      <w:r>
+        <w:rPr>
+          <w:rFonts w:ascii="Source Sans Pro" w:eastAsia="Source Sans Pro" w:hAnsi="Source Sans Pro" w:cs="Source Sans Pro"/>
+          <w:i/>
+          <w:iCs/>
+          <w:lang w:eastAsia="en-US"/>
+        </w:rPr>
+        <w:t>&gt; --selected-</w:t>
+      </w:r>
+      <w:proofErr w:type="spellStart"/>
+      <w:r>
+        <w:rPr>
+          <w:rFonts w:ascii="Source Sans Pro" w:eastAsia="Source Sans Pro" w:hAnsi="Source Sans Pro" w:cs="Source Sans Pro"/>
+          <w:i/>
+          <w:iCs/>
+          <w:lang w:eastAsia="en-US"/>
+        </w:rPr>
+        <w:t>meas</w:t>
+      </w:r>
+      <w:proofErr w:type="spellEnd"/>
+      <w:r>
+        <w:rPr>
+          <w:rFonts w:ascii="Source Sans Pro" w:eastAsia="Source Sans Pro" w:hAnsi="Source Sans Pro" w:cs="Source Sans Pro"/>
+          <w:i/>
+          <w:iCs/>
+          <w:lang w:eastAsia="en-US"/>
+        </w:rPr>
+        <w:t>-plugin</w:t>
       </w:r>
       <w:r>
         <w:rPr>
@@ -2138,7 +2623,27 @@
           <w:iCs/>
           <w:lang w:eastAsia="en-US"/>
         </w:rPr>
-        <w:t>&lt;list_of_comma_separated_meas_plugins&gt;</w:t>
+        <w:t>&lt;</w:t>
+      </w:r>
+      <w:proofErr w:type="spellStart"/>
+      <w:r>
+        <w:rPr>
+          <w:rFonts w:ascii="Source Sans Pro" w:eastAsia="Source Sans Pro" w:hAnsi="Source Sans Pro" w:cs="Source Sans Pro"/>
+          <w:i/>
+          <w:iCs/>
+          <w:lang w:eastAsia="en-US"/>
+        </w:rPr>
+        <w:t>list_of_comma_separated_meas_plugins</w:t>
+      </w:r>
+      <w:proofErr w:type="spellEnd"/>
+      <w:r>
+        <w:rPr>
+          <w:rFonts w:ascii="Source Sans Pro" w:eastAsia="Source Sans Pro" w:hAnsi="Source Sans Pro" w:cs="Source Sans Pro"/>
+          <w:i/>
+          <w:iCs/>
+          <w:lang w:eastAsia="en-US"/>
+        </w:rPr>
+        <w:t>&gt;</w:t>
       </w:r>
     </w:p>
     <w:p>
@@ -2176,15 +2681,37 @@
           <w:lang w:eastAsia="en-US"/>
         </w:rPr>
       </w:pPr>
-      <w:r>
-        <w:rPr>
-          <w:rFonts w:ascii="Source Sans Pro" w:eastAsia="Source Sans Pro" w:hAnsi="Source Sans Pro" w:cs="Source Sans Pro"/>
-          <w:i/>
-          <w:iCs/>
-          <w:lang w:eastAsia="en-US"/>
-        </w:rPr>
-        <w:t>ni-measurement-plugin-package-builder --base-dir</w:t>
-      </w:r>
+      <w:proofErr w:type="spellStart"/>
+      <w:r>
+        <w:rPr>
+          <w:rFonts w:ascii="Source Sans Pro" w:eastAsia="Source Sans Pro" w:hAnsi="Source Sans Pro" w:cs="Source Sans Pro"/>
+          <w:i/>
+          <w:iCs/>
+          <w:lang w:eastAsia="en-US"/>
+        </w:rPr>
+        <w:t>ni</w:t>
+      </w:r>
+      <w:proofErr w:type="spellEnd"/>
+      <w:r>
+        <w:rPr>
+          <w:rFonts w:ascii="Source Sans Pro" w:eastAsia="Source Sans Pro" w:hAnsi="Source Sans Pro" w:cs="Source Sans Pro"/>
+          <w:i/>
+          <w:iCs/>
+          <w:lang w:eastAsia="en-US"/>
+        </w:rPr>
+        <w:t>-measurement-plugin-package-builder --base-</w:t>
+      </w:r>
+      <w:proofErr w:type="spellStart"/>
+      <w:r>
+        <w:rPr>
+          <w:rFonts w:ascii="Source Sans Pro" w:eastAsia="Source Sans Pro" w:hAnsi="Source Sans Pro" w:cs="Source Sans Pro"/>
+          <w:i/>
+          <w:iCs/>
+          <w:lang w:eastAsia="en-US"/>
+        </w:rPr>
+        <w:t>dir</w:t>
+      </w:r>
+      <w:proofErr w:type="spellEnd"/>
     </w:p>
     <w:p>
       <w:pPr>
@@ -2239,7 +2766,67 @@
           <w:iCs/>
           <w:lang w:eastAsia="en-US"/>
         </w:rPr>
-        <w:t>examples” --selected-meas-plugins “sample_measurement,test_measurement”</w:t>
+        <w:t>examples” --selected-</w:t>
+      </w:r>
+      <w:proofErr w:type="spellStart"/>
+      <w:r>
+        <w:rPr>
+          <w:rFonts w:ascii="Source Sans Pro" w:eastAsia="Source Sans Pro" w:hAnsi="Source Sans Pro" w:cs="Source Sans Pro"/>
+          <w:i/>
+          <w:iCs/>
+          <w:lang w:eastAsia="en-US"/>
+        </w:rPr>
+        <w:t>meas</w:t>
+      </w:r>
+      <w:proofErr w:type="spellEnd"/>
+      <w:r>
+        <w:rPr>
+          <w:rFonts w:ascii="Source Sans Pro" w:eastAsia="Source Sans Pro" w:hAnsi="Source Sans Pro" w:cs="Source Sans Pro"/>
+          <w:i/>
+          <w:iCs/>
+          <w:lang w:eastAsia="en-US"/>
+        </w:rPr>
+        <w:t>-plugins “</w:t>
+      </w:r>
+      <w:proofErr w:type="spellStart"/>
+      <w:r>
+        <w:rPr>
+          <w:rFonts w:ascii="Source Sans Pro" w:eastAsia="Source Sans Pro" w:hAnsi="Source Sans Pro" w:cs="Source Sans Pro"/>
+          <w:i/>
+          <w:iCs/>
+          <w:lang w:eastAsia="en-US"/>
+        </w:rPr>
+        <w:t>sample_</w:t>
+      </w:r>
+      <w:proofErr w:type="gramStart"/>
+      <w:r>
+        <w:rPr>
+          <w:rFonts w:ascii="Source Sans Pro" w:eastAsia="Source Sans Pro" w:hAnsi="Source Sans Pro" w:cs="Source Sans Pro"/>
+          <w:i/>
+          <w:iCs/>
+          <w:lang w:eastAsia="en-US"/>
+        </w:rPr>
+        <w:t>measurement,test</w:t>
+      </w:r>
+      <w:proofErr w:type="gramEnd"/>
+      <w:r>
+        <w:rPr>
+          <w:rFonts w:ascii="Source Sans Pro" w:eastAsia="Source Sans Pro" w:hAnsi="Source Sans Pro" w:cs="Source Sans Pro"/>
+          <w:i/>
+          <w:iCs/>
+          <w:lang w:eastAsia="en-US"/>
+        </w:rPr>
+        <w:t>_measurement</w:t>
+      </w:r>
+      <w:proofErr w:type="spellEnd"/>
+      <w:r>
+        <w:rPr>
+          <w:rFonts w:ascii="Source Sans Pro" w:eastAsia="Source Sans Pro" w:hAnsi="Source Sans Pro" w:cs="Source Sans Pro"/>
+          <w:i/>
+          <w:iCs/>
+          <w:lang w:eastAsia="en-US"/>
+        </w:rPr>
+        <w:t>”</w:t>
       </w:r>
     </w:p>
     <w:p>
@@ -2265,7 +2852,27 @@
           <w:szCs w:val="28"/>
           <w:lang w:eastAsia="en-US"/>
         </w:rPr>
-        <w:t xml:space="preserve">To upload the single measurement package to systemlink, </w:t>
+        <w:t xml:space="preserve">To upload the single measurement package to </w:t>
+      </w:r>
+      <w:proofErr w:type="spellStart"/>
+      <w:r>
+        <w:rPr>
+          <w:rFonts w:ascii="Source Sans Pro" w:eastAsia="Source Sans Pro" w:hAnsi="Source Sans Pro" w:cs="Source Sans Pro"/>
+          <w:sz w:val="28"/>
+          <w:szCs w:val="28"/>
+          <w:lang w:eastAsia="en-US"/>
+        </w:rPr>
+        <w:t>systemlink</w:t>
+      </w:r>
+      <w:proofErr w:type="spellEnd"/>
+      <w:r>
+        <w:rPr>
+          <w:rFonts w:ascii="Source Sans Pro" w:eastAsia="Source Sans Pro" w:hAnsi="Source Sans Pro" w:cs="Source Sans Pro"/>
+          <w:sz w:val="28"/>
+          <w:szCs w:val="28"/>
+          <w:lang w:eastAsia="en-US"/>
+        </w:rPr>
+        <w:t xml:space="preserve">, </w:t>
       </w:r>
       <w:r>
         <w:rPr>
@@ -2312,7 +2919,187 @@
           <w:iCs/>
           <w:lang w:eastAsia="en-US"/>
         </w:rPr>
-        <w:t xml:space="preserve"> ni-measurement-plugin-package-builder --plugin-dir &lt;measurement_plugin_directory&gt; --upload-packages --api-url &lt;systemlink_api_url&gt; --api-key &lt;systemlink_api_key&gt; --workspace &lt;workspace_name&gt; --feed-name &lt;name_of_the_feed&gt;</w:t>
+        <w:t xml:space="preserve"> </w:t>
+      </w:r>
+      <w:proofErr w:type="spellStart"/>
+      <w:r>
+        <w:rPr>
+          <w:rFonts w:ascii="Source Sans Pro" w:eastAsia="Source Sans Pro" w:hAnsi="Source Sans Pro" w:cs="Source Sans Pro"/>
+          <w:i/>
+          <w:iCs/>
+          <w:lang w:eastAsia="en-US"/>
+        </w:rPr>
+        <w:t>ni</w:t>
+      </w:r>
+      <w:proofErr w:type="spellEnd"/>
+      <w:r>
+        <w:rPr>
+          <w:rFonts w:ascii="Source Sans Pro" w:eastAsia="Source Sans Pro" w:hAnsi="Source Sans Pro" w:cs="Source Sans Pro"/>
+          <w:i/>
+          <w:iCs/>
+          <w:lang w:eastAsia="en-US"/>
+        </w:rPr>
+        <w:t>-measurement-plugin-package-builder --plugin-</w:t>
+      </w:r>
+      <w:proofErr w:type="spellStart"/>
+      <w:r>
+        <w:rPr>
+          <w:rFonts w:ascii="Source Sans Pro" w:eastAsia="Source Sans Pro" w:hAnsi="Source Sans Pro" w:cs="Source Sans Pro"/>
+          <w:i/>
+          <w:iCs/>
+          <w:lang w:eastAsia="en-US"/>
+        </w:rPr>
+        <w:t>dir</w:t>
+      </w:r>
+      <w:proofErr w:type="spellEnd"/>
+      <w:r>
+        <w:rPr>
+          <w:rFonts w:ascii="Source Sans Pro" w:eastAsia="Source Sans Pro" w:hAnsi="Source Sans Pro" w:cs="Source Sans Pro"/>
+          <w:i/>
+          <w:iCs/>
+          <w:lang w:eastAsia="en-US"/>
+        </w:rPr>
+        <w:t xml:space="preserve"> &lt;</w:t>
+      </w:r>
+      <w:proofErr w:type="spellStart"/>
+      <w:r>
+        <w:rPr>
+          <w:rFonts w:ascii="Source Sans Pro" w:eastAsia="Source Sans Pro" w:hAnsi="Source Sans Pro" w:cs="Source Sans Pro"/>
+          <w:i/>
+          <w:iCs/>
+          <w:lang w:eastAsia="en-US"/>
+        </w:rPr>
+        <w:t>measurement_plugin_directory</w:t>
+      </w:r>
+      <w:proofErr w:type="spellEnd"/>
+      <w:r>
+        <w:rPr>
+          <w:rFonts w:ascii="Source Sans Pro" w:eastAsia="Source Sans Pro" w:hAnsi="Source Sans Pro" w:cs="Source Sans Pro"/>
+          <w:i/>
+          <w:iCs/>
+          <w:lang w:eastAsia="en-US"/>
+        </w:rPr>
+        <w:t>&gt; --upload-packages --</w:t>
+      </w:r>
+      <w:proofErr w:type="spellStart"/>
+      <w:r>
+        <w:rPr>
+          <w:rFonts w:ascii="Source Sans Pro" w:eastAsia="Source Sans Pro" w:hAnsi="Source Sans Pro" w:cs="Source Sans Pro"/>
+          <w:i/>
+          <w:iCs/>
+          <w:lang w:eastAsia="en-US"/>
+        </w:rPr>
+        <w:t>api-url</w:t>
+      </w:r>
+      <w:proofErr w:type="spellEnd"/>
+      <w:r>
+        <w:rPr>
+          <w:rFonts w:ascii="Source Sans Pro" w:eastAsia="Source Sans Pro" w:hAnsi="Source Sans Pro" w:cs="Source Sans Pro"/>
+          <w:i/>
+          <w:iCs/>
+          <w:lang w:eastAsia="en-US"/>
+        </w:rPr>
+        <w:t xml:space="preserve"> &lt;</w:t>
+      </w:r>
+      <w:proofErr w:type="spellStart"/>
+      <w:r>
+        <w:rPr>
+          <w:rFonts w:ascii="Source Sans Pro" w:eastAsia="Source Sans Pro" w:hAnsi="Source Sans Pro" w:cs="Source Sans Pro"/>
+          <w:i/>
+          <w:iCs/>
+          <w:lang w:eastAsia="en-US"/>
+        </w:rPr>
+        <w:t>systemlink_api_url</w:t>
+      </w:r>
+      <w:proofErr w:type="spellEnd"/>
+      <w:r>
+        <w:rPr>
+          <w:rFonts w:ascii="Source Sans Pro" w:eastAsia="Source Sans Pro" w:hAnsi="Source Sans Pro" w:cs="Source Sans Pro"/>
+          <w:i/>
+          <w:iCs/>
+          <w:lang w:eastAsia="en-US"/>
+        </w:rPr>
+        <w:t>&gt; --</w:t>
+      </w:r>
+      <w:proofErr w:type="spellStart"/>
+      <w:r>
+        <w:rPr>
+          <w:rFonts w:ascii="Source Sans Pro" w:eastAsia="Source Sans Pro" w:hAnsi="Source Sans Pro" w:cs="Source Sans Pro"/>
+          <w:i/>
+          <w:iCs/>
+          <w:lang w:eastAsia="en-US"/>
+        </w:rPr>
+        <w:t>api</w:t>
+      </w:r>
+      <w:proofErr w:type="spellEnd"/>
+      <w:r>
+        <w:rPr>
+          <w:rFonts w:ascii="Source Sans Pro" w:eastAsia="Source Sans Pro" w:hAnsi="Source Sans Pro" w:cs="Source Sans Pro"/>
+          <w:i/>
+          <w:iCs/>
+          <w:lang w:eastAsia="en-US"/>
+        </w:rPr>
+        <w:t>-key &lt;</w:t>
+      </w:r>
+      <w:proofErr w:type="spellStart"/>
+      <w:r>
+        <w:rPr>
+          <w:rFonts w:ascii="Source Sans Pro" w:eastAsia="Source Sans Pro" w:hAnsi="Source Sans Pro" w:cs="Source Sans Pro"/>
+          <w:i/>
+          <w:iCs/>
+          <w:lang w:eastAsia="en-US"/>
+        </w:rPr>
+        <w:t>systemlink_api_key</w:t>
+      </w:r>
+      <w:proofErr w:type="spellEnd"/>
+      <w:r>
+        <w:rPr>
+          <w:rFonts w:ascii="Source Sans Pro" w:eastAsia="Source Sans Pro" w:hAnsi="Source Sans Pro" w:cs="Source Sans Pro"/>
+          <w:i/>
+          <w:iCs/>
+          <w:lang w:eastAsia="en-US"/>
+        </w:rPr>
+        <w:t>&gt; --workspace &lt;</w:t>
+      </w:r>
+      <w:proofErr w:type="spellStart"/>
+      <w:r>
+        <w:rPr>
+          <w:rFonts w:ascii="Source Sans Pro" w:eastAsia="Source Sans Pro" w:hAnsi="Source Sans Pro" w:cs="Source Sans Pro"/>
+          <w:i/>
+          <w:iCs/>
+          <w:lang w:eastAsia="en-US"/>
+        </w:rPr>
+        <w:t>workspace_name</w:t>
+      </w:r>
+      <w:proofErr w:type="spellEnd"/>
+      <w:r>
+        <w:rPr>
+          <w:rFonts w:ascii="Source Sans Pro" w:eastAsia="Source Sans Pro" w:hAnsi="Source Sans Pro" w:cs="Source Sans Pro"/>
+          <w:i/>
+          <w:iCs/>
+          <w:lang w:eastAsia="en-US"/>
+        </w:rPr>
+        <w:t>&gt; --feed-name &lt;</w:t>
+      </w:r>
+      <w:proofErr w:type="spellStart"/>
+      <w:r>
+        <w:rPr>
+          <w:rFonts w:ascii="Source Sans Pro" w:eastAsia="Source Sans Pro" w:hAnsi="Source Sans Pro" w:cs="Source Sans Pro"/>
+          <w:i/>
+          <w:iCs/>
+          <w:lang w:eastAsia="en-US"/>
+        </w:rPr>
+        <w:t>name_of_the_feed</w:t>
+      </w:r>
+      <w:proofErr w:type="spellEnd"/>
+      <w:r>
+        <w:rPr>
+          <w:rFonts w:ascii="Source Sans Pro" w:eastAsia="Source Sans Pro" w:hAnsi="Source Sans Pro" w:cs="Source Sans Pro"/>
+          <w:i/>
+          <w:iCs/>
+          <w:lang w:eastAsia="en-US"/>
+        </w:rPr>
+        <w:t>&gt;</w:t>
       </w:r>
     </w:p>
     <w:p>
@@ -2366,14 +3153,65 @@
         </w:rPr>
         <w:t xml:space="preserve"> </w:t>
       </w:r>
-      <w:r>
-        <w:rPr>
-          <w:rFonts w:ascii="Source Sans Pro" w:eastAsia="Source Sans Pro" w:hAnsi="Source Sans Pro" w:cs="Source Sans Pro"/>
-          <w:i/>
-          <w:iCs/>
-          <w:lang w:eastAsia="en-US"/>
-        </w:rPr>
-        <w:t>ni-measurement-plugin-package-builder --plugin-dir "C:\Users\examples\sample_measurement" --upload-packages --api-url "https://dev-</w:t>
+      <w:proofErr w:type="spellStart"/>
+      <w:r>
+        <w:rPr>
+          <w:rFonts w:ascii="Source Sans Pro" w:eastAsia="Source Sans Pro" w:hAnsi="Source Sans Pro" w:cs="Source Sans Pro"/>
+          <w:i/>
+          <w:iCs/>
+          <w:lang w:eastAsia="en-US"/>
+        </w:rPr>
+        <w:t>ni</w:t>
+      </w:r>
+      <w:proofErr w:type="spellEnd"/>
+      <w:r>
+        <w:rPr>
+          <w:rFonts w:ascii="Source Sans Pro" w:eastAsia="Source Sans Pro" w:hAnsi="Source Sans Pro" w:cs="Source Sans Pro"/>
+          <w:i/>
+          <w:iCs/>
+          <w:lang w:eastAsia="en-US"/>
+        </w:rPr>
+        <w:t>-measurement-plugin-package-builder --plugin-</w:t>
+      </w:r>
+      <w:proofErr w:type="spellStart"/>
+      <w:r>
+        <w:rPr>
+          <w:rFonts w:ascii="Source Sans Pro" w:eastAsia="Source Sans Pro" w:hAnsi="Source Sans Pro" w:cs="Source Sans Pro"/>
+          <w:i/>
+          <w:iCs/>
+          <w:lang w:eastAsia="en-US"/>
+        </w:rPr>
+        <w:t>dir</w:t>
+      </w:r>
+      <w:proofErr w:type="spellEnd"/>
+      <w:r>
+        <w:rPr>
+          <w:rFonts w:ascii="Source Sans Pro" w:eastAsia="Source Sans Pro" w:hAnsi="Source Sans Pro" w:cs="Source Sans Pro"/>
+          <w:i/>
+          <w:iCs/>
+          <w:lang w:eastAsia="en-US"/>
+        </w:rPr>
+        <w:t xml:space="preserve"> "C:\Users\examples\sample_measurement" --upload-packages --</w:t>
+      </w:r>
+      <w:proofErr w:type="spellStart"/>
+      <w:r>
+        <w:rPr>
+          <w:rFonts w:ascii="Source Sans Pro" w:eastAsia="Source Sans Pro" w:hAnsi="Source Sans Pro" w:cs="Source Sans Pro"/>
+          <w:i/>
+          <w:iCs/>
+          <w:lang w:eastAsia="en-US"/>
+        </w:rPr>
+        <w:t>api-url</w:t>
+      </w:r>
+      <w:proofErr w:type="spellEnd"/>
+      <w:r>
+        <w:rPr>
+          <w:rFonts w:ascii="Source Sans Pro" w:eastAsia="Source Sans Pro" w:hAnsi="Source Sans Pro" w:cs="Source Sans Pro"/>
+          <w:i/>
+          <w:iCs/>
+          <w:lang w:eastAsia="en-US"/>
+        </w:rPr>
+        <w:t xml:space="preserve"> "https://dev-</w:t>
       </w:r>
       <w:r>
         <w:rPr>
@@ -2383,7 +3221,67 @@
           <w:lang w:eastAsia="en-US"/>
         </w:rPr>
         <w:lastRenderedPageBreak/>
-        <w:t>api.lifecyclesolutions.ni.com/" --api-key "123234" --workspace "sample_workspace" --feed-name "example_feed"</w:t>
+        <w:t>api.lifecyclesolutions.ni.com/" --</w:t>
+      </w:r>
+      <w:proofErr w:type="spellStart"/>
+      <w:r>
+        <w:rPr>
+          <w:rFonts w:ascii="Source Sans Pro" w:eastAsia="Source Sans Pro" w:hAnsi="Source Sans Pro" w:cs="Source Sans Pro"/>
+          <w:i/>
+          <w:iCs/>
+          <w:lang w:eastAsia="en-US"/>
+        </w:rPr>
+        <w:t>api</w:t>
+      </w:r>
+      <w:proofErr w:type="spellEnd"/>
+      <w:r>
+        <w:rPr>
+          <w:rFonts w:ascii="Source Sans Pro" w:eastAsia="Source Sans Pro" w:hAnsi="Source Sans Pro" w:cs="Source Sans Pro"/>
+          <w:i/>
+          <w:iCs/>
+          <w:lang w:eastAsia="en-US"/>
+        </w:rPr>
+        <w:t>-key "123234" --workspace "</w:t>
+      </w:r>
+      <w:proofErr w:type="spellStart"/>
+      <w:r>
+        <w:rPr>
+          <w:rFonts w:ascii="Source Sans Pro" w:eastAsia="Source Sans Pro" w:hAnsi="Source Sans Pro" w:cs="Source Sans Pro"/>
+          <w:i/>
+          <w:iCs/>
+          <w:lang w:eastAsia="en-US"/>
+        </w:rPr>
+        <w:t>sample_workspace</w:t>
+      </w:r>
+      <w:proofErr w:type="spellEnd"/>
+      <w:r>
+        <w:rPr>
+          <w:rFonts w:ascii="Source Sans Pro" w:eastAsia="Source Sans Pro" w:hAnsi="Source Sans Pro" w:cs="Source Sans Pro"/>
+          <w:i/>
+          <w:iCs/>
+          <w:lang w:eastAsia="en-US"/>
+        </w:rPr>
+        <w:t>" --feed-name "</w:t>
+      </w:r>
+      <w:proofErr w:type="spellStart"/>
+      <w:r>
+        <w:rPr>
+          <w:rFonts w:ascii="Source Sans Pro" w:eastAsia="Source Sans Pro" w:hAnsi="Source Sans Pro" w:cs="Source Sans Pro"/>
+          <w:i/>
+          <w:iCs/>
+          <w:lang w:eastAsia="en-US"/>
+        </w:rPr>
+        <w:t>example_feed</w:t>
+      </w:r>
+      <w:proofErr w:type="spellEnd"/>
+      <w:r>
+        <w:rPr>
+          <w:rFonts w:ascii="Source Sans Pro" w:eastAsia="Source Sans Pro" w:hAnsi="Source Sans Pro" w:cs="Source Sans Pro"/>
+          <w:i/>
+          <w:iCs/>
+          <w:lang w:eastAsia="en-US"/>
+        </w:rPr>
+        <w:t>"</w:t>
       </w:r>
     </w:p>
     <w:p>
@@ -2407,7 +3305,27 @@
           <w:szCs w:val="28"/>
           <w:lang w:eastAsia="en-US"/>
         </w:rPr>
-        <w:t xml:space="preserve"> To upload the multiple measurement packages to systemlink, </w:t>
+        <w:t xml:space="preserve"> To upload the multiple measurement packages to </w:t>
+      </w:r>
+      <w:proofErr w:type="spellStart"/>
+      <w:r>
+        <w:rPr>
+          <w:rFonts w:ascii="Source Sans Pro" w:eastAsia="Source Sans Pro" w:hAnsi="Source Sans Pro" w:cs="Source Sans Pro"/>
+          <w:sz w:val="28"/>
+          <w:szCs w:val="28"/>
+          <w:lang w:eastAsia="en-US"/>
+        </w:rPr>
+        <w:t>systemlink</w:t>
+      </w:r>
+      <w:proofErr w:type="spellEnd"/>
+      <w:r>
+        <w:rPr>
+          <w:rFonts w:ascii="Source Sans Pro" w:eastAsia="Source Sans Pro" w:hAnsi="Source Sans Pro" w:cs="Source Sans Pro"/>
+          <w:sz w:val="28"/>
+          <w:szCs w:val="28"/>
+          <w:lang w:eastAsia="en-US"/>
+        </w:rPr>
+        <w:t xml:space="preserve">, </w:t>
       </w:r>
       <w:r>
         <w:rPr>
@@ -2454,7 +3372,227 @@
           <w:iCs/>
           <w:lang w:eastAsia="en-US"/>
         </w:rPr>
-        <w:t xml:space="preserve">    ni-measurement-plugin-package-builder --base-dir &lt;measurement_plugin_base_directory&gt; --selected-meas-plugins &lt;list_of_comma_separated_meas_plugins&gt; --upload-packages --api-url &lt;systemlink_api_url&gt; --api-key &lt;systemlink_api_key&gt; --workspace &lt;workspace_name&gt; --feed-name &lt;name_of_the_feed&gt;</w:t>
+        <w:t xml:space="preserve">    </w:t>
+      </w:r>
+      <w:proofErr w:type="spellStart"/>
+      <w:r>
+        <w:rPr>
+          <w:rFonts w:ascii="Source Sans Pro" w:eastAsia="Source Sans Pro" w:hAnsi="Source Sans Pro" w:cs="Source Sans Pro"/>
+          <w:i/>
+          <w:iCs/>
+          <w:lang w:eastAsia="en-US"/>
+        </w:rPr>
+        <w:t>ni</w:t>
+      </w:r>
+      <w:proofErr w:type="spellEnd"/>
+      <w:r>
+        <w:rPr>
+          <w:rFonts w:ascii="Source Sans Pro" w:eastAsia="Source Sans Pro" w:hAnsi="Source Sans Pro" w:cs="Source Sans Pro"/>
+          <w:i/>
+          <w:iCs/>
+          <w:lang w:eastAsia="en-US"/>
+        </w:rPr>
+        <w:t>-measurement-plugin-package-builder --base-</w:t>
+      </w:r>
+      <w:proofErr w:type="spellStart"/>
+      <w:r>
+        <w:rPr>
+          <w:rFonts w:ascii="Source Sans Pro" w:eastAsia="Source Sans Pro" w:hAnsi="Source Sans Pro" w:cs="Source Sans Pro"/>
+          <w:i/>
+          <w:iCs/>
+          <w:lang w:eastAsia="en-US"/>
+        </w:rPr>
+        <w:t>dir</w:t>
+      </w:r>
+      <w:proofErr w:type="spellEnd"/>
+      <w:r>
+        <w:rPr>
+          <w:rFonts w:ascii="Source Sans Pro" w:eastAsia="Source Sans Pro" w:hAnsi="Source Sans Pro" w:cs="Source Sans Pro"/>
+          <w:i/>
+          <w:iCs/>
+          <w:lang w:eastAsia="en-US"/>
+        </w:rPr>
+        <w:t xml:space="preserve"> &lt;</w:t>
+      </w:r>
+      <w:proofErr w:type="spellStart"/>
+      <w:r>
+        <w:rPr>
+          <w:rFonts w:ascii="Source Sans Pro" w:eastAsia="Source Sans Pro" w:hAnsi="Source Sans Pro" w:cs="Source Sans Pro"/>
+          <w:i/>
+          <w:iCs/>
+          <w:lang w:eastAsia="en-US"/>
+        </w:rPr>
+        <w:t>measurement_plugin_base_directory</w:t>
+      </w:r>
+      <w:proofErr w:type="spellEnd"/>
+      <w:r>
+        <w:rPr>
+          <w:rFonts w:ascii="Source Sans Pro" w:eastAsia="Source Sans Pro" w:hAnsi="Source Sans Pro" w:cs="Source Sans Pro"/>
+          <w:i/>
+          <w:iCs/>
+          <w:lang w:eastAsia="en-US"/>
+        </w:rPr>
+        <w:t>&gt; --selected-</w:t>
+      </w:r>
+      <w:proofErr w:type="spellStart"/>
+      <w:r>
+        <w:rPr>
+          <w:rFonts w:ascii="Source Sans Pro" w:eastAsia="Source Sans Pro" w:hAnsi="Source Sans Pro" w:cs="Source Sans Pro"/>
+          <w:i/>
+          <w:iCs/>
+          <w:lang w:eastAsia="en-US"/>
+        </w:rPr>
+        <w:t>meas</w:t>
+      </w:r>
+      <w:proofErr w:type="spellEnd"/>
+      <w:r>
+        <w:rPr>
+          <w:rFonts w:ascii="Source Sans Pro" w:eastAsia="Source Sans Pro" w:hAnsi="Source Sans Pro" w:cs="Source Sans Pro"/>
+          <w:i/>
+          <w:iCs/>
+          <w:lang w:eastAsia="en-US"/>
+        </w:rPr>
+        <w:t>-plugins &lt;</w:t>
+      </w:r>
+      <w:proofErr w:type="spellStart"/>
+      <w:r>
+        <w:rPr>
+          <w:rFonts w:ascii="Source Sans Pro" w:eastAsia="Source Sans Pro" w:hAnsi="Source Sans Pro" w:cs="Source Sans Pro"/>
+          <w:i/>
+          <w:iCs/>
+          <w:lang w:eastAsia="en-US"/>
+        </w:rPr>
+        <w:t>list_of_comma_separated_meas_plugins</w:t>
+      </w:r>
+      <w:proofErr w:type="spellEnd"/>
+      <w:r>
+        <w:rPr>
+          <w:rFonts w:ascii="Source Sans Pro" w:eastAsia="Source Sans Pro" w:hAnsi="Source Sans Pro" w:cs="Source Sans Pro"/>
+          <w:i/>
+          <w:iCs/>
+          <w:lang w:eastAsia="en-US"/>
+        </w:rPr>
+        <w:t>&gt; --upload-packages --</w:t>
+      </w:r>
+      <w:proofErr w:type="spellStart"/>
+      <w:r>
+        <w:rPr>
+          <w:rFonts w:ascii="Source Sans Pro" w:eastAsia="Source Sans Pro" w:hAnsi="Source Sans Pro" w:cs="Source Sans Pro"/>
+          <w:i/>
+          <w:iCs/>
+          <w:lang w:eastAsia="en-US"/>
+        </w:rPr>
+        <w:t>api-url</w:t>
+      </w:r>
+      <w:proofErr w:type="spellEnd"/>
+      <w:r>
+        <w:rPr>
+          <w:rFonts w:ascii="Source Sans Pro" w:eastAsia="Source Sans Pro" w:hAnsi="Source Sans Pro" w:cs="Source Sans Pro"/>
+          <w:i/>
+          <w:iCs/>
+          <w:lang w:eastAsia="en-US"/>
+        </w:rPr>
+        <w:t xml:space="preserve"> &lt;</w:t>
+      </w:r>
+      <w:proofErr w:type="spellStart"/>
+      <w:r>
+        <w:rPr>
+          <w:rFonts w:ascii="Source Sans Pro" w:eastAsia="Source Sans Pro" w:hAnsi="Source Sans Pro" w:cs="Source Sans Pro"/>
+          <w:i/>
+          <w:iCs/>
+          <w:lang w:eastAsia="en-US"/>
+        </w:rPr>
+        <w:t>systemlink_api_url</w:t>
+      </w:r>
+      <w:proofErr w:type="spellEnd"/>
+      <w:r>
+        <w:rPr>
+          <w:rFonts w:ascii="Source Sans Pro" w:eastAsia="Source Sans Pro" w:hAnsi="Source Sans Pro" w:cs="Source Sans Pro"/>
+          <w:i/>
+          <w:iCs/>
+          <w:lang w:eastAsia="en-US"/>
+        </w:rPr>
+        <w:t>&gt; --</w:t>
+      </w:r>
+      <w:proofErr w:type="spellStart"/>
+      <w:r>
+        <w:rPr>
+          <w:rFonts w:ascii="Source Sans Pro" w:eastAsia="Source Sans Pro" w:hAnsi="Source Sans Pro" w:cs="Source Sans Pro"/>
+          <w:i/>
+          <w:iCs/>
+          <w:lang w:eastAsia="en-US"/>
+        </w:rPr>
+        <w:t>api</w:t>
+      </w:r>
+      <w:proofErr w:type="spellEnd"/>
+      <w:r>
+        <w:rPr>
+          <w:rFonts w:ascii="Source Sans Pro" w:eastAsia="Source Sans Pro" w:hAnsi="Source Sans Pro" w:cs="Source Sans Pro"/>
+          <w:i/>
+          <w:iCs/>
+          <w:lang w:eastAsia="en-US"/>
+        </w:rPr>
+        <w:t>-key &lt;</w:t>
+      </w:r>
+      <w:proofErr w:type="spellStart"/>
+      <w:r>
+        <w:rPr>
+          <w:rFonts w:ascii="Source Sans Pro" w:eastAsia="Source Sans Pro" w:hAnsi="Source Sans Pro" w:cs="Source Sans Pro"/>
+          <w:i/>
+          <w:iCs/>
+          <w:lang w:eastAsia="en-US"/>
+        </w:rPr>
+        <w:t>systemlink_api_key</w:t>
+      </w:r>
+      <w:proofErr w:type="spellEnd"/>
+      <w:r>
+        <w:rPr>
+          <w:rFonts w:ascii="Source Sans Pro" w:eastAsia="Source Sans Pro" w:hAnsi="Source Sans Pro" w:cs="Source Sans Pro"/>
+          <w:i/>
+          <w:iCs/>
+          <w:lang w:eastAsia="en-US"/>
+        </w:rPr>
+        <w:t>&gt; --workspace &lt;</w:t>
+      </w:r>
+      <w:proofErr w:type="spellStart"/>
+      <w:r>
+        <w:rPr>
+          <w:rFonts w:ascii="Source Sans Pro" w:eastAsia="Source Sans Pro" w:hAnsi="Source Sans Pro" w:cs="Source Sans Pro"/>
+          <w:i/>
+          <w:iCs/>
+          <w:lang w:eastAsia="en-US"/>
+        </w:rPr>
+        <w:t>workspace_name</w:t>
+      </w:r>
+      <w:proofErr w:type="spellEnd"/>
+      <w:r>
+        <w:rPr>
+          <w:rFonts w:ascii="Source Sans Pro" w:eastAsia="Source Sans Pro" w:hAnsi="Source Sans Pro" w:cs="Source Sans Pro"/>
+          <w:i/>
+          <w:iCs/>
+          <w:lang w:eastAsia="en-US"/>
+        </w:rPr>
+        <w:t>&gt; --feed-name &lt;</w:t>
+      </w:r>
+      <w:proofErr w:type="spellStart"/>
+      <w:r>
+        <w:rPr>
+          <w:rFonts w:ascii="Source Sans Pro" w:eastAsia="Source Sans Pro" w:hAnsi="Source Sans Pro" w:cs="Source Sans Pro"/>
+          <w:i/>
+          <w:iCs/>
+          <w:lang w:eastAsia="en-US"/>
+        </w:rPr>
+        <w:t>name_of_the_feed</w:t>
+      </w:r>
+      <w:proofErr w:type="spellEnd"/>
+      <w:r>
+        <w:rPr>
+          <w:rFonts w:ascii="Source Sans Pro" w:eastAsia="Source Sans Pro" w:hAnsi="Source Sans Pro" w:cs="Source Sans Pro"/>
+          <w:i/>
+          <w:iCs/>
+          <w:lang w:eastAsia="en-US"/>
+        </w:rPr>
+        <w:t>&gt;</w:t>
       </w:r>
     </w:p>
     <w:p>
@@ -2501,7 +3639,187 @@
           <w:iCs/>
           <w:lang w:eastAsia="en-US"/>
         </w:rPr>
-        <w:t xml:space="preserve"> ni-measurement-plugin-package-builder --base-dir "C:\Users\examples" --selected-meas-plugins "sample_measurement,testing_measurement" --upload-packages --api-url "https://dev-api.lifecyclesolutions.ni.com/" --api-key "123234" --workspace "sample_workspace" --feed-name "example_feed"</w:t>
+        <w:t xml:space="preserve"> </w:t>
+      </w:r>
+      <w:proofErr w:type="spellStart"/>
+      <w:r>
+        <w:rPr>
+          <w:rFonts w:ascii="Source Sans Pro" w:eastAsia="Source Sans Pro" w:hAnsi="Source Sans Pro" w:cs="Source Sans Pro"/>
+          <w:i/>
+          <w:iCs/>
+          <w:lang w:eastAsia="en-US"/>
+        </w:rPr>
+        <w:t>ni</w:t>
+      </w:r>
+      <w:proofErr w:type="spellEnd"/>
+      <w:r>
+        <w:rPr>
+          <w:rFonts w:ascii="Source Sans Pro" w:eastAsia="Source Sans Pro" w:hAnsi="Source Sans Pro" w:cs="Source Sans Pro"/>
+          <w:i/>
+          <w:iCs/>
+          <w:lang w:eastAsia="en-US"/>
+        </w:rPr>
+        <w:t>-measurement-plugin-package-builder --base-</w:t>
+      </w:r>
+      <w:proofErr w:type="spellStart"/>
+      <w:r>
+        <w:rPr>
+          <w:rFonts w:ascii="Source Sans Pro" w:eastAsia="Source Sans Pro" w:hAnsi="Source Sans Pro" w:cs="Source Sans Pro"/>
+          <w:i/>
+          <w:iCs/>
+          <w:lang w:eastAsia="en-US"/>
+        </w:rPr>
+        <w:t>dir</w:t>
+      </w:r>
+      <w:proofErr w:type="spellEnd"/>
+      <w:r>
+        <w:rPr>
+          <w:rFonts w:ascii="Source Sans Pro" w:eastAsia="Source Sans Pro" w:hAnsi="Source Sans Pro" w:cs="Source Sans Pro"/>
+          <w:i/>
+          <w:iCs/>
+          <w:lang w:eastAsia="en-US"/>
+        </w:rPr>
+        <w:t xml:space="preserve"> "C:\Users\examples" --selected-</w:t>
+      </w:r>
+      <w:proofErr w:type="spellStart"/>
+      <w:r>
+        <w:rPr>
+          <w:rFonts w:ascii="Source Sans Pro" w:eastAsia="Source Sans Pro" w:hAnsi="Source Sans Pro" w:cs="Source Sans Pro"/>
+          <w:i/>
+          <w:iCs/>
+          <w:lang w:eastAsia="en-US"/>
+        </w:rPr>
+        <w:t>meas</w:t>
+      </w:r>
+      <w:proofErr w:type="spellEnd"/>
+      <w:r>
+        <w:rPr>
+          <w:rFonts w:ascii="Source Sans Pro" w:eastAsia="Source Sans Pro" w:hAnsi="Source Sans Pro" w:cs="Source Sans Pro"/>
+          <w:i/>
+          <w:iCs/>
+          <w:lang w:eastAsia="en-US"/>
+        </w:rPr>
+        <w:t>-plugins "</w:t>
+      </w:r>
+      <w:proofErr w:type="spellStart"/>
+      <w:r>
+        <w:rPr>
+          <w:rFonts w:ascii="Source Sans Pro" w:eastAsia="Source Sans Pro" w:hAnsi="Source Sans Pro" w:cs="Source Sans Pro"/>
+          <w:i/>
+          <w:iCs/>
+          <w:lang w:eastAsia="en-US"/>
+        </w:rPr>
+        <w:t>sample_</w:t>
+      </w:r>
+      <w:proofErr w:type="gramStart"/>
+      <w:r>
+        <w:rPr>
+          <w:rFonts w:ascii="Source Sans Pro" w:eastAsia="Source Sans Pro" w:hAnsi="Source Sans Pro" w:cs="Source Sans Pro"/>
+          <w:i/>
+          <w:iCs/>
+          <w:lang w:eastAsia="en-US"/>
+        </w:rPr>
+        <w:t>measurement,testing</w:t>
+      </w:r>
+      <w:proofErr w:type="gramEnd"/>
+      <w:r>
+        <w:rPr>
+          <w:rFonts w:ascii="Source Sans Pro" w:eastAsia="Source Sans Pro" w:hAnsi="Source Sans Pro" w:cs="Source Sans Pro"/>
+          <w:i/>
+          <w:iCs/>
+          <w:lang w:eastAsia="en-US"/>
+        </w:rPr>
+        <w:t>_measurement</w:t>
+      </w:r>
+      <w:proofErr w:type="spellEnd"/>
+      <w:r>
+        <w:rPr>
+          <w:rFonts w:ascii="Source Sans Pro" w:eastAsia="Source Sans Pro" w:hAnsi="Source Sans Pro" w:cs="Source Sans Pro"/>
+          <w:i/>
+          <w:iCs/>
+          <w:lang w:eastAsia="en-US"/>
+        </w:rPr>
+        <w:t>" --upload-packages --</w:t>
+      </w:r>
+      <w:proofErr w:type="spellStart"/>
+      <w:r>
+        <w:rPr>
+          <w:rFonts w:ascii="Source Sans Pro" w:eastAsia="Source Sans Pro" w:hAnsi="Source Sans Pro" w:cs="Source Sans Pro"/>
+          <w:i/>
+          <w:iCs/>
+          <w:lang w:eastAsia="en-US"/>
+        </w:rPr>
+        <w:t>api-url</w:t>
+      </w:r>
+      <w:proofErr w:type="spellEnd"/>
+      <w:r>
+        <w:rPr>
+          <w:rFonts w:ascii="Source Sans Pro" w:eastAsia="Source Sans Pro" w:hAnsi="Source Sans Pro" w:cs="Source Sans Pro"/>
+          <w:i/>
+          <w:iCs/>
+          <w:lang w:eastAsia="en-US"/>
+        </w:rPr>
+        <w:t xml:space="preserve"> "https://dev-api.lifecyclesolutions.ni.com/" --</w:t>
+      </w:r>
+      <w:proofErr w:type="spellStart"/>
+      <w:r>
+        <w:rPr>
+          <w:rFonts w:ascii="Source Sans Pro" w:eastAsia="Source Sans Pro" w:hAnsi="Source Sans Pro" w:cs="Source Sans Pro"/>
+          <w:i/>
+          <w:iCs/>
+          <w:lang w:eastAsia="en-US"/>
+        </w:rPr>
+        <w:t>api</w:t>
+      </w:r>
+      <w:proofErr w:type="spellEnd"/>
+      <w:r>
+        <w:rPr>
+          <w:rFonts w:ascii="Source Sans Pro" w:eastAsia="Source Sans Pro" w:hAnsi="Source Sans Pro" w:cs="Source Sans Pro"/>
+          <w:i/>
+          <w:iCs/>
+          <w:lang w:eastAsia="en-US"/>
+        </w:rPr>
+        <w:t>-key "123234" --workspace "</w:t>
+      </w:r>
+      <w:proofErr w:type="spellStart"/>
+      <w:r>
+        <w:rPr>
+          <w:rFonts w:ascii="Source Sans Pro" w:eastAsia="Source Sans Pro" w:hAnsi="Source Sans Pro" w:cs="Source Sans Pro"/>
+          <w:i/>
+          <w:iCs/>
+          <w:lang w:eastAsia="en-US"/>
+        </w:rPr>
+        <w:t>sample_workspace</w:t>
+      </w:r>
+      <w:proofErr w:type="spellEnd"/>
+      <w:r>
+        <w:rPr>
+          <w:rFonts w:ascii="Source Sans Pro" w:eastAsia="Source Sans Pro" w:hAnsi="Source Sans Pro" w:cs="Source Sans Pro"/>
+          <w:i/>
+          <w:iCs/>
+          <w:lang w:eastAsia="en-US"/>
+        </w:rPr>
+        <w:t>" --feed-name "</w:t>
+      </w:r>
+      <w:proofErr w:type="spellStart"/>
+      <w:r>
+        <w:rPr>
+          <w:rFonts w:ascii="Source Sans Pro" w:eastAsia="Source Sans Pro" w:hAnsi="Source Sans Pro" w:cs="Source Sans Pro"/>
+          <w:i/>
+          <w:iCs/>
+          <w:lang w:eastAsia="en-US"/>
+        </w:rPr>
+        <w:t>example_feed</w:t>
+      </w:r>
+      <w:proofErr w:type="spellEnd"/>
+      <w:r>
+        <w:rPr>
+          <w:rFonts w:ascii="Source Sans Pro" w:eastAsia="Source Sans Pro" w:hAnsi="Source Sans Pro" w:cs="Source Sans Pro"/>
+          <w:i/>
+          <w:iCs/>
+          <w:lang w:eastAsia="en-US"/>
+        </w:rPr>
+        <w:t>"</w:t>
       </w:r>
     </w:p>
     <w:p>
@@ -2580,7 +3898,29 @@
           <w:szCs w:val="28"/>
           <w:lang w:eastAsia="en-US"/>
         </w:rPr>
-        <w:t>selected measurement plugins</w:t>
+        <w:t>selected measurement plug</w:t>
+      </w:r>
+      <w:r>
+        <w:rPr>
+          <w:rFonts w:ascii="Source Sans Pro" w:eastAsia="Source Sans Pro" w:hAnsi="Source Sans Pro" w:cs="Source Sans Pro"/>
+          <w:i/>
+          <w:iCs/>
+          <w:sz w:val="28"/>
+          <w:szCs w:val="28"/>
+          <w:lang w:eastAsia="en-US"/>
+        </w:rPr>
+        <w:t>-</w:t>
+      </w:r>
+      <w:r>
+        <w:rPr>
+          <w:rFonts w:ascii="Source Sans Pro" w:eastAsia="Source Sans Pro" w:hAnsi="Source Sans Pro" w:cs="Source Sans Pro"/>
+          <w:i/>
+          <w:iCs/>
+          <w:sz w:val="28"/>
+          <w:szCs w:val="28"/>
+          <w:lang w:eastAsia="en-US"/>
+        </w:rPr>
+        <w:t>ins</w:t>
       </w:r>
       <w:r>
         <w:rPr>
@@ -2664,19 +4004,43 @@
           <w:sz w:val="28"/>
           <w:szCs w:val="28"/>
         </w:rPr>
-        <w:t xml:space="preserve">The command line interface will show the directory where the </w:t>
-      </w:r>
+        <w:t xml:space="preserve">The command line interface will show the directory where </w:t>
+      </w:r>
+      <w:proofErr w:type="gramStart"/>
       <w:r>
         <w:rPr>
           <w:rStyle w:val="ui-provider"/>
           <w:rFonts w:ascii="Source Sans Pro" w:hAnsi="Source Sans Pro"/>
-          <w:i/>
-          <w:iCs/>
-          <w:sz w:val="28"/>
-          <w:szCs w:val="28"/>
-        </w:rPr>
-        <w:t>.nipkg</w:t>
-      </w:r>
+          <w:sz w:val="28"/>
+          <w:szCs w:val="28"/>
+        </w:rPr>
+        <w:t xml:space="preserve">the </w:t>
+      </w:r>
+      <w:r>
+        <w:rPr>
+          <w:rStyle w:val="ui-provider"/>
+          <w:rFonts w:ascii="Source Sans Pro" w:hAnsi="Source Sans Pro"/>
+          <w:i/>
+          <w:iCs/>
+          <w:sz w:val="28"/>
+          <w:szCs w:val="28"/>
+        </w:rPr>
+        <w:t>.</w:t>
+      </w:r>
+      <w:proofErr w:type="spellStart"/>
+      <w:r>
+        <w:rPr>
+          <w:rStyle w:val="ui-provider"/>
+          <w:rFonts w:ascii="Source Sans Pro" w:hAnsi="Source Sans Pro"/>
+          <w:i/>
+          <w:iCs/>
+          <w:sz w:val="28"/>
+          <w:szCs w:val="28"/>
+        </w:rPr>
+        <w:t>nipkg</w:t>
+      </w:r>
+      <w:proofErr w:type="spellEnd"/>
+      <w:proofErr w:type="gramEnd"/>
       <w:r>
         <w:rPr>
           <w:rStyle w:val="ui-provider"/>
@@ -2807,15 +4171,37 @@
           <w:lang w:eastAsia="en-US"/>
         </w:rPr>
       </w:pPr>
-      <w:r>
-        <w:rPr>
-          <w:rFonts w:ascii="Source Sans Pro" w:eastAsia="Source Sans Pro" w:hAnsi="Source Sans Pro" w:cs="Source Sans Pro"/>
-          <w:i/>
-          <w:iCs/>
-          <w:lang w:eastAsia="en-US"/>
-        </w:rPr>
-        <w:t>ni-measurement-plugin-package-builder -i</w:t>
-      </w:r>
+      <w:proofErr w:type="spellStart"/>
+      <w:r>
+        <w:rPr>
+          <w:rFonts w:ascii="Source Sans Pro" w:eastAsia="Source Sans Pro" w:hAnsi="Source Sans Pro" w:cs="Source Sans Pro"/>
+          <w:i/>
+          <w:iCs/>
+          <w:lang w:eastAsia="en-US"/>
+        </w:rPr>
+        <w:t>ni</w:t>
+      </w:r>
+      <w:proofErr w:type="spellEnd"/>
+      <w:r>
+        <w:rPr>
+          <w:rFonts w:ascii="Source Sans Pro" w:eastAsia="Source Sans Pro" w:hAnsi="Source Sans Pro" w:cs="Source Sans Pro"/>
+          <w:i/>
+          <w:iCs/>
+          <w:lang w:eastAsia="en-US"/>
+        </w:rPr>
+        <w:t>-measurement-plugin-package-builder -</w:t>
+      </w:r>
+      <w:proofErr w:type="spellStart"/>
+      <w:r>
+        <w:rPr>
+          <w:rFonts w:ascii="Source Sans Pro" w:eastAsia="Source Sans Pro" w:hAnsi="Source Sans Pro" w:cs="Source Sans Pro"/>
+          <w:i/>
+          <w:iCs/>
+          <w:lang w:eastAsia="en-US"/>
+        </w:rPr>
+        <w:t>i</w:t>
+      </w:r>
+      <w:proofErr w:type="spellEnd"/>
     </w:p>
     <w:p>
       <w:pPr>
@@ -2858,6 +4244,7 @@
         </w:rPr>
         <w:t xml:space="preserve">and uploading to </w:t>
       </w:r>
+      <w:proofErr w:type="spellStart"/>
       <w:r>
         <w:rPr>
           <w:rFonts w:ascii="Source Sans Pro" w:eastAsia="Source Sans Pro" w:hAnsi="Source Sans Pro" w:cs="Source Sans Pro"/>
@@ -2894,6 +4281,7 @@
         </w:rPr>
         <w:t>ink</w:t>
       </w:r>
+      <w:proofErr w:type="spellEnd"/>
       <w:r>
         <w:rPr>
           <w:rFonts w:ascii="Source Sans Pro" w:eastAsia="Source Sans Pro" w:hAnsi="Source Sans Pro" w:cs="Source Sans Pro"/>
@@ -2931,16 +4319,52 @@
           <w:szCs w:val="28"/>
           <w:lang w:eastAsia="en-US"/>
         </w:rPr>
-        <w:t>plugins</w:t>
-      </w:r>
-      <w:r>
-        <w:rPr>
-          <w:rFonts w:ascii="Source Sans Pro" w:eastAsia="Source Sans Pro" w:hAnsi="Source Sans Pro" w:cs="Source Sans Pro"/>
-          <w:sz w:val="28"/>
-          <w:szCs w:val="28"/>
-          <w:lang w:eastAsia="en-US"/>
-        </w:rPr>
-        <w:t>, the parent directory containing the measurement plugin folders must be provided</w:t>
+        <w:t>plug</w:t>
+      </w:r>
+      <w:r>
+        <w:rPr>
+          <w:rFonts w:ascii="Source Sans Pro" w:eastAsia="Source Sans Pro" w:hAnsi="Source Sans Pro" w:cs="Source Sans Pro"/>
+          <w:sz w:val="28"/>
+          <w:szCs w:val="28"/>
+          <w:lang w:eastAsia="en-US"/>
+        </w:rPr>
+        <w:t>-</w:t>
+      </w:r>
+      <w:r>
+        <w:rPr>
+          <w:rFonts w:ascii="Source Sans Pro" w:eastAsia="Source Sans Pro" w:hAnsi="Source Sans Pro" w:cs="Source Sans Pro"/>
+          <w:sz w:val="28"/>
+          <w:szCs w:val="28"/>
+          <w:lang w:eastAsia="en-US"/>
+        </w:rPr>
+        <w:t>ins</w:t>
+      </w:r>
+      <w:r>
+        <w:rPr>
+          <w:rFonts w:ascii="Source Sans Pro" w:eastAsia="Source Sans Pro" w:hAnsi="Source Sans Pro" w:cs="Source Sans Pro"/>
+          <w:sz w:val="28"/>
+          <w:szCs w:val="28"/>
+          <w:lang w:eastAsia="en-US"/>
+        </w:rPr>
+        <w:t>, the parent directory containing the measurement plug</w:t>
+      </w:r>
+      <w:r>
+        <w:rPr>
+          <w:rFonts w:ascii="Source Sans Pro" w:eastAsia="Source Sans Pro" w:hAnsi="Source Sans Pro" w:cs="Source Sans Pro"/>
+          <w:sz w:val="28"/>
+          <w:szCs w:val="28"/>
+          <w:lang w:eastAsia="en-US"/>
+        </w:rPr>
+        <w:t>-</w:t>
+      </w:r>
+      <w:r>
+        <w:rPr>
+          <w:rFonts w:ascii="Source Sans Pro" w:eastAsia="Source Sans Pro" w:hAnsi="Source Sans Pro" w:cs="Source Sans Pro"/>
+          <w:sz w:val="28"/>
+          <w:szCs w:val="28"/>
+          <w:lang w:eastAsia="en-US"/>
+        </w:rPr>
+        <w:t>in folders must be provided</w:t>
       </w:r>
       <w:r>
         <w:rPr>
@@ -2970,7 +4394,25 @@
           <w:szCs w:val="28"/>
           <w:lang w:eastAsia="en-US"/>
         </w:rPr>
-        <w:t>Users can provide comma separated measurement plugin indexes, for building measurements.</w:t>
+        <w:t>Users can provide comma separated measurement plug</w:t>
+      </w:r>
+      <w:r>
+        <w:rPr>
+          <w:rFonts w:ascii="Source Sans Pro" w:eastAsia="Source Sans Pro" w:hAnsi="Source Sans Pro" w:cs="Source Sans Pro"/>
+          <w:sz w:val="28"/>
+          <w:szCs w:val="28"/>
+          <w:lang w:eastAsia="en-US"/>
+        </w:rPr>
+        <w:t>-</w:t>
+      </w:r>
+      <w:r>
+        <w:rPr>
+          <w:rFonts w:ascii="Source Sans Pro" w:eastAsia="Source Sans Pro" w:hAnsi="Source Sans Pro" w:cs="Source Sans Pro"/>
+          <w:sz w:val="28"/>
+          <w:szCs w:val="28"/>
+          <w:lang w:eastAsia="en-US"/>
+        </w:rPr>
+        <w:t>in indexes, for building measurements.</w:t>
       </w:r>
     </w:p>
     <w:p>
@@ -3043,19 +4485,43 @@
           <w:sz w:val="28"/>
           <w:szCs w:val="28"/>
         </w:rPr>
-        <w:t xml:space="preserve">The command line interface will show the directory where the </w:t>
-      </w:r>
+        <w:t xml:space="preserve">The command line interface will show the directory where </w:t>
+      </w:r>
+      <w:proofErr w:type="gramStart"/>
       <w:r>
         <w:rPr>
           <w:rStyle w:val="ui-provider"/>
           <w:rFonts w:ascii="Source Sans Pro" w:hAnsi="Source Sans Pro"/>
-          <w:i/>
-          <w:iCs/>
-          <w:sz w:val="28"/>
-          <w:szCs w:val="28"/>
-        </w:rPr>
-        <w:t>.nipkg</w:t>
-      </w:r>
+          <w:sz w:val="28"/>
+          <w:szCs w:val="28"/>
+        </w:rPr>
+        <w:t xml:space="preserve">the </w:t>
+      </w:r>
+      <w:r>
+        <w:rPr>
+          <w:rStyle w:val="ui-provider"/>
+          <w:rFonts w:ascii="Source Sans Pro" w:hAnsi="Source Sans Pro"/>
+          <w:i/>
+          <w:iCs/>
+          <w:sz w:val="28"/>
+          <w:szCs w:val="28"/>
+        </w:rPr>
+        <w:t>.</w:t>
+      </w:r>
+      <w:proofErr w:type="spellStart"/>
+      <w:r>
+        <w:rPr>
+          <w:rStyle w:val="ui-provider"/>
+          <w:rFonts w:ascii="Source Sans Pro" w:hAnsi="Source Sans Pro"/>
+          <w:i/>
+          <w:iCs/>
+          <w:sz w:val="28"/>
+          <w:szCs w:val="28"/>
+        </w:rPr>
+        <w:t>nipkg</w:t>
+      </w:r>
+      <w:proofErr w:type="spellEnd"/>
+      <w:proofErr w:type="gramEnd"/>
       <w:r>
         <w:rPr>
           <w:rStyle w:val="ui-provider"/>
@@ -9150,6 +10616,33 @@
 </file>
 
 <file path=customXml/item1.xml><?xml version="1.0" encoding="utf-8"?>
+<?mso-contentType ?>
+<FormTemplates xmlns="http://schemas.microsoft.com/sharepoint/v3/contenttype/forms">
+  <Display>DocumentLibraryForm</Display>
+  <Edit>DocumentLibraryForm</Edit>
+  <New>DocumentLibraryForm</New>
+</FormTemplates>
+</file>
+
+<file path=customXml/item2.xml><?xml version="1.0" encoding="utf-8"?>
+<p:properties xmlns:p="http://schemas.microsoft.com/office/2006/metadata/properties" xmlns:xsi="http://www.w3.org/2001/XMLSchema-instance" xmlns:pc="http://schemas.microsoft.com/office/infopath/2007/PartnerControls">
+  <documentManagement>
+    <SharedWithUsers xmlns="fa7a5f0e-56e0-42a6-ad77-38c72f6b11c4">
+      <UserInfo>
+        <DisplayName>Jayaseelan James</DisplayName>
+        <AccountId>26</AccountId>
+        <AccountType/>
+      </UserInfo>
+    </SharedWithUsers>
+  </documentManagement>
+</p:properties>
+</file>
+
+<file path=customXml/item3.xml><?xml version="1.0" encoding="utf-8"?>
+<b:Sources xmlns:b="http://schemas.openxmlformats.org/officeDocument/2006/bibliography" xmlns="http://schemas.openxmlformats.org/officeDocument/2006/bibliography" SelectedStyle="\APASixthEditionOfficeOnline.xsl" StyleName="APA" Version="6"/>
+</file>
+
+<file path=customXml/item4.xml><?xml version="1.0" encoding="utf-8"?>
 <ct:contentTypeSchema xmlns:ct="http://schemas.microsoft.com/office/2006/metadata/contentType" xmlns:ma="http://schemas.microsoft.com/office/2006/metadata/properties/metaAttributes" ct:_="" ma:_="" ma:contentTypeName="Document" ma:contentTypeID="0x010100D68EAEF51CBD0C4DA9962F2C84458D9F" ma:contentTypeVersion="9" ma:contentTypeDescription="Create a new document." ma:contentTypeScope="" ma:versionID="3526f3381c42c6e2ca2308198785bcc0">
   <xsd:schema xmlns:xsd="http://www.w3.org/2001/XMLSchema" xmlns:xs="http://www.w3.org/2001/XMLSchema" xmlns:p="http://schemas.microsoft.com/office/2006/metadata/properties" xmlns:ns2="f5b4353c-931d-42f4-9bf3-83ab7d02158b" xmlns:ns3="fa7a5f0e-56e0-42a6-ad77-38c72f6b11c4" targetNamespace="http://schemas.microsoft.com/office/2006/metadata/properties" ma:root="true" ma:fieldsID="6f635322724c2408cc84abc5be204084" ns2:_="" ns3:_="">
     <xsd:import namespace="f5b4353c-931d-42f4-9bf3-83ab7d02158b"/>
@@ -9344,34 +10837,33 @@
 </ct:contentTypeSchema>
 </file>
 
-<file path=customXml/item2.xml><?xml version="1.0" encoding="utf-8"?>
-<b:Sources xmlns:b="http://schemas.openxmlformats.org/officeDocument/2006/bibliography" xmlns="http://schemas.openxmlformats.org/officeDocument/2006/bibliography" SelectedStyle="\APASixthEditionOfficeOnline.xsl" StyleName="APA" Version="6"/>
+<file path=customXml/itemProps1.xml><?xml version="1.0" encoding="utf-8"?>
+<ds:datastoreItem xmlns:ds="http://schemas.openxmlformats.org/officeDocument/2006/customXml" ds:itemID="{07595FA9-DD79-4AA7-A955-082BCCD961CA}">
+  <ds:schemaRefs>
+    <ds:schemaRef ds:uri="http://schemas.microsoft.com/sharepoint/v3/contenttype/forms"/>
+  </ds:schemaRefs>
+</ds:datastoreItem>
 </file>
 
-<file path=customXml/item3.xml><?xml version="1.0" encoding="utf-8"?>
-<p:properties xmlns:p="http://schemas.microsoft.com/office/2006/metadata/properties" xmlns:xsi="http://www.w3.org/2001/XMLSchema-instance" xmlns:pc="http://schemas.microsoft.com/office/infopath/2007/PartnerControls">
-  <documentManagement>
-    <SharedWithUsers xmlns="fa7a5f0e-56e0-42a6-ad77-38c72f6b11c4">
-      <UserInfo>
-        <DisplayName>Jayaseelan James</DisplayName>
-        <AccountId>26</AccountId>
-        <AccountType/>
-      </UserInfo>
-    </SharedWithUsers>
-  </documentManagement>
-</p:properties>
+<file path=customXml/itemProps2.xml><?xml version="1.0" encoding="utf-8"?>
+<ds:datastoreItem xmlns:ds="http://schemas.openxmlformats.org/officeDocument/2006/customXml" ds:itemID="{91F44E6D-4C1A-49A3-8320-4BFFEA451AD3}">
+  <ds:schemaRefs>
+    <ds:schemaRef ds:uri="http://schemas.microsoft.com/office/2006/metadata/properties"/>
+    <ds:schemaRef ds:uri="http://schemas.microsoft.com/office/infopath/2007/PartnerControls"/>
+    <ds:schemaRef ds:uri="fa7a5f0e-56e0-42a6-ad77-38c72f6b11c4"/>
+  </ds:schemaRefs>
+</ds:datastoreItem>
 </file>
 
-<file path=customXml/item4.xml><?xml version="1.0" encoding="utf-8"?>
-<?mso-contentType ?>
-<FormTemplates xmlns="http://schemas.microsoft.com/sharepoint/v3/contenttype/forms">
-  <Display>DocumentLibraryForm</Display>
-  <Edit>DocumentLibraryForm</Edit>
-  <New>DocumentLibraryForm</New>
-</FormTemplates>
+<file path=customXml/itemProps3.xml><?xml version="1.0" encoding="utf-8"?>
+<ds:datastoreItem xmlns:ds="http://schemas.openxmlformats.org/officeDocument/2006/customXml" ds:itemID="{56AC0A08-EC0E-4F9C-9FCA-052FE08CB7D8}">
+  <ds:schemaRefs>
+    <ds:schemaRef ds:uri="http://schemas.openxmlformats.org/officeDocument/2006/bibliography"/>
+  </ds:schemaRefs>
+</ds:datastoreItem>
 </file>
 
-<file path=customXml/itemProps1.xml><?xml version="1.0" encoding="utf-8"?>
+<file path=customXml/itemProps4.xml><?xml version="1.0" encoding="utf-8"?>
 <ds:datastoreItem xmlns:ds="http://schemas.openxmlformats.org/officeDocument/2006/customXml" ds:itemID="{A7060225-CBA1-4204-AB20-80DD105EC829}">
   <ds:schemaRefs>
     <ds:schemaRef ds:uri="http://schemas.microsoft.com/office/2006/metadata/contentType"/>
@@ -9388,30 +10880,4 @@
     <ds:schemaRef ds:uri="http://schemas.microsoft.com/internal/obd"/>
   </ds:schemaRefs>
 </ds:datastoreItem>
-</file>
-
-<file path=customXml/itemProps2.xml><?xml version="1.0" encoding="utf-8"?>
-<ds:datastoreItem xmlns:ds="http://schemas.openxmlformats.org/officeDocument/2006/customXml" ds:itemID="{56AC0A08-EC0E-4F9C-9FCA-052FE08CB7D8}">
-  <ds:schemaRefs>
-    <ds:schemaRef ds:uri="http://schemas.openxmlformats.org/officeDocument/2006/bibliography"/>
-  </ds:schemaRefs>
-</ds:datastoreItem>
-</file>
-
-<file path=customXml/itemProps3.xml><?xml version="1.0" encoding="utf-8"?>
-<ds:datastoreItem xmlns:ds="http://schemas.openxmlformats.org/officeDocument/2006/customXml" ds:itemID="{91F44E6D-4C1A-49A3-8320-4BFFEA451AD3}">
-  <ds:schemaRefs>
-    <ds:schemaRef ds:uri="http://schemas.microsoft.com/office/2006/metadata/properties"/>
-    <ds:schemaRef ds:uri="http://schemas.microsoft.com/office/infopath/2007/PartnerControls"/>
-    <ds:schemaRef ds:uri="fa7a5f0e-56e0-42a6-ad77-38c72f6b11c4"/>
-  </ds:schemaRefs>
-</ds:datastoreItem>
-</file>
-
-<file path=customXml/itemProps4.xml><?xml version="1.0" encoding="utf-8"?>
-<ds:datastoreItem xmlns:ds="http://schemas.openxmlformats.org/officeDocument/2006/customXml" ds:itemID="{07595FA9-DD79-4AA7-A955-082BCCD961CA}">
-  <ds:schemaRefs>
-    <ds:schemaRef ds:uri="http://schemas.microsoft.com/sharepoint/v3/contenttype/forms"/>
-  </ds:schemaRefs>
-</ds:datastoreItem>
 </file>
--- a/docs/User Manual.docx
+++ b/docs/User Manual.docx
@@ -268,7 +268,31 @@
           <w:szCs w:val="96"/>
           <w:lang w:eastAsia="en-US"/>
         </w:rPr>
-        <w:t>MEASURMENT PLUGIN PACKAGE BUILDER</w:t>
+        <w:t>MEASURMENT PLUG</w:t>
+      </w:r>
+      <w:r>
+        <w:rPr>
+          <w:rFonts w:ascii="Source Sans Pro" w:eastAsiaTheme="majorEastAsia" w:hAnsi="Source Sans Pro" w:cstheme="majorBidi"/>
+          <w:b/>
+          <w:smallCaps/>
+          <w:color w:val="024021"/>
+          <w:sz w:val="96"/>
+          <w:szCs w:val="96"/>
+          <w:lang w:eastAsia="en-US"/>
+        </w:rPr>
+        <w:t>-</w:t>
+      </w:r>
+      <w:r>
+        <w:rPr>
+          <w:rFonts w:ascii="Source Sans Pro" w:eastAsiaTheme="majorEastAsia" w:hAnsi="Source Sans Pro" w:cstheme="majorBidi"/>
+          <w:b/>
+          <w:smallCaps/>
+          <w:color w:val="024021"/>
+          <w:sz w:val="96"/>
+          <w:szCs w:val="96"/>
+          <w:lang w:eastAsia="en-US"/>
+        </w:rPr>
+        <w:t>IN PACKAGE BUILDER</w:t>
       </w:r>
     </w:p>
     <w:sdt>
@@ -816,16 +840,72 @@
           <w:szCs w:val="28"/>
           <w:lang w:eastAsia="en-US"/>
         </w:rPr>
-        <w:t xml:space="preserve"> Measurement Plugin Package Builder enables users to build Python Measurement Plugins as NI package files</w:t>
-      </w:r>
-      <w:r>
-        <w:rPr>
-          <w:rFonts w:ascii="Source Sans Pro" w:eastAsia="Source Sans Pro" w:hAnsi="Source Sans Pro" w:cs="Source Sans Pro"/>
-          <w:sz w:val="28"/>
-          <w:szCs w:val="28"/>
-          <w:lang w:eastAsia="en-US"/>
-        </w:rPr>
-        <w:t xml:space="preserve"> and upload to SystemLink feeds</w:t>
+        <w:t xml:space="preserve"> Measurement Plug</w:t>
+      </w:r>
+      <w:r>
+        <w:rPr>
+          <w:rFonts w:ascii="Source Sans Pro" w:eastAsia="Source Sans Pro" w:hAnsi="Source Sans Pro" w:cs="Source Sans Pro"/>
+          <w:sz w:val="28"/>
+          <w:szCs w:val="28"/>
+          <w:lang w:eastAsia="en-US"/>
+        </w:rPr>
+        <w:t>-</w:t>
+      </w:r>
+      <w:r>
+        <w:rPr>
+          <w:rFonts w:ascii="Source Sans Pro" w:eastAsia="Source Sans Pro" w:hAnsi="Source Sans Pro" w:cs="Source Sans Pro"/>
+          <w:sz w:val="28"/>
+          <w:szCs w:val="28"/>
+          <w:lang w:eastAsia="en-US"/>
+        </w:rPr>
+        <w:t>in Package Builder enables users to build Python Measurement Plug</w:t>
+      </w:r>
+      <w:r>
+        <w:rPr>
+          <w:rFonts w:ascii="Source Sans Pro" w:eastAsia="Source Sans Pro" w:hAnsi="Source Sans Pro" w:cs="Source Sans Pro"/>
+          <w:sz w:val="28"/>
+          <w:szCs w:val="28"/>
+          <w:lang w:eastAsia="en-US"/>
+        </w:rPr>
+        <w:t>-</w:t>
+      </w:r>
+      <w:r>
+        <w:rPr>
+          <w:rFonts w:ascii="Source Sans Pro" w:eastAsia="Source Sans Pro" w:hAnsi="Source Sans Pro" w:cs="Source Sans Pro"/>
+          <w:sz w:val="28"/>
+          <w:szCs w:val="28"/>
+          <w:lang w:eastAsia="en-US"/>
+        </w:rPr>
+        <w:t>ins as NI package files</w:t>
+      </w:r>
+      <w:r>
+        <w:rPr>
+          <w:rFonts w:ascii="Source Sans Pro" w:eastAsia="Source Sans Pro" w:hAnsi="Source Sans Pro" w:cs="Source Sans Pro"/>
+          <w:sz w:val="28"/>
+          <w:szCs w:val="28"/>
+          <w:lang w:eastAsia="en-US"/>
+        </w:rPr>
+        <w:t xml:space="preserve"> and upload to </w:t>
+      </w:r>
+      <w:proofErr w:type="spellStart"/>
+      <w:r>
+        <w:rPr>
+          <w:rFonts w:ascii="Source Sans Pro" w:eastAsia="Source Sans Pro" w:hAnsi="Source Sans Pro" w:cs="Source Sans Pro"/>
+          <w:sz w:val="28"/>
+          <w:szCs w:val="28"/>
+          <w:lang w:eastAsia="en-US"/>
+        </w:rPr>
+        <w:t>SystemLink</w:t>
+      </w:r>
+      <w:proofErr w:type="spellEnd"/>
+      <w:r>
+        <w:rPr>
+          <w:rFonts w:ascii="Source Sans Pro" w:eastAsia="Source Sans Pro" w:hAnsi="Source Sans Pro" w:cs="Source Sans Pro"/>
+          <w:sz w:val="28"/>
+          <w:szCs w:val="28"/>
+          <w:lang w:eastAsia="en-US"/>
+        </w:rPr>
+        <w:t xml:space="preserve"> feeds</w:t>
       </w:r>
       <w:r>
         <w:rPr>
@@ -1125,6 +1205,7 @@
                 <w:lang w:eastAsia="en-US"/>
               </w:rPr>
             </w:pPr>
+            <w:proofErr w:type="spellStart"/>
             <w:r>
               <w:rPr>
                 <w:rFonts w:ascii="Source Sans Pro" w:eastAsia="Source Sans Pro" w:hAnsi="Source Sans Pro" w:cs="Source Sans Pro"/>
@@ -1132,7 +1213,17 @@
                 <w:szCs w:val="28"/>
                 <w:lang w:eastAsia="en-US"/>
               </w:rPr>
-              <w:t>NISystemLink Feeds Manager</w:t>
+              <w:t>NISystemLink</w:t>
+            </w:r>
+            <w:proofErr w:type="spellEnd"/>
+            <w:r>
+              <w:rPr>
+                <w:rFonts w:ascii="Source Sans Pro" w:eastAsia="Source Sans Pro" w:hAnsi="Source Sans Pro" w:cs="Source Sans Pro"/>
+                <w:sz w:val="28"/>
+                <w:szCs w:val="28"/>
+                <w:lang w:eastAsia="en-US"/>
+              </w:rPr>
+              <w:t xml:space="preserve"> Feeds Manager</w:t>
             </w:r>
           </w:p>
         </w:tc>
@@ -1383,7 +1474,13 @@
         <w:t xml:space="preserve">Require Internet access to install the external dependencies of NI </w:t>
       </w:r>
       <w:r>
-        <w:t xml:space="preserve">Measurement Plugin </w:t>
+        <w:t>Measurement Plug</w:t>
+      </w:r>
+      <w:r>
+        <w:t>-</w:t>
+      </w:r>
+      <w:r>
+        <w:t xml:space="preserve">in </w:t>
       </w:r>
       <w:r>
         <w:t>P</w:t>
@@ -1415,7 +1512,508 @@
           <w:rFonts w:eastAsia="Source Sans Pro" w:cs="Source Sans Pro"/>
           <w:lang w:eastAsia="en-US"/>
         </w:rPr>
-        <w:t>For uploading the packages, if the API URL and Workspace are not provided then the SystemLink client configuration will be utilized, whereas API key and Feed name must be provided.</w:t>
+        <w:t xml:space="preserve">For uploading the packages, if the API URL and Workspace are not provided then the </w:t>
+      </w:r>
+      <w:proofErr w:type="spellStart"/>
+      <w:r>
+        <w:rPr>
+          <w:rFonts w:eastAsia="Source Sans Pro" w:cs="Source Sans Pro"/>
+          <w:lang w:eastAsia="en-US"/>
+        </w:rPr>
+        <w:t>SystemLink</w:t>
+      </w:r>
+      <w:proofErr w:type="spellEnd"/>
+      <w:r>
+        <w:rPr>
+          <w:rFonts w:eastAsia="Source Sans Pro" w:cs="Source Sans Pro"/>
+          <w:lang w:eastAsia="en-US"/>
+        </w:rPr>
+        <w:t xml:space="preserve"> client configuration will be utilized, whereas API key and Feed name must be provided.</w:t>
+      </w:r>
+    </w:p>
+    <w:p>
+      <w:pPr>
+        <w:pStyle w:val="ListParagraph"/>
+        <w:numPr>
+          <w:ilvl w:val="0"/>
+          <w:numId w:val="2"/>
+        </w:numPr>
+        <w:rPr>
+          <w:rFonts w:eastAsia="Source Sans Pro" w:cs="Source Sans Pro"/>
+          <w:lang w:eastAsia="en-US"/>
+        </w:rPr>
+      </w:pPr>
+      <w:r>
+        <w:rPr>
+          <w:rFonts w:eastAsia="Source Sans Pro" w:cs="Source Sans Pro"/>
+          <w:lang w:eastAsia="en-US"/>
+        </w:rPr>
+        <w:t xml:space="preserve">The following files present in the </w:t>
+      </w:r>
+      <w:r>
+        <w:rPr>
+          <w:rFonts w:eastAsia="Source Sans Pro" w:cs="Source Sans Pro"/>
+          <w:lang w:eastAsia="en-US"/>
+        </w:rPr>
+        <w:t>measurement plug-ins</w:t>
+      </w:r>
+      <w:r>
+        <w:rPr>
+          <w:rFonts w:eastAsia="Source Sans Pro" w:cs="Source Sans Pro"/>
+          <w:lang w:eastAsia="en-US"/>
+        </w:rPr>
+        <w:t xml:space="preserve"> will be ignored while building </w:t>
+      </w:r>
+      <w:proofErr w:type="gramStart"/>
+      <w:r>
+        <w:rPr>
+          <w:rFonts w:eastAsia="Source Sans Pro" w:cs="Source Sans Pro"/>
+          <w:lang w:eastAsia="en-US"/>
+        </w:rPr>
+        <w:t>the .</w:t>
+      </w:r>
+      <w:proofErr w:type="spellStart"/>
+      <w:r>
+        <w:rPr>
+          <w:rFonts w:eastAsia="Source Sans Pro" w:cs="Source Sans Pro"/>
+          <w:lang w:eastAsia="en-US"/>
+        </w:rPr>
+        <w:t>nipkg</w:t>
+      </w:r>
+      <w:proofErr w:type="spellEnd"/>
+      <w:proofErr w:type="gramEnd"/>
+      <w:r>
+        <w:rPr>
+          <w:rFonts w:eastAsia="Source Sans Pro" w:cs="Source Sans Pro"/>
+          <w:lang w:eastAsia="en-US"/>
+        </w:rPr>
+        <w:t xml:space="preserve"> files</w:t>
+      </w:r>
+      <w:r>
+        <w:rPr>
+          <w:rFonts w:eastAsia="Source Sans Pro" w:cs="Source Sans Pro"/>
+          <w:lang w:eastAsia="en-US"/>
+        </w:rPr>
+        <w:t>,</w:t>
+      </w:r>
+    </w:p>
+    <w:p>
+      <w:pPr>
+        <w:pStyle w:val="ListParagraph"/>
+        <w:numPr>
+          <w:ilvl w:val="1"/>
+          <w:numId w:val="2"/>
+        </w:numPr>
+        <w:rPr>
+          <w:rFonts w:eastAsia="Source Sans Pro" w:cs="Source Sans Pro"/>
+          <w:i/>
+          <w:iCs/>
+          <w:lang w:eastAsia="en-US"/>
+        </w:rPr>
+      </w:pPr>
+      <w:r>
+        <w:rPr>
+          <w:rFonts w:eastAsia="Source Sans Pro" w:cs="Source Sans Pro"/>
+          <w:i/>
+          <w:iCs/>
+          <w:lang w:eastAsia="en-US"/>
+        </w:rPr>
+        <w:t xml:space="preserve">  </w:t>
+      </w:r>
+      <w:proofErr w:type="gramStart"/>
+      <w:r>
+        <w:rPr>
+          <w:rFonts w:eastAsia="Source Sans Pro" w:cs="Source Sans Pro"/>
+          <w:i/>
+          <w:iCs/>
+          <w:lang w:eastAsia="en-US"/>
+        </w:rPr>
+        <w:t>.</w:t>
+      </w:r>
+      <w:proofErr w:type="spellStart"/>
+      <w:r>
+        <w:rPr>
+          <w:rFonts w:eastAsia="Source Sans Pro" w:cs="Source Sans Pro"/>
+          <w:i/>
+          <w:iCs/>
+          <w:lang w:eastAsia="en-US"/>
+        </w:rPr>
+        <w:t>venv</w:t>
+      </w:r>
+      <w:proofErr w:type="spellEnd"/>
+      <w:proofErr w:type="gramEnd"/>
+    </w:p>
+    <w:p>
+      <w:pPr>
+        <w:pStyle w:val="ListParagraph"/>
+        <w:numPr>
+          <w:ilvl w:val="1"/>
+          <w:numId w:val="2"/>
+        </w:numPr>
+        <w:rPr>
+          <w:rFonts w:eastAsia="Source Sans Pro" w:cs="Source Sans Pro"/>
+          <w:i/>
+          <w:iCs/>
+          <w:lang w:eastAsia="en-US"/>
+        </w:rPr>
+      </w:pPr>
+      <w:r>
+        <w:rPr>
+          <w:rFonts w:eastAsia="Source Sans Pro" w:cs="Source Sans Pro"/>
+          <w:i/>
+          <w:iCs/>
+          <w:lang w:eastAsia="en-US"/>
+        </w:rPr>
+        <w:t>__</w:t>
+      </w:r>
+      <w:proofErr w:type="spellStart"/>
+      <w:r>
+        <w:rPr>
+          <w:rFonts w:eastAsia="Source Sans Pro" w:cs="Source Sans Pro"/>
+          <w:i/>
+          <w:iCs/>
+          <w:lang w:eastAsia="en-US"/>
+        </w:rPr>
+        <w:t>pycache</w:t>
+      </w:r>
+      <w:proofErr w:type="spellEnd"/>
+      <w:r>
+        <w:rPr>
+          <w:rFonts w:eastAsia="Source Sans Pro" w:cs="Source Sans Pro"/>
+          <w:i/>
+          <w:iCs/>
+          <w:lang w:eastAsia="en-US"/>
+        </w:rPr>
+        <w:t>__</w:t>
+      </w:r>
+    </w:p>
+    <w:p>
+      <w:pPr>
+        <w:pStyle w:val="ListParagraph"/>
+        <w:numPr>
+          <w:ilvl w:val="1"/>
+          <w:numId w:val="2"/>
+        </w:numPr>
+        <w:rPr>
+          <w:rFonts w:eastAsia="Source Sans Pro" w:cs="Source Sans Pro"/>
+          <w:i/>
+          <w:iCs/>
+          <w:lang w:eastAsia="en-US"/>
+        </w:rPr>
+      </w:pPr>
+      <w:r>
+        <w:rPr>
+          <w:rFonts w:eastAsia="Source Sans Pro" w:cs="Source Sans Pro"/>
+          <w:i/>
+          <w:iCs/>
+          <w:lang w:eastAsia="en-US"/>
+        </w:rPr>
+        <w:t xml:space="preserve">    </w:t>
+      </w:r>
+      <w:proofErr w:type="gramStart"/>
+      <w:r>
+        <w:rPr>
+          <w:rFonts w:eastAsia="Source Sans Pro" w:cs="Source Sans Pro"/>
+          <w:i/>
+          <w:iCs/>
+          <w:lang w:eastAsia="en-US"/>
+        </w:rPr>
+        <w:t>.cache</w:t>
+      </w:r>
+      <w:proofErr w:type="gramEnd"/>
+    </w:p>
+    <w:p>
+      <w:pPr>
+        <w:pStyle w:val="ListParagraph"/>
+        <w:numPr>
+          <w:ilvl w:val="1"/>
+          <w:numId w:val="2"/>
+        </w:numPr>
+        <w:rPr>
+          <w:rFonts w:eastAsia="Source Sans Pro" w:cs="Source Sans Pro"/>
+          <w:i/>
+          <w:iCs/>
+          <w:lang w:eastAsia="en-US"/>
+        </w:rPr>
+      </w:pPr>
+      <w:r>
+        <w:rPr>
+          <w:rFonts w:eastAsia="Source Sans Pro" w:cs="Source Sans Pro"/>
+          <w:i/>
+          <w:iCs/>
+          <w:lang w:eastAsia="en-US"/>
+        </w:rPr>
+        <w:t xml:space="preserve">    </w:t>
+      </w:r>
+      <w:proofErr w:type="spellStart"/>
+      <w:r>
+        <w:rPr>
+          <w:rFonts w:eastAsia="Source Sans Pro" w:cs="Source Sans Pro"/>
+          <w:i/>
+          <w:iCs/>
+          <w:lang w:eastAsia="en-US"/>
+        </w:rPr>
+        <w:t>dist</w:t>
+      </w:r>
+      <w:proofErr w:type="spellEnd"/>
+    </w:p>
+    <w:p>
+      <w:pPr>
+        <w:pStyle w:val="ListParagraph"/>
+        <w:numPr>
+          <w:ilvl w:val="1"/>
+          <w:numId w:val="2"/>
+        </w:numPr>
+        <w:rPr>
+          <w:rFonts w:eastAsia="Source Sans Pro" w:cs="Source Sans Pro"/>
+          <w:i/>
+          <w:iCs/>
+          <w:lang w:eastAsia="en-US"/>
+        </w:rPr>
+      </w:pPr>
+      <w:r>
+        <w:rPr>
+          <w:rFonts w:eastAsia="Source Sans Pro" w:cs="Source Sans Pro"/>
+          <w:i/>
+          <w:iCs/>
+          <w:lang w:eastAsia="en-US"/>
+        </w:rPr>
+        <w:t xml:space="preserve">    </w:t>
+      </w:r>
+      <w:proofErr w:type="gramStart"/>
+      <w:r>
+        <w:rPr>
+          <w:rFonts w:eastAsia="Source Sans Pro" w:cs="Source Sans Pro"/>
+          <w:i/>
+          <w:iCs/>
+          <w:lang w:eastAsia="en-US"/>
+        </w:rPr>
+        <w:t>.</w:t>
+      </w:r>
+      <w:proofErr w:type="spellStart"/>
+      <w:r>
+        <w:rPr>
+          <w:rFonts w:eastAsia="Source Sans Pro" w:cs="Source Sans Pro"/>
+          <w:i/>
+          <w:iCs/>
+          <w:lang w:eastAsia="en-US"/>
+        </w:rPr>
+        <w:t>vscode</w:t>
+      </w:r>
+      <w:proofErr w:type="spellEnd"/>
+      <w:proofErr w:type="gramEnd"/>
+    </w:p>
+    <w:p>
+      <w:pPr>
+        <w:pStyle w:val="ListParagraph"/>
+        <w:numPr>
+          <w:ilvl w:val="1"/>
+          <w:numId w:val="2"/>
+        </w:numPr>
+        <w:rPr>
+          <w:rFonts w:eastAsia="Source Sans Pro" w:cs="Source Sans Pro"/>
+          <w:i/>
+          <w:iCs/>
+          <w:lang w:eastAsia="en-US"/>
+        </w:rPr>
+      </w:pPr>
+      <w:r>
+        <w:rPr>
+          <w:rFonts w:eastAsia="Source Sans Pro" w:cs="Source Sans Pro"/>
+          <w:i/>
+          <w:iCs/>
+          <w:lang w:eastAsia="en-US"/>
+        </w:rPr>
+        <w:t xml:space="preserve">    .vs</w:t>
+      </w:r>
+    </w:p>
+    <w:p>
+      <w:pPr>
+        <w:pStyle w:val="ListParagraph"/>
+        <w:numPr>
+          <w:ilvl w:val="1"/>
+          <w:numId w:val="2"/>
+        </w:numPr>
+        <w:rPr>
+          <w:rFonts w:eastAsia="Source Sans Pro" w:cs="Source Sans Pro"/>
+          <w:i/>
+          <w:iCs/>
+          <w:lang w:eastAsia="en-US"/>
+        </w:rPr>
+      </w:pPr>
+      <w:r>
+        <w:rPr>
+          <w:rFonts w:eastAsia="Source Sans Pro" w:cs="Source Sans Pro"/>
+          <w:i/>
+          <w:iCs/>
+          <w:lang w:eastAsia="en-US"/>
+        </w:rPr>
+        <w:t xml:space="preserve">    </w:t>
+      </w:r>
+      <w:proofErr w:type="gramStart"/>
+      <w:r>
+        <w:rPr>
+          <w:rFonts w:eastAsia="Source Sans Pro" w:cs="Source Sans Pro"/>
+          <w:i/>
+          <w:iCs/>
+          <w:lang w:eastAsia="en-US"/>
+        </w:rPr>
+        <w:t>.env</w:t>
+      </w:r>
+      <w:proofErr w:type="gramEnd"/>
+    </w:p>
+    <w:p>
+      <w:pPr>
+        <w:pStyle w:val="ListParagraph"/>
+        <w:numPr>
+          <w:ilvl w:val="1"/>
+          <w:numId w:val="2"/>
+        </w:numPr>
+        <w:rPr>
+          <w:rFonts w:eastAsia="Source Sans Pro" w:cs="Source Sans Pro"/>
+          <w:i/>
+          <w:iCs/>
+          <w:lang w:eastAsia="en-US"/>
+        </w:rPr>
+      </w:pPr>
+      <w:r>
+        <w:rPr>
+          <w:rFonts w:eastAsia="Source Sans Pro" w:cs="Source Sans Pro"/>
+          <w:i/>
+          <w:iCs/>
+          <w:lang w:eastAsia="en-US"/>
+        </w:rPr>
+        <w:t xml:space="preserve">    </w:t>
+      </w:r>
+      <w:proofErr w:type="spellStart"/>
+      <w:proofErr w:type="gramStart"/>
+      <w:r>
+        <w:rPr>
+          <w:rFonts w:eastAsia="Source Sans Pro" w:cs="Source Sans Pro"/>
+          <w:i/>
+          <w:iCs/>
+          <w:lang w:eastAsia="en-US"/>
+        </w:rPr>
+        <w:t>poetry.lock</w:t>
+      </w:r>
+      <w:proofErr w:type="spellEnd"/>
+      <w:proofErr w:type="gramEnd"/>
+    </w:p>
+    <w:p>
+      <w:pPr>
+        <w:pStyle w:val="ListParagraph"/>
+        <w:numPr>
+          <w:ilvl w:val="1"/>
+          <w:numId w:val="2"/>
+        </w:numPr>
+        <w:rPr>
+          <w:rFonts w:eastAsia="Source Sans Pro" w:cs="Source Sans Pro"/>
+          <w:i/>
+          <w:iCs/>
+          <w:lang w:eastAsia="en-US"/>
+        </w:rPr>
+      </w:pPr>
+      <w:r>
+        <w:rPr>
+          <w:rFonts w:eastAsia="Source Sans Pro" w:cs="Source Sans Pro"/>
+          <w:lang w:eastAsia="en-US"/>
+        </w:rPr>
+        <w:lastRenderedPageBreak/>
+        <w:t xml:space="preserve"> </w:t>
+      </w:r>
+      <w:proofErr w:type="gramStart"/>
+      <w:r>
+        <w:rPr>
+          <w:rFonts w:eastAsia="Source Sans Pro" w:cs="Source Sans Pro"/>
+          <w:lang w:eastAsia="en-US"/>
+        </w:rPr>
+        <w:t>.</w:t>
+      </w:r>
+      <w:proofErr w:type="spellStart"/>
+      <w:r>
+        <w:rPr>
+          <w:rFonts w:eastAsia="Source Sans Pro" w:cs="Source Sans Pro"/>
+          <w:lang w:eastAsia="en-US"/>
+        </w:rPr>
+        <w:t>mypy</w:t>
+      </w:r>
+      <w:proofErr w:type="gramEnd"/>
+      <w:r>
+        <w:rPr>
+          <w:rFonts w:eastAsia="Source Sans Pro" w:cs="Source Sans Pro"/>
+          <w:lang w:eastAsia="en-US"/>
+        </w:rPr>
+        <w:t>_cache</w:t>
+      </w:r>
+      <w:proofErr w:type="spellEnd"/>
+    </w:p>
+    <w:p>
+      <w:pPr>
+        <w:pStyle w:val="ListParagraph"/>
+        <w:numPr>
+          <w:ilvl w:val="1"/>
+          <w:numId w:val="2"/>
+        </w:numPr>
+        <w:rPr>
+          <w:rFonts w:eastAsia="Source Sans Pro" w:cs="Source Sans Pro"/>
+          <w:i/>
+          <w:iCs/>
+          <w:lang w:eastAsia="en-US"/>
+        </w:rPr>
+      </w:pPr>
+      <w:r>
+        <w:rPr>
+          <w:rFonts w:eastAsia="Source Sans Pro" w:cs="Source Sans Pro"/>
+          <w:lang w:eastAsia="en-US"/>
+        </w:rPr>
+        <w:t xml:space="preserve"> </w:t>
+      </w:r>
+      <w:proofErr w:type="gramStart"/>
+      <w:r>
+        <w:rPr>
+          <w:rFonts w:eastAsia="Source Sans Pro" w:cs="Source Sans Pro"/>
+          <w:lang w:eastAsia="en-US"/>
+        </w:rPr>
+        <w:t>.</w:t>
+      </w:r>
+      <w:proofErr w:type="spellStart"/>
+      <w:r>
+        <w:rPr>
+          <w:rFonts w:eastAsia="Source Sans Pro" w:cs="Source Sans Pro"/>
+          <w:lang w:eastAsia="en-US"/>
+        </w:rPr>
+        <w:t>pytest</w:t>
+      </w:r>
+      <w:proofErr w:type="gramEnd"/>
+      <w:r>
+        <w:rPr>
+          <w:rFonts w:eastAsia="Source Sans Pro" w:cs="Source Sans Pro"/>
+          <w:lang w:eastAsia="en-US"/>
+        </w:rPr>
+        <w:t>_cache</w:t>
+      </w:r>
+      <w:proofErr w:type="spellEnd"/>
+    </w:p>
+    <w:p>
+      <w:pPr>
+        <w:pStyle w:val="ListParagraph"/>
+        <w:numPr>
+          <w:ilvl w:val="1"/>
+          <w:numId w:val="2"/>
+        </w:numPr>
+        <w:rPr>
+          <w:rFonts w:eastAsia="Source Sans Pro" w:cs="Source Sans Pro"/>
+          <w:i/>
+          <w:iCs/>
+          <w:lang w:eastAsia="en-US"/>
+        </w:rPr>
+      </w:pPr>
+      <w:r>
+        <w:rPr>
+          <w:rFonts w:eastAsia="Source Sans Pro" w:cs="Source Sans Pro"/>
+          <w:lang w:eastAsia="en-US"/>
+        </w:rPr>
+        <w:t>coverage.xml</w:t>
       </w:r>
     </w:p>
     <w:p>
@@ -1576,7 +2174,6 @@
           <w:color w:val="024021"/>
           <w:lang w:eastAsia="en-US"/>
         </w:rPr>
-        <w:lastRenderedPageBreak/>
         <w:t>Non-interactive mode</w:t>
       </w:r>
       <w:bookmarkEnd w:id="7"/>
@@ -1599,7 +2196,25 @@
           <w:szCs w:val="28"/>
           <w:lang w:eastAsia="en-US"/>
         </w:rPr>
-        <w:t>To build a single measurement plugin, run the command</w:t>
+        <w:t>To build a single measurement plug</w:t>
+      </w:r>
+      <w:r>
+        <w:rPr>
+          <w:rFonts w:ascii="Source Sans Pro" w:eastAsia="Source Sans Pro" w:hAnsi="Source Sans Pro" w:cs="Source Sans Pro"/>
+          <w:sz w:val="28"/>
+          <w:szCs w:val="28"/>
+          <w:lang w:eastAsia="en-US"/>
+        </w:rPr>
+        <w:t>-</w:t>
+      </w:r>
+      <w:r>
+        <w:rPr>
+          <w:rFonts w:ascii="Source Sans Pro" w:eastAsia="Source Sans Pro" w:hAnsi="Source Sans Pro" w:cs="Source Sans Pro"/>
+          <w:sz w:val="28"/>
+          <w:szCs w:val="28"/>
+          <w:lang w:eastAsia="en-US"/>
+        </w:rPr>
+        <w:t>in, run the command</w:t>
       </w:r>
       <w:r>
         <w:rPr>
@@ -1621,14 +2236,25 @@
           <w:lang w:eastAsia="en-US"/>
         </w:rPr>
       </w:pPr>
-      <w:r>
-        <w:rPr>
-          <w:rFonts w:ascii="Source Sans Pro" w:eastAsia="Source Sans Pro" w:hAnsi="Source Sans Pro" w:cs="Source Sans Pro"/>
-          <w:i/>
-          <w:iCs/>
-          <w:lang w:eastAsia="en-US"/>
-        </w:rPr>
-        <w:t>ni-measurement-plugin-package-</w:t>
+      <w:proofErr w:type="spellStart"/>
+      <w:r>
+        <w:rPr>
+          <w:rFonts w:ascii="Source Sans Pro" w:eastAsia="Source Sans Pro" w:hAnsi="Source Sans Pro" w:cs="Source Sans Pro"/>
+          <w:i/>
+          <w:iCs/>
+          <w:lang w:eastAsia="en-US"/>
+        </w:rPr>
+        <w:t>ni</w:t>
+      </w:r>
+      <w:proofErr w:type="spellEnd"/>
+      <w:r>
+        <w:rPr>
+          <w:rFonts w:ascii="Source Sans Pro" w:eastAsia="Source Sans Pro" w:hAnsi="Source Sans Pro" w:cs="Source Sans Pro"/>
+          <w:i/>
+          <w:iCs/>
+          <w:lang w:eastAsia="en-US"/>
+        </w:rPr>
+        <w:t>-measurement-plugin-package-</w:t>
       </w:r>
       <w:r>
         <w:rPr>
@@ -1646,8 +2272,19 @@
           <w:iCs/>
           <w:lang w:eastAsia="en-US"/>
         </w:rPr>
-        <w:t>plugin-dir</w:t>
-      </w:r>
+        <w:t>plugin-</w:t>
+      </w:r>
+      <w:proofErr w:type="spellStart"/>
+      <w:r>
+        <w:rPr>
+          <w:rFonts w:ascii="Source Sans Pro" w:eastAsia="Source Sans Pro" w:hAnsi="Source Sans Pro" w:cs="Source Sans Pro"/>
+          <w:i/>
+          <w:iCs/>
+          <w:lang w:eastAsia="en-US"/>
+        </w:rPr>
+        <w:t>dir</w:t>
+      </w:r>
+      <w:proofErr w:type="spellEnd"/>
     </w:p>
     <w:p>
       <w:pPr>
@@ -1666,7 +2303,27 @@
           <w:iCs/>
           <w:lang w:eastAsia="en-US"/>
         </w:rPr>
-        <w:t>&lt;measurement_plugin_directory&gt;</w:t>
+        <w:t>&lt;</w:t>
+      </w:r>
+      <w:proofErr w:type="spellStart"/>
+      <w:r>
+        <w:rPr>
+          <w:rFonts w:ascii="Source Sans Pro" w:eastAsia="Source Sans Pro" w:hAnsi="Source Sans Pro" w:cs="Source Sans Pro"/>
+          <w:i/>
+          <w:iCs/>
+          <w:lang w:eastAsia="en-US"/>
+        </w:rPr>
+        <w:t>measurement_plugin_directory</w:t>
+      </w:r>
+      <w:proofErr w:type="spellEnd"/>
+      <w:r>
+        <w:rPr>
+          <w:rFonts w:ascii="Source Sans Pro" w:eastAsia="Source Sans Pro" w:hAnsi="Source Sans Pro" w:cs="Source Sans Pro"/>
+          <w:i/>
+          <w:iCs/>
+          <w:lang w:eastAsia="en-US"/>
+        </w:rPr>
+        <w:t>&gt;</w:t>
       </w:r>
     </w:p>
     <w:p>
@@ -1699,15 +2356,37 @@
           <w:lang w:eastAsia="en-US"/>
         </w:rPr>
       </w:pPr>
-      <w:r>
-        <w:rPr>
-          <w:rFonts w:ascii="Source Sans Pro" w:eastAsia="Source Sans Pro" w:hAnsi="Source Sans Pro" w:cs="Source Sans Pro"/>
-          <w:i/>
-          <w:iCs/>
-          <w:lang w:eastAsia="en-US"/>
-        </w:rPr>
-        <w:t>ni-measurement-plugin-package-builder --plugin-dir</w:t>
-      </w:r>
+      <w:proofErr w:type="spellStart"/>
+      <w:r>
+        <w:rPr>
+          <w:rFonts w:ascii="Source Sans Pro" w:eastAsia="Source Sans Pro" w:hAnsi="Source Sans Pro" w:cs="Source Sans Pro"/>
+          <w:i/>
+          <w:iCs/>
+          <w:lang w:eastAsia="en-US"/>
+        </w:rPr>
+        <w:t>ni</w:t>
+      </w:r>
+      <w:proofErr w:type="spellEnd"/>
+      <w:r>
+        <w:rPr>
+          <w:rFonts w:ascii="Source Sans Pro" w:eastAsia="Source Sans Pro" w:hAnsi="Source Sans Pro" w:cs="Source Sans Pro"/>
+          <w:i/>
+          <w:iCs/>
+          <w:lang w:eastAsia="en-US"/>
+        </w:rPr>
+        <w:t>-measurement-plugin-package-builder --plugin-</w:t>
+      </w:r>
+      <w:proofErr w:type="spellStart"/>
+      <w:r>
+        <w:rPr>
+          <w:rFonts w:ascii="Source Sans Pro" w:eastAsia="Source Sans Pro" w:hAnsi="Source Sans Pro" w:cs="Source Sans Pro"/>
+          <w:i/>
+          <w:iCs/>
+          <w:lang w:eastAsia="en-US"/>
+        </w:rPr>
+        <w:t>dir</w:t>
+      </w:r>
+      <w:proofErr w:type="spellEnd"/>
     </w:p>
     <w:p>
       <w:pPr>
@@ -1755,14 +2434,25 @@
         </w:rPr>
         <w:t>/examples/</w:t>
       </w:r>
-      <w:r>
-        <w:rPr>
-          <w:rFonts w:ascii="Source Sans Pro" w:eastAsia="Source Sans Pro" w:hAnsi="Source Sans Pro" w:cs="Source Sans Pro"/>
-          <w:i/>
-          <w:iCs/>
-          <w:lang w:eastAsia="en-US"/>
-        </w:rPr>
-        <w:t>sample_measurement”</w:t>
+      <w:proofErr w:type="spellStart"/>
+      <w:r>
+        <w:rPr>
+          <w:rFonts w:ascii="Source Sans Pro" w:eastAsia="Source Sans Pro" w:hAnsi="Source Sans Pro" w:cs="Source Sans Pro"/>
+          <w:i/>
+          <w:iCs/>
+          <w:lang w:eastAsia="en-US"/>
+        </w:rPr>
+        <w:t>sample_measurement</w:t>
+      </w:r>
+      <w:proofErr w:type="spellEnd"/>
+      <w:r>
+        <w:rPr>
+          <w:rFonts w:ascii="Source Sans Pro" w:eastAsia="Source Sans Pro" w:hAnsi="Source Sans Pro" w:cs="Source Sans Pro"/>
+          <w:i/>
+          <w:iCs/>
+          <w:lang w:eastAsia="en-US"/>
+        </w:rPr>
+        <w:t>”</w:t>
       </w:r>
     </w:p>
     <w:p>
@@ -1786,7 +2476,25 @@
           <w:szCs w:val="28"/>
           <w:lang w:eastAsia="en-US"/>
         </w:rPr>
-        <w:t>To build multiple measurement plugins, run the command</w:t>
+        <w:t>To build multiple measurement plug</w:t>
+      </w:r>
+      <w:r>
+        <w:rPr>
+          <w:rFonts w:ascii="Source Sans Pro" w:eastAsia="Source Sans Pro" w:hAnsi="Source Sans Pro" w:cs="Source Sans Pro"/>
+          <w:sz w:val="28"/>
+          <w:szCs w:val="28"/>
+          <w:lang w:eastAsia="en-US"/>
+        </w:rPr>
+        <w:t>-</w:t>
+      </w:r>
+      <w:r>
+        <w:rPr>
+          <w:rFonts w:ascii="Source Sans Pro" w:eastAsia="Source Sans Pro" w:hAnsi="Source Sans Pro" w:cs="Source Sans Pro"/>
+          <w:sz w:val="28"/>
+          <w:szCs w:val="28"/>
+          <w:lang w:eastAsia="en-US"/>
+        </w:rPr>
+        <w:t>ins, run the command</w:t>
       </w:r>
       <w:r>
         <w:rPr>
@@ -1808,15 +2516,37 @@
           <w:lang w:eastAsia="en-US"/>
         </w:rPr>
       </w:pPr>
-      <w:r>
-        <w:rPr>
-          <w:rFonts w:ascii="Source Sans Pro" w:eastAsia="Source Sans Pro" w:hAnsi="Source Sans Pro" w:cs="Source Sans Pro"/>
-          <w:i/>
-          <w:iCs/>
-          <w:lang w:eastAsia="en-US"/>
-        </w:rPr>
-        <w:t>ni-measurement-plugin-package-builder --base-dir</w:t>
-      </w:r>
+      <w:proofErr w:type="spellStart"/>
+      <w:r>
+        <w:rPr>
+          <w:rFonts w:ascii="Source Sans Pro" w:eastAsia="Source Sans Pro" w:hAnsi="Source Sans Pro" w:cs="Source Sans Pro"/>
+          <w:i/>
+          <w:iCs/>
+          <w:lang w:eastAsia="en-US"/>
+        </w:rPr>
+        <w:t>ni</w:t>
+      </w:r>
+      <w:proofErr w:type="spellEnd"/>
+      <w:r>
+        <w:rPr>
+          <w:rFonts w:ascii="Source Sans Pro" w:eastAsia="Source Sans Pro" w:hAnsi="Source Sans Pro" w:cs="Source Sans Pro"/>
+          <w:i/>
+          <w:iCs/>
+          <w:lang w:eastAsia="en-US"/>
+        </w:rPr>
+        <w:t>-measurement-plugin-package-builder --base-</w:t>
+      </w:r>
+      <w:proofErr w:type="spellStart"/>
+      <w:r>
+        <w:rPr>
+          <w:rFonts w:ascii="Source Sans Pro" w:eastAsia="Source Sans Pro" w:hAnsi="Source Sans Pro" w:cs="Source Sans Pro"/>
+          <w:i/>
+          <w:iCs/>
+          <w:lang w:eastAsia="en-US"/>
+        </w:rPr>
+        <w:t>dir</w:t>
+      </w:r>
+      <w:proofErr w:type="spellEnd"/>
     </w:p>
     <w:p>
       <w:pPr>
@@ -1835,7 +2565,47 @@
           <w:iCs/>
           <w:lang w:eastAsia="en-US"/>
         </w:rPr>
-        <w:t>&lt;measurement_plugin_base_directory&gt; --selected-meas-plugin</w:t>
+        <w:t>&lt;</w:t>
+      </w:r>
+      <w:proofErr w:type="spellStart"/>
+      <w:r>
+        <w:rPr>
+          <w:rFonts w:ascii="Source Sans Pro" w:eastAsia="Source Sans Pro" w:hAnsi="Source Sans Pro" w:cs="Source Sans Pro"/>
+          <w:i/>
+          <w:iCs/>
+          <w:lang w:eastAsia="en-US"/>
+        </w:rPr>
+        <w:t>measurement_plugin_base_directory</w:t>
+      </w:r>
+      <w:proofErr w:type="spellEnd"/>
+      <w:r>
+        <w:rPr>
+          <w:rFonts w:ascii="Source Sans Pro" w:eastAsia="Source Sans Pro" w:hAnsi="Source Sans Pro" w:cs="Source Sans Pro"/>
+          <w:i/>
+          <w:iCs/>
+          <w:lang w:eastAsia="en-US"/>
+        </w:rPr>
+        <w:t>&gt; --selected-</w:t>
+      </w:r>
+      <w:proofErr w:type="spellStart"/>
+      <w:r>
+        <w:rPr>
+          <w:rFonts w:ascii="Source Sans Pro" w:eastAsia="Source Sans Pro" w:hAnsi="Source Sans Pro" w:cs="Source Sans Pro"/>
+          <w:i/>
+          <w:iCs/>
+          <w:lang w:eastAsia="en-US"/>
+        </w:rPr>
+        <w:t>meas</w:t>
+      </w:r>
+      <w:proofErr w:type="spellEnd"/>
+      <w:r>
+        <w:rPr>
+          <w:rFonts w:ascii="Source Sans Pro" w:eastAsia="Source Sans Pro" w:hAnsi="Source Sans Pro" w:cs="Source Sans Pro"/>
+          <w:i/>
+          <w:iCs/>
+          <w:lang w:eastAsia="en-US"/>
+        </w:rPr>
+        <w:t>-plugin</w:t>
       </w:r>
       <w:r>
         <w:rPr>
@@ -1853,7 +2623,27 @@
           <w:iCs/>
           <w:lang w:eastAsia="en-US"/>
         </w:rPr>
-        <w:t>&lt;list_of_comma_separated_meas_plugins&gt;</w:t>
+        <w:t>&lt;</w:t>
+      </w:r>
+      <w:proofErr w:type="spellStart"/>
+      <w:r>
+        <w:rPr>
+          <w:rFonts w:ascii="Source Sans Pro" w:eastAsia="Source Sans Pro" w:hAnsi="Source Sans Pro" w:cs="Source Sans Pro"/>
+          <w:i/>
+          <w:iCs/>
+          <w:lang w:eastAsia="en-US"/>
+        </w:rPr>
+        <w:t>list_of_comma_separated_meas_plugins</w:t>
+      </w:r>
+      <w:proofErr w:type="spellEnd"/>
+      <w:r>
+        <w:rPr>
+          <w:rFonts w:ascii="Source Sans Pro" w:eastAsia="Source Sans Pro" w:hAnsi="Source Sans Pro" w:cs="Source Sans Pro"/>
+          <w:i/>
+          <w:iCs/>
+          <w:lang w:eastAsia="en-US"/>
+        </w:rPr>
+        <w:t>&gt;</w:t>
       </w:r>
     </w:p>
     <w:p>
@@ -1891,15 +2681,37 @@
           <w:lang w:eastAsia="en-US"/>
         </w:rPr>
       </w:pPr>
-      <w:r>
-        <w:rPr>
-          <w:rFonts w:ascii="Source Sans Pro" w:eastAsia="Source Sans Pro" w:hAnsi="Source Sans Pro" w:cs="Source Sans Pro"/>
-          <w:i/>
-          <w:iCs/>
-          <w:lang w:eastAsia="en-US"/>
-        </w:rPr>
-        <w:t>ni-measurement-plugin-package-builder --base-dir</w:t>
-      </w:r>
+      <w:proofErr w:type="spellStart"/>
+      <w:r>
+        <w:rPr>
+          <w:rFonts w:ascii="Source Sans Pro" w:eastAsia="Source Sans Pro" w:hAnsi="Source Sans Pro" w:cs="Source Sans Pro"/>
+          <w:i/>
+          <w:iCs/>
+          <w:lang w:eastAsia="en-US"/>
+        </w:rPr>
+        <w:t>ni</w:t>
+      </w:r>
+      <w:proofErr w:type="spellEnd"/>
+      <w:r>
+        <w:rPr>
+          <w:rFonts w:ascii="Source Sans Pro" w:eastAsia="Source Sans Pro" w:hAnsi="Source Sans Pro" w:cs="Source Sans Pro"/>
+          <w:i/>
+          <w:iCs/>
+          <w:lang w:eastAsia="en-US"/>
+        </w:rPr>
+        <w:t>-measurement-plugin-package-builder --base-</w:t>
+      </w:r>
+      <w:proofErr w:type="spellStart"/>
+      <w:r>
+        <w:rPr>
+          <w:rFonts w:ascii="Source Sans Pro" w:eastAsia="Source Sans Pro" w:hAnsi="Source Sans Pro" w:cs="Source Sans Pro"/>
+          <w:i/>
+          <w:iCs/>
+          <w:lang w:eastAsia="en-US"/>
+        </w:rPr>
+        <w:t>dir</w:t>
+      </w:r>
+      <w:proofErr w:type="spellEnd"/>
     </w:p>
     <w:p>
       <w:pPr>
@@ -1954,7 +2766,67 @@
           <w:iCs/>
           <w:lang w:eastAsia="en-US"/>
         </w:rPr>
-        <w:t>examples” --selected-meas-plugins “sample_measurement,test_measurement”</w:t>
+        <w:t>examples” --selected-</w:t>
+      </w:r>
+      <w:proofErr w:type="spellStart"/>
+      <w:r>
+        <w:rPr>
+          <w:rFonts w:ascii="Source Sans Pro" w:eastAsia="Source Sans Pro" w:hAnsi="Source Sans Pro" w:cs="Source Sans Pro"/>
+          <w:i/>
+          <w:iCs/>
+          <w:lang w:eastAsia="en-US"/>
+        </w:rPr>
+        <w:t>meas</w:t>
+      </w:r>
+      <w:proofErr w:type="spellEnd"/>
+      <w:r>
+        <w:rPr>
+          <w:rFonts w:ascii="Source Sans Pro" w:eastAsia="Source Sans Pro" w:hAnsi="Source Sans Pro" w:cs="Source Sans Pro"/>
+          <w:i/>
+          <w:iCs/>
+          <w:lang w:eastAsia="en-US"/>
+        </w:rPr>
+        <w:t>-plugins “</w:t>
+      </w:r>
+      <w:proofErr w:type="spellStart"/>
+      <w:r>
+        <w:rPr>
+          <w:rFonts w:ascii="Source Sans Pro" w:eastAsia="Source Sans Pro" w:hAnsi="Source Sans Pro" w:cs="Source Sans Pro"/>
+          <w:i/>
+          <w:iCs/>
+          <w:lang w:eastAsia="en-US"/>
+        </w:rPr>
+        <w:t>sample_</w:t>
+      </w:r>
+      <w:proofErr w:type="gramStart"/>
+      <w:r>
+        <w:rPr>
+          <w:rFonts w:ascii="Source Sans Pro" w:eastAsia="Source Sans Pro" w:hAnsi="Source Sans Pro" w:cs="Source Sans Pro"/>
+          <w:i/>
+          <w:iCs/>
+          <w:lang w:eastAsia="en-US"/>
+        </w:rPr>
+        <w:t>measurement,test</w:t>
+      </w:r>
+      <w:proofErr w:type="gramEnd"/>
+      <w:r>
+        <w:rPr>
+          <w:rFonts w:ascii="Source Sans Pro" w:eastAsia="Source Sans Pro" w:hAnsi="Source Sans Pro" w:cs="Source Sans Pro"/>
+          <w:i/>
+          <w:iCs/>
+          <w:lang w:eastAsia="en-US"/>
+        </w:rPr>
+        <w:t>_measurement</w:t>
+      </w:r>
+      <w:proofErr w:type="spellEnd"/>
+      <w:r>
+        <w:rPr>
+          <w:rFonts w:ascii="Source Sans Pro" w:eastAsia="Source Sans Pro" w:hAnsi="Source Sans Pro" w:cs="Source Sans Pro"/>
+          <w:i/>
+          <w:iCs/>
+          <w:lang w:eastAsia="en-US"/>
+        </w:rPr>
+        <w:t>”</w:t>
       </w:r>
     </w:p>
     <w:p>
@@ -1980,7 +2852,27 @@
           <w:szCs w:val="28"/>
           <w:lang w:eastAsia="en-US"/>
         </w:rPr>
-        <w:t xml:space="preserve">To upload the single measurement package to systemlink, </w:t>
+        <w:t xml:space="preserve">To upload the single measurement package to </w:t>
+      </w:r>
+      <w:proofErr w:type="spellStart"/>
+      <w:r>
+        <w:rPr>
+          <w:rFonts w:ascii="Source Sans Pro" w:eastAsia="Source Sans Pro" w:hAnsi="Source Sans Pro" w:cs="Source Sans Pro"/>
+          <w:sz w:val="28"/>
+          <w:szCs w:val="28"/>
+          <w:lang w:eastAsia="en-US"/>
+        </w:rPr>
+        <w:t>systemlink</w:t>
+      </w:r>
+      <w:proofErr w:type="spellEnd"/>
+      <w:r>
+        <w:rPr>
+          <w:rFonts w:ascii="Source Sans Pro" w:eastAsia="Source Sans Pro" w:hAnsi="Source Sans Pro" w:cs="Source Sans Pro"/>
+          <w:sz w:val="28"/>
+          <w:szCs w:val="28"/>
+          <w:lang w:eastAsia="en-US"/>
+        </w:rPr>
+        <w:t xml:space="preserve">, </w:t>
       </w:r>
       <w:r>
         <w:rPr>
@@ -2027,7 +2919,187 @@
           <w:iCs/>
           <w:lang w:eastAsia="en-US"/>
         </w:rPr>
-        <w:t xml:space="preserve"> ni-measurement-plugin-package-builder --plugin-dir &lt;measurement_plugin_directory&gt; --upload-packages --api-url &lt;systemlink_api_url&gt; --api-key &lt;systemlink_api_key&gt; --workspace &lt;workspace_name&gt; --feed-name &lt;name_of_the_feed&gt;</w:t>
+        <w:t xml:space="preserve"> </w:t>
+      </w:r>
+      <w:proofErr w:type="spellStart"/>
+      <w:r>
+        <w:rPr>
+          <w:rFonts w:ascii="Source Sans Pro" w:eastAsia="Source Sans Pro" w:hAnsi="Source Sans Pro" w:cs="Source Sans Pro"/>
+          <w:i/>
+          <w:iCs/>
+          <w:lang w:eastAsia="en-US"/>
+        </w:rPr>
+        <w:t>ni</w:t>
+      </w:r>
+      <w:proofErr w:type="spellEnd"/>
+      <w:r>
+        <w:rPr>
+          <w:rFonts w:ascii="Source Sans Pro" w:eastAsia="Source Sans Pro" w:hAnsi="Source Sans Pro" w:cs="Source Sans Pro"/>
+          <w:i/>
+          <w:iCs/>
+          <w:lang w:eastAsia="en-US"/>
+        </w:rPr>
+        <w:t>-measurement-plugin-package-builder --plugin-</w:t>
+      </w:r>
+      <w:proofErr w:type="spellStart"/>
+      <w:r>
+        <w:rPr>
+          <w:rFonts w:ascii="Source Sans Pro" w:eastAsia="Source Sans Pro" w:hAnsi="Source Sans Pro" w:cs="Source Sans Pro"/>
+          <w:i/>
+          <w:iCs/>
+          <w:lang w:eastAsia="en-US"/>
+        </w:rPr>
+        <w:t>dir</w:t>
+      </w:r>
+      <w:proofErr w:type="spellEnd"/>
+      <w:r>
+        <w:rPr>
+          <w:rFonts w:ascii="Source Sans Pro" w:eastAsia="Source Sans Pro" w:hAnsi="Source Sans Pro" w:cs="Source Sans Pro"/>
+          <w:i/>
+          <w:iCs/>
+          <w:lang w:eastAsia="en-US"/>
+        </w:rPr>
+        <w:t xml:space="preserve"> &lt;</w:t>
+      </w:r>
+      <w:proofErr w:type="spellStart"/>
+      <w:r>
+        <w:rPr>
+          <w:rFonts w:ascii="Source Sans Pro" w:eastAsia="Source Sans Pro" w:hAnsi="Source Sans Pro" w:cs="Source Sans Pro"/>
+          <w:i/>
+          <w:iCs/>
+          <w:lang w:eastAsia="en-US"/>
+        </w:rPr>
+        <w:t>measurement_plugin_directory</w:t>
+      </w:r>
+      <w:proofErr w:type="spellEnd"/>
+      <w:r>
+        <w:rPr>
+          <w:rFonts w:ascii="Source Sans Pro" w:eastAsia="Source Sans Pro" w:hAnsi="Source Sans Pro" w:cs="Source Sans Pro"/>
+          <w:i/>
+          <w:iCs/>
+          <w:lang w:eastAsia="en-US"/>
+        </w:rPr>
+        <w:t>&gt; --upload-packages --</w:t>
+      </w:r>
+      <w:proofErr w:type="spellStart"/>
+      <w:r>
+        <w:rPr>
+          <w:rFonts w:ascii="Source Sans Pro" w:eastAsia="Source Sans Pro" w:hAnsi="Source Sans Pro" w:cs="Source Sans Pro"/>
+          <w:i/>
+          <w:iCs/>
+          <w:lang w:eastAsia="en-US"/>
+        </w:rPr>
+        <w:t>api-url</w:t>
+      </w:r>
+      <w:proofErr w:type="spellEnd"/>
+      <w:r>
+        <w:rPr>
+          <w:rFonts w:ascii="Source Sans Pro" w:eastAsia="Source Sans Pro" w:hAnsi="Source Sans Pro" w:cs="Source Sans Pro"/>
+          <w:i/>
+          <w:iCs/>
+          <w:lang w:eastAsia="en-US"/>
+        </w:rPr>
+        <w:t xml:space="preserve"> &lt;</w:t>
+      </w:r>
+      <w:proofErr w:type="spellStart"/>
+      <w:r>
+        <w:rPr>
+          <w:rFonts w:ascii="Source Sans Pro" w:eastAsia="Source Sans Pro" w:hAnsi="Source Sans Pro" w:cs="Source Sans Pro"/>
+          <w:i/>
+          <w:iCs/>
+          <w:lang w:eastAsia="en-US"/>
+        </w:rPr>
+        <w:t>systemlink_api_url</w:t>
+      </w:r>
+      <w:proofErr w:type="spellEnd"/>
+      <w:r>
+        <w:rPr>
+          <w:rFonts w:ascii="Source Sans Pro" w:eastAsia="Source Sans Pro" w:hAnsi="Source Sans Pro" w:cs="Source Sans Pro"/>
+          <w:i/>
+          <w:iCs/>
+          <w:lang w:eastAsia="en-US"/>
+        </w:rPr>
+        <w:t>&gt; --</w:t>
+      </w:r>
+      <w:proofErr w:type="spellStart"/>
+      <w:r>
+        <w:rPr>
+          <w:rFonts w:ascii="Source Sans Pro" w:eastAsia="Source Sans Pro" w:hAnsi="Source Sans Pro" w:cs="Source Sans Pro"/>
+          <w:i/>
+          <w:iCs/>
+          <w:lang w:eastAsia="en-US"/>
+        </w:rPr>
+        <w:t>api</w:t>
+      </w:r>
+      <w:proofErr w:type="spellEnd"/>
+      <w:r>
+        <w:rPr>
+          <w:rFonts w:ascii="Source Sans Pro" w:eastAsia="Source Sans Pro" w:hAnsi="Source Sans Pro" w:cs="Source Sans Pro"/>
+          <w:i/>
+          <w:iCs/>
+          <w:lang w:eastAsia="en-US"/>
+        </w:rPr>
+        <w:t>-key &lt;</w:t>
+      </w:r>
+      <w:proofErr w:type="spellStart"/>
+      <w:r>
+        <w:rPr>
+          <w:rFonts w:ascii="Source Sans Pro" w:eastAsia="Source Sans Pro" w:hAnsi="Source Sans Pro" w:cs="Source Sans Pro"/>
+          <w:i/>
+          <w:iCs/>
+          <w:lang w:eastAsia="en-US"/>
+        </w:rPr>
+        <w:t>systemlink_api_key</w:t>
+      </w:r>
+      <w:proofErr w:type="spellEnd"/>
+      <w:r>
+        <w:rPr>
+          <w:rFonts w:ascii="Source Sans Pro" w:eastAsia="Source Sans Pro" w:hAnsi="Source Sans Pro" w:cs="Source Sans Pro"/>
+          <w:i/>
+          <w:iCs/>
+          <w:lang w:eastAsia="en-US"/>
+        </w:rPr>
+        <w:t>&gt; --workspace &lt;</w:t>
+      </w:r>
+      <w:proofErr w:type="spellStart"/>
+      <w:r>
+        <w:rPr>
+          <w:rFonts w:ascii="Source Sans Pro" w:eastAsia="Source Sans Pro" w:hAnsi="Source Sans Pro" w:cs="Source Sans Pro"/>
+          <w:i/>
+          <w:iCs/>
+          <w:lang w:eastAsia="en-US"/>
+        </w:rPr>
+        <w:t>workspace_name</w:t>
+      </w:r>
+      <w:proofErr w:type="spellEnd"/>
+      <w:r>
+        <w:rPr>
+          <w:rFonts w:ascii="Source Sans Pro" w:eastAsia="Source Sans Pro" w:hAnsi="Source Sans Pro" w:cs="Source Sans Pro"/>
+          <w:i/>
+          <w:iCs/>
+          <w:lang w:eastAsia="en-US"/>
+        </w:rPr>
+        <w:t>&gt; --feed-name &lt;</w:t>
+      </w:r>
+      <w:proofErr w:type="spellStart"/>
+      <w:r>
+        <w:rPr>
+          <w:rFonts w:ascii="Source Sans Pro" w:eastAsia="Source Sans Pro" w:hAnsi="Source Sans Pro" w:cs="Source Sans Pro"/>
+          <w:i/>
+          <w:iCs/>
+          <w:lang w:eastAsia="en-US"/>
+        </w:rPr>
+        <w:t>name_of_the_feed</w:t>
+      </w:r>
+      <w:proofErr w:type="spellEnd"/>
+      <w:r>
+        <w:rPr>
+          <w:rFonts w:ascii="Source Sans Pro" w:eastAsia="Source Sans Pro" w:hAnsi="Source Sans Pro" w:cs="Source Sans Pro"/>
+          <w:i/>
+          <w:iCs/>
+          <w:lang w:eastAsia="en-US"/>
+        </w:rPr>
+        <w:t>&gt;</w:t>
       </w:r>
     </w:p>
     <w:p>
@@ -2081,14 +3153,135 @@
         </w:rPr>
         <w:t xml:space="preserve"> </w:t>
       </w:r>
-      <w:r>
-        <w:rPr>
-          <w:rFonts w:ascii="Source Sans Pro" w:eastAsia="Source Sans Pro" w:hAnsi="Source Sans Pro" w:cs="Source Sans Pro"/>
-          <w:i/>
-          <w:iCs/>
-          <w:lang w:eastAsia="en-US"/>
-        </w:rPr>
-        <w:t>ni-measurement-plugin-package-builder --plugin-dir "C:\Users\examples\sample_measurement" --upload-packages --api-url "https://dev-api.lifecyclesolutions.ni.com/" --api-key "123234" --workspace "sample_workspace" --feed-name "example_feed"</w:t>
+      <w:proofErr w:type="spellStart"/>
+      <w:r>
+        <w:rPr>
+          <w:rFonts w:ascii="Source Sans Pro" w:eastAsia="Source Sans Pro" w:hAnsi="Source Sans Pro" w:cs="Source Sans Pro"/>
+          <w:i/>
+          <w:iCs/>
+          <w:lang w:eastAsia="en-US"/>
+        </w:rPr>
+        <w:t>ni</w:t>
+      </w:r>
+      <w:proofErr w:type="spellEnd"/>
+      <w:r>
+        <w:rPr>
+          <w:rFonts w:ascii="Source Sans Pro" w:eastAsia="Source Sans Pro" w:hAnsi="Source Sans Pro" w:cs="Source Sans Pro"/>
+          <w:i/>
+          <w:iCs/>
+          <w:lang w:eastAsia="en-US"/>
+        </w:rPr>
+        <w:t>-measurement-plugin-package-builder --plugin-</w:t>
+      </w:r>
+      <w:proofErr w:type="spellStart"/>
+      <w:r>
+        <w:rPr>
+          <w:rFonts w:ascii="Source Sans Pro" w:eastAsia="Source Sans Pro" w:hAnsi="Source Sans Pro" w:cs="Source Sans Pro"/>
+          <w:i/>
+          <w:iCs/>
+          <w:lang w:eastAsia="en-US"/>
+        </w:rPr>
+        <w:t>dir</w:t>
+      </w:r>
+      <w:proofErr w:type="spellEnd"/>
+      <w:r>
+        <w:rPr>
+          <w:rFonts w:ascii="Source Sans Pro" w:eastAsia="Source Sans Pro" w:hAnsi="Source Sans Pro" w:cs="Source Sans Pro"/>
+          <w:i/>
+          <w:iCs/>
+          <w:lang w:eastAsia="en-US"/>
+        </w:rPr>
+        <w:t xml:space="preserve"> "C:\Users\examples\sample_measurement" --upload-packages --</w:t>
+      </w:r>
+      <w:proofErr w:type="spellStart"/>
+      <w:r>
+        <w:rPr>
+          <w:rFonts w:ascii="Source Sans Pro" w:eastAsia="Source Sans Pro" w:hAnsi="Source Sans Pro" w:cs="Source Sans Pro"/>
+          <w:i/>
+          <w:iCs/>
+          <w:lang w:eastAsia="en-US"/>
+        </w:rPr>
+        <w:t>api-url</w:t>
+      </w:r>
+      <w:proofErr w:type="spellEnd"/>
+      <w:r>
+        <w:rPr>
+          <w:rFonts w:ascii="Source Sans Pro" w:eastAsia="Source Sans Pro" w:hAnsi="Source Sans Pro" w:cs="Source Sans Pro"/>
+          <w:i/>
+          <w:iCs/>
+          <w:lang w:eastAsia="en-US"/>
+        </w:rPr>
+        <w:t xml:space="preserve"> "https://dev-</w:t>
+      </w:r>
+      <w:r>
+        <w:rPr>
+          <w:rFonts w:ascii="Source Sans Pro" w:eastAsia="Source Sans Pro" w:hAnsi="Source Sans Pro" w:cs="Source Sans Pro"/>
+          <w:i/>
+          <w:iCs/>
+          <w:lang w:eastAsia="en-US"/>
+        </w:rPr>
+        <w:lastRenderedPageBreak/>
+        <w:t>api.lifecyclesolutions.ni.com/" --</w:t>
+      </w:r>
+      <w:proofErr w:type="spellStart"/>
+      <w:r>
+        <w:rPr>
+          <w:rFonts w:ascii="Source Sans Pro" w:eastAsia="Source Sans Pro" w:hAnsi="Source Sans Pro" w:cs="Source Sans Pro"/>
+          <w:i/>
+          <w:iCs/>
+          <w:lang w:eastAsia="en-US"/>
+        </w:rPr>
+        <w:t>api</w:t>
+      </w:r>
+      <w:proofErr w:type="spellEnd"/>
+      <w:r>
+        <w:rPr>
+          <w:rFonts w:ascii="Source Sans Pro" w:eastAsia="Source Sans Pro" w:hAnsi="Source Sans Pro" w:cs="Source Sans Pro"/>
+          <w:i/>
+          <w:iCs/>
+          <w:lang w:eastAsia="en-US"/>
+        </w:rPr>
+        <w:t>-key "123234" --workspace "</w:t>
+      </w:r>
+      <w:proofErr w:type="spellStart"/>
+      <w:r>
+        <w:rPr>
+          <w:rFonts w:ascii="Source Sans Pro" w:eastAsia="Source Sans Pro" w:hAnsi="Source Sans Pro" w:cs="Source Sans Pro"/>
+          <w:i/>
+          <w:iCs/>
+          <w:lang w:eastAsia="en-US"/>
+        </w:rPr>
+        <w:t>sample_workspace</w:t>
+      </w:r>
+      <w:proofErr w:type="spellEnd"/>
+      <w:r>
+        <w:rPr>
+          <w:rFonts w:ascii="Source Sans Pro" w:eastAsia="Source Sans Pro" w:hAnsi="Source Sans Pro" w:cs="Source Sans Pro"/>
+          <w:i/>
+          <w:iCs/>
+          <w:lang w:eastAsia="en-US"/>
+        </w:rPr>
+        <w:t>" --feed-name "</w:t>
+      </w:r>
+      <w:proofErr w:type="spellStart"/>
+      <w:r>
+        <w:rPr>
+          <w:rFonts w:ascii="Source Sans Pro" w:eastAsia="Source Sans Pro" w:hAnsi="Source Sans Pro" w:cs="Source Sans Pro"/>
+          <w:i/>
+          <w:iCs/>
+          <w:lang w:eastAsia="en-US"/>
+        </w:rPr>
+        <w:t>example_feed</w:t>
+      </w:r>
+      <w:proofErr w:type="spellEnd"/>
+      <w:r>
+        <w:rPr>
+          <w:rFonts w:ascii="Source Sans Pro" w:eastAsia="Source Sans Pro" w:hAnsi="Source Sans Pro" w:cs="Source Sans Pro"/>
+          <w:i/>
+          <w:iCs/>
+          <w:lang w:eastAsia="en-US"/>
+        </w:rPr>
+        <w:t>"</w:t>
       </w:r>
     </w:p>
     <w:p>
@@ -2112,7 +3305,27 @@
           <w:szCs w:val="28"/>
           <w:lang w:eastAsia="en-US"/>
         </w:rPr>
-        <w:t xml:space="preserve"> To upload the multiple measurement packages to systemlink, </w:t>
+        <w:t xml:space="preserve"> To upload the multiple measurement packages to </w:t>
+      </w:r>
+      <w:proofErr w:type="spellStart"/>
+      <w:r>
+        <w:rPr>
+          <w:rFonts w:ascii="Source Sans Pro" w:eastAsia="Source Sans Pro" w:hAnsi="Source Sans Pro" w:cs="Source Sans Pro"/>
+          <w:sz w:val="28"/>
+          <w:szCs w:val="28"/>
+          <w:lang w:eastAsia="en-US"/>
+        </w:rPr>
+        <w:t>systemlink</w:t>
+      </w:r>
+      <w:proofErr w:type="spellEnd"/>
+      <w:r>
+        <w:rPr>
+          <w:rFonts w:ascii="Source Sans Pro" w:eastAsia="Source Sans Pro" w:hAnsi="Source Sans Pro" w:cs="Source Sans Pro"/>
+          <w:sz w:val="28"/>
+          <w:szCs w:val="28"/>
+          <w:lang w:eastAsia="en-US"/>
+        </w:rPr>
+        <w:t xml:space="preserve">, </w:t>
       </w:r>
       <w:r>
         <w:rPr>
@@ -2159,7 +3372,227 @@
           <w:iCs/>
           <w:lang w:eastAsia="en-US"/>
         </w:rPr>
-        <w:t xml:space="preserve">    ni-measurement-plugin-package-builder --base-dir &lt;measurement_plugin_base_directory&gt; --selected-meas-plugins &lt;list_of_comma_separated_meas_plugins&gt; --upload-packages --api-url &lt;systemlink_api_url&gt; --api-key &lt;systemlink_api_key&gt; --workspace &lt;workspace_name&gt; --feed-name &lt;name_of_the_feed&gt;</w:t>
+        <w:t xml:space="preserve">    </w:t>
+      </w:r>
+      <w:proofErr w:type="spellStart"/>
+      <w:r>
+        <w:rPr>
+          <w:rFonts w:ascii="Source Sans Pro" w:eastAsia="Source Sans Pro" w:hAnsi="Source Sans Pro" w:cs="Source Sans Pro"/>
+          <w:i/>
+          <w:iCs/>
+          <w:lang w:eastAsia="en-US"/>
+        </w:rPr>
+        <w:t>ni</w:t>
+      </w:r>
+      <w:proofErr w:type="spellEnd"/>
+      <w:r>
+        <w:rPr>
+          <w:rFonts w:ascii="Source Sans Pro" w:eastAsia="Source Sans Pro" w:hAnsi="Source Sans Pro" w:cs="Source Sans Pro"/>
+          <w:i/>
+          <w:iCs/>
+          <w:lang w:eastAsia="en-US"/>
+        </w:rPr>
+        <w:t>-measurement-plugin-package-builder --base-</w:t>
+      </w:r>
+      <w:proofErr w:type="spellStart"/>
+      <w:r>
+        <w:rPr>
+          <w:rFonts w:ascii="Source Sans Pro" w:eastAsia="Source Sans Pro" w:hAnsi="Source Sans Pro" w:cs="Source Sans Pro"/>
+          <w:i/>
+          <w:iCs/>
+          <w:lang w:eastAsia="en-US"/>
+        </w:rPr>
+        <w:t>dir</w:t>
+      </w:r>
+      <w:proofErr w:type="spellEnd"/>
+      <w:r>
+        <w:rPr>
+          <w:rFonts w:ascii="Source Sans Pro" w:eastAsia="Source Sans Pro" w:hAnsi="Source Sans Pro" w:cs="Source Sans Pro"/>
+          <w:i/>
+          <w:iCs/>
+          <w:lang w:eastAsia="en-US"/>
+        </w:rPr>
+        <w:t xml:space="preserve"> &lt;</w:t>
+      </w:r>
+      <w:proofErr w:type="spellStart"/>
+      <w:r>
+        <w:rPr>
+          <w:rFonts w:ascii="Source Sans Pro" w:eastAsia="Source Sans Pro" w:hAnsi="Source Sans Pro" w:cs="Source Sans Pro"/>
+          <w:i/>
+          <w:iCs/>
+          <w:lang w:eastAsia="en-US"/>
+        </w:rPr>
+        <w:t>measurement_plugin_base_directory</w:t>
+      </w:r>
+      <w:proofErr w:type="spellEnd"/>
+      <w:r>
+        <w:rPr>
+          <w:rFonts w:ascii="Source Sans Pro" w:eastAsia="Source Sans Pro" w:hAnsi="Source Sans Pro" w:cs="Source Sans Pro"/>
+          <w:i/>
+          <w:iCs/>
+          <w:lang w:eastAsia="en-US"/>
+        </w:rPr>
+        <w:t>&gt; --selected-</w:t>
+      </w:r>
+      <w:proofErr w:type="spellStart"/>
+      <w:r>
+        <w:rPr>
+          <w:rFonts w:ascii="Source Sans Pro" w:eastAsia="Source Sans Pro" w:hAnsi="Source Sans Pro" w:cs="Source Sans Pro"/>
+          <w:i/>
+          <w:iCs/>
+          <w:lang w:eastAsia="en-US"/>
+        </w:rPr>
+        <w:t>meas</w:t>
+      </w:r>
+      <w:proofErr w:type="spellEnd"/>
+      <w:r>
+        <w:rPr>
+          <w:rFonts w:ascii="Source Sans Pro" w:eastAsia="Source Sans Pro" w:hAnsi="Source Sans Pro" w:cs="Source Sans Pro"/>
+          <w:i/>
+          <w:iCs/>
+          <w:lang w:eastAsia="en-US"/>
+        </w:rPr>
+        <w:t>-plugins &lt;</w:t>
+      </w:r>
+      <w:proofErr w:type="spellStart"/>
+      <w:r>
+        <w:rPr>
+          <w:rFonts w:ascii="Source Sans Pro" w:eastAsia="Source Sans Pro" w:hAnsi="Source Sans Pro" w:cs="Source Sans Pro"/>
+          <w:i/>
+          <w:iCs/>
+          <w:lang w:eastAsia="en-US"/>
+        </w:rPr>
+        <w:t>list_of_comma_separated_meas_plugins</w:t>
+      </w:r>
+      <w:proofErr w:type="spellEnd"/>
+      <w:r>
+        <w:rPr>
+          <w:rFonts w:ascii="Source Sans Pro" w:eastAsia="Source Sans Pro" w:hAnsi="Source Sans Pro" w:cs="Source Sans Pro"/>
+          <w:i/>
+          <w:iCs/>
+          <w:lang w:eastAsia="en-US"/>
+        </w:rPr>
+        <w:t>&gt; --upload-packages --</w:t>
+      </w:r>
+      <w:proofErr w:type="spellStart"/>
+      <w:r>
+        <w:rPr>
+          <w:rFonts w:ascii="Source Sans Pro" w:eastAsia="Source Sans Pro" w:hAnsi="Source Sans Pro" w:cs="Source Sans Pro"/>
+          <w:i/>
+          <w:iCs/>
+          <w:lang w:eastAsia="en-US"/>
+        </w:rPr>
+        <w:t>api-url</w:t>
+      </w:r>
+      <w:proofErr w:type="spellEnd"/>
+      <w:r>
+        <w:rPr>
+          <w:rFonts w:ascii="Source Sans Pro" w:eastAsia="Source Sans Pro" w:hAnsi="Source Sans Pro" w:cs="Source Sans Pro"/>
+          <w:i/>
+          <w:iCs/>
+          <w:lang w:eastAsia="en-US"/>
+        </w:rPr>
+        <w:t xml:space="preserve"> &lt;</w:t>
+      </w:r>
+      <w:proofErr w:type="spellStart"/>
+      <w:r>
+        <w:rPr>
+          <w:rFonts w:ascii="Source Sans Pro" w:eastAsia="Source Sans Pro" w:hAnsi="Source Sans Pro" w:cs="Source Sans Pro"/>
+          <w:i/>
+          <w:iCs/>
+          <w:lang w:eastAsia="en-US"/>
+        </w:rPr>
+        <w:t>systemlink_api_url</w:t>
+      </w:r>
+      <w:proofErr w:type="spellEnd"/>
+      <w:r>
+        <w:rPr>
+          <w:rFonts w:ascii="Source Sans Pro" w:eastAsia="Source Sans Pro" w:hAnsi="Source Sans Pro" w:cs="Source Sans Pro"/>
+          <w:i/>
+          <w:iCs/>
+          <w:lang w:eastAsia="en-US"/>
+        </w:rPr>
+        <w:t>&gt; --</w:t>
+      </w:r>
+      <w:proofErr w:type="spellStart"/>
+      <w:r>
+        <w:rPr>
+          <w:rFonts w:ascii="Source Sans Pro" w:eastAsia="Source Sans Pro" w:hAnsi="Source Sans Pro" w:cs="Source Sans Pro"/>
+          <w:i/>
+          <w:iCs/>
+          <w:lang w:eastAsia="en-US"/>
+        </w:rPr>
+        <w:t>api</w:t>
+      </w:r>
+      <w:proofErr w:type="spellEnd"/>
+      <w:r>
+        <w:rPr>
+          <w:rFonts w:ascii="Source Sans Pro" w:eastAsia="Source Sans Pro" w:hAnsi="Source Sans Pro" w:cs="Source Sans Pro"/>
+          <w:i/>
+          <w:iCs/>
+          <w:lang w:eastAsia="en-US"/>
+        </w:rPr>
+        <w:t>-key &lt;</w:t>
+      </w:r>
+      <w:proofErr w:type="spellStart"/>
+      <w:r>
+        <w:rPr>
+          <w:rFonts w:ascii="Source Sans Pro" w:eastAsia="Source Sans Pro" w:hAnsi="Source Sans Pro" w:cs="Source Sans Pro"/>
+          <w:i/>
+          <w:iCs/>
+          <w:lang w:eastAsia="en-US"/>
+        </w:rPr>
+        <w:t>systemlink_api_key</w:t>
+      </w:r>
+      <w:proofErr w:type="spellEnd"/>
+      <w:r>
+        <w:rPr>
+          <w:rFonts w:ascii="Source Sans Pro" w:eastAsia="Source Sans Pro" w:hAnsi="Source Sans Pro" w:cs="Source Sans Pro"/>
+          <w:i/>
+          <w:iCs/>
+          <w:lang w:eastAsia="en-US"/>
+        </w:rPr>
+        <w:t>&gt; --workspace &lt;</w:t>
+      </w:r>
+      <w:proofErr w:type="spellStart"/>
+      <w:r>
+        <w:rPr>
+          <w:rFonts w:ascii="Source Sans Pro" w:eastAsia="Source Sans Pro" w:hAnsi="Source Sans Pro" w:cs="Source Sans Pro"/>
+          <w:i/>
+          <w:iCs/>
+          <w:lang w:eastAsia="en-US"/>
+        </w:rPr>
+        <w:t>workspace_name</w:t>
+      </w:r>
+      <w:proofErr w:type="spellEnd"/>
+      <w:r>
+        <w:rPr>
+          <w:rFonts w:ascii="Source Sans Pro" w:eastAsia="Source Sans Pro" w:hAnsi="Source Sans Pro" w:cs="Source Sans Pro"/>
+          <w:i/>
+          <w:iCs/>
+          <w:lang w:eastAsia="en-US"/>
+        </w:rPr>
+        <w:t>&gt; --feed-name &lt;</w:t>
+      </w:r>
+      <w:proofErr w:type="spellStart"/>
+      <w:r>
+        <w:rPr>
+          <w:rFonts w:ascii="Source Sans Pro" w:eastAsia="Source Sans Pro" w:hAnsi="Source Sans Pro" w:cs="Source Sans Pro"/>
+          <w:i/>
+          <w:iCs/>
+          <w:lang w:eastAsia="en-US"/>
+        </w:rPr>
+        <w:t>name_of_the_feed</w:t>
+      </w:r>
+      <w:proofErr w:type="spellEnd"/>
+      <w:r>
+        <w:rPr>
+          <w:rFonts w:ascii="Source Sans Pro" w:eastAsia="Source Sans Pro" w:hAnsi="Source Sans Pro" w:cs="Source Sans Pro"/>
+          <w:i/>
+          <w:iCs/>
+          <w:lang w:eastAsia="en-US"/>
+        </w:rPr>
+        <w:t>&gt;</w:t>
       </w:r>
     </w:p>
     <w:p>
@@ -2206,8 +3639,187 @@
           <w:iCs/>
           <w:lang w:eastAsia="en-US"/>
         </w:rPr>
-        <w:lastRenderedPageBreak/>
-        <w:t xml:space="preserve"> ni-measurement-plugin-package-builder --base-dir "C:\Users\examples" --selected-meas-plugins "sample_measurement,testing_measurement" --upload-packages --api-url "https://dev-api.lifecyclesolutions.ni.com/" --api-key "123234" --workspace "sample_workspace" --feed-name "example_feed"</w:t>
+        <w:t xml:space="preserve"> </w:t>
+      </w:r>
+      <w:proofErr w:type="spellStart"/>
+      <w:r>
+        <w:rPr>
+          <w:rFonts w:ascii="Source Sans Pro" w:eastAsia="Source Sans Pro" w:hAnsi="Source Sans Pro" w:cs="Source Sans Pro"/>
+          <w:i/>
+          <w:iCs/>
+          <w:lang w:eastAsia="en-US"/>
+        </w:rPr>
+        <w:t>ni</w:t>
+      </w:r>
+      <w:proofErr w:type="spellEnd"/>
+      <w:r>
+        <w:rPr>
+          <w:rFonts w:ascii="Source Sans Pro" w:eastAsia="Source Sans Pro" w:hAnsi="Source Sans Pro" w:cs="Source Sans Pro"/>
+          <w:i/>
+          <w:iCs/>
+          <w:lang w:eastAsia="en-US"/>
+        </w:rPr>
+        <w:t>-measurement-plugin-package-builder --base-</w:t>
+      </w:r>
+      <w:proofErr w:type="spellStart"/>
+      <w:r>
+        <w:rPr>
+          <w:rFonts w:ascii="Source Sans Pro" w:eastAsia="Source Sans Pro" w:hAnsi="Source Sans Pro" w:cs="Source Sans Pro"/>
+          <w:i/>
+          <w:iCs/>
+          <w:lang w:eastAsia="en-US"/>
+        </w:rPr>
+        <w:t>dir</w:t>
+      </w:r>
+      <w:proofErr w:type="spellEnd"/>
+      <w:r>
+        <w:rPr>
+          <w:rFonts w:ascii="Source Sans Pro" w:eastAsia="Source Sans Pro" w:hAnsi="Source Sans Pro" w:cs="Source Sans Pro"/>
+          <w:i/>
+          <w:iCs/>
+          <w:lang w:eastAsia="en-US"/>
+        </w:rPr>
+        <w:t xml:space="preserve"> "C:\Users\examples" --selected-</w:t>
+      </w:r>
+      <w:proofErr w:type="spellStart"/>
+      <w:r>
+        <w:rPr>
+          <w:rFonts w:ascii="Source Sans Pro" w:eastAsia="Source Sans Pro" w:hAnsi="Source Sans Pro" w:cs="Source Sans Pro"/>
+          <w:i/>
+          <w:iCs/>
+          <w:lang w:eastAsia="en-US"/>
+        </w:rPr>
+        <w:t>meas</w:t>
+      </w:r>
+      <w:proofErr w:type="spellEnd"/>
+      <w:r>
+        <w:rPr>
+          <w:rFonts w:ascii="Source Sans Pro" w:eastAsia="Source Sans Pro" w:hAnsi="Source Sans Pro" w:cs="Source Sans Pro"/>
+          <w:i/>
+          <w:iCs/>
+          <w:lang w:eastAsia="en-US"/>
+        </w:rPr>
+        <w:t>-plugins "</w:t>
+      </w:r>
+      <w:proofErr w:type="spellStart"/>
+      <w:r>
+        <w:rPr>
+          <w:rFonts w:ascii="Source Sans Pro" w:eastAsia="Source Sans Pro" w:hAnsi="Source Sans Pro" w:cs="Source Sans Pro"/>
+          <w:i/>
+          <w:iCs/>
+          <w:lang w:eastAsia="en-US"/>
+        </w:rPr>
+        <w:t>sample_</w:t>
+      </w:r>
+      <w:proofErr w:type="gramStart"/>
+      <w:r>
+        <w:rPr>
+          <w:rFonts w:ascii="Source Sans Pro" w:eastAsia="Source Sans Pro" w:hAnsi="Source Sans Pro" w:cs="Source Sans Pro"/>
+          <w:i/>
+          <w:iCs/>
+          <w:lang w:eastAsia="en-US"/>
+        </w:rPr>
+        <w:t>measurement,testing</w:t>
+      </w:r>
+      <w:proofErr w:type="gramEnd"/>
+      <w:r>
+        <w:rPr>
+          <w:rFonts w:ascii="Source Sans Pro" w:eastAsia="Source Sans Pro" w:hAnsi="Source Sans Pro" w:cs="Source Sans Pro"/>
+          <w:i/>
+          <w:iCs/>
+          <w:lang w:eastAsia="en-US"/>
+        </w:rPr>
+        <w:t>_measurement</w:t>
+      </w:r>
+      <w:proofErr w:type="spellEnd"/>
+      <w:r>
+        <w:rPr>
+          <w:rFonts w:ascii="Source Sans Pro" w:eastAsia="Source Sans Pro" w:hAnsi="Source Sans Pro" w:cs="Source Sans Pro"/>
+          <w:i/>
+          <w:iCs/>
+          <w:lang w:eastAsia="en-US"/>
+        </w:rPr>
+        <w:t>" --upload-packages --</w:t>
+      </w:r>
+      <w:proofErr w:type="spellStart"/>
+      <w:r>
+        <w:rPr>
+          <w:rFonts w:ascii="Source Sans Pro" w:eastAsia="Source Sans Pro" w:hAnsi="Source Sans Pro" w:cs="Source Sans Pro"/>
+          <w:i/>
+          <w:iCs/>
+          <w:lang w:eastAsia="en-US"/>
+        </w:rPr>
+        <w:t>api-url</w:t>
+      </w:r>
+      <w:proofErr w:type="spellEnd"/>
+      <w:r>
+        <w:rPr>
+          <w:rFonts w:ascii="Source Sans Pro" w:eastAsia="Source Sans Pro" w:hAnsi="Source Sans Pro" w:cs="Source Sans Pro"/>
+          <w:i/>
+          <w:iCs/>
+          <w:lang w:eastAsia="en-US"/>
+        </w:rPr>
+        <w:t xml:space="preserve"> "https://dev-api.lifecyclesolutions.ni.com/" --</w:t>
+      </w:r>
+      <w:proofErr w:type="spellStart"/>
+      <w:r>
+        <w:rPr>
+          <w:rFonts w:ascii="Source Sans Pro" w:eastAsia="Source Sans Pro" w:hAnsi="Source Sans Pro" w:cs="Source Sans Pro"/>
+          <w:i/>
+          <w:iCs/>
+          <w:lang w:eastAsia="en-US"/>
+        </w:rPr>
+        <w:t>api</w:t>
+      </w:r>
+      <w:proofErr w:type="spellEnd"/>
+      <w:r>
+        <w:rPr>
+          <w:rFonts w:ascii="Source Sans Pro" w:eastAsia="Source Sans Pro" w:hAnsi="Source Sans Pro" w:cs="Source Sans Pro"/>
+          <w:i/>
+          <w:iCs/>
+          <w:lang w:eastAsia="en-US"/>
+        </w:rPr>
+        <w:t>-key "123234" --workspace "</w:t>
+      </w:r>
+      <w:proofErr w:type="spellStart"/>
+      <w:r>
+        <w:rPr>
+          <w:rFonts w:ascii="Source Sans Pro" w:eastAsia="Source Sans Pro" w:hAnsi="Source Sans Pro" w:cs="Source Sans Pro"/>
+          <w:i/>
+          <w:iCs/>
+          <w:lang w:eastAsia="en-US"/>
+        </w:rPr>
+        <w:t>sample_workspace</w:t>
+      </w:r>
+      <w:proofErr w:type="spellEnd"/>
+      <w:r>
+        <w:rPr>
+          <w:rFonts w:ascii="Source Sans Pro" w:eastAsia="Source Sans Pro" w:hAnsi="Source Sans Pro" w:cs="Source Sans Pro"/>
+          <w:i/>
+          <w:iCs/>
+          <w:lang w:eastAsia="en-US"/>
+        </w:rPr>
+        <w:t>" --feed-name "</w:t>
+      </w:r>
+      <w:proofErr w:type="spellStart"/>
+      <w:r>
+        <w:rPr>
+          <w:rFonts w:ascii="Source Sans Pro" w:eastAsia="Source Sans Pro" w:hAnsi="Source Sans Pro" w:cs="Source Sans Pro"/>
+          <w:i/>
+          <w:iCs/>
+          <w:lang w:eastAsia="en-US"/>
+        </w:rPr>
+        <w:t>example_feed</w:t>
+      </w:r>
+      <w:proofErr w:type="spellEnd"/>
+      <w:r>
+        <w:rPr>
+          <w:rFonts w:ascii="Source Sans Pro" w:eastAsia="Source Sans Pro" w:hAnsi="Source Sans Pro" w:cs="Source Sans Pro"/>
+          <w:i/>
+          <w:iCs/>
+          <w:lang w:eastAsia="en-US"/>
+        </w:rPr>
+        <w:t>"</w:t>
       </w:r>
     </w:p>
     <w:p>
@@ -2286,7 +3898,29 @@
           <w:szCs w:val="28"/>
           <w:lang w:eastAsia="en-US"/>
         </w:rPr>
-        <w:t>selected measurement plugins</w:t>
+        <w:t>selected measurement plug</w:t>
+      </w:r>
+      <w:r>
+        <w:rPr>
+          <w:rFonts w:ascii="Source Sans Pro" w:eastAsia="Source Sans Pro" w:hAnsi="Source Sans Pro" w:cs="Source Sans Pro"/>
+          <w:i/>
+          <w:iCs/>
+          <w:sz w:val="28"/>
+          <w:szCs w:val="28"/>
+          <w:lang w:eastAsia="en-US"/>
+        </w:rPr>
+        <w:t>-</w:t>
+      </w:r>
+      <w:r>
+        <w:rPr>
+          <w:rFonts w:ascii="Source Sans Pro" w:eastAsia="Source Sans Pro" w:hAnsi="Source Sans Pro" w:cs="Source Sans Pro"/>
+          <w:i/>
+          <w:iCs/>
+          <w:sz w:val="28"/>
+          <w:szCs w:val="28"/>
+          <w:lang w:eastAsia="en-US"/>
+        </w:rPr>
+        <w:t>ins</w:t>
       </w:r>
       <w:r>
         <w:rPr>
@@ -2370,19 +4004,43 @@
           <w:sz w:val="28"/>
           <w:szCs w:val="28"/>
         </w:rPr>
-        <w:t xml:space="preserve">The command line interface will show the directory where the </w:t>
-      </w:r>
+        <w:t xml:space="preserve">The command line interface will show the directory where </w:t>
+      </w:r>
+      <w:proofErr w:type="gramStart"/>
       <w:r>
         <w:rPr>
           <w:rStyle w:val="ui-provider"/>
           <w:rFonts w:ascii="Source Sans Pro" w:hAnsi="Source Sans Pro"/>
-          <w:i/>
-          <w:iCs/>
-          <w:sz w:val="28"/>
-          <w:szCs w:val="28"/>
-        </w:rPr>
-        <w:t>.nipkg</w:t>
-      </w:r>
+          <w:sz w:val="28"/>
+          <w:szCs w:val="28"/>
+        </w:rPr>
+        <w:t xml:space="preserve">the </w:t>
+      </w:r>
+      <w:r>
+        <w:rPr>
+          <w:rStyle w:val="ui-provider"/>
+          <w:rFonts w:ascii="Source Sans Pro" w:hAnsi="Source Sans Pro"/>
+          <w:i/>
+          <w:iCs/>
+          <w:sz w:val="28"/>
+          <w:szCs w:val="28"/>
+        </w:rPr>
+        <w:t>.</w:t>
+      </w:r>
+      <w:proofErr w:type="spellStart"/>
+      <w:r>
+        <w:rPr>
+          <w:rStyle w:val="ui-provider"/>
+          <w:rFonts w:ascii="Source Sans Pro" w:hAnsi="Source Sans Pro"/>
+          <w:i/>
+          <w:iCs/>
+          <w:sz w:val="28"/>
+          <w:szCs w:val="28"/>
+        </w:rPr>
+        <w:t>nipkg</w:t>
+      </w:r>
+      <w:proofErr w:type="spellEnd"/>
+      <w:proofErr w:type="gramEnd"/>
       <w:r>
         <w:rPr>
           <w:rStyle w:val="ui-provider"/>
@@ -2480,6 +4138,7 @@
           <w:color w:val="024021"/>
           <w:lang w:eastAsia="en-US"/>
         </w:rPr>
+        <w:lastRenderedPageBreak/>
         <w:t>Interactive mode</w:t>
       </w:r>
       <w:bookmarkEnd w:id="8"/>
@@ -2512,15 +4171,37 @@
           <w:lang w:eastAsia="en-US"/>
         </w:rPr>
       </w:pPr>
-      <w:r>
-        <w:rPr>
-          <w:rFonts w:ascii="Source Sans Pro" w:eastAsia="Source Sans Pro" w:hAnsi="Source Sans Pro" w:cs="Source Sans Pro"/>
-          <w:i/>
-          <w:iCs/>
-          <w:lang w:eastAsia="en-US"/>
-        </w:rPr>
-        <w:t>ni-measurement-plugin-package-builder -i</w:t>
-      </w:r>
+      <w:proofErr w:type="spellStart"/>
+      <w:r>
+        <w:rPr>
+          <w:rFonts w:ascii="Source Sans Pro" w:eastAsia="Source Sans Pro" w:hAnsi="Source Sans Pro" w:cs="Source Sans Pro"/>
+          <w:i/>
+          <w:iCs/>
+          <w:lang w:eastAsia="en-US"/>
+        </w:rPr>
+        <w:t>ni</w:t>
+      </w:r>
+      <w:proofErr w:type="spellEnd"/>
+      <w:r>
+        <w:rPr>
+          <w:rFonts w:ascii="Source Sans Pro" w:eastAsia="Source Sans Pro" w:hAnsi="Source Sans Pro" w:cs="Source Sans Pro"/>
+          <w:i/>
+          <w:iCs/>
+          <w:lang w:eastAsia="en-US"/>
+        </w:rPr>
+        <w:t>-measurement-plugin-package-builder -</w:t>
+      </w:r>
+      <w:proofErr w:type="spellStart"/>
+      <w:r>
+        <w:rPr>
+          <w:rFonts w:ascii="Source Sans Pro" w:eastAsia="Source Sans Pro" w:hAnsi="Source Sans Pro" w:cs="Source Sans Pro"/>
+          <w:i/>
+          <w:iCs/>
+          <w:lang w:eastAsia="en-US"/>
+        </w:rPr>
+        <w:t>i</w:t>
+      </w:r>
+      <w:proofErr w:type="spellEnd"/>
     </w:p>
     <w:p>
       <w:pPr>
@@ -2563,6 +4244,7 @@
         </w:rPr>
         <w:t xml:space="preserve">and uploading to </w:t>
       </w:r>
+      <w:proofErr w:type="spellStart"/>
       <w:r>
         <w:rPr>
           <w:rFonts w:ascii="Source Sans Pro" w:eastAsia="Source Sans Pro" w:hAnsi="Source Sans Pro" w:cs="Source Sans Pro"/>
@@ -2599,6 +4281,7 @@
         </w:rPr>
         <w:t>ink</w:t>
       </w:r>
+      <w:proofErr w:type="spellEnd"/>
       <w:r>
         <w:rPr>
           <w:rFonts w:ascii="Source Sans Pro" w:eastAsia="Source Sans Pro" w:hAnsi="Source Sans Pro" w:cs="Source Sans Pro"/>
@@ -2636,16 +4319,52 @@
           <w:szCs w:val="28"/>
           <w:lang w:eastAsia="en-US"/>
         </w:rPr>
-        <w:t>plugins</w:t>
-      </w:r>
-      <w:r>
-        <w:rPr>
-          <w:rFonts w:ascii="Source Sans Pro" w:eastAsia="Source Sans Pro" w:hAnsi="Source Sans Pro" w:cs="Source Sans Pro"/>
-          <w:sz w:val="28"/>
-          <w:szCs w:val="28"/>
-          <w:lang w:eastAsia="en-US"/>
-        </w:rPr>
-        <w:t>, the parent directory containing the measurement plugin folders must be provided</w:t>
+        <w:t>plug</w:t>
+      </w:r>
+      <w:r>
+        <w:rPr>
+          <w:rFonts w:ascii="Source Sans Pro" w:eastAsia="Source Sans Pro" w:hAnsi="Source Sans Pro" w:cs="Source Sans Pro"/>
+          <w:sz w:val="28"/>
+          <w:szCs w:val="28"/>
+          <w:lang w:eastAsia="en-US"/>
+        </w:rPr>
+        <w:t>-</w:t>
+      </w:r>
+      <w:r>
+        <w:rPr>
+          <w:rFonts w:ascii="Source Sans Pro" w:eastAsia="Source Sans Pro" w:hAnsi="Source Sans Pro" w:cs="Source Sans Pro"/>
+          <w:sz w:val="28"/>
+          <w:szCs w:val="28"/>
+          <w:lang w:eastAsia="en-US"/>
+        </w:rPr>
+        <w:t>ins</w:t>
+      </w:r>
+      <w:r>
+        <w:rPr>
+          <w:rFonts w:ascii="Source Sans Pro" w:eastAsia="Source Sans Pro" w:hAnsi="Source Sans Pro" w:cs="Source Sans Pro"/>
+          <w:sz w:val="28"/>
+          <w:szCs w:val="28"/>
+          <w:lang w:eastAsia="en-US"/>
+        </w:rPr>
+        <w:t>, the parent directory containing the measurement plug</w:t>
+      </w:r>
+      <w:r>
+        <w:rPr>
+          <w:rFonts w:ascii="Source Sans Pro" w:eastAsia="Source Sans Pro" w:hAnsi="Source Sans Pro" w:cs="Source Sans Pro"/>
+          <w:sz w:val="28"/>
+          <w:szCs w:val="28"/>
+          <w:lang w:eastAsia="en-US"/>
+        </w:rPr>
+        <w:t>-</w:t>
+      </w:r>
+      <w:r>
+        <w:rPr>
+          <w:rFonts w:ascii="Source Sans Pro" w:eastAsia="Source Sans Pro" w:hAnsi="Source Sans Pro" w:cs="Source Sans Pro"/>
+          <w:sz w:val="28"/>
+          <w:szCs w:val="28"/>
+          <w:lang w:eastAsia="en-US"/>
+        </w:rPr>
+        <w:t>in folders must be provided</w:t>
       </w:r>
       <w:r>
         <w:rPr>
@@ -2675,8 +4394,25 @@
           <w:szCs w:val="28"/>
           <w:lang w:eastAsia="en-US"/>
         </w:rPr>
-        <w:lastRenderedPageBreak/>
-        <w:t>Users can provide comma separated measurement plugin indexes, for building measurements.</w:t>
+        <w:t>Users can provide comma separated measurement plug</w:t>
+      </w:r>
+      <w:r>
+        <w:rPr>
+          <w:rFonts w:ascii="Source Sans Pro" w:eastAsia="Source Sans Pro" w:hAnsi="Source Sans Pro" w:cs="Source Sans Pro"/>
+          <w:sz w:val="28"/>
+          <w:szCs w:val="28"/>
+          <w:lang w:eastAsia="en-US"/>
+        </w:rPr>
+        <w:t>-</w:t>
+      </w:r>
+      <w:r>
+        <w:rPr>
+          <w:rFonts w:ascii="Source Sans Pro" w:eastAsia="Source Sans Pro" w:hAnsi="Source Sans Pro" w:cs="Source Sans Pro"/>
+          <w:sz w:val="28"/>
+          <w:szCs w:val="28"/>
+          <w:lang w:eastAsia="en-US"/>
+        </w:rPr>
+        <w:t>in indexes, for building measurements.</w:t>
       </w:r>
     </w:p>
     <w:p>
@@ -2749,19 +4485,43 @@
           <w:sz w:val="28"/>
           <w:szCs w:val="28"/>
         </w:rPr>
-        <w:t xml:space="preserve">The command line interface will show the directory where the </w:t>
-      </w:r>
+        <w:t xml:space="preserve">The command line interface will show the directory where </w:t>
+      </w:r>
+      <w:proofErr w:type="gramStart"/>
       <w:r>
         <w:rPr>
           <w:rStyle w:val="ui-provider"/>
           <w:rFonts w:ascii="Source Sans Pro" w:hAnsi="Source Sans Pro"/>
-          <w:i/>
-          <w:iCs/>
-          <w:sz w:val="28"/>
-          <w:szCs w:val="28"/>
-        </w:rPr>
-        <w:t>.nipkg</w:t>
-      </w:r>
+          <w:sz w:val="28"/>
+          <w:szCs w:val="28"/>
+        </w:rPr>
+        <w:t xml:space="preserve">the </w:t>
+      </w:r>
+      <w:r>
+        <w:rPr>
+          <w:rStyle w:val="ui-provider"/>
+          <w:rFonts w:ascii="Source Sans Pro" w:hAnsi="Source Sans Pro"/>
+          <w:i/>
+          <w:iCs/>
+          <w:sz w:val="28"/>
+          <w:szCs w:val="28"/>
+        </w:rPr>
+        <w:t>.</w:t>
+      </w:r>
+      <w:proofErr w:type="spellStart"/>
+      <w:r>
+        <w:rPr>
+          <w:rStyle w:val="ui-provider"/>
+          <w:rFonts w:ascii="Source Sans Pro" w:hAnsi="Source Sans Pro"/>
+          <w:i/>
+          <w:iCs/>
+          <w:sz w:val="28"/>
+          <w:szCs w:val="28"/>
+        </w:rPr>
+        <w:t>nipkg</w:t>
+      </w:r>
+      <w:proofErr w:type="spellEnd"/>
+      <w:proofErr w:type="gramEnd"/>
       <w:r>
         <w:rPr>
           <w:rStyle w:val="ui-provider"/>
@@ -8856,6 +10616,33 @@
 </file>
 
 <file path=customXml/item1.xml><?xml version="1.0" encoding="utf-8"?>
+<?mso-contentType ?>
+<FormTemplates xmlns="http://schemas.microsoft.com/sharepoint/v3/contenttype/forms">
+  <Display>DocumentLibraryForm</Display>
+  <Edit>DocumentLibraryForm</Edit>
+  <New>DocumentLibraryForm</New>
+</FormTemplates>
+</file>
+
+<file path=customXml/item2.xml><?xml version="1.0" encoding="utf-8"?>
+<p:properties xmlns:p="http://schemas.microsoft.com/office/2006/metadata/properties" xmlns:xsi="http://www.w3.org/2001/XMLSchema-instance" xmlns:pc="http://schemas.microsoft.com/office/infopath/2007/PartnerControls">
+  <documentManagement>
+    <SharedWithUsers xmlns="fa7a5f0e-56e0-42a6-ad77-38c72f6b11c4">
+      <UserInfo>
+        <DisplayName>Jayaseelan James</DisplayName>
+        <AccountId>26</AccountId>
+        <AccountType/>
+      </UserInfo>
+    </SharedWithUsers>
+  </documentManagement>
+</p:properties>
+</file>
+
+<file path=customXml/item3.xml><?xml version="1.0" encoding="utf-8"?>
+<b:Sources xmlns:b="http://schemas.openxmlformats.org/officeDocument/2006/bibliography" xmlns="http://schemas.openxmlformats.org/officeDocument/2006/bibliography" SelectedStyle="\APASixthEditionOfficeOnline.xsl" StyleName="APA" Version="6"/>
+</file>
+
+<file path=customXml/item4.xml><?xml version="1.0" encoding="utf-8"?>
 <ct:contentTypeSchema xmlns:ct="http://schemas.microsoft.com/office/2006/metadata/contentType" xmlns:ma="http://schemas.microsoft.com/office/2006/metadata/properties/metaAttributes" ct:_="" ma:_="" ma:contentTypeName="Document" ma:contentTypeID="0x010100D68EAEF51CBD0C4DA9962F2C84458D9F" ma:contentTypeVersion="9" ma:contentTypeDescription="Create a new document." ma:contentTypeScope="" ma:versionID="3526f3381c42c6e2ca2308198785bcc0">
   <xsd:schema xmlns:xsd="http://www.w3.org/2001/XMLSchema" xmlns:xs="http://www.w3.org/2001/XMLSchema" xmlns:p="http://schemas.microsoft.com/office/2006/metadata/properties" xmlns:ns2="f5b4353c-931d-42f4-9bf3-83ab7d02158b" xmlns:ns3="fa7a5f0e-56e0-42a6-ad77-38c72f6b11c4" targetNamespace="http://schemas.microsoft.com/office/2006/metadata/properties" ma:root="true" ma:fieldsID="6f635322724c2408cc84abc5be204084" ns2:_="" ns3:_="">
     <xsd:import namespace="f5b4353c-931d-42f4-9bf3-83ab7d02158b"/>
@@ -9050,34 +10837,33 @@
 </ct:contentTypeSchema>
 </file>
 
-<file path=customXml/item2.xml><?xml version="1.0" encoding="utf-8"?>
-<b:Sources xmlns:b="http://schemas.openxmlformats.org/officeDocument/2006/bibliography" xmlns="http://schemas.openxmlformats.org/officeDocument/2006/bibliography" SelectedStyle="\APASixthEditionOfficeOnline.xsl" StyleName="APA" Version="6"/>
+<file path=customXml/itemProps1.xml><?xml version="1.0" encoding="utf-8"?>
+<ds:datastoreItem xmlns:ds="http://schemas.openxmlformats.org/officeDocument/2006/customXml" ds:itemID="{07595FA9-DD79-4AA7-A955-082BCCD961CA}">
+  <ds:schemaRefs>
+    <ds:schemaRef ds:uri="http://schemas.microsoft.com/sharepoint/v3/contenttype/forms"/>
+  </ds:schemaRefs>
+</ds:datastoreItem>
 </file>
 
-<file path=customXml/item3.xml><?xml version="1.0" encoding="utf-8"?>
-<p:properties xmlns:p="http://schemas.microsoft.com/office/2006/metadata/properties" xmlns:xsi="http://www.w3.org/2001/XMLSchema-instance" xmlns:pc="http://schemas.microsoft.com/office/infopath/2007/PartnerControls">
-  <documentManagement>
-    <SharedWithUsers xmlns="fa7a5f0e-56e0-42a6-ad77-38c72f6b11c4">
-      <UserInfo>
-        <DisplayName>Jayaseelan James</DisplayName>
-        <AccountId>26</AccountId>
-        <AccountType/>
-      </UserInfo>
-    </SharedWithUsers>
-  </documentManagement>
-</p:properties>
+<file path=customXml/itemProps2.xml><?xml version="1.0" encoding="utf-8"?>
+<ds:datastoreItem xmlns:ds="http://schemas.openxmlformats.org/officeDocument/2006/customXml" ds:itemID="{91F44E6D-4C1A-49A3-8320-4BFFEA451AD3}">
+  <ds:schemaRefs>
+    <ds:schemaRef ds:uri="http://schemas.microsoft.com/office/2006/metadata/properties"/>
+    <ds:schemaRef ds:uri="http://schemas.microsoft.com/office/infopath/2007/PartnerControls"/>
+    <ds:schemaRef ds:uri="fa7a5f0e-56e0-42a6-ad77-38c72f6b11c4"/>
+  </ds:schemaRefs>
+</ds:datastoreItem>
 </file>
 
-<file path=customXml/item4.xml><?xml version="1.0" encoding="utf-8"?>
-<?mso-contentType ?>
-<FormTemplates xmlns="http://schemas.microsoft.com/sharepoint/v3/contenttype/forms">
-  <Display>DocumentLibraryForm</Display>
-  <Edit>DocumentLibraryForm</Edit>
-  <New>DocumentLibraryForm</New>
-</FormTemplates>
+<file path=customXml/itemProps3.xml><?xml version="1.0" encoding="utf-8"?>
+<ds:datastoreItem xmlns:ds="http://schemas.openxmlformats.org/officeDocument/2006/customXml" ds:itemID="{56AC0A08-EC0E-4F9C-9FCA-052FE08CB7D8}">
+  <ds:schemaRefs>
+    <ds:schemaRef ds:uri="http://schemas.openxmlformats.org/officeDocument/2006/bibliography"/>
+  </ds:schemaRefs>
+</ds:datastoreItem>
 </file>
 
-<file path=customXml/itemProps1.xml><?xml version="1.0" encoding="utf-8"?>
+<file path=customXml/itemProps4.xml><?xml version="1.0" encoding="utf-8"?>
 <ds:datastoreItem xmlns:ds="http://schemas.openxmlformats.org/officeDocument/2006/customXml" ds:itemID="{A7060225-CBA1-4204-AB20-80DD105EC829}">
   <ds:schemaRefs>
     <ds:schemaRef ds:uri="http://schemas.microsoft.com/office/2006/metadata/contentType"/>
@@ -9094,30 +10880,4 @@
     <ds:schemaRef ds:uri="http://schemas.microsoft.com/internal/obd"/>
   </ds:schemaRefs>
 </ds:datastoreItem>
-</file>
-
-<file path=customXml/itemProps2.xml><?xml version="1.0" encoding="utf-8"?>
-<ds:datastoreItem xmlns:ds="http://schemas.openxmlformats.org/officeDocument/2006/customXml" ds:itemID="{56AC0A08-EC0E-4F9C-9FCA-052FE08CB7D8}">
-  <ds:schemaRefs>
-    <ds:schemaRef ds:uri="http://schemas.openxmlformats.org/officeDocument/2006/bibliography"/>
-  </ds:schemaRefs>
-</ds:datastoreItem>
-</file>
-
-<file path=customXml/itemProps3.xml><?xml version="1.0" encoding="utf-8"?>
-<ds:datastoreItem xmlns:ds="http://schemas.openxmlformats.org/officeDocument/2006/customXml" ds:itemID="{91F44E6D-4C1A-49A3-8320-4BFFEA451AD3}">
-  <ds:schemaRefs>
-    <ds:schemaRef ds:uri="http://schemas.microsoft.com/office/2006/metadata/properties"/>
-    <ds:schemaRef ds:uri="http://schemas.microsoft.com/office/infopath/2007/PartnerControls"/>
-    <ds:schemaRef ds:uri="fa7a5f0e-56e0-42a6-ad77-38c72f6b11c4"/>
-  </ds:schemaRefs>
-</ds:datastoreItem>
-</file>
-
-<file path=customXml/itemProps4.xml><?xml version="1.0" encoding="utf-8"?>
-<ds:datastoreItem xmlns:ds="http://schemas.openxmlformats.org/officeDocument/2006/customXml" ds:itemID="{07595FA9-DD79-4AA7-A955-082BCCD961CA}">
-  <ds:schemaRefs>
-    <ds:schemaRef ds:uri="http://schemas.microsoft.com/sharepoint/v3/contenttype/forms"/>
-  </ds:schemaRefs>
-</ds:datastoreItem>
 </file>